--- a/sprawko.docx
+++ b/sprawko.docx
@@ -1,17 +1,52 @@
 
 <file path=word/document.xml><?xml version="1.0" encoding="utf-8"?>
-<w:document xmlns:ve="http://schemas.openxmlformats.org/markup-compatibility/2006" xmlns:o="urn:schemas-microsoft-com:office:office" xmlns:r="http://schemas.openxmlformats.org/officeDocument/2006/relationships" xmlns:m="http://schemas.openxmlformats.org/officeDocument/2006/math" xmlns:v="urn:schemas-microsoft-com:vml" xmlns:wp="http://schemas.openxmlformats.org/drawingml/2006/wordprocessingDrawing" xmlns:w10="urn:schemas-microsoft-com:office:word" xmlns:w="http://schemas.openxmlformats.org/wordprocessingml/2006/main" xmlns:wne="http://schemas.microsoft.com/office/word/2006/wordml">
+<w:document xmlns:wpc="http://schemas.microsoft.com/office/word/2010/wordprocessingCanvas" xmlns:cx="http://schemas.microsoft.com/office/drawing/2014/chartex" xmlns:cx1="http://schemas.microsoft.com/office/drawing/2015/9/8/chartex" xmlns:cx2="http://schemas.microsoft.com/office/drawing/2015/10/21/chartex" xmlns:cx3="http://schemas.microsoft.com/office/drawing/2016/5/9/chartex" xmlns:cx4="http://schemas.microsoft.com/office/drawing/2016/5/10/chartex" xmlns:cx5="http://schemas.microsoft.com/office/drawing/2016/5/11/chartex" xmlns:cx6="http://schemas.microsoft.com/office/drawing/2016/5/12/chartex" xmlns:cx7="http://schemas.microsoft.com/office/drawing/2016/5/13/chartex" xmlns:cx8="http://schemas.microsoft.com/office/drawing/2016/5/14/chartex" xmlns:mc="http://schemas.openxmlformats.org/markup-compatibility/2006" xmlns:aink="http://schemas.microsoft.com/office/drawing/2016/ink" xmlns:am3d="http://schemas.microsoft.com/office/drawing/2017/model3d" xmlns:o="urn:schemas-microsoft-com:office:office" xmlns:r="http://schemas.openxmlformats.org/officeDocument/2006/relationships" xmlns:m="http://schemas.openxmlformats.org/officeDocument/2006/math" xmlns:v="urn:schemas-microsoft-com:vml" xmlns:wp14="http://schemas.microsoft.com/office/word/2010/wordprocessingDrawing" xmlns:wp="http://schemas.openxmlformats.org/drawingml/2006/wordprocessingDrawing" xmlns:w10="urn:schemas-microsoft-com:office:word" xmlns:w="http://schemas.openxmlformats.org/wordprocessingml/2006/main" xmlns:w14="http://schemas.microsoft.com/office/word/2010/wordml" xmlns:w15="http://schemas.microsoft.com/office/word/2012/wordml" xmlns:w16cid="http://schemas.microsoft.com/office/word/2016/wordml/cid" xmlns:w16se="http://schemas.microsoft.com/office/word/2015/wordml/symex" xmlns:wpg="http://schemas.microsoft.com/office/word/2010/wordprocessingGroup" xmlns:wpi="http://schemas.microsoft.com/office/word/2010/wordprocessingInk" xmlns:wne="http://schemas.microsoft.com/office/word/2006/wordml" xmlns:wps="http://schemas.microsoft.com/office/word/2010/wordprocessingShape" mc:Ignorable="w14 w15 w16se w16cid wp14">
   <w:body>
     <w:p>
-      <w:r>
-        <w:t xml:space="preserve">Temat:  Porównanie języka Java i Python w użyciu bazy SQL i NoSQL. </w:t>
-      </w:r>
-    </w:p>
-    <w:p>
+      <w:pPr>
+        <w:jc w:val="center"/>
+      </w:pPr>
+    </w:p>
+    <w:p>
+      <w:pPr>
+        <w:jc w:val="center"/>
+      </w:pPr>
+      <w:r>
+        <w:t>Temat:  Porównanie ję</w:t>
+      </w:r>
+      <w:r>
+        <w:t xml:space="preserve">zyka Java i </w:t>
+      </w:r>
+      <w:proofErr w:type="spellStart"/>
+      <w:r>
+        <w:t>Python</w:t>
+      </w:r>
+      <w:proofErr w:type="spellEnd"/>
+      <w:r>
+        <w:t xml:space="preserve"> w użyciu baz</w:t>
+      </w:r>
+      <w:r>
+        <w:t xml:space="preserve"> SQL i </w:t>
+      </w:r>
+      <w:proofErr w:type="spellStart"/>
+      <w:r>
+        <w:t>NoSQL</w:t>
+      </w:r>
+      <w:proofErr w:type="spellEnd"/>
+      <w:r>
+        <w:t>.</w:t>
+      </w:r>
+    </w:p>
+    <w:p>
+      <w:pPr>
+        <w:jc w:val="center"/>
+      </w:pPr>
       <w:r>
         <w:t>Anna Żurczak 127227</w:t>
       </w:r>
     </w:p>
+    <w:p/>
+    <w:p/>
     <w:p>
       <w:r>
         <w:t xml:space="preserve">Ocena efektywności systemów komputerowych – laboratoria </w:t>
@@ -47,16 +82,56 @@
         <w:jc w:val="both"/>
       </w:pPr>
       <w:r>
-        <w:t>Zadanie dotyczyło porównania języków Java i Python w odniesie</w:t>
-      </w:r>
-      <w:r>
-        <w:t>niu do obsługi baz SQL i NoSQL, a właś</w:t>
+        <w:t xml:space="preserve">Zadanie dotyczyło porównania języków Java i </w:t>
+      </w:r>
+      <w:proofErr w:type="spellStart"/>
+      <w:r>
+        <w:t>Python</w:t>
+      </w:r>
+      <w:proofErr w:type="spellEnd"/>
+      <w:r>
+        <w:t xml:space="preserve"> w odniesie</w:t>
+      </w:r>
+      <w:r>
+        <w:t xml:space="preserve">niu do obsługi baz SQL i </w:t>
+      </w:r>
+      <w:proofErr w:type="spellStart"/>
+      <w:r>
+        <w:t>NoSQL</w:t>
+      </w:r>
+      <w:proofErr w:type="spellEnd"/>
+      <w:r>
+        <w:t>, a właś</w:t>
       </w:r>
       <w:r>
         <w:t>ciwie bibliotek</w:t>
       </w:r>
       <w:r>
-        <w:t xml:space="preserve"> które pozwalają na wykonywanie operacji na tych bazach. Jako baza SQL zostało wykorzystane SQLite, a jako baza NoSQL użyto MongoDB. </w:t>
+        <w:t xml:space="preserve"> które pozwalają na wykonywanie operacji na tych bazach. Jako baza SQL zostało wykorzystane </w:t>
+      </w:r>
+      <w:proofErr w:type="spellStart"/>
+      <w:r>
+        <w:t>SQLite</w:t>
+      </w:r>
+      <w:proofErr w:type="spellEnd"/>
+      <w:r>
+        <w:t xml:space="preserve">, a jako baza </w:t>
+      </w:r>
+      <w:proofErr w:type="spellStart"/>
+      <w:r>
+        <w:t>NoSQL</w:t>
+      </w:r>
+      <w:proofErr w:type="spellEnd"/>
+      <w:r>
+        <w:t xml:space="preserve"> użyto </w:t>
+      </w:r>
+      <w:proofErr w:type="spellStart"/>
+      <w:r>
+        <w:t>MongoDB</w:t>
+      </w:r>
+      <w:proofErr w:type="spellEnd"/>
+      <w:r>
+        <w:t xml:space="preserve">. </w:t>
       </w:r>
       <w:r>
         <w:t>Celem zadania było sprawdzen</w:t>
@@ -68,16 +143,34 @@
         <w:t xml:space="preserve"> która para</w:t>
       </w:r>
       <w:r>
+        <w:t xml:space="preserve"> narzędzi</w:t>
+      </w:r>
+      <w:r>
         <w:t xml:space="preserve"> najbardziej efektywnie</w:t>
       </w:r>
       <w:r>
         <w:t xml:space="preserve"> </w:t>
       </w:r>
       <w:r>
+        <w:t xml:space="preserve">– w najkrótszym czasie przy najniższym </w:t>
+      </w:r>
+      <w:r>
+        <w:t xml:space="preserve">stopniu </w:t>
+      </w:r>
+      <w:r>
+        <w:t>wykorzystania</w:t>
+      </w:r>
+      <w:r>
+        <w:t xml:space="preserve"> zasobów - </w:t>
+      </w:r>
+      <w:r>
         <w:t>wykona</w:t>
       </w:r>
       <w:r>
-        <w:t xml:space="preserve"> załadowanie bazy, danymi z pliku tekstowego. </w:t>
+        <w:t xml:space="preserve"> załadowanie bazy, dany</w:t>
+      </w:r>
+      <w:r>
+        <w:t xml:space="preserve">mi z pliku tekstowego. </w:t>
       </w:r>
     </w:p>
     <w:p>
@@ -98,7 +191,55 @@
         <w:jc w:val="both"/>
       </w:pPr>
       <w:r>
-        <w:t xml:space="preserve">Pomiary zostały wykonane dla 4 par : Java + SQLite, Python + SQLite, Java + MongoDB, Python + MongoDB. </w:t>
+        <w:t xml:space="preserve">Pomiary zostały wykonane dla 4 par : Java + </w:t>
+      </w:r>
+      <w:proofErr w:type="spellStart"/>
+      <w:r>
+        <w:t>SQLite</w:t>
+      </w:r>
+      <w:proofErr w:type="spellEnd"/>
+      <w:r>
+        <w:t xml:space="preserve">, </w:t>
+      </w:r>
+      <w:proofErr w:type="spellStart"/>
+      <w:r>
+        <w:t>Python</w:t>
+      </w:r>
+      <w:proofErr w:type="spellEnd"/>
+      <w:r>
+        <w:t xml:space="preserve"> + </w:t>
+      </w:r>
+      <w:proofErr w:type="spellStart"/>
+      <w:r>
+        <w:t>SQLite</w:t>
+      </w:r>
+      <w:proofErr w:type="spellEnd"/>
+      <w:r>
+        <w:t xml:space="preserve">, Java + </w:t>
+      </w:r>
+      <w:proofErr w:type="spellStart"/>
+      <w:r>
+        <w:t>MongoDB</w:t>
+      </w:r>
+      <w:proofErr w:type="spellEnd"/>
+      <w:r>
+        <w:t xml:space="preserve">, </w:t>
+      </w:r>
+      <w:proofErr w:type="spellStart"/>
+      <w:r>
+        <w:t>Python</w:t>
+      </w:r>
+      <w:proofErr w:type="spellEnd"/>
+      <w:r>
+        <w:t xml:space="preserve"> + </w:t>
+      </w:r>
+      <w:proofErr w:type="spellStart"/>
+      <w:r>
+        <w:t>MongoDB</w:t>
+      </w:r>
+      <w:proofErr w:type="spellEnd"/>
+      <w:r>
+        <w:t xml:space="preserve">. </w:t>
       </w:r>
     </w:p>
     <w:p>
@@ -121,10 +262,39 @@
         <w:t>. Pomiary wykonano dla 5 rozmiarów plików – 50MB, 100MB, 150MB, 250MB, 500MB</w:t>
       </w:r>
       <w:r>
-        <w:t>. Każdy plik ma następującą strukturę: user_id&lt;SEP&gt;song_id&lt;SEP&gt;date</w:t>
-      </w:r>
-      <w:r>
-        <w:t>(timestamp)</w:t>
+        <w:t xml:space="preserve">. Każdy plik ma następującą strukturę: </w:t>
+      </w:r>
+      <w:proofErr w:type="spellStart"/>
+      <w:r>
+        <w:t>user_id</w:t>
+      </w:r>
+      <w:proofErr w:type="spellEnd"/>
+      <w:r>
+        <w:t>&lt;SEP&gt;</w:t>
+      </w:r>
+      <w:proofErr w:type="spellStart"/>
+      <w:r>
+        <w:t>song_id</w:t>
+      </w:r>
+      <w:proofErr w:type="spellEnd"/>
+      <w:r>
+        <w:t>&lt;SEP&gt;</w:t>
+      </w:r>
+      <w:proofErr w:type="spellStart"/>
+      <w:r>
+        <w:t>date</w:t>
+      </w:r>
+      <w:proofErr w:type="spellEnd"/>
+      <w:r>
+        <w:t>(</w:t>
+      </w:r>
+      <w:proofErr w:type="spellStart"/>
+      <w:r>
+        <w:t>timestamp</w:t>
+      </w:r>
+      <w:proofErr w:type="spellEnd"/>
+      <w:r>
+        <w:t>)</w:t>
       </w:r>
       <w:r>
         <w:t xml:space="preserve">. </w:t>
@@ -136,46 +306,118 @@
         <w:jc w:val="both"/>
       </w:pPr>
       <w:r>
-        <w:t>W SQL stworzono dwie tablice: Samales</w:t>
-      </w:r>
+        <w:t xml:space="preserve">W SQL stworzono dwie tabele: </w:t>
+      </w:r>
+      <w:proofErr w:type="spellStart"/>
+      <w:r>
+        <w:t>Samples</w:t>
+      </w:r>
+      <w:proofErr w:type="spellEnd"/>
       <w:r>
         <w:t xml:space="preserve"> </w:t>
       </w:r>
       <w:r>
-        <w:t>(user_id,</w:t>
+        <w:t>(</w:t>
+      </w:r>
+      <w:proofErr w:type="spellStart"/>
+      <w:r>
+        <w:t>user_id</w:t>
+      </w:r>
+      <w:proofErr w:type="spellEnd"/>
+      <w:r>
+        <w:t>,</w:t>
       </w:r>
       <w:r>
         <w:t xml:space="preserve"> </w:t>
       </w:r>
-      <w:r>
-        <w:t>song_id,</w:t>
+      <w:proofErr w:type="spellStart"/>
+      <w:r>
+        <w:t>song_id</w:t>
+      </w:r>
+      <w:proofErr w:type="spellEnd"/>
+      <w:r>
+        <w:t>,</w:t>
       </w:r>
       <w:r>
         <w:t xml:space="preserve">  </w:t>
       </w:r>
-      <w:r>
-        <w:t>foreign key)  i Dates(id,</w:t>
-      </w:r>
-      <w:r>
-        <w:t xml:space="preserve"> d</w:t>
-      </w:r>
-      <w:r>
-        <w:t>ay,</w:t>
-      </w:r>
+      <w:proofErr w:type="spellStart"/>
+      <w:r>
+        <w:t>foreign</w:t>
+      </w:r>
+      <w:proofErr w:type="spellEnd"/>
       <w:r>
         <w:t xml:space="preserve"> </w:t>
       </w:r>
-      <w:r>
-        <w:t>month,</w:t>
+      <w:proofErr w:type="spellStart"/>
+      <w:r>
+        <w:t>key</w:t>
+      </w:r>
+      <w:proofErr w:type="spellEnd"/>
+      <w:r>
+        <w:t xml:space="preserve">)  i </w:t>
+      </w:r>
+      <w:proofErr w:type="spellStart"/>
+      <w:r>
+        <w:t>Dates</w:t>
+      </w:r>
+      <w:proofErr w:type="spellEnd"/>
+      <w:r>
+        <w:t>(id,</w:t>
       </w:r>
       <w:r>
         <w:t xml:space="preserve"> </w:t>
       </w:r>
-      <w:r>
-        <w:t xml:space="preserve">year). </w:t>
-      </w:r>
-      <w:r>
-        <w:t xml:space="preserve">Plik czytano linia po lini i wstawiano każdą krotkę pojedynczo. </w:t>
+      <w:proofErr w:type="spellStart"/>
+      <w:r>
+        <w:t>d</w:t>
+      </w:r>
+      <w:r>
+        <w:t>ay</w:t>
+      </w:r>
+      <w:proofErr w:type="spellEnd"/>
+      <w:r>
+        <w:t>,</w:t>
+      </w:r>
+      <w:r>
+        <w:t xml:space="preserve"> </w:t>
+      </w:r>
+      <w:proofErr w:type="spellStart"/>
+      <w:r>
+        <w:t>month</w:t>
+      </w:r>
+      <w:proofErr w:type="spellEnd"/>
+      <w:r>
+        <w:t>,</w:t>
+      </w:r>
+      <w:r>
+        <w:t xml:space="preserve"> </w:t>
+      </w:r>
+      <w:proofErr w:type="spellStart"/>
+      <w:r>
+        <w:t>year</w:t>
+      </w:r>
+      <w:proofErr w:type="spellEnd"/>
+      <w:r>
+        <w:t xml:space="preserve">). </w:t>
+      </w:r>
+      <w:r>
+        <w:t>Plik czytano linia po lin</w:t>
+      </w:r>
+      <w:r>
+        <w:t>ii,</w:t>
+      </w:r>
+      <w:r>
+        <w:t xml:space="preserve"> każdą krotkę </w:t>
+      </w:r>
+      <w:r>
+        <w:t xml:space="preserve">wstawiano </w:t>
+      </w:r>
+      <w:r>
+        <w:t>pojedynczo</w:t>
+      </w:r>
+      <w:r>
+        <w:t xml:space="preserve">. </w:t>
       </w:r>
     </w:p>
     <w:p>
@@ -184,19 +426,126 @@
         <w:jc w:val="both"/>
       </w:pPr>
       <w:r>
-        <w:t xml:space="preserve">W MongoDB </w:t>
-      </w:r>
-      <w:r>
-        <w:t xml:space="preserve">stworzono dwie kolekcje Samales (_id, user_id, song_id, key to date) i dates (_id, id, day, month, year). </w:t>
-      </w:r>
-      <w:r>
-        <w:t xml:space="preserve">Plik czytano linia po linii. W pythonie tworzony był </w:t>
-      </w:r>
-      <w:r>
-        <w:t xml:space="preserve">json zawierający 1000 linii, w Javie kolekcja zawierająca 1000 obiektów </w:t>
-      </w:r>
-      <w:r>
-        <w:t>BasicDBObject.</w:t>
+        <w:t xml:space="preserve">W </w:t>
+      </w:r>
+      <w:proofErr w:type="spellStart"/>
+      <w:r>
+        <w:t>MongoDB</w:t>
+      </w:r>
+      <w:proofErr w:type="spellEnd"/>
+      <w:r>
+        <w:t xml:space="preserve"> </w:t>
+      </w:r>
+      <w:r>
+        <w:t xml:space="preserve">stworzono dwie kolekcje </w:t>
+      </w:r>
+      <w:proofErr w:type="spellStart"/>
+      <w:r>
+        <w:t>Samples</w:t>
+      </w:r>
+      <w:proofErr w:type="spellEnd"/>
+      <w:r>
+        <w:t xml:space="preserve"> (_id, </w:t>
+      </w:r>
+      <w:proofErr w:type="spellStart"/>
+      <w:r>
+        <w:t>user_id</w:t>
+      </w:r>
+      <w:proofErr w:type="spellEnd"/>
+      <w:r>
+        <w:t xml:space="preserve">, </w:t>
+      </w:r>
+      <w:proofErr w:type="spellStart"/>
+      <w:r>
+        <w:t>song_id</w:t>
+      </w:r>
+      <w:proofErr w:type="spellEnd"/>
+      <w:r>
+        <w:t xml:space="preserve">, </w:t>
+      </w:r>
+      <w:proofErr w:type="spellStart"/>
+      <w:r>
+        <w:t>key</w:t>
+      </w:r>
+      <w:proofErr w:type="spellEnd"/>
+      <w:r>
+        <w:t xml:space="preserve"> to </w:t>
+      </w:r>
+      <w:proofErr w:type="spellStart"/>
+      <w:r>
+        <w:t>date</w:t>
+      </w:r>
+      <w:proofErr w:type="spellEnd"/>
+      <w:r>
+        <w:t xml:space="preserve">) i </w:t>
+      </w:r>
+      <w:proofErr w:type="spellStart"/>
+      <w:r>
+        <w:t>dates</w:t>
+      </w:r>
+      <w:proofErr w:type="spellEnd"/>
+      <w:r>
+        <w:t xml:space="preserve"> (_id, id, </w:t>
+      </w:r>
+      <w:proofErr w:type="spellStart"/>
+      <w:r>
+        <w:t>day</w:t>
+      </w:r>
+      <w:proofErr w:type="spellEnd"/>
+      <w:r>
+        <w:t xml:space="preserve">, </w:t>
+      </w:r>
+      <w:proofErr w:type="spellStart"/>
+      <w:r>
+        <w:t>month</w:t>
+      </w:r>
+      <w:proofErr w:type="spellEnd"/>
+      <w:r>
+        <w:t xml:space="preserve">, </w:t>
+      </w:r>
+      <w:proofErr w:type="spellStart"/>
+      <w:r>
+        <w:t>year</w:t>
+      </w:r>
+      <w:proofErr w:type="spellEnd"/>
+      <w:r>
+        <w:t xml:space="preserve">). </w:t>
+      </w:r>
+      <w:r>
+        <w:t xml:space="preserve">Plik czytano linia po linii. W </w:t>
+      </w:r>
+      <w:proofErr w:type="spellStart"/>
+      <w:r>
+        <w:t>P</w:t>
+      </w:r>
+      <w:r>
+        <w:t>ythonie</w:t>
+      </w:r>
+      <w:proofErr w:type="spellEnd"/>
+      <w:r>
+        <w:t xml:space="preserve"> tworzony był </w:t>
+      </w:r>
+      <w:proofErr w:type="spellStart"/>
+      <w:r>
+        <w:t>json</w:t>
+      </w:r>
+      <w:proofErr w:type="spellEnd"/>
+      <w:r>
+        <w:t xml:space="preserve"> zawierający 1000 linii,</w:t>
+      </w:r>
+      <w:r>
+        <w:t xml:space="preserve"> a </w:t>
+      </w:r>
+      <w:r>
+        <w:t xml:space="preserve"> w Javie kolekcja zawierająca 1000 obiektów </w:t>
+      </w:r>
+      <w:proofErr w:type="spellStart"/>
+      <w:r>
+        <w:t>BasicDBObject</w:t>
+      </w:r>
+      <w:proofErr w:type="spellEnd"/>
+      <w:r>
+        <w:t>.</w:t>
       </w:r>
       <w:r>
         <w:t xml:space="preserve"> </w:t>
@@ -213,8 +562,29 @@
       <w:r>
         <w:t xml:space="preserve">Biblioteki użyte dla Javy : </w:t>
       </w:r>
-      <w:r>
-        <w:t>mongo-java-driver w wersji 3.9.1, sqlite-jdbc w wersji 3.30.1</w:t>
+      <w:proofErr w:type="spellStart"/>
+      <w:r>
+        <w:t>mongo</w:t>
+      </w:r>
+      <w:proofErr w:type="spellEnd"/>
+      <w:r>
+        <w:t>-</w:t>
+      </w:r>
+      <w:proofErr w:type="spellStart"/>
+      <w:r>
+        <w:t>java</w:t>
+      </w:r>
+      <w:proofErr w:type="spellEnd"/>
+      <w:r>
+        <w:t xml:space="preserve">-driver w wersji 3.9.1, </w:t>
+      </w:r>
+      <w:proofErr w:type="spellStart"/>
+      <w:r>
+        <w:t>sqlite-jdbc</w:t>
+      </w:r>
+      <w:proofErr w:type="spellEnd"/>
+      <w:r>
+        <w:t xml:space="preserve"> w wersji 3.30.1</w:t>
       </w:r>
     </w:p>
     <w:p>
@@ -223,11 +593,21 @@
         <w:jc w:val="both"/>
       </w:pPr>
       <w:r>
-        <w:t xml:space="preserve">Biblioteki użyte dla Pythona  :  </w:t>
-      </w:r>
+        <w:t xml:space="preserve">Biblioteki użyte dla </w:t>
+      </w:r>
+      <w:proofErr w:type="spellStart"/>
+      <w:r>
+        <w:t>Pythona</w:t>
+      </w:r>
+      <w:proofErr w:type="spellEnd"/>
+      <w:r>
+        <w:t xml:space="preserve">  :  </w:t>
+      </w:r>
+      <w:proofErr w:type="spellStart"/>
       <w:r>
         <w:t>pymongo</w:t>
       </w:r>
+      <w:proofErr w:type="spellEnd"/>
       <w:r>
         <w:t xml:space="preserve"> w wersji 3.9.0 </w:t>
       </w:r>
@@ -249,12 +629,14 @@
       <w:r>
         <w:t xml:space="preserve">Użyte bazy danych : </w:t>
       </w:r>
+      <w:proofErr w:type="spellStart"/>
       <w:r>
         <w:t>Mongo</w:t>
       </w:r>
       <w:r>
         <w:t>DB</w:t>
       </w:r>
+      <w:proofErr w:type="spellEnd"/>
       <w:r>
         <w:t xml:space="preserve"> w wersji</w:t>
       </w:r>
@@ -267,8 +649,13 @@
       <w:r>
         <w:t xml:space="preserve"> i </w:t>
       </w:r>
-      <w:r>
-        <w:t xml:space="preserve">SQLite w wersji </w:t>
+      <w:proofErr w:type="spellStart"/>
+      <w:r>
+        <w:t>SQLite</w:t>
+      </w:r>
+      <w:proofErr w:type="spellEnd"/>
+      <w:r>
+        <w:t xml:space="preserve"> w wersji </w:t>
       </w:r>
       <w:r>
         <w:t>3.30.1</w:t>
@@ -285,10 +672,10 @@
     </w:p>
     <w:tbl>
       <w:tblPr>
-        <w:tblStyle w:val="Tabela-Siatka"/>
+        <w:tblStyle w:val="Siatkatabeli"/>
         <w:tblW w:w="0" w:type="auto"/>
         <w:tblInd w:w="360" w:type="dxa"/>
-        <w:tblLook w:val="04A0"/>
+        <w:tblLook w:val="04A0" w:firstRow="1" w:lastRow="0" w:firstColumn="1" w:lastColumn="0" w:noHBand="0" w:noVBand="1"/>
       </w:tblPr>
       <w:tblGrid>
         <w:gridCol w:w="4463"/>
@@ -345,7 +732,15 @@
               <w:jc w:val="both"/>
             </w:pPr>
             <w:r>
-              <w:t>Intel Core i5</w:t>
+              <w:t xml:space="preserve">Intel </w:t>
+            </w:r>
+            <w:proofErr w:type="spellStart"/>
+            <w:r>
+              <w:t>Core</w:t>
+            </w:r>
+            <w:proofErr w:type="spellEnd"/>
+            <w:r>
+              <w:t xml:space="preserve"> i5</w:t>
             </w:r>
             <w:r>
               <w:t xml:space="preserve">-7300HQ </w:t>
@@ -391,13 +786,37 @@
         <w:pStyle w:val="Akapitzlist"/>
       </w:pPr>
       <w:r>
-        <w:t>Do pomiarów w pythonie użyt</w:t>
+        <w:t xml:space="preserve">Do pomiarów w </w:t>
+      </w:r>
+      <w:proofErr w:type="spellStart"/>
+      <w:r>
+        <w:t>pythonie</w:t>
+      </w:r>
+      <w:proofErr w:type="spellEnd"/>
+      <w:r>
+        <w:t xml:space="preserve"> użyt</w:t>
       </w:r>
       <w:r>
         <w:t>o bibli</w:t>
       </w:r>
       <w:r>
-        <w:t xml:space="preserve">otek: time, psutil i os, a z nich funkcji: </w:t>
+        <w:t xml:space="preserve">otek: </w:t>
+      </w:r>
+      <w:proofErr w:type="spellStart"/>
+      <w:r>
+        <w:t>time</w:t>
+      </w:r>
+      <w:proofErr w:type="spellEnd"/>
+      <w:r>
+        <w:t xml:space="preserve">, </w:t>
+      </w:r>
+      <w:proofErr w:type="spellStart"/>
+      <w:r>
+        <w:t>psutil</w:t>
+      </w:r>
+      <w:proofErr w:type="spellEnd"/>
+      <w:r>
+        <w:t xml:space="preserve"> i os, a z nich funkcji: </w:t>
       </w:r>
     </w:p>
     <w:p>
@@ -429,6 +848,7 @@
           <w:szCs w:val="20"/>
         </w:rPr>
       </w:pPr>
+      <w:proofErr w:type="spellStart"/>
       <w:r>
         <w:rPr>
           <w:rFonts w:ascii="Courier New" w:eastAsia="Times New Roman" w:hAnsi="Courier New" w:cs="Courier New"/>
@@ -436,7 +856,37 @@
           <w:sz w:val="20"/>
           <w:szCs w:val="20"/>
         </w:rPr>
-        <w:t>current_process = psutil.Process()</w:t>
+        <w:t>current_process</w:t>
+      </w:r>
+      <w:proofErr w:type="spellEnd"/>
+      <w:r>
+        <w:rPr>
+          <w:rFonts w:ascii="Courier New" w:eastAsia="Times New Roman" w:hAnsi="Courier New" w:cs="Courier New"/>
+          <w:color w:val="A9B7C6"/>
+          <w:sz w:val="20"/>
+          <w:szCs w:val="20"/>
+        </w:rPr>
+        <w:t xml:space="preserve"> = </w:t>
+      </w:r>
+      <w:proofErr w:type="spellStart"/>
+      <w:r>
+        <w:rPr>
+          <w:rFonts w:ascii="Courier New" w:eastAsia="Times New Roman" w:hAnsi="Courier New" w:cs="Courier New"/>
+          <w:color w:val="A9B7C6"/>
+          <w:sz w:val="20"/>
+          <w:szCs w:val="20"/>
+        </w:rPr>
+        <w:t>psutil.Process</w:t>
+      </w:r>
+      <w:proofErr w:type="spellEnd"/>
+      <w:r>
+        <w:rPr>
+          <w:rFonts w:ascii="Courier New" w:eastAsia="Times New Roman" w:hAnsi="Courier New" w:cs="Courier New"/>
+          <w:color w:val="A9B7C6"/>
+          <w:sz w:val="20"/>
+          <w:szCs w:val="20"/>
+        </w:rPr>
+        <w:t>()</w:t>
       </w:r>
     </w:p>
     <w:p>
@@ -447,11 +897,19 @@
           <w:color w:val="A9B7C6"/>
         </w:rPr>
       </w:pPr>
-      <w:r>
-        <w:rPr>
-          <w:color w:val="A9B7C6"/>
-        </w:rPr>
-        <w:t>current_process.cpu_percent()</w:t>
+      <w:proofErr w:type="spellStart"/>
+      <w:r>
+        <w:rPr>
+          <w:color w:val="A9B7C6"/>
+        </w:rPr>
+        <w:t>current_process.cpu_percent</w:t>
+      </w:r>
+      <w:proofErr w:type="spellEnd"/>
+      <w:r>
+        <w:rPr>
+          <w:color w:val="A9B7C6"/>
+        </w:rPr>
+        <w:t>()</w:t>
       </w:r>
     </w:p>
     <w:p>
@@ -462,11 +920,19 @@
           <w:color w:val="A9B7C6"/>
         </w:rPr>
       </w:pPr>
-      <w:r>
-        <w:rPr>
-          <w:color w:val="A9B7C6"/>
-        </w:rPr>
-        <w:t>current_process.memory_info()[</w:t>
+      <w:proofErr w:type="spellStart"/>
+      <w:r>
+        <w:rPr>
+          <w:color w:val="A9B7C6"/>
+        </w:rPr>
+        <w:t>current_process.memory_info</w:t>
+      </w:r>
+      <w:proofErr w:type="spellEnd"/>
+      <w:r>
+        <w:rPr>
+          <w:color w:val="A9B7C6"/>
+        </w:rPr>
+        <w:t>()[</w:t>
       </w:r>
       <w:r>
         <w:rPr>
@@ -484,7 +950,55 @@
         <w:rPr>
           <w:color w:val="A9B7C6"/>
         </w:rPr>
-        <w:t xml:space="preserve"> rss(rewident set size)</w:t>
+        <w:t xml:space="preserve"> </w:t>
+      </w:r>
+      <w:proofErr w:type="spellStart"/>
+      <w:r>
+        <w:rPr>
+          <w:color w:val="A9B7C6"/>
+        </w:rPr>
+        <w:t>rss</w:t>
+      </w:r>
+      <w:proofErr w:type="spellEnd"/>
+      <w:r>
+        <w:rPr>
+          <w:color w:val="A9B7C6"/>
+        </w:rPr>
+        <w:t>(</w:t>
+      </w:r>
+      <w:proofErr w:type="spellStart"/>
+      <w:r>
+        <w:rPr>
+          <w:color w:val="A9B7C6"/>
+        </w:rPr>
+        <w:t>res</w:t>
+      </w:r>
+      <w:r>
+        <w:rPr>
+          <w:color w:val="A9B7C6"/>
+        </w:rPr>
+        <w:t>ident</w:t>
+      </w:r>
+      <w:proofErr w:type="spellEnd"/>
+      <w:r>
+        <w:rPr>
+          <w:color w:val="A9B7C6"/>
+        </w:rPr>
+        <w:t xml:space="preserve"> set </w:t>
+      </w:r>
+      <w:proofErr w:type="spellStart"/>
+      <w:r>
+        <w:rPr>
+          <w:color w:val="A9B7C6"/>
+        </w:rPr>
+        <w:t>size</w:t>
+      </w:r>
+      <w:proofErr w:type="spellEnd"/>
+      <w:r>
+        <w:rPr>
+          <w:color w:val="A9B7C6"/>
+        </w:rPr>
+        <w:t>)</w:t>
       </w:r>
     </w:p>
     <w:p>
@@ -495,17 +1009,33 @@
           <w:color w:val="A9B7C6"/>
         </w:rPr>
       </w:pPr>
-      <w:r>
-        <w:rPr>
-          <w:color w:val="A9B7C6"/>
-        </w:rPr>
-        <w:t xml:space="preserve">t_start = </w:t>
-      </w:r>
-      <w:r>
-        <w:rPr>
-          <w:color w:val="A9B7C6"/>
-        </w:rPr>
-        <w:t>time.time()</w:t>
+      <w:proofErr w:type="spellStart"/>
+      <w:r>
+        <w:rPr>
+          <w:color w:val="A9B7C6"/>
+        </w:rPr>
+        <w:t>t_start</w:t>
+      </w:r>
+      <w:proofErr w:type="spellEnd"/>
+      <w:r>
+        <w:rPr>
+          <w:color w:val="A9B7C6"/>
+        </w:rPr>
+        <w:t xml:space="preserve"> = </w:t>
+      </w:r>
+      <w:proofErr w:type="spellStart"/>
+      <w:r>
+        <w:rPr>
+          <w:color w:val="A9B7C6"/>
+        </w:rPr>
+        <w:t>time.time</w:t>
+      </w:r>
+      <w:proofErr w:type="spellEnd"/>
+      <w:r>
+        <w:rPr>
+          <w:color w:val="A9B7C6"/>
+        </w:rPr>
+        <w:t>()</w:t>
       </w:r>
     </w:p>
     <w:p>
@@ -516,11 +1046,33 @@
           <w:color w:val="A9B7C6"/>
         </w:rPr>
       </w:pPr>
-      <w:r>
-        <w:rPr>
-          <w:color w:val="A9B7C6"/>
-        </w:rPr>
-        <w:t>t_stop = time.time()</w:t>
+      <w:proofErr w:type="spellStart"/>
+      <w:r>
+        <w:rPr>
+          <w:color w:val="A9B7C6"/>
+        </w:rPr>
+        <w:t>t_stop</w:t>
+      </w:r>
+      <w:proofErr w:type="spellEnd"/>
+      <w:r>
+        <w:rPr>
+          <w:color w:val="A9B7C6"/>
+        </w:rPr>
+        <w:t xml:space="preserve"> = </w:t>
+      </w:r>
+      <w:proofErr w:type="spellStart"/>
+      <w:r>
+        <w:rPr>
+          <w:color w:val="A9B7C6"/>
+        </w:rPr>
+        <w:t>time.time</w:t>
+      </w:r>
+      <w:proofErr w:type="spellEnd"/>
+      <w:r>
+        <w:rPr>
+          <w:color w:val="A9B7C6"/>
+        </w:rPr>
+        <w:t>()</w:t>
       </w:r>
     </w:p>
     <w:p>
@@ -531,12 +1083,28 @@
           <w:color w:val="A9B7C6"/>
         </w:rPr>
       </w:pPr>
-      <w:r>
-        <w:rPr>
-          <w:color w:val="A9B7C6"/>
-        </w:rPr>
-        <w:t>t_stop – t_start</w:t>
-      </w:r>
+      <w:proofErr w:type="spellStart"/>
+      <w:r>
+        <w:rPr>
+          <w:color w:val="A9B7C6"/>
+        </w:rPr>
+        <w:t>t_stop</w:t>
+      </w:r>
+      <w:proofErr w:type="spellEnd"/>
+      <w:r>
+        <w:rPr>
+          <w:color w:val="A9B7C6"/>
+        </w:rPr>
+        <w:t xml:space="preserve"> – </w:t>
+      </w:r>
+      <w:proofErr w:type="spellStart"/>
+      <w:r>
+        <w:rPr>
+          <w:color w:val="A9B7C6"/>
+        </w:rPr>
+        <w:t>t_start</w:t>
+      </w:r>
+      <w:proofErr w:type="spellEnd"/>
     </w:p>
     <w:p>
       <w:pPr>
@@ -548,7 +1116,31 @@
         <w:pStyle w:val="Akapitzlist"/>
       </w:pPr>
       <w:r>
-        <w:t>Do pomiarów w Javie użyto klas OperatingSystemMXBean z pakietu com.sun.management, Runtime i System z java.lang.</w:t>
+        <w:t xml:space="preserve">Do pomiarów w Javie użyto klas </w:t>
+      </w:r>
+      <w:proofErr w:type="spellStart"/>
+      <w:r>
+        <w:t>OperatingSystemMXBean</w:t>
+      </w:r>
+      <w:proofErr w:type="spellEnd"/>
+      <w:r>
+        <w:t xml:space="preserve"> z pakietu </w:t>
+      </w:r>
+      <w:proofErr w:type="spellStart"/>
+      <w:r>
+        <w:t>com.sun.management</w:t>
+      </w:r>
+      <w:proofErr w:type="spellEnd"/>
+      <w:r>
+        <w:t xml:space="preserve">, Runtime i System z </w:t>
+      </w:r>
+      <w:proofErr w:type="spellStart"/>
+      <w:r>
+        <w:t>java.lang</w:t>
+      </w:r>
+      <w:proofErr w:type="spellEnd"/>
+      <w:r>
+        <w:t>.</w:t>
       </w:r>
     </w:p>
     <w:p>
@@ -559,17 +1151,40 @@
           <w:color w:val="A9B7C6"/>
         </w:rPr>
       </w:pPr>
+      <w:proofErr w:type="spellStart"/>
       <w:r>
         <w:rPr>
           <w:color w:val="CC7832"/>
         </w:rPr>
-        <w:t xml:space="preserve">long </w:t>
-      </w:r>
-      <w:r>
-        <w:rPr>
-          <w:color w:val="A9B7C6"/>
-        </w:rPr>
-        <w:t>startTime = System.</w:t>
+        <w:t>long</w:t>
+      </w:r>
+      <w:proofErr w:type="spellEnd"/>
+      <w:r>
+        <w:rPr>
+          <w:color w:val="CC7832"/>
+        </w:rPr>
+        <w:t xml:space="preserve"> </w:t>
+      </w:r>
+      <w:proofErr w:type="spellStart"/>
+      <w:r>
+        <w:rPr>
+          <w:color w:val="A9B7C6"/>
+        </w:rPr>
+        <w:t>startTime</w:t>
+      </w:r>
+      <w:proofErr w:type="spellEnd"/>
+      <w:r>
+        <w:rPr>
+          <w:color w:val="A9B7C6"/>
+        </w:rPr>
+        <w:t xml:space="preserve"> = </w:t>
+      </w:r>
+      <w:proofErr w:type="spellStart"/>
+      <w:r>
+        <w:rPr>
+          <w:color w:val="A9B7C6"/>
+        </w:rPr>
+        <w:t>System.</w:t>
       </w:r>
       <w:r>
         <w:rPr>
@@ -579,6 +1194,7 @@
         </w:rPr>
         <w:t>currentTimeMillis</w:t>
       </w:r>
+      <w:proofErr w:type="spellEnd"/>
       <w:r>
         <w:rPr>
           <w:color w:val="A9B7C6"/>
@@ -600,17 +1216,40 @@
           <w:color w:val="A9B7C6"/>
         </w:rPr>
       </w:pPr>
+      <w:proofErr w:type="spellStart"/>
       <w:r>
         <w:rPr>
           <w:color w:val="CC7832"/>
         </w:rPr>
-        <w:t xml:space="preserve">long </w:t>
-      </w:r>
-      <w:r>
-        <w:rPr>
-          <w:color w:val="A9B7C6"/>
-        </w:rPr>
-        <w:t>stopTime = System.</w:t>
+        <w:t>long</w:t>
+      </w:r>
+      <w:proofErr w:type="spellEnd"/>
+      <w:r>
+        <w:rPr>
+          <w:color w:val="CC7832"/>
+        </w:rPr>
+        <w:t xml:space="preserve"> </w:t>
+      </w:r>
+      <w:proofErr w:type="spellStart"/>
+      <w:r>
+        <w:rPr>
+          <w:color w:val="A9B7C6"/>
+        </w:rPr>
+        <w:t>stopTime</w:t>
+      </w:r>
+      <w:proofErr w:type="spellEnd"/>
+      <w:r>
+        <w:rPr>
+          <w:color w:val="A9B7C6"/>
+        </w:rPr>
+        <w:t xml:space="preserve"> = </w:t>
+      </w:r>
+      <w:proofErr w:type="spellStart"/>
+      <w:r>
+        <w:rPr>
+          <w:color w:val="A9B7C6"/>
+        </w:rPr>
+        <w:t>System.</w:t>
       </w:r>
       <w:r>
         <w:rPr>
@@ -620,6 +1259,7 @@
         </w:rPr>
         <w:t>currentTimeMillis</w:t>
       </w:r>
+      <w:proofErr w:type="spellEnd"/>
       <w:r>
         <w:rPr>
           <w:color w:val="A9B7C6"/>
@@ -641,17 +1281,61 @@
           <w:color w:val="A9B7C6"/>
         </w:rPr>
       </w:pPr>
+      <w:proofErr w:type="spellStart"/>
       <w:r>
         <w:rPr>
           <w:color w:val="CC7832"/>
         </w:rPr>
-        <w:t xml:space="preserve">long </w:t>
-      </w:r>
-      <w:r>
-        <w:rPr>
-          <w:color w:val="A9B7C6"/>
-        </w:rPr>
-        <w:t>elapsedTime = (stopTime - startTime)/</w:t>
+        <w:t>long</w:t>
+      </w:r>
+      <w:proofErr w:type="spellEnd"/>
+      <w:r>
+        <w:rPr>
+          <w:color w:val="CC7832"/>
+        </w:rPr>
+        <w:t xml:space="preserve"> </w:t>
+      </w:r>
+      <w:proofErr w:type="spellStart"/>
+      <w:r>
+        <w:rPr>
+          <w:color w:val="A9B7C6"/>
+        </w:rPr>
+        <w:t>elapsedTime</w:t>
+      </w:r>
+      <w:proofErr w:type="spellEnd"/>
+      <w:r>
+        <w:rPr>
+          <w:color w:val="A9B7C6"/>
+        </w:rPr>
+        <w:t xml:space="preserve"> = (</w:t>
+      </w:r>
+      <w:proofErr w:type="spellStart"/>
+      <w:r>
+        <w:rPr>
+          <w:color w:val="A9B7C6"/>
+        </w:rPr>
+        <w:t>stopTime</w:t>
+      </w:r>
+      <w:proofErr w:type="spellEnd"/>
+      <w:r>
+        <w:rPr>
+          <w:color w:val="A9B7C6"/>
+        </w:rPr>
+        <w:t xml:space="preserve"> - </w:t>
+      </w:r>
+      <w:proofErr w:type="spellStart"/>
+      <w:r>
+        <w:rPr>
+          <w:color w:val="A9B7C6"/>
+        </w:rPr>
+        <w:t>startTime</w:t>
+      </w:r>
+      <w:proofErr w:type="spellEnd"/>
+      <w:r>
+        <w:rPr>
+          <w:color w:val="A9B7C6"/>
+        </w:rPr>
+        <w:t>)/</w:t>
       </w:r>
       <w:r>
         <w:rPr>
@@ -678,7 +1362,35 @@
         <w:rPr>
           <w:color w:val="A9B7C6"/>
         </w:rPr>
-        <w:t>(com.sun.management.OperatingSystemMXBean) bean).getProcessCpuLoad()</w:t>
+        <w:t>(</w:t>
+      </w:r>
+      <w:proofErr w:type="spellStart"/>
+      <w:r>
+        <w:rPr>
+          <w:color w:val="A9B7C6"/>
+        </w:rPr>
+        <w:t>com.sun.management.OperatingSystemMXBean</w:t>
+      </w:r>
+      <w:proofErr w:type="spellEnd"/>
+      <w:r>
+        <w:rPr>
+          <w:color w:val="A9B7C6"/>
+        </w:rPr>
+        <w:t>) bean).</w:t>
+      </w:r>
+      <w:proofErr w:type="spellStart"/>
+      <w:r>
+        <w:rPr>
+          <w:color w:val="A9B7C6"/>
+        </w:rPr>
+        <w:t>getProcessCpuLoad</w:t>
+      </w:r>
+      <w:proofErr w:type="spellEnd"/>
+      <w:r>
+        <w:rPr>
+          <w:color w:val="A9B7C6"/>
+        </w:rPr>
+        <w:t>()</w:t>
       </w:r>
     </w:p>
     <w:p>
@@ -689,6 +1401,7 @@
           <w:color w:val="A9B7C6"/>
         </w:rPr>
       </w:pPr>
+      <w:proofErr w:type="spellStart"/>
       <w:r>
         <w:rPr>
           <w:color w:val="A9B7C6"/>
@@ -704,11 +1417,33 @@
         </w:rPr>
         <w:t>getRuntime</w:t>
       </w:r>
-      <w:r>
-        <w:rPr>
-          <w:color w:val="A9B7C6"/>
-        </w:rPr>
-        <w:t>().totalMemory() - Runtime.</w:t>
+      <w:proofErr w:type="spellEnd"/>
+      <w:r>
+        <w:rPr>
+          <w:color w:val="A9B7C6"/>
+        </w:rPr>
+        <w:t>().</w:t>
+      </w:r>
+      <w:proofErr w:type="spellStart"/>
+      <w:r>
+        <w:rPr>
+          <w:color w:val="A9B7C6"/>
+        </w:rPr>
+        <w:t>totalMemory</w:t>
+      </w:r>
+      <w:proofErr w:type="spellEnd"/>
+      <w:r>
+        <w:rPr>
+          <w:color w:val="A9B7C6"/>
+        </w:rPr>
+        <w:t xml:space="preserve">() - </w:t>
+      </w:r>
+      <w:proofErr w:type="spellStart"/>
+      <w:r>
+        <w:rPr>
+          <w:color w:val="A9B7C6"/>
+        </w:rPr>
+        <w:t>Runtime.</w:t>
       </w:r>
       <w:r>
         <w:rPr>
@@ -718,11 +1453,26 @@
         </w:rPr>
         <w:t>getRuntime</w:t>
       </w:r>
-      <w:r>
-        <w:rPr>
-          <w:color w:val="A9B7C6"/>
-        </w:rPr>
-        <w:t>().freeMemory()</w:t>
+      <w:proofErr w:type="spellEnd"/>
+      <w:r>
+        <w:rPr>
+          <w:color w:val="A9B7C6"/>
+        </w:rPr>
+        <w:t>().</w:t>
+      </w:r>
+      <w:proofErr w:type="spellStart"/>
+      <w:r>
+        <w:rPr>
+          <w:color w:val="A9B7C6"/>
+        </w:rPr>
+        <w:t>freeMemory</w:t>
+      </w:r>
+      <w:proofErr w:type="spellEnd"/>
+      <w:r>
+        <w:rPr>
+          <w:color w:val="A9B7C6"/>
+        </w:rPr>
+        <w:t>()</w:t>
       </w:r>
     </w:p>
     <w:p>
@@ -741,6 +1491,32 @@
       <w:r>
         <w:t>Wyniki</w:t>
       </w:r>
+    </w:p>
+    <w:p>
+      <w:pPr>
+        <w:pStyle w:val="Akapitzlist"/>
+        <w:numPr>
+          <w:ilvl w:val="0"/>
+          <w:numId w:val="2"/>
+        </w:numPr>
+      </w:pPr>
+      <w:r>
+        <w:t>Miara tendencji centralnej</w:t>
+      </w:r>
+    </w:p>
+    <w:p>
+      <w:pPr>
+        <w:pStyle w:val="Akapitzlist"/>
+        <w:numPr>
+          <w:ilvl w:val="0"/>
+          <w:numId w:val="2"/>
+        </w:numPr>
+      </w:pPr>
+      <w:r>
+        <w:t>Miara rozrzutu</w:t>
+      </w:r>
+      <w:bookmarkStart w:id="0" w:name="_GoBack"/>
+      <w:bookmarkEnd w:id="0"/>
     </w:p>
     <w:p>
       <w:pPr>
@@ -765,14 +1541,14 @@
 </file>
 
 <file path=word/numbering.xml><?xml version="1.0" encoding="utf-8"?>
-<w:numbering xmlns:ve="http://schemas.openxmlformats.org/markup-compatibility/2006" xmlns:o="urn:schemas-microsoft-com:office:office" xmlns:r="http://schemas.openxmlformats.org/officeDocument/2006/relationships" xmlns:m="http://schemas.openxmlformats.org/officeDocument/2006/math" xmlns:v="urn:schemas-microsoft-com:vml" xmlns:wp="http://schemas.openxmlformats.org/drawingml/2006/wordprocessingDrawing" xmlns:w10="urn:schemas-microsoft-com:office:word" xmlns:w="http://schemas.openxmlformats.org/wordprocessingml/2006/main" xmlns:wne="http://schemas.microsoft.com/office/word/2006/wordml">
-  <w:abstractNum w:abstractNumId="0">
-    <w:nsid w:val="7E46196F"/>
+<w:numbering xmlns:wpc="http://schemas.microsoft.com/office/word/2010/wordprocessingCanvas" xmlns:cx="http://schemas.microsoft.com/office/drawing/2014/chartex" xmlns:cx1="http://schemas.microsoft.com/office/drawing/2015/9/8/chartex" xmlns:cx2="http://schemas.microsoft.com/office/drawing/2015/10/21/chartex" xmlns:cx3="http://schemas.microsoft.com/office/drawing/2016/5/9/chartex" xmlns:cx4="http://schemas.microsoft.com/office/drawing/2016/5/10/chartex" xmlns:cx5="http://schemas.microsoft.com/office/drawing/2016/5/11/chartex" xmlns:cx6="http://schemas.microsoft.com/office/drawing/2016/5/12/chartex" xmlns:cx7="http://schemas.microsoft.com/office/drawing/2016/5/13/chartex" xmlns:cx8="http://schemas.microsoft.com/office/drawing/2016/5/14/chartex" xmlns:mc="http://schemas.openxmlformats.org/markup-compatibility/2006" xmlns:aink="http://schemas.microsoft.com/office/drawing/2016/ink" xmlns:am3d="http://schemas.microsoft.com/office/drawing/2017/model3d" xmlns:o="urn:schemas-microsoft-com:office:office" xmlns:r="http://schemas.openxmlformats.org/officeDocument/2006/relationships" xmlns:m="http://schemas.openxmlformats.org/officeDocument/2006/math" xmlns:v="urn:schemas-microsoft-com:vml" xmlns:wp14="http://schemas.microsoft.com/office/word/2010/wordprocessingDrawing" xmlns:wp="http://schemas.openxmlformats.org/drawingml/2006/wordprocessingDrawing" xmlns:w10="urn:schemas-microsoft-com:office:word" xmlns:w="http://schemas.openxmlformats.org/wordprocessingml/2006/main" xmlns:w14="http://schemas.microsoft.com/office/word/2010/wordml" xmlns:w15="http://schemas.microsoft.com/office/word/2012/wordml" xmlns:w16cid="http://schemas.microsoft.com/office/word/2016/wordml/cid" xmlns:w16se="http://schemas.microsoft.com/office/word/2015/wordml/symex" xmlns:wpg="http://schemas.microsoft.com/office/word/2010/wordprocessingGroup" xmlns:wpi="http://schemas.microsoft.com/office/word/2010/wordprocessingInk" xmlns:wne="http://schemas.microsoft.com/office/word/2006/wordml" xmlns:wps="http://schemas.microsoft.com/office/word/2010/wordprocessingShape" mc:Ignorable="w14 w15 w16se w16cid wp14">
+  <w:abstractNum w:abstractNumId="0" w15:restartNumberingAfterBreak="0">
+    <w:nsid w:val="1EF14DE9"/>
     <w:multiLevelType w:val="hybridMultilevel"/>
-    <w:tmpl w:val="8CA058C4"/>
-    <w:lvl w:ilvl="0" w:tplc="0415000F">
+    <w:tmpl w:val="B878766E"/>
+    <w:lvl w:ilvl="0" w:tplc="04150019">
       <w:start w:val="1"/>
-      <w:numFmt w:val="decimal"/>
+      <w:numFmt w:val="lowerLetter"/>
       <w:lvlText w:val="%1."/>
       <w:lvlJc w:val="left"/>
       <w:pPr>
@@ -855,14 +1631,106 @@
       </w:pPr>
     </w:lvl>
   </w:abstractNum>
+  <w:abstractNum w:abstractNumId="1" w15:restartNumberingAfterBreak="0">
+    <w:nsid w:val="7E46196F"/>
+    <w:multiLevelType w:val="hybridMultilevel"/>
+    <w:tmpl w:val="8CA058C4"/>
+    <w:lvl w:ilvl="0" w:tplc="0415000F">
+      <w:start w:val="1"/>
+      <w:numFmt w:val="decimal"/>
+      <w:lvlText w:val="%1."/>
+      <w:lvlJc w:val="left"/>
+      <w:pPr>
+        <w:ind w:left="720" w:hanging="360"/>
+      </w:pPr>
+      <w:rPr>
+        <w:rFonts w:hint="default"/>
+      </w:rPr>
+    </w:lvl>
+    <w:lvl w:ilvl="1" w:tplc="04150019" w:tentative="1">
+      <w:start w:val="1"/>
+      <w:numFmt w:val="lowerLetter"/>
+      <w:lvlText w:val="%2."/>
+      <w:lvlJc w:val="left"/>
+      <w:pPr>
+        <w:ind w:left="1440" w:hanging="360"/>
+      </w:pPr>
+    </w:lvl>
+    <w:lvl w:ilvl="2" w:tplc="0415001B" w:tentative="1">
+      <w:start w:val="1"/>
+      <w:numFmt w:val="lowerRoman"/>
+      <w:lvlText w:val="%3."/>
+      <w:lvlJc w:val="right"/>
+      <w:pPr>
+        <w:ind w:left="2160" w:hanging="180"/>
+      </w:pPr>
+    </w:lvl>
+    <w:lvl w:ilvl="3" w:tplc="0415000F" w:tentative="1">
+      <w:start w:val="1"/>
+      <w:numFmt w:val="decimal"/>
+      <w:lvlText w:val="%4."/>
+      <w:lvlJc w:val="left"/>
+      <w:pPr>
+        <w:ind w:left="2880" w:hanging="360"/>
+      </w:pPr>
+    </w:lvl>
+    <w:lvl w:ilvl="4" w:tplc="04150019" w:tentative="1">
+      <w:start w:val="1"/>
+      <w:numFmt w:val="lowerLetter"/>
+      <w:lvlText w:val="%5."/>
+      <w:lvlJc w:val="left"/>
+      <w:pPr>
+        <w:ind w:left="3600" w:hanging="360"/>
+      </w:pPr>
+    </w:lvl>
+    <w:lvl w:ilvl="5" w:tplc="0415001B" w:tentative="1">
+      <w:start w:val="1"/>
+      <w:numFmt w:val="lowerRoman"/>
+      <w:lvlText w:val="%6."/>
+      <w:lvlJc w:val="right"/>
+      <w:pPr>
+        <w:ind w:left="4320" w:hanging="180"/>
+      </w:pPr>
+    </w:lvl>
+    <w:lvl w:ilvl="6" w:tplc="0415000F" w:tentative="1">
+      <w:start w:val="1"/>
+      <w:numFmt w:val="decimal"/>
+      <w:lvlText w:val="%7."/>
+      <w:lvlJc w:val="left"/>
+      <w:pPr>
+        <w:ind w:left="5040" w:hanging="360"/>
+      </w:pPr>
+    </w:lvl>
+    <w:lvl w:ilvl="7" w:tplc="04150019" w:tentative="1">
+      <w:start w:val="1"/>
+      <w:numFmt w:val="lowerLetter"/>
+      <w:lvlText w:val="%8."/>
+      <w:lvlJc w:val="left"/>
+      <w:pPr>
+        <w:ind w:left="5760" w:hanging="360"/>
+      </w:pPr>
+    </w:lvl>
+    <w:lvl w:ilvl="8" w:tplc="0415001B" w:tentative="1">
+      <w:start w:val="1"/>
+      <w:numFmt w:val="lowerRoman"/>
+      <w:lvlText w:val="%9."/>
+      <w:lvlJc w:val="right"/>
+      <w:pPr>
+        <w:ind w:left="6480" w:hanging="180"/>
+      </w:pPr>
+    </w:lvl>
+  </w:abstractNum>
   <w:num w:numId="1">
+    <w:abstractNumId w:val="1"/>
+  </w:num>
+  <w:num w:numId="2">
     <w:abstractNumId w:val="0"/>
   </w:num>
 </w:numbering>
 </file>
 
 <file path=word/styles.xml><?xml version="1.0" encoding="utf-8"?>
-<w:styles xmlns:r="http://schemas.openxmlformats.org/officeDocument/2006/relationships" xmlns:w="http://schemas.openxmlformats.org/wordprocessingml/2006/main">
+<w:styles xmlns:mc="http://schemas.openxmlformats.org/markup-compatibility/2006" xmlns:r="http://schemas.openxmlformats.org/officeDocument/2006/relationships" xmlns:w="http://schemas.openxmlformats.org/wordprocessingml/2006/main" xmlns:w14="http://schemas.microsoft.com/office/word/2010/wordml" xmlns:w15="http://schemas.microsoft.com/office/word/2012/wordml" xmlns:w16cid="http://schemas.microsoft.com/office/word/2016/wordml/cid" xmlns:w16se="http://schemas.microsoft.com/office/word/2015/wordml/symex" mc:Ignorable="w14 w15 w16se w16cid">
   <w:docDefaults>
     <w:rPrDefault>
       <w:rPr>
@@ -878,144 +1746,382 @@
       </w:pPr>
     </w:pPrDefault>
   </w:docDefaults>
-  <w:latentStyles w:defLockedState="0" w:defUIPriority="99" w:defSemiHidden="1" w:defUnhideWhenUsed="1" w:defQFormat="0" w:count="267">
-    <w:lsdException w:name="Normal" w:semiHidden="0" w:uiPriority="0" w:unhideWhenUsed="0" w:qFormat="1"/>
-    <w:lsdException w:name="heading 1" w:semiHidden="0" w:uiPriority="9" w:unhideWhenUsed="0" w:qFormat="1"/>
-    <w:lsdException w:name="heading 2" w:uiPriority="9" w:qFormat="1"/>
-    <w:lsdException w:name="heading 3" w:uiPriority="9" w:qFormat="1"/>
-    <w:lsdException w:name="heading 4" w:uiPriority="9" w:qFormat="1"/>
-    <w:lsdException w:name="heading 5" w:uiPriority="9" w:qFormat="1"/>
-    <w:lsdException w:name="heading 6" w:uiPriority="9" w:qFormat="1"/>
-    <w:lsdException w:name="heading 7" w:uiPriority="9" w:qFormat="1"/>
-    <w:lsdException w:name="heading 8" w:uiPriority="9" w:qFormat="1"/>
-    <w:lsdException w:name="heading 9" w:uiPriority="9" w:qFormat="1"/>
-    <w:lsdException w:name="toc 1" w:uiPriority="39"/>
-    <w:lsdException w:name="toc 2" w:uiPriority="39"/>
-    <w:lsdException w:name="toc 3" w:uiPriority="39"/>
-    <w:lsdException w:name="toc 4" w:uiPriority="39"/>
-    <w:lsdException w:name="toc 5" w:uiPriority="39"/>
-    <w:lsdException w:name="toc 6" w:uiPriority="39"/>
-    <w:lsdException w:name="toc 7" w:uiPriority="39"/>
-    <w:lsdException w:name="toc 8" w:uiPriority="39"/>
-    <w:lsdException w:name="toc 9" w:uiPriority="39"/>
-    <w:lsdException w:name="caption" w:uiPriority="35" w:qFormat="1"/>
-    <w:lsdException w:name="Title" w:semiHidden="0" w:uiPriority="10" w:unhideWhenUsed="0" w:qFormat="1"/>
-    <w:lsdException w:name="Default Paragraph Font" w:uiPriority="1"/>
-    <w:lsdException w:name="Subtitle" w:semiHidden="0" w:uiPriority="11" w:unhideWhenUsed="0" w:qFormat="1"/>
-    <w:lsdException w:name="Strong" w:semiHidden="0" w:uiPriority="22" w:unhideWhenUsed="0" w:qFormat="1"/>
-    <w:lsdException w:name="Emphasis" w:semiHidden="0" w:uiPriority="20" w:unhideWhenUsed="0" w:qFormat="1"/>
-    <w:lsdException w:name="Table Grid" w:semiHidden="0" w:uiPriority="59" w:unhideWhenUsed="0"/>
-    <w:lsdException w:name="Placeholder Text" w:unhideWhenUsed="0"/>
-    <w:lsdException w:name="No Spacing" w:semiHidden="0" w:uiPriority="1" w:unhideWhenUsed="0" w:qFormat="1"/>
-    <w:lsdException w:name="Light Shading" w:semiHidden="0" w:uiPriority="60" w:unhideWhenUsed="0"/>
-    <w:lsdException w:name="Light List" w:semiHidden="0" w:uiPriority="61" w:unhideWhenUsed="0"/>
-    <w:lsdException w:name="Light Grid" w:semiHidden="0" w:uiPriority="62" w:unhideWhenUsed="0"/>
-    <w:lsdException w:name="Medium Shading 1" w:semiHidden="0" w:uiPriority="63" w:unhideWhenUsed="0"/>
-    <w:lsdException w:name="Medium Shading 2" w:semiHidden="0" w:uiPriority="64" w:unhideWhenUsed="0"/>
-    <w:lsdException w:name="Medium List 1" w:semiHidden="0" w:uiPriority="65" w:unhideWhenUsed="0"/>
-    <w:lsdException w:name="Medium List 2" w:semiHidden="0" w:uiPriority="66" w:unhideWhenUsed="0"/>
-    <w:lsdException w:name="Medium Grid 1" w:semiHidden="0" w:uiPriority="67" w:unhideWhenUsed="0"/>
-    <w:lsdException w:name="Medium Grid 2" w:semiHidden="0" w:uiPriority="68" w:unhideWhenUsed="0"/>
-    <w:lsdException w:name="Medium Grid 3" w:semiHidden="0" w:uiPriority="69" w:unhideWhenUsed="0"/>
-    <w:lsdException w:name="Dark List" w:semiHidden="0" w:uiPriority="70" w:unhideWhenUsed="0"/>
-    <w:lsdException w:name="Colorful Shading" w:semiHidden="0" w:uiPriority="71" w:unhideWhenUsed="0"/>
-    <w:lsdException w:name="Colorful List" w:semiHidden="0" w:uiPriority="72" w:unhideWhenUsed="0"/>
-    <w:lsdException w:name="Colorful Grid" w:semiHidden="0" w:uiPriority="73" w:unhideWhenUsed="0"/>
-    <w:lsdException w:name="Light Shading Accent 1" w:semiHidden="0" w:uiPriority="60" w:unhideWhenUsed="0"/>
-    <w:lsdException w:name="Light List Accent 1" w:semiHidden="0" w:uiPriority="61" w:unhideWhenUsed="0"/>
-    <w:lsdException w:name="Light Grid Accent 1" w:semiHidden="0" w:uiPriority="62" w:unhideWhenUsed="0"/>
-    <w:lsdException w:name="Medium Shading 1 Accent 1" w:semiHidden="0" w:uiPriority="63" w:unhideWhenUsed="0"/>
-    <w:lsdException w:name="Medium Shading 2 Accent 1" w:semiHidden="0" w:uiPriority="64" w:unhideWhenUsed="0"/>
-    <w:lsdException w:name="Medium List 1 Accent 1" w:semiHidden="0" w:uiPriority="65" w:unhideWhenUsed="0"/>
-    <w:lsdException w:name="Revision" w:unhideWhenUsed="0"/>
-    <w:lsdException w:name="List Paragraph" w:semiHidden="0" w:uiPriority="34" w:unhideWhenUsed="0" w:qFormat="1"/>
-    <w:lsdException w:name="Quote" w:semiHidden="0" w:uiPriority="29" w:unhideWhenUsed="0" w:qFormat="1"/>
-    <w:lsdException w:name="Intense Quote" w:semiHidden="0" w:uiPriority="30" w:unhideWhenUsed="0" w:qFormat="1"/>
-    <w:lsdException w:name="Medium List 2 Accent 1" w:semiHidden="0" w:uiPriority="66" w:unhideWhenUsed="0"/>
-    <w:lsdException w:name="Medium Grid 1 Accent 1" w:semiHidden="0" w:uiPriority="67" w:unhideWhenUsed="0"/>
-    <w:lsdException w:name="Medium Grid 2 Accent 1" w:semiHidden="0" w:uiPriority="68" w:unhideWhenUsed="0"/>
-    <w:lsdException w:name="Medium Grid 3 Accent 1" w:semiHidden="0" w:uiPriority="69" w:unhideWhenUsed="0"/>
-    <w:lsdException w:name="Dark List Accent 1" w:semiHidden="0" w:uiPriority="70" w:unhideWhenUsed="0"/>
-    <w:lsdException w:name="Colorful Shading Accent 1" w:semiHidden="0" w:uiPriority="71" w:unhideWhenUsed="0"/>
-    <w:lsdException w:name="Colorful List Accent 1" w:semiHidden="0" w:uiPriority="72" w:unhideWhenUsed="0"/>
-    <w:lsdException w:name="Colorful Grid Accent 1" w:semiHidden="0" w:uiPriority="73" w:unhideWhenUsed="0"/>
-    <w:lsdException w:name="Light Shading Accent 2" w:semiHidden="0" w:uiPriority="60" w:unhideWhenUsed="0"/>
-    <w:lsdException w:name="Light List Accent 2" w:semiHidden="0" w:uiPriority="61" w:unhideWhenUsed="0"/>
-    <w:lsdException w:name="Light Grid Accent 2" w:semiHidden="0" w:uiPriority="62" w:unhideWhenUsed="0"/>
-    <w:lsdException w:name="Medium Shading 1 Accent 2" w:semiHidden="0" w:uiPriority="63" w:unhideWhenUsed="0"/>
-    <w:lsdException w:name="Medium Shading 2 Accent 2" w:semiHidden="0" w:uiPriority="64" w:unhideWhenUsed="0"/>
-    <w:lsdException w:name="Medium List 1 Accent 2" w:semiHidden="0" w:uiPriority="65" w:unhideWhenUsed="0"/>
-    <w:lsdException w:name="Medium List 2 Accent 2" w:semiHidden="0" w:uiPriority="66" w:unhideWhenUsed="0"/>
-    <w:lsdException w:name="Medium Grid 1 Accent 2" w:semiHidden="0" w:uiPriority="67" w:unhideWhenUsed="0"/>
-    <w:lsdException w:name="Medium Grid 2 Accent 2" w:semiHidden="0" w:uiPriority="68" w:unhideWhenUsed="0"/>
-    <w:lsdException w:name="Medium Grid 3 Accent 2" w:semiHidden="0" w:uiPriority="69" w:unhideWhenUsed="0"/>
-    <w:lsdException w:name="Dark List Accent 2" w:semiHidden="0" w:uiPriority="70" w:unhideWhenUsed="0"/>
-    <w:lsdException w:name="Colorful Shading Accent 2" w:semiHidden="0" w:uiPriority="71" w:unhideWhenUsed="0"/>
-    <w:lsdException w:name="Colorful List Accent 2" w:semiHidden="0" w:uiPriority="72" w:unhideWhenUsed="0"/>
-    <w:lsdException w:name="Colorful Grid Accent 2" w:semiHidden="0" w:uiPriority="73" w:unhideWhenUsed="0"/>
-    <w:lsdException w:name="Light Shading Accent 3" w:semiHidden="0" w:uiPriority="60" w:unhideWhenUsed="0"/>
-    <w:lsdException w:name="Light List Accent 3" w:semiHidden="0" w:uiPriority="61" w:unhideWhenUsed="0"/>
-    <w:lsdException w:name="Light Grid Accent 3" w:semiHidden="0" w:uiPriority="62" w:unhideWhenUsed="0"/>
-    <w:lsdException w:name="Medium Shading 1 Accent 3" w:semiHidden="0" w:uiPriority="63" w:unhideWhenUsed="0"/>
-    <w:lsdException w:name="Medium Shading 2 Accent 3" w:semiHidden="0" w:uiPriority="64" w:unhideWhenUsed="0"/>
-    <w:lsdException w:name="Medium List 1 Accent 3" w:semiHidden="0" w:uiPriority="65" w:unhideWhenUsed="0"/>
-    <w:lsdException w:name="Medium List 2 Accent 3" w:semiHidden="0" w:uiPriority="66" w:unhideWhenUsed="0"/>
-    <w:lsdException w:name="Medium Grid 1 Accent 3" w:semiHidden="0" w:uiPriority="67" w:unhideWhenUsed="0"/>
-    <w:lsdException w:name="Medium Grid 2 Accent 3" w:semiHidden="0" w:uiPriority="68" w:unhideWhenUsed="0"/>
-    <w:lsdException w:name="Medium Grid 3 Accent 3" w:semiHidden="0" w:uiPriority="69" w:unhideWhenUsed="0"/>
-    <w:lsdException w:name="Dark List Accent 3" w:semiHidden="0" w:uiPriority="70" w:unhideWhenUsed="0"/>
-    <w:lsdException w:name="Colorful Shading Accent 3" w:semiHidden="0" w:uiPriority="71" w:unhideWhenUsed="0"/>
-    <w:lsdException w:name="Colorful List Accent 3" w:semiHidden="0" w:uiPriority="72" w:unhideWhenUsed="0"/>
-    <w:lsdException w:name="Colorful Grid Accent 3" w:semiHidden="0" w:uiPriority="73" w:unhideWhenUsed="0"/>
-    <w:lsdException w:name="Light Shading Accent 4" w:semiHidden="0" w:uiPriority="60" w:unhideWhenUsed="0"/>
-    <w:lsdException w:name="Light List Accent 4" w:semiHidden="0" w:uiPriority="61" w:unhideWhenUsed="0"/>
-    <w:lsdException w:name="Light Grid Accent 4" w:semiHidden="0" w:uiPriority="62" w:unhideWhenUsed="0"/>
-    <w:lsdException w:name="Medium Shading 1 Accent 4" w:semiHidden="0" w:uiPriority="63" w:unhideWhenUsed="0"/>
-    <w:lsdException w:name="Medium Shading 2 Accent 4" w:semiHidden="0" w:uiPriority="64" w:unhideWhenUsed="0"/>
-    <w:lsdException w:name="Medium List 1 Accent 4" w:semiHidden="0" w:uiPriority="65" w:unhideWhenUsed="0"/>
-    <w:lsdException w:name="Medium List 2 Accent 4" w:semiHidden="0" w:uiPriority="66" w:unhideWhenUsed="0"/>
-    <w:lsdException w:name="Medium Grid 1 Accent 4" w:semiHidden="0" w:uiPriority="67" w:unhideWhenUsed="0"/>
-    <w:lsdException w:name="Medium Grid 2 Accent 4" w:semiHidden="0" w:uiPriority="68" w:unhideWhenUsed="0"/>
-    <w:lsdException w:name="Medium Grid 3 Accent 4" w:semiHidden="0" w:uiPriority="69" w:unhideWhenUsed="0"/>
-    <w:lsdException w:name="Dark List Accent 4" w:semiHidden="0" w:uiPriority="70" w:unhideWhenUsed="0"/>
-    <w:lsdException w:name="Colorful Shading Accent 4" w:semiHidden="0" w:uiPriority="71" w:unhideWhenUsed="0"/>
-    <w:lsdException w:name="Colorful List Accent 4" w:semiHidden="0" w:uiPriority="72" w:unhideWhenUsed="0"/>
-    <w:lsdException w:name="Colorful Grid Accent 4" w:semiHidden="0" w:uiPriority="73" w:unhideWhenUsed="0"/>
-    <w:lsdException w:name="Light Shading Accent 5" w:semiHidden="0" w:uiPriority="60" w:unhideWhenUsed="0"/>
-    <w:lsdException w:name="Light List Accent 5" w:semiHidden="0" w:uiPriority="61" w:unhideWhenUsed="0"/>
-    <w:lsdException w:name="Light Grid Accent 5" w:semiHidden="0" w:uiPriority="62" w:unhideWhenUsed="0"/>
-    <w:lsdException w:name="Medium Shading 1 Accent 5" w:semiHidden="0" w:uiPriority="63" w:unhideWhenUsed="0"/>
-    <w:lsdException w:name="Medium Shading 2 Accent 5" w:semiHidden="0" w:uiPriority="64" w:unhideWhenUsed="0"/>
-    <w:lsdException w:name="Medium List 1 Accent 5" w:semiHidden="0" w:uiPriority="65" w:unhideWhenUsed="0"/>
-    <w:lsdException w:name="Medium List 2 Accent 5" w:semiHidden="0" w:uiPriority="66" w:unhideWhenUsed="0"/>
-    <w:lsdException w:name="Medium Grid 1 Accent 5" w:semiHidden="0" w:uiPriority="67" w:unhideWhenUsed="0"/>
-    <w:lsdException w:name="Medium Grid 2 Accent 5" w:semiHidden="0" w:uiPriority="68" w:unhideWhenUsed="0"/>
-    <w:lsdException w:name="Medium Grid 3 Accent 5" w:semiHidden="0" w:uiPriority="69" w:unhideWhenUsed="0"/>
-    <w:lsdException w:name="Dark List Accent 5" w:semiHidden="0" w:uiPriority="70" w:unhideWhenUsed="0"/>
-    <w:lsdException w:name="Colorful Shading Accent 5" w:semiHidden="0" w:uiPriority="71" w:unhideWhenUsed="0"/>
-    <w:lsdException w:name="Colorful List Accent 5" w:semiHidden="0" w:uiPriority="72" w:unhideWhenUsed="0"/>
-    <w:lsdException w:name="Colorful Grid Accent 5" w:semiHidden="0" w:uiPriority="73" w:unhideWhenUsed="0"/>
-    <w:lsdException w:name="Light Shading Accent 6" w:semiHidden="0" w:uiPriority="60" w:unhideWhenUsed="0"/>
-    <w:lsdException w:name="Light List Accent 6" w:semiHidden="0" w:uiPriority="61" w:unhideWhenUsed="0"/>
-    <w:lsdException w:name="Light Grid Accent 6" w:semiHidden="0" w:uiPriority="62" w:unhideWhenUsed="0"/>
-    <w:lsdException w:name="Medium Shading 1 Accent 6" w:semiHidden="0" w:uiPriority="63" w:unhideWhenUsed="0"/>
-    <w:lsdException w:name="Medium Shading 2 Accent 6" w:semiHidden="0" w:uiPriority="64" w:unhideWhenUsed="0"/>
-    <w:lsdException w:name="Medium List 1 Accent 6" w:semiHidden="0" w:uiPriority="65" w:unhideWhenUsed="0"/>
-    <w:lsdException w:name="Medium List 2 Accent 6" w:semiHidden="0" w:uiPriority="66" w:unhideWhenUsed="0"/>
-    <w:lsdException w:name="Medium Grid 1 Accent 6" w:semiHidden="0" w:uiPriority="67" w:unhideWhenUsed="0"/>
-    <w:lsdException w:name="Medium Grid 2 Accent 6" w:semiHidden="0" w:uiPriority="68" w:unhideWhenUsed="0"/>
-    <w:lsdException w:name="Medium Grid 3 Accent 6" w:semiHidden="0" w:uiPriority="69" w:unhideWhenUsed="0"/>
-    <w:lsdException w:name="Dark List Accent 6" w:semiHidden="0" w:uiPriority="70" w:unhideWhenUsed="0"/>
-    <w:lsdException w:name="Colorful Shading Accent 6" w:semiHidden="0" w:uiPriority="71" w:unhideWhenUsed="0"/>
-    <w:lsdException w:name="Colorful List Accent 6" w:semiHidden="0" w:uiPriority="72" w:unhideWhenUsed="0"/>
-    <w:lsdException w:name="Colorful Grid Accent 6" w:semiHidden="0" w:uiPriority="73" w:unhideWhenUsed="0"/>
-    <w:lsdException w:name="Subtle Emphasis" w:semiHidden="0" w:uiPriority="19" w:unhideWhenUsed="0" w:qFormat="1"/>
-    <w:lsdException w:name="Intense Emphasis" w:semiHidden="0" w:uiPriority="21" w:unhideWhenUsed="0" w:qFormat="1"/>
-    <w:lsdException w:name="Subtle Reference" w:semiHidden="0" w:uiPriority="31" w:unhideWhenUsed="0" w:qFormat="1"/>
-    <w:lsdException w:name="Intense Reference" w:semiHidden="0" w:uiPriority="32" w:unhideWhenUsed="0" w:qFormat="1"/>
-    <w:lsdException w:name="Book Title" w:semiHidden="0" w:uiPriority="33" w:unhideWhenUsed="0" w:qFormat="1"/>
-    <w:lsdException w:name="Bibliography" w:uiPriority="37"/>
-    <w:lsdException w:name="TOC Heading" w:uiPriority="39" w:qFormat="1"/>
+  <w:latentStyles w:defLockedState="0" w:defUIPriority="99" w:defSemiHidden="0" w:defUnhideWhenUsed="0" w:defQFormat="0" w:count="375">
+    <w:lsdException w:name="Normal" w:uiPriority="0" w:qFormat="1"/>
+    <w:lsdException w:name="heading 1" w:uiPriority="9" w:qFormat="1"/>
+    <w:lsdException w:name="heading 2" w:semiHidden="1" w:uiPriority="9" w:unhideWhenUsed="1" w:qFormat="1"/>
+    <w:lsdException w:name="heading 3" w:semiHidden="1" w:uiPriority="9" w:unhideWhenUsed="1" w:qFormat="1"/>
+    <w:lsdException w:name="heading 4" w:semiHidden="1" w:uiPriority="9" w:unhideWhenUsed="1" w:qFormat="1"/>
+    <w:lsdException w:name="heading 5" w:semiHidden="1" w:uiPriority="9" w:unhideWhenUsed="1" w:qFormat="1"/>
+    <w:lsdException w:name="heading 6" w:semiHidden="1" w:uiPriority="9" w:unhideWhenUsed="1" w:qFormat="1"/>
+    <w:lsdException w:name="heading 7" w:semiHidden="1" w:uiPriority="9" w:unhideWhenUsed="1" w:qFormat="1"/>
+    <w:lsdException w:name="heading 8" w:semiHidden="1" w:uiPriority="9" w:unhideWhenUsed="1" w:qFormat="1"/>
+    <w:lsdException w:name="heading 9" w:semiHidden="1" w:uiPriority="9" w:unhideWhenUsed="1" w:qFormat="1"/>
+    <w:lsdException w:name="index 1" w:semiHidden="1" w:unhideWhenUsed="1"/>
+    <w:lsdException w:name="index 2" w:semiHidden="1" w:unhideWhenUsed="1"/>
+    <w:lsdException w:name="index 3" w:semiHidden="1" w:unhideWhenUsed="1"/>
+    <w:lsdException w:name="index 4" w:semiHidden="1" w:unhideWhenUsed="1"/>
+    <w:lsdException w:name="index 5" w:semiHidden="1" w:unhideWhenUsed="1"/>
+    <w:lsdException w:name="index 6" w:semiHidden="1" w:unhideWhenUsed="1"/>
+    <w:lsdException w:name="index 7" w:semiHidden="1" w:unhideWhenUsed="1"/>
+    <w:lsdException w:name="index 8" w:semiHidden="1" w:unhideWhenUsed="1"/>
+    <w:lsdException w:name="index 9" w:semiHidden="1" w:unhideWhenUsed="1"/>
+    <w:lsdException w:name="toc 1" w:semiHidden="1" w:uiPriority="39" w:unhideWhenUsed="1"/>
+    <w:lsdException w:name="toc 2" w:semiHidden="1" w:uiPriority="39" w:unhideWhenUsed="1"/>
+    <w:lsdException w:name="toc 3" w:semiHidden="1" w:uiPriority="39" w:unhideWhenUsed="1"/>
+    <w:lsdException w:name="toc 4" w:semiHidden="1" w:uiPriority="39" w:unhideWhenUsed="1"/>
+    <w:lsdException w:name="toc 5" w:semiHidden="1" w:uiPriority="39" w:unhideWhenUsed="1"/>
+    <w:lsdException w:name="toc 6" w:semiHidden="1" w:uiPriority="39" w:unhideWhenUsed="1"/>
+    <w:lsdException w:name="toc 7" w:semiHidden="1" w:uiPriority="39" w:unhideWhenUsed="1"/>
+    <w:lsdException w:name="toc 8" w:semiHidden="1" w:uiPriority="39" w:unhideWhenUsed="1"/>
+    <w:lsdException w:name="toc 9" w:semiHidden="1" w:uiPriority="39" w:unhideWhenUsed="1"/>
+    <w:lsdException w:name="Normal Indent" w:semiHidden="1" w:unhideWhenUsed="1"/>
+    <w:lsdException w:name="footnote text" w:semiHidden="1" w:unhideWhenUsed="1"/>
+    <w:lsdException w:name="annotation text" w:semiHidden="1" w:unhideWhenUsed="1"/>
+    <w:lsdException w:name="header" w:semiHidden="1" w:unhideWhenUsed="1"/>
+    <w:lsdException w:name="footer" w:semiHidden="1" w:unhideWhenUsed="1"/>
+    <w:lsdException w:name="index heading" w:semiHidden="1" w:unhideWhenUsed="1"/>
+    <w:lsdException w:name="caption" w:semiHidden="1" w:uiPriority="35" w:unhideWhenUsed="1" w:qFormat="1"/>
+    <w:lsdException w:name="table of figures" w:semiHidden="1" w:unhideWhenUsed="1"/>
+    <w:lsdException w:name="envelope address" w:semiHidden="1" w:unhideWhenUsed="1"/>
+    <w:lsdException w:name="envelope return" w:semiHidden="1" w:unhideWhenUsed="1"/>
+    <w:lsdException w:name="footnote reference" w:semiHidden="1" w:unhideWhenUsed="1"/>
+    <w:lsdException w:name="annotation reference" w:semiHidden="1" w:unhideWhenUsed="1"/>
+    <w:lsdException w:name="line number" w:semiHidden="1" w:unhideWhenUsed="1"/>
+    <w:lsdException w:name="page number" w:semiHidden="1" w:unhideWhenUsed="1"/>
+    <w:lsdException w:name="endnote reference" w:semiHidden="1" w:unhideWhenUsed="1"/>
+    <w:lsdException w:name="endnote text" w:semiHidden="1" w:unhideWhenUsed="1"/>
+    <w:lsdException w:name="table of authorities" w:semiHidden="1" w:unhideWhenUsed="1"/>
+    <w:lsdException w:name="macro" w:semiHidden="1" w:unhideWhenUsed="1"/>
+    <w:lsdException w:name="toa heading" w:semiHidden="1" w:unhideWhenUsed="1"/>
+    <w:lsdException w:name="List" w:semiHidden="1" w:unhideWhenUsed="1"/>
+    <w:lsdException w:name="List Bullet" w:semiHidden="1" w:unhideWhenUsed="1"/>
+    <w:lsdException w:name="List Number" w:semiHidden="1" w:unhideWhenUsed="1"/>
+    <w:lsdException w:name="List 2" w:semiHidden="1" w:unhideWhenUsed="1"/>
+    <w:lsdException w:name="List 3" w:semiHidden="1" w:unhideWhenUsed="1"/>
+    <w:lsdException w:name="List 4" w:semiHidden="1" w:unhideWhenUsed="1"/>
+    <w:lsdException w:name="List 5" w:semiHidden="1" w:unhideWhenUsed="1"/>
+    <w:lsdException w:name="List Bullet 2" w:semiHidden="1" w:unhideWhenUsed="1"/>
+    <w:lsdException w:name="List Bullet 3" w:semiHidden="1" w:unhideWhenUsed="1"/>
+    <w:lsdException w:name="List Bullet 4" w:semiHidden="1" w:unhideWhenUsed="1"/>
+    <w:lsdException w:name="List Bullet 5" w:semiHidden="1" w:unhideWhenUsed="1"/>
+    <w:lsdException w:name="List Number 2" w:semiHidden="1" w:unhideWhenUsed="1"/>
+    <w:lsdException w:name="List Number 3" w:semiHidden="1" w:unhideWhenUsed="1"/>
+    <w:lsdException w:name="List Number 4" w:semiHidden="1" w:unhideWhenUsed="1"/>
+    <w:lsdException w:name="List Number 5" w:semiHidden="1" w:unhideWhenUsed="1"/>
+    <w:lsdException w:name="Title" w:uiPriority="10" w:qFormat="1"/>
+    <w:lsdException w:name="Closing" w:semiHidden="1" w:unhideWhenUsed="1"/>
+    <w:lsdException w:name="Signature" w:semiHidden="1" w:unhideWhenUsed="1"/>
+    <w:lsdException w:name="Default Paragraph Font" w:semiHidden="1" w:uiPriority="1" w:unhideWhenUsed="1"/>
+    <w:lsdException w:name="Body Text" w:semiHidden="1" w:unhideWhenUsed="1"/>
+    <w:lsdException w:name="Body Text Indent" w:semiHidden="1" w:unhideWhenUsed="1"/>
+    <w:lsdException w:name="List Continue" w:semiHidden="1" w:unhideWhenUsed="1"/>
+    <w:lsdException w:name="List Continue 2" w:semiHidden="1" w:unhideWhenUsed="1"/>
+    <w:lsdException w:name="List Continue 3" w:semiHidden="1" w:unhideWhenUsed="1"/>
+    <w:lsdException w:name="List Continue 4" w:semiHidden="1" w:unhideWhenUsed="1"/>
+    <w:lsdException w:name="List Continue 5" w:semiHidden="1" w:unhideWhenUsed="1"/>
+    <w:lsdException w:name="Message Header" w:semiHidden="1" w:unhideWhenUsed="1"/>
+    <w:lsdException w:name="Subtitle" w:uiPriority="11" w:qFormat="1"/>
+    <w:lsdException w:name="Salutation" w:semiHidden="1" w:unhideWhenUsed="1"/>
+    <w:lsdException w:name="Date" w:semiHidden="1" w:unhideWhenUsed="1"/>
+    <w:lsdException w:name="Body Text First Indent" w:semiHidden="1" w:unhideWhenUsed="1"/>
+    <w:lsdException w:name="Body Text First Indent 2" w:semiHidden="1" w:unhideWhenUsed="1"/>
+    <w:lsdException w:name="Note Heading" w:semiHidden="1" w:unhideWhenUsed="1"/>
+    <w:lsdException w:name="Body Text 2" w:semiHidden="1" w:unhideWhenUsed="1"/>
+    <w:lsdException w:name="Body Text 3" w:semiHidden="1" w:unhideWhenUsed="1"/>
+    <w:lsdException w:name="Body Text Indent 2" w:semiHidden="1" w:unhideWhenUsed="1"/>
+    <w:lsdException w:name="Body Text Indent 3" w:semiHidden="1" w:unhideWhenUsed="1"/>
+    <w:lsdException w:name="Block Text" w:semiHidden="1" w:unhideWhenUsed="1"/>
+    <w:lsdException w:name="Hyperlink" w:semiHidden="1" w:unhideWhenUsed="1"/>
+    <w:lsdException w:name="FollowedHyperlink" w:semiHidden="1" w:unhideWhenUsed="1"/>
+    <w:lsdException w:name="Strong" w:uiPriority="22" w:qFormat="1"/>
+    <w:lsdException w:name="Emphasis" w:uiPriority="20" w:qFormat="1"/>
+    <w:lsdException w:name="Document Map" w:semiHidden="1" w:unhideWhenUsed="1"/>
+    <w:lsdException w:name="Plain Text" w:semiHidden="1" w:unhideWhenUsed="1"/>
+    <w:lsdException w:name="E-mail Signature" w:semiHidden="1" w:unhideWhenUsed="1"/>
+    <w:lsdException w:name="HTML Top of Form" w:semiHidden="1" w:unhideWhenUsed="1"/>
+    <w:lsdException w:name="HTML Bottom of Form" w:semiHidden="1" w:unhideWhenUsed="1"/>
+    <w:lsdException w:name="Normal (Web)" w:semiHidden="1" w:unhideWhenUsed="1"/>
+    <w:lsdException w:name="HTML Acronym" w:semiHidden="1" w:unhideWhenUsed="1"/>
+    <w:lsdException w:name="HTML Address" w:semiHidden="1" w:unhideWhenUsed="1"/>
+    <w:lsdException w:name="HTML Cite" w:semiHidden="1" w:unhideWhenUsed="1"/>
+    <w:lsdException w:name="HTML Code" w:semiHidden="1" w:unhideWhenUsed="1"/>
+    <w:lsdException w:name="HTML Definition" w:semiHidden="1" w:unhideWhenUsed="1"/>
+    <w:lsdException w:name="HTML Keyboard" w:semiHidden="1" w:unhideWhenUsed="1"/>
+    <w:lsdException w:name="HTML Preformatted" w:semiHidden="1" w:unhideWhenUsed="1"/>
+    <w:lsdException w:name="HTML Sample" w:semiHidden="1" w:unhideWhenUsed="1"/>
+    <w:lsdException w:name="HTML Typewriter" w:semiHidden="1" w:unhideWhenUsed="1"/>
+    <w:lsdException w:name="HTML Variable" w:semiHidden="1" w:unhideWhenUsed="1"/>
+    <w:lsdException w:name="Normal Table" w:semiHidden="1" w:unhideWhenUsed="1"/>
+    <w:lsdException w:name="annotation subject" w:semiHidden="1" w:unhideWhenUsed="1"/>
+    <w:lsdException w:name="No List" w:semiHidden="1" w:unhideWhenUsed="1"/>
+    <w:lsdException w:name="Outline List 1" w:semiHidden="1" w:unhideWhenUsed="1"/>
+    <w:lsdException w:name="Outline List 2" w:semiHidden="1" w:unhideWhenUsed="1"/>
+    <w:lsdException w:name="Outline List 3" w:semiHidden="1" w:unhideWhenUsed="1"/>
+    <w:lsdException w:name="Table Simple 1" w:semiHidden="1" w:unhideWhenUsed="1"/>
+    <w:lsdException w:name="Table Simple 2" w:semiHidden="1" w:unhideWhenUsed="1"/>
+    <w:lsdException w:name="Table Simple 3" w:semiHidden="1" w:unhideWhenUsed="1"/>
+    <w:lsdException w:name="Table Classic 1" w:semiHidden="1" w:unhideWhenUsed="1"/>
+    <w:lsdException w:name="Table Classic 2" w:semiHidden="1" w:unhideWhenUsed="1"/>
+    <w:lsdException w:name="Table Classic 3" w:semiHidden="1" w:unhideWhenUsed="1"/>
+    <w:lsdException w:name="Table Classic 4" w:semiHidden="1" w:unhideWhenUsed="1"/>
+    <w:lsdException w:name="Table Colorful 1" w:semiHidden="1" w:unhideWhenUsed="1"/>
+    <w:lsdException w:name="Table Colorful 2" w:semiHidden="1" w:unhideWhenUsed="1"/>
+    <w:lsdException w:name="Table Colorful 3" w:semiHidden="1" w:unhideWhenUsed="1"/>
+    <w:lsdException w:name="Table Columns 1" w:semiHidden="1" w:unhideWhenUsed="1"/>
+    <w:lsdException w:name="Table Columns 2" w:semiHidden="1" w:unhideWhenUsed="1"/>
+    <w:lsdException w:name="Table Columns 3" w:semiHidden="1" w:unhideWhenUsed="1"/>
+    <w:lsdException w:name="Table Columns 4" w:semiHidden="1" w:unhideWhenUsed="1"/>
+    <w:lsdException w:name="Table Columns 5" w:semiHidden="1" w:unhideWhenUsed="1"/>
+    <w:lsdException w:name="Table Grid 1" w:semiHidden="1" w:unhideWhenUsed="1"/>
+    <w:lsdException w:name="Table Grid 2" w:semiHidden="1" w:unhideWhenUsed="1"/>
+    <w:lsdException w:name="Table Grid 3" w:semiHidden="1" w:unhideWhenUsed="1"/>
+    <w:lsdException w:name="Table Grid 4" w:semiHidden="1" w:unhideWhenUsed="1"/>
+    <w:lsdException w:name="Table Grid 5" w:semiHidden="1" w:unhideWhenUsed="1"/>
+    <w:lsdException w:name="Table Grid 6" w:semiHidden="1" w:unhideWhenUsed="1"/>
+    <w:lsdException w:name="Table Grid 7" w:semiHidden="1" w:unhideWhenUsed="1"/>
+    <w:lsdException w:name="Table Grid 8" w:semiHidden="1" w:unhideWhenUsed="1"/>
+    <w:lsdException w:name="Table List 1" w:semiHidden="1" w:unhideWhenUsed="1"/>
+    <w:lsdException w:name="Table List 2" w:semiHidden="1" w:unhideWhenUsed="1"/>
+    <w:lsdException w:name="Table List 3" w:semiHidden="1" w:unhideWhenUsed="1"/>
+    <w:lsdException w:name="Table List 4" w:semiHidden="1" w:unhideWhenUsed="1"/>
+    <w:lsdException w:name="Table List 5" w:semiHidden="1" w:unhideWhenUsed="1"/>
+    <w:lsdException w:name="Table List 6" w:semiHidden="1" w:unhideWhenUsed="1"/>
+    <w:lsdException w:name="Table List 7" w:semiHidden="1" w:unhideWhenUsed="1"/>
+    <w:lsdException w:name="Table List 8" w:semiHidden="1" w:unhideWhenUsed="1"/>
+    <w:lsdException w:name="Table 3D effects 1" w:semiHidden="1" w:unhideWhenUsed="1"/>
+    <w:lsdException w:name="Table 3D effects 2" w:semiHidden="1" w:unhideWhenUsed="1"/>
+    <w:lsdException w:name="Table 3D effects 3" w:semiHidden="1" w:unhideWhenUsed="1"/>
+    <w:lsdException w:name="Table Contemporary" w:semiHidden="1" w:unhideWhenUsed="1"/>
+    <w:lsdException w:name="Table Elegant" w:semiHidden="1" w:unhideWhenUsed="1"/>
+    <w:lsdException w:name="Table Professional" w:semiHidden="1" w:unhideWhenUsed="1"/>
+    <w:lsdException w:name="Table Subtle 1" w:semiHidden="1" w:unhideWhenUsed="1"/>
+    <w:lsdException w:name="Table Subtle 2" w:semiHidden="1" w:unhideWhenUsed="1"/>
+    <w:lsdException w:name="Table Web 1" w:semiHidden="1" w:unhideWhenUsed="1"/>
+    <w:lsdException w:name="Table Web 2" w:semiHidden="1" w:unhideWhenUsed="1"/>
+    <w:lsdException w:name="Table Web 3" w:semiHidden="1" w:unhideWhenUsed="1"/>
+    <w:lsdException w:name="Balloon Text" w:semiHidden="1" w:unhideWhenUsed="1"/>
+    <w:lsdException w:name="Table Grid" w:semiHidden="1" w:uiPriority="59" w:unhideWhenUsed="1"/>
+    <w:lsdException w:name="Table Theme" w:semiHidden="1" w:unhideWhenUsed="1"/>
+    <w:lsdException w:name="Placeholder Text" w:semiHidden="1"/>
+    <w:lsdException w:name="No Spacing" w:uiPriority="1" w:qFormat="1"/>
+    <w:lsdException w:name="Light Shading" w:uiPriority="60"/>
+    <w:lsdException w:name="Light List" w:uiPriority="61"/>
+    <w:lsdException w:name="Light Grid" w:uiPriority="62"/>
+    <w:lsdException w:name="Medium Shading 1" w:uiPriority="63"/>
+    <w:lsdException w:name="Medium Shading 2" w:uiPriority="64"/>
+    <w:lsdException w:name="Medium List 1" w:uiPriority="65"/>
+    <w:lsdException w:name="Medium List 2" w:uiPriority="66"/>
+    <w:lsdException w:name="Medium Grid 1" w:uiPriority="67"/>
+    <w:lsdException w:name="Medium Grid 2" w:uiPriority="68"/>
+    <w:lsdException w:name="Medium Grid 3" w:uiPriority="69"/>
+    <w:lsdException w:name="Dark List" w:uiPriority="70"/>
+    <w:lsdException w:name="Colorful Shading" w:uiPriority="71"/>
+    <w:lsdException w:name="Colorful List" w:uiPriority="72"/>
+    <w:lsdException w:name="Colorful Grid" w:uiPriority="73"/>
+    <w:lsdException w:name="Light Shading Accent 1" w:uiPriority="60"/>
+    <w:lsdException w:name="Light List Accent 1" w:uiPriority="61"/>
+    <w:lsdException w:name="Light Grid Accent 1" w:uiPriority="62"/>
+    <w:lsdException w:name="Medium Shading 1 Accent 1" w:uiPriority="63"/>
+    <w:lsdException w:name="Medium Shading 2 Accent 1" w:uiPriority="64"/>
+    <w:lsdException w:name="Medium List 1 Accent 1" w:uiPriority="65"/>
+    <w:lsdException w:name="Revision" w:semiHidden="1"/>
+    <w:lsdException w:name="List Paragraph" w:uiPriority="34" w:qFormat="1"/>
+    <w:lsdException w:name="Quote" w:uiPriority="29" w:qFormat="1"/>
+    <w:lsdException w:name="Intense Quote" w:uiPriority="30" w:qFormat="1"/>
+    <w:lsdException w:name="Medium List 2 Accent 1" w:uiPriority="66"/>
+    <w:lsdException w:name="Medium Grid 1 Accent 1" w:uiPriority="67"/>
+    <w:lsdException w:name="Medium Grid 2 Accent 1" w:uiPriority="68"/>
+    <w:lsdException w:name="Medium Grid 3 Accent 1" w:uiPriority="69"/>
+    <w:lsdException w:name="Dark List Accent 1" w:uiPriority="70"/>
+    <w:lsdException w:name="Colorful Shading Accent 1" w:uiPriority="71"/>
+    <w:lsdException w:name="Colorful List Accent 1" w:uiPriority="72"/>
+    <w:lsdException w:name="Colorful Grid Accent 1" w:uiPriority="73"/>
+    <w:lsdException w:name="Light Shading Accent 2" w:uiPriority="60"/>
+    <w:lsdException w:name="Light List Accent 2" w:uiPriority="61"/>
+    <w:lsdException w:name="Light Grid Accent 2" w:uiPriority="62"/>
+    <w:lsdException w:name="Medium Shading 1 Accent 2" w:uiPriority="63"/>
+    <w:lsdException w:name="Medium Shading 2 Accent 2" w:uiPriority="64"/>
+    <w:lsdException w:name="Medium List 1 Accent 2" w:uiPriority="65"/>
+    <w:lsdException w:name="Medium List 2 Accent 2" w:uiPriority="66"/>
+    <w:lsdException w:name="Medium Grid 1 Accent 2" w:uiPriority="67"/>
+    <w:lsdException w:name="Medium Grid 2 Accent 2" w:uiPriority="68"/>
+    <w:lsdException w:name="Medium Grid 3 Accent 2" w:uiPriority="69"/>
+    <w:lsdException w:name="Dark List Accent 2" w:uiPriority="70"/>
+    <w:lsdException w:name="Colorful Shading Accent 2" w:uiPriority="71"/>
+    <w:lsdException w:name="Colorful List Accent 2" w:uiPriority="72"/>
+    <w:lsdException w:name="Colorful Grid Accent 2" w:uiPriority="73"/>
+    <w:lsdException w:name="Light Shading Accent 3" w:uiPriority="60"/>
+    <w:lsdException w:name="Light List Accent 3" w:uiPriority="61"/>
+    <w:lsdException w:name="Light Grid Accent 3" w:uiPriority="62"/>
+    <w:lsdException w:name="Medium Shading 1 Accent 3" w:uiPriority="63"/>
+    <w:lsdException w:name="Medium Shading 2 Accent 3" w:uiPriority="64"/>
+    <w:lsdException w:name="Medium List 1 Accent 3" w:uiPriority="65"/>
+    <w:lsdException w:name="Medium List 2 Accent 3" w:uiPriority="66"/>
+    <w:lsdException w:name="Medium Grid 1 Accent 3" w:uiPriority="67"/>
+    <w:lsdException w:name="Medium Grid 2 Accent 3" w:uiPriority="68"/>
+    <w:lsdException w:name="Medium Grid 3 Accent 3" w:uiPriority="69"/>
+    <w:lsdException w:name="Dark List Accent 3" w:uiPriority="70"/>
+    <w:lsdException w:name="Colorful Shading Accent 3" w:uiPriority="71"/>
+    <w:lsdException w:name="Colorful List Accent 3" w:uiPriority="72"/>
+    <w:lsdException w:name="Colorful Grid Accent 3" w:uiPriority="73"/>
+    <w:lsdException w:name="Light Shading Accent 4" w:uiPriority="60"/>
+    <w:lsdException w:name="Light List Accent 4" w:uiPriority="61"/>
+    <w:lsdException w:name="Light Grid Accent 4" w:uiPriority="62"/>
+    <w:lsdException w:name="Medium Shading 1 Accent 4" w:uiPriority="63"/>
+    <w:lsdException w:name="Medium Shading 2 Accent 4" w:uiPriority="64"/>
+    <w:lsdException w:name="Medium List 1 Accent 4" w:uiPriority="65"/>
+    <w:lsdException w:name="Medium List 2 Accent 4" w:uiPriority="66"/>
+    <w:lsdException w:name="Medium Grid 1 Accent 4" w:uiPriority="67"/>
+    <w:lsdException w:name="Medium Grid 2 Accent 4" w:uiPriority="68"/>
+    <w:lsdException w:name="Medium Grid 3 Accent 4" w:uiPriority="69"/>
+    <w:lsdException w:name="Dark List Accent 4" w:uiPriority="70"/>
+    <w:lsdException w:name="Colorful Shading Accent 4" w:uiPriority="71"/>
+    <w:lsdException w:name="Colorful List Accent 4" w:uiPriority="72"/>
+    <w:lsdException w:name="Colorful Grid Accent 4" w:uiPriority="73"/>
+    <w:lsdException w:name="Light Shading Accent 5" w:uiPriority="60"/>
+    <w:lsdException w:name="Light List Accent 5" w:uiPriority="61"/>
+    <w:lsdException w:name="Light Grid Accent 5" w:uiPriority="62"/>
+    <w:lsdException w:name="Medium Shading 1 Accent 5" w:uiPriority="63"/>
+    <w:lsdException w:name="Medium Shading 2 Accent 5" w:uiPriority="64"/>
+    <w:lsdException w:name="Medium List 1 Accent 5" w:uiPriority="65"/>
+    <w:lsdException w:name="Medium List 2 Accent 5" w:uiPriority="66"/>
+    <w:lsdException w:name="Medium Grid 1 Accent 5" w:uiPriority="67"/>
+    <w:lsdException w:name="Medium Grid 2 Accent 5" w:uiPriority="68"/>
+    <w:lsdException w:name="Medium Grid 3 Accent 5" w:uiPriority="69"/>
+    <w:lsdException w:name="Dark List Accent 5" w:uiPriority="70"/>
+    <w:lsdException w:name="Colorful Shading Accent 5" w:uiPriority="71"/>
+    <w:lsdException w:name="Colorful List Accent 5" w:uiPriority="72"/>
+    <w:lsdException w:name="Colorful Grid Accent 5" w:uiPriority="73"/>
+    <w:lsdException w:name="Light Shading Accent 6" w:uiPriority="60"/>
+    <w:lsdException w:name="Light List Accent 6" w:uiPriority="61"/>
+    <w:lsdException w:name="Light Grid Accent 6" w:uiPriority="62"/>
+    <w:lsdException w:name="Medium Shading 1 Accent 6" w:uiPriority="63"/>
+    <w:lsdException w:name="Medium Shading 2 Accent 6" w:uiPriority="64"/>
+    <w:lsdException w:name="Medium List 1 Accent 6" w:uiPriority="65"/>
+    <w:lsdException w:name="Medium List 2 Accent 6" w:uiPriority="66"/>
+    <w:lsdException w:name="Medium Grid 1 Accent 6" w:uiPriority="67"/>
+    <w:lsdException w:name="Medium Grid 2 Accent 6" w:uiPriority="68"/>
+    <w:lsdException w:name="Medium Grid 3 Accent 6" w:uiPriority="69"/>
+    <w:lsdException w:name="Dark List Accent 6" w:uiPriority="70"/>
+    <w:lsdException w:name="Colorful Shading Accent 6" w:uiPriority="71"/>
+    <w:lsdException w:name="Colorful List Accent 6" w:uiPriority="72"/>
+    <w:lsdException w:name="Colorful Grid Accent 6" w:uiPriority="73"/>
+    <w:lsdException w:name="Subtle Emphasis" w:uiPriority="19" w:qFormat="1"/>
+    <w:lsdException w:name="Intense Emphasis" w:uiPriority="21" w:qFormat="1"/>
+    <w:lsdException w:name="Subtle Reference" w:uiPriority="31" w:qFormat="1"/>
+    <w:lsdException w:name="Intense Reference" w:uiPriority="32" w:qFormat="1"/>
+    <w:lsdException w:name="Book Title" w:uiPriority="33" w:qFormat="1"/>
+    <w:lsdException w:name="Bibliography" w:semiHidden="1" w:uiPriority="37" w:unhideWhenUsed="1"/>
+    <w:lsdException w:name="TOC Heading" w:semiHidden="1" w:uiPriority="39" w:unhideWhenUsed="1" w:qFormat="1"/>
+    <w:lsdException w:name="Plain Table 1" w:uiPriority="41"/>
+    <w:lsdException w:name="Plain Table 2" w:uiPriority="42"/>
+    <w:lsdException w:name="Plain Table 3" w:uiPriority="43"/>
+    <w:lsdException w:name="Plain Table 4" w:uiPriority="44"/>
+    <w:lsdException w:name="Plain Table 5" w:uiPriority="45"/>
+    <w:lsdException w:name="Grid Table Light" w:uiPriority="40"/>
+    <w:lsdException w:name="Grid Table 1 Light" w:uiPriority="46"/>
+    <w:lsdException w:name="Grid Table 2" w:uiPriority="47"/>
+    <w:lsdException w:name="Grid Table 3" w:uiPriority="48"/>
+    <w:lsdException w:name="Grid Table 4" w:uiPriority="49"/>
+    <w:lsdException w:name="Grid Table 5 Dark" w:uiPriority="50"/>
+    <w:lsdException w:name="Grid Table 6 Colorful" w:uiPriority="51"/>
+    <w:lsdException w:name="Grid Table 7 Colorful" w:uiPriority="52"/>
+    <w:lsdException w:name="Grid Table 1 Light Accent 1" w:uiPriority="46"/>
+    <w:lsdException w:name="Grid Table 2 Accent 1" w:uiPriority="47"/>
+    <w:lsdException w:name="Grid Table 3 Accent 1" w:uiPriority="48"/>
+    <w:lsdException w:name="Grid Table 4 Accent 1" w:uiPriority="49"/>
+    <w:lsdException w:name="Grid Table 5 Dark Accent 1" w:uiPriority="50"/>
+    <w:lsdException w:name="Grid Table 6 Colorful Accent 1" w:uiPriority="51"/>
+    <w:lsdException w:name="Grid Table 7 Colorful Accent 1" w:uiPriority="52"/>
+    <w:lsdException w:name="Grid Table 1 Light Accent 2" w:uiPriority="46"/>
+    <w:lsdException w:name="Grid Table 2 Accent 2" w:uiPriority="47"/>
+    <w:lsdException w:name="Grid Table 3 Accent 2" w:uiPriority="48"/>
+    <w:lsdException w:name="Grid Table 4 Accent 2" w:uiPriority="49"/>
+    <w:lsdException w:name="Grid Table 5 Dark Accent 2" w:uiPriority="50"/>
+    <w:lsdException w:name="Grid Table 6 Colorful Accent 2" w:uiPriority="51"/>
+    <w:lsdException w:name="Grid Table 7 Colorful Accent 2" w:uiPriority="52"/>
+    <w:lsdException w:name="Grid Table 1 Light Accent 3" w:uiPriority="46"/>
+    <w:lsdException w:name="Grid Table 2 Accent 3" w:uiPriority="47"/>
+    <w:lsdException w:name="Grid Table 3 Accent 3" w:uiPriority="48"/>
+    <w:lsdException w:name="Grid Table 4 Accent 3" w:uiPriority="49"/>
+    <w:lsdException w:name="Grid Table 5 Dark Accent 3" w:uiPriority="50"/>
+    <w:lsdException w:name="Grid Table 6 Colorful Accent 3" w:uiPriority="51"/>
+    <w:lsdException w:name="Grid Table 7 Colorful Accent 3" w:uiPriority="52"/>
+    <w:lsdException w:name="Grid Table 1 Light Accent 4" w:uiPriority="46"/>
+    <w:lsdException w:name="Grid Table 2 Accent 4" w:uiPriority="47"/>
+    <w:lsdException w:name="Grid Table 3 Accent 4" w:uiPriority="48"/>
+    <w:lsdException w:name="Grid Table 4 Accent 4" w:uiPriority="49"/>
+    <w:lsdException w:name="Grid Table 5 Dark Accent 4" w:uiPriority="50"/>
+    <w:lsdException w:name="Grid Table 6 Colorful Accent 4" w:uiPriority="51"/>
+    <w:lsdException w:name="Grid Table 7 Colorful Accent 4" w:uiPriority="52"/>
+    <w:lsdException w:name="Grid Table 1 Light Accent 5" w:uiPriority="46"/>
+    <w:lsdException w:name="Grid Table 2 Accent 5" w:uiPriority="47"/>
+    <w:lsdException w:name="Grid Table 3 Accent 5" w:uiPriority="48"/>
+    <w:lsdException w:name="Grid Table 4 Accent 5" w:uiPriority="49"/>
+    <w:lsdException w:name="Grid Table 5 Dark Accent 5" w:uiPriority="50"/>
+    <w:lsdException w:name="Grid Table 6 Colorful Accent 5" w:uiPriority="51"/>
+    <w:lsdException w:name="Grid Table 7 Colorful Accent 5" w:uiPriority="52"/>
+    <w:lsdException w:name="Grid Table 1 Light Accent 6" w:uiPriority="46"/>
+    <w:lsdException w:name="Grid Table 2 Accent 6" w:uiPriority="47"/>
+    <w:lsdException w:name="Grid Table 3 Accent 6" w:uiPriority="48"/>
+    <w:lsdException w:name="Grid Table 4 Accent 6" w:uiPriority="49"/>
+    <w:lsdException w:name="Grid Table 5 Dark Accent 6" w:uiPriority="50"/>
+    <w:lsdException w:name="Grid Table 6 Colorful Accent 6" w:uiPriority="51"/>
+    <w:lsdException w:name="Grid Table 7 Colorful Accent 6" w:uiPriority="52"/>
+    <w:lsdException w:name="List Table 1 Light" w:uiPriority="46"/>
+    <w:lsdException w:name="List Table 2" w:uiPriority="47"/>
+    <w:lsdException w:name="List Table 3" w:uiPriority="48"/>
+    <w:lsdException w:name="List Table 4" w:uiPriority="49"/>
+    <w:lsdException w:name="List Table 5 Dark" w:uiPriority="50"/>
+    <w:lsdException w:name="List Table 6 Colorful" w:uiPriority="51"/>
+    <w:lsdException w:name="List Table 7 Colorful" w:uiPriority="52"/>
+    <w:lsdException w:name="List Table 1 Light Accent 1" w:uiPriority="46"/>
+    <w:lsdException w:name="List Table 2 Accent 1" w:uiPriority="47"/>
+    <w:lsdException w:name="List Table 3 Accent 1" w:uiPriority="48"/>
+    <w:lsdException w:name="List Table 4 Accent 1" w:uiPriority="49"/>
+    <w:lsdException w:name="List Table 5 Dark Accent 1" w:uiPriority="50"/>
+    <w:lsdException w:name="List Table 6 Colorful Accent 1" w:uiPriority="51"/>
+    <w:lsdException w:name="List Table 7 Colorful Accent 1" w:uiPriority="52"/>
+    <w:lsdException w:name="List Table 1 Light Accent 2" w:uiPriority="46"/>
+    <w:lsdException w:name="List Table 2 Accent 2" w:uiPriority="47"/>
+    <w:lsdException w:name="List Table 3 Accent 2" w:uiPriority="48"/>
+    <w:lsdException w:name="List Table 4 Accent 2" w:uiPriority="49"/>
+    <w:lsdException w:name="List Table 5 Dark Accent 2" w:uiPriority="50"/>
+    <w:lsdException w:name="List Table 6 Colorful Accent 2" w:uiPriority="51"/>
+    <w:lsdException w:name="List Table 7 Colorful Accent 2" w:uiPriority="52"/>
+    <w:lsdException w:name="List Table 1 Light Accent 3" w:uiPriority="46"/>
+    <w:lsdException w:name="List Table 2 Accent 3" w:uiPriority="47"/>
+    <w:lsdException w:name="List Table 3 Accent 3" w:uiPriority="48"/>
+    <w:lsdException w:name="List Table 4 Accent 3" w:uiPriority="49"/>
+    <w:lsdException w:name="List Table 5 Dark Accent 3" w:uiPriority="50"/>
+    <w:lsdException w:name="List Table 6 Colorful Accent 3" w:uiPriority="51"/>
+    <w:lsdException w:name="List Table 7 Colorful Accent 3" w:uiPriority="52"/>
+    <w:lsdException w:name="List Table 1 Light Accent 4" w:uiPriority="46"/>
+    <w:lsdException w:name="List Table 2 Accent 4" w:uiPriority="47"/>
+    <w:lsdException w:name="List Table 3 Accent 4" w:uiPriority="48"/>
+    <w:lsdException w:name="List Table 4 Accent 4" w:uiPriority="49"/>
+    <w:lsdException w:name="List Table 5 Dark Accent 4" w:uiPriority="50"/>
+    <w:lsdException w:name="List Table 6 Colorful Accent 4" w:uiPriority="51"/>
+    <w:lsdException w:name="List Table 7 Colorful Accent 4" w:uiPriority="52"/>
+    <w:lsdException w:name="List Table 1 Light Accent 5" w:uiPriority="46"/>
+    <w:lsdException w:name="List Table 2 Accent 5" w:uiPriority="47"/>
+    <w:lsdException w:name="List Table 3 Accent 5" w:uiPriority="48"/>
+    <w:lsdException w:name="List Table 4 Accent 5" w:uiPriority="49"/>
+    <w:lsdException w:name="List Table 5 Dark Accent 5" w:uiPriority="50"/>
+    <w:lsdException w:name="List Table 6 Colorful Accent 5" w:uiPriority="51"/>
+    <w:lsdException w:name="List Table 7 Colorful Accent 5" w:uiPriority="52"/>
+    <w:lsdException w:name="List Table 1 Light Accent 6" w:uiPriority="46"/>
+    <w:lsdException w:name="List Table 2 Accent 6" w:uiPriority="47"/>
+    <w:lsdException w:name="List Table 3 Accent 6" w:uiPriority="48"/>
+    <w:lsdException w:name="List Table 4 Accent 6" w:uiPriority="49"/>
+    <w:lsdException w:name="List Table 5 Dark Accent 6" w:uiPriority="50"/>
+    <w:lsdException w:name="List Table 6 Colorful Accent 6" w:uiPriority="51"/>
+    <w:lsdException w:name="List Table 7 Colorful Accent 6" w:uiPriority="52"/>
+    <w:lsdException w:name="Mention" w:semiHidden="1" w:unhideWhenUsed="1"/>
+    <w:lsdException w:name="Smart Hyperlink" w:semiHidden="1" w:unhideWhenUsed="1"/>
+    <w:lsdException w:name="Hashtag" w:semiHidden="1" w:unhideWhenUsed="1"/>
+    <w:lsdException w:name="Unresolved Mention" w:semiHidden="1" w:unhideWhenUsed="1"/>
   </w:latentStyles>
   <w:style w:type="paragraph" w:default="1" w:styleId="Normalny">
     <w:name w:val="Normal"/>
@@ -1032,7 +2138,6 @@
     <w:uiPriority w:val="99"/>
     <w:semiHidden/>
     <w:unhideWhenUsed/>
-    <w:qFormat/>
     <w:tblPr>
       <w:tblInd w:w="0" w:type="dxa"/>
       <w:tblCellMar>
@@ -1111,7 +2216,7 @@
       <w:u w:val="single"/>
     </w:rPr>
   </w:style>
-  <w:style w:type="table" w:styleId="Tabela-Siatka">
+  <w:style w:type="table" w:styleId="Siatkatabeli">
     <w:name w:val="Table Grid"/>
     <w:basedOn w:val="Standardowy"/>
     <w:uiPriority w:val="59"/>
@@ -1120,7 +2225,6 @@
       <w:spacing w:after="0" w:line="240" w:lineRule="auto"/>
     </w:pPr>
     <w:tblPr>
-      <w:tblInd w:w="0" w:type="dxa"/>
       <w:tblBorders>
         <w:top w:val="single" w:sz="4" w:space="0" w:color="000000" w:themeColor="text1"/>
         <w:left w:val="single" w:sz="4" w:space="0" w:color="000000" w:themeColor="text1"/>
@@ -1129,12 +2233,6 @@
         <w:insideH w:val="single" w:sz="4" w:space="0" w:color="000000" w:themeColor="text1"/>
         <w:insideV w:val="single" w:sz="4" w:space="0" w:color="000000" w:themeColor="text1"/>
       </w:tblBorders>
-      <w:tblCellMar>
-        <w:top w:w="0" w:type="dxa"/>
-        <w:left w:w="108" w:type="dxa"/>
-        <w:bottom w:w="0" w:type="dxa"/>
-        <w:right w:w="108" w:type="dxa"/>
-      </w:tblCellMar>
     </w:tblPr>
   </w:style>
   <w:style w:type="paragraph" w:styleId="HTML-wstpniesformatowany">

--- a/sprawko.docx
+++ b/sprawko.docx
@@ -1503,7 +1503,2113 @@
       <w:r>
         <w:t>Miara tendencji centralnej</w:t>
       </w:r>
+      <w:r>
+        <w:t xml:space="preserve"> – średnia</w:t>
+      </w:r>
     </w:p>
+    <w:p>
+      <w:pPr>
+        <w:ind w:firstLine="360"/>
+      </w:pPr>
+      <w:r>
+        <w:t xml:space="preserve">Jako miarę tendencji centralnej wybrano średnią, ponieważ suma wartości pomiarów ma sens i ich rozkład nie jest skośny. </w:t>
+      </w:r>
+    </w:p>
+    <w:p>
+      <w:pPr>
+        <w:pStyle w:val="Akapitzlist"/>
+        <w:numPr>
+          <w:ilvl w:val="1"/>
+          <w:numId w:val="8"/>
+        </w:numPr>
+      </w:pPr>
+      <w:r>
+        <w:t>Java</w:t>
+      </w:r>
+    </w:p>
+    <w:p>
+      <w:pPr>
+        <w:pStyle w:val="Akapitzlist"/>
+        <w:numPr>
+          <w:ilvl w:val="0"/>
+          <w:numId w:val="9"/>
+        </w:numPr>
+      </w:pPr>
+      <w:proofErr w:type="spellStart"/>
+      <w:r>
+        <w:t>SQLite</w:t>
+      </w:r>
+      <w:proofErr w:type="spellEnd"/>
+    </w:p>
+    <w:tbl>
+      <w:tblPr>
+        <w:tblStyle w:val="Siatkatabeli"/>
+        <w:tblW w:w="0" w:type="auto"/>
+        <w:jc w:val="center"/>
+        <w:tblLook w:val="04A0" w:firstRow="1" w:lastRow="0" w:firstColumn="1" w:lastColumn="0" w:noHBand="0" w:noVBand="1"/>
+      </w:tblPr>
+      <w:tblGrid>
+        <w:gridCol w:w="2035"/>
+        <w:gridCol w:w="2142"/>
+        <w:gridCol w:w="2019"/>
+        <w:gridCol w:w="2012"/>
+      </w:tblGrid>
+      <w:tr>
+        <w:trPr>
+          <w:jc w:val="center"/>
+        </w:trPr>
+        <w:tc>
+          <w:tcPr>
+            <w:tcW w:w="2035" w:type="dxa"/>
+          </w:tcPr>
+          <w:p>
+            <w:pPr>
+              <w:pStyle w:val="Akapitzlist"/>
+              <w:ind w:left="0"/>
+            </w:pPr>
+            <w:r>
+              <w:t>Rozmiar pliku</w:t>
+            </w:r>
+            <w:r>
+              <w:t xml:space="preserve"> [MB]</w:t>
+            </w:r>
+          </w:p>
+        </w:tc>
+        <w:tc>
+          <w:tcPr>
+            <w:tcW w:w="2142" w:type="dxa"/>
+          </w:tcPr>
+          <w:p>
+            <w:pPr>
+              <w:pStyle w:val="Akapitzlist"/>
+              <w:ind w:left="0"/>
+            </w:pPr>
+            <w:r>
+              <w:t xml:space="preserve">Procent wykorzystania procesora[%] </w:t>
+            </w:r>
+          </w:p>
+        </w:tc>
+        <w:tc>
+          <w:tcPr>
+            <w:tcW w:w="2019" w:type="dxa"/>
+          </w:tcPr>
+          <w:p>
+            <w:pPr>
+              <w:pStyle w:val="Akapitzlist"/>
+              <w:ind w:left="0"/>
+            </w:pPr>
+            <w:r>
+              <w:t>Pamięć [MB]</w:t>
+            </w:r>
+          </w:p>
+        </w:tc>
+        <w:tc>
+          <w:tcPr>
+            <w:tcW w:w="2012" w:type="dxa"/>
+          </w:tcPr>
+          <w:p>
+            <w:pPr>
+              <w:pStyle w:val="Akapitzlist"/>
+              <w:ind w:left="0"/>
+            </w:pPr>
+            <w:r>
+              <w:t>Czas[s]</w:t>
+            </w:r>
+          </w:p>
+        </w:tc>
+      </w:tr>
+      <w:tr>
+        <w:trPr>
+          <w:jc w:val="center"/>
+        </w:trPr>
+        <w:tc>
+          <w:tcPr>
+            <w:tcW w:w="2035" w:type="dxa"/>
+          </w:tcPr>
+          <w:p>
+            <w:pPr>
+              <w:pStyle w:val="Akapitzlist"/>
+              <w:ind w:left="0"/>
+            </w:pPr>
+            <w:r>
+              <w:t>50</w:t>
+            </w:r>
+          </w:p>
+        </w:tc>
+        <w:tc>
+          <w:tcPr>
+            <w:tcW w:w="2142" w:type="dxa"/>
+            <w:vAlign w:val="bottom"/>
+          </w:tcPr>
+          <w:p>
+            <w:pPr>
+              <w:jc w:val="right"/>
+              <w:rPr>
+                <w:rFonts w:ascii="Calibri" w:hAnsi="Calibri" w:cs="Calibri"/>
+                <w:color w:val="000000"/>
+              </w:rPr>
+            </w:pPr>
+            <w:r>
+              <w:rPr>
+                <w:rFonts w:ascii="Calibri" w:hAnsi="Calibri" w:cs="Calibri"/>
+                <w:color w:val="000000"/>
+              </w:rPr>
+              <w:t>13,76</w:t>
+            </w:r>
+          </w:p>
+        </w:tc>
+        <w:tc>
+          <w:tcPr>
+            <w:tcW w:w="2019" w:type="dxa"/>
+            <w:vAlign w:val="bottom"/>
+          </w:tcPr>
+          <w:p>
+            <w:pPr>
+              <w:jc w:val="right"/>
+              <w:rPr>
+                <w:rFonts w:ascii="Calibri" w:hAnsi="Calibri" w:cs="Calibri"/>
+                <w:color w:val="000000"/>
+              </w:rPr>
+            </w:pPr>
+            <w:r>
+              <w:rPr>
+                <w:rFonts w:ascii="Calibri" w:hAnsi="Calibri" w:cs="Calibri"/>
+                <w:color w:val="000000"/>
+              </w:rPr>
+              <w:t>69,68</w:t>
+            </w:r>
+          </w:p>
+        </w:tc>
+        <w:tc>
+          <w:tcPr>
+            <w:tcW w:w="2012" w:type="dxa"/>
+            <w:vAlign w:val="bottom"/>
+          </w:tcPr>
+          <w:p>
+            <w:pPr>
+              <w:jc w:val="right"/>
+              <w:rPr>
+                <w:rFonts w:ascii="Calibri" w:hAnsi="Calibri" w:cs="Calibri"/>
+                <w:color w:val="000000"/>
+              </w:rPr>
+            </w:pPr>
+            <w:r>
+              <w:rPr>
+                <w:rFonts w:ascii="Calibri" w:hAnsi="Calibri" w:cs="Calibri"/>
+                <w:color w:val="000000"/>
+              </w:rPr>
+              <w:t>21,44</w:t>
+            </w:r>
+          </w:p>
+        </w:tc>
+      </w:tr>
+      <w:tr>
+        <w:trPr>
+          <w:jc w:val="center"/>
+        </w:trPr>
+        <w:tc>
+          <w:tcPr>
+            <w:tcW w:w="2035" w:type="dxa"/>
+          </w:tcPr>
+          <w:p>
+            <w:pPr>
+              <w:pStyle w:val="Akapitzlist"/>
+              <w:ind w:left="0"/>
+            </w:pPr>
+            <w:r>
+              <w:t>100</w:t>
+            </w:r>
+          </w:p>
+        </w:tc>
+        <w:tc>
+          <w:tcPr>
+            <w:tcW w:w="2142" w:type="dxa"/>
+            <w:vAlign w:val="bottom"/>
+          </w:tcPr>
+          <w:p>
+            <w:pPr>
+              <w:jc w:val="right"/>
+              <w:rPr>
+                <w:rFonts w:ascii="Calibri" w:hAnsi="Calibri" w:cs="Calibri"/>
+                <w:color w:val="000000"/>
+              </w:rPr>
+            </w:pPr>
+            <w:r>
+              <w:rPr>
+                <w:rFonts w:ascii="Calibri" w:hAnsi="Calibri" w:cs="Calibri"/>
+                <w:color w:val="000000"/>
+              </w:rPr>
+              <w:t>19,68</w:t>
+            </w:r>
+          </w:p>
+        </w:tc>
+        <w:tc>
+          <w:tcPr>
+            <w:tcW w:w="2019" w:type="dxa"/>
+            <w:vAlign w:val="bottom"/>
+          </w:tcPr>
+          <w:p>
+            <w:pPr>
+              <w:jc w:val="right"/>
+              <w:rPr>
+                <w:rFonts w:ascii="Calibri" w:hAnsi="Calibri" w:cs="Calibri"/>
+                <w:color w:val="000000"/>
+              </w:rPr>
+            </w:pPr>
+            <w:r>
+              <w:rPr>
+                <w:rFonts w:ascii="Calibri" w:hAnsi="Calibri" w:cs="Calibri"/>
+                <w:color w:val="000000"/>
+              </w:rPr>
+              <w:t>80,49</w:t>
+            </w:r>
+          </w:p>
+        </w:tc>
+        <w:tc>
+          <w:tcPr>
+            <w:tcW w:w="2012" w:type="dxa"/>
+            <w:vAlign w:val="bottom"/>
+          </w:tcPr>
+          <w:p>
+            <w:pPr>
+              <w:jc w:val="right"/>
+              <w:rPr>
+                <w:rFonts w:ascii="Calibri" w:hAnsi="Calibri" w:cs="Calibri"/>
+                <w:color w:val="000000"/>
+              </w:rPr>
+            </w:pPr>
+            <w:r>
+              <w:rPr>
+                <w:rFonts w:ascii="Calibri" w:hAnsi="Calibri" w:cs="Calibri"/>
+                <w:color w:val="000000"/>
+              </w:rPr>
+              <w:t>7,26</w:t>
+            </w:r>
+          </w:p>
+        </w:tc>
+      </w:tr>
+      <w:tr>
+        <w:trPr>
+          <w:jc w:val="center"/>
+        </w:trPr>
+        <w:tc>
+          <w:tcPr>
+            <w:tcW w:w="2035" w:type="dxa"/>
+          </w:tcPr>
+          <w:p>
+            <w:pPr>
+              <w:pStyle w:val="Akapitzlist"/>
+              <w:ind w:left="0"/>
+            </w:pPr>
+            <w:r>
+              <w:t>150</w:t>
+            </w:r>
+          </w:p>
+        </w:tc>
+        <w:tc>
+          <w:tcPr>
+            <w:tcW w:w="2142" w:type="dxa"/>
+            <w:vAlign w:val="bottom"/>
+          </w:tcPr>
+          <w:p>
+            <w:pPr>
+              <w:jc w:val="right"/>
+              <w:rPr>
+                <w:rFonts w:ascii="Calibri" w:hAnsi="Calibri" w:cs="Calibri"/>
+                <w:color w:val="000000"/>
+              </w:rPr>
+            </w:pPr>
+            <w:r>
+              <w:rPr>
+                <w:rFonts w:ascii="Calibri" w:hAnsi="Calibri" w:cs="Calibri"/>
+                <w:color w:val="000000"/>
+              </w:rPr>
+              <w:t>17,90</w:t>
+            </w:r>
+          </w:p>
+        </w:tc>
+        <w:tc>
+          <w:tcPr>
+            <w:tcW w:w="2019" w:type="dxa"/>
+            <w:vAlign w:val="bottom"/>
+          </w:tcPr>
+          <w:p>
+            <w:pPr>
+              <w:jc w:val="right"/>
+              <w:rPr>
+                <w:rFonts w:ascii="Calibri" w:hAnsi="Calibri" w:cs="Calibri"/>
+                <w:color w:val="000000"/>
+              </w:rPr>
+            </w:pPr>
+            <w:r>
+              <w:rPr>
+                <w:rFonts w:ascii="Calibri" w:hAnsi="Calibri" w:cs="Calibri"/>
+                <w:color w:val="000000"/>
+              </w:rPr>
+              <w:t>93,23</w:t>
+            </w:r>
+          </w:p>
+        </w:tc>
+        <w:tc>
+          <w:tcPr>
+            <w:tcW w:w="2012" w:type="dxa"/>
+            <w:vAlign w:val="bottom"/>
+          </w:tcPr>
+          <w:p>
+            <w:pPr>
+              <w:jc w:val="right"/>
+              <w:rPr>
+                <w:rFonts w:ascii="Calibri" w:hAnsi="Calibri" w:cs="Calibri"/>
+                <w:color w:val="000000"/>
+              </w:rPr>
+            </w:pPr>
+            <w:r>
+              <w:rPr>
+                <w:rFonts w:ascii="Calibri" w:hAnsi="Calibri" w:cs="Calibri"/>
+                <w:color w:val="000000"/>
+              </w:rPr>
+              <w:t>12,95</w:t>
+            </w:r>
+          </w:p>
+        </w:tc>
+      </w:tr>
+      <w:tr>
+        <w:trPr>
+          <w:jc w:val="center"/>
+        </w:trPr>
+        <w:tc>
+          <w:tcPr>
+            <w:tcW w:w="2035" w:type="dxa"/>
+          </w:tcPr>
+          <w:p>
+            <w:pPr>
+              <w:pStyle w:val="Akapitzlist"/>
+              <w:ind w:left="0"/>
+            </w:pPr>
+            <w:r>
+              <w:t>250</w:t>
+            </w:r>
+          </w:p>
+        </w:tc>
+        <w:tc>
+          <w:tcPr>
+            <w:tcW w:w="2142" w:type="dxa"/>
+            <w:vAlign w:val="bottom"/>
+          </w:tcPr>
+          <w:p>
+            <w:pPr>
+              <w:jc w:val="right"/>
+              <w:rPr>
+                <w:rFonts w:ascii="Calibri" w:hAnsi="Calibri" w:cs="Calibri"/>
+                <w:color w:val="000000"/>
+              </w:rPr>
+            </w:pPr>
+            <w:r>
+              <w:rPr>
+                <w:rFonts w:ascii="Calibri" w:hAnsi="Calibri" w:cs="Calibri"/>
+                <w:color w:val="000000"/>
+              </w:rPr>
+              <w:t>19,05</w:t>
+            </w:r>
+          </w:p>
+        </w:tc>
+        <w:tc>
+          <w:tcPr>
+            <w:tcW w:w="2019" w:type="dxa"/>
+            <w:vAlign w:val="bottom"/>
+          </w:tcPr>
+          <w:p>
+            <w:pPr>
+              <w:jc w:val="right"/>
+              <w:rPr>
+                <w:rFonts w:ascii="Calibri" w:hAnsi="Calibri" w:cs="Calibri"/>
+                <w:color w:val="000000"/>
+              </w:rPr>
+            </w:pPr>
+            <w:r>
+              <w:rPr>
+                <w:rFonts w:ascii="Calibri" w:hAnsi="Calibri" w:cs="Calibri"/>
+                <w:color w:val="000000"/>
+              </w:rPr>
+              <w:t>66,11</w:t>
+            </w:r>
+          </w:p>
+        </w:tc>
+        <w:tc>
+          <w:tcPr>
+            <w:tcW w:w="2012" w:type="dxa"/>
+            <w:vAlign w:val="bottom"/>
+          </w:tcPr>
+          <w:p>
+            <w:pPr>
+              <w:jc w:val="right"/>
+              <w:rPr>
+                <w:rFonts w:ascii="Calibri" w:hAnsi="Calibri" w:cs="Calibri"/>
+                <w:color w:val="000000"/>
+              </w:rPr>
+            </w:pPr>
+            <w:r>
+              <w:rPr>
+                <w:rFonts w:ascii="Calibri" w:hAnsi="Calibri" w:cs="Calibri"/>
+                <w:color w:val="000000"/>
+              </w:rPr>
+              <w:t>19,66</w:t>
+            </w:r>
+          </w:p>
+        </w:tc>
+      </w:tr>
+      <w:tr>
+        <w:trPr>
+          <w:jc w:val="center"/>
+        </w:trPr>
+        <w:tc>
+          <w:tcPr>
+            <w:tcW w:w="2035" w:type="dxa"/>
+          </w:tcPr>
+          <w:p>
+            <w:pPr>
+              <w:pStyle w:val="Akapitzlist"/>
+              <w:ind w:left="0"/>
+            </w:pPr>
+            <w:r>
+              <w:t>500</w:t>
+            </w:r>
+          </w:p>
+        </w:tc>
+        <w:tc>
+          <w:tcPr>
+            <w:tcW w:w="2142" w:type="dxa"/>
+            <w:vAlign w:val="bottom"/>
+          </w:tcPr>
+          <w:p>
+            <w:pPr>
+              <w:jc w:val="right"/>
+              <w:rPr>
+                <w:rFonts w:ascii="Calibri" w:hAnsi="Calibri" w:cs="Calibri"/>
+                <w:color w:val="000000"/>
+              </w:rPr>
+            </w:pPr>
+            <w:r>
+              <w:rPr>
+                <w:rFonts w:ascii="Calibri" w:hAnsi="Calibri" w:cs="Calibri"/>
+                <w:color w:val="000000"/>
+              </w:rPr>
+              <w:t>17,57</w:t>
+            </w:r>
+          </w:p>
+        </w:tc>
+        <w:tc>
+          <w:tcPr>
+            <w:tcW w:w="2019" w:type="dxa"/>
+            <w:vAlign w:val="bottom"/>
+          </w:tcPr>
+          <w:p>
+            <w:pPr>
+              <w:jc w:val="right"/>
+              <w:rPr>
+                <w:rFonts w:ascii="Calibri" w:hAnsi="Calibri" w:cs="Calibri"/>
+                <w:color w:val="000000"/>
+              </w:rPr>
+            </w:pPr>
+            <w:r>
+              <w:rPr>
+                <w:rFonts w:ascii="Calibri" w:hAnsi="Calibri" w:cs="Calibri"/>
+                <w:color w:val="000000"/>
+              </w:rPr>
+              <w:t>81,81</w:t>
+            </w:r>
+          </w:p>
+        </w:tc>
+        <w:tc>
+          <w:tcPr>
+            <w:tcW w:w="2012" w:type="dxa"/>
+            <w:vAlign w:val="bottom"/>
+          </w:tcPr>
+          <w:p>
+            <w:pPr>
+              <w:jc w:val="right"/>
+              <w:rPr>
+                <w:rFonts w:ascii="Calibri" w:hAnsi="Calibri" w:cs="Calibri"/>
+                <w:color w:val="000000"/>
+              </w:rPr>
+            </w:pPr>
+            <w:r>
+              <w:rPr>
+                <w:rFonts w:ascii="Calibri" w:hAnsi="Calibri" w:cs="Calibri"/>
+                <w:color w:val="000000"/>
+              </w:rPr>
+              <w:t>46,46</w:t>
+            </w:r>
+          </w:p>
+        </w:tc>
+      </w:tr>
+    </w:tbl>
+    <w:p>
+      <w:pPr>
+        <w:pStyle w:val="Akapitzlist"/>
+        <w:ind w:left="1080"/>
+      </w:pPr>
+    </w:p>
+    <w:p>
+      <w:pPr>
+        <w:pStyle w:val="Akapitzlist"/>
+        <w:numPr>
+          <w:ilvl w:val="0"/>
+          <w:numId w:val="9"/>
+        </w:numPr>
+      </w:pPr>
+      <w:proofErr w:type="spellStart"/>
+      <w:r>
+        <w:t>MongoDB</w:t>
+      </w:r>
+      <w:proofErr w:type="spellEnd"/>
+    </w:p>
+    <w:tbl>
+      <w:tblPr>
+        <w:tblStyle w:val="Siatkatabeli"/>
+        <w:tblW w:w="0" w:type="auto"/>
+        <w:jc w:val="center"/>
+        <w:tblLook w:val="04A0" w:firstRow="1" w:lastRow="0" w:firstColumn="1" w:lastColumn="0" w:noHBand="0" w:noVBand="1"/>
+      </w:tblPr>
+      <w:tblGrid>
+        <w:gridCol w:w="2035"/>
+        <w:gridCol w:w="2142"/>
+        <w:gridCol w:w="2019"/>
+        <w:gridCol w:w="2012"/>
+      </w:tblGrid>
+      <w:tr>
+        <w:trPr>
+          <w:jc w:val="center"/>
+        </w:trPr>
+        <w:tc>
+          <w:tcPr>
+            <w:tcW w:w="2035" w:type="dxa"/>
+          </w:tcPr>
+          <w:p>
+            <w:pPr>
+              <w:pStyle w:val="Akapitzlist"/>
+              <w:ind w:left="0"/>
+            </w:pPr>
+            <w:r>
+              <w:t>Rozmiar pliku [MB]</w:t>
+            </w:r>
+          </w:p>
+        </w:tc>
+        <w:tc>
+          <w:tcPr>
+            <w:tcW w:w="2142" w:type="dxa"/>
+          </w:tcPr>
+          <w:p>
+            <w:pPr>
+              <w:pStyle w:val="Akapitzlist"/>
+              <w:ind w:left="0"/>
+            </w:pPr>
+            <w:r>
+              <w:t xml:space="preserve">Procent wykorzystania procesora[%] </w:t>
+            </w:r>
+          </w:p>
+        </w:tc>
+        <w:tc>
+          <w:tcPr>
+            <w:tcW w:w="2019" w:type="dxa"/>
+          </w:tcPr>
+          <w:p>
+            <w:pPr>
+              <w:pStyle w:val="Akapitzlist"/>
+              <w:ind w:left="0"/>
+            </w:pPr>
+            <w:r>
+              <w:t>Pamięć [MB]</w:t>
+            </w:r>
+          </w:p>
+        </w:tc>
+        <w:tc>
+          <w:tcPr>
+            <w:tcW w:w="2012" w:type="dxa"/>
+          </w:tcPr>
+          <w:p>
+            <w:pPr>
+              <w:pStyle w:val="Akapitzlist"/>
+              <w:ind w:left="0"/>
+            </w:pPr>
+            <w:r>
+              <w:t>Czas[s]</w:t>
+            </w:r>
+          </w:p>
+        </w:tc>
+      </w:tr>
+      <w:tr>
+        <w:trPr>
+          <w:jc w:val="center"/>
+        </w:trPr>
+        <w:tc>
+          <w:tcPr>
+            <w:tcW w:w="2035" w:type="dxa"/>
+          </w:tcPr>
+          <w:p>
+            <w:pPr>
+              <w:pStyle w:val="Akapitzlist"/>
+              <w:ind w:left="0"/>
+            </w:pPr>
+            <w:r>
+              <w:t>50</w:t>
+            </w:r>
+          </w:p>
+        </w:tc>
+        <w:tc>
+          <w:tcPr>
+            <w:tcW w:w="2142" w:type="dxa"/>
+            <w:vAlign w:val="bottom"/>
+          </w:tcPr>
+          <w:p>
+            <w:pPr>
+              <w:jc w:val="right"/>
+              <w:rPr>
+                <w:rFonts w:ascii="Calibri" w:hAnsi="Calibri" w:cs="Calibri"/>
+                <w:color w:val="000000"/>
+              </w:rPr>
+            </w:pPr>
+            <w:r>
+              <w:rPr>
+                <w:rFonts w:ascii="Calibri" w:hAnsi="Calibri" w:cs="Calibri"/>
+                <w:color w:val="000000"/>
+              </w:rPr>
+              <w:t>8,96</w:t>
+            </w:r>
+          </w:p>
+        </w:tc>
+        <w:tc>
+          <w:tcPr>
+            <w:tcW w:w="2019" w:type="dxa"/>
+            <w:vAlign w:val="bottom"/>
+          </w:tcPr>
+          <w:p>
+            <w:pPr>
+              <w:jc w:val="right"/>
+              <w:rPr>
+                <w:rFonts w:ascii="Calibri" w:hAnsi="Calibri" w:cs="Calibri"/>
+                <w:color w:val="000000"/>
+              </w:rPr>
+            </w:pPr>
+            <w:r>
+              <w:rPr>
+                <w:rFonts w:ascii="Calibri" w:hAnsi="Calibri" w:cs="Calibri"/>
+                <w:color w:val="000000"/>
+              </w:rPr>
+              <w:t>60,55</w:t>
+            </w:r>
+          </w:p>
+        </w:tc>
+        <w:tc>
+          <w:tcPr>
+            <w:tcW w:w="2012" w:type="dxa"/>
+            <w:vAlign w:val="bottom"/>
+          </w:tcPr>
+          <w:p>
+            <w:pPr>
+              <w:jc w:val="right"/>
+              <w:rPr>
+                <w:rFonts w:ascii="Calibri" w:hAnsi="Calibri" w:cs="Calibri"/>
+                <w:color w:val="000000"/>
+              </w:rPr>
+            </w:pPr>
+            <w:r>
+              <w:rPr>
+                <w:rFonts w:ascii="Calibri" w:hAnsi="Calibri" w:cs="Calibri"/>
+                <w:color w:val="000000"/>
+              </w:rPr>
+              <w:t>15,20</w:t>
+            </w:r>
+          </w:p>
+        </w:tc>
+      </w:tr>
+      <w:tr>
+        <w:trPr>
+          <w:jc w:val="center"/>
+        </w:trPr>
+        <w:tc>
+          <w:tcPr>
+            <w:tcW w:w="2035" w:type="dxa"/>
+          </w:tcPr>
+          <w:p>
+            <w:pPr>
+              <w:pStyle w:val="Akapitzlist"/>
+              <w:ind w:left="0"/>
+            </w:pPr>
+            <w:r>
+              <w:t>100</w:t>
+            </w:r>
+          </w:p>
+        </w:tc>
+        <w:tc>
+          <w:tcPr>
+            <w:tcW w:w="2142" w:type="dxa"/>
+            <w:vAlign w:val="bottom"/>
+          </w:tcPr>
+          <w:p>
+            <w:pPr>
+              <w:jc w:val="right"/>
+              <w:rPr>
+                <w:rFonts w:ascii="Calibri" w:hAnsi="Calibri" w:cs="Calibri"/>
+                <w:color w:val="000000"/>
+              </w:rPr>
+            </w:pPr>
+            <w:r>
+              <w:rPr>
+                <w:rFonts w:ascii="Calibri" w:hAnsi="Calibri" w:cs="Calibri"/>
+                <w:color w:val="000000"/>
+              </w:rPr>
+              <w:t>7,15</w:t>
+            </w:r>
+          </w:p>
+        </w:tc>
+        <w:tc>
+          <w:tcPr>
+            <w:tcW w:w="2019" w:type="dxa"/>
+            <w:vAlign w:val="bottom"/>
+          </w:tcPr>
+          <w:p>
+            <w:pPr>
+              <w:jc w:val="right"/>
+              <w:rPr>
+                <w:rFonts w:ascii="Calibri" w:hAnsi="Calibri" w:cs="Calibri"/>
+                <w:color w:val="000000"/>
+              </w:rPr>
+            </w:pPr>
+            <w:r>
+              <w:rPr>
+                <w:rFonts w:ascii="Calibri" w:hAnsi="Calibri" w:cs="Calibri"/>
+                <w:color w:val="000000"/>
+              </w:rPr>
+              <w:t>63,12</w:t>
+            </w:r>
+          </w:p>
+        </w:tc>
+        <w:tc>
+          <w:tcPr>
+            <w:tcW w:w="2012" w:type="dxa"/>
+            <w:vAlign w:val="bottom"/>
+          </w:tcPr>
+          <w:p>
+            <w:pPr>
+              <w:jc w:val="right"/>
+              <w:rPr>
+                <w:rFonts w:ascii="Calibri" w:hAnsi="Calibri" w:cs="Calibri"/>
+                <w:color w:val="000000"/>
+              </w:rPr>
+            </w:pPr>
+            <w:r>
+              <w:rPr>
+                <w:rFonts w:ascii="Calibri" w:hAnsi="Calibri" w:cs="Calibri"/>
+                <w:color w:val="000000"/>
+              </w:rPr>
+              <w:t>31,00</w:t>
+            </w:r>
+          </w:p>
+        </w:tc>
+      </w:tr>
+      <w:tr>
+        <w:trPr>
+          <w:jc w:val="center"/>
+        </w:trPr>
+        <w:tc>
+          <w:tcPr>
+            <w:tcW w:w="2035" w:type="dxa"/>
+          </w:tcPr>
+          <w:p>
+            <w:pPr>
+              <w:pStyle w:val="Akapitzlist"/>
+              <w:ind w:left="0"/>
+            </w:pPr>
+            <w:r>
+              <w:t>150</w:t>
+            </w:r>
+          </w:p>
+        </w:tc>
+        <w:tc>
+          <w:tcPr>
+            <w:tcW w:w="2142" w:type="dxa"/>
+            <w:vAlign w:val="bottom"/>
+          </w:tcPr>
+          <w:p>
+            <w:pPr>
+              <w:jc w:val="right"/>
+              <w:rPr>
+                <w:rFonts w:ascii="Calibri" w:hAnsi="Calibri" w:cs="Calibri"/>
+                <w:color w:val="000000"/>
+              </w:rPr>
+            </w:pPr>
+            <w:r>
+              <w:rPr>
+                <w:rFonts w:ascii="Calibri" w:hAnsi="Calibri" w:cs="Calibri"/>
+                <w:color w:val="000000"/>
+              </w:rPr>
+              <w:t>7,81</w:t>
+            </w:r>
+          </w:p>
+        </w:tc>
+        <w:tc>
+          <w:tcPr>
+            <w:tcW w:w="2019" w:type="dxa"/>
+            <w:vAlign w:val="bottom"/>
+          </w:tcPr>
+          <w:p>
+            <w:pPr>
+              <w:jc w:val="right"/>
+              <w:rPr>
+                <w:rFonts w:ascii="Calibri" w:hAnsi="Calibri" w:cs="Calibri"/>
+                <w:color w:val="000000"/>
+              </w:rPr>
+            </w:pPr>
+            <w:r>
+              <w:rPr>
+                <w:rFonts w:ascii="Calibri" w:hAnsi="Calibri" w:cs="Calibri"/>
+                <w:color w:val="000000"/>
+              </w:rPr>
+              <w:t>52,46</w:t>
+            </w:r>
+          </w:p>
+        </w:tc>
+        <w:tc>
+          <w:tcPr>
+            <w:tcW w:w="2012" w:type="dxa"/>
+            <w:vAlign w:val="bottom"/>
+          </w:tcPr>
+          <w:p>
+            <w:pPr>
+              <w:jc w:val="right"/>
+              <w:rPr>
+                <w:rFonts w:ascii="Calibri" w:hAnsi="Calibri" w:cs="Calibri"/>
+                <w:color w:val="000000"/>
+              </w:rPr>
+            </w:pPr>
+            <w:r>
+              <w:rPr>
+                <w:rFonts w:ascii="Calibri" w:hAnsi="Calibri" w:cs="Calibri"/>
+                <w:color w:val="000000"/>
+              </w:rPr>
+              <w:t>45,40</w:t>
+            </w:r>
+          </w:p>
+        </w:tc>
+      </w:tr>
+      <w:tr>
+        <w:trPr>
+          <w:jc w:val="center"/>
+        </w:trPr>
+        <w:tc>
+          <w:tcPr>
+            <w:tcW w:w="2035" w:type="dxa"/>
+          </w:tcPr>
+          <w:p>
+            <w:pPr>
+              <w:pStyle w:val="Akapitzlist"/>
+              <w:ind w:left="0"/>
+            </w:pPr>
+            <w:r>
+              <w:t>250</w:t>
+            </w:r>
+          </w:p>
+        </w:tc>
+        <w:tc>
+          <w:tcPr>
+            <w:tcW w:w="2142" w:type="dxa"/>
+            <w:vAlign w:val="bottom"/>
+          </w:tcPr>
+          <w:p>
+            <w:pPr>
+              <w:jc w:val="right"/>
+              <w:rPr>
+                <w:rFonts w:ascii="Calibri" w:hAnsi="Calibri" w:cs="Calibri"/>
+                <w:color w:val="000000"/>
+              </w:rPr>
+            </w:pPr>
+            <w:r>
+              <w:rPr>
+                <w:rFonts w:ascii="Calibri" w:hAnsi="Calibri" w:cs="Calibri"/>
+                <w:color w:val="000000"/>
+              </w:rPr>
+              <w:t>6,85</w:t>
+            </w:r>
+          </w:p>
+        </w:tc>
+        <w:tc>
+          <w:tcPr>
+            <w:tcW w:w="2019" w:type="dxa"/>
+            <w:vAlign w:val="bottom"/>
+          </w:tcPr>
+          <w:p>
+            <w:pPr>
+              <w:jc w:val="right"/>
+              <w:rPr>
+                <w:rFonts w:ascii="Calibri" w:hAnsi="Calibri" w:cs="Calibri"/>
+                <w:color w:val="000000"/>
+              </w:rPr>
+            </w:pPr>
+            <w:r>
+              <w:rPr>
+                <w:rFonts w:ascii="Calibri" w:hAnsi="Calibri" w:cs="Calibri"/>
+                <w:color w:val="000000"/>
+              </w:rPr>
+              <w:t>59,52</w:t>
+            </w:r>
+          </w:p>
+        </w:tc>
+        <w:tc>
+          <w:tcPr>
+            <w:tcW w:w="2012" w:type="dxa"/>
+            <w:vAlign w:val="bottom"/>
+          </w:tcPr>
+          <w:p>
+            <w:pPr>
+              <w:jc w:val="right"/>
+              <w:rPr>
+                <w:rFonts w:ascii="Calibri" w:hAnsi="Calibri" w:cs="Calibri"/>
+                <w:color w:val="000000"/>
+              </w:rPr>
+            </w:pPr>
+            <w:r>
+              <w:rPr>
+                <w:rFonts w:ascii="Calibri" w:hAnsi="Calibri" w:cs="Calibri"/>
+                <w:color w:val="000000"/>
+              </w:rPr>
+              <w:t>77,40</w:t>
+            </w:r>
+          </w:p>
+        </w:tc>
+      </w:tr>
+      <w:tr>
+        <w:trPr>
+          <w:jc w:val="center"/>
+        </w:trPr>
+        <w:tc>
+          <w:tcPr>
+            <w:tcW w:w="2035" w:type="dxa"/>
+          </w:tcPr>
+          <w:p>
+            <w:pPr>
+              <w:pStyle w:val="Akapitzlist"/>
+              <w:ind w:left="0"/>
+            </w:pPr>
+            <w:r>
+              <w:t>500</w:t>
+            </w:r>
+          </w:p>
+        </w:tc>
+        <w:tc>
+          <w:tcPr>
+            <w:tcW w:w="2142" w:type="dxa"/>
+            <w:vAlign w:val="bottom"/>
+          </w:tcPr>
+          <w:p>
+            <w:pPr>
+              <w:jc w:val="right"/>
+              <w:rPr>
+                <w:rFonts w:ascii="Calibri" w:hAnsi="Calibri" w:cs="Calibri"/>
+                <w:color w:val="000000"/>
+              </w:rPr>
+            </w:pPr>
+            <w:r>
+              <w:rPr>
+                <w:rFonts w:ascii="Calibri" w:hAnsi="Calibri" w:cs="Calibri"/>
+                <w:color w:val="000000"/>
+              </w:rPr>
+              <w:t>6,89</w:t>
+            </w:r>
+          </w:p>
+        </w:tc>
+        <w:tc>
+          <w:tcPr>
+            <w:tcW w:w="2019" w:type="dxa"/>
+            <w:vAlign w:val="bottom"/>
+          </w:tcPr>
+          <w:p>
+            <w:pPr>
+              <w:jc w:val="right"/>
+              <w:rPr>
+                <w:rFonts w:ascii="Calibri" w:hAnsi="Calibri" w:cs="Calibri"/>
+                <w:color w:val="000000"/>
+              </w:rPr>
+            </w:pPr>
+            <w:r>
+              <w:rPr>
+                <w:rFonts w:ascii="Calibri" w:hAnsi="Calibri" w:cs="Calibri"/>
+                <w:color w:val="000000"/>
+              </w:rPr>
+              <w:t>64,81</w:t>
+            </w:r>
+          </w:p>
+        </w:tc>
+        <w:tc>
+          <w:tcPr>
+            <w:tcW w:w="2012" w:type="dxa"/>
+            <w:vAlign w:val="bottom"/>
+          </w:tcPr>
+          <w:p>
+            <w:pPr>
+              <w:jc w:val="right"/>
+              <w:rPr>
+                <w:rFonts w:ascii="Calibri" w:hAnsi="Calibri" w:cs="Calibri"/>
+                <w:color w:val="000000"/>
+              </w:rPr>
+            </w:pPr>
+            <w:r>
+              <w:rPr>
+                <w:rFonts w:ascii="Calibri" w:hAnsi="Calibri" w:cs="Calibri"/>
+                <w:color w:val="000000"/>
+              </w:rPr>
+              <w:t>155,40</w:t>
+            </w:r>
+          </w:p>
+        </w:tc>
+      </w:tr>
+    </w:tbl>
+    <w:p/>
+    <w:p>
+      <w:pPr>
+        <w:pStyle w:val="Akapitzlist"/>
+        <w:numPr>
+          <w:ilvl w:val="1"/>
+          <w:numId w:val="6"/>
+        </w:numPr>
+      </w:pPr>
+      <w:proofErr w:type="spellStart"/>
+      <w:r>
+        <w:t>Python</w:t>
+      </w:r>
+      <w:proofErr w:type="spellEnd"/>
+    </w:p>
+    <w:p>
+      <w:pPr>
+        <w:pStyle w:val="Akapitzlist"/>
+        <w:numPr>
+          <w:ilvl w:val="0"/>
+          <w:numId w:val="5"/>
+        </w:numPr>
+      </w:pPr>
+      <w:proofErr w:type="spellStart"/>
+      <w:r>
+        <w:t>SQLite</w:t>
+      </w:r>
+      <w:proofErr w:type="spellEnd"/>
+    </w:p>
+    <w:tbl>
+      <w:tblPr>
+        <w:tblStyle w:val="Siatkatabeli"/>
+        <w:tblW w:w="0" w:type="auto"/>
+        <w:jc w:val="center"/>
+        <w:tblLook w:val="04A0" w:firstRow="1" w:lastRow="0" w:firstColumn="1" w:lastColumn="0" w:noHBand="0" w:noVBand="1"/>
+      </w:tblPr>
+      <w:tblGrid>
+        <w:gridCol w:w="2035"/>
+        <w:gridCol w:w="2142"/>
+        <w:gridCol w:w="2019"/>
+        <w:gridCol w:w="2012"/>
+      </w:tblGrid>
+      <w:tr>
+        <w:trPr>
+          <w:jc w:val="center"/>
+        </w:trPr>
+        <w:tc>
+          <w:tcPr>
+            <w:tcW w:w="2035" w:type="dxa"/>
+          </w:tcPr>
+          <w:p>
+            <w:pPr>
+              <w:pStyle w:val="Akapitzlist"/>
+              <w:ind w:left="0"/>
+            </w:pPr>
+            <w:r>
+              <w:t>Rozmiar pliku [MB]</w:t>
+            </w:r>
+          </w:p>
+        </w:tc>
+        <w:tc>
+          <w:tcPr>
+            <w:tcW w:w="2142" w:type="dxa"/>
+          </w:tcPr>
+          <w:p>
+            <w:pPr>
+              <w:pStyle w:val="Akapitzlist"/>
+              <w:ind w:left="0"/>
+            </w:pPr>
+            <w:r>
+              <w:t xml:space="preserve">Procent wykorzystania procesora[%] </w:t>
+            </w:r>
+          </w:p>
+        </w:tc>
+        <w:tc>
+          <w:tcPr>
+            <w:tcW w:w="2019" w:type="dxa"/>
+          </w:tcPr>
+          <w:p>
+            <w:pPr>
+              <w:pStyle w:val="Akapitzlist"/>
+              <w:ind w:left="0"/>
+            </w:pPr>
+            <w:r>
+              <w:t>Pamięć [MB]</w:t>
+            </w:r>
+          </w:p>
+        </w:tc>
+        <w:tc>
+          <w:tcPr>
+            <w:tcW w:w="2012" w:type="dxa"/>
+          </w:tcPr>
+          <w:p>
+            <w:pPr>
+              <w:pStyle w:val="Akapitzlist"/>
+              <w:ind w:left="0"/>
+            </w:pPr>
+            <w:r>
+              <w:t>Czas[s]</w:t>
+            </w:r>
+          </w:p>
+        </w:tc>
+      </w:tr>
+      <w:tr>
+        <w:trPr>
+          <w:jc w:val="center"/>
+        </w:trPr>
+        <w:tc>
+          <w:tcPr>
+            <w:tcW w:w="2035" w:type="dxa"/>
+          </w:tcPr>
+          <w:p>
+            <w:pPr>
+              <w:pStyle w:val="Akapitzlist"/>
+              <w:ind w:left="0"/>
+            </w:pPr>
+            <w:r>
+              <w:t>50</w:t>
+            </w:r>
+          </w:p>
+        </w:tc>
+        <w:tc>
+          <w:tcPr>
+            <w:tcW w:w="2142" w:type="dxa"/>
+            <w:vAlign w:val="bottom"/>
+          </w:tcPr>
+          <w:p>
+            <w:pPr>
+              <w:jc w:val="right"/>
+              <w:rPr>
+                <w:rFonts w:ascii="Calibri" w:hAnsi="Calibri" w:cs="Calibri"/>
+                <w:color w:val="000000"/>
+              </w:rPr>
+            </w:pPr>
+            <w:r>
+              <w:rPr>
+                <w:rFonts w:ascii="Calibri" w:hAnsi="Calibri" w:cs="Calibri"/>
+                <w:color w:val="000000"/>
+              </w:rPr>
+              <w:t>24,16</w:t>
+            </w:r>
+          </w:p>
+        </w:tc>
+        <w:tc>
+          <w:tcPr>
+            <w:tcW w:w="2019" w:type="dxa"/>
+            <w:vAlign w:val="bottom"/>
+          </w:tcPr>
+          <w:p>
+            <w:pPr>
+              <w:jc w:val="right"/>
+              <w:rPr>
+                <w:rFonts w:ascii="Calibri" w:hAnsi="Calibri" w:cs="Calibri"/>
+                <w:color w:val="000000"/>
+              </w:rPr>
+            </w:pPr>
+            <w:r>
+              <w:rPr>
+                <w:rFonts w:ascii="Calibri" w:hAnsi="Calibri" w:cs="Calibri"/>
+                <w:color w:val="000000"/>
+              </w:rPr>
+              <w:t>17,03</w:t>
+            </w:r>
+          </w:p>
+        </w:tc>
+        <w:tc>
+          <w:tcPr>
+            <w:tcW w:w="2012" w:type="dxa"/>
+            <w:vAlign w:val="bottom"/>
+          </w:tcPr>
+          <w:p>
+            <w:pPr>
+              <w:jc w:val="right"/>
+              <w:rPr>
+                <w:rFonts w:ascii="Calibri" w:hAnsi="Calibri" w:cs="Calibri"/>
+                <w:color w:val="000000"/>
+              </w:rPr>
+            </w:pPr>
+            <w:r>
+              <w:rPr>
+                <w:rFonts w:ascii="Calibri" w:hAnsi="Calibri" w:cs="Calibri"/>
+                <w:color w:val="000000"/>
+              </w:rPr>
+              <w:t>27,76</w:t>
+            </w:r>
+          </w:p>
+        </w:tc>
+      </w:tr>
+      <w:tr>
+        <w:trPr>
+          <w:jc w:val="center"/>
+        </w:trPr>
+        <w:tc>
+          <w:tcPr>
+            <w:tcW w:w="2035" w:type="dxa"/>
+          </w:tcPr>
+          <w:p>
+            <w:pPr>
+              <w:pStyle w:val="Akapitzlist"/>
+              <w:ind w:left="0"/>
+            </w:pPr>
+            <w:r>
+              <w:t>100</w:t>
+            </w:r>
+          </w:p>
+        </w:tc>
+        <w:tc>
+          <w:tcPr>
+            <w:tcW w:w="2142" w:type="dxa"/>
+            <w:vAlign w:val="bottom"/>
+          </w:tcPr>
+          <w:p>
+            <w:pPr>
+              <w:jc w:val="right"/>
+              <w:rPr>
+                <w:rFonts w:ascii="Calibri" w:hAnsi="Calibri" w:cs="Calibri"/>
+                <w:color w:val="000000"/>
+              </w:rPr>
+            </w:pPr>
+            <w:r>
+              <w:rPr>
+                <w:rFonts w:ascii="Calibri" w:hAnsi="Calibri" w:cs="Calibri"/>
+                <w:color w:val="000000"/>
+              </w:rPr>
+              <w:t>24,16</w:t>
+            </w:r>
+          </w:p>
+        </w:tc>
+        <w:tc>
+          <w:tcPr>
+            <w:tcW w:w="2019" w:type="dxa"/>
+            <w:vAlign w:val="bottom"/>
+          </w:tcPr>
+          <w:p>
+            <w:pPr>
+              <w:jc w:val="right"/>
+              <w:rPr>
+                <w:rFonts w:ascii="Calibri" w:hAnsi="Calibri" w:cs="Calibri"/>
+                <w:color w:val="000000"/>
+              </w:rPr>
+            </w:pPr>
+            <w:r>
+              <w:rPr>
+                <w:rFonts w:ascii="Calibri" w:hAnsi="Calibri" w:cs="Calibri"/>
+                <w:color w:val="000000"/>
+              </w:rPr>
+              <w:t>17,03</w:t>
+            </w:r>
+          </w:p>
+        </w:tc>
+        <w:tc>
+          <w:tcPr>
+            <w:tcW w:w="2012" w:type="dxa"/>
+            <w:vAlign w:val="bottom"/>
+          </w:tcPr>
+          <w:p>
+            <w:pPr>
+              <w:jc w:val="right"/>
+              <w:rPr>
+                <w:rFonts w:ascii="Calibri" w:hAnsi="Calibri" w:cs="Calibri"/>
+                <w:color w:val="000000"/>
+              </w:rPr>
+            </w:pPr>
+            <w:r>
+              <w:rPr>
+                <w:rFonts w:ascii="Calibri" w:hAnsi="Calibri" w:cs="Calibri"/>
+                <w:color w:val="000000"/>
+              </w:rPr>
+              <w:t>36,42</w:t>
+            </w:r>
+          </w:p>
+        </w:tc>
+      </w:tr>
+      <w:tr>
+        <w:trPr>
+          <w:jc w:val="center"/>
+        </w:trPr>
+        <w:tc>
+          <w:tcPr>
+            <w:tcW w:w="2035" w:type="dxa"/>
+          </w:tcPr>
+          <w:p>
+            <w:pPr>
+              <w:pStyle w:val="Akapitzlist"/>
+              <w:ind w:left="0"/>
+            </w:pPr>
+            <w:r>
+              <w:t>150</w:t>
+            </w:r>
+          </w:p>
+        </w:tc>
+        <w:tc>
+          <w:tcPr>
+            <w:tcW w:w="2142" w:type="dxa"/>
+            <w:vAlign w:val="bottom"/>
+          </w:tcPr>
+          <w:p>
+            <w:pPr>
+              <w:jc w:val="right"/>
+              <w:rPr>
+                <w:rFonts w:ascii="Calibri" w:hAnsi="Calibri" w:cs="Calibri"/>
+                <w:color w:val="000000"/>
+              </w:rPr>
+            </w:pPr>
+            <w:r>
+              <w:rPr>
+                <w:rFonts w:ascii="Calibri" w:hAnsi="Calibri" w:cs="Calibri"/>
+                <w:color w:val="000000"/>
+              </w:rPr>
+              <w:t>24,16</w:t>
+            </w:r>
+          </w:p>
+        </w:tc>
+        <w:tc>
+          <w:tcPr>
+            <w:tcW w:w="2019" w:type="dxa"/>
+            <w:vAlign w:val="bottom"/>
+          </w:tcPr>
+          <w:p>
+            <w:pPr>
+              <w:jc w:val="right"/>
+              <w:rPr>
+                <w:rFonts w:ascii="Calibri" w:hAnsi="Calibri" w:cs="Calibri"/>
+                <w:color w:val="000000"/>
+              </w:rPr>
+            </w:pPr>
+            <w:r>
+              <w:rPr>
+                <w:rFonts w:ascii="Calibri" w:hAnsi="Calibri" w:cs="Calibri"/>
+                <w:color w:val="000000"/>
+              </w:rPr>
+              <w:t>17,03</w:t>
+            </w:r>
+          </w:p>
+        </w:tc>
+        <w:tc>
+          <w:tcPr>
+            <w:tcW w:w="2012" w:type="dxa"/>
+            <w:vAlign w:val="bottom"/>
+          </w:tcPr>
+          <w:p>
+            <w:pPr>
+              <w:jc w:val="right"/>
+              <w:rPr>
+                <w:rFonts w:ascii="Calibri" w:hAnsi="Calibri" w:cs="Calibri"/>
+                <w:color w:val="000000"/>
+              </w:rPr>
+            </w:pPr>
+            <w:r>
+              <w:rPr>
+                <w:rFonts w:ascii="Calibri" w:hAnsi="Calibri" w:cs="Calibri"/>
+                <w:color w:val="000000"/>
+              </w:rPr>
+              <w:t>53,98</w:t>
+            </w:r>
+          </w:p>
+        </w:tc>
+      </w:tr>
+      <w:tr>
+        <w:trPr>
+          <w:jc w:val="center"/>
+        </w:trPr>
+        <w:tc>
+          <w:tcPr>
+            <w:tcW w:w="2035" w:type="dxa"/>
+          </w:tcPr>
+          <w:p>
+            <w:pPr>
+              <w:pStyle w:val="Akapitzlist"/>
+              <w:ind w:left="0"/>
+            </w:pPr>
+            <w:r>
+              <w:t>250</w:t>
+            </w:r>
+          </w:p>
+        </w:tc>
+        <w:tc>
+          <w:tcPr>
+            <w:tcW w:w="2142" w:type="dxa"/>
+            <w:vAlign w:val="bottom"/>
+          </w:tcPr>
+          <w:p>
+            <w:pPr>
+              <w:jc w:val="right"/>
+              <w:rPr>
+                <w:rFonts w:ascii="Calibri" w:hAnsi="Calibri" w:cs="Calibri"/>
+                <w:color w:val="000000"/>
+              </w:rPr>
+            </w:pPr>
+            <w:r>
+              <w:rPr>
+                <w:rFonts w:ascii="Calibri" w:hAnsi="Calibri" w:cs="Calibri"/>
+                <w:color w:val="000000"/>
+              </w:rPr>
+              <w:t>24,16</w:t>
+            </w:r>
+          </w:p>
+        </w:tc>
+        <w:tc>
+          <w:tcPr>
+            <w:tcW w:w="2019" w:type="dxa"/>
+            <w:vAlign w:val="bottom"/>
+          </w:tcPr>
+          <w:p>
+            <w:pPr>
+              <w:jc w:val="right"/>
+              <w:rPr>
+                <w:rFonts w:ascii="Calibri" w:hAnsi="Calibri" w:cs="Calibri"/>
+                <w:color w:val="000000"/>
+              </w:rPr>
+            </w:pPr>
+            <w:r>
+              <w:rPr>
+                <w:rFonts w:ascii="Calibri" w:hAnsi="Calibri" w:cs="Calibri"/>
+                <w:color w:val="000000"/>
+              </w:rPr>
+              <w:t>17,03</w:t>
+            </w:r>
+          </w:p>
+        </w:tc>
+        <w:tc>
+          <w:tcPr>
+            <w:tcW w:w="2012" w:type="dxa"/>
+            <w:vAlign w:val="bottom"/>
+          </w:tcPr>
+          <w:p>
+            <w:pPr>
+              <w:jc w:val="right"/>
+              <w:rPr>
+                <w:rFonts w:ascii="Calibri" w:hAnsi="Calibri" w:cs="Calibri"/>
+                <w:color w:val="000000"/>
+              </w:rPr>
+            </w:pPr>
+            <w:r>
+              <w:rPr>
+                <w:rFonts w:ascii="Calibri" w:hAnsi="Calibri" w:cs="Calibri"/>
+                <w:color w:val="000000"/>
+              </w:rPr>
+              <w:t>92,91</w:t>
+            </w:r>
+          </w:p>
+        </w:tc>
+      </w:tr>
+      <w:tr>
+        <w:trPr>
+          <w:jc w:val="center"/>
+        </w:trPr>
+        <w:tc>
+          <w:tcPr>
+            <w:tcW w:w="2035" w:type="dxa"/>
+          </w:tcPr>
+          <w:p>
+            <w:pPr>
+              <w:pStyle w:val="Akapitzlist"/>
+              <w:ind w:left="0"/>
+            </w:pPr>
+            <w:r>
+              <w:t>500</w:t>
+            </w:r>
+          </w:p>
+        </w:tc>
+        <w:tc>
+          <w:tcPr>
+            <w:tcW w:w="2142" w:type="dxa"/>
+            <w:vAlign w:val="bottom"/>
+          </w:tcPr>
+          <w:p>
+            <w:pPr>
+              <w:jc w:val="right"/>
+              <w:rPr>
+                <w:rFonts w:ascii="Calibri" w:hAnsi="Calibri" w:cs="Calibri"/>
+                <w:color w:val="000000"/>
+              </w:rPr>
+            </w:pPr>
+            <w:r>
+              <w:rPr>
+                <w:rFonts w:ascii="Calibri" w:hAnsi="Calibri" w:cs="Calibri"/>
+                <w:color w:val="000000"/>
+              </w:rPr>
+              <w:t>24,16</w:t>
+            </w:r>
+          </w:p>
+        </w:tc>
+        <w:tc>
+          <w:tcPr>
+            <w:tcW w:w="2019" w:type="dxa"/>
+            <w:vAlign w:val="bottom"/>
+          </w:tcPr>
+          <w:p>
+            <w:pPr>
+              <w:jc w:val="right"/>
+              <w:rPr>
+                <w:rFonts w:ascii="Calibri" w:hAnsi="Calibri" w:cs="Calibri"/>
+                <w:color w:val="000000"/>
+              </w:rPr>
+            </w:pPr>
+            <w:r>
+              <w:rPr>
+                <w:rFonts w:ascii="Calibri" w:hAnsi="Calibri" w:cs="Calibri"/>
+                <w:color w:val="000000"/>
+              </w:rPr>
+              <w:t>17,03</w:t>
+            </w:r>
+          </w:p>
+        </w:tc>
+        <w:tc>
+          <w:tcPr>
+            <w:tcW w:w="2012" w:type="dxa"/>
+            <w:vAlign w:val="bottom"/>
+          </w:tcPr>
+          <w:p>
+            <w:pPr>
+              <w:jc w:val="right"/>
+              <w:rPr>
+                <w:rFonts w:ascii="Calibri" w:hAnsi="Calibri" w:cs="Calibri"/>
+                <w:color w:val="000000"/>
+              </w:rPr>
+            </w:pPr>
+            <w:r>
+              <w:rPr>
+                <w:rFonts w:ascii="Calibri" w:hAnsi="Calibri" w:cs="Calibri"/>
+                <w:color w:val="000000"/>
+              </w:rPr>
+              <w:t>181,01</w:t>
+            </w:r>
+          </w:p>
+        </w:tc>
+      </w:tr>
+    </w:tbl>
+    <w:p/>
+    <w:p>
+      <w:pPr>
+        <w:pStyle w:val="Akapitzlist"/>
+        <w:numPr>
+          <w:ilvl w:val="0"/>
+          <w:numId w:val="5"/>
+        </w:numPr>
+      </w:pPr>
+      <w:proofErr w:type="spellStart"/>
+      <w:r>
+        <w:t>MongoDB</w:t>
+      </w:r>
+      <w:proofErr w:type="spellEnd"/>
+    </w:p>
+    <w:tbl>
+      <w:tblPr>
+        <w:tblStyle w:val="Siatkatabeli"/>
+        <w:tblW w:w="0" w:type="auto"/>
+        <w:jc w:val="center"/>
+        <w:tblLook w:val="04A0" w:firstRow="1" w:lastRow="0" w:firstColumn="1" w:lastColumn="0" w:noHBand="0" w:noVBand="1"/>
+      </w:tblPr>
+      <w:tblGrid>
+        <w:gridCol w:w="2035"/>
+        <w:gridCol w:w="2142"/>
+        <w:gridCol w:w="2019"/>
+        <w:gridCol w:w="2012"/>
+      </w:tblGrid>
+      <w:tr>
+        <w:trPr>
+          <w:jc w:val="center"/>
+        </w:trPr>
+        <w:tc>
+          <w:tcPr>
+            <w:tcW w:w="2035" w:type="dxa"/>
+          </w:tcPr>
+          <w:p>
+            <w:pPr>
+              <w:pStyle w:val="Akapitzlist"/>
+              <w:ind w:left="0"/>
+            </w:pPr>
+            <w:r>
+              <w:t>Rozmiar pliku [MB]</w:t>
+            </w:r>
+          </w:p>
+        </w:tc>
+        <w:tc>
+          <w:tcPr>
+            <w:tcW w:w="2142" w:type="dxa"/>
+          </w:tcPr>
+          <w:p>
+            <w:pPr>
+              <w:pStyle w:val="Akapitzlist"/>
+              <w:ind w:left="0"/>
+            </w:pPr>
+            <w:r>
+              <w:t xml:space="preserve">Procent wykorzystania procesora[%] </w:t>
+            </w:r>
+          </w:p>
+        </w:tc>
+        <w:tc>
+          <w:tcPr>
+            <w:tcW w:w="2019" w:type="dxa"/>
+          </w:tcPr>
+          <w:p>
+            <w:pPr>
+              <w:pStyle w:val="Akapitzlist"/>
+              <w:ind w:left="0"/>
+            </w:pPr>
+            <w:r>
+              <w:t>Pamięć [MB]</w:t>
+            </w:r>
+          </w:p>
+        </w:tc>
+        <w:tc>
+          <w:tcPr>
+            <w:tcW w:w="2012" w:type="dxa"/>
+          </w:tcPr>
+          <w:p>
+            <w:pPr>
+              <w:pStyle w:val="Akapitzlist"/>
+              <w:ind w:left="0"/>
+            </w:pPr>
+            <w:r>
+              <w:t>Czas[s]</w:t>
+            </w:r>
+          </w:p>
+        </w:tc>
+      </w:tr>
+      <w:tr>
+        <w:trPr>
+          <w:jc w:val="center"/>
+        </w:trPr>
+        <w:tc>
+          <w:tcPr>
+            <w:tcW w:w="2035" w:type="dxa"/>
+          </w:tcPr>
+          <w:p>
+            <w:pPr>
+              <w:pStyle w:val="Akapitzlist"/>
+              <w:ind w:left="0"/>
+            </w:pPr>
+            <w:r>
+              <w:t>50</w:t>
+            </w:r>
+          </w:p>
+        </w:tc>
+        <w:tc>
+          <w:tcPr>
+            <w:tcW w:w="2142" w:type="dxa"/>
+            <w:vAlign w:val="bottom"/>
+          </w:tcPr>
+          <w:p>
+            <w:pPr>
+              <w:jc w:val="right"/>
+              <w:rPr>
+                <w:rFonts w:ascii="Calibri" w:hAnsi="Calibri" w:cs="Calibri"/>
+                <w:color w:val="000000"/>
+              </w:rPr>
+            </w:pPr>
+            <w:r>
+              <w:rPr>
+                <w:rFonts w:ascii="Calibri" w:hAnsi="Calibri" w:cs="Calibri"/>
+                <w:color w:val="000000"/>
+              </w:rPr>
+              <w:t>17,03</w:t>
+            </w:r>
+          </w:p>
+        </w:tc>
+        <w:tc>
+          <w:tcPr>
+            <w:tcW w:w="2019" w:type="dxa"/>
+            <w:vAlign w:val="bottom"/>
+          </w:tcPr>
+          <w:p>
+            <w:pPr>
+              <w:jc w:val="right"/>
+              <w:rPr>
+                <w:rFonts w:ascii="Calibri" w:hAnsi="Calibri" w:cs="Calibri"/>
+                <w:color w:val="000000"/>
+              </w:rPr>
+            </w:pPr>
+            <w:r>
+              <w:rPr>
+                <w:rFonts w:ascii="Calibri" w:hAnsi="Calibri" w:cs="Calibri"/>
+                <w:color w:val="000000"/>
+              </w:rPr>
+              <w:t>19,72</w:t>
+            </w:r>
+          </w:p>
+        </w:tc>
+        <w:tc>
+          <w:tcPr>
+            <w:tcW w:w="2012" w:type="dxa"/>
+            <w:vAlign w:val="bottom"/>
+          </w:tcPr>
+          <w:p>
+            <w:pPr>
+              <w:jc w:val="right"/>
+              <w:rPr>
+                <w:rFonts w:ascii="Calibri" w:hAnsi="Calibri" w:cs="Calibri"/>
+                <w:color w:val="000000"/>
+              </w:rPr>
+            </w:pPr>
+            <w:r>
+              <w:rPr>
+                <w:rFonts w:ascii="Calibri" w:hAnsi="Calibri" w:cs="Calibri"/>
+                <w:color w:val="000000"/>
+              </w:rPr>
+              <w:t>38,78</w:t>
+            </w:r>
+          </w:p>
+        </w:tc>
+      </w:tr>
+      <w:tr>
+        <w:trPr>
+          <w:jc w:val="center"/>
+        </w:trPr>
+        <w:tc>
+          <w:tcPr>
+            <w:tcW w:w="2035" w:type="dxa"/>
+          </w:tcPr>
+          <w:p>
+            <w:pPr>
+              <w:pStyle w:val="Akapitzlist"/>
+              <w:ind w:left="0"/>
+            </w:pPr>
+            <w:r>
+              <w:t>100</w:t>
+            </w:r>
+          </w:p>
+        </w:tc>
+        <w:tc>
+          <w:tcPr>
+            <w:tcW w:w="2142" w:type="dxa"/>
+            <w:vAlign w:val="bottom"/>
+          </w:tcPr>
+          <w:p>
+            <w:pPr>
+              <w:jc w:val="right"/>
+              <w:rPr>
+                <w:rFonts w:ascii="Calibri" w:hAnsi="Calibri" w:cs="Calibri"/>
+                <w:color w:val="000000"/>
+              </w:rPr>
+            </w:pPr>
+            <w:r>
+              <w:rPr>
+                <w:rFonts w:ascii="Calibri" w:hAnsi="Calibri" w:cs="Calibri"/>
+                <w:color w:val="000000"/>
+              </w:rPr>
+              <w:t>17,03</w:t>
+            </w:r>
+          </w:p>
+        </w:tc>
+        <w:tc>
+          <w:tcPr>
+            <w:tcW w:w="2019" w:type="dxa"/>
+            <w:vAlign w:val="bottom"/>
+          </w:tcPr>
+          <w:p>
+            <w:pPr>
+              <w:jc w:val="right"/>
+              <w:rPr>
+                <w:rFonts w:ascii="Calibri" w:hAnsi="Calibri" w:cs="Calibri"/>
+                <w:color w:val="000000"/>
+              </w:rPr>
+            </w:pPr>
+            <w:r>
+              <w:rPr>
+                <w:rFonts w:ascii="Calibri" w:hAnsi="Calibri" w:cs="Calibri"/>
+                <w:color w:val="000000"/>
+              </w:rPr>
+              <w:t>19,72</w:t>
+            </w:r>
+          </w:p>
+        </w:tc>
+        <w:tc>
+          <w:tcPr>
+            <w:tcW w:w="2012" w:type="dxa"/>
+            <w:vAlign w:val="bottom"/>
+          </w:tcPr>
+          <w:p>
+            <w:pPr>
+              <w:jc w:val="right"/>
+              <w:rPr>
+                <w:rFonts w:ascii="Calibri" w:hAnsi="Calibri" w:cs="Calibri"/>
+                <w:color w:val="000000"/>
+              </w:rPr>
+            </w:pPr>
+            <w:r>
+              <w:rPr>
+                <w:rFonts w:ascii="Calibri" w:hAnsi="Calibri" w:cs="Calibri"/>
+                <w:color w:val="000000"/>
+              </w:rPr>
+              <w:t>72,97</w:t>
+            </w:r>
+          </w:p>
+        </w:tc>
+      </w:tr>
+      <w:tr>
+        <w:trPr>
+          <w:jc w:val="center"/>
+        </w:trPr>
+        <w:tc>
+          <w:tcPr>
+            <w:tcW w:w="2035" w:type="dxa"/>
+          </w:tcPr>
+          <w:p>
+            <w:pPr>
+              <w:pStyle w:val="Akapitzlist"/>
+              <w:ind w:left="0"/>
+            </w:pPr>
+            <w:r>
+              <w:t>150</w:t>
+            </w:r>
+          </w:p>
+        </w:tc>
+        <w:tc>
+          <w:tcPr>
+            <w:tcW w:w="2142" w:type="dxa"/>
+            <w:vAlign w:val="bottom"/>
+          </w:tcPr>
+          <w:p>
+            <w:pPr>
+              <w:jc w:val="right"/>
+              <w:rPr>
+                <w:rFonts w:ascii="Calibri" w:hAnsi="Calibri" w:cs="Calibri"/>
+                <w:color w:val="000000"/>
+              </w:rPr>
+            </w:pPr>
+            <w:r>
+              <w:rPr>
+                <w:rFonts w:ascii="Calibri" w:hAnsi="Calibri" w:cs="Calibri"/>
+                <w:color w:val="000000"/>
+              </w:rPr>
+              <w:t>17,03</w:t>
+            </w:r>
+          </w:p>
+        </w:tc>
+        <w:tc>
+          <w:tcPr>
+            <w:tcW w:w="2019" w:type="dxa"/>
+            <w:vAlign w:val="bottom"/>
+          </w:tcPr>
+          <w:p>
+            <w:pPr>
+              <w:jc w:val="right"/>
+              <w:rPr>
+                <w:rFonts w:ascii="Calibri" w:hAnsi="Calibri" w:cs="Calibri"/>
+                <w:color w:val="000000"/>
+              </w:rPr>
+            </w:pPr>
+            <w:r>
+              <w:rPr>
+                <w:rFonts w:ascii="Calibri" w:hAnsi="Calibri" w:cs="Calibri"/>
+                <w:color w:val="000000"/>
+              </w:rPr>
+              <w:t>19,72</w:t>
+            </w:r>
+          </w:p>
+        </w:tc>
+        <w:tc>
+          <w:tcPr>
+            <w:tcW w:w="2012" w:type="dxa"/>
+            <w:vAlign w:val="bottom"/>
+          </w:tcPr>
+          <w:p>
+            <w:pPr>
+              <w:jc w:val="right"/>
+              <w:rPr>
+                <w:rFonts w:ascii="Calibri" w:hAnsi="Calibri" w:cs="Calibri"/>
+                <w:color w:val="000000"/>
+              </w:rPr>
+            </w:pPr>
+            <w:r>
+              <w:rPr>
+                <w:rFonts w:ascii="Calibri" w:hAnsi="Calibri" w:cs="Calibri"/>
+                <w:color w:val="000000"/>
+              </w:rPr>
+              <w:t>110,95</w:t>
+            </w:r>
+          </w:p>
+        </w:tc>
+      </w:tr>
+      <w:tr>
+        <w:trPr>
+          <w:jc w:val="center"/>
+        </w:trPr>
+        <w:tc>
+          <w:tcPr>
+            <w:tcW w:w="2035" w:type="dxa"/>
+          </w:tcPr>
+          <w:p>
+            <w:pPr>
+              <w:pStyle w:val="Akapitzlist"/>
+              <w:ind w:left="0"/>
+            </w:pPr>
+            <w:r>
+              <w:t>250</w:t>
+            </w:r>
+          </w:p>
+        </w:tc>
+        <w:tc>
+          <w:tcPr>
+            <w:tcW w:w="2142" w:type="dxa"/>
+            <w:vAlign w:val="bottom"/>
+          </w:tcPr>
+          <w:p>
+            <w:pPr>
+              <w:jc w:val="right"/>
+              <w:rPr>
+                <w:rFonts w:ascii="Calibri" w:hAnsi="Calibri" w:cs="Calibri"/>
+                <w:color w:val="000000"/>
+              </w:rPr>
+            </w:pPr>
+            <w:r>
+              <w:rPr>
+                <w:rFonts w:ascii="Calibri" w:hAnsi="Calibri" w:cs="Calibri"/>
+                <w:color w:val="000000"/>
+              </w:rPr>
+              <w:t>17,03</w:t>
+            </w:r>
+          </w:p>
+        </w:tc>
+        <w:tc>
+          <w:tcPr>
+            <w:tcW w:w="2019" w:type="dxa"/>
+            <w:vAlign w:val="bottom"/>
+          </w:tcPr>
+          <w:p>
+            <w:pPr>
+              <w:jc w:val="right"/>
+              <w:rPr>
+                <w:rFonts w:ascii="Calibri" w:hAnsi="Calibri" w:cs="Calibri"/>
+                <w:color w:val="000000"/>
+              </w:rPr>
+            </w:pPr>
+            <w:r>
+              <w:rPr>
+                <w:rFonts w:ascii="Calibri" w:hAnsi="Calibri" w:cs="Calibri"/>
+                <w:color w:val="000000"/>
+              </w:rPr>
+              <w:t>19,72</w:t>
+            </w:r>
+          </w:p>
+        </w:tc>
+        <w:tc>
+          <w:tcPr>
+            <w:tcW w:w="2012" w:type="dxa"/>
+            <w:vAlign w:val="bottom"/>
+          </w:tcPr>
+          <w:p>
+            <w:pPr>
+              <w:jc w:val="right"/>
+              <w:rPr>
+                <w:rFonts w:ascii="Calibri" w:hAnsi="Calibri" w:cs="Calibri"/>
+                <w:color w:val="000000"/>
+              </w:rPr>
+            </w:pPr>
+            <w:r>
+              <w:rPr>
+                <w:rFonts w:ascii="Calibri" w:hAnsi="Calibri" w:cs="Calibri"/>
+                <w:color w:val="000000"/>
+              </w:rPr>
+              <w:t>181,66</w:t>
+            </w:r>
+          </w:p>
+        </w:tc>
+      </w:tr>
+      <w:tr>
+        <w:trPr>
+          <w:jc w:val="center"/>
+        </w:trPr>
+        <w:tc>
+          <w:tcPr>
+            <w:tcW w:w="2035" w:type="dxa"/>
+          </w:tcPr>
+          <w:p>
+            <w:pPr>
+              <w:pStyle w:val="Akapitzlist"/>
+              <w:ind w:left="0"/>
+            </w:pPr>
+            <w:r>
+              <w:lastRenderedPageBreak/>
+              <w:t>500</w:t>
+            </w:r>
+          </w:p>
+        </w:tc>
+        <w:tc>
+          <w:tcPr>
+            <w:tcW w:w="2142" w:type="dxa"/>
+            <w:vAlign w:val="bottom"/>
+          </w:tcPr>
+          <w:p>
+            <w:pPr>
+              <w:jc w:val="right"/>
+              <w:rPr>
+                <w:rFonts w:ascii="Calibri" w:hAnsi="Calibri" w:cs="Calibri"/>
+                <w:color w:val="000000"/>
+              </w:rPr>
+            </w:pPr>
+            <w:r>
+              <w:rPr>
+                <w:rFonts w:ascii="Calibri" w:hAnsi="Calibri" w:cs="Calibri"/>
+                <w:color w:val="000000"/>
+              </w:rPr>
+              <w:t>17,03</w:t>
+            </w:r>
+          </w:p>
+        </w:tc>
+        <w:tc>
+          <w:tcPr>
+            <w:tcW w:w="2019" w:type="dxa"/>
+            <w:vAlign w:val="bottom"/>
+          </w:tcPr>
+          <w:p>
+            <w:pPr>
+              <w:jc w:val="right"/>
+              <w:rPr>
+                <w:rFonts w:ascii="Calibri" w:hAnsi="Calibri" w:cs="Calibri"/>
+                <w:color w:val="000000"/>
+              </w:rPr>
+            </w:pPr>
+            <w:r>
+              <w:rPr>
+                <w:rFonts w:ascii="Calibri" w:hAnsi="Calibri" w:cs="Calibri"/>
+                <w:color w:val="000000"/>
+              </w:rPr>
+              <w:t>19,72</w:t>
+            </w:r>
+          </w:p>
+        </w:tc>
+        <w:tc>
+          <w:tcPr>
+            <w:tcW w:w="2012" w:type="dxa"/>
+            <w:vAlign w:val="bottom"/>
+          </w:tcPr>
+          <w:p>
+            <w:pPr>
+              <w:jc w:val="right"/>
+              <w:rPr>
+                <w:rFonts w:ascii="Calibri" w:hAnsi="Calibri" w:cs="Calibri"/>
+                <w:color w:val="000000"/>
+              </w:rPr>
+            </w:pPr>
+            <w:r>
+              <w:rPr>
+                <w:rFonts w:ascii="Calibri" w:hAnsi="Calibri" w:cs="Calibri"/>
+                <w:color w:val="000000"/>
+              </w:rPr>
+              <w:t>364,47</w:t>
+            </w:r>
+          </w:p>
+        </w:tc>
+      </w:tr>
+    </w:tbl>
+    <w:p/>
     <w:p>
       <w:pPr>
         <w:pStyle w:val="Akapitzlist"/>
@@ -1515,8 +3621,2106 @@
       <w:r>
         <w:t>Miara rozrzutu</w:t>
       </w:r>
-      <w:bookmarkStart w:id="0" w:name="_GoBack"/>
+      <w:r>
+        <w:t xml:space="preserve"> – odchylenie standardowe</w:t>
+      </w:r>
+    </w:p>
+    <w:p>
+      <w:pPr>
+        <w:pStyle w:val="Akapitzlist"/>
+        <w:numPr>
+          <w:ilvl w:val="1"/>
+          <w:numId w:val="6"/>
+        </w:numPr>
+      </w:pPr>
+      <w:r>
+        <w:t>Java</w:t>
+      </w:r>
+    </w:p>
+    <w:p>
+      <w:pPr>
+        <w:pStyle w:val="Akapitzlist"/>
+        <w:numPr>
+          <w:ilvl w:val="0"/>
+          <w:numId w:val="12"/>
+        </w:numPr>
+      </w:pPr>
+      <w:proofErr w:type="spellStart"/>
+      <w:r>
+        <w:t>SQLite</w:t>
+      </w:r>
+      <w:proofErr w:type="spellEnd"/>
+    </w:p>
+    <w:tbl>
+      <w:tblPr>
+        <w:tblStyle w:val="Siatkatabeli"/>
+        <w:tblW w:w="0" w:type="auto"/>
+        <w:jc w:val="center"/>
+        <w:tblLook w:val="04A0" w:firstRow="1" w:lastRow="0" w:firstColumn="1" w:lastColumn="0" w:noHBand="0" w:noVBand="1"/>
+      </w:tblPr>
+      <w:tblGrid>
+        <w:gridCol w:w="2035"/>
+        <w:gridCol w:w="2142"/>
+        <w:gridCol w:w="2019"/>
+        <w:gridCol w:w="2012"/>
+      </w:tblGrid>
+      <w:tr>
+        <w:trPr>
+          <w:jc w:val="center"/>
+        </w:trPr>
+        <w:tc>
+          <w:tcPr>
+            <w:tcW w:w="2035" w:type="dxa"/>
+          </w:tcPr>
+          <w:p>
+            <w:pPr>
+              <w:pStyle w:val="Akapitzlist"/>
+              <w:ind w:left="0"/>
+            </w:pPr>
+            <w:r>
+              <w:t>Rozmiar pliku [MB]</w:t>
+            </w:r>
+          </w:p>
+        </w:tc>
+        <w:tc>
+          <w:tcPr>
+            <w:tcW w:w="2142" w:type="dxa"/>
+          </w:tcPr>
+          <w:p>
+            <w:pPr>
+              <w:pStyle w:val="Akapitzlist"/>
+              <w:ind w:left="0"/>
+            </w:pPr>
+            <w:r>
+              <w:t xml:space="preserve">Procent wykorzystania procesora[%] </w:t>
+            </w:r>
+          </w:p>
+        </w:tc>
+        <w:tc>
+          <w:tcPr>
+            <w:tcW w:w="2019" w:type="dxa"/>
+          </w:tcPr>
+          <w:p>
+            <w:pPr>
+              <w:pStyle w:val="Akapitzlist"/>
+              <w:ind w:left="0"/>
+            </w:pPr>
+            <w:r>
+              <w:t>Pamięć [MB]</w:t>
+            </w:r>
+          </w:p>
+        </w:tc>
+        <w:tc>
+          <w:tcPr>
+            <w:tcW w:w="2012" w:type="dxa"/>
+          </w:tcPr>
+          <w:p>
+            <w:pPr>
+              <w:pStyle w:val="Akapitzlist"/>
+              <w:ind w:left="0"/>
+            </w:pPr>
+            <w:r>
+              <w:t>Czas[s]</w:t>
+            </w:r>
+          </w:p>
+        </w:tc>
+      </w:tr>
+      <w:tr>
+        <w:trPr>
+          <w:jc w:val="center"/>
+        </w:trPr>
+        <w:tc>
+          <w:tcPr>
+            <w:tcW w:w="2035" w:type="dxa"/>
+          </w:tcPr>
+          <w:p>
+            <w:pPr>
+              <w:pStyle w:val="Akapitzlist"/>
+              <w:ind w:left="0"/>
+            </w:pPr>
+            <w:r>
+              <w:t>50</w:t>
+            </w:r>
+          </w:p>
+        </w:tc>
+        <w:tc>
+          <w:tcPr>
+            <w:tcW w:w="2142" w:type="dxa"/>
+            <w:vAlign w:val="bottom"/>
+          </w:tcPr>
+          <w:p>
+            <w:pPr>
+              <w:jc w:val="right"/>
+              <w:rPr>
+                <w:rFonts w:ascii="Calibri" w:hAnsi="Calibri" w:cs="Calibri"/>
+                <w:color w:val="000000"/>
+              </w:rPr>
+            </w:pPr>
+            <w:r>
+              <w:rPr>
+                <w:rFonts w:ascii="Calibri" w:hAnsi="Calibri" w:cs="Calibri"/>
+                <w:color w:val="000000"/>
+              </w:rPr>
+              <w:t>10,74</w:t>
+            </w:r>
+          </w:p>
+        </w:tc>
+        <w:tc>
+          <w:tcPr>
+            <w:tcW w:w="2019" w:type="dxa"/>
+            <w:vAlign w:val="bottom"/>
+          </w:tcPr>
+          <w:p>
+            <w:pPr>
+              <w:jc w:val="right"/>
+              <w:rPr>
+                <w:rFonts w:ascii="Calibri" w:hAnsi="Calibri" w:cs="Calibri"/>
+                <w:color w:val="000000"/>
+              </w:rPr>
+            </w:pPr>
+            <w:r>
+              <w:rPr>
+                <w:rFonts w:ascii="Calibri" w:hAnsi="Calibri" w:cs="Calibri"/>
+                <w:color w:val="000000"/>
+              </w:rPr>
+              <w:t>12,99</w:t>
+            </w:r>
+          </w:p>
+        </w:tc>
+        <w:tc>
+          <w:tcPr>
+            <w:tcW w:w="2012" w:type="dxa"/>
+            <w:vAlign w:val="bottom"/>
+          </w:tcPr>
+          <w:p>
+            <w:pPr>
+              <w:jc w:val="right"/>
+              <w:rPr>
+                <w:rFonts w:ascii="Calibri" w:hAnsi="Calibri" w:cs="Calibri"/>
+                <w:color w:val="000000"/>
+              </w:rPr>
+            </w:pPr>
+            <w:r>
+              <w:rPr>
+                <w:rFonts w:ascii="Calibri" w:hAnsi="Calibri" w:cs="Calibri"/>
+                <w:color w:val="000000"/>
+              </w:rPr>
+              <w:t>10,75</w:t>
+            </w:r>
+          </w:p>
+        </w:tc>
+      </w:tr>
+      <w:tr>
+        <w:trPr>
+          <w:jc w:val="center"/>
+        </w:trPr>
+        <w:tc>
+          <w:tcPr>
+            <w:tcW w:w="2035" w:type="dxa"/>
+          </w:tcPr>
+          <w:p>
+            <w:pPr>
+              <w:pStyle w:val="Akapitzlist"/>
+              <w:ind w:left="0"/>
+            </w:pPr>
+            <w:r>
+              <w:t>100</w:t>
+            </w:r>
+          </w:p>
+        </w:tc>
+        <w:tc>
+          <w:tcPr>
+            <w:tcW w:w="2142" w:type="dxa"/>
+            <w:vAlign w:val="bottom"/>
+          </w:tcPr>
+          <w:p>
+            <w:pPr>
+              <w:jc w:val="right"/>
+              <w:rPr>
+                <w:rFonts w:ascii="Calibri" w:hAnsi="Calibri" w:cs="Calibri"/>
+                <w:color w:val="000000"/>
+              </w:rPr>
+            </w:pPr>
+            <w:r>
+              <w:rPr>
+                <w:rFonts w:ascii="Calibri" w:hAnsi="Calibri" w:cs="Calibri"/>
+                <w:color w:val="000000"/>
+              </w:rPr>
+              <w:t>1,54</w:t>
+            </w:r>
+          </w:p>
+        </w:tc>
+        <w:tc>
+          <w:tcPr>
+            <w:tcW w:w="2019" w:type="dxa"/>
+            <w:vAlign w:val="bottom"/>
+          </w:tcPr>
+          <w:p>
+            <w:pPr>
+              <w:jc w:val="right"/>
+              <w:rPr>
+                <w:rFonts w:ascii="Calibri" w:hAnsi="Calibri" w:cs="Calibri"/>
+                <w:color w:val="000000"/>
+              </w:rPr>
+            </w:pPr>
+            <w:r>
+              <w:rPr>
+                <w:rFonts w:ascii="Calibri" w:hAnsi="Calibri" w:cs="Calibri"/>
+                <w:color w:val="000000"/>
+              </w:rPr>
+              <w:t>11,00</w:t>
+            </w:r>
+          </w:p>
+        </w:tc>
+        <w:tc>
+          <w:tcPr>
+            <w:tcW w:w="2012" w:type="dxa"/>
+            <w:vAlign w:val="bottom"/>
+          </w:tcPr>
+          <w:p>
+            <w:pPr>
+              <w:jc w:val="right"/>
+              <w:rPr>
+                <w:rFonts w:ascii="Calibri" w:hAnsi="Calibri" w:cs="Calibri"/>
+                <w:color w:val="000000"/>
+              </w:rPr>
+            </w:pPr>
+            <w:r>
+              <w:rPr>
+                <w:rFonts w:ascii="Calibri" w:hAnsi="Calibri" w:cs="Calibri"/>
+                <w:color w:val="000000"/>
+              </w:rPr>
+              <w:t>0,62</w:t>
+            </w:r>
+          </w:p>
+        </w:tc>
+      </w:tr>
+      <w:tr>
+        <w:trPr>
+          <w:jc w:val="center"/>
+        </w:trPr>
+        <w:tc>
+          <w:tcPr>
+            <w:tcW w:w="2035" w:type="dxa"/>
+          </w:tcPr>
+          <w:p>
+            <w:pPr>
+              <w:pStyle w:val="Akapitzlist"/>
+              <w:ind w:left="0"/>
+            </w:pPr>
+            <w:r>
+              <w:t>150</w:t>
+            </w:r>
+          </w:p>
+        </w:tc>
+        <w:tc>
+          <w:tcPr>
+            <w:tcW w:w="2142" w:type="dxa"/>
+            <w:vAlign w:val="bottom"/>
+          </w:tcPr>
+          <w:p>
+            <w:pPr>
+              <w:jc w:val="right"/>
+              <w:rPr>
+                <w:rFonts w:ascii="Calibri" w:hAnsi="Calibri" w:cs="Calibri"/>
+                <w:color w:val="000000"/>
+              </w:rPr>
+            </w:pPr>
+            <w:r>
+              <w:rPr>
+                <w:rFonts w:ascii="Calibri" w:hAnsi="Calibri" w:cs="Calibri"/>
+                <w:color w:val="000000"/>
+              </w:rPr>
+              <w:t>0,65</w:t>
+            </w:r>
+          </w:p>
+        </w:tc>
+        <w:tc>
+          <w:tcPr>
+            <w:tcW w:w="2019" w:type="dxa"/>
+            <w:vAlign w:val="bottom"/>
+          </w:tcPr>
+          <w:p>
+            <w:pPr>
+              <w:jc w:val="right"/>
+              <w:rPr>
+                <w:rFonts w:ascii="Calibri" w:hAnsi="Calibri" w:cs="Calibri"/>
+                <w:color w:val="000000"/>
+              </w:rPr>
+            </w:pPr>
+            <w:r>
+              <w:rPr>
+                <w:rFonts w:ascii="Calibri" w:hAnsi="Calibri" w:cs="Calibri"/>
+                <w:color w:val="000000"/>
+              </w:rPr>
+              <w:t>24,40</w:t>
+            </w:r>
+          </w:p>
+        </w:tc>
+        <w:tc>
+          <w:tcPr>
+            <w:tcW w:w="2012" w:type="dxa"/>
+            <w:vAlign w:val="bottom"/>
+          </w:tcPr>
+          <w:p>
+            <w:pPr>
+              <w:jc w:val="right"/>
+              <w:rPr>
+                <w:rFonts w:ascii="Calibri" w:hAnsi="Calibri" w:cs="Calibri"/>
+                <w:color w:val="000000"/>
+              </w:rPr>
+            </w:pPr>
+            <w:r>
+              <w:rPr>
+                <w:rFonts w:ascii="Calibri" w:hAnsi="Calibri" w:cs="Calibri"/>
+                <w:color w:val="000000"/>
+              </w:rPr>
+              <w:t>0,70</w:t>
+            </w:r>
+          </w:p>
+        </w:tc>
+      </w:tr>
+      <w:tr>
+        <w:trPr>
+          <w:jc w:val="center"/>
+        </w:trPr>
+        <w:tc>
+          <w:tcPr>
+            <w:tcW w:w="2035" w:type="dxa"/>
+          </w:tcPr>
+          <w:p>
+            <w:pPr>
+              <w:pStyle w:val="Akapitzlist"/>
+              <w:ind w:left="0"/>
+            </w:pPr>
+            <w:r>
+              <w:t>250</w:t>
+            </w:r>
+          </w:p>
+        </w:tc>
+        <w:tc>
+          <w:tcPr>
+            <w:tcW w:w="2142" w:type="dxa"/>
+            <w:vAlign w:val="bottom"/>
+          </w:tcPr>
+          <w:p>
+            <w:pPr>
+              <w:jc w:val="right"/>
+              <w:rPr>
+                <w:rFonts w:ascii="Calibri" w:hAnsi="Calibri" w:cs="Calibri"/>
+                <w:color w:val="000000"/>
+              </w:rPr>
+            </w:pPr>
+            <w:r>
+              <w:rPr>
+                <w:rFonts w:ascii="Calibri" w:hAnsi="Calibri" w:cs="Calibri"/>
+                <w:color w:val="000000"/>
+              </w:rPr>
+              <w:t>1,49</w:t>
+            </w:r>
+          </w:p>
+        </w:tc>
+        <w:tc>
+          <w:tcPr>
+            <w:tcW w:w="2019" w:type="dxa"/>
+            <w:vAlign w:val="bottom"/>
+          </w:tcPr>
+          <w:p>
+            <w:pPr>
+              <w:jc w:val="right"/>
+              <w:rPr>
+                <w:rFonts w:ascii="Calibri" w:hAnsi="Calibri" w:cs="Calibri"/>
+                <w:color w:val="000000"/>
+              </w:rPr>
+            </w:pPr>
+            <w:r>
+              <w:rPr>
+                <w:rFonts w:ascii="Calibri" w:hAnsi="Calibri" w:cs="Calibri"/>
+                <w:color w:val="000000"/>
+              </w:rPr>
+              <w:t>17,18</w:t>
+            </w:r>
+          </w:p>
+        </w:tc>
+        <w:tc>
+          <w:tcPr>
+            <w:tcW w:w="2012" w:type="dxa"/>
+            <w:vAlign w:val="bottom"/>
+          </w:tcPr>
+          <w:p>
+            <w:pPr>
+              <w:jc w:val="right"/>
+              <w:rPr>
+                <w:rFonts w:ascii="Calibri" w:hAnsi="Calibri" w:cs="Calibri"/>
+                <w:color w:val="000000"/>
+              </w:rPr>
+            </w:pPr>
+            <w:r>
+              <w:rPr>
+                <w:rFonts w:ascii="Calibri" w:hAnsi="Calibri" w:cs="Calibri"/>
+                <w:color w:val="000000"/>
+              </w:rPr>
+              <w:t>2,49</w:t>
+            </w:r>
+          </w:p>
+        </w:tc>
+      </w:tr>
+      <w:tr>
+        <w:trPr>
+          <w:jc w:val="center"/>
+        </w:trPr>
+        <w:tc>
+          <w:tcPr>
+            <w:tcW w:w="2035" w:type="dxa"/>
+          </w:tcPr>
+          <w:p>
+            <w:pPr>
+              <w:pStyle w:val="Akapitzlist"/>
+              <w:ind w:left="0"/>
+            </w:pPr>
+            <w:r>
+              <w:t>500</w:t>
+            </w:r>
+          </w:p>
+        </w:tc>
+        <w:tc>
+          <w:tcPr>
+            <w:tcW w:w="2142" w:type="dxa"/>
+            <w:vAlign w:val="bottom"/>
+          </w:tcPr>
+          <w:p>
+            <w:pPr>
+              <w:jc w:val="right"/>
+              <w:rPr>
+                <w:rFonts w:ascii="Calibri" w:hAnsi="Calibri" w:cs="Calibri"/>
+                <w:color w:val="000000"/>
+              </w:rPr>
+            </w:pPr>
+            <w:r>
+              <w:rPr>
+                <w:rFonts w:ascii="Calibri" w:hAnsi="Calibri" w:cs="Calibri"/>
+                <w:color w:val="000000"/>
+              </w:rPr>
+              <w:t>2,66</w:t>
+            </w:r>
+          </w:p>
+        </w:tc>
+        <w:tc>
+          <w:tcPr>
+            <w:tcW w:w="2019" w:type="dxa"/>
+            <w:vAlign w:val="bottom"/>
+          </w:tcPr>
+          <w:p>
+            <w:pPr>
+              <w:jc w:val="right"/>
+              <w:rPr>
+                <w:rFonts w:ascii="Calibri" w:hAnsi="Calibri" w:cs="Calibri"/>
+                <w:color w:val="000000"/>
+              </w:rPr>
+            </w:pPr>
+            <w:r>
+              <w:rPr>
+                <w:rFonts w:ascii="Calibri" w:hAnsi="Calibri" w:cs="Calibri"/>
+                <w:color w:val="000000"/>
+              </w:rPr>
+              <w:t>32,82</w:t>
+            </w:r>
+          </w:p>
+        </w:tc>
+        <w:tc>
+          <w:tcPr>
+            <w:tcW w:w="2012" w:type="dxa"/>
+            <w:vAlign w:val="bottom"/>
+          </w:tcPr>
+          <w:p>
+            <w:pPr>
+              <w:jc w:val="right"/>
+              <w:rPr>
+                <w:rFonts w:ascii="Calibri" w:hAnsi="Calibri" w:cs="Calibri"/>
+                <w:color w:val="000000"/>
+              </w:rPr>
+            </w:pPr>
+            <w:r>
+              <w:rPr>
+                <w:rFonts w:ascii="Calibri" w:hAnsi="Calibri" w:cs="Calibri"/>
+                <w:color w:val="000000"/>
+              </w:rPr>
+              <w:t>11,59</w:t>
+            </w:r>
+          </w:p>
+        </w:tc>
+      </w:tr>
+    </w:tbl>
+    <w:p>
+      <w:pPr>
+        <w:pStyle w:val="Akapitzlist"/>
+        <w:ind w:left="1080"/>
+      </w:pPr>
+    </w:p>
+    <w:p>
+      <w:pPr>
+        <w:pStyle w:val="Akapitzlist"/>
+        <w:numPr>
+          <w:ilvl w:val="0"/>
+          <w:numId w:val="12"/>
+        </w:numPr>
+      </w:pPr>
+      <w:proofErr w:type="spellStart"/>
+      <w:r>
+        <w:t>MongoDB</w:t>
+      </w:r>
+      <w:proofErr w:type="spellEnd"/>
+    </w:p>
+    <w:tbl>
+      <w:tblPr>
+        <w:tblStyle w:val="Siatkatabeli"/>
+        <w:tblW w:w="0" w:type="auto"/>
+        <w:jc w:val="center"/>
+        <w:tblLook w:val="04A0" w:firstRow="1" w:lastRow="0" w:firstColumn="1" w:lastColumn="0" w:noHBand="0" w:noVBand="1"/>
+      </w:tblPr>
+      <w:tblGrid>
+        <w:gridCol w:w="2035"/>
+        <w:gridCol w:w="2142"/>
+        <w:gridCol w:w="2019"/>
+        <w:gridCol w:w="2012"/>
+      </w:tblGrid>
+      <w:tr>
+        <w:trPr>
+          <w:jc w:val="center"/>
+        </w:trPr>
+        <w:tc>
+          <w:tcPr>
+            <w:tcW w:w="2035" w:type="dxa"/>
+          </w:tcPr>
+          <w:p>
+            <w:pPr>
+              <w:pStyle w:val="Akapitzlist"/>
+              <w:ind w:left="0"/>
+            </w:pPr>
+            <w:r>
+              <w:t>Rozmiar pliku [MB]</w:t>
+            </w:r>
+          </w:p>
+        </w:tc>
+        <w:tc>
+          <w:tcPr>
+            <w:tcW w:w="2142" w:type="dxa"/>
+          </w:tcPr>
+          <w:p>
+            <w:pPr>
+              <w:pStyle w:val="Akapitzlist"/>
+              <w:ind w:left="0"/>
+            </w:pPr>
+            <w:r>
+              <w:t xml:space="preserve">Procent wykorzystania procesora[%] </w:t>
+            </w:r>
+          </w:p>
+        </w:tc>
+        <w:tc>
+          <w:tcPr>
+            <w:tcW w:w="2019" w:type="dxa"/>
+          </w:tcPr>
+          <w:p>
+            <w:pPr>
+              <w:pStyle w:val="Akapitzlist"/>
+              <w:ind w:left="0"/>
+            </w:pPr>
+            <w:r>
+              <w:t>Pamięć [MB]</w:t>
+            </w:r>
+          </w:p>
+        </w:tc>
+        <w:tc>
+          <w:tcPr>
+            <w:tcW w:w="2012" w:type="dxa"/>
+          </w:tcPr>
+          <w:p>
+            <w:pPr>
+              <w:pStyle w:val="Akapitzlist"/>
+              <w:ind w:left="0"/>
+            </w:pPr>
+            <w:r>
+              <w:t>Czas[s]</w:t>
+            </w:r>
+          </w:p>
+        </w:tc>
+      </w:tr>
+      <w:tr>
+        <w:trPr>
+          <w:jc w:val="center"/>
+        </w:trPr>
+        <w:tc>
+          <w:tcPr>
+            <w:tcW w:w="2035" w:type="dxa"/>
+          </w:tcPr>
+          <w:p>
+            <w:pPr>
+              <w:pStyle w:val="Akapitzlist"/>
+              <w:ind w:left="0"/>
+            </w:pPr>
+            <w:r>
+              <w:t>50</w:t>
+            </w:r>
+          </w:p>
+        </w:tc>
+        <w:tc>
+          <w:tcPr>
+            <w:tcW w:w="2142" w:type="dxa"/>
+            <w:vAlign w:val="bottom"/>
+          </w:tcPr>
+          <w:p>
+            <w:pPr>
+              <w:jc w:val="right"/>
+              <w:rPr>
+                <w:rFonts w:ascii="Calibri" w:hAnsi="Calibri" w:cs="Calibri"/>
+                <w:color w:val="000000"/>
+              </w:rPr>
+            </w:pPr>
+            <w:r>
+              <w:rPr>
+                <w:rFonts w:ascii="Calibri" w:hAnsi="Calibri" w:cs="Calibri"/>
+                <w:color w:val="000000"/>
+              </w:rPr>
+              <w:t>2,82</w:t>
+            </w:r>
+          </w:p>
+        </w:tc>
+        <w:tc>
+          <w:tcPr>
+            <w:tcW w:w="2019" w:type="dxa"/>
+            <w:vAlign w:val="bottom"/>
+          </w:tcPr>
+          <w:p>
+            <w:pPr>
+              <w:jc w:val="right"/>
+              <w:rPr>
+                <w:rFonts w:ascii="Calibri" w:hAnsi="Calibri" w:cs="Calibri"/>
+                <w:color w:val="000000"/>
+              </w:rPr>
+            </w:pPr>
+            <w:r>
+              <w:rPr>
+                <w:rFonts w:ascii="Calibri" w:hAnsi="Calibri" w:cs="Calibri"/>
+                <w:color w:val="000000"/>
+              </w:rPr>
+              <w:t>21,69</w:t>
+            </w:r>
+          </w:p>
+        </w:tc>
+        <w:tc>
+          <w:tcPr>
+            <w:tcW w:w="2012" w:type="dxa"/>
+            <w:vAlign w:val="bottom"/>
+          </w:tcPr>
+          <w:p>
+            <w:pPr>
+              <w:jc w:val="right"/>
+              <w:rPr>
+                <w:rFonts w:ascii="Calibri" w:hAnsi="Calibri" w:cs="Calibri"/>
+                <w:color w:val="000000"/>
+              </w:rPr>
+            </w:pPr>
+            <w:r>
+              <w:rPr>
+                <w:rFonts w:ascii="Calibri" w:hAnsi="Calibri" w:cs="Calibri"/>
+                <w:color w:val="000000"/>
+              </w:rPr>
+              <w:t>1,10</w:t>
+            </w:r>
+          </w:p>
+        </w:tc>
+      </w:tr>
+      <w:tr>
+        <w:trPr>
+          <w:jc w:val="center"/>
+        </w:trPr>
+        <w:tc>
+          <w:tcPr>
+            <w:tcW w:w="2035" w:type="dxa"/>
+          </w:tcPr>
+          <w:p>
+            <w:pPr>
+              <w:pStyle w:val="Akapitzlist"/>
+              <w:ind w:left="0"/>
+            </w:pPr>
+            <w:r>
+              <w:t>100</w:t>
+            </w:r>
+          </w:p>
+        </w:tc>
+        <w:tc>
+          <w:tcPr>
+            <w:tcW w:w="2142" w:type="dxa"/>
+            <w:vAlign w:val="bottom"/>
+          </w:tcPr>
+          <w:p>
+            <w:pPr>
+              <w:jc w:val="right"/>
+              <w:rPr>
+                <w:rFonts w:ascii="Calibri" w:hAnsi="Calibri" w:cs="Calibri"/>
+                <w:color w:val="000000"/>
+              </w:rPr>
+            </w:pPr>
+            <w:r>
+              <w:rPr>
+                <w:rFonts w:ascii="Calibri" w:hAnsi="Calibri" w:cs="Calibri"/>
+                <w:color w:val="000000"/>
+              </w:rPr>
+              <w:t>0,54</w:t>
+            </w:r>
+          </w:p>
+        </w:tc>
+        <w:tc>
+          <w:tcPr>
+            <w:tcW w:w="2019" w:type="dxa"/>
+            <w:vAlign w:val="bottom"/>
+          </w:tcPr>
+          <w:p>
+            <w:pPr>
+              <w:jc w:val="right"/>
+              <w:rPr>
+                <w:rFonts w:ascii="Calibri" w:hAnsi="Calibri" w:cs="Calibri"/>
+                <w:color w:val="000000"/>
+              </w:rPr>
+            </w:pPr>
+            <w:r>
+              <w:rPr>
+                <w:rFonts w:ascii="Calibri" w:hAnsi="Calibri" w:cs="Calibri"/>
+                <w:color w:val="000000"/>
+              </w:rPr>
+              <w:t>29,23</w:t>
+            </w:r>
+          </w:p>
+        </w:tc>
+        <w:tc>
+          <w:tcPr>
+            <w:tcW w:w="2012" w:type="dxa"/>
+            <w:vAlign w:val="bottom"/>
+          </w:tcPr>
+          <w:p>
+            <w:pPr>
+              <w:jc w:val="right"/>
+              <w:rPr>
+                <w:rFonts w:ascii="Calibri" w:hAnsi="Calibri" w:cs="Calibri"/>
+                <w:color w:val="000000"/>
+              </w:rPr>
+            </w:pPr>
+            <w:r>
+              <w:rPr>
+                <w:rFonts w:ascii="Calibri" w:hAnsi="Calibri" w:cs="Calibri"/>
+                <w:color w:val="000000"/>
+              </w:rPr>
+              <w:t>1,58</w:t>
+            </w:r>
+          </w:p>
+        </w:tc>
+      </w:tr>
+      <w:tr>
+        <w:trPr>
+          <w:jc w:val="center"/>
+        </w:trPr>
+        <w:tc>
+          <w:tcPr>
+            <w:tcW w:w="2035" w:type="dxa"/>
+          </w:tcPr>
+          <w:p>
+            <w:pPr>
+              <w:pStyle w:val="Akapitzlist"/>
+              <w:ind w:left="0"/>
+            </w:pPr>
+            <w:r>
+              <w:t>150</w:t>
+            </w:r>
+          </w:p>
+        </w:tc>
+        <w:tc>
+          <w:tcPr>
+            <w:tcW w:w="2142" w:type="dxa"/>
+            <w:vAlign w:val="bottom"/>
+          </w:tcPr>
+          <w:p>
+            <w:pPr>
+              <w:jc w:val="right"/>
+              <w:rPr>
+                <w:rFonts w:ascii="Calibri" w:hAnsi="Calibri" w:cs="Calibri"/>
+                <w:color w:val="000000"/>
+              </w:rPr>
+            </w:pPr>
+            <w:r>
+              <w:rPr>
+                <w:rFonts w:ascii="Calibri" w:hAnsi="Calibri" w:cs="Calibri"/>
+                <w:color w:val="000000"/>
+              </w:rPr>
+              <w:t>1,30</w:t>
+            </w:r>
+          </w:p>
+        </w:tc>
+        <w:tc>
+          <w:tcPr>
+            <w:tcW w:w="2019" w:type="dxa"/>
+            <w:vAlign w:val="bottom"/>
+          </w:tcPr>
+          <w:p>
+            <w:pPr>
+              <w:jc w:val="right"/>
+              <w:rPr>
+                <w:rFonts w:ascii="Calibri" w:hAnsi="Calibri" w:cs="Calibri"/>
+                <w:color w:val="000000"/>
+              </w:rPr>
+            </w:pPr>
+            <w:r>
+              <w:rPr>
+                <w:rFonts w:ascii="Calibri" w:hAnsi="Calibri" w:cs="Calibri"/>
+                <w:color w:val="000000"/>
+              </w:rPr>
+              <w:t>10,33</w:t>
+            </w:r>
+          </w:p>
+        </w:tc>
+        <w:tc>
+          <w:tcPr>
+            <w:tcW w:w="2012" w:type="dxa"/>
+            <w:vAlign w:val="bottom"/>
+          </w:tcPr>
+          <w:p>
+            <w:pPr>
+              <w:jc w:val="right"/>
+              <w:rPr>
+                <w:rFonts w:ascii="Calibri" w:hAnsi="Calibri" w:cs="Calibri"/>
+                <w:color w:val="000000"/>
+              </w:rPr>
+            </w:pPr>
+            <w:r>
+              <w:rPr>
+                <w:rFonts w:ascii="Calibri" w:hAnsi="Calibri" w:cs="Calibri"/>
+                <w:color w:val="000000"/>
+              </w:rPr>
+              <w:t>2,07</w:t>
+            </w:r>
+          </w:p>
+        </w:tc>
+      </w:tr>
+      <w:tr>
+        <w:trPr>
+          <w:jc w:val="center"/>
+        </w:trPr>
+        <w:tc>
+          <w:tcPr>
+            <w:tcW w:w="2035" w:type="dxa"/>
+          </w:tcPr>
+          <w:p>
+            <w:pPr>
+              <w:pStyle w:val="Akapitzlist"/>
+              <w:ind w:left="0"/>
+            </w:pPr>
+            <w:r>
+              <w:t>250</w:t>
+            </w:r>
+          </w:p>
+        </w:tc>
+        <w:tc>
+          <w:tcPr>
+            <w:tcW w:w="2142" w:type="dxa"/>
+            <w:vAlign w:val="bottom"/>
+          </w:tcPr>
+          <w:p>
+            <w:pPr>
+              <w:jc w:val="right"/>
+              <w:rPr>
+                <w:rFonts w:ascii="Calibri" w:hAnsi="Calibri" w:cs="Calibri"/>
+                <w:color w:val="000000"/>
+              </w:rPr>
+            </w:pPr>
+            <w:r>
+              <w:rPr>
+                <w:rFonts w:ascii="Calibri" w:hAnsi="Calibri" w:cs="Calibri"/>
+                <w:color w:val="000000"/>
+              </w:rPr>
+              <w:t>0,15</w:t>
+            </w:r>
+          </w:p>
+        </w:tc>
+        <w:tc>
+          <w:tcPr>
+            <w:tcW w:w="2019" w:type="dxa"/>
+            <w:vAlign w:val="bottom"/>
+          </w:tcPr>
+          <w:p>
+            <w:pPr>
+              <w:jc w:val="right"/>
+              <w:rPr>
+                <w:rFonts w:ascii="Calibri" w:hAnsi="Calibri" w:cs="Calibri"/>
+                <w:color w:val="000000"/>
+              </w:rPr>
+            </w:pPr>
+            <w:r>
+              <w:rPr>
+                <w:rFonts w:ascii="Calibri" w:hAnsi="Calibri" w:cs="Calibri"/>
+                <w:color w:val="000000"/>
+              </w:rPr>
+              <w:t>18,16</w:t>
+            </w:r>
+          </w:p>
+        </w:tc>
+        <w:tc>
+          <w:tcPr>
+            <w:tcW w:w="2012" w:type="dxa"/>
+            <w:vAlign w:val="bottom"/>
+          </w:tcPr>
+          <w:p>
+            <w:pPr>
+              <w:jc w:val="right"/>
+              <w:rPr>
+                <w:rFonts w:ascii="Calibri" w:hAnsi="Calibri" w:cs="Calibri"/>
+                <w:color w:val="000000"/>
+              </w:rPr>
+            </w:pPr>
+            <w:r>
+              <w:rPr>
+                <w:rFonts w:ascii="Calibri" w:hAnsi="Calibri" w:cs="Calibri"/>
+                <w:color w:val="000000"/>
+              </w:rPr>
+              <w:t>3,05</w:t>
+            </w:r>
+          </w:p>
+        </w:tc>
+      </w:tr>
+      <w:tr>
+        <w:trPr>
+          <w:jc w:val="center"/>
+        </w:trPr>
+        <w:tc>
+          <w:tcPr>
+            <w:tcW w:w="2035" w:type="dxa"/>
+          </w:tcPr>
+          <w:p>
+            <w:pPr>
+              <w:pStyle w:val="Akapitzlist"/>
+              <w:ind w:left="0"/>
+            </w:pPr>
+            <w:r>
+              <w:t>500</w:t>
+            </w:r>
+          </w:p>
+        </w:tc>
+        <w:tc>
+          <w:tcPr>
+            <w:tcW w:w="2142" w:type="dxa"/>
+            <w:vAlign w:val="bottom"/>
+          </w:tcPr>
+          <w:p>
+            <w:pPr>
+              <w:jc w:val="right"/>
+              <w:rPr>
+                <w:rFonts w:ascii="Calibri" w:hAnsi="Calibri" w:cs="Calibri"/>
+                <w:color w:val="000000"/>
+              </w:rPr>
+            </w:pPr>
+            <w:r>
+              <w:rPr>
+                <w:rFonts w:ascii="Calibri" w:hAnsi="Calibri" w:cs="Calibri"/>
+                <w:color w:val="000000"/>
+              </w:rPr>
+              <w:t>0,10</w:t>
+            </w:r>
+          </w:p>
+        </w:tc>
+        <w:tc>
+          <w:tcPr>
+            <w:tcW w:w="2019" w:type="dxa"/>
+            <w:vAlign w:val="bottom"/>
+          </w:tcPr>
+          <w:p>
+            <w:pPr>
+              <w:jc w:val="right"/>
+              <w:rPr>
+                <w:rFonts w:ascii="Calibri" w:hAnsi="Calibri" w:cs="Calibri"/>
+                <w:color w:val="000000"/>
+              </w:rPr>
+            </w:pPr>
+            <w:r>
+              <w:rPr>
+                <w:rFonts w:ascii="Calibri" w:hAnsi="Calibri" w:cs="Calibri"/>
+                <w:color w:val="000000"/>
+              </w:rPr>
+              <w:t>22,69</w:t>
+            </w:r>
+          </w:p>
+        </w:tc>
+        <w:tc>
+          <w:tcPr>
+            <w:tcW w:w="2012" w:type="dxa"/>
+            <w:vAlign w:val="bottom"/>
+          </w:tcPr>
+          <w:p>
+            <w:pPr>
+              <w:jc w:val="right"/>
+              <w:rPr>
+                <w:rFonts w:ascii="Calibri" w:hAnsi="Calibri" w:cs="Calibri"/>
+                <w:color w:val="000000"/>
+              </w:rPr>
+            </w:pPr>
+            <w:r>
+              <w:rPr>
+                <w:rFonts w:ascii="Calibri" w:hAnsi="Calibri" w:cs="Calibri"/>
+                <w:color w:val="000000"/>
+              </w:rPr>
+              <w:t>5,86</w:t>
+            </w:r>
+          </w:p>
+        </w:tc>
+      </w:tr>
+    </w:tbl>
+    <w:p/>
+    <w:p>
+      <w:pPr>
+        <w:pStyle w:val="Akapitzlist"/>
+        <w:numPr>
+          <w:ilvl w:val="1"/>
+          <w:numId w:val="6"/>
+        </w:numPr>
+      </w:pPr>
+      <w:proofErr w:type="spellStart"/>
+      <w:r>
+        <w:t>Python</w:t>
+      </w:r>
+      <w:proofErr w:type="spellEnd"/>
+    </w:p>
+    <w:p>
+      <w:pPr>
+        <w:pStyle w:val="Akapitzlist"/>
+        <w:numPr>
+          <w:ilvl w:val="0"/>
+          <w:numId w:val="13"/>
+        </w:numPr>
+      </w:pPr>
+      <w:proofErr w:type="spellStart"/>
+      <w:r>
+        <w:t>SQLite</w:t>
+      </w:r>
+      <w:proofErr w:type="spellEnd"/>
+    </w:p>
+    <w:tbl>
+      <w:tblPr>
+        <w:tblStyle w:val="Siatkatabeli"/>
+        <w:tblW w:w="0" w:type="auto"/>
+        <w:jc w:val="center"/>
+        <w:tblLook w:val="04A0" w:firstRow="1" w:lastRow="0" w:firstColumn="1" w:lastColumn="0" w:noHBand="0" w:noVBand="1"/>
+      </w:tblPr>
+      <w:tblGrid>
+        <w:gridCol w:w="2035"/>
+        <w:gridCol w:w="2142"/>
+        <w:gridCol w:w="2019"/>
+        <w:gridCol w:w="2012"/>
+      </w:tblGrid>
+      <w:tr>
+        <w:trPr>
+          <w:jc w:val="center"/>
+        </w:trPr>
+        <w:tc>
+          <w:tcPr>
+            <w:tcW w:w="2035" w:type="dxa"/>
+          </w:tcPr>
+          <w:p>
+            <w:pPr>
+              <w:pStyle w:val="Akapitzlist"/>
+              <w:ind w:left="0"/>
+            </w:pPr>
+            <w:r>
+              <w:t>Rozmiar pliku [MB]</w:t>
+            </w:r>
+          </w:p>
+        </w:tc>
+        <w:tc>
+          <w:tcPr>
+            <w:tcW w:w="2142" w:type="dxa"/>
+          </w:tcPr>
+          <w:p>
+            <w:pPr>
+              <w:pStyle w:val="Akapitzlist"/>
+              <w:ind w:left="0"/>
+            </w:pPr>
+            <w:r>
+              <w:t xml:space="preserve">Procent wykorzystania procesora[%] </w:t>
+            </w:r>
+          </w:p>
+        </w:tc>
+        <w:tc>
+          <w:tcPr>
+            <w:tcW w:w="2019" w:type="dxa"/>
+          </w:tcPr>
+          <w:p>
+            <w:pPr>
+              <w:pStyle w:val="Akapitzlist"/>
+              <w:ind w:left="0"/>
+            </w:pPr>
+            <w:r>
+              <w:t>Pamięć [MB]</w:t>
+            </w:r>
+          </w:p>
+        </w:tc>
+        <w:tc>
+          <w:tcPr>
+            <w:tcW w:w="2012" w:type="dxa"/>
+          </w:tcPr>
+          <w:p>
+            <w:pPr>
+              <w:pStyle w:val="Akapitzlist"/>
+              <w:ind w:left="0"/>
+            </w:pPr>
+            <w:r>
+              <w:t>Czas[s]</w:t>
+            </w:r>
+          </w:p>
+        </w:tc>
+      </w:tr>
+      <w:tr>
+        <w:trPr>
+          <w:jc w:val="center"/>
+        </w:trPr>
+        <w:tc>
+          <w:tcPr>
+            <w:tcW w:w="2035" w:type="dxa"/>
+          </w:tcPr>
+          <w:p>
+            <w:pPr>
+              <w:pStyle w:val="Akapitzlist"/>
+              <w:ind w:left="0"/>
+            </w:pPr>
+            <w:bookmarkStart w:id="0" w:name="_GoBack" w:colFirst="2" w:colLast="2"/>
+            <w:r>
+              <w:t>50</w:t>
+            </w:r>
+          </w:p>
+        </w:tc>
+        <w:tc>
+          <w:tcPr>
+            <w:tcW w:w="2142" w:type="dxa"/>
+            <w:vAlign w:val="bottom"/>
+          </w:tcPr>
+          <w:p>
+            <w:pPr>
+              <w:jc w:val="right"/>
+              <w:rPr>
+                <w:rFonts w:ascii="Calibri" w:hAnsi="Calibri" w:cs="Calibri"/>
+                <w:color w:val="000000"/>
+              </w:rPr>
+            </w:pPr>
+            <w:r>
+              <w:rPr>
+                <w:rFonts w:ascii="Calibri" w:hAnsi="Calibri" w:cs="Calibri"/>
+                <w:color w:val="000000"/>
+              </w:rPr>
+              <w:t>0,77</w:t>
+            </w:r>
+          </w:p>
+        </w:tc>
+        <w:tc>
+          <w:tcPr>
+            <w:tcW w:w="2019" w:type="dxa"/>
+            <w:vAlign w:val="bottom"/>
+          </w:tcPr>
+          <w:p>
+            <w:pPr>
+              <w:jc w:val="right"/>
+              <w:rPr>
+                <w:rFonts w:ascii="Calibri" w:hAnsi="Calibri" w:cs="Calibri"/>
+                <w:color w:val="000000"/>
+              </w:rPr>
+            </w:pPr>
+            <w:r>
+              <w:rPr>
+                <w:rFonts w:ascii="Calibri" w:hAnsi="Calibri" w:cs="Calibri"/>
+                <w:color w:val="000000"/>
+              </w:rPr>
+              <w:t>0,07</w:t>
+            </w:r>
+          </w:p>
+        </w:tc>
+        <w:tc>
+          <w:tcPr>
+            <w:tcW w:w="2012" w:type="dxa"/>
+            <w:vAlign w:val="bottom"/>
+          </w:tcPr>
+          <w:p>
+            <w:pPr>
+              <w:jc w:val="right"/>
+              <w:rPr>
+                <w:rFonts w:ascii="Calibri" w:hAnsi="Calibri" w:cs="Calibri"/>
+                <w:color w:val="000000"/>
+              </w:rPr>
+            </w:pPr>
+            <w:r>
+              <w:rPr>
+                <w:rFonts w:ascii="Calibri" w:hAnsi="Calibri" w:cs="Calibri"/>
+                <w:color w:val="000000"/>
+              </w:rPr>
+              <w:t>11,77</w:t>
+            </w:r>
+          </w:p>
+        </w:tc>
+      </w:tr>
+      <w:tr>
+        <w:trPr>
+          <w:jc w:val="center"/>
+        </w:trPr>
+        <w:tc>
+          <w:tcPr>
+            <w:tcW w:w="2035" w:type="dxa"/>
+          </w:tcPr>
+          <w:p>
+            <w:pPr>
+              <w:pStyle w:val="Akapitzlist"/>
+              <w:ind w:left="0"/>
+            </w:pPr>
+            <w:r>
+              <w:t>100</w:t>
+            </w:r>
+          </w:p>
+        </w:tc>
+        <w:tc>
+          <w:tcPr>
+            <w:tcW w:w="2142" w:type="dxa"/>
+            <w:vAlign w:val="bottom"/>
+          </w:tcPr>
+          <w:p>
+            <w:pPr>
+              <w:jc w:val="right"/>
+              <w:rPr>
+                <w:rFonts w:ascii="Calibri" w:hAnsi="Calibri" w:cs="Calibri"/>
+                <w:color w:val="000000"/>
+              </w:rPr>
+            </w:pPr>
+            <w:r>
+              <w:rPr>
+                <w:rFonts w:ascii="Calibri" w:hAnsi="Calibri" w:cs="Calibri"/>
+                <w:color w:val="000000"/>
+              </w:rPr>
+              <w:t>0,77</w:t>
+            </w:r>
+          </w:p>
+        </w:tc>
+        <w:tc>
+          <w:tcPr>
+            <w:tcW w:w="2019" w:type="dxa"/>
+            <w:vAlign w:val="bottom"/>
+          </w:tcPr>
+          <w:p>
+            <w:pPr>
+              <w:jc w:val="right"/>
+              <w:rPr>
+                <w:rFonts w:ascii="Calibri" w:hAnsi="Calibri" w:cs="Calibri"/>
+                <w:color w:val="000000"/>
+              </w:rPr>
+            </w:pPr>
+            <w:r>
+              <w:rPr>
+                <w:rFonts w:ascii="Calibri" w:hAnsi="Calibri" w:cs="Calibri"/>
+                <w:color w:val="000000"/>
+              </w:rPr>
+              <w:t>0,07</w:t>
+            </w:r>
+          </w:p>
+        </w:tc>
+        <w:tc>
+          <w:tcPr>
+            <w:tcW w:w="2012" w:type="dxa"/>
+            <w:vAlign w:val="bottom"/>
+          </w:tcPr>
+          <w:p>
+            <w:pPr>
+              <w:jc w:val="right"/>
+              <w:rPr>
+                <w:rFonts w:ascii="Calibri" w:hAnsi="Calibri" w:cs="Calibri"/>
+                <w:color w:val="000000"/>
+              </w:rPr>
+            </w:pPr>
+            <w:r>
+              <w:rPr>
+                <w:rFonts w:ascii="Calibri" w:hAnsi="Calibri" w:cs="Calibri"/>
+                <w:color w:val="000000"/>
+              </w:rPr>
+              <w:t>1,44</w:t>
+            </w:r>
+          </w:p>
+        </w:tc>
+      </w:tr>
+      <w:tr>
+        <w:trPr>
+          <w:jc w:val="center"/>
+        </w:trPr>
+        <w:tc>
+          <w:tcPr>
+            <w:tcW w:w="2035" w:type="dxa"/>
+          </w:tcPr>
+          <w:p>
+            <w:pPr>
+              <w:pStyle w:val="Akapitzlist"/>
+              <w:ind w:left="0"/>
+            </w:pPr>
+            <w:r>
+              <w:t>150</w:t>
+            </w:r>
+          </w:p>
+        </w:tc>
+        <w:tc>
+          <w:tcPr>
+            <w:tcW w:w="2142" w:type="dxa"/>
+            <w:vAlign w:val="bottom"/>
+          </w:tcPr>
+          <w:p>
+            <w:pPr>
+              <w:jc w:val="right"/>
+              <w:rPr>
+                <w:rFonts w:ascii="Calibri" w:hAnsi="Calibri" w:cs="Calibri"/>
+                <w:color w:val="000000"/>
+              </w:rPr>
+            </w:pPr>
+            <w:r>
+              <w:rPr>
+                <w:rFonts w:ascii="Calibri" w:hAnsi="Calibri" w:cs="Calibri"/>
+                <w:color w:val="000000"/>
+              </w:rPr>
+              <w:t>0,77</w:t>
+            </w:r>
+          </w:p>
+        </w:tc>
+        <w:tc>
+          <w:tcPr>
+            <w:tcW w:w="2019" w:type="dxa"/>
+            <w:vAlign w:val="bottom"/>
+          </w:tcPr>
+          <w:p>
+            <w:pPr>
+              <w:jc w:val="right"/>
+              <w:rPr>
+                <w:rFonts w:ascii="Calibri" w:hAnsi="Calibri" w:cs="Calibri"/>
+                <w:color w:val="000000"/>
+              </w:rPr>
+            </w:pPr>
+            <w:r>
+              <w:rPr>
+                <w:rFonts w:ascii="Calibri" w:hAnsi="Calibri" w:cs="Calibri"/>
+                <w:color w:val="000000"/>
+              </w:rPr>
+              <w:t>0,07</w:t>
+            </w:r>
+          </w:p>
+        </w:tc>
+        <w:tc>
+          <w:tcPr>
+            <w:tcW w:w="2012" w:type="dxa"/>
+            <w:vAlign w:val="bottom"/>
+          </w:tcPr>
+          <w:p>
+            <w:pPr>
+              <w:jc w:val="right"/>
+              <w:rPr>
+                <w:rFonts w:ascii="Calibri" w:hAnsi="Calibri" w:cs="Calibri"/>
+                <w:color w:val="000000"/>
+              </w:rPr>
+            </w:pPr>
+            <w:r>
+              <w:rPr>
+                <w:rFonts w:ascii="Calibri" w:hAnsi="Calibri" w:cs="Calibri"/>
+                <w:color w:val="000000"/>
+              </w:rPr>
+              <w:t>2,31</w:t>
+            </w:r>
+          </w:p>
+        </w:tc>
+      </w:tr>
+      <w:tr>
+        <w:trPr>
+          <w:jc w:val="center"/>
+        </w:trPr>
+        <w:tc>
+          <w:tcPr>
+            <w:tcW w:w="2035" w:type="dxa"/>
+          </w:tcPr>
+          <w:p>
+            <w:pPr>
+              <w:pStyle w:val="Akapitzlist"/>
+              <w:ind w:left="0"/>
+            </w:pPr>
+            <w:r>
+              <w:t>250</w:t>
+            </w:r>
+          </w:p>
+        </w:tc>
+        <w:tc>
+          <w:tcPr>
+            <w:tcW w:w="2142" w:type="dxa"/>
+            <w:vAlign w:val="bottom"/>
+          </w:tcPr>
+          <w:p>
+            <w:pPr>
+              <w:jc w:val="right"/>
+              <w:rPr>
+                <w:rFonts w:ascii="Calibri" w:hAnsi="Calibri" w:cs="Calibri"/>
+                <w:color w:val="000000"/>
+              </w:rPr>
+            </w:pPr>
+            <w:r>
+              <w:rPr>
+                <w:rFonts w:ascii="Calibri" w:hAnsi="Calibri" w:cs="Calibri"/>
+                <w:color w:val="000000"/>
+              </w:rPr>
+              <w:t>0,77</w:t>
+            </w:r>
+          </w:p>
+        </w:tc>
+        <w:tc>
+          <w:tcPr>
+            <w:tcW w:w="2019" w:type="dxa"/>
+            <w:vAlign w:val="bottom"/>
+          </w:tcPr>
+          <w:p>
+            <w:pPr>
+              <w:jc w:val="right"/>
+              <w:rPr>
+                <w:rFonts w:ascii="Calibri" w:hAnsi="Calibri" w:cs="Calibri"/>
+                <w:color w:val="000000"/>
+              </w:rPr>
+            </w:pPr>
+            <w:r>
+              <w:rPr>
+                <w:rFonts w:ascii="Calibri" w:hAnsi="Calibri" w:cs="Calibri"/>
+                <w:color w:val="000000"/>
+              </w:rPr>
+              <w:t>0,07</w:t>
+            </w:r>
+          </w:p>
+        </w:tc>
+        <w:tc>
+          <w:tcPr>
+            <w:tcW w:w="2012" w:type="dxa"/>
+            <w:vAlign w:val="bottom"/>
+          </w:tcPr>
+          <w:p>
+            <w:pPr>
+              <w:jc w:val="right"/>
+              <w:rPr>
+                <w:rFonts w:ascii="Calibri" w:hAnsi="Calibri" w:cs="Calibri"/>
+                <w:color w:val="000000"/>
+              </w:rPr>
+            </w:pPr>
+            <w:r>
+              <w:rPr>
+                <w:rFonts w:ascii="Calibri" w:hAnsi="Calibri" w:cs="Calibri"/>
+                <w:color w:val="000000"/>
+              </w:rPr>
+              <w:t>3,72</w:t>
+            </w:r>
+          </w:p>
+        </w:tc>
+      </w:tr>
+      <w:tr>
+        <w:trPr>
+          <w:jc w:val="center"/>
+        </w:trPr>
+        <w:tc>
+          <w:tcPr>
+            <w:tcW w:w="2035" w:type="dxa"/>
+          </w:tcPr>
+          <w:p>
+            <w:pPr>
+              <w:pStyle w:val="Akapitzlist"/>
+              <w:ind w:left="0"/>
+            </w:pPr>
+            <w:r>
+              <w:t>500</w:t>
+            </w:r>
+          </w:p>
+        </w:tc>
+        <w:tc>
+          <w:tcPr>
+            <w:tcW w:w="2142" w:type="dxa"/>
+            <w:vAlign w:val="bottom"/>
+          </w:tcPr>
+          <w:p>
+            <w:pPr>
+              <w:jc w:val="right"/>
+              <w:rPr>
+                <w:rFonts w:ascii="Calibri" w:hAnsi="Calibri" w:cs="Calibri"/>
+                <w:color w:val="000000"/>
+              </w:rPr>
+            </w:pPr>
+            <w:r>
+              <w:rPr>
+                <w:rFonts w:ascii="Calibri" w:hAnsi="Calibri" w:cs="Calibri"/>
+                <w:color w:val="000000"/>
+              </w:rPr>
+              <w:t>0,77</w:t>
+            </w:r>
+          </w:p>
+        </w:tc>
+        <w:tc>
+          <w:tcPr>
+            <w:tcW w:w="2019" w:type="dxa"/>
+            <w:vAlign w:val="bottom"/>
+          </w:tcPr>
+          <w:p>
+            <w:pPr>
+              <w:jc w:val="right"/>
+              <w:rPr>
+                <w:rFonts w:ascii="Calibri" w:hAnsi="Calibri" w:cs="Calibri"/>
+                <w:color w:val="000000"/>
+              </w:rPr>
+            </w:pPr>
+            <w:r>
+              <w:rPr>
+                <w:rFonts w:ascii="Calibri" w:hAnsi="Calibri" w:cs="Calibri"/>
+                <w:color w:val="000000"/>
+              </w:rPr>
+              <w:t>0,07</w:t>
+            </w:r>
+          </w:p>
+        </w:tc>
+        <w:tc>
+          <w:tcPr>
+            <w:tcW w:w="2012" w:type="dxa"/>
+            <w:vAlign w:val="bottom"/>
+          </w:tcPr>
+          <w:p>
+            <w:pPr>
+              <w:jc w:val="right"/>
+              <w:rPr>
+                <w:rFonts w:ascii="Calibri" w:hAnsi="Calibri" w:cs="Calibri"/>
+                <w:color w:val="000000"/>
+              </w:rPr>
+            </w:pPr>
+            <w:r>
+              <w:rPr>
+                <w:rFonts w:ascii="Calibri" w:hAnsi="Calibri" w:cs="Calibri"/>
+                <w:color w:val="000000"/>
+              </w:rPr>
+              <w:t>6,58</w:t>
+            </w:r>
+          </w:p>
+        </w:tc>
+      </w:tr>
       <w:bookmarkEnd w:id="0"/>
+    </w:tbl>
+    <w:p/>
+    <w:p>
+      <w:pPr>
+        <w:pStyle w:val="Akapitzlist"/>
+        <w:numPr>
+          <w:ilvl w:val="0"/>
+          <w:numId w:val="13"/>
+        </w:numPr>
+      </w:pPr>
+      <w:proofErr w:type="spellStart"/>
+      <w:r>
+        <w:t>MongoDB</w:t>
+      </w:r>
+      <w:proofErr w:type="spellEnd"/>
+    </w:p>
+    <w:tbl>
+      <w:tblPr>
+        <w:tblStyle w:val="Siatkatabeli"/>
+        <w:tblW w:w="0" w:type="auto"/>
+        <w:jc w:val="center"/>
+        <w:tblLook w:val="04A0" w:firstRow="1" w:lastRow="0" w:firstColumn="1" w:lastColumn="0" w:noHBand="0" w:noVBand="1"/>
+      </w:tblPr>
+      <w:tblGrid>
+        <w:gridCol w:w="2035"/>
+        <w:gridCol w:w="2142"/>
+        <w:gridCol w:w="2019"/>
+        <w:gridCol w:w="2012"/>
+      </w:tblGrid>
+      <w:tr>
+        <w:trPr>
+          <w:jc w:val="center"/>
+        </w:trPr>
+        <w:tc>
+          <w:tcPr>
+            <w:tcW w:w="2035" w:type="dxa"/>
+          </w:tcPr>
+          <w:p>
+            <w:pPr>
+              <w:pStyle w:val="Akapitzlist"/>
+              <w:ind w:left="0"/>
+            </w:pPr>
+            <w:r>
+              <w:t>Rozmiar pliku [MB]</w:t>
+            </w:r>
+          </w:p>
+        </w:tc>
+        <w:tc>
+          <w:tcPr>
+            <w:tcW w:w="2142" w:type="dxa"/>
+          </w:tcPr>
+          <w:p>
+            <w:pPr>
+              <w:pStyle w:val="Akapitzlist"/>
+              <w:ind w:left="0"/>
+            </w:pPr>
+            <w:r>
+              <w:t xml:space="preserve">Procent wykorzystania procesora[%] </w:t>
+            </w:r>
+          </w:p>
+        </w:tc>
+        <w:tc>
+          <w:tcPr>
+            <w:tcW w:w="2019" w:type="dxa"/>
+          </w:tcPr>
+          <w:p>
+            <w:pPr>
+              <w:pStyle w:val="Akapitzlist"/>
+              <w:ind w:left="0"/>
+            </w:pPr>
+            <w:r>
+              <w:t>Pamięć [MB]</w:t>
+            </w:r>
+          </w:p>
+        </w:tc>
+        <w:tc>
+          <w:tcPr>
+            <w:tcW w:w="2012" w:type="dxa"/>
+          </w:tcPr>
+          <w:p>
+            <w:pPr>
+              <w:pStyle w:val="Akapitzlist"/>
+              <w:ind w:left="0"/>
+            </w:pPr>
+            <w:r>
+              <w:t>Czas[s]</w:t>
+            </w:r>
+          </w:p>
+        </w:tc>
+      </w:tr>
+      <w:tr>
+        <w:trPr>
+          <w:jc w:val="center"/>
+        </w:trPr>
+        <w:tc>
+          <w:tcPr>
+            <w:tcW w:w="2035" w:type="dxa"/>
+          </w:tcPr>
+          <w:p>
+            <w:pPr>
+              <w:pStyle w:val="Akapitzlist"/>
+              <w:ind w:left="0"/>
+            </w:pPr>
+            <w:r>
+              <w:t>50</w:t>
+            </w:r>
+          </w:p>
+        </w:tc>
+        <w:tc>
+          <w:tcPr>
+            <w:tcW w:w="2142" w:type="dxa"/>
+            <w:vAlign w:val="bottom"/>
+          </w:tcPr>
+          <w:p>
+            <w:pPr>
+              <w:jc w:val="right"/>
+              <w:rPr>
+                <w:rFonts w:ascii="Calibri" w:hAnsi="Calibri" w:cs="Calibri"/>
+                <w:color w:val="000000"/>
+              </w:rPr>
+            </w:pPr>
+            <w:r>
+              <w:rPr>
+                <w:rFonts w:ascii="Calibri" w:hAnsi="Calibri" w:cs="Calibri"/>
+                <w:color w:val="000000"/>
+              </w:rPr>
+              <w:t>0,15</w:t>
+            </w:r>
+          </w:p>
+        </w:tc>
+        <w:tc>
+          <w:tcPr>
+            <w:tcW w:w="2019" w:type="dxa"/>
+            <w:vAlign w:val="bottom"/>
+          </w:tcPr>
+          <w:p>
+            <w:pPr>
+              <w:jc w:val="right"/>
+              <w:rPr>
+                <w:rFonts w:ascii="Calibri" w:hAnsi="Calibri" w:cs="Calibri"/>
+                <w:color w:val="000000"/>
+              </w:rPr>
+            </w:pPr>
+            <w:r>
+              <w:rPr>
+                <w:rFonts w:ascii="Calibri" w:hAnsi="Calibri" w:cs="Calibri"/>
+                <w:color w:val="000000"/>
+              </w:rPr>
+              <w:t>0,03</w:t>
+            </w:r>
+          </w:p>
+        </w:tc>
+        <w:tc>
+          <w:tcPr>
+            <w:tcW w:w="2012" w:type="dxa"/>
+            <w:vAlign w:val="bottom"/>
+          </w:tcPr>
+          <w:p>
+            <w:pPr>
+              <w:jc w:val="right"/>
+              <w:rPr>
+                <w:rFonts w:ascii="Calibri" w:hAnsi="Calibri" w:cs="Calibri"/>
+                <w:color w:val="000000"/>
+              </w:rPr>
+            </w:pPr>
+            <w:r>
+              <w:rPr>
+                <w:rFonts w:ascii="Calibri" w:hAnsi="Calibri" w:cs="Calibri"/>
+                <w:color w:val="000000"/>
+              </w:rPr>
+              <w:t>1,54</w:t>
+            </w:r>
+          </w:p>
+        </w:tc>
+      </w:tr>
+      <w:tr>
+        <w:trPr>
+          <w:jc w:val="center"/>
+        </w:trPr>
+        <w:tc>
+          <w:tcPr>
+            <w:tcW w:w="2035" w:type="dxa"/>
+          </w:tcPr>
+          <w:p>
+            <w:pPr>
+              <w:pStyle w:val="Akapitzlist"/>
+              <w:ind w:left="0"/>
+            </w:pPr>
+            <w:r>
+              <w:t>100</w:t>
+            </w:r>
+          </w:p>
+        </w:tc>
+        <w:tc>
+          <w:tcPr>
+            <w:tcW w:w="2142" w:type="dxa"/>
+            <w:vAlign w:val="bottom"/>
+          </w:tcPr>
+          <w:p>
+            <w:pPr>
+              <w:jc w:val="right"/>
+              <w:rPr>
+                <w:rFonts w:ascii="Calibri" w:hAnsi="Calibri" w:cs="Calibri"/>
+                <w:color w:val="000000"/>
+              </w:rPr>
+            </w:pPr>
+            <w:r>
+              <w:rPr>
+                <w:rFonts w:ascii="Calibri" w:hAnsi="Calibri" w:cs="Calibri"/>
+                <w:color w:val="000000"/>
+              </w:rPr>
+              <w:t>0,15</w:t>
+            </w:r>
+          </w:p>
+        </w:tc>
+        <w:tc>
+          <w:tcPr>
+            <w:tcW w:w="2019" w:type="dxa"/>
+            <w:vAlign w:val="bottom"/>
+          </w:tcPr>
+          <w:p>
+            <w:pPr>
+              <w:jc w:val="right"/>
+              <w:rPr>
+                <w:rFonts w:ascii="Calibri" w:hAnsi="Calibri" w:cs="Calibri"/>
+                <w:color w:val="000000"/>
+              </w:rPr>
+            </w:pPr>
+            <w:r>
+              <w:rPr>
+                <w:rFonts w:ascii="Calibri" w:hAnsi="Calibri" w:cs="Calibri"/>
+                <w:color w:val="000000"/>
+              </w:rPr>
+              <w:t>0,03</w:t>
+            </w:r>
+          </w:p>
+        </w:tc>
+        <w:tc>
+          <w:tcPr>
+            <w:tcW w:w="2012" w:type="dxa"/>
+            <w:vAlign w:val="bottom"/>
+          </w:tcPr>
+          <w:p>
+            <w:pPr>
+              <w:jc w:val="right"/>
+              <w:rPr>
+                <w:rFonts w:ascii="Calibri" w:hAnsi="Calibri" w:cs="Calibri"/>
+                <w:color w:val="000000"/>
+              </w:rPr>
+            </w:pPr>
+            <w:r>
+              <w:rPr>
+                <w:rFonts w:ascii="Calibri" w:hAnsi="Calibri" w:cs="Calibri"/>
+                <w:color w:val="000000"/>
+              </w:rPr>
+              <w:t>1,85</w:t>
+            </w:r>
+          </w:p>
+        </w:tc>
+      </w:tr>
+      <w:tr>
+        <w:trPr>
+          <w:jc w:val="center"/>
+        </w:trPr>
+        <w:tc>
+          <w:tcPr>
+            <w:tcW w:w="2035" w:type="dxa"/>
+          </w:tcPr>
+          <w:p>
+            <w:pPr>
+              <w:pStyle w:val="Akapitzlist"/>
+              <w:ind w:left="0"/>
+            </w:pPr>
+            <w:r>
+              <w:t>150</w:t>
+            </w:r>
+          </w:p>
+        </w:tc>
+        <w:tc>
+          <w:tcPr>
+            <w:tcW w:w="2142" w:type="dxa"/>
+            <w:vAlign w:val="bottom"/>
+          </w:tcPr>
+          <w:p>
+            <w:pPr>
+              <w:jc w:val="right"/>
+              <w:rPr>
+                <w:rFonts w:ascii="Calibri" w:hAnsi="Calibri" w:cs="Calibri"/>
+                <w:color w:val="000000"/>
+              </w:rPr>
+            </w:pPr>
+            <w:r>
+              <w:rPr>
+                <w:rFonts w:ascii="Calibri" w:hAnsi="Calibri" w:cs="Calibri"/>
+                <w:color w:val="000000"/>
+              </w:rPr>
+              <w:t>0,15</w:t>
+            </w:r>
+          </w:p>
+        </w:tc>
+        <w:tc>
+          <w:tcPr>
+            <w:tcW w:w="2019" w:type="dxa"/>
+            <w:vAlign w:val="bottom"/>
+          </w:tcPr>
+          <w:p>
+            <w:pPr>
+              <w:jc w:val="right"/>
+              <w:rPr>
+                <w:rFonts w:ascii="Calibri" w:hAnsi="Calibri" w:cs="Calibri"/>
+                <w:color w:val="000000"/>
+              </w:rPr>
+            </w:pPr>
+            <w:r>
+              <w:rPr>
+                <w:rFonts w:ascii="Calibri" w:hAnsi="Calibri" w:cs="Calibri"/>
+                <w:color w:val="000000"/>
+              </w:rPr>
+              <w:t>0,03</w:t>
+            </w:r>
+          </w:p>
+        </w:tc>
+        <w:tc>
+          <w:tcPr>
+            <w:tcW w:w="2012" w:type="dxa"/>
+            <w:vAlign w:val="bottom"/>
+          </w:tcPr>
+          <w:p>
+            <w:pPr>
+              <w:jc w:val="right"/>
+              <w:rPr>
+                <w:rFonts w:ascii="Calibri" w:hAnsi="Calibri" w:cs="Calibri"/>
+                <w:color w:val="000000"/>
+              </w:rPr>
+            </w:pPr>
+            <w:r>
+              <w:rPr>
+                <w:rFonts w:ascii="Calibri" w:hAnsi="Calibri" w:cs="Calibri"/>
+                <w:color w:val="000000"/>
+              </w:rPr>
+              <w:t>4,68</w:t>
+            </w:r>
+          </w:p>
+        </w:tc>
+      </w:tr>
+      <w:tr>
+        <w:trPr>
+          <w:jc w:val="center"/>
+        </w:trPr>
+        <w:tc>
+          <w:tcPr>
+            <w:tcW w:w="2035" w:type="dxa"/>
+          </w:tcPr>
+          <w:p>
+            <w:pPr>
+              <w:pStyle w:val="Akapitzlist"/>
+              <w:ind w:left="0"/>
+            </w:pPr>
+            <w:r>
+              <w:t>250</w:t>
+            </w:r>
+          </w:p>
+        </w:tc>
+        <w:tc>
+          <w:tcPr>
+            <w:tcW w:w="2142" w:type="dxa"/>
+            <w:vAlign w:val="bottom"/>
+          </w:tcPr>
+          <w:p>
+            <w:pPr>
+              <w:jc w:val="right"/>
+              <w:rPr>
+                <w:rFonts w:ascii="Calibri" w:hAnsi="Calibri" w:cs="Calibri"/>
+                <w:color w:val="000000"/>
+              </w:rPr>
+            </w:pPr>
+            <w:r>
+              <w:rPr>
+                <w:rFonts w:ascii="Calibri" w:hAnsi="Calibri" w:cs="Calibri"/>
+                <w:color w:val="000000"/>
+              </w:rPr>
+              <w:t>0,15</w:t>
+            </w:r>
+          </w:p>
+        </w:tc>
+        <w:tc>
+          <w:tcPr>
+            <w:tcW w:w="2019" w:type="dxa"/>
+            <w:vAlign w:val="bottom"/>
+          </w:tcPr>
+          <w:p>
+            <w:pPr>
+              <w:jc w:val="right"/>
+              <w:rPr>
+                <w:rFonts w:ascii="Calibri" w:hAnsi="Calibri" w:cs="Calibri"/>
+                <w:color w:val="000000"/>
+              </w:rPr>
+            </w:pPr>
+            <w:r>
+              <w:rPr>
+                <w:rFonts w:ascii="Calibri" w:hAnsi="Calibri" w:cs="Calibri"/>
+                <w:color w:val="000000"/>
+              </w:rPr>
+              <w:t>0,03</w:t>
+            </w:r>
+          </w:p>
+        </w:tc>
+        <w:tc>
+          <w:tcPr>
+            <w:tcW w:w="2012" w:type="dxa"/>
+            <w:vAlign w:val="bottom"/>
+          </w:tcPr>
+          <w:p>
+            <w:pPr>
+              <w:jc w:val="right"/>
+              <w:rPr>
+                <w:rFonts w:ascii="Calibri" w:hAnsi="Calibri" w:cs="Calibri"/>
+                <w:color w:val="000000"/>
+              </w:rPr>
+            </w:pPr>
+            <w:r>
+              <w:rPr>
+                <w:rFonts w:ascii="Calibri" w:hAnsi="Calibri" w:cs="Calibri"/>
+                <w:color w:val="000000"/>
+              </w:rPr>
+              <w:t>4,70</w:t>
+            </w:r>
+          </w:p>
+        </w:tc>
+      </w:tr>
+      <w:tr>
+        <w:trPr>
+          <w:jc w:val="center"/>
+        </w:trPr>
+        <w:tc>
+          <w:tcPr>
+            <w:tcW w:w="2035" w:type="dxa"/>
+          </w:tcPr>
+          <w:p>
+            <w:pPr>
+              <w:pStyle w:val="Akapitzlist"/>
+              <w:ind w:left="0"/>
+            </w:pPr>
+            <w:r>
+              <w:t>500</w:t>
+            </w:r>
+          </w:p>
+        </w:tc>
+        <w:tc>
+          <w:tcPr>
+            <w:tcW w:w="2142" w:type="dxa"/>
+            <w:vAlign w:val="bottom"/>
+          </w:tcPr>
+          <w:p>
+            <w:pPr>
+              <w:jc w:val="right"/>
+              <w:rPr>
+                <w:rFonts w:ascii="Calibri" w:hAnsi="Calibri" w:cs="Calibri"/>
+                <w:color w:val="000000"/>
+              </w:rPr>
+            </w:pPr>
+            <w:r>
+              <w:rPr>
+                <w:rFonts w:ascii="Calibri" w:hAnsi="Calibri" w:cs="Calibri"/>
+                <w:color w:val="000000"/>
+              </w:rPr>
+              <w:t>0,15</w:t>
+            </w:r>
+          </w:p>
+        </w:tc>
+        <w:tc>
+          <w:tcPr>
+            <w:tcW w:w="2019" w:type="dxa"/>
+            <w:vAlign w:val="bottom"/>
+          </w:tcPr>
+          <w:p>
+            <w:pPr>
+              <w:jc w:val="right"/>
+              <w:rPr>
+                <w:rFonts w:ascii="Calibri" w:hAnsi="Calibri" w:cs="Calibri"/>
+                <w:color w:val="000000"/>
+              </w:rPr>
+            </w:pPr>
+            <w:r>
+              <w:rPr>
+                <w:rFonts w:ascii="Calibri" w:hAnsi="Calibri" w:cs="Calibri"/>
+                <w:color w:val="000000"/>
+              </w:rPr>
+              <w:t>0,03</w:t>
+            </w:r>
+          </w:p>
+        </w:tc>
+        <w:tc>
+          <w:tcPr>
+            <w:tcW w:w="2012" w:type="dxa"/>
+            <w:vAlign w:val="bottom"/>
+          </w:tcPr>
+          <w:p>
+            <w:pPr>
+              <w:jc w:val="right"/>
+              <w:rPr>
+                <w:rFonts w:ascii="Calibri" w:hAnsi="Calibri" w:cs="Calibri"/>
+                <w:color w:val="000000"/>
+              </w:rPr>
+            </w:pPr>
+            <w:r>
+              <w:rPr>
+                <w:rFonts w:ascii="Calibri" w:hAnsi="Calibri" w:cs="Calibri"/>
+                <w:color w:val="000000"/>
+              </w:rPr>
+              <w:t>11,97</w:t>
+            </w:r>
+          </w:p>
+        </w:tc>
+      </w:tr>
+    </w:tbl>
+    <w:p>
+      <w:pPr>
+        <w:pStyle w:val="Akapitzlist"/>
+      </w:pPr>
     </w:p>
     <w:p>
       <w:pPr>
@@ -1543,6 +5747,410 @@
 <file path=word/numbering.xml><?xml version="1.0" encoding="utf-8"?>
 <w:numbering xmlns:wpc="http://schemas.microsoft.com/office/word/2010/wordprocessingCanvas" xmlns:cx="http://schemas.microsoft.com/office/drawing/2014/chartex" xmlns:cx1="http://schemas.microsoft.com/office/drawing/2015/9/8/chartex" xmlns:cx2="http://schemas.microsoft.com/office/drawing/2015/10/21/chartex" xmlns:cx3="http://schemas.microsoft.com/office/drawing/2016/5/9/chartex" xmlns:cx4="http://schemas.microsoft.com/office/drawing/2016/5/10/chartex" xmlns:cx5="http://schemas.microsoft.com/office/drawing/2016/5/11/chartex" xmlns:cx6="http://schemas.microsoft.com/office/drawing/2016/5/12/chartex" xmlns:cx7="http://schemas.microsoft.com/office/drawing/2016/5/13/chartex" xmlns:cx8="http://schemas.microsoft.com/office/drawing/2016/5/14/chartex" xmlns:mc="http://schemas.openxmlformats.org/markup-compatibility/2006" xmlns:aink="http://schemas.microsoft.com/office/drawing/2016/ink" xmlns:am3d="http://schemas.microsoft.com/office/drawing/2017/model3d" xmlns:o="urn:schemas-microsoft-com:office:office" xmlns:r="http://schemas.openxmlformats.org/officeDocument/2006/relationships" xmlns:m="http://schemas.openxmlformats.org/officeDocument/2006/math" xmlns:v="urn:schemas-microsoft-com:vml" xmlns:wp14="http://schemas.microsoft.com/office/word/2010/wordprocessingDrawing" xmlns:wp="http://schemas.openxmlformats.org/drawingml/2006/wordprocessingDrawing" xmlns:w10="urn:schemas-microsoft-com:office:word" xmlns:w="http://schemas.openxmlformats.org/wordprocessingml/2006/main" xmlns:w14="http://schemas.microsoft.com/office/word/2010/wordml" xmlns:w15="http://schemas.microsoft.com/office/word/2012/wordml" xmlns:w16cid="http://schemas.microsoft.com/office/word/2016/wordml/cid" xmlns:w16se="http://schemas.microsoft.com/office/word/2015/wordml/symex" xmlns:wpg="http://schemas.microsoft.com/office/word/2010/wordprocessingGroup" xmlns:wpi="http://schemas.microsoft.com/office/word/2010/wordprocessingInk" xmlns:wne="http://schemas.microsoft.com/office/word/2006/wordml" xmlns:wps="http://schemas.microsoft.com/office/word/2010/wordprocessingShape" mc:Ignorable="w14 w15 w16se w16cid wp14">
   <w:abstractNum w:abstractNumId="0" w15:restartNumberingAfterBreak="0">
+    <w:nsid w:val="06BE5464"/>
+    <w:multiLevelType w:val="hybridMultilevel"/>
+    <w:tmpl w:val="6C9E5D42"/>
+    <w:lvl w:ilvl="0" w:tplc="04150019">
+      <w:start w:val="1"/>
+      <w:numFmt w:val="lowerLetter"/>
+      <w:lvlText w:val="%1."/>
+      <w:lvlJc w:val="left"/>
+      <w:pPr>
+        <w:ind w:left="720" w:hanging="360"/>
+      </w:pPr>
+      <w:rPr>
+        <w:rFonts w:hint="default"/>
+      </w:rPr>
+    </w:lvl>
+    <w:lvl w:ilvl="1" w:tplc="04150019" w:tentative="1">
+      <w:start w:val="1"/>
+      <w:numFmt w:val="lowerLetter"/>
+      <w:lvlText w:val="%2."/>
+      <w:lvlJc w:val="left"/>
+      <w:pPr>
+        <w:ind w:left="1440" w:hanging="360"/>
+      </w:pPr>
+    </w:lvl>
+    <w:lvl w:ilvl="2" w:tplc="0415001B" w:tentative="1">
+      <w:start w:val="1"/>
+      <w:numFmt w:val="lowerRoman"/>
+      <w:lvlText w:val="%3."/>
+      <w:lvlJc w:val="right"/>
+      <w:pPr>
+        <w:ind w:left="2160" w:hanging="180"/>
+      </w:pPr>
+    </w:lvl>
+    <w:lvl w:ilvl="3" w:tplc="0415000F" w:tentative="1">
+      <w:start w:val="1"/>
+      <w:numFmt w:val="decimal"/>
+      <w:lvlText w:val="%4."/>
+      <w:lvlJc w:val="left"/>
+      <w:pPr>
+        <w:ind w:left="2880" w:hanging="360"/>
+      </w:pPr>
+    </w:lvl>
+    <w:lvl w:ilvl="4" w:tplc="04150019" w:tentative="1">
+      <w:start w:val="1"/>
+      <w:numFmt w:val="lowerLetter"/>
+      <w:lvlText w:val="%5."/>
+      <w:lvlJc w:val="left"/>
+      <w:pPr>
+        <w:ind w:left="3600" w:hanging="360"/>
+      </w:pPr>
+    </w:lvl>
+    <w:lvl w:ilvl="5" w:tplc="0415001B" w:tentative="1">
+      <w:start w:val="1"/>
+      <w:numFmt w:val="lowerRoman"/>
+      <w:lvlText w:val="%6."/>
+      <w:lvlJc w:val="right"/>
+      <w:pPr>
+        <w:ind w:left="4320" w:hanging="180"/>
+      </w:pPr>
+    </w:lvl>
+    <w:lvl w:ilvl="6" w:tplc="0415000F" w:tentative="1">
+      <w:start w:val="1"/>
+      <w:numFmt w:val="decimal"/>
+      <w:lvlText w:val="%7."/>
+      <w:lvlJc w:val="left"/>
+      <w:pPr>
+        <w:ind w:left="5040" w:hanging="360"/>
+      </w:pPr>
+    </w:lvl>
+    <w:lvl w:ilvl="7" w:tplc="04150019" w:tentative="1">
+      <w:start w:val="1"/>
+      <w:numFmt w:val="lowerLetter"/>
+      <w:lvlText w:val="%8."/>
+      <w:lvlJc w:val="left"/>
+      <w:pPr>
+        <w:ind w:left="5760" w:hanging="360"/>
+      </w:pPr>
+    </w:lvl>
+    <w:lvl w:ilvl="8" w:tplc="0415001B" w:tentative="1">
+      <w:start w:val="1"/>
+      <w:numFmt w:val="lowerRoman"/>
+      <w:lvlText w:val="%9."/>
+      <w:lvlJc w:val="right"/>
+      <w:pPr>
+        <w:ind w:left="6480" w:hanging="180"/>
+      </w:pPr>
+    </w:lvl>
+  </w:abstractNum>
+  <w:abstractNum w:abstractNumId="1" w15:restartNumberingAfterBreak="0">
+    <w:nsid w:val="0EED3E34"/>
+    <w:multiLevelType w:val="multilevel"/>
+    <w:tmpl w:val="23A4C33E"/>
+    <w:lvl w:ilvl="0">
+      <w:start w:val="3"/>
+      <w:numFmt w:val="decimal"/>
+      <w:lvlText w:val="%1."/>
+      <w:lvlJc w:val="left"/>
+      <w:pPr>
+        <w:ind w:left="360" w:hanging="360"/>
+      </w:pPr>
+      <w:rPr>
+        <w:rFonts w:hint="default"/>
+      </w:rPr>
+    </w:lvl>
+    <w:lvl w:ilvl="1">
+      <w:start w:val="1"/>
+      <w:numFmt w:val="decimal"/>
+      <w:lvlText w:val="%1.%2."/>
+      <w:lvlJc w:val="left"/>
+      <w:pPr>
+        <w:ind w:left="1080" w:hanging="360"/>
+      </w:pPr>
+      <w:rPr>
+        <w:rFonts w:hint="default"/>
+      </w:rPr>
+    </w:lvl>
+    <w:lvl w:ilvl="2">
+      <w:start w:val="1"/>
+      <w:numFmt w:val="decimal"/>
+      <w:lvlText w:val="%1.%2.%3."/>
+      <w:lvlJc w:val="left"/>
+      <w:pPr>
+        <w:ind w:left="2160" w:hanging="720"/>
+      </w:pPr>
+      <w:rPr>
+        <w:rFonts w:hint="default"/>
+      </w:rPr>
+    </w:lvl>
+    <w:lvl w:ilvl="3">
+      <w:start w:val="1"/>
+      <w:numFmt w:val="decimal"/>
+      <w:lvlText w:val="%1.%2.%3.%4."/>
+      <w:lvlJc w:val="left"/>
+      <w:pPr>
+        <w:ind w:left="2880" w:hanging="720"/>
+      </w:pPr>
+      <w:rPr>
+        <w:rFonts w:hint="default"/>
+      </w:rPr>
+    </w:lvl>
+    <w:lvl w:ilvl="4">
+      <w:start w:val="1"/>
+      <w:numFmt w:val="decimal"/>
+      <w:lvlText w:val="%1.%2.%3.%4.%5."/>
+      <w:lvlJc w:val="left"/>
+      <w:pPr>
+        <w:ind w:left="3960" w:hanging="1080"/>
+      </w:pPr>
+      <w:rPr>
+        <w:rFonts w:hint="default"/>
+      </w:rPr>
+    </w:lvl>
+    <w:lvl w:ilvl="5">
+      <w:start w:val="1"/>
+      <w:numFmt w:val="decimal"/>
+      <w:lvlText w:val="%1.%2.%3.%4.%5.%6."/>
+      <w:lvlJc w:val="left"/>
+      <w:pPr>
+        <w:ind w:left="4680" w:hanging="1080"/>
+      </w:pPr>
+      <w:rPr>
+        <w:rFonts w:hint="default"/>
+      </w:rPr>
+    </w:lvl>
+    <w:lvl w:ilvl="6">
+      <w:start w:val="1"/>
+      <w:numFmt w:val="decimal"/>
+      <w:lvlText w:val="%1.%2.%3.%4.%5.%6.%7."/>
+      <w:lvlJc w:val="left"/>
+      <w:pPr>
+        <w:ind w:left="5760" w:hanging="1440"/>
+      </w:pPr>
+      <w:rPr>
+        <w:rFonts w:hint="default"/>
+      </w:rPr>
+    </w:lvl>
+    <w:lvl w:ilvl="7">
+      <w:start w:val="1"/>
+      <w:numFmt w:val="decimal"/>
+      <w:lvlText w:val="%1.%2.%3.%4.%5.%6.%7.%8."/>
+      <w:lvlJc w:val="left"/>
+      <w:pPr>
+        <w:ind w:left="6480" w:hanging="1440"/>
+      </w:pPr>
+      <w:rPr>
+        <w:rFonts w:hint="default"/>
+      </w:rPr>
+    </w:lvl>
+    <w:lvl w:ilvl="8">
+      <w:start w:val="1"/>
+      <w:numFmt w:val="decimal"/>
+      <w:lvlText w:val="%1.%2.%3.%4.%5.%6.%7.%8.%9."/>
+      <w:lvlJc w:val="left"/>
+      <w:pPr>
+        <w:ind w:left="7560" w:hanging="1800"/>
+      </w:pPr>
+      <w:rPr>
+        <w:rFonts w:hint="default"/>
+      </w:rPr>
+    </w:lvl>
+  </w:abstractNum>
+  <w:abstractNum w:abstractNumId="2" w15:restartNumberingAfterBreak="0">
+    <w:nsid w:val="13F01B7C"/>
+    <w:multiLevelType w:val="hybridMultilevel"/>
+    <w:tmpl w:val="BC604C16"/>
+    <w:lvl w:ilvl="0" w:tplc="5C34ADDE">
+      <w:start w:val="1"/>
+      <w:numFmt w:val="lowerLetter"/>
+      <w:lvlText w:val="%1."/>
+      <w:lvlJc w:val="left"/>
+      <w:pPr>
+        <w:ind w:left="1440" w:hanging="360"/>
+      </w:pPr>
+      <w:rPr>
+        <w:rFonts w:hint="default"/>
+      </w:rPr>
+    </w:lvl>
+    <w:lvl w:ilvl="1" w:tplc="04150019" w:tentative="1">
+      <w:start w:val="1"/>
+      <w:numFmt w:val="lowerLetter"/>
+      <w:lvlText w:val="%2."/>
+      <w:lvlJc w:val="left"/>
+      <w:pPr>
+        <w:ind w:left="2160" w:hanging="360"/>
+      </w:pPr>
+    </w:lvl>
+    <w:lvl w:ilvl="2" w:tplc="0415001B" w:tentative="1">
+      <w:start w:val="1"/>
+      <w:numFmt w:val="lowerRoman"/>
+      <w:lvlText w:val="%3."/>
+      <w:lvlJc w:val="right"/>
+      <w:pPr>
+        <w:ind w:left="2880" w:hanging="180"/>
+      </w:pPr>
+    </w:lvl>
+    <w:lvl w:ilvl="3" w:tplc="0415000F" w:tentative="1">
+      <w:start w:val="1"/>
+      <w:numFmt w:val="decimal"/>
+      <w:lvlText w:val="%4."/>
+      <w:lvlJc w:val="left"/>
+      <w:pPr>
+        <w:ind w:left="3600" w:hanging="360"/>
+      </w:pPr>
+    </w:lvl>
+    <w:lvl w:ilvl="4" w:tplc="04150019" w:tentative="1">
+      <w:start w:val="1"/>
+      <w:numFmt w:val="lowerLetter"/>
+      <w:lvlText w:val="%5."/>
+      <w:lvlJc w:val="left"/>
+      <w:pPr>
+        <w:ind w:left="4320" w:hanging="360"/>
+      </w:pPr>
+    </w:lvl>
+    <w:lvl w:ilvl="5" w:tplc="0415001B" w:tentative="1">
+      <w:start w:val="1"/>
+      <w:numFmt w:val="lowerRoman"/>
+      <w:lvlText w:val="%6."/>
+      <w:lvlJc w:val="right"/>
+      <w:pPr>
+        <w:ind w:left="5040" w:hanging="180"/>
+      </w:pPr>
+    </w:lvl>
+    <w:lvl w:ilvl="6" w:tplc="0415000F" w:tentative="1">
+      <w:start w:val="1"/>
+      <w:numFmt w:val="decimal"/>
+      <w:lvlText w:val="%7."/>
+      <w:lvlJc w:val="left"/>
+      <w:pPr>
+        <w:ind w:left="5760" w:hanging="360"/>
+      </w:pPr>
+    </w:lvl>
+    <w:lvl w:ilvl="7" w:tplc="04150019" w:tentative="1">
+      <w:start w:val="1"/>
+      <w:numFmt w:val="lowerLetter"/>
+      <w:lvlText w:val="%8."/>
+      <w:lvlJc w:val="left"/>
+      <w:pPr>
+        <w:ind w:left="6480" w:hanging="360"/>
+      </w:pPr>
+    </w:lvl>
+    <w:lvl w:ilvl="8" w:tplc="0415001B" w:tentative="1">
+      <w:start w:val="1"/>
+      <w:numFmt w:val="lowerRoman"/>
+      <w:lvlText w:val="%9."/>
+      <w:lvlJc w:val="right"/>
+      <w:pPr>
+        <w:ind w:left="7200" w:hanging="180"/>
+      </w:pPr>
+    </w:lvl>
+  </w:abstractNum>
+  <w:abstractNum w:abstractNumId="3" w15:restartNumberingAfterBreak="0">
+    <w:nsid w:val="1B320C24"/>
+    <w:multiLevelType w:val="multilevel"/>
+    <w:tmpl w:val="50E02FE4"/>
+    <w:lvl w:ilvl="0">
+      <w:start w:val="3"/>
+      <w:numFmt w:val="decimal"/>
+      <w:lvlText w:val="%1."/>
+      <w:lvlJc w:val="left"/>
+      <w:pPr>
+        <w:ind w:left="360" w:hanging="360"/>
+      </w:pPr>
+      <w:rPr>
+        <w:rFonts w:hint="default"/>
+      </w:rPr>
+    </w:lvl>
+    <w:lvl w:ilvl="1">
+      <w:start w:val="2"/>
+      <w:numFmt w:val="decimal"/>
+      <w:lvlText w:val="%1.%2."/>
+      <w:lvlJc w:val="left"/>
+      <w:pPr>
+        <w:ind w:left="1080" w:hanging="360"/>
+      </w:pPr>
+      <w:rPr>
+        <w:rFonts w:hint="default"/>
+      </w:rPr>
+    </w:lvl>
+    <w:lvl w:ilvl="2">
+      <w:start w:val="1"/>
+      <w:numFmt w:val="decimal"/>
+      <w:lvlText w:val="%1.%2.%3."/>
+      <w:lvlJc w:val="left"/>
+      <w:pPr>
+        <w:ind w:left="2160" w:hanging="720"/>
+      </w:pPr>
+      <w:rPr>
+        <w:rFonts w:hint="default"/>
+      </w:rPr>
+    </w:lvl>
+    <w:lvl w:ilvl="3">
+      <w:start w:val="1"/>
+      <w:numFmt w:val="decimal"/>
+      <w:lvlText w:val="%1.%2.%3.%4."/>
+      <w:lvlJc w:val="left"/>
+      <w:pPr>
+        <w:ind w:left="2880" w:hanging="720"/>
+      </w:pPr>
+      <w:rPr>
+        <w:rFonts w:hint="default"/>
+      </w:rPr>
+    </w:lvl>
+    <w:lvl w:ilvl="4">
+      <w:start w:val="1"/>
+      <w:numFmt w:val="decimal"/>
+      <w:lvlText w:val="%1.%2.%3.%4.%5."/>
+      <w:lvlJc w:val="left"/>
+      <w:pPr>
+        <w:ind w:left="3960" w:hanging="1080"/>
+      </w:pPr>
+      <w:rPr>
+        <w:rFonts w:hint="default"/>
+      </w:rPr>
+    </w:lvl>
+    <w:lvl w:ilvl="5">
+      <w:start w:val="1"/>
+      <w:numFmt w:val="decimal"/>
+      <w:lvlText w:val="%1.%2.%3.%4.%5.%6."/>
+      <w:lvlJc w:val="left"/>
+      <w:pPr>
+        <w:ind w:left="4680" w:hanging="1080"/>
+      </w:pPr>
+      <w:rPr>
+        <w:rFonts w:hint="default"/>
+      </w:rPr>
+    </w:lvl>
+    <w:lvl w:ilvl="6">
+      <w:start w:val="1"/>
+      <w:numFmt w:val="decimal"/>
+      <w:lvlText w:val="%1.%2.%3.%4.%5.%6.%7."/>
+      <w:lvlJc w:val="left"/>
+      <w:pPr>
+        <w:ind w:left="5760" w:hanging="1440"/>
+      </w:pPr>
+      <w:rPr>
+        <w:rFonts w:hint="default"/>
+      </w:rPr>
+    </w:lvl>
+    <w:lvl w:ilvl="7">
+      <w:start w:val="1"/>
+      <w:numFmt w:val="decimal"/>
+      <w:lvlText w:val="%1.%2.%3.%4.%5.%6.%7.%8."/>
+      <w:lvlJc w:val="left"/>
+      <w:pPr>
+        <w:ind w:left="6480" w:hanging="1440"/>
+      </w:pPr>
+      <w:rPr>
+        <w:rFonts w:hint="default"/>
+      </w:rPr>
+    </w:lvl>
+    <w:lvl w:ilvl="8">
+      <w:start w:val="1"/>
+      <w:numFmt w:val="decimal"/>
+      <w:lvlText w:val="%1.%2.%3.%4.%5.%6.%7.%8.%9."/>
+      <w:lvlJc w:val="left"/>
+      <w:pPr>
+        <w:ind w:left="7560" w:hanging="1800"/>
+      </w:pPr>
+      <w:rPr>
+        <w:rFonts w:hint="default"/>
+      </w:rPr>
+    </w:lvl>
+  </w:abstractNum>
+  <w:abstractNum w:abstractNumId="4" w15:restartNumberingAfterBreak="0">
     <w:nsid w:val="1EF14DE9"/>
     <w:multiLevelType w:val="hybridMultilevel"/>
     <w:tmpl w:val="B878766E"/>
@@ -1631,17 +6239,17 @@
       </w:pPr>
     </w:lvl>
   </w:abstractNum>
-  <w:abstractNum w:abstractNumId="1" w15:restartNumberingAfterBreak="0">
-    <w:nsid w:val="7E46196F"/>
+  <w:abstractNum w:abstractNumId="5" w15:restartNumberingAfterBreak="0">
+    <w:nsid w:val="507B3A9D"/>
     <w:multiLevelType w:val="hybridMultilevel"/>
-    <w:tmpl w:val="8CA058C4"/>
-    <w:lvl w:ilvl="0" w:tplc="0415000F">
-      <w:start w:val="1"/>
-      <w:numFmt w:val="decimal"/>
+    <w:tmpl w:val="9C1C5AA8"/>
+    <w:lvl w:ilvl="0" w:tplc="5316EBDA">
+      <w:start w:val="1"/>
+      <w:numFmt w:val="lowerLetter"/>
       <w:lvlText w:val="%1."/>
       <w:lvlJc w:val="left"/>
       <w:pPr>
-        <w:ind w:left="720" w:hanging="360"/>
+        <w:ind w:left="1440" w:hanging="360"/>
       </w:pPr>
       <w:rPr>
         <w:rFonts w:hint="default"/>
@@ -1653,7 +6261,7 @@
       <w:lvlText w:val="%2."/>
       <w:lvlJc w:val="left"/>
       <w:pPr>
-        <w:ind w:left="1440" w:hanging="360"/>
+        <w:ind w:left="2160" w:hanging="360"/>
       </w:pPr>
     </w:lvl>
     <w:lvl w:ilvl="2" w:tplc="0415001B" w:tentative="1">
@@ -1662,7 +6270,7 @@
       <w:lvlText w:val="%3."/>
       <w:lvlJc w:val="right"/>
       <w:pPr>
-        <w:ind w:left="2160" w:hanging="180"/>
+        <w:ind w:left="2880" w:hanging="180"/>
       </w:pPr>
     </w:lvl>
     <w:lvl w:ilvl="3" w:tplc="0415000F" w:tentative="1">
@@ -1671,7 +6279,7 @@
       <w:lvlText w:val="%4."/>
       <w:lvlJc w:val="left"/>
       <w:pPr>
-        <w:ind w:left="2880" w:hanging="360"/>
+        <w:ind w:left="3600" w:hanging="360"/>
       </w:pPr>
     </w:lvl>
     <w:lvl w:ilvl="4" w:tplc="04150019" w:tentative="1">
@@ -1680,7 +6288,7 @@
       <w:lvlText w:val="%5."/>
       <w:lvlJc w:val="left"/>
       <w:pPr>
-        <w:ind w:left="3600" w:hanging="360"/>
+        <w:ind w:left="4320" w:hanging="360"/>
       </w:pPr>
     </w:lvl>
     <w:lvl w:ilvl="5" w:tplc="0415001B" w:tentative="1">
@@ -1689,7 +6297,7 @@
       <w:lvlText w:val="%6."/>
       <w:lvlJc w:val="right"/>
       <w:pPr>
-        <w:ind w:left="4320" w:hanging="180"/>
+        <w:ind w:left="5040" w:hanging="180"/>
       </w:pPr>
     </w:lvl>
     <w:lvl w:ilvl="6" w:tplc="0415000F" w:tentative="1">
@@ -1698,7 +6306,7 @@
       <w:lvlText w:val="%7."/>
       <w:lvlJc w:val="left"/>
       <w:pPr>
-        <w:ind w:left="5040" w:hanging="360"/>
+        <w:ind w:left="5760" w:hanging="360"/>
       </w:pPr>
     </w:lvl>
     <w:lvl w:ilvl="7" w:tplc="04150019" w:tentative="1">
@@ -1707,7 +6315,7 @@
       <w:lvlText w:val="%8."/>
       <w:lvlJc w:val="left"/>
       <w:pPr>
-        <w:ind w:left="5760" w:hanging="360"/>
+        <w:ind w:left="6480" w:hanging="360"/>
       </w:pPr>
     </w:lvl>
     <w:lvl w:ilvl="8" w:tplc="0415001B" w:tentative="1">
@@ -1716,15 +6324,727 @@
       <w:lvlText w:val="%9."/>
       <w:lvlJc w:val="right"/>
       <w:pPr>
+        <w:ind w:left="7200" w:hanging="180"/>
+      </w:pPr>
+    </w:lvl>
+  </w:abstractNum>
+  <w:abstractNum w:abstractNumId="6" w15:restartNumberingAfterBreak="0">
+    <w:nsid w:val="54017783"/>
+    <w:multiLevelType w:val="multilevel"/>
+    <w:tmpl w:val="50E02FE4"/>
+    <w:lvl w:ilvl="0">
+      <w:start w:val="3"/>
+      <w:numFmt w:val="decimal"/>
+      <w:lvlText w:val="%1."/>
+      <w:lvlJc w:val="left"/>
+      <w:pPr>
+        <w:ind w:left="360" w:hanging="360"/>
+      </w:pPr>
+      <w:rPr>
+        <w:rFonts w:hint="default"/>
+      </w:rPr>
+    </w:lvl>
+    <w:lvl w:ilvl="1">
+      <w:start w:val="2"/>
+      <w:numFmt w:val="decimal"/>
+      <w:lvlText w:val="%1.%2."/>
+      <w:lvlJc w:val="left"/>
+      <w:pPr>
+        <w:ind w:left="1080" w:hanging="360"/>
+      </w:pPr>
+      <w:rPr>
+        <w:rFonts w:hint="default"/>
+      </w:rPr>
+    </w:lvl>
+    <w:lvl w:ilvl="2">
+      <w:start w:val="1"/>
+      <w:numFmt w:val="decimal"/>
+      <w:lvlText w:val="%1.%2.%3."/>
+      <w:lvlJc w:val="left"/>
+      <w:pPr>
+        <w:ind w:left="2160" w:hanging="720"/>
+      </w:pPr>
+      <w:rPr>
+        <w:rFonts w:hint="default"/>
+      </w:rPr>
+    </w:lvl>
+    <w:lvl w:ilvl="3">
+      <w:start w:val="1"/>
+      <w:numFmt w:val="decimal"/>
+      <w:lvlText w:val="%1.%2.%3.%4."/>
+      <w:lvlJc w:val="left"/>
+      <w:pPr>
+        <w:ind w:left="2880" w:hanging="720"/>
+      </w:pPr>
+      <w:rPr>
+        <w:rFonts w:hint="default"/>
+      </w:rPr>
+    </w:lvl>
+    <w:lvl w:ilvl="4">
+      <w:start w:val="1"/>
+      <w:numFmt w:val="decimal"/>
+      <w:lvlText w:val="%1.%2.%3.%4.%5."/>
+      <w:lvlJc w:val="left"/>
+      <w:pPr>
+        <w:ind w:left="3960" w:hanging="1080"/>
+      </w:pPr>
+      <w:rPr>
+        <w:rFonts w:hint="default"/>
+      </w:rPr>
+    </w:lvl>
+    <w:lvl w:ilvl="5">
+      <w:start w:val="1"/>
+      <w:numFmt w:val="decimal"/>
+      <w:lvlText w:val="%1.%2.%3.%4.%5.%6."/>
+      <w:lvlJc w:val="left"/>
+      <w:pPr>
+        <w:ind w:left="4680" w:hanging="1080"/>
+      </w:pPr>
+      <w:rPr>
+        <w:rFonts w:hint="default"/>
+      </w:rPr>
+    </w:lvl>
+    <w:lvl w:ilvl="6">
+      <w:start w:val="1"/>
+      <w:numFmt w:val="decimal"/>
+      <w:lvlText w:val="%1.%2.%3.%4.%5.%6.%7."/>
+      <w:lvlJc w:val="left"/>
+      <w:pPr>
+        <w:ind w:left="5760" w:hanging="1440"/>
+      </w:pPr>
+      <w:rPr>
+        <w:rFonts w:hint="default"/>
+      </w:rPr>
+    </w:lvl>
+    <w:lvl w:ilvl="7">
+      <w:start w:val="1"/>
+      <w:numFmt w:val="decimal"/>
+      <w:lvlText w:val="%1.%2.%3.%4.%5.%6.%7.%8."/>
+      <w:lvlJc w:val="left"/>
+      <w:pPr>
+        <w:ind w:left="6480" w:hanging="1440"/>
+      </w:pPr>
+      <w:rPr>
+        <w:rFonts w:hint="default"/>
+      </w:rPr>
+    </w:lvl>
+    <w:lvl w:ilvl="8">
+      <w:start w:val="1"/>
+      <w:numFmt w:val="decimal"/>
+      <w:lvlText w:val="%1.%2.%3.%4.%5.%6.%7.%8.%9."/>
+      <w:lvlJc w:val="left"/>
+      <w:pPr>
+        <w:ind w:left="7560" w:hanging="1800"/>
+      </w:pPr>
+      <w:rPr>
+        <w:rFonts w:hint="default"/>
+      </w:rPr>
+    </w:lvl>
+  </w:abstractNum>
+  <w:abstractNum w:abstractNumId="7" w15:restartNumberingAfterBreak="0">
+    <w:nsid w:val="5ACC1E7B"/>
+    <w:multiLevelType w:val="hybridMultilevel"/>
+    <w:tmpl w:val="FD3EE758"/>
+    <w:lvl w:ilvl="0" w:tplc="E9E228B4">
+      <w:start w:val="1"/>
+      <w:numFmt w:val="lowerLetter"/>
+      <w:lvlText w:val="%1."/>
+      <w:lvlJc w:val="left"/>
+      <w:pPr>
+        <w:ind w:left="1800" w:hanging="360"/>
+      </w:pPr>
+      <w:rPr>
+        <w:rFonts w:hint="default"/>
+      </w:rPr>
+    </w:lvl>
+    <w:lvl w:ilvl="1" w:tplc="04150019" w:tentative="1">
+      <w:start w:val="1"/>
+      <w:numFmt w:val="lowerLetter"/>
+      <w:lvlText w:val="%2."/>
+      <w:lvlJc w:val="left"/>
+      <w:pPr>
+        <w:ind w:left="2520" w:hanging="360"/>
+      </w:pPr>
+    </w:lvl>
+    <w:lvl w:ilvl="2" w:tplc="0415001B" w:tentative="1">
+      <w:start w:val="1"/>
+      <w:numFmt w:val="lowerRoman"/>
+      <w:lvlText w:val="%3."/>
+      <w:lvlJc w:val="right"/>
+      <w:pPr>
+        <w:ind w:left="3240" w:hanging="180"/>
+      </w:pPr>
+    </w:lvl>
+    <w:lvl w:ilvl="3" w:tplc="0415000F" w:tentative="1">
+      <w:start w:val="1"/>
+      <w:numFmt w:val="decimal"/>
+      <w:lvlText w:val="%4."/>
+      <w:lvlJc w:val="left"/>
+      <w:pPr>
+        <w:ind w:left="3960" w:hanging="360"/>
+      </w:pPr>
+    </w:lvl>
+    <w:lvl w:ilvl="4" w:tplc="04150019" w:tentative="1">
+      <w:start w:val="1"/>
+      <w:numFmt w:val="lowerLetter"/>
+      <w:lvlText w:val="%5."/>
+      <w:lvlJc w:val="left"/>
+      <w:pPr>
+        <w:ind w:left="4680" w:hanging="360"/>
+      </w:pPr>
+    </w:lvl>
+    <w:lvl w:ilvl="5" w:tplc="0415001B" w:tentative="1">
+      <w:start w:val="1"/>
+      <w:numFmt w:val="lowerRoman"/>
+      <w:lvlText w:val="%6."/>
+      <w:lvlJc w:val="right"/>
+      <w:pPr>
+        <w:ind w:left="5400" w:hanging="180"/>
+      </w:pPr>
+    </w:lvl>
+    <w:lvl w:ilvl="6" w:tplc="0415000F" w:tentative="1">
+      <w:start w:val="1"/>
+      <w:numFmt w:val="decimal"/>
+      <w:lvlText w:val="%7."/>
+      <w:lvlJc w:val="left"/>
+      <w:pPr>
+        <w:ind w:left="6120" w:hanging="360"/>
+      </w:pPr>
+    </w:lvl>
+    <w:lvl w:ilvl="7" w:tplc="04150019" w:tentative="1">
+      <w:start w:val="1"/>
+      <w:numFmt w:val="lowerLetter"/>
+      <w:lvlText w:val="%8."/>
+      <w:lvlJc w:val="left"/>
+      <w:pPr>
+        <w:ind w:left="6840" w:hanging="360"/>
+      </w:pPr>
+    </w:lvl>
+    <w:lvl w:ilvl="8" w:tplc="0415001B" w:tentative="1">
+      <w:start w:val="1"/>
+      <w:numFmt w:val="lowerRoman"/>
+      <w:lvlText w:val="%9."/>
+      <w:lvlJc w:val="right"/>
+      <w:pPr>
+        <w:ind w:left="7560" w:hanging="180"/>
+      </w:pPr>
+    </w:lvl>
+  </w:abstractNum>
+  <w:abstractNum w:abstractNumId="8" w15:restartNumberingAfterBreak="0">
+    <w:nsid w:val="5AE01C1A"/>
+    <w:multiLevelType w:val="hybridMultilevel"/>
+    <w:tmpl w:val="EEFE0E62"/>
+    <w:lvl w:ilvl="0" w:tplc="8D6AC76C">
+      <w:start w:val="1"/>
+      <w:numFmt w:val="lowerLetter"/>
+      <w:lvlText w:val="%1."/>
+      <w:lvlJc w:val="left"/>
+      <w:pPr>
+        <w:ind w:left="1080" w:hanging="360"/>
+      </w:pPr>
+      <w:rPr>
+        <w:rFonts w:hint="default"/>
+      </w:rPr>
+    </w:lvl>
+    <w:lvl w:ilvl="1" w:tplc="04150019" w:tentative="1">
+      <w:start w:val="1"/>
+      <w:numFmt w:val="lowerLetter"/>
+      <w:lvlText w:val="%2."/>
+      <w:lvlJc w:val="left"/>
+      <w:pPr>
+        <w:ind w:left="1800" w:hanging="360"/>
+      </w:pPr>
+    </w:lvl>
+    <w:lvl w:ilvl="2" w:tplc="0415001B" w:tentative="1">
+      <w:start w:val="1"/>
+      <w:numFmt w:val="lowerRoman"/>
+      <w:lvlText w:val="%3."/>
+      <w:lvlJc w:val="right"/>
+      <w:pPr>
+        <w:ind w:left="2520" w:hanging="180"/>
+      </w:pPr>
+    </w:lvl>
+    <w:lvl w:ilvl="3" w:tplc="0415000F" w:tentative="1">
+      <w:start w:val="1"/>
+      <w:numFmt w:val="decimal"/>
+      <w:lvlText w:val="%4."/>
+      <w:lvlJc w:val="left"/>
+      <w:pPr>
+        <w:ind w:left="3240" w:hanging="360"/>
+      </w:pPr>
+    </w:lvl>
+    <w:lvl w:ilvl="4" w:tplc="04150019" w:tentative="1">
+      <w:start w:val="1"/>
+      <w:numFmt w:val="lowerLetter"/>
+      <w:lvlText w:val="%5."/>
+      <w:lvlJc w:val="left"/>
+      <w:pPr>
+        <w:ind w:left="3960" w:hanging="360"/>
+      </w:pPr>
+    </w:lvl>
+    <w:lvl w:ilvl="5" w:tplc="0415001B" w:tentative="1">
+      <w:start w:val="1"/>
+      <w:numFmt w:val="lowerRoman"/>
+      <w:lvlText w:val="%6."/>
+      <w:lvlJc w:val="right"/>
+      <w:pPr>
+        <w:ind w:left="4680" w:hanging="180"/>
+      </w:pPr>
+    </w:lvl>
+    <w:lvl w:ilvl="6" w:tplc="0415000F" w:tentative="1">
+      <w:start w:val="1"/>
+      <w:numFmt w:val="decimal"/>
+      <w:lvlText w:val="%7."/>
+      <w:lvlJc w:val="left"/>
+      <w:pPr>
+        <w:ind w:left="5400" w:hanging="360"/>
+      </w:pPr>
+    </w:lvl>
+    <w:lvl w:ilvl="7" w:tplc="04150019" w:tentative="1">
+      <w:start w:val="1"/>
+      <w:numFmt w:val="lowerLetter"/>
+      <w:lvlText w:val="%8."/>
+      <w:lvlJc w:val="left"/>
+      <w:pPr>
+        <w:ind w:left="6120" w:hanging="360"/>
+      </w:pPr>
+    </w:lvl>
+    <w:lvl w:ilvl="8" w:tplc="0415001B" w:tentative="1">
+      <w:start w:val="1"/>
+      <w:numFmt w:val="lowerRoman"/>
+      <w:lvlText w:val="%9."/>
+      <w:lvlJc w:val="right"/>
+      <w:pPr>
+        <w:ind w:left="6840" w:hanging="180"/>
+      </w:pPr>
+    </w:lvl>
+  </w:abstractNum>
+  <w:abstractNum w:abstractNumId="9" w15:restartNumberingAfterBreak="0">
+    <w:nsid w:val="5D4A3BF3"/>
+    <w:multiLevelType w:val="hybridMultilevel"/>
+    <w:tmpl w:val="9842B26A"/>
+    <w:lvl w:ilvl="0" w:tplc="F08262A4">
+      <w:start w:val="1"/>
+      <w:numFmt w:val="lowerLetter"/>
+      <w:lvlText w:val="%1."/>
+      <w:lvlJc w:val="left"/>
+      <w:pPr>
+        <w:ind w:left="1080" w:hanging="360"/>
+      </w:pPr>
+      <w:rPr>
+        <w:rFonts w:hint="default"/>
+      </w:rPr>
+    </w:lvl>
+    <w:lvl w:ilvl="1" w:tplc="04150019" w:tentative="1">
+      <w:start w:val="1"/>
+      <w:numFmt w:val="lowerLetter"/>
+      <w:lvlText w:val="%2."/>
+      <w:lvlJc w:val="left"/>
+      <w:pPr>
+        <w:ind w:left="1800" w:hanging="360"/>
+      </w:pPr>
+    </w:lvl>
+    <w:lvl w:ilvl="2" w:tplc="0415001B" w:tentative="1">
+      <w:start w:val="1"/>
+      <w:numFmt w:val="lowerRoman"/>
+      <w:lvlText w:val="%3."/>
+      <w:lvlJc w:val="right"/>
+      <w:pPr>
+        <w:ind w:left="2520" w:hanging="180"/>
+      </w:pPr>
+    </w:lvl>
+    <w:lvl w:ilvl="3" w:tplc="0415000F" w:tentative="1">
+      <w:start w:val="1"/>
+      <w:numFmt w:val="decimal"/>
+      <w:lvlText w:val="%4."/>
+      <w:lvlJc w:val="left"/>
+      <w:pPr>
+        <w:ind w:left="3240" w:hanging="360"/>
+      </w:pPr>
+    </w:lvl>
+    <w:lvl w:ilvl="4" w:tplc="04150019" w:tentative="1">
+      <w:start w:val="1"/>
+      <w:numFmt w:val="lowerLetter"/>
+      <w:lvlText w:val="%5."/>
+      <w:lvlJc w:val="left"/>
+      <w:pPr>
+        <w:ind w:left="3960" w:hanging="360"/>
+      </w:pPr>
+    </w:lvl>
+    <w:lvl w:ilvl="5" w:tplc="0415001B" w:tentative="1">
+      <w:start w:val="1"/>
+      <w:numFmt w:val="lowerRoman"/>
+      <w:lvlText w:val="%6."/>
+      <w:lvlJc w:val="right"/>
+      <w:pPr>
+        <w:ind w:left="4680" w:hanging="180"/>
+      </w:pPr>
+    </w:lvl>
+    <w:lvl w:ilvl="6" w:tplc="0415000F" w:tentative="1">
+      <w:start w:val="1"/>
+      <w:numFmt w:val="decimal"/>
+      <w:lvlText w:val="%7."/>
+      <w:lvlJc w:val="left"/>
+      <w:pPr>
+        <w:ind w:left="5400" w:hanging="360"/>
+      </w:pPr>
+    </w:lvl>
+    <w:lvl w:ilvl="7" w:tplc="04150019" w:tentative="1">
+      <w:start w:val="1"/>
+      <w:numFmt w:val="lowerLetter"/>
+      <w:lvlText w:val="%8."/>
+      <w:lvlJc w:val="left"/>
+      <w:pPr>
+        <w:ind w:left="6120" w:hanging="360"/>
+      </w:pPr>
+    </w:lvl>
+    <w:lvl w:ilvl="8" w:tplc="0415001B" w:tentative="1">
+      <w:start w:val="1"/>
+      <w:numFmt w:val="lowerRoman"/>
+      <w:lvlText w:val="%9."/>
+      <w:lvlJc w:val="right"/>
+      <w:pPr>
+        <w:ind w:left="6840" w:hanging="180"/>
+      </w:pPr>
+    </w:lvl>
+  </w:abstractNum>
+  <w:abstractNum w:abstractNumId="10" w15:restartNumberingAfterBreak="0">
+    <w:nsid w:val="64BC3ADE"/>
+    <w:multiLevelType w:val="hybridMultilevel"/>
+    <w:tmpl w:val="0EDC66A2"/>
+    <w:lvl w:ilvl="0" w:tplc="543621F4">
+      <w:start w:val="1"/>
+      <w:numFmt w:val="lowerLetter"/>
+      <w:lvlText w:val="%1."/>
+      <w:lvlJc w:val="left"/>
+      <w:pPr>
+        <w:ind w:left="1440" w:hanging="360"/>
+      </w:pPr>
+      <w:rPr>
+        <w:rFonts w:hint="default"/>
+      </w:rPr>
+    </w:lvl>
+    <w:lvl w:ilvl="1" w:tplc="04150019" w:tentative="1">
+      <w:start w:val="1"/>
+      <w:numFmt w:val="lowerLetter"/>
+      <w:lvlText w:val="%2."/>
+      <w:lvlJc w:val="left"/>
+      <w:pPr>
+        <w:ind w:left="2160" w:hanging="360"/>
+      </w:pPr>
+    </w:lvl>
+    <w:lvl w:ilvl="2" w:tplc="0415001B" w:tentative="1">
+      <w:start w:val="1"/>
+      <w:numFmt w:val="lowerRoman"/>
+      <w:lvlText w:val="%3."/>
+      <w:lvlJc w:val="right"/>
+      <w:pPr>
+        <w:ind w:left="2880" w:hanging="180"/>
+      </w:pPr>
+    </w:lvl>
+    <w:lvl w:ilvl="3" w:tplc="0415000F" w:tentative="1">
+      <w:start w:val="1"/>
+      <w:numFmt w:val="decimal"/>
+      <w:lvlText w:val="%4."/>
+      <w:lvlJc w:val="left"/>
+      <w:pPr>
+        <w:ind w:left="3600" w:hanging="360"/>
+      </w:pPr>
+    </w:lvl>
+    <w:lvl w:ilvl="4" w:tplc="04150019" w:tentative="1">
+      <w:start w:val="1"/>
+      <w:numFmt w:val="lowerLetter"/>
+      <w:lvlText w:val="%5."/>
+      <w:lvlJc w:val="left"/>
+      <w:pPr>
+        <w:ind w:left="4320" w:hanging="360"/>
+      </w:pPr>
+    </w:lvl>
+    <w:lvl w:ilvl="5" w:tplc="0415001B" w:tentative="1">
+      <w:start w:val="1"/>
+      <w:numFmt w:val="lowerRoman"/>
+      <w:lvlText w:val="%6."/>
+      <w:lvlJc w:val="right"/>
+      <w:pPr>
+        <w:ind w:left="5040" w:hanging="180"/>
+      </w:pPr>
+    </w:lvl>
+    <w:lvl w:ilvl="6" w:tplc="0415000F" w:tentative="1">
+      <w:start w:val="1"/>
+      <w:numFmt w:val="decimal"/>
+      <w:lvlText w:val="%7."/>
+      <w:lvlJc w:val="left"/>
+      <w:pPr>
+        <w:ind w:left="5760" w:hanging="360"/>
+      </w:pPr>
+    </w:lvl>
+    <w:lvl w:ilvl="7" w:tplc="04150019" w:tentative="1">
+      <w:start w:val="1"/>
+      <w:numFmt w:val="lowerLetter"/>
+      <w:lvlText w:val="%8."/>
+      <w:lvlJc w:val="left"/>
+      <w:pPr>
+        <w:ind w:left="6480" w:hanging="360"/>
+      </w:pPr>
+    </w:lvl>
+    <w:lvl w:ilvl="8" w:tplc="0415001B" w:tentative="1">
+      <w:start w:val="1"/>
+      <w:numFmt w:val="lowerRoman"/>
+      <w:lvlText w:val="%9."/>
+      <w:lvlJc w:val="right"/>
+      <w:pPr>
+        <w:ind w:left="7200" w:hanging="180"/>
+      </w:pPr>
+    </w:lvl>
+  </w:abstractNum>
+  <w:abstractNum w:abstractNumId="11" w15:restartNumberingAfterBreak="0">
+    <w:nsid w:val="66423DB6"/>
+    <w:multiLevelType w:val="hybridMultilevel"/>
+    <w:tmpl w:val="C862EAB8"/>
+    <w:lvl w:ilvl="0" w:tplc="0415000F">
+      <w:start w:val="1"/>
+      <w:numFmt w:val="decimal"/>
+      <w:lvlText w:val="%1."/>
+      <w:lvlJc w:val="left"/>
+      <w:pPr>
+        <w:ind w:left="720" w:hanging="360"/>
+      </w:pPr>
+      <w:rPr>
+        <w:rFonts w:hint="default"/>
+      </w:rPr>
+    </w:lvl>
+    <w:lvl w:ilvl="1" w:tplc="04150019" w:tentative="1">
+      <w:start w:val="1"/>
+      <w:numFmt w:val="lowerLetter"/>
+      <w:lvlText w:val="%2."/>
+      <w:lvlJc w:val="left"/>
+      <w:pPr>
+        <w:ind w:left="1440" w:hanging="360"/>
+      </w:pPr>
+    </w:lvl>
+    <w:lvl w:ilvl="2" w:tplc="0415001B" w:tentative="1">
+      <w:start w:val="1"/>
+      <w:numFmt w:val="lowerRoman"/>
+      <w:lvlText w:val="%3."/>
+      <w:lvlJc w:val="right"/>
+      <w:pPr>
+        <w:ind w:left="2160" w:hanging="180"/>
+      </w:pPr>
+    </w:lvl>
+    <w:lvl w:ilvl="3" w:tplc="0415000F" w:tentative="1">
+      <w:start w:val="1"/>
+      <w:numFmt w:val="decimal"/>
+      <w:lvlText w:val="%4."/>
+      <w:lvlJc w:val="left"/>
+      <w:pPr>
+        <w:ind w:left="2880" w:hanging="360"/>
+      </w:pPr>
+    </w:lvl>
+    <w:lvl w:ilvl="4" w:tplc="04150019" w:tentative="1">
+      <w:start w:val="1"/>
+      <w:numFmt w:val="lowerLetter"/>
+      <w:lvlText w:val="%5."/>
+      <w:lvlJc w:val="left"/>
+      <w:pPr>
+        <w:ind w:left="3600" w:hanging="360"/>
+      </w:pPr>
+    </w:lvl>
+    <w:lvl w:ilvl="5" w:tplc="0415001B" w:tentative="1">
+      <w:start w:val="1"/>
+      <w:numFmt w:val="lowerRoman"/>
+      <w:lvlText w:val="%6."/>
+      <w:lvlJc w:val="right"/>
+      <w:pPr>
+        <w:ind w:left="4320" w:hanging="180"/>
+      </w:pPr>
+    </w:lvl>
+    <w:lvl w:ilvl="6" w:tplc="0415000F" w:tentative="1">
+      <w:start w:val="1"/>
+      <w:numFmt w:val="decimal"/>
+      <w:lvlText w:val="%7."/>
+      <w:lvlJc w:val="left"/>
+      <w:pPr>
+        <w:ind w:left="5040" w:hanging="360"/>
+      </w:pPr>
+    </w:lvl>
+    <w:lvl w:ilvl="7" w:tplc="04150019" w:tentative="1">
+      <w:start w:val="1"/>
+      <w:numFmt w:val="lowerLetter"/>
+      <w:lvlText w:val="%8."/>
+      <w:lvlJc w:val="left"/>
+      <w:pPr>
+        <w:ind w:left="5760" w:hanging="360"/>
+      </w:pPr>
+    </w:lvl>
+    <w:lvl w:ilvl="8" w:tplc="0415001B" w:tentative="1">
+      <w:start w:val="1"/>
+      <w:numFmt w:val="lowerRoman"/>
+      <w:lvlText w:val="%9."/>
+      <w:lvlJc w:val="right"/>
+      <w:pPr>
         <w:ind w:left="6480" w:hanging="180"/>
       </w:pPr>
+    </w:lvl>
+  </w:abstractNum>
+  <w:abstractNum w:abstractNumId="12" w15:restartNumberingAfterBreak="0">
+    <w:nsid w:val="7E46196F"/>
+    <w:multiLevelType w:val="multilevel"/>
+    <w:tmpl w:val="27987AE8"/>
+    <w:lvl w:ilvl="0">
+      <w:start w:val="1"/>
+      <w:numFmt w:val="decimal"/>
+      <w:lvlText w:val="%1."/>
+      <w:lvlJc w:val="left"/>
+      <w:pPr>
+        <w:ind w:left="720" w:hanging="360"/>
+      </w:pPr>
+      <w:rPr>
+        <w:rFonts w:hint="default"/>
+      </w:rPr>
+    </w:lvl>
+    <w:lvl w:ilvl="1">
+      <w:start w:val="1"/>
+      <w:numFmt w:val="decimal"/>
+      <w:isLgl/>
+      <w:lvlText w:val="%1.%2"/>
+      <w:lvlJc w:val="left"/>
+      <w:pPr>
+        <w:ind w:left="1080" w:hanging="360"/>
+      </w:pPr>
+      <w:rPr>
+        <w:rFonts w:hint="default"/>
+      </w:rPr>
+    </w:lvl>
+    <w:lvl w:ilvl="2">
+      <w:start w:val="1"/>
+      <w:numFmt w:val="decimal"/>
+      <w:isLgl/>
+      <w:lvlText w:val="%1.%2.%3"/>
+      <w:lvlJc w:val="left"/>
+      <w:pPr>
+        <w:ind w:left="1800" w:hanging="720"/>
+      </w:pPr>
+      <w:rPr>
+        <w:rFonts w:hint="default"/>
+      </w:rPr>
+    </w:lvl>
+    <w:lvl w:ilvl="3">
+      <w:start w:val="1"/>
+      <w:numFmt w:val="decimal"/>
+      <w:isLgl/>
+      <w:lvlText w:val="%1.%2.%3.%4"/>
+      <w:lvlJc w:val="left"/>
+      <w:pPr>
+        <w:ind w:left="2160" w:hanging="720"/>
+      </w:pPr>
+      <w:rPr>
+        <w:rFonts w:hint="default"/>
+      </w:rPr>
+    </w:lvl>
+    <w:lvl w:ilvl="4">
+      <w:start w:val="1"/>
+      <w:numFmt w:val="decimal"/>
+      <w:isLgl/>
+      <w:lvlText w:val="%1.%2.%3.%4.%5"/>
+      <w:lvlJc w:val="left"/>
+      <w:pPr>
+        <w:ind w:left="2880" w:hanging="1080"/>
+      </w:pPr>
+      <w:rPr>
+        <w:rFonts w:hint="default"/>
+      </w:rPr>
+    </w:lvl>
+    <w:lvl w:ilvl="5">
+      <w:start w:val="1"/>
+      <w:numFmt w:val="decimal"/>
+      <w:isLgl/>
+      <w:lvlText w:val="%1.%2.%3.%4.%5.%6"/>
+      <w:lvlJc w:val="left"/>
+      <w:pPr>
+        <w:ind w:left="3240" w:hanging="1080"/>
+      </w:pPr>
+      <w:rPr>
+        <w:rFonts w:hint="default"/>
+      </w:rPr>
+    </w:lvl>
+    <w:lvl w:ilvl="6">
+      <w:start w:val="1"/>
+      <w:numFmt w:val="decimal"/>
+      <w:isLgl/>
+      <w:lvlText w:val="%1.%2.%3.%4.%5.%6.%7"/>
+      <w:lvlJc w:val="left"/>
+      <w:pPr>
+        <w:ind w:left="3960" w:hanging="1440"/>
+      </w:pPr>
+      <w:rPr>
+        <w:rFonts w:hint="default"/>
+      </w:rPr>
+    </w:lvl>
+    <w:lvl w:ilvl="7">
+      <w:start w:val="1"/>
+      <w:numFmt w:val="decimal"/>
+      <w:isLgl/>
+      <w:lvlText w:val="%1.%2.%3.%4.%5.%6.%7.%8"/>
+      <w:lvlJc w:val="left"/>
+      <w:pPr>
+        <w:ind w:left="4320" w:hanging="1440"/>
+      </w:pPr>
+      <w:rPr>
+        <w:rFonts w:hint="default"/>
+      </w:rPr>
+    </w:lvl>
+    <w:lvl w:ilvl="8">
+      <w:start w:val="1"/>
+      <w:numFmt w:val="decimal"/>
+      <w:isLgl/>
+      <w:lvlText w:val="%1.%2.%3.%4.%5.%6.%7.%8.%9"/>
+      <w:lvlJc w:val="left"/>
+      <w:pPr>
+        <w:ind w:left="4680" w:hanging="1440"/>
+      </w:pPr>
+      <w:rPr>
+        <w:rFonts w:hint="default"/>
+      </w:rPr>
     </w:lvl>
   </w:abstractNum>
   <w:num w:numId="1">
+    <w:abstractNumId w:val="12"/>
+  </w:num>
+  <w:num w:numId="2">
+    <w:abstractNumId w:val="4"/>
+  </w:num>
+  <w:num w:numId="3">
+    <w:abstractNumId w:val="11"/>
+  </w:num>
+  <w:num w:numId="4">
+    <w:abstractNumId w:val="9"/>
+  </w:num>
+  <w:num w:numId="5">
+    <w:abstractNumId w:val="8"/>
+  </w:num>
+  <w:num w:numId="6">
+    <w:abstractNumId w:val="6"/>
+  </w:num>
+  <w:num w:numId="7">
+    <w:abstractNumId w:val="3"/>
+  </w:num>
+  <w:num w:numId="8">
     <w:abstractNumId w:val="1"/>
   </w:num>
-  <w:num w:numId="2">
+  <w:num w:numId="9">
+    <w:abstractNumId w:val="10"/>
+  </w:num>
+  <w:num w:numId="10">
+    <w:abstractNumId w:val="7"/>
+  </w:num>
+  <w:num w:numId="11">
     <w:abstractNumId w:val="0"/>
+  </w:num>
+  <w:num w:numId="12">
+    <w:abstractNumId w:val="5"/>
+  </w:num>
+  <w:num w:numId="13">
+    <w:abstractNumId w:val="2"/>
   </w:num>
 </w:numbering>
 </file>

--- a/sprawko.docx
+++ b/sprawko.docx
@@ -678,8 +678,8 @@
         <w:tblLook w:val="04A0" w:firstRow="1" w:lastRow="0" w:firstColumn="1" w:lastColumn="0" w:noHBand="0" w:noVBand="1"/>
       </w:tblPr>
       <w:tblGrid>
-        <w:gridCol w:w="4463"/>
-        <w:gridCol w:w="4465"/>
+        <w:gridCol w:w="4467"/>
+        <w:gridCol w:w="4461"/>
       </w:tblGrid>
       <w:tr>
         <w:tc>
@@ -692,6 +692,9 @@
             </w:pPr>
             <w:r>
               <w:t>System</w:t>
+            </w:r>
+            <w:r>
+              <w:t xml:space="preserve"> operacyjny</w:t>
             </w:r>
           </w:p>
         </w:tc>
@@ -886,7 +889,36 @@
           <w:sz w:val="20"/>
           <w:szCs w:val="20"/>
         </w:rPr>
+        <w:t>(</w:t>
+      </w:r>
+      <w:proofErr w:type="spellStart"/>
+      <w:r>
+        <w:rPr>
+          <w:rFonts w:ascii="Courier New" w:eastAsia="Times New Roman" w:hAnsi="Courier New" w:cs="Courier New"/>
+          <w:color w:val="A9B7C6"/>
+          <w:sz w:val="20"/>
+          <w:szCs w:val="20"/>
+        </w:rPr>
+        <w:t>os.getpid</w:t>
+      </w:r>
+      <w:proofErr w:type="spellEnd"/>
+      <w:r>
+        <w:rPr>
+          <w:rFonts w:ascii="Courier New" w:eastAsia="Times New Roman" w:hAnsi="Courier New" w:cs="Courier New"/>
+          <w:color w:val="A9B7C6"/>
+          <w:sz w:val="20"/>
+          <w:szCs w:val="20"/>
+        </w:rPr>
         <w:t>()</w:t>
+      </w:r>
+      <w:r>
+        <w:rPr>
+          <w:rFonts w:ascii="Courier New" w:eastAsia="Times New Roman" w:hAnsi="Courier New" w:cs="Courier New"/>
+          <w:color w:val="A9B7C6"/>
+          <w:sz w:val="20"/>
+          <w:szCs w:val="20"/>
+        </w:rPr>
+        <w:t>)</w:t>
       </w:r>
     </w:p>
     <w:p>
@@ -1037,74 +1069,6 @@
         </w:rPr>
         <w:t>()</w:t>
       </w:r>
-    </w:p>
-    <w:p>
-      <w:pPr>
-        <w:pStyle w:val="HTML-wstpniesformatowany"/>
-        <w:shd w:val="clear" w:color="auto" w:fill="2B2B2B"/>
-        <w:rPr>
-          <w:color w:val="A9B7C6"/>
-        </w:rPr>
-      </w:pPr>
-      <w:proofErr w:type="spellStart"/>
-      <w:r>
-        <w:rPr>
-          <w:color w:val="A9B7C6"/>
-        </w:rPr>
-        <w:t>t_stop</w:t>
-      </w:r>
-      <w:proofErr w:type="spellEnd"/>
-      <w:r>
-        <w:rPr>
-          <w:color w:val="A9B7C6"/>
-        </w:rPr>
-        <w:t xml:space="preserve"> = </w:t>
-      </w:r>
-      <w:proofErr w:type="spellStart"/>
-      <w:r>
-        <w:rPr>
-          <w:color w:val="A9B7C6"/>
-        </w:rPr>
-        <w:t>time.time</w:t>
-      </w:r>
-      <w:proofErr w:type="spellEnd"/>
-      <w:r>
-        <w:rPr>
-          <w:color w:val="A9B7C6"/>
-        </w:rPr>
-        <w:t>()</w:t>
-      </w:r>
-    </w:p>
-    <w:p>
-      <w:pPr>
-        <w:pStyle w:val="HTML-wstpniesformatowany"/>
-        <w:shd w:val="clear" w:color="auto" w:fill="2B2B2B"/>
-        <w:rPr>
-          <w:color w:val="A9B7C6"/>
-        </w:rPr>
-      </w:pPr>
-      <w:proofErr w:type="spellStart"/>
-      <w:r>
-        <w:rPr>
-          <w:color w:val="A9B7C6"/>
-        </w:rPr>
-        <w:t>t_stop</w:t>
-      </w:r>
-      <w:proofErr w:type="spellEnd"/>
-      <w:r>
-        <w:rPr>
-          <w:color w:val="A9B7C6"/>
-        </w:rPr>
-        <w:t xml:space="preserve"> – </w:t>
-      </w:r>
-      <w:proofErr w:type="spellStart"/>
-      <w:r>
-        <w:rPr>
-          <w:color w:val="A9B7C6"/>
-        </w:rPr>
-        <w:t>t_start</w:t>
-      </w:r>
-      <w:proofErr w:type="spellEnd"/>
     </w:p>
     <w:p>
       <w:pPr>
@@ -1216,48 +1180,32 @@
           <w:color w:val="A9B7C6"/>
         </w:rPr>
       </w:pPr>
-      <w:proofErr w:type="spellStart"/>
-      <w:r>
-        <w:rPr>
-          <w:color w:val="CC7832"/>
-        </w:rPr>
-        <w:t>long</w:t>
-      </w:r>
-      <w:proofErr w:type="spellEnd"/>
-      <w:r>
-        <w:rPr>
-          <w:color w:val="CC7832"/>
-        </w:rPr>
-        <w:t xml:space="preserve"> </w:t>
-      </w:r>
-      <w:proofErr w:type="spellStart"/>
       <w:r>
         <w:rPr>
           <w:color w:val="A9B7C6"/>
         </w:rPr>
-        <w:t>stopTime</w:t>
-      </w:r>
-      <w:proofErr w:type="spellEnd"/>
+        <w:t>(</w:t>
+      </w:r>
+      <w:proofErr w:type="spellStart"/>
       <w:r>
         <w:rPr>
           <w:color w:val="A9B7C6"/>
         </w:rPr>
-        <w:t xml:space="preserve"> = </w:t>
-      </w:r>
-      <w:proofErr w:type="spellStart"/>
+        <w:t>com.sun.management.OperatingSystemMXBean</w:t>
+      </w:r>
+      <w:proofErr w:type="spellEnd"/>
       <w:r>
         <w:rPr>
           <w:color w:val="A9B7C6"/>
         </w:rPr>
-        <w:t>System.</w:t>
-      </w:r>
+        <w:t>) bean).</w:t>
+      </w:r>
+      <w:proofErr w:type="spellStart"/>
       <w:r>
         <w:rPr>
-          <w:i/>
-          <w:iCs/>
           <w:color w:val="A9B7C6"/>
         </w:rPr>
-        <w:t>currentTimeMillis</w:t>
+        <w:t>getProcessCpuLoad</w:t>
       </w:r>
       <w:proofErr w:type="spellEnd"/>
       <w:r>
@@ -1265,12 +1213,6 @@
           <w:color w:val="A9B7C6"/>
         </w:rPr>
         <w:t>()</w:t>
-      </w:r>
-      <w:r>
-        <w:rPr>
-          <w:color w:val="CC7832"/>
-        </w:rPr>
-        <w:t>;</w:t>
       </w:r>
     </w:p>
     <w:p>
@@ -1284,129 +1226,8 @@
       <w:proofErr w:type="spellStart"/>
       <w:r>
         <w:rPr>
-          <w:color w:val="CC7832"/>
-        </w:rPr>
-        <w:t>long</w:t>
-      </w:r>
-      <w:proofErr w:type="spellEnd"/>
-      <w:r>
-        <w:rPr>
-          <w:color w:val="CC7832"/>
-        </w:rPr>
-        <w:t xml:space="preserve"> </w:t>
-      </w:r>
-      <w:proofErr w:type="spellStart"/>
-      <w:r>
-        <w:rPr>
           <w:color w:val="A9B7C6"/>
         </w:rPr>
-        <w:t>elapsedTime</w:t>
-      </w:r>
-      <w:proofErr w:type="spellEnd"/>
-      <w:r>
-        <w:rPr>
-          <w:color w:val="A9B7C6"/>
-        </w:rPr>
-        <w:t xml:space="preserve"> = (</w:t>
-      </w:r>
-      <w:proofErr w:type="spellStart"/>
-      <w:r>
-        <w:rPr>
-          <w:color w:val="A9B7C6"/>
-        </w:rPr>
-        <w:t>stopTime</w:t>
-      </w:r>
-      <w:proofErr w:type="spellEnd"/>
-      <w:r>
-        <w:rPr>
-          <w:color w:val="A9B7C6"/>
-        </w:rPr>
-        <w:t xml:space="preserve"> - </w:t>
-      </w:r>
-      <w:proofErr w:type="spellStart"/>
-      <w:r>
-        <w:rPr>
-          <w:color w:val="A9B7C6"/>
-        </w:rPr>
-        <w:t>startTime</w:t>
-      </w:r>
-      <w:proofErr w:type="spellEnd"/>
-      <w:r>
-        <w:rPr>
-          <w:color w:val="A9B7C6"/>
-        </w:rPr>
-        <w:t>)/</w:t>
-      </w:r>
-      <w:r>
-        <w:rPr>
-          <w:color w:val="6897BB"/>
-        </w:rPr>
-        <w:t>1000</w:t>
-      </w:r>
-      <w:r>
-        <w:rPr>
-          <w:color w:val="CC7832"/>
-        </w:rPr>
-        <w:t>;</w:t>
-      </w:r>
-    </w:p>
-    <w:p>
-      <w:pPr>
-        <w:pStyle w:val="HTML-wstpniesformatowany"/>
-        <w:shd w:val="clear" w:color="auto" w:fill="2B2B2B"/>
-        <w:rPr>
-          <w:color w:val="A9B7C6"/>
-        </w:rPr>
-      </w:pPr>
-      <w:r>
-        <w:rPr>
-          <w:color w:val="A9B7C6"/>
-        </w:rPr>
-        <w:t>(</w:t>
-      </w:r>
-      <w:proofErr w:type="spellStart"/>
-      <w:r>
-        <w:rPr>
-          <w:color w:val="A9B7C6"/>
-        </w:rPr>
-        <w:t>com.sun.management.OperatingSystemMXBean</w:t>
-      </w:r>
-      <w:proofErr w:type="spellEnd"/>
-      <w:r>
-        <w:rPr>
-          <w:color w:val="A9B7C6"/>
-        </w:rPr>
-        <w:t>) bean).</w:t>
-      </w:r>
-      <w:proofErr w:type="spellStart"/>
-      <w:r>
-        <w:rPr>
-          <w:color w:val="A9B7C6"/>
-        </w:rPr>
-        <w:t>getProcessCpuLoad</w:t>
-      </w:r>
-      <w:proofErr w:type="spellEnd"/>
-      <w:r>
-        <w:rPr>
-          <w:color w:val="A9B7C6"/>
-        </w:rPr>
-        <w:t>()</w:t>
-      </w:r>
-    </w:p>
-    <w:p>
-      <w:pPr>
-        <w:pStyle w:val="HTML-wstpniesformatowany"/>
-        <w:shd w:val="clear" w:color="auto" w:fill="2B2B2B"/>
-        <w:rPr>
-          <w:color w:val="A9B7C6"/>
-        </w:rPr>
-      </w:pPr>
-      <w:proofErr w:type="spellStart"/>
-      <w:r>
-        <w:rPr>
-          <w:color w:val="A9B7C6"/>
-        </w:rPr>
-        <w:lastRenderedPageBreak/>
         <w:t>Runtime.</w:t>
       </w:r>
       <w:r>
@@ -1483,36 +1304,31 @@
     <w:p>
       <w:pPr>
         <w:pStyle w:val="Akapitzlist"/>
+      </w:pPr>
+    </w:p>
+    <w:p>
+      <w:pPr>
+        <w:pStyle w:val="Akapitzlist"/>
         <w:numPr>
           <w:ilvl w:val="0"/>
           <w:numId w:val="1"/>
         </w:numPr>
       </w:pPr>
       <w:r>
+        <w:lastRenderedPageBreak/>
         <w:t>Wyniki</w:t>
       </w:r>
     </w:p>
     <w:p>
       <w:pPr>
-        <w:pStyle w:val="Akapitzlist"/>
-        <w:numPr>
-          <w:ilvl w:val="0"/>
-          <w:numId w:val="2"/>
-        </w:numPr>
-      </w:pPr>
-      <w:r>
-        <w:t>Miara tendencji centralnej</w:t>
-      </w:r>
-      <w:r>
-        <w:t xml:space="preserve"> – średnia</w:t>
-      </w:r>
-    </w:p>
-    <w:p>
-      <w:pPr>
         <w:ind w:firstLine="360"/>
+        <w:jc w:val="both"/>
       </w:pPr>
       <w:r>
         <w:t xml:space="preserve">Jako miarę tendencji centralnej wybrano średnią, ponieważ suma wartości pomiarów ma sens i ich rozkład nie jest skośny. </w:t>
+      </w:r>
+      <w:r>
+        <w:t xml:space="preserve">Jako miarę rozrzutu wybrano odchylenie standardowe – zostanie zaznaczone w postaci słupków błędu na wykresie poniżej. </w:t>
       </w:r>
     </w:p>
     <w:p>
@@ -2027,6 +1843,7 @@
           </w:tcPr>
           <w:p>
             <w:pPr>
+              <w:keepNext/>
               <w:jc w:val="right"/>
               <w:rPr>
                 <w:rFonts w:ascii="Calibri" w:hAnsi="Calibri" w:cs="Calibri"/>
@@ -2046,9 +1863,31 @@
     </w:tbl>
     <w:p>
       <w:pPr>
-        <w:pStyle w:val="Akapitzlist"/>
-        <w:ind w:left="1080"/>
-      </w:pPr>
+        <w:pStyle w:val="Legenda"/>
+        <w:jc w:val="center"/>
+      </w:pPr>
+      <w:r>
+        <w:t xml:space="preserve">Tabela </w:t>
+      </w:r>
+      <w:fldSimple w:instr=" SEQ Tabela \* ARABIC ">
+        <w:r>
+          <w:rPr>
+            <w:noProof/>
+          </w:rPr>
+          <w:t>1</w:t>
+        </w:r>
+      </w:fldSimple>
+      <w:r>
+        <w:t xml:space="preserve"> Java + </w:t>
+      </w:r>
+      <w:proofErr w:type="spellStart"/>
+      <w:r>
+        <w:t>SQLite</w:t>
+      </w:r>
+      <w:proofErr w:type="spellEnd"/>
+      <w:r>
+        <w:t xml:space="preserve"> - średnia</w:t>
+      </w:r>
     </w:p>
     <w:p>
       <w:pPr>
@@ -2547,6 +2386,7 @@
           </w:tcPr>
           <w:p>
             <w:pPr>
+              <w:keepNext/>
               <w:jc w:val="right"/>
               <w:rPr>
                 <w:rFonts w:ascii="Calibri" w:hAnsi="Calibri" w:cs="Calibri"/>
@@ -2564,7 +2404,34 @@
         </w:tc>
       </w:tr>
     </w:tbl>
-    <w:p/>
+    <w:p>
+      <w:pPr>
+        <w:pStyle w:val="Legenda"/>
+        <w:jc w:val="center"/>
+      </w:pPr>
+      <w:r>
+        <w:t xml:space="preserve">Tabela </w:t>
+      </w:r>
+      <w:fldSimple w:instr=" SEQ Tabela \* ARABIC ">
+        <w:r>
+          <w:rPr>
+            <w:noProof/>
+          </w:rPr>
+          <w:t>2</w:t>
+        </w:r>
+      </w:fldSimple>
+      <w:r>
+        <w:t xml:space="preserve"> Java + </w:t>
+      </w:r>
+      <w:proofErr w:type="spellStart"/>
+      <w:r>
+        <w:t>MongoDB</w:t>
+      </w:r>
+      <w:proofErr w:type="spellEnd"/>
+      <w:r>
+        <w:t xml:space="preserve"> - średnia</w:t>
+      </w:r>
+    </w:p>
     <w:p>
       <w:pPr>
         <w:pStyle w:val="Akapitzlist"/>
@@ -3076,6 +2943,7 @@
           </w:tcPr>
           <w:p>
             <w:pPr>
+              <w:keepNext/>
               <w:jc w:val="right"/>
               <w:rPr>
                 <w:rFonts w:ascii="Calibri" w:hAnsi="Calibri" w:cs="Calibri"/>
@@ -3093,7 +2961,42 @@
         </w:tc>
       </w:tr>
     </w:tbl>
-    <w:p/>
+    <w:p>
+      <w:pPr>
+        <w:pStyle w:val="Legenda"/>
+        <w:jc w:val="center"/>
+      </w:pPr>
+      <w:r>
+        <w:t xml:space="preserve">Tabela </w:t>
+      </w:r>
+      <w:fldSimple w:instr=" SEQ Tabela \* ARABIC ">
+        <w:r>
+          <w:rPr>
+            <w:noProof/>
+          </w:rPr>
+          <w:t>3</w:t>
+        </w:r>
+      </w:fldSimple>
+      <w:r>
+        <w:t xml:space="preserve"> </w:t>
+      </w:r>
+      <w:proofErr w:type="spellStart"/>
+      <w:r>
+        <w:t>Python</w:t>
+      </w:r>
+      <w:proofErr w:type="spellEnd"/>
+      <w:r>
+        <w:t xml:space="preserve"> + </w:t>
+      </w:r>
+      <w:proofErr w:type="spellStart"/>
+      <w:r>
+        <w:t>SQLite</w:t>
+      </w:r>
+      <w:proofErr w:type="spellEnd"/>
+      <w:r>
+        <w:t xml:space="preserve"> - średnia</w:t>
+      </w:r>
+    </w:p>
     <w:p>
       <w:pPr>
         <w:pStyle w:val="Akapitzlist"/>
@@ -3536,7 +3439,6 @@
               <w:ind w:left="0"/>
             </w:pPr>
             <w:r>
-              <w:lastRenderedPageBreak/>
               <w:t>500</w:t>
             </w:r>
           </w:p>
@@ -3592,6 +3494,7 @@
           </w:tcPr>
           <w:p>
             <w:pPr>
+              <w:keepNext/>
               <w:jc w:val="right"/>
               <w:rPr>
                 <w:rFonts w:ascii="Calibri" w:hAnsi="Calibri" w:cs="Calibri"/>
@@ -3609,2118 +3512,196 @@
         </w:tc>
       </w:tr>
     </w:tbl>
-    <w:p/>
     <w:p>
       <w:pPr>
-        <w:pStyle w:val="Akapitzlist"/>
-        <w:numPr>
-          <w:ilvl w:val="0"/>
-          <w:numId w:val="2"/>
-        </w:numPr>
-      </w:pPr>
-      <w:r>
-        <w:t>Miara rozrzutu</w:t>
-      </w:r>
-      <w:r>
-        <w:t xml:space="preserve"> – odchylenie standardowe</w:t>
+        <w:pStyle w:val="Legenda"/>
+        <w:jc w:val="center"/>
+      </w:pPr>
+      <w:r>
+        <w:t xml:space="preserve">Tabela </w:t>
+      </w:r>
+      <w:fldSimple w:instr=" SEQ Tabela \* ARABIC ">
+        <w:r>
+          <w:rPr>
+            <w:noProof/>
+          </w:rPr>
+          <w:t>4</w:t>
+        </w:r>
+      </w:fldSimple>
+      <w:r>
+        <w:t xml:space="preserve"> </w:t>
+      </w:r>
+      <w:proofErr w:type="spellStart"/>
+      <w:r>
+        <w:t>Python</w:t>
+      </w:r>
+      <w:proofErr w:type="spellEnd"/>
+      <w:r>
+        <w:t xml:space="preserve"> + </w:t>
+      </w:r>
+      <w:proofErr w:type="spellStart"/>
+      <w:r>
+        <w:t>MongoDB</w:t>
+      </w:r>
+      <w:proofErr w:type="spellEnd"/>
+      <w:r>
+        <w:t xml:space="preserve"> -</w:t>
+      </w:r>
+      <w:r>
+        <w:t xml:space="preserve"> </w:t>
+      </w:r>
+      <w:r>
+        <w:t>średnia</w:t>
       </w:r>
     </w:p>
     <w:p>
       <w:pPr>
-        <w:pStyle w:val="Akapitzlist"/>
-        <w:numPr>
-          <w:ilvl w:val="1"/>
-          <w:numId w:val="6"/>
-        </w:numPr>
-      </w:pPr>
-      <w:r>
-        <w:t>Java</w:t>
+        <w:keepNext/>
+      </w:pPr>
+      <w:r>
+        <w:rPr>
+          <w:noProof/>
+        </w:rPr>
+        <w:lastRenderedPageBreak/>
+        <w:drawing>
+          <wp:inline distT="0" distB="0" distL="0" distR="0" wp14:anchorId="42725982" wp14:editId="414DBB52">
+            <wp:extent cx="5844540" cy="4168140"/>
+            <wp:effectExtent l="0" t="0" r="0" b="0"/>
+            <wp:docPr id="1" name="Wykres 1">
+              <a:extLst xmlns:a="http://schemas.openxmlformats.org/drawingml/2006/main">
+                <a:ext uri="{FF2B5EF4-FFF2-40B4-BE49-F238E27FC236}">
+                  <a16:creationId xmlns:a16="http://schemas.microsoft.com/office/drawing/2014/main" id="{7AFA0FCF-15FB-4C42-9C6C-9ACE8927FE5E}"/>
+                </a:ext>
+              </a:extLst>
+            </wp:docPr>
+            <wp:cNvGraphicFramePr/>
+            <a:graphic xmlns:a="http://schemas.openxmlformats.org/drawingml/2006/main">
+              <a:graphicData uri="http://schemas.openxmlformats.org/drawingml/2006/chart">
+                <c:chart xmlns:c="http://schemas.openxmlformats.org/drawingml/2006/chart" xmlns:r="http://schemas.openxmlformats.org/officeDocument/2006/relationships" r:id="rId6"/>
+              </a:graphicData>
+            </a:graphic>
+          </wp:inline>
+        </w:drawing>
       </w:r>
     </w:p>
     <w:p>
       <w:pPr>
-        <w:pStyle w:val="Akapitzlist"/>
-        <w:numPr>
-          <w:ilvl w:val="0"/>
-          <w:numId w:val="12"/>
-        </w:numPr>
-      </w:pPr>
-      <w:proofErr w:type="spellStart"/>
-      <w:r>
-        <w:t>SQLite</w:t>
-      </w:r>
-      <w:proofErr w:type="spellEnd"/>
-    </w:p>
-    <w:tbl>
-      <w:tblPr>
-        <w:tblStyle w:val="Siatkatabeli"/>
-        <w:tblW w:w="0" w:type="auto"/>
+        <w:pStyle w:val="Legenda"/>
         <w:jc w:val="center"/>
-        <w:tblLook w:val="04A0" w:firstRow="1" w:lastRow="0" w:firstColumn="1" w:lastColumn="0" w:noHBand="0" w:noVBand="1"/>
-      </w:tblPr>
-      <w:tblGrid>
-        <w:gridCol w:w="2035"/>
-        <w:gridCol w:w="2142"/>
-        <w:gridCol w:w="2019"/>
-        <w:gridCol w:w="2012"/>
-      </w:tblGrid>
-      <w:tr>
-        <w:trPr>
-          <w:jc w:val="center"/>
-        </w:trPr>
-        <w:tc>
-          <w:tcPr>
-            <w:tcW w:w="2035" w:type="dxa"/>
-          </w:tcPr>
-          <w:p>
-            <w:pPr>
-              <w:pStyle w:val="Akapitzlist"/>
-              <w:ind w:left="0"/>
-            </w:pPr>
-            <w:r>
-              <w:t>Rozmiar pliku [MB]</w:t>
-            </w:r>
-          </w:p>
-        </w:tc>
-        <w:tc>
-          <w:tcPr>
-            <w:tcW w:w="2142" w:type="dxa"/>
-          </w:tcPr>
-          <w:p>
-            <w:pPr>
-              <w:pStyle w:val="Akapitzlist"/>
-              <w:ind w:left="0"/>
-            </w:pPr>
-            <w:r>
-              <w:t xml:space="preserve">Procent wykorzystania procesora[%] </w:t>
-            </w:r>
-          </w:p>
-        </w:tc>
-        <w:tc>
-          <w:tcPr>
-            <w:tcW w:w="2019" w:type="dxa"/>
-          </w:tcPr>
-          <w:p>
-            <w:pPr>
-              <w:pStyle w:val="Akapitzlist"/>
-              <w:ind w:left="0"/>
-            </w:pPr>
-            <w:r>
-              <w:t>Pamięć [MB]</w:t>
-            </w:r>
-          </w:p>
-        </w:tc>
-        <w:tc>
-          <w:tcPr>
-            <w:tcW w:w="2012" w:type="dxa"/>
-          </w:tcPr>
-          <w:p>
-            <w:pPr>
-              <w:pStyle w:val="Akapitzlist"/>
-              <w:ind w:left="0"/>
-            </w:pPr>
-            <w:r>
-              <w:t>Czas[s]</w:t>
-            </w:r>
-          </w:p>
-        </w:tc>
-      </w:tr>
-      <w:tr>
-        <w:trPr>
-          <w:jc w:val="center"/>
-        </w:trPr>
-        <w:tc>
-          <w:tcPr>
-            <w:tcW w:w="2035" w:type="dxa"/>
-          </w:tcPr>
-          <w:p>
-            <w:pPr>
-              <w:pStyle w:val="Akapitzlist"/>
-              <w:ind w:left="0"/>
-            </w:pPr>
-            <w:r>
-              <w:t>50</w:t>
-            </w:r>
-          </w:p>
-        </w:tc>
-        <w:tc>
-          <w:tcPr>
-            <w:tcW w:w="2142" w:type="dxa"/>
-            <w:vAlign w:val="bottom"/>
-          </w:tcPr>
-          <w:p>
-            <w:pPr>
-              <w:jc w:val="right"/>
-              <w:rPr>
-                <w:rFonts w:ascii="Calibri" w:hAnsi="Calibri" w:cs="Calibri"/>
-                <w:color w:val="000000"/>
-              </w:rPr>
-            </w:pPr>
-            <w:r>
-              <w:rPr>
-                <w:rFonts w:ascii="Calibri" w:hAnsi="Calibri" w:cs="Calibri"/>
-                <w:color w:val="000000"/>
-              </w:rPr>
-              <w:t>10,74</w:t>
-            </w:r>
-          </w:p>
-        </w:tc>
-        <w:tc>
-          <w:tcPr>
-            <w:tcW w:w="2019" w:type="dxa"/>
-            <w:vAlign w:val="bottom"/>
-          </w:tcPr>
-          <w:p>
-            <w:pPr>
-              <w:jc w:val="right"/>
-              <w:rPr>
-                <w:rFonts w:ascii="Calibri" w:hAnsi="Calibri" w:cs="Calibri"/>
-                <w:color w:val="000000"/>
-              </w:rPr>
-            </w:pPr>
-            <w:r>
-              <w:rPr>
-                <w:rFonts w:ascii="Calibri" w:hAnsi="Calibri" w:cs="Calibri"/>
-                <w:color w:val="000000"/>
-              </w:rPr>
-              <w:t>12,99</w:t>
-            </w:r>
-          </w:p>
-        </w:tc>
-        <w:tc>
-          <w:tcPr>
-            <w:tcW w:w="2012" w:type="dxa"/>
-            <w:vAlign w:val="bottom"/>
-          </w:tcPr>
-          <w:p>
-            <w:pPr>
-              <w:jc w:val="right"/>
-              <w:rPr>
-                <w:rFonts w:ascii="Calibri" w:hAnsi="Calibri" w:cs="Calibri"/>
-                <w:color w:val="000000"/>
-              </w:rPr>
-            </w:pPr>
-            <w:r>
-              <w:rPr>
-                <w:rFonts w:ascii="Calibri" w:hAnsi="Calibri" w:cs="Calibri"/>
-                <w:color w:val="000000"/>
-              </w:rPr>
-              <w:t>10,75</w:t>
-            </w:r>
-          </w:p>
-        </w:tc>
-      </w:tr>
-      <w:tr>
-        <w:trPr>
-          <w:jc w:val="center"/>
-        </w:trPr>
-        <w:tc>
-          <w:tcPr>
-            <w:tcW w:w="2035" w:type="dxa"/>
-          </w:tcPr>
-          <w:p>
-            <w:pPr>
-              <w:pStyle w:val="Akapitzlist"/>
-              <w:ind w:left="0"/>
-            </w:pPr>
-            <w:r>
-              <w:t>100</w:t>
-            </w:r>
-          </w:p>
-        </w:tc>
-        <w:tc>
-          <w:tcPr>
-            <w:tcW w:w="2142" w:type="dxa"/>
-            <w:vAlign w:val="bottom"/>
-          </w:tcPr>
-          <w:p>
-            <w:pPr>
-              <w:jc w:val="right"/>
-              <w:rPr>
-                <w:rFonts w:ascii="Calibri" w:hAnsi="Calibri" w:cs="Calibri"/>
-                <w:color w:val="000000"/>
-              </w:rPr>
-            </w:pPr>
-            <w:r>
-              <w:rPr>
-                <w:rFonts w:ascii="Calibri" w:hAnsi="Calibri" w:cs="Calibri"/>
-                <w:color w:val="000000"/>
-              </w:rPr>
-              <w:t>1,54</w:t>
-            </w:r>
-          </w:p>
-        </w:tc>
-        <w:tc>
-          <w:tcPr>
-            <w:tcW w:w="2019" w:type="dxa"/>
-            <w:vAlign w:val="bottom"/>
-          </w:tcPr>
-          <w:p>
-            <w:pPr>
-              <w:jc w:val="right"/>
-              <w:rPr>
-                <w:rFonts w:ascii="Calibri" w:hAnsi="Calibri" w:cs="Calibri"/>
-                <w:color w:val="000000"/>
-              </w:rPr>
-            </w:pPr>
-            <w:r>
-              <w:rPr>
-                <w:rFonts w:ascii="Calibri" w:hAnsi="Calibri" w:cs="Calibri"/>
-                <w:color w:val="000000"/>
-              </w:rPr>
-              <w:t>11,00</w:t>
-            </w:r>
-          </w:p>
-        </w:tc>
-        <w:tc>
-          <w:tcPr>
-            <w:tcW w:w="2012" w:type="dxa"/>
-            <w:vAlign w:val="bottom"/>
-          </w:tcPr>
-          <w:p>
-            <w:pPr>
-              <w:jc w:val="right"/>
-              <w:rPr>
-                <w:rFonts w:ascii="Calibri" w:hAnsi="Calibri" w:cs="Calibri"/>
-                <w:color w:val="000000"/>
-              </w:rPr>
-            </w:pPr>
-            <w:r>
-              <w:rPr>
-                <w:rFonts w:ascii="Calibri" w:hAnsi="Calibri" w:cs="Calibri"/>
-                <w:color w:val="000000"/>
-              </w:rPr>
-              <w:t>0,62</w:t>
-            </w:r>
-          </w:p>
-        </w:tc>
-      </w:tr>
-      <w:tr>
-        <w:trPr>
-          <w:jc w:val="center"/>
-        </w:trPr>
-        <w:tc>
-          <w:tcPr>
-            <w:tcW w:w="2035" w:type="dxa"/>
-          </w:tcPr>
-          <w:p>
-            <w:pPr>
-              <w:pStyle w:val="Akapitzlist"/>
-              <w:ind w:left="0"/>
-            </w:pPr>
-            <w:r>
-              <w:t>150</w:t>
-            </w:r>
-          </w:p>
-        </w:tc>
-        <w:tc>
-          <w:tcPr>
-            <w:tcW w:w="2142" w:type="dxa"/>
-            <w:vAlign w:val="bottom"/>
-          </w:tcPr>
-          <w:p>
-            <w:pPr>
-              <w:jc w:val="right"/>
-              <w:rPr>
-                <w:rFonts w:ascii="Calibri" w:hAnsi="Calibri" w:cs="Calibri"/>
-                <w:color w:val="000000"/>
-              </w:rPr>
-            </w:pPr>
-            <w:r>
-              <w:rPr>
-                <w:rFonts w:ascii="Calibri" w:hAnsi="Calibri" w:cs="Calibri"/>
-                <w:color w:val="000000"/>
-              </w:rPr>
-              <w:t>0,65</w:t>
-            </w:r>
-          </w:p>
-        </w:tc>
-        <w:tc>
-          <w:tcPr>
-            <w:tcW w:w="2019" w:type="dxa"/>
-            <w:vAlign w:val="bottom"/>
-          </w:tcPr>
-          <w:p>
-            <w:pPr>
-              <w:jc w:val="right"/>
-              <w:rPr>
-                <w:rFonts w:ascii="Calibri" w:hAnsi="Calibri" w:cs="Calibri"/>
-                <w:color w:val="000000"/>
-              </w:rPr>
-            </w:pPr>
-            <w:r>
-              <w:rPr>
-                <w:rFonts w:ascii="Calibri" w:hAnsi="Calibri" w:cs="Calibri"/>
-                <w:color w:val="000000"/>
-              </w:rPr>
-              <w:t>24,40</w:t>
-            </w:r>
-          </w:p>
-        </w:tc>
-        <w:tc>
-          <w:tcPr>
-            <w:tcW w:w="2012" w:type="dxa"/>
-            <w:vAlign w:val="bottom"/>
-          </w:tcPr>
-          <w:p>
-            <w:pPr>
-              <w:jc w:val="right"/>
-              <w:rPr>
-                <w:rFonts w:ascii="Calibri" w:hAnsi="Calibri" w:cs="Calibri"/>
-                <w:color w:val="000000"/>
-              </w:rPr>
-            </w:pPr>
-            <w:r>
-              <w:rPr>
-                <w:rFonts w:ascii="Calibri" w:hAnsi="Calibri" w:cs="Calibri"/>
-                <w:color w:val="000000"/>
-              </w:rPr>
-              <w:t>0,70</w:t>
-            </w:r>
-          </w:p>
-        </w:tc>
-      </w:tr>
-      <w:tr>
-        <w:trPr>
-          <w:jc w:val="center"/>
-        </w:trPr>
-        <w:tc>
-          <w:tcPr>
-            <w:tcW w:w="2035" w:type="dxa"/>
-          </w:tcPr>
-          <w:p>
-            <w:pPr>
-              <w:pStyle w:val="Akapitzlist"/>
-              <w:ind w:left="0"/>
-            </w:pPr>
-            <w:r>
-              <w:t>250</w:t>
-            </w:r>
-          </w:p>
-        </w:tc>
-        <w:tc>
-          <w:tcPr>
-            <w:tcW w:w="2142" w:type="dxa"/>
-            <w:vAlign w:val="bottom"/>
-          </w:tcPr>
-          <w:p>
-            <w:pPr>
-              <w:jc w:val="right"/>
-              <w:rPr>
-                <w:rFonts w:ascii="Calibri" w:hAnsi="Calibri" w:cs="Calibri"/>
-                <w:color w:val="000000"/>
-              </w:rPr>
-            </w:pPr>
-            <w:r>
-              <w:rPr>
-                <w:rFonts w:ascii="Calibri" w:hAnsi="Calibri" w:cs="Calibri"/>
-                <w:color w:val="000000"/>
-              </w:rPr>
-              <w:t>1,49</w:t>
-            </w:r>
-          </w:p>
-        </w:tc>
-        <w:tc>
-          <w:tcPr>
-            <w:tcW w:w="2019" w:type="dxa"/>
-            <w:vAlign w:val="bottom"/>
-          </w:tcPr>
-          <w:p>
-            <w:pPr>
-              <w:jc w:val="right"/>
-              <w:rPr>
-                <w:rFonts w:ascii="Calibri" w:hAnsi="Calibri" w:cs="Calibri"/>
-                <w:color w:val="000000"/>
-              </w:rPr>
-            </w:pPr>
-            <w:r>
-              <w:rPr>
-                <w:rFonts w:ascii="Calibri" w:hAnsi="Calibri" w:cs="Calibri"/>
-                <w:color w:val="000000"/>
-              </w:rPr>
-              <w:t>17,18</w:t>
-            </w:r>
-          </w:p>
-        </w:tc>
-        <w:tc>
-          <w:tcPr>
-            <w:tcW w:w="2012" w:type="dxa"/>
-            <w:vAlign w:val="bottom"/>
-          </w:tcPr>
-          <w:p>
-            <w:pPr>
-              <w:jc w:val="right"/>
-              <w:rPr>
-                <w:rFonts w:ascii="Calibri" w:hAnsi="Calibri" w:cs="Calibri"/>
-                <w:color w:val="000000"/>
-              </w:rPr>
-            </w:pPr>
-            <w:r>
-              <w:rPr>
-                <w:rFonts w:ascii="Calibri" w:hAnsi="Calibri" w:cs="Calibri"/>
-                <w:color w:val="000000"/>
-              </w:rPr>
-              <w:t>2,49</w:t>
-            </w:r>
-          </w:p>
-        </w:tc>
-      </w:tr>
-      <w:tr>
-        <w:trPr>
-          <w:jc w:val="center"/>
-        </w:trPr>
-        <w:tc>
-          <w:tcPr>
-            <w:tcW w:w="2035" w:type="dxa"/>
-          </w:tcPr>
-          <w:p>
-            <w:pPr>
-              <w:pStyle w:val="Akapitzlist"/>
-              <w:ind w:left="0"/>
-            </w:pPr>
-            <w:r>
-              <w:t>500</w:t>
-            </w:r>
-          </w:p>
-        </w:tc>
-        <w:tc>
-          <w:tcPr>
-            <w:tcW w:w="2142" w:type="dxa"/>
-            <w:vAlign w:val="bottom"/>
-          </w:tcPr>
-          <w:p>
-            <w:pPr>
-              <w:jc w:val="right"/>
-              <w:rPr>
-                <w:rFonts w:ascii="Calibri" w:hAnsi="Calibri" w:cs="Calibri"/>
-                <w:color w:val="000000"/>
-              </w:rPr>
-            </w:pPr>
-            <w:r>
-              <w:rPr>
-                <w:rFonts w:ascii="Calibri" w:hAnsi="Calibri" w:cs="Calibri"/>
-                <w:color w:val="000000"/>
-              </w:rPr>
-              <w:t>2,66</w:t>
-            </w:r>
-          </w:p>
-        </w:tc>
-        <w:tc>
-          <w:tcPr>
-            <w:tcW w:w="2019" w:type="dxa"/>
-            <w:vAlign w:val="bottom"/>
-          </w:tcPr>
-          <w:p>
-            <w:pPr>
-              <w:jc w:val="right"/>
-              <w:rPr>
-                <w:rFonts w:ascii="Calibri" w:hAnsi="Calibri" w:cs="Calibri"/>
-                <w:color w:val="000000"/>
-              </w:rPr>
-            </w:pPr>
-            <w:r>
-              <w:rPr>
-                <w:rFonts w:ascii="Calibri" w:hAnsi="Calibri" w:cs="Calibri"/>
-                <w:color w:val="000000"/>
-              </w:rPr>
-              <w:t>32,82</w:t>
-            </w:r>
-          </w:p>
-        </w:tc>
-        <w:tc>
-          <w:tcPr>
-            <w:tcW w:w="2012" w:type="dxa"/>
-            <w:vAlign w:val="bottom"/>
-          </w:tcPr>
-          <w:p>
-            <w:pPr>
-              <w:jc w:val="right"/>
-              <w:rPr>
-                <w:rFonts w:ascii="Calibri" w:hAnsi="Calibri" w:cs="Calibri"/>
-                <w:color w:val="000000"/>
-              </w:rPr>
-            </w:pPr>
-            <w:r>
-              <w:rPr>
-                <w:rFonts w:ascii="Calibri" w:hAnsi="Calibri" w:cs="Calibri"/>
-                <w:color w:val="000000"/>
-              </w:rPr>
-              <w:t>11,59</w:t>
-            </w:r>
-          </w:p>
-        </w:tc>
-      </w:tr>
-    </w:tbl>
-    <w:p>
-      <w:pPr>
-        <w:pStyle w:val="Akapitzlist"/>
-        <w:ind w:left="1080"/>
-      </w:pPr>
+      </w:pPr>
+      <w:r>
+        <w:t xml:space="preserve">Wykres </w:t>
+      </w:r>
+      <w:fldSimple w:instr=" SEQ Wykres \* ARABIC ">
+        <w:r>
+          <w:rPr>
+            <w:noProof/>
+          </w:rPr>
+          <w:t>1</w:t>
+        </w:r>
+      </w:fldSimple>
+      <w:r>
+        <w:t xml:space="preserve"> Średnie wykorzystanie procesora</w:t>
+      </w:r>
     </w:p>
     <w:p>
       <w:pPr>
-        <w:pStyle w:val="Akapitzlist"/>
-        <w:numPr>
-          <w:ilvl w:val="0"/>
-          <w:numId w:val="12"/>
-        </w:numPr>
-      </w:pPr>
-      <w:proofErr w:type="spellStart"/>
-      <w:r>
-        <w:t>MongoDB</w:t>
-      </w:r>
-      <w:proofErr w:type="spellEnd"/>
-    </w:p>
-    <w:tbl>
-      <w:tblPr>
-        <w:tblStyle w:val="Siatkatabeli"/>
-        <w:tblW w:w="0" w:type="auto"/>
-        <w:jc w:val="center"/>
-        <w:tblLook w:val="04A0" w:firstRow="1" w:lastRow="0" w:firstColumn="1" w:lastColumn="0" w:noHBand="0" w:noVBand="1"/>
-      </w:tblPr>
-      <w:tblGrid>
-        <w:gridCol w:w="2035"/>
-        <w:gridCol w:w="2142"/>
-        <w:gridCol w:w="2019"/>
-        <w:gridCol w:w="2012"/>
-      </w:tblGrid>
-      <w:tr>
-        <w:trPr>
-          <w:jc w:val="center"/>
-        </w:trPr>
-        <w:tc>
-          <w:tcPr>
-            <w:tcW w:w="2035" w:type="dxa"/>
-          </w:tcPr>
-          <w:p>
-            <w:pPr>
-              <w:pStyle w:val="Akapitzlist"/>
-              <w:ind w:left="0"/>
-            </w:pPr>
-            <w:r>
-              <w:t>Rozmiar pliku [MB]</w:t>
-            </w:r>
-          </w:p>
-        </w:tc>
-        <w:tc>
-          <w:tcPr>
-            <w:tcW w:w="2142" w:type="dxa"/>
-          </w:tcPr>
-          <w:p>
-            <w:pPr>
-              <w:pStyle w:val="Akapitzlist"/>
-              <w:ind w:left="0"/>
-            </w:pPr>
-            <w:r>
-              <w:t xml:space="preserve">Procent wykorzystania procesora[%] </w:t>
-            </w:r>
-          </w:p>
-        </w:tc>
-        <w:tc>
-          <w:tcPr>
-            <w:tcW w:w="2019" w:type="dxa"/>
-          </w:tcPr>
-          <w:p>
-            <w:pPr>
-              <w:pStyle w:val="Akapitzlist"/>
-              <w:ind w:left="0"/>
-            </w:pPr>
-            <w:r>
-              <w:t>Pamięć [MB]</w:t>
-            </w:r>
-          </w:p>
-        </w:tc>
-        <w:tc>
-          <w:tcPr>
-            <w:tcW w:w="2012" w:type="dxa"/>
-          </w:tcPr>
-          <w:p>
-            <w:pPr>
-              <w:pStyle w:val="Akapitzlist"/>
-              <w:ind w:left="0"/>
-            </w:pPr>
-            <w:r>
-              <w:t>Czas[s]</w:t>
-            </w:r>
-          </w:p>
-        </w:tc>
-      </w:tr>
-      <w:tr>
-        <w:trPr>
-          <w:jc w:val="center"/>
-        </w:trPr>
-        <w:tc>
-          <w:tcPr>
-            <w:tcW w:w="2035" w:type="dxa"/>
-          </w:tcPr>
-          <w:p>
-            <w:pPr>
-              <w:pStyle w:val="Akapitzlist"/>
-              <w:ind w:left="0"/>
-            </w:pPr>
-            <w:r>
-              <w:t>50</w:t>
-            </w:r>
-          </w:p>
-        </w:tc>
-        <w:tc>
-          <w:tcPr>
-            <w:tcW w:w="2142" w:type="dxa"/>
-            <w:vAlign w:val="bottom"/>
-          </w:tcPr>
-          <w:p>
-            <w:pPr>
-              <w:jc w:val="right"/>
-              <w:rPr>
-                <w:rFonts w:ascii="Calibri" w:hAnsi="Calibri" w:cs="Calibri"/>
-                <w:color w:val="000000"/>
-              </w:rPr>
-            </w:pPr>
-            <w:r>
-              <w:rPr>
-                <w:rFonts w:ascii="Calibri" w:hAnsi="Calibri" w:cs="Calibri"/>
-                <w:color w:val="000000"/>
-              </w:rPr>
-              <w:t>2,82</w:t>
-            </w:r>
-          </w:p>
-        </w:tc>
-        <w:tc>
-          <w:tcPr>
-            <w:tcW w:w="2019" w:type="dxa"/>
-            <w:vAlign w:val="bottom"/>
-          </w:tcPr>
-          <w:p>
-            <w:pPr>
-              <w:jc w:val="right"/>
-              <w:rPr>
-                <w:rFonts w:ascii="Calibri" w:hAnsi="Calibri" w:cs="Calibri"/>
-                <w:color w:val="000000"/>
-              </w:rPr>
-            </w:pPr>
-            <w:r>
-              <w:rPr>
-                <w:rFonts w:ascii="Calibri" w:hAnsi="Calibri" w:cs="Calibri"/>
-                <w:color w:val="000000"/>
-              </w:rPr>
-              <w:t>21,69</w:t>
-            </w:r>
-          </w:p>
-        </w:tc>
-        <w:tc>
-          <w:tcPr>
-            <w:tcW w:w="2012" w:type="dxa"/>
-            <w:vAlign w:val="bottom"/>
-          </w:tcPr>
-          <w:p>
-            <w:pPr>
-              <w:jc w:val="right"/>
-              <w:rPr>
-                <w:rFonts w:ascii="Calibri" w:hAnsi="Calibri" w:cs="Calibri"/>
-                <w:color w:val="000000"/>
-              </w:rPr>
-            </w:pPr>
-            <w:r>
-              <w:rPr>
-                <w:rFonts w:ascii="Calibri" w:hAnsi="Calibri" w:cs="Calibri"/>
-                <w:color w:val="000000"/>
-              </w:rPr>
-              <w:t>1,10</w:t>
-            </w:r>
-          </w:p>
-        </w:tc>
-      </w:tr>
-      <w:tr>
-        <w:trPr>
-          <w:jc w:val="center"/>
-        </w:trPr>
-        <w:tc>
-          <w:tcPr>
-            <w:tcW w:w="2035" w:type="dxa"/>
-          </w:tcPr>
-          <w:p>
-            <w:pPr>
-              <w:pStyle w:val="Akapitzlist"/>
-              <w:ind w:left="0"/>
-            </w:pPr>
-            <w:r>
-              <w:t>100</w:t>
-            </w:r>
-          </w:p>
-        </w:tc>
-        <w:tc>
-          <w:tcPr>
-            <w:tcW w:w="2142" w:type="dxa"/>
-            <w:vAlign w:val="bottom"/>
-          </w:tcPr>
-          <w:p>
-            <w:pPr>
-              <w:jc w:val="right"/>
-              <w:rPr>
-                <w:rFonts w:ascii="Calibri" w:hAnsi="Calibri" w:cs="Calibri"/>
-                <w:color w:val="000000"/>
-              </w:rPr>
-            </w:pPr>
-            <w:r>
-              <w:rPr>
-                <w:rFonts w:ascii="Calibri" w:hAnsi="Calibri" w:cs="Calibri"/>
-                <w:color w:val="000000"/>
-              </w:rPr>
-              <w:t>0,54</w:t>
-            </w:r>
-          </w:p>
-        </w:tc>
-        <w:tc>
-          <w:tcPr>
-            <w:tcW w:w="2019" w:type="dxa"/>
-            <w:vAlign w:val="bottom"/>
-          </w:tcPr>
-          <w:p>
-            <w:pPr>
-              <w:jc w:val="right"/>
-              <w:rPr>
-                <w:rFonts w:ascii="Calibri" w:hAnsi="Calibri" w:cs="Calibri"/>
-                <w:color w:val="000000"/>
-              </w:rPr>
-            </w:pPr>
-            <w:r>
-              <w:rPr>
-                <w:rFonts w:ascii="Calibri" w:hAnsi="Calibri" w:cs="Calibri"/>
-                <w:color w:val="000000"/>
-              </w:rPr>
-              <w:t>29,23</w:t>
-            </w:r>
-          </w:p>
-        </w:tc>
-        <w:tc>
-          <w:tcPr>
-            <w:tcW w:w="2012" w:type="dxa"/>
-            <w:vAlign w:val="bottom"/>
-          </w:tcPr>
-          <w:p>
-            <w:pPr>
-              <w:jc w:val="right"/>
-              <w:rPr>
-                <w:rFonts w:ascii="Calibri" w:hAnsi="Calibri" w:cs="Calibri"/>
-                <w:color w:val="000000"/>
-              </w:rPr>
-            </w:pPr>
-            <w:r>
-              <w:rPr>
-                <w:rFonts w:ascii="Calibri" w:hAnsi="Calibri" w:cs="Calibri"/>
-                <w:color w:val="000000"/>
-              </w:rPr>
-              <w:t>1,58</w:t>
-            </w:r>
-          </w:p>
-        </w:tc>
-      </w:tr>
-      <w:tr>
-        <w:trPr>
-          <w:jc w:val="center"/>
-        </w:trPr>
-        <w:tc>
-          <w:tcPr>
-            <w:tcW w:w="2035" w:type="dxa"/>
-          </w:tcPr>
-          <w:p>
-            <w:pPr>
-              <w:pStyle w:val="Akapitzlist"/>
-              <w:ind w:left="0"/>
-            </w:pPr>
-            <w:r>
-              <w:t>150</w:t>
-            </w:r>
-          </w:p>
-        </w:tc>
-        <w:tc>
-          <w:tcPr>
-            <w:tcW w:w="2142" w:type="dxa"/>
-            <w:vAlign w:val="bottom"/>
-          </w:tcPr>
-          <w:p>
-            <w:pPr>
-              <w:jc w:val="right"/>
-              <w:rPr>
-                <w:rFonts w:ascii="Calibri" w:hAnsi="Calibri" w:cs="Calibri"/>
-                <w:color w:val="000000"/>
-              </w:rPr>
-            </w:pPr>
-            <w:r>
-              <w:rPr>
-                <w:rFonts w:ascii="Calibri" w:hAnsi="Calibri" w:cs="Calibri"/>
-                <w:color w:val="000000"/>
-              </w:rPr>
-              <w:t>1,30</w:t>
-            </w:r>
-          </w:p>
-        </w:tc>
-        <w:tc>
-          <w:tcPr>
-            <w:tcW w:w="2019" w:type="dxa"/>
-            <w:vAlign w:val="bottom"/>
-          </w:tcPr>
-          <w:p>
-            <w:pPr>
-              <w:jc w:val="right"/>
-              <w:rPr>
-                <w:rFonts w:ascii="Calibri" w:hAnsi="Calibri" w:cs="Calibri"/>
-                <w:color w:val="000000"/>
-              </w:rPr>
-            </w:pPr>
-            <w:r>
-              <w:rPr>
-                <w:rFonts w:ascii="Calibri" w:hAnsi="Calibri" w:cs="Calibri"/>
-                <w:color w:val="000000"/>
-              </w:rPr>
-              <w:t>10,33</w:t>
-            </w:r>
-          </w:p>
-        </w:tc>
-        <w:tc>
-          <w:tcPr>
-            <w:tcW w:w="2012" w:type="dxa"/>
-            <w:vAlign w:val="bottom"/>
-          </w:tcPr>
-          <w:p>
-            <w:pPr>
-              <w:jc w:val="right"/>
-              <w:rPr>
-                <w:rFonts w:ascii="Calibri" w:hAnsi="Calibri" w:cs="Calibri"/>
-                <w:color w:val="000000"/>
-              </w:rPr>
-            </w:pPr>
-            <w:r>
-              <w:rPr>
-                <w:rFonts w:ascii="Calibri" w:hAnsi="Calibri" w:cs="Calibri"/>
-                <w:color w:val="000000"/>
-              </w:rPr>
-              <w:t>2,07</w:t>
-            </w:r>
-          </w:p>
-        </w:tc>
-      </w:tr>
-      <w:tr>
-        <w:trPr>
-          <w:jc w:val="center"/>
-        </w:trPr>
-        <w:tc>
-          <w:tcPr>
-            <w:tcW w:w="2035" w:type="dxa"/>
-          </w:tcPr>
-          <w:p>
-            <w:pPr>
-              <w:pStyle w:val="Akapitzlist"/>
-              <w:ind w:left="0"/>
-            </w:pPr>
-            <w:r>
-              <w:t>250</w:t>
-            </w:r>
-          </w:p>
-        </w:tc>
-        <w:tc>
-          <w:tcPr>
-            <w:tcW w:w="2142" w:type="dxa"/>
-            <w:vAlign w:val="bottom"/>
-          </w:tcPr>
-          <w:p>
-            <w:pPr>
-              <w:jc w:val="right"/>
-              <w:rPr>
-                <w:rFonts w:ascii="Calibri" w:hAnsi="Calibri" w:cs="Calibri"/>
-                <w:color w:val="000000"/>
-              </w:rPr>
-            </w:pPr>
-            <w:r>
-              <w:rPr>
-                <w:rFonts w:ascii="Calibri" w:hAnsi="Calibri" w:cs="Calibri"/>
-                <w:color w:val="000000"/>
-              </w:rPr>
-              <w:t>0,15</w:t>
-            </w:r>
-          </w:p>
-        </w:tc>
-        <w:tc>
-          <w:tcPr>
-            <w:tcW w:w="2019" w:type="dxa"/>
-            <w:vAlign w:val="bottom"/>
-          </w:tcPr>
-          <w:p>
-            <w:pPr>
-              <w:jc w:val="right"/>
-              <w:rPr>
-                <w:rFonts w:ascii="Calibri" w:hAnsi="Calibri" w:cs="Calibri"/>
-                <w:color w:val="000000"/>
-              </w:rPr>
-            </w:pPr>
-            <w:r>
-              <w:rPr>
-                <w:rFonts w:ascii="Calibri" w:hAnsi="Calibri" w:cs="Calibri"/>
-                <w:color w:val="000000"/>
-              </w:rPr>
-              <w:t>18,16</w:t>
-            </w:r>
-          </w:p>
-        </w:tc>
-        <w:tc>
-          <w:tcPr>
-            <w:tcW w:w="2012" w:type="dxa"/>
-            <w:vAlign w:val="bottom"/>
-          </w:tcPr>
-          <w:p>
-            <w:pPr>
-              <w:jc w:val="right"/>
-              <w:rPr>
-                <w:rFonts w:ascii="Calibri" w:hAnsi="Calibri" w:cs="Calibri"/>
-                <w:color w:val="000000"/>
-              </w:rPr>
-            </w:pPr>
-            <w:r>
-              <w:rPr>
-                <w:rFonts w:ascii="Calibri" w:hAnsi="Calibri" w:cs="Calibri"/>
-                <w:color w:val="000000"/>
-              </w:rPr>
-              <w:t>3,05</w:t>
-            </w:r>
-          </w:p>
-        </w:tc>
-      </w:tr>
-      <w:tr>
-        <w:trPr>
-          <w:jc w:val="center"/>
-        </w:trPr>
-        <w:tc>
-          <w:tcPr>
-            <w:tcW w:w="2035" w:type="dxa"/>
-          </w:tcPr>
-          <w:p>
-            <w:pPr>
-              <w:pStyle w:val="Akapitzlist"/>
-              <w:ind w:left="0"/>
-            </w:pPr>
-            <w:r>
-              <w:t>500</w:t>
-            </w:r>
-          </w:p>
-        </w:tc>
-        <w:tc>
-          <w:tcPr>
-            <w:tcW w:w="2142" w:type="dxa"/>
-            <w:vAlign w:val="bottom"/>
-          </w:tcPr>
-          <w:p>
-            <w:pPr>
-              <w:jc w:val="right"/>
-              <w:rPr>
-                <w:rFonts w:ascii="Calibri" w:hAnsi="Calibri" w:cs="Calibri"/>
-                <w:color w:val="000000"/>
-              </w:rPr>
-            </w:pPr>
-            <w:r>
-              <w:rPr>
-                <w:rFonts w:ascii="Calibri" w:hAnsi="Calibri" w:cs="Calibri"/>
-                <w:color w:val="000000"/>
-              </w:rPr>
-              <w:t>0,10</w:t>
-            </w:r>
-          </w:p>
-        </w:tc>
-        <w:tc>
-          <w:tcPr>
-            <w:tcW w:w="2019" w:type="dxa"/>
-            <w:vAlign w:val="bottom"/>
-          </w:tcPr>
-          <w:p>
-            <w:pPr>
-              <w:jc w:val="right"/>
-              <w:rPr>
-                <w:rFonts w:ascii="Calibri" w:hAnsi="Calibri" w:cs="Calibri"/>
-                <w:color w:val="000000"/>
-              </w:rPr>
-            </w:pPr>
-            <w:r>
-              <w:rPr>
-                <w:rFonts w:ascii="Calibri" w:hAnsi="Calibri" w:cs="Calibri"/>
-                <w:color w:val="000000"/>
-              </w:rPr>
-              <w:t>22,69</w:t>
-            </w:r>
-          </w:p>
-        </w:tc>
-        <w:tc>
-          <w:tcPr>
-            <w:tcW w:w="2012" w:type="dxa"/>
-            <w:vAlign w:val="bottom"/>
-          </w:tcPr>
-          <w:p>
-            <w:pPr>
-              <w:jc w:val="right"/>
-              <w:rPr>
-                <w:rFonts w:ascii="Calibri" w:hAnsi="Calibri" w:cs="Calibri"/>
-                <w:color w:val="000000"/>
-              </w:rPr>
-            </w:pPr>
-            <w:r>
-              <w:rPr>
-                <w:rFonts w:ascii="Calibri" w:hAnsi="Calibri" w:cs="Calibri"/>
-                <w:color w:val="000000"/>
-              </w:rPr>
-              <w:t>5,86</w:t>
-            </w:r>
-          </w:p>
-        </w:tc>
-      </w:tr>
-    </w:tbl>
-    <w:p/>
-    <w:p>
-      <w:pPr>
-        <w:pStyle w:val="Akapitzlist"/>
-        <w:numPr>
-          <w:ilvl w:val="1"/>
-          <w:numId w:val="6"/>
-        </w:numPr>
-      </w:pPr>
-      <w:proofErr w:type="spellStart"/>
-      <w:r>
-        <w:t>Python</w:t>
-      </w:r>
-      <w:proofErr w:type="spellEnd"/>
+        <w:keepNext/>
+      </w:pPr>
+      <w:r>
+        <w:rPr>
+          <w:noProof/>
+        </w:rPr>
+        <w:drawing>
+          <wp:inline distT="0" distB="0" distL="0" distR="0" wp14:anchorId="5FD09408" wp14:editId="5FCBDA42">
+            <wp:extent cx="5844540" cy="3977640"/>
+            <wp:effectExtent l="0" t="0" r="0" b="0"/>
+            <wp:docPr id="2" name="Wykres 2">
+              <a:extLst xmlns:a="http://schemas.openxmlformats.org/drawingml/2006/main">
+                <a:ext uri="{FF2B5EF4-FFF2-40B4-BE49-F238E27FC236}">
+                  <a16:creationId xmlns:a16="http://schemas.microsoft.com/office/drawing/2014/main" id="{3B98219A-7741-4945-9B52-F2FEEB13AF32}"/>
+                </a:ext>
+              </a:extLst>
+            </wp:docPr>
+            <wp:cNvGraphicFramePr/>
+            <a:graphic xmlns:a="http://schemas.openxmlformats.org/drawingml/2006/main">
+              <a:graphicData uri="http://schemas.openxmlformats.org/drawingml/2006/chart">
+                <c:chart xmlns:c="http://schemas.openxmlformats.org/drawingml/2006/chart" xmlns:r="http://schemas.openxmlformats.org/officeDocument/2006/relationships" r:id="rId7"/>
+              </a:graphicData>
+            </a:graphic>
+          </wp:inline>
+        </w:drawing>
+      </w:r>
     </w:p>
     <w:p>
       <w:pPr>
-        <w:pStyle w:val="Akapitzlist"/>
-        <w:numPr>
-          <w:ilvl w:val="0"/>
-          <w:numId w:val="13"/>
-        </w:numPr>
-      </w:pPr>
-      <w:proofErr w:type="spellStart"/>
-      <w:r>
-        <w:t>SQLite</w:t>
-      </w:r>
-      <w:proofErr w:type="spellEnd"/>
+        <w:pStyle w:val="Legenda"/>
+        <w:jc w:val="center"/>
+      </w:pPr>
+      <w:r>
+        <w:t xml:space="preserve">Wykres </w:t>
+      </w:r>
+      <w:fldSimple w:instr=" SEQ Wykres \* ARABIC ">
+        <w:r>
+          <w:rPr>
+            <w:noProof/>
+          </w:rPr>
+          <w:t>2</w:t>
+        </w:r>
+      </w:fldSimple>
+      <w:r>
+        <w:t xml:space="preserve"> Średni rozmiar wykorzystywanej pamięci</w:t>
+      </w:r>
     </w:p>
-    <w:tbl>
-      <w:tblPr>
-        <w:tblStyle w:val="Siatkatabeli"/>
-        <w:tblW w:w="0" w:type="auto"/>
+    <w:p>
+      <w:pPr>
+        <w:keepNext/>
+      </w:pPr>
+      <w:r>
+        <w:rPr>
+          <w:noProof/>
+        </w:rPr>
+        <w:lastRenderedPageBreak/>
+        <w:drawing>
+          <wp:inline distT="0" distB="0" distL="0" distR="0" wp14:anchorId="2BA5D604" wp14:editId="141010C7">
+            <wp:extent cx="5806440" cy="3825240"/>
+            <wp:effectExtent l="0" t="0" r="0" b="0"/>
+            <wp:docPr id="3" name="Wykres 3">
+              <a:extLst xmlns:a="http://schemas.openxmlformats.org/drawingml/2006/main">
+                <a:ext uri="{FF2B5EF4-FFF2-40B4-BE49-F238E27FC236}">
+                  <a16:creationId xmlns:a16="http://schemas.microsoft.com/office/drawing/2014/main" id="{9F0CF159-75F4-45E6-86A7-25D1EB127FB5}"/>
+                </a:ext>
+              </a:extLst>
+            </wp:docPr>
+            <wp:cNvGraphicFramePr/>
+            <a:graphic xmlns:a="http://schemas.openxmlformats.org/drawingml/2006/main">
+              <a:graphicData uri="http://schemas.openxmlformats.org/drawingml/2006/chart">
+                <c:chart xmlns:c="http://schemas.openxmlformats.org/drawingml/2006/chart" xmlns:r="http://schemas.openxmlformats.org/officeDocument/2006/relationships" r:id="rId8"/>
+              </a:graphicData>
+            </a:graphic>
+          </wp:inline>
+        </w:drawing>
+      </w:r>
+    </w:p>
+    <w:p>
+      <w:pPr>
+        <w:pStyle w:val="Legenda"/>
         <w:jc w:val="center"/>
-        <w:tblLook w:val="04A0" w:firstRow="1" w:lastRow="0" w:firstColumn="1" w:lastColumn="0" w:noHBand="0" w:noVBand="1"/>
-      </w:tblPr>
-      <w:tblGrid>
-        <w:gridCol w:w="2035"/>
-        <w:gridCol w:w="2142"/>
-        <w:gridCol w:w="2019"/>
-        <w:gridCol w:w="2012"/>
-      </w:tblGrid>
-      <w:tr>
-        <w:trPr>
-          <w:jc w:val="center"/>
-        </w:trPr>
-        <w:tc>
-          <w:tcPr>
-            <w:tcW w:w="2035" w:type="dxa"/>
-          </w:tcPr>
-          <w:p>
-            <w:pPr>
-              <w:pStyle w:val="Akapitzlist"/>
-              <w:ind w:left="0"/>
-            </w:pPr>
-            <w:r>
-              <w:t>Rozmiar pliku [MB]</w:t>
-            </w:r>
-          </w:p>
-        </w:tc>
-        <w:tc>
-          <w:tcPr>
-            <w:tcW w:w="2142" w:type="dxa"/>
-          </w:tcPr>
-          <w:p>
-            <w:pPr>
-              <w:pStyle w:val="Akapitzlist"/>
-              <w:ind w:left="0"/>
-            </w:pPr>
-            <w:r>
-              <w:t xml:space="preserve">Procent wykorzystania procesora[%] </w:t>
-            </w:r>
-          </w:p>
-        </w:tc>
-        <w:tc>
-          <w:tcPr>
-            <w:tcW w:w="2019" w:type="dxa"/>
-          </w:tcPr>
-          <w:p>
-            <w:pPr>
-              <w:pStyle w:val="Akapitzlist"/>
-              <w:ind w:left="0"/>
-            </w:pPr>
-            <w:r>
-              <w:t>Pamięć [MB]</w:t>
-            </w:r>
-          </w:p>
-        </w:tc>
-        <w:tc>
-          <w:tcPr>
-            <w:tcW w:w="2012" w:type="dxa"/>
-          </w:tcPr>
-          <w:p>
-            <w:pPr>
-              <w:pStyle w:val="Akapitzlist"/>
-              <w:ind w:left="0"/>
-            </w:pPr>
-            <w:r>
-              <w:t>Czas[s]</w:t>
-            </w:r>
-          </w:p>
-        </w:tc>
-      </w:tr>
-      <w:tr>
-        <w:trPr>
-          <w:jc w:val="center"/>
-        </w:trPr>
-        <w:tc>
-          <w:tcPr>
-            <w:tcW w:w="2035" w:type="dxa"/>
-          </w:tcPr>
-          <w:p>
-            <w:pPr>
-              <w:pStyle w:val="Akapitzlist"/>
-              <w:ind w:left="0"/>
-            </w:pPr>
-            <w:bookmarkStart w:id="0" w:name="_GoBack" w:colFirst="2" w:colLast="2"/>
-            <w:r>
-              <w:t>50</w:t>
-            </w:r>
-          </w:p>
-        </w:tc>
-        <w:tc>
-          <w:tcPr>
-            <w:tcW w:w="2142" w:type="dxa"/>
-            <w:vAlign w:val="bottom"/>
-          </w:tcPr>
-          <w:p>
-            <w:pPr>
-              <w:jc w:val="right"/>
-              <w:rPr>
-                <w:rFonts w:ascii="Calibri" w:hAnsi="Calibri" w:cs="Calibri"/>
-                <w:color w:val="000000"/>
-              </w:rPr>
-            </w:pPr>
-            <w:r>
-              <w:rPr>
-                <w:rFonts w:ascii="Calibri" w:hAnsi="Calibri" w:cs="Calibri"/>
-                <w:color w:val="000000"/>
-              </w:rPr>
-              <w:t>0,77</w:t>
-            </w:r>
-          </w:p>
-        </w:tc>
-        <w:tc>
-          <w:tcPr>
-            <w:tcW w:w="2019" w:type="dxa"/>
-            <w:vAlign w:val="bottom"/>
-          </w:tcPr>
-          <w:p>
-            <w:pPr>
-              <w:jc w:val="right"/>
-              <w:rPr>
-                <w:rFonts w:ascii="Calibri" w:hAnsi="Calibri" w:cs="Calibri"/>
-                <w:color w:val="000000"/>
-              </w:rPr>
-            </w:pPr>
-            <w:r>
-              <w:rPr>
-                <w:rFonts w:ascii="Calibri" w:hAnsi="Calibri" w:cs="Calibri"/>
-                <w:color w:val="000000"/>
-              </w:rPr>
-              <w:t>0,07</w:t>
-            </w:r>
-          </w:p>
-        </w:tc>
-        <w:tc>
-          <w:tcPr>
-            <w:tcW w:w="2012" w:type="dxa"/>
-            <w:vAlign w:val="bottom"/>
-          </w:tcPr>
-          <w:p>
-            <w:pPr>
-              <w:jc w:val="right"/>
-              <w:rPr>
-                <w:rFonts w:ascii="Calibri" w:hAnsi="Calibri" w:cs="Calibri"/>
-                <w:color w:val="000000"/>
-              </w:rPr>
-            </w:pPr>
-            <w:r>
-              <w:rPr>
-                <w:rFonts w:ascii="Calibri" w:hAnsi="Calibri" w:cs="Calibri"/>
-                <w:color w:val="000000"/>
-              </w:rPr>
-              <w:t>11,77</w:t>
-            </w:r>
-          </w:p>
-        </w:tc>
-      </w:tr>
-      <w:tr>
-        <w:trPr>
-          <w:jc w:val="center"/>
-        </w:trPr>
-        <w:tc>
-          <w:tcPr>
-            <w:tcW w:w="2035" w:type="dxa"/>
-          </w:tcPr>
-          <w:p>
-            <w:pPr>
-              <w:pStyle w:val="Akapitzlist"/>
-              <w:ind w:left="0"/>
-            </w:pPr>
-            <w:r>
-              <w:t>100</w:t>
-            </w:r>
-          </w:p>
-        </w:tc>
-        <w:tc>
-          <w:tcPr>
-            <w:tcW w:w="2142" w:type="dxa"/>
-            <w:vAlign w:val="bottom"/>
-          </w:tcPr>
-          <w:p>
-            <w:pPr>
-              <w:jc w:val="right"/>
-              <w:rPr>
-                <w:rFonts w:ascii="Calibri" w:hAnsi="Calibri" w:cs="Calibri"/>
-                <w:color w:val="000000"/>
-              </w:rPr>
-            </w:pPr>
-            <w:r>
-              <w:rPr>
-                <w:rFonts w:ascii="Calibri" w:hAnsi="Calibri" w:cs="Calibri"/>
-                <w:color w:val="000000"/>
-              </w:rPr>
-              <w:t>0,77</w:t>
-            </w:r>
-          </w:p>
-        </w:tc>
-        <w:tc>
-          <w:tcPr>
-            <w:tcW w:w="2019" w:type="dxa"/>
-            <w:vAlign w:val="bottom"/>
-          </w:tcPr>
-          <w:p>
-            <w:pPr>
-              <w:jc w:val="right"/>
-              <w:rPr>
-                <w:rFonts w:ascii="Calibri" w:hAnsi="Calibri" w:cs="Calibri"/>
-                <w:color w:val="000000"/>
-              </w:rPr>
-            </w:pPr>
-            <w:r>
-              <w:rPr>
-                <w:rFonts w:ascii="Calibri" w:hAnsi="Calibri" w:cs="Calibri"/>
-                <w:color w:val="000000"/>
-              </w:rPr>
-              <w:t>0,07</w:t>
-            </w:r>
-          </w:p>
-        </w:tc>
-        <w:tc>
-          <w:tcPr>
-            <w:tcW w:w="2012" w:type="dxa"/>
-            <w:vAlign w:val="bottom"/>
-          </w:tcPr>
-          <w:p>
-            <w:pPr>
-              <w:jc w:val="right"/>
-              <w:rPr>
-                <w:rFonts w:ascii="Calibri" w:hAnsi="Calibri" w:cs="Calibri"/>
-                <w:color w:val="000000"/>
-              </w:rPr>
-            </w:pPr>
-            <w:r>
-              <w:rPr>
-                <w:rFonts w:ascii="Calibri" w:hAnsi="Calibri" w:cs="Calibri"/>
-                <w:color w:val="000000"/>
-              </w:rPr>
-              <w:t>1,44</w:t>
-            </w:r>
-          </w:p>
-        </w:tc>
-      </w:tr>
-      <w:tr>
-        <w:trPr>
-          <w:jc w:val="center"/>
-        </w:trPr>
-        <w:tc>
-          <w:tcPr>
-            <w:tcW w:w="2035" w:type="dxa"/>
-          </w:tcPr>
-          <w:p>
-            <w:pPr>
-              <w:pStyle w:val="Akapitzlist"/>
-              <w:ind w:left="0"/>
-            </w:pPr>
-            <w:r>
-              <w:t>150</w:t>
-            </w:r>
-          </w:p>
-        </w:tc>
-        <w:tc>
-          <w:tcPr>
-            <w:tcW w:w="2142" w:type="dxa"/>
-            <w:vAlign w:val="bottom"/>
-          </w:tcPr>
-          <w:p>
-            <w:pPr>
-              <w:jc w:val="right"/>
-              <w:rPr>
-                <w:rFonts w:ascii="Calibri" w:hAnsi="Calibri" w:cs="Calibri"/>
-                <w:color w:val="000000"/>
-              </w:rPr>
-            </w:pPr>
-            <w:r>
-              <w:rPr>
-                <w:rFonts w:ascii="Calibri" w:hAnsi="Calibri" w:cs="Calibri"/>
-                <w:color w:val="000000"/>
-              </w:rPr>
-              <w:t>0,77</w:t>
-            </w:r>
-          </w:p>
-        </w:tc>
-        <w:tc>
-          <w:tcPr>
-            <w:tcW w:w="2019" w:type="dxa"/>
-            <w:vAlign w:val="bottom"/>
-          </w:tcPr>
-          <w:p>
-            <w:pPr>
-              <w:jc w:val="right"/>
-              <w:rPr>
-                <w:rFonts w:ascii="Calibri" w:hAnsi="Calibri" w:cs="Calibri"/>
-                <w:color w:val="000000"/>
-              </w:rPr>
-            </w:pPr>
-            <w:r>
-              <w:rPr>
-                <w:rFonts w:ascii="Calibri" w:hAnsi="Calibri" w:cs="Calibri"/>
-                <w:color w:val="000000"/>
-              </w:rPr>
-              <w:t>0,07</w:t>
-            </w:r>
-          </w:p>
-        </w:tc>
-        <w:tc>
-          <w:tcPr>
-            <w:tcW w:w="2012" w:type="dxa"/>
-            <w:vAlign w:val="bottom"/>
-          </w:tcPr>
-          <w:p>
-            <w:pPr>
-              <w:jc w:val="right"/>
-              <w:rPr>
-                <w:rFonts w:ascii="Calibri" w:hAnsi="Calibri" w:cs="Calibri"/>
-                <w:color w:val="000000"/>
-              </w:rPr>
-            </w:pPr>
-            <w:r>
-              <w:rPr>
-                <w:rFonts w:ascii="Calibri" w:hAnsi="Calibri" w:cs="Calibri"/>
-                <w:color w:val="000000"/>
-              </w:rPr>
-              <w:t>2,31</w:t>
-            </w:r>
-          </w:p>
-        </w:tc>
-      </w:tr>
-      <w:tr>
-        <w:trPr>
-          <w:jc w:val="center"/>
-        </w:trPr>
-        <w:tc>
-          <w:tcPr>
-            <w:tcW w:w="2035" w:type="dxa"/>
-          </w:tcPr>
-          <w:p>
-            <w:pPr>
-              <w:pStyle w:val="Akapitzlist"/>
-              <w:ind w:left="0"/>
-            </w:pPr>
-            <w:r>
-              <w:t>250</w:t>
-            </w:r>
-          </w:p>
-        </w:tc>
-        <w:tc>
-          <w:tcPr>
-            <w:tcW w:w="2142" w:type="dxa"/>
-            <w:vAlign w:val="bottom"/>
-          </w:tcPr>
-          <w:p>
-            <w:pPr>
-              <w:jc w:val="right"/>
-              <w:rPr>
-                <w:rFonts w:ascii="Calibri" w:hAnsi="Calibri" w:cs="Calibri"/>
-                <w:color w:val="000000"/>
-              </w:rPr>
-            </w:pPr>
-            <w:r>
-              <w:rPr>
-                <w:rFonts w:ascii="Calibri" w:hAnsi="Calibri" w:cs="Calibri"/>
-                <w:color w:val="000000"/>
-              </w:rPr>
-              <w:t>0,77</w:t>
-            </w:r>
-          </w:p>
-        </w:tc>
-        <w:tc>
-          <w:tcPr>
-            <w:tcW w:w="2019" w:type="dxa"/>
-            <w:vAlign w:val="bottom"/>
-          </w:tcPr>
-          <w:p>
-            <w:pPr>
-              <w:jc w:val="right"/>
-              <w:rPr>
-                <w:rFonts w:ascii="Calibri" w:hAnsi="Calibri" w:cs="Calibri"/>
-                <w:color w:val="000000"/>
-              </w:rPr>
-            </w:pPr>
-            <w:r>
-              <w:rPr>
-                <w:rFonts w:ascii="Calibri" w:hAnsi="Calibri" w:cs="Calibri"/>
-                <w:color w:val="000000"/>
-              </w:rPr>
-              <w:t>0,07</w:t>
-            </w:r>
-          </w:p>
-        </w:tc>
-        <w:tc>
-          <w:tcPr>
-            <w:tcW w:w="2012" w:type="dxa"/>
-            <w:vAlign w:val="bottom"/>
-          </w:tcPr>
-          <w:p>
-            <w:pPr>
-              <w:jc w:val="right"/>
-              <w:rPr>
-                <w:rFonts w:ascii="Calibri" w:hAnsi="Calibri" w:cs="Calibri"/>
-                <w:color w:val="000000"/>
-              </w:rPr>
-            </w:pPr>
-            <w:r>
-              <w:rPr>
-                <w:rFonts w:ascii="Calibri" w:hAnsi="Calibri" w:cs="Calibri"/>
-                <w:color w:val="000000"/>
-              </w:rPr>
-              <w:t>3,72</w:t>
-            </w:r>
-          </w:p>
-        </w:tc>
-      </w:tr>
-      <w:tr>
-        <w:trPr>
-          <w:jc w:val="center"/>
-        </w:trPr>
-        <w:tc>
-          <w:tcPr>
-            <w:tcW w:w="2035" w:type="dxa"/>
-          </w:tcPr>
-          <w:p>
-            <w:pPr>
-              <w:pStyle w:val="Akapitzlist"/>
-              <w:ind w:left="0"/>
-            </w:pPr>
-            <w:r>
-              <w:t>500</w:t>
-            </w:r>
-          </w:p>
-        </w:tc>
-        <w:tc>
-          <w:tcPr>
-            <w:tcW w:w="2142" w:type="dxa"/>
-            <w:vAlign w:val="bottom"/>
-          </w:tcPr>
-          <w:p>
-            <w:pPr>
-              <w:jc w:val="right"/>
-              <w:rPr>
-                <w:rFonts w:ascii="Calibri" w:hAnsi="Calibri" w:cs="Calibri"/>
-                <w:color w:val="000000"/>
-              </w:rPr>
-            </w:pPr>
-            <w:r>
-              <w:rPr>
-                <w:rFonts w:ascii="Calibri" w:hAnsi="Calibri" w:cs="Calibri"/>
-                <w:color w:val="000000"/>
-              </w:rPr>
-              <w:t>0,77</w:t>
-            </w:r>
-          </w:p>
-        </w:tc>
-        <w:tc>
-          <w:tcPr>
-            <w:tcW w:w="2019" w:type="dxa"/>
-            <w:vAlign w:val="bottom"/>
-          </w:tcPr>
-          <w:p>
-            <w:pPr>
-              <w:jc w:val="right"/>
-              <w:rPr>
-                <w:rFonts w:ascii="Calibri" w:hAnsi="Calibri" w:cs="Calibri"/>
-                <w:color w:val="000000"/>
-              </w:rPr>
-            </w:pPr>
-            <w:r>
-              <w:rPr>
-                <w:rFonts w:ascii="Calibri" w:hAnsi="Calibri" w:cs="Calibri"/>
-                <w:color w:val="000000"/>
-              </w:rPr>
-              <w:t>0,07</w:t>
-            </w:r>
-          </w:p>
-        </w:tc>
-        <w:tc>
-          <w:tcPr>
-            <w:tcW w:w="2012" w:type="dxa"/>
-            <w:vAlign w:val="bottom"/>
-          </w:tcPr>
-          <w:p>
-            <w:pPr>
-              <w:jc w:val="right"/>
-              <w:rPr>
-                <w:rFonts w:ascii="Calibri" w:hAnsi="Calibri" w:cs="Calibri"/>
-                <w:color w:val="000000"/>
-              </w:rPr>
-            </w:pPr>
-            <w:r>
-              <w:rPr>
-                <w:rFonts w:ascii="Calibri" w:hAnsi="Calibri" w:cs="Calibri"/>
-                <w:color w:val="000000"/>
-              </w:rPr>
-              <w:t>6,58</w:t>
-            </w:r>
-          </w:p>
-        </w:tc>
-      </w:tr>
-      <w:bookmarkEnd w:id="0"/>
-    </w:tbl>
-    <w:p/>
-    <w:p>
-      <w:pPr>
-        <w:pStyle w:val="Akapitzlist"/>
-        <w:numPr>
-          <w:ilvl w:val="0"/>
-          <w:numId w:val="13"/>
-        </w:numPr>
-      </w:pPr>
-      <w:proofErr w:type="spellStart"/>
-      <w:r>
-        <w:t>MongoDB</w:t>
-      </w:r>
-      <w:proofErr w:type="spellEnd"/>
-    </w:p>
-    <w:tbl>
-      <w:tblPr>
-        <w:tblStyle w:val="Siatkatabeli"/>
-        <w:tblW w:w="0" w:type="auto"/>
-        <w:jc w:val="center"/>
-        <w:tblLook w:val="04A0" w:firstRow="1" w:lastRow="0" w:firstColumn="1" w:lastColumn="0" w:noHBand="0" w:noVBand="1"/>
-      </w:tblPr>
-      <w:tblGrid>
-        <w:gridCol w:w="2035"/>
-        <w:gridCol w:w="2142"/>
-        <w:gridCol w:w="2019"/>
-        <w:gridCol w:w="2012"/>
-      </w:tblGrid>
-      <w:tr>
-        <w:trPr>
-          <w:jc w:val="center"/>
-        </w:trPr>
-        <w:tc>
-          <w:tcPr>
-            <w:tcW w:w="2035" w:type="dxa"/>
-          </w:tcPr>
-          <w:p>
-            <w:pPr>
-              <w:pStyle w:val="Akapitzlist"/>
-              <w:ind w:left="0"/>
-            </w:pPr>
-            <w:r>
-              <w:t>Rozmiar pliku [MB]</w:t>
-            </w:r>
-          </w:p>
-        </w:tc>
-        <w:tc>
-          <w:tcPr>
-            <w:tcW w:w="2142" w:type="dxa"/>
-          </w:tcPr>
-          <w:p>
-            <w:pPr>
-              <w:pStyle w:val="Akapitzlist"/>
-              <w:ind w:left="0"/>
-            </w:pPr>
-            <w:r>
-              <w:t xml:space="preserve">Procent wykorzystania procesora[%] </w:t>
-            </w:r>
-          </w:p>
-        </w:tc>
-        <w:tc>
-          <w:tcPr>
-            <w:tcW w:w="2019" w:type="dxa"/>
-          </w:tcPr>
-          <w:p>
-            <w:pPr>
-              <w:pStyle w:val="Akapitzlist"/>
-              <w:ind w:left="0"/>
-            </w:pPr>
-            <w:r>
-              <w:t>Pamięć [MB]</w:t>
-            </w:r>
-          </w:p>
-        </w:tc>
-        <w:tc>
-          <w:tcPr>
-            <w:tcW w:w="2012" w:type="dxa"/>
-          </w:tcPr>
-          <w:p>
-            <w:pPr>
-              <w:pStyle w:val="Akapitzlist"/>
-              <w:ind w:left="0"/>
-            </w:pPr>
-            <w:r>
-              <w:t>Czas[s]</w:t>
-            </w:r>
-          </w:p>
-        </w:tc>
-      </w:tr>
-      <w:tr>
-        <w:trPr>
-          <w:jc w:val="center"/>
-        </w:trPr>
-        <w:tc>
-          <w:tcPr>
-            <w:tcW w:w="2035" w:type="dxa"/>
-          </w:tcPr>
-          <w:p>
-            <w:pPr>
-              <w:pStyle w:val="Akapitzlist"/>
-              <w:ind w:left="0"/>
-            </w:pPr>
-            <w:r>
-              <w:t>50</w:t>
-            </w:r>
-          </w:p>
-        </w:tc>
-        <w:tc>
-          <w:tcPr>
-            <w:tcW w:w="2142" w:type="dxa"/>
-            <w:vAlign w:val="bottom"/>
-          </w:tcPr>
-          <w:p>
-            <w:pPr>
-              <w:jc w:val="right"/>
-              <w:rPr>
-                <w:rFonts w:ascii="Calibri" w:hAnsi="Calibri" w:cs="Calibri"/>
-                <w:color w:val="000000"/>
-              </w:rPr>
-            </w:pPr>
-            <w:r>
-              <w:rPr>
-                <w:rFonts w:ascii="Calibri" w:hAnsi="Calibri" w:cs="Calibri"/>
-                <w:color w:val="000000"/>
-              </w:rPr>
-              <w:t>0,15</w:t>
-            </w:r>
-          </w:p>
-        </w:tc>
-        <w:tc>
-          <w:tcPr>
-            <w:tcW w:w="2019" w:type="dxa"/>
-            <w:vAlign w:val="bottom"/>
-          </w:tcPr>
-          <w:p>
-            <w:pPr>
-              <w:jc w:val="right"/>
-              <w:rPr>
-                <w:rFonts w:ascii="Calibri" w:hAnsi="Calibri" w:cs="Calibri"/>
-                <w:color w:val="000000"/>
-              </w:rPr>
-            </w:pPr>
-            <w:r>
-              <w:rPr>
-                <w:rFonts w:ascii="Calibri" w:hAnsi="Calibri" w:cs="Calibri"/>
-                <w:color w:val="000000"/>
-              </w:rPr>
-              <w:t>0,03</w:t>
-            </w:r>
-          </w:p>
-        </w:tc>
-        <w:tc>
-          <w:tcPr>
-            <w:tcW w:w="2012" w:type="dxa"/>
-            <w:vAlign w:val="bottom"/>
-          </w:tcPr>
-          <w:p>
-            <w:pPr>
-              <w:jc w:val="right"/>
-              <w:rPr>
-                <w:rFonts w:ascii="Calibri" w:hAnsi="Calibri" w:cs="Calibri"/>
-                <w:color w:val="000000"/>
-              </w:rPr>
-            </w:pPr>
-            <w:r>
-              <w:rPr>
-                <w:rFonts w:ascii="Calibri" w:hAnsi="Calibri" w:cs="Calibri"/>
-                <w:color w:val="000000"/>
-              </w:rPr>
-              <w:t>1,54</w:t>
-            </w:r>
-          </w:p>
-        </w:tc>
-      </w:tr>
-      <w:tr>
-        <w:trPr>
-          <w:jc w:val="center"/>
-        </w:trPr>
-        <w:tc>
-          <w:tcPr>
-            <w:tcW w:w="2035" w:type="dxa"/>
-          </w:tcPr>
-          <w:p>
-            <w:pPr>
-              <w:pStyle w:val="Akapitzlist"/>
-              <w:ind w:left="0"/>
-            </w:pPr>
-            <w:r>
-              <w:t>100</w:t>
-            </w:r>
-          </w:p>
-        </w:tc>
-        <w:tc>
-          <w:tcPr>
-            <w:tcW w:w="2142" w:type="dxa"/>
-            <w:vAlign w:val="bottom"/>
-          </w:tcPr>
-          <w:p>
-            <w:pPr>
-              <w:jc w:val="right"/>
-              <w:rPr>
-                <w:rFonts w:ascii="Calibri" w:hAnsi="Calibri" w:cs="Calibri"/>
-                <w:color w:val="000000"/>
-              </w:rPr>
-            </w:pPr>
-            <w:r>
-              <w:rPr>
-                <w:rFonts w:ascii="Calibri" w:hAnsi="Calibri" w:cs="Calibri"/>
-                <w:color w:val="000000"/>
-              </w:rPr>
-              <w:t>0,15</w:t>
-            </w:r>
-          </w:p>
-        </w:tc>
-        <w:tc>
-          <w:tcPr>
-            <w:tcW w:w="2019" w:type="dxa"/>
-            <w:vAlign w:val="bottom"/>
-          </w:tcPr>
-          <w:p>
-            <w:pPr>
-              <w:jc w:val="right"/>
-              <w:rPr>
-                <w:rFonts w:ascii="Calibri" w:hAnsi="Calibri" w:cs="Calibri"/>
-                <w:color w:val="000000"/>
-              </w:rPr>
-            </w:pPr>
-            <w:r>
-              <w:rPr>
-                <w:rFonts w:ascii="Calibri" w:hAnsi="Calibri" w:cs="Calibri"/>
-                <w:color w:val="000000"/>
-              </w:rPr>
-              <w:t>0,03</w:t>
-            </w:r>
-          </w:p>
-        </w:tc>
-        <w:tc>
-          <w:tcPr>
-            <w:tcW w:w="2012" w:type="dxa"/>
-            <w:vAlign w:val="bottom"/>
-          </w:tcPr>
-          <w:p>
-            <w:pPr>
-              <w:jc w:val="right"/>
-              <w:rPr>
-                <w:rFonts w:ascii="Calibri" w:hAnsi="Calibri" w:cs="Calibri"/>
-                <w:color w:val="000000"/>
-              </w:rPr>
-            </w:pPr>
-            <w:r>
-              <w:rPr>
-                <w:rFonts w:ascii="Calibri" w:hAnsi="Calibri" w:cs="Calibri"/>
-                <w:color w:val="000000"/>
-              </w:rPr>
-              <w:t>1,85</w:t>
-            </w:r>
-          </w:p>
-        </w:tc>
-      </w:tr>
-      <w:tr>
-        <w:trPr>
-          <w:jc w:val="center"/>
-        </w:trPr>
-        <w:tc>
-          <w:tcPr>
-            <w:tcW w:w="2035" w:type="dxa"/>
-          </w:tcPr>
-          <w:p>
-            <w:pPr>
-              <w:pStyle w:val="Akapitzlist"/>
-              <w:ind w:left="0"/>
-            </w:pPr>
-            <w:r>
-              <w:t>150</w:t>
-            </w:r>
-          </w:p>
-        </w:tc>
-        <w:tc>
-          <w:tcPr>
-            <w:tcW w:w="2142" w:type="dxa"/>
-            <w:vAlign w:val="bottom"/>
-          </w:tcPr>
-          <w:p>
-            <w:pPr>
-              <w:jc w:val="right"/>
-              <w:rPr>
-                <w:rFonts w:ascii="Calibri" w:hAnsi="Calibri" w:cs="Calibri"/>
-                <w:color w:val="000000"/>
-              </w:rPr>
-            </w:pPr>
-            <w:r>
-              <w:rPr>
-                <w:rFonts w:ascii="Calibri" w:hAnsi="Calibri" w:cs="Calibri"/>
-                <w:color w:val="000000"/>
-              </w:rPr>
-              <w:t>0,15</w:t>
-            </w:r>
-          </w:p>
-        </w:tc>
-        <w:tc>
-          <w:tcPr>
-            <w:tcW w:w="2019" w:type="dxa"/>
-            <w:vAlign w:val="bottom"/>
-          </w:tcPr>
-          <w:p>
-            <w:pPr>
-              <w:jc w:val="right"/>
-              <w:rPr>
-                <w:rFonts w:ascii="Calibri" w:hAnsi="Calibri" w:cs="Calibri"/>
-                <w:color w:val="000000"/>
-              </w:rPr>
-            </w:pPr>
-            <w:r>
-              <w:rPr>
-                <w:rFonts w:ascii="Calibri" w:hAnsi="Calibri" w:cs="Calibri"/>
-                <w:color w:val="000000"/>
-              </w:rPr>
-              <w:t>0,03</w:t>
-            </w:r>
-          </w:p>
-        </w:tc>
-        <w:tc>
-          <w:tcPr>
-            <w:tcW w:w="2012" w:type="dxa"/>
-            <w:vAlign w:val="bottom"/>
-          </w:tcPr>
-          <w:p>
-            <w:pPr>
-              <w:jc w:val="right"/>
-              <w:rPr>
-                <w:rFonts w:ascii="Calibri" w:hAnsi="Calibri" w:cs="Calibri"/>
-                <w:color w:val="000000"/>
-              </w:rPr>
-            </w:pPr>
-            <w:r>
-              <w:rPr>
-                <w:rFonts w:ascii="Calibri" w:hAnsi="Calibri" w:cs="Calibri"/>
-                <w:color w:val="000000"/>
-              </w:rPr>
-              <w:t>4,68</w:t>
-            </w:r>
-          </w:p>
-        </w:tc>
-      </w:tr>
-      <w:tr>
-        <w:trPr>
-          <w:jc w:val="center"/>
-        </w:trPr>
-        <w:tc>
-          <w:tcPr>
-            <w:tcW w:w="2035" w:type="dxa"/>
-          </w:tcPr>
-          <w:p>
-            <w:pPr>
-              <w:pStyle w:val="Akapitzlist"/>
-              <w:ind w:left="0"/>
-            </w:pPr>
-            <w:r>
-              <w:t>250</w:t>
-            </w:r>
-          </w:p>
-        </w:tc>
-        <w:tc>
-          <w:tcPr>
-            <w:tcW w:w="2142" w:type="dxa"/>
-            <w:vAlign w:val="bottom"/>
-          </w:tcPr>
-          <w:p>
-            <w:pPr>
-              <w:jc w:val="right"/>
-              <w:rPr>
-                <w:rFonts w:ascii="Calibri" w:hAnsi="Calibri" w:cs="Calibri"/>
-                <w:color w:val="000000"/>
-              </w:rPr>
-            </w:pPr>
-            <w:r>
-              <w:rPr>
-                <w:rFonts w:ascii="Calibri" w:hAnsi="Calibri" w:cs="Calibri"/>
-                <w:color w:val="000000"/>
-              </w:rPr>
-              <w:t>0,15</w:t>
-            </w:r>
-          </w:p>
-        </w:tc>
-        <w:tc>
-          <w:tcPr>
-            <w:tcW w:w="2019" w:type="dxa"/>
-            <w:vAlign w:val="bottom"/>
-          </w:tcPr>
-          <w:p>
-            <w:pPr>
-              <w:jc w:val="right"/>
-              <w:rPr>
-                <w:rFonts w:ascii="Calibri" w:hAnsi="Calibri" w:cs="Calibri"/>
-                <w:color w:val="000000"/>
-              </w:rPr>
-            </w:pPr>
-            <w:r>
-              <w:rPr>
-                <w:rFonts w:ascii="Calibri" w:hAnsi="Calibri" w:cs="Calibri"/>
-                <w:color w:val="000000"/>
-              </w:rPr>
-              <w:t>0,03</w:t>
-            </w:r>
-          </w:p>
-        </w:tc>
-        <w:tc>
-          <w:tcPr>
-            <w:tcW w:w="2012" w:type="dxa"/>
-            <w:vAlign w:val="bottom"/>
-          </w:tcPr>
-          <w:p>
-            <w:pPr>
-              <w:jc w:val="right"/>
-              <w:rPr>
-                <w:rFonts w:ascii="Calibri" w:hAnsi="Calibri" w:cs="Calibri"/>
-                <w:color w:val="000000"/>
-              </w:rPr>
-            </w:pPr>
-            <w:r>
-              <w:rPr>
-                <w:rFonts w:ascii="Calibri" w:hAnsi="Calibri" w:cs="Calibri"/>
-                <w:color w:val="000000"/>
-              </w:rPr>
-              <w:t>4,70</w:t>
-            </w:r>
-          </w:p>
-        </w:tc>
-      </w:tr>
-      <w:tr>
-        <w:trPr>
-          <w:jc w:val="center"/>
-        </w:trPr>
-        <w:tc>
-          <w:tcPr>
-            <w:tcW w:w="2035" w:type="dxa"/>
-          </w:tcPr>
-          <w:p>
-            <w:pPr>
-              <w:pStyle w:val="Akapitzlist"/>
-              <w:ind w:left="0"/>
-            </w:pPr>
-            <w:r>
-              <w:t>500</w:t>
-            </w:r>
-          </w:p>
-        </w:tc>
-        <w:tc>
-          <w:tcPr>
-            <w:tcW w:w="2142" w:type="dxa"/>
-            <w:vAlign w:val="bottom"/>
-          </w:tcPr>
-          <w:p>
-            <w:pPr>
-              <w:jc w:val="right"/>
-              <w:rPr>
-                <w:rFonts w:ascii="Calibri" w:hAnsi="Calibri" w:cs="Calibri"/>
-                <w:color w:val="000000"/>
-              </w:rPr>
-            </w:pPr>
-            <w:r>
-              <w:rPr>
-                <w:rFonts w:ascii="Calibri" w:hAnsi="Calibri" w:cs="Calibri"/>
-                <w:color w:val="000000"/>
-              </w:rPr>
-              <w:t>0,15</w:t>
-            </w:r>
-          </w:p>
-        </w:tc>
-        <w:tc>
-          <w:tcPr>
-            <w:tcW w:w="2019" w:type="dxa"/>
-            <w:vAlign w:val="bottom"/>
-          </w:tcPr>
-          <w:p>
-            <w:pPr>
-              <w:jc w:val="right"/>
-              <w:rPr>
-                <w:rFonts w:ascii="Calibri" w:hAnsi="Calibri" w:cs="Calibri"/>
-                <w:color w:val="000000"/>
-              </w:rPr>
-            </w:pPr>
-            <w:r>
-              <w:rPr>
-                <w:rFonts w:ascii="Calibri" w:hAnsi="Calibri" w:cs="Calibri"/>
-                <w:color w:val="000000"/>
-              </w:rPr>
-              <w:t>0,03</w:t>
-            </w:r>
-          </w:p>
-        </w:tc>
-        <w:tc>
-          <w:tcPr>
-            <w:tcW w:w="2012" w:type="dxa"/>
-            <w:vAlign w:val="bottom"/>
-          </w:tcPr>
-          <w:p>
-            <w:pPr>
-              <w:jc w:val="right"/>
-              <w:rPr>
-                <w:rFonts w:ascii="Calibri" w:hAnsi="Calibri" w:cs="Calibri"/>
-                <w:color w:val="000000"/>
-              </w:rPr>
-            </w:pPr>
-            <w:r>
-              <w:rPr>
-                <w:rFonts w:ascii="Calibri" w:hAnsi="Calibri" w:cs="Calibri"/>
-                <w:color w:val="000000"/>
-              </w:rPr>
-              <w:t>11,97</w:t>
-            </w:r>
-          </w:p>
-        </w:tc>
-      </w:tr>
-    </w:tbl>
-    <w:p>
-      <w:pPr>
-        <w:pStyle w:val="Akapitzlist"/>
-      </w:pPr>
+      </w:pPr>
+      <w:r>
+        <w:t xml:space="preserve">Wykres </w:t>
+      </w:r>
+      <w:fldSimple w:instr=" SEQ Wykres \* ARABIC ">
+        <w:r>
+          <w:rPr>
+            <w:noProof/>
+          </w:rPr>
+          <w:t>3</w:t>
+        </w:r>
+      </w:fldSimple>
+      <w:r>
+        <w:t xml:space="preserve"> Średni czas wykonywania</w:t>
+      </w:r>
     </w:p>
     <w:p>
       <w:pPr>
@@ -5732,6 +3713,187 @@
       </w:pPr>
       <w:r>
         <w:t>Podsumowanie</w:t>
+      </w:r>
+    </w:p>
+    <w:p>
+      <w:pPr>
+        <w:ind w:left="360" w:firstLine="348"/>
+        <w:jc w:val="both"/>
+      </w:pPr>
+      <w:r>
+        <w:t xml:space="preserve">Najbardziej efektywną parą okazała się para Java + </w:t>
+      </w:r>
+      <w:proofErr w:type="spellStart"/>
+      <w:r>
+        <w:t>MongoDB</w:t>
+      </w:r>
+      <w:proofErr w:type="spellEnd"/>
+      <w:r>
+        <w:t xml:space="preserve">, wykorzystuje dużo więcej pamięci niż </w:t>
+      </w:r>
+      <w:proofErr w:type="spellStart"/>
+      <w:r>
+        <w:t>Python</w:t>
+      </w:r>
+      <w:proofErr w:type="spellEnd"/>
+      <w:r>
+        <w:t xml:space="preserve">, jednakże </w:t>
+      </w:r>
+      <w:r>
+        <w:t>robi</w:t>
+      </w:r>
+      <w:r>
+        <w:t xml:space="preserve"> to w krótkim czasie i przy dziesięcioprocentowym</w:t>
+      </w:r>
+      <w:r>
+        <w:t xml:space="preserve"> użyciu procesora. </w:t>
+      </w:r>
+    </w:p>
+    <w:p>
+      <w:pPr>
+        <w:ind w:left="360" w:firstLine="348"/>
+        <w:jc w:val="both"/>
+      </w:pPr>
+      <w:r>
+        <w:t xml:space="preserve">Trzeba zwrócić uwagę na różnicę w pobieraniu danych, w </w:t>
+      </w:r>
+      <w:proofErr w:type="spellStart"/>
+      <w:r>
+        <w:t>javie</w:t>
+      </w:r>
+      <w:proofErr w:type="spellEnd"/>
+      <w:r>
+        <w:t xml:space="preserve"> wartość wykorzystywanej pamięci w danej chwili to cała pamięć jaką wykorzystuje maszyna </w:t>
+      </w:r>
+      <w:proofErr w:type="spellStart"/>
+      <w:r>
+        <w:t>javy</w:t>
+      </w:r>
+      <w:proofErr w:type="spellEnd"/>
+      <w:r>
+        <w:t xml:space="preserve">, a w </w:t>
+      </w:r>
+      <w:proofErr w:type="spellStart"/>
+      <w:r>
+        <w:t>pythonie</w:t>
+      </w:r>
+      <w:proofErr w:type="spellEnd"/>
+      <w:r>
+        <w:t xml:space="preserve"> to pamięć k</w:t>
+      </w:r>
+      <w:r>
+        <w:t xml:space="preserve">tóra zajmują zmienne i program – stąd </w:t>
+      </w:r>
+      <w:r>
+        <w:t xml:space="preserve">linia prosta na wykresie 2. </w:t>
+      </w:r>
+    </w:p>
+    <w:p>
+      <w:pPr>
+        <w:ind w:left="360" w:firstLine="348"/>
+        <w:jc w:val="both"/>
+      </w:pPr>
+      <w:r>
+        <w:t xml:space="preserve">Java jest szybsza, ponieważ jest językiem kompilowanym, </w:t>
+      </w:r>
+      <w:proofErr w:type="spellStart"/>
+      <w:r>
+        <w:t>Python</w:t>
+      </w:r>
+      <w:proofErr w:type="spellEnd"/>
+      <w:r>
+        <w:t xml:space="preserve"> jest językiem interpretowalnym, który określa rodzaj danych w czasie wykonania co czyni go wolniejszym. Połączenie tych języków z </w:t>
+      </w:r>
+      <w:proofErr w:type="spellStart"/>
+      <w:r>
+        <w:t>SQLite</w:t>
+      </w:r>
+      <w:proofErr w:type="spellEnd"/>
+      <w:r>
+        <w:t xml:space="preserve"> okazało się szybsze niż z </w:t>
+      </w:r>
+      <w:proofErr w:type="spellStart"/>
+      <w:r>
+        <w:t>MongoDB</w:t>
+      </w:r>
+      <w:proofErr w:type="spellEnd"/>
+      <w:r>
+        <w:t xml:space="preserve"> [Wykres 3]. </w:t>
+      </w:r>
+    </w:p>
+    <w:p>
+      <w:pPr>
+        <w:ind w:left="360" w:firstLine="348"/>
+        <w:jc w:val="both"/>
+      </w:pPr>
+      <w:r>
+        <w:t xml:space="preserve">Dla każdego przypadku zostało wykonane pięć pomiarów, a z nich obliczono odchylenie standardowe. Słupki błędu najbardziej widoczne są na wykresie 2, czyli średnim wykorzystaniu pamięci dla </w:t>
+      </w:r>
+      <w:proofErr w:type="spellStart"/>
+      <w:r>
+        <w:t>javy</w:t>
+      </w:r>
+      <w:proofErr w:type="spellEnd"/>
+      <w:r>
+        <w:t>. Dla czasu [Wykres 3]  odchylenie wynosi praktycznie 0, a dla wykorzystania procesora [Wykre</w:t>
+      </w:r>
+      <w:bookmarkStart w:id="0" w:name="_GoBack"/>
+      <w:bookmarkEnd w:id="0"/>
+      <w:r>
+        <w:t xml:space="preserve">s 1] największy rozrzut wystąpił dla </w:t>
+      </w:r>
+      <w:proofErr w:type="spellStart"/>
+      <w:r>
+        <w:t>SQLite</w:t>
+      </w:r>
+      <w:proofErr w:type="spellEnd"/>
+      <w:r>
+        <w:t xml:space="preserve">.  </w:t>
+      </w:r>
+    </w:p>
+    <w:p>
+      <w:pPr>
+        <w:ind w:left="360" w:firstLine="348"/>
+        <w:jc w:val="both"/>
+      </w:pPr>
+      <w:r>
+        <w:t xml:space="preserve">Warto również porównać dla którego języka napisanie testów okazało się prostsze, można jednoznacznie stwierdzić, że w przypadku bazy </w:t>
+      </w:r>
+      <w:proofErr w:type="spellStart"/>
+      <w:r>
+        <w:t>SQLite</w:t>
+      </w:r>
+      <w:proofErr w:type="spellEnd"/>
+      <w:r>
+        <w:t xml:space="preserve"> i </w:t>
+      </w:r>
+      <w:proofErr w:type="spellStart"/>
+      <w:r>
+        <w:t>MongoDB</w:t>
+      </w:r>
+      <w:proofErr w:type="spellEnd"/>
+      <w:r>
+        <w:t xml:space="preserve"> </w:t>
+      </w:r>
+      <w:r>
+        <w:t>biblioteki</w:t>
+      </w:r>
+      <w:r>
+        <w:t xml:space="preserve"> są </w:t>
+      </w:r>
+      <w:r>
+        <w:t>prostsze</w:t>
+      </w:r>
+      <w:r>
+        <w:t xml:space="preserve"> w użyciu dla </w:t>
+      </w:r>
+      <w:proofErr w:type="spellStart"/>
+      <w:r>
+        <w:t>Pythona</w:t>
+      </w:r>
+      <w:proofErr w:type="spellEnd"/>
+      <w:r>
+        <w:t>.</w:t>
       </w:r>
     </w:p>
     <w:sectPr>
@@ -7221,7 +5383,7 @@
     <w:lsdException w:name="Table Web 2" w:semiHidden="1" w:unhideWhenUsed="1"/>
     <w:lsdException w:name="Table Web 3" w:semiHidden="1" w:unhideWhenUsed="1"/>
     <w:lsdException w:name="Balloon Text" w:semiHidden="1" w:unhideWhenUsed="1"/>
-    <w:lsdException w:name="Table Grid" w:semiHidden="1" w:uiPriority="59" w:unhideWhenUsed="1"/>
+    <w:lsdException w:name="Table Grid" w:uiPriority="59"/>
     <w:lsdException w:name="Table Theme" w:semiHidden="1" w:unhideWhenUsed="1"/>
     <w:lsdException w:name="Placeholder Text" w:semiHidden="1"/>
     <w:lsdException w:name="No Spacing" w:uiPriority="1" w:qFormat="1"/>
@@ -7601,7 +5763,4739 @@
       <w:szCs w:val="20"/>
     </w:rPr>
   </w:style>
+  <w:style w:type="paragraph" w:styleId="Legenda">
+    <w:name w:val="caption"/>
+    <w:basedOn w:val="Normalny"/>
+    <w:next w:val="Normalny"/>
+    <w:uiPriority w:val="35"/>
+    <w:unhideWhenUsed/>
+    <w:qFormat/>
+    <w:rsid w:val="000734C4"/>
+    <w:pPr>
+      <w:spacing w:line="240" w:lineRule="auto"/>
+    </w:pPr>
+    <w:rPr>
+      <w:i/>
+      <w:iCs/>
+      <w:color w:val="1F497D" w:themeColor="text2"/>
+      <w:sz w:val="18"/>
+      <w:szCs w:val="18"/>
+    </w:rPr>
+  </w:style>
 </w:styles>
+</file>
+
+<file path=word/charts/chart1.xml><?xml version="1.0" encoding="utf-8"?>
+<c:chartSpace xmlns:c="http://schemas.openxmlformats.org/drawingml/2006/chart" xmlns:a="http://schemas.openxmlformats.org/drawingml/2006/main" xmlns:r="http://schemas.openxmlformats.org/officeDocument/2006/relationships" xmlns:c16r2="http://schemas.microsoft.com/office/drawing/2015/06/chart">
+  <c:date1904 val="0"/>
+  <c:lang val="pl-PL"/>
+  <c:roundedCorners val="0"/>
+  <mc:AlternateContent xmlns:mc="http://schemas.openxmlformats.org/markup-compatibility/2006">
+    <mc:Choice xmlns:c14="http://schemas.microsoft.com/office/drawing/2007/8/2/chart" Requires="c14">
+      <c14:style val="102"/>
+    </mc:Choice>
+    <mc:Fallback>
+      <c:style val="2"/>
+    </mc:Fallback>
+  </mc:AlternateContent>
+  <c:chart>
+    <c:title>
+      <c:tx>
+        <c:rich>
+          <a:bodyPr rot="0" spcFirstLastPara="1" vertOverflow="ellipsis" vert="horz" wrap="square" anchor="ctr" anchorCtr="1"/>
+          <a:lstStyle/>
+          <a:p>
+            <a:pPr>
+              <a:defRPr sz="1400" b="0" i="0" u="none" strike="noStrike" kern="1200" spc="0" baseline="0">
+                <a:solidFill>
+                  <a:schemeClr val="tx1">
+                    <a:lumMod val="65000"/>
+                    <a:lumOff val="35000"/>
+                  </a:schemeClr>
+                </a:solidFill>
+                <a:latin typeface="+mn-lt"/>
+                <a:ea typeface="+mn-ea"/>
+                <a:cs typeface="+mn-cs"/>
+              </a:defRPr>
+            </a:pPr>
+            <a:r>
+              <a:rPr lang="pl-PL"/>
+              <a:t>Średnie</a:t>
+            </a:r>
+            <a:r>
+              <a:rPr lang="pl-PL" baseline="0"/>
+              <a:t> wykorzystanie procesora</a:t>
+            </a:r>
+          </a:p>
+        </c:rich>
+      </c:tx>
+      <c:overlay val="0"/>
+      <c:spPr>
+        <a:noFill/>
+        <a:ln>
+          <a:noFill/>
+        </a:ln>
+        <a:effectLst/>
+      </c:spPr>
+      <c:txPr>
+        <a:bodyPr rot="0" spcFirstLastPara="1" vertOverflow="ellipsis" vert="horz" wrap="square" anchor="ctr" anchorCtr="1"/>
+        <a:lstStyle/>
+        <a:p>
+          <a:pPr>
+            <a:defRPr sz="1400" b="0" i="0" u="none" strike="noStrike" kern="1200" spc="0" baseline="0">
+              <a:solidFill>
+                <a:schemeClr val="tx1">
+                  <a:lumMod val="65000"/>
+                  <a:lumOff val="35000"/>
+                </a:schemeClr>
+              </a:solidFill>
+              <a:latin typeface="+mn-lt"/>
+              <a:ea typeface="+mn-ea"/>
+              <a:cs typeface="+mn-cs"/>
+            </a:defRPr>
+          </a:pPr>
+          <a:endParaRPr lang="pl-PL"/>
+        </a:p>
+      </c:txPr>
+    </c:title>
+    <c:autoTitleDeleted val="0"/>
+    <c:plotArea>
+      <c:layout/>
+      <c:scatterChart>
+        <c:scatterStyle val="smoothMarker"/>
+        <c:varyColors val="0"/>
+        <c:ser>
+          <c:idx val="0"/>
+          <c:order val="0"/>
+          <c:tx>
+            <c:v>Java + Mongo</c:v>
+          </c:tx>
+          <c:spPr>
+            <a:ln w="19050" cap="rnd">
+              <a:solidFill>
+                <a:schemeClr val="accent1"/>
+              </a:solidFill>
+              <a:round/>
+            </a:ln>
+            <a:effectLst/>
+          </c:spPr>
+          <c:marker>
+            <c:symbol val="circle"/>
+            <c:size val="5"/>
+            <c:spPr>
+              <a:solidFill>
+                <a:schemeClr val="accent1"/>
+              </a:solidFill>
+              <a:ln w="9525">
+                <a:solidFill>
+                  <a:schemeClr val="accent1"/>
+                </a:solidFill>
+              </a:ln>
+              <a:effectLst/>
+            </c:spPr>
+          </c:marker>
+          <c:errBars>
+            <c:errDir val="y"/>
+            <c:errBarType val="both"/>
+            <c:errValType val="cust"/>
+            <c:noEndCap val="0"/>
+            <c:plus>
+              <c:numRef>
+                <c:f>'java + mongo'!$E$17:$E$21</c:f>
+                <c:numCache>
+                  <c:formatCode>General</c:formatCode>
+                  <c:ptCount val="5"/>
+                  <c:pt idx="0">
+                    <c:v>2.8220856614994623</c:v>
+                  </c:pt>
+                  <c:pt idx="1">
+                    <c:v>0.5429479423002781</c:v>
+                  </c:pt>
+                  <c:pt idx="2">
+                    <c:v>1.298426793201227</c:v>
+                  </c:pt>
+                  <c:pt idx="3">
+                    <c:v>0.1469785371110483</c:v>
+                  </c:pt>
+                  <c:pt idx="4">
+                    <c:v>0.10434638531601098</c:v>
+                  </c:pt>
+                </c:numCache>
+              </c:numRef>
+            </c:plus>
+            <c:minus>
+              <c:numRef>
+                <c:f>'java + mongo'!$E$17:$E$21</c:f>
+                <c:numCache>
+                  <c:formatCode>General</c:formatCode>
+                  <c:ptCount val="5"/>
+                  <c:pt idx="0">
+                    <c:v>2.8220856614994623</c:v>
+                  </c:pt>
+                  <c:pt idx="1">
+                    <c:v>0.5429479423002781</c:v>
+                  </c:pt>
+                  <c:pt idx="2">
+                    <c:v>1.298426793201227</c:v>
+                  </c:pt>
+                  <c:pt idx="3">
+                    <c:v>0.1469785371110483</c:v>
+                  </c:pt>
+                  <c:pt idx="4">
+                    <c:v>0.10434638531601098</c:v>
+                  </c:pt>
+                </c:numCache>
+              </c:numRef>
+            </c:minus>
+            <c:spPr>
+              <a:noFill/>
+              <a:ln w="9525" cap="flat" cmpd="sng" algn="ctr">
+                <a:solidFill>
+                  <a:schemeClr val="tx1">
+                    <a:lumMod val="65000"/>
+                    <a:lumOff val="35000"/>
+                  </a:schemeClr>
+                </a:solidFill>
+                <a:round/>
+              </a:ln>
+              <a:effectLst/>
+            </c:spPr>
+          </c:errBars>
+          <c:xVal>
+            <c:numRef>
+              <c:f>'java + mongo'!$A$9:$A$13</c:f>
+              <c:numCache>
+                <c:formatCode>General</c:formatCode>
+                <c:ptCount val="5"/>
+                <c:pt idx="0">
+                  <c:v>50</c:v>
+                </c:pt>
+                <c:pt idx="1">
+                  <c:v>100</c:v>
+                </c:pt>
+                <c:pt idx="2">
+                  <c:v>150</c:v>
+                </c:pt>
+                <c:pt idx="3">
+                  <c:v>250</c:v>
+                </c:pt>
+                <c:pt idx="4">
+                  <c:v>500</c:v>
+                </c:pt>
+              </c:numCache>
+            </c:numRef>
+          </c:xVal>
+          <c:yVal>
+            <c:numRef>
+              <c:f>'java + mongo'!$B$17:$B$21</c:f>
+              <c:numCache>
+                <c:formatCode>0.00</c:formatCode>
+                <c:ptCount val="5"/>
+                <c:pt idx="0">
+                  <c:v>8.960736837412508</c:v>
+                </c:pt>
+                <c:pt idx="1">
+                  <c:v>7.1471429516711824</c:v>
+                </c:pt>
+                <c:pt idx="2">
+                  <c:v>7.8071653150749878</c:v>
+                </c:pt>
+                <c:pt idx="3">
+                  <c:v>6.8484611737530958</c:v>
+                </c:pt>
+                <c:pt idx="4">
+                  <c:v>6.8922686942015519</c:v>
+                </c:pt>
+              </c:numCache>
+            </c:numRef>
+          </c:yVal>
+          <c:smooth val="1"/>
+          <c:extLst>
+            <c:ext xmlns:c16="http://schemas.microsoft.com/office/drawing/2014/chart" uri="{C3380CC4-5D6E-409C-BE32-E72D297353CC}">
+              <c16:uniqueId val="{00000000-CB91-4A27-BAC5-D7C1A110C1D2}"/>
+            </c:ext>
+          </c:extLst>
+        </c:ser>
+        <c:ser>
+          <c:idx val="1"/>
+          <c:order val="1"/>
+          <c:tx>
+            <c:v>Java + SQLite</c:v>
+          </c:tx>
+          <c:spPr>
+            <a:ln w="19050" cap="rnd">
+              <a:solidFill>
+                <a:schemeClr val="accent2"/>
+              </a:solidFill>
+              <a:round/>
+            </a:ln>
+            <a:effectLst/>
+          </c:spPr>
+          <c:marker>
+            <c:symbol val="circle"/>
+            <c:size val="5"/>
+            <c:spPr>
+              <a:solidFill>
+                <a:schemeClr val="accent2"/>
+              </a:solidFill>
+              <a:ln w="9525">
+                <a:solidFill>
+                  <a:schemeClr val="accent2"/>
+                </a:solidFill>
+              </a:ln>
+              <a:effectLst/>
+            </c:spPr>
+          </c:marker>
+          <c:errBars>
+            <c:errDir val="y"/>
+            <c:errBarType val="both"/>
+            <c:errValType val="cust"/>
+            <c:noEndCap val="0"/>
+            <c:plus>
+              <c:numRef>
+                <c:f>'java + sqlite'!$E$18:$E$22</c:f>
+                <c:numCache>
+                  <c:formatCode>General</c:formatCode>
+                  <c:ptCount val="5"/>
+                  <c:pt idx="0">
+                    <c:v>10.743216157425605</c:v>
+                  </c:pt>
+                  <c:pt idx="1">
+                    <c:v>1.5372606014231183</c:v>
+                  </c:pt>
+                  <c:pt idx="2">
+                    <c:v>0.65109672033745769</c:v>
+                  </c:pt>
+                  <c:pt idx="3">
+                    <c:v>1.4938457717585094</c:v>
+                  </c:pt>
+                  <c:pt idx="4">
+                    <c:v>2.6596726140864067</c:v>
+                  </c:pt>
+                </c:numCache>
+              </c:numRef>
+            </c:plus>
+            <c:minus>
+              <c:numRef>
+                <c:f>'java + sqlite'!$E$18:$E$22</c:f>
+                <c:numCache>
+                  <c:formatCode>General</c:formatCode>
+                  <c:ptCount val="5"/>
+                  <c:pt idx="0">
+                    <c:v>10.743216157425605</c:v>
+                  </c:pt>
+                  <c:pt idx="1">
+                    <c:v>1.5372606014231183</c:v>
+                  </c:pt>
+                  <c:pt idx="2">
+                    <c:v>0.65109672033745769</c:v>
+                  </c:pt>
+                  <c:pt idx="3">
+                    <c:v>1.4938457717585094</c:v>
+                  </c:pt>
+                  <c:pt idx="4">
+                    <c:v>2.6596726140864067</c:v>
+                  </c:pt>
+                </c:numCache>
+              </c:numRef>
+            </c:minus>
+            <c:spPr>
+              <a:noFill/>
+              <a:ln w="9525" cap="flat" cmpd="sng" algn="ctr">
+                <a:solidFill>
+                  <a:schemeClr val="tx1">
+                    <a:lumMod val="65000"/>
+                    <a:lumOff val="35000"/>
+                  </a:schemeClr>
+                </a:solidFill>
+                <a:round/>
+              </a:ln>
+              <a:effectLst/>
+            </c:spPr>
+          </c:errBars>
+          <c:xVal>
+            <c:numRef>
+              <c:f>'java + mongo'!$A$9:$A$13</c:f>
+              <c:numCache>
+                <c:formatCode>General</c:formatCode>
+                <c:ptCount val="5"/>
+                <c:pt idx="0">
+                  <c:v>50</c:v>
+                </c:pt>
+                <c:pt idx="1">
+                  <c:v>100</c:v>
+                </c:pt>
+                <c:pt idx="2">
+                  <c:v>150</c:v>
+                </c:pt>
+                <c:pt idx="3">
+                  <c:v>250</c:v>
+                </c:pt>
+                <c:pt idx="4">
+                  <c:v>500</c:v>
+                </c:pt>
+              </c:numCache>
+            </c:numRef>
+          </c:xVal>
+          <c:yVal>
+            <c:numRef>
+              <c:f>'java + sqlite'!$B$18:$B$22</c:f>
+              <c:numCache>
+                <c:formatCode>0.00</c:formatCode>
+                <c:ptCount val="5"/>
+                <c:pt idx="0">
+                  <c:v>13.758934230902316</c:v>
+                </c:pt>
+                <c:pt idx="1">
+                  <c:v>19.677406589028656</c:v>
+                </c:pt>
+                <c:pt idx="2">
+                  <c:v>17.899904730247041</c:v>
+                </c:pt>
+                <c:pt idx="3">
+                  <c:v>19.0523079017787</c:v>
+                </c:pt>
+                <c:pt idx="4">
+                  <c:v>17.571693293389803</c:v>
+                </c:pt>
+              </c:numCache>
+            </c:numRef>
+          </c:yVal>
+          <c:smooth val="1"/>
+          <c:extLst>
+            <c:ext xmlns:c16="http://schemas.microsoft.com/office/drawing/2014/chart" uri="{C3380CC4-5D6E-409C-BE32-E72D297353CC}">
+              <c16:uniqueId val="{00000001-CB91-4A27-BAC5-D7C1A110C1D2}"/>
+            </c:ext>
+          </c:extLst>
+        </c:ser>
+        <c:ser>
+          <c:idx val="2"/>
+          <c:order val="2"/>
+          <c:tx>
+            <c:v>Python + MongoDB</c:v>
+          </c:tx>
+          <c:spPr>
+            <a:ln w="19050" cap="rnd">
+              <a:solidFill>
+                <a:schemeClr val="accent3"/>
+              </a:solidFill>
+              <a:round/>
+            </a:ln>
+            <a:effectLst/>
+          </c:spPr>
+          <c:marker>
+            <c:symbol val="circle"/>
+            <c:size val="5"/>
+            <c:spPr>
+              <a:solidFill>
+                <a:schemeClr val="accent3"/>
+              </a:solidFill>
+              <a:ln w="9525">
+                <a:solidFill>
+                  <a:schemeClr val="accent3"/>
+                </a:solidFill>
+              </a:ln>
+              <a:effectLst/>
+            </c:spPr>
+          </c:marker>
+          <c:errBars>
+            <c:errDir val="y"/>
+            <c:errBarType val="both"/>
+            <c:errValType val="cust"/>
+            <c:noEndCap val="0"/>
+            <c:plus>
+              <c:numRef>
+                <c:f>'python + mongodb'!$E$22:$E$26</c:f>
+                <c:numCache>
+                  <c:formatCode>General</c:formatCode>
+                  <c:ptCount val="5"/>
+                  <c:pt idx="0">
+                    <c:v>0.14535298674698802</c:v>
+                  </c:pt>
+                  <c:pt idx="1">
+                    <c:v>0.14535298674698802</c:v>
+                  </c:pt>
+                  <c:pt idx="2">
+                    <c:v>0.14535298674698802</c:v>
+                  </c:pt>
+                  <c:pt idx="3">
+                    <c:v>0.14535298674698802</c:v>
+                  </c:pt>
+                  <c:pt idx="4">
+                    <c:v>0.14535298674698802</c:v>
+                  </c:pt>
+                </c:numCache>
+              </c:numRef>
+            </c:plus>
+            <c:minus>
+              <c:numRef>
+                <c:f>'python + mongodb'!$E$22:$E$26</c:f>
+                <c:numCache>
+                  <c:formatCode>General</c:formatCode>
+                  <c:ptCount val="5"/>
+                  <c:pt idx="0">
+                    <c:v>0.14535298674698802</c:v>
+                  </c:pt>
+                  <c:pt idx="1">
+                    <c:v>0.14535298674698802</c:v>
+                  </c:pt>
+                  <c:pt idx="2">
+                    <c:v>0.14535298674698802</c:v>
+                  </c:pt>
+                  <c:pt idx="3">
+                    <c:v>0.14535298674698802</c:v>
+                  </c:pt>
+                  <c:pt idx="4">
+                    <c:v>0.14535298674698802</c:v>
+                  </c:pt>
+                </c:numCache>
+              </c:numRef>
+            </c:minus>
+            <c:spPr>
+              <a:noFill/>
+              <a:ln w="9525" cap="flat" cmpd="sng" algn="ctr">
+                <a:solidFill>
+                  <a:schemeClr val="tx1">
+                    <a:lumMod val="65000"/>
+                    <a:lumOff val="35000"/>
+                  </a:schemeClr>
+                </a:solidFill>
+                <a:round/>
+              </a:ln>
+              <a:effectLst/>
+            </c:spPr>
+          </c:errBars>
+          <c:errBars>
+            <c:errDir val="x"/>
+            <c:errBarType val="both"/>
+            <c:errValType val="stdDev"/>
+            <c:noEndCap val="0"/>
+            <c:val val="1"/>
+            <c:spPr>
+              <a:noFill/>
+              <a:ln w="9525" cap="flat" cmpd="sng" algn="ctr">
+                <a:solidFill>
+                  <a:schemeClr val="tx1">
+                    <a:lumMod val="65000"/>
+                    <a:lumOff val="35000"/>
+                  </a:schemeClr>
+                </a:solidFill>
+                <a:round/>
+              </a:ln>
+              <a:effectLst/>
+            </c:spPr>
+          </c:errBars>
+          <c:xVal>
+            <c:numRef>
+              <c:f>'java + mongo'!$A$9:$A$13</c:f>
+              <c:numCache>
+                <c:formatCode>General</c:formatCode>
+                <c:ptCount val="5"/>
+                <c:pt idx="0">
+                  <c:v>50</c:v>
+                </c:pt>
+                <c:pt idx="1">
+                  <c:v>100</c:v>
+                </c:pt>
+                <c:pt idx="2">
+                  <c:v>150</c:v>
+                </c:pt>
+                <c:pt idx="3">
+                  <c:v>250</c:v>
+                </c:pt>
+                <c:pt idx="4">
+                  <c:v>500</c:v>
+                </c:pt>
+              </c:numCache>
+            </c:numRef>
+          </c:xVal>
+          <c:yVal>
+            <c:numRef>
+              <c:f>'python + mongodb'!$B$22:$B$26</c:f>
+              <c:numCache>
+                <c:formatCode>0.00</c:formatCode>
+                <c:ptCount val="5"/>
+                <c:pt idx="0">
+                  <c:v>17.027171054933902</c:v>
+                </c:pt>
+                <c:pt idx="1">
+                  <c:v>17.027171054933902</c:v>
+                </c:pt>
+                <c:pt idx="2">
+                  <c:v>17.027171054933902</c:v>
+                </c:pt>
+                <c:pt idx="3">
+                  <c:v>17.027171054933902</c:v>
+                </c:pt>
+                <c:pt idx="4">
+                  <c:v>17.027171054933902</c:v>
+                </c:pt>
+              </c:numCache>
+            </c:numRef>
+          </c:yVal>
+          <c:smooth val="1"/>
+          <c:extLst>
+            <c:ext xmlns:c16="http://schemas.microsoft.com/office/drawing/2014/chart" uri="{C3380CC4-5D6E-409C-BE32-E72D297353CC}">
+              <c16:uniqueId val="{00000002-CB91-4A27-BAC5-D7C1A110C1D2}"/>
+            </c:ext>
+          </c:extLst>
+        </c:ser>
+        <c:ser>
+          <c:idx val="3"/>
+          <c:order val="3"/>
+          <c:tx>
+            <c:v>Python + SQLite</c:v>
+          </c:tx>
+          <c:spPr>
+            <a:ln w="19050" cap="rnd">
+              <a:solidFill>
+                <a:schemeClr val="accent4"/>
+              </a:solidFill>
+              <a:round/>
+            </a:ln>
+            <a:effectLst/>
+          </c:spPr>
+          <c:marker>
+            <c:symbol val="circle"/>
+            <c:size val="5"/>
+            <c:spPr>
+              <a:solidFill>
+                <a:schemeClr val="accent4"/>
+              </a:solidFill>
+              <a:ln w="9525">
+                <a:solidFill>
+                  <a:schemeClr val="accent4"/>
+                </a:solidFill>
+              </a:ln>
+              <a:effectLst/>
+            </c:spPr>
+          </c:marker>
+          <c:errBars>
+            <c:errDir val="y"/>
+            <c:errBarType val="both"/>
+            <c:errValType val="cust"/>
+            <c:noEndCap val="0"/>
+            <c:plus>
+              <c:numRef>
+                <c:f>'python + sqlit'!$E$23:$E$27</c:f>
+                <c:numCache>
+                  <c:formatCode>General</c:formatCode>
+                  <c:ptCount val="5"/>
+                  <c:pt idx="0">
+                    <c:v>0.77268084526995284</c:v>
+                  </c:pt>
+                  <c:pt idx="1">
+                    <c:v>0.77268084526995284</c:v>
+                  </c:pt>
+                  <c:pt idx="2">
+                    <c:v>0.77268084526995284</c:v>
+                  </c:pt>
+                  <c:pt idx="3">
+                    <c:v>0.77268084526995284</c:v>
+                  </c:pt>
+                  <c:pt idx="4">
+                    <c:v>0.77268084526995284</c:v>
+                  </c:pt>
+                </c:numCache>
+              </c:numRef>
+            </c:plus>
+            <c:minus>
+              <c:numRef>
+                <c:f>'python + sqlit'!$E$23:$E$27</c:f>
+                <c:numCache>
+                  <c:formatCode>General</c:formatCode>
+                  <c:ptCount val="5"/>
+                  <c:pt idx="0">
+                    <c:v>0.77268084526995284</c:v>
+                  </c:pt>
+                  <c:pt idx="1">
+                    <c:v>0.77268084526995284</c:v>
+                  </c:pt>
+                  <c:pt idx="2">
+                    <c:v>0.77268084526995284</c:v>
+                  </c:pt>
+                  <c:pt idx="3">
+                    <c:v>0.77268084526995284</c:v>
+                  </c:pt>
+                  <c:pt idx="4">
+                    <c:v>0.77268084526995284</c:v>
+                  </c:pt>
+                </c:numCache>
+              </c:numRef>
+            </c:minus>
+            <c:spPr>
+              <a:noFill/>
+              <a:ln w="9525" cap="flat" cmpd="sng" algn="ctr">
+                <a:solidFill>
+                  <a:schemeClr val="tx1">
+                    <a:lumMod val="65000"/>
+                    <a:lumOff val="35000"/>
+                  </a:schemeClr>
+                </a:solidFill>
+                <a:round/>
+              </a:ln>
+              <a:effectLst/>
+            </c:spPr>
+          </c:errBars>
+          <c:xVal>
+            <c:numRef>
+              <c:f>'java + mongo'!$A$9:$A$13</c:f>
+              <c:numCache>
+                <c:formatCode>General</c:formatCode>
+                <c:ptCount val="5"/>
+                <c:pt idx="0">
+                  <c:v>50</c:v>
+                </c:pt>
+                <c:pt idx="1">
+                  <c:v>100</c:v>
+                </c:pt>
+                <c:pt idx="2">
+                  <c:v>150</c:v>
+                </c:pt>
+                <c:pt idx="3">
+                  <c:v>250</c:v>
+                </c:pt>
+                <c:pt idx="4">
+                  <c:v>500</c:v>
+                </c:pt>
+              </c:numCache>
+            </c:numRef>
+          </c:xVal>
+          <c:yVal>
+            <c:numRef>
+              <c:f>'python + sqlit'!$B$23:$B$27</c:f>
+              <c:numCache>
+                <c:formatCode>0.00</c:formatCode>
+                <c:ptCount val="5"/>
+                <c:pt idx="0">
+                  <c:v>24.161589630197</c:v>
+                </c:pt>
+                <c:pt idx="1">
+                  <c:v>24.161589630197</c:v>
+                </c:pt>
+                <c:pt idx="2">
+                  <c:v>24.161589630197</c:v>
+                </c:pt>
+                <c:pt idx="3">
+                  <c:v>24.161589630197</c:v>
+                </c:pt>
+                <c:pt idx="4">
+                  <c:v>24.161589630197</c:v>
+                </c:pt>
+              </c:numCache>
+            </c:numRef>
+          </c:yVal>
+          <c:smooth val="1"/>
+          <c:extLst>
+            <c:ext xmlns:c16="http://schemas.microsoft.com/office/drawing/2014/chart" uri="{C3380CC4-5D6E-409C-BE32-E72D297353CC}">
+              <c16:uniqueId val="{00000003-CB91-4A27-BAC5-D7C1A110C1D2}"/>
+            </c:ext>
+          </c:extLst>
+        </c:ser>
+        <c:dLbls>
+          <c:showLegendKey val="0"/>
+          <c:showVal val="0"/>
+          <c:showCatName val="0"/>
+          <c:showSerName val="0"/>
+          <c:showPercent val="0"/>
+          <c:showBubbleSize val="0"/>
+        </c:dLbls>
+        <c:axId val="460209328"/>
+        <c:axId val="460210288"/>
+      </c:scatterChart>
+      <c:valAx>
+        <c:axId val="460209328"/>
+        <c:scaling>
+          <c:orientation val="minMax"/>
+          <c:max val="500"/>
+          <c:min val="50"/>
+        </c:scaling>
+        <c:delete val="0"/>
+        <c:axPos val="b"/>
+        <c:majorGridlines>
+          <c:spPr>
+            <a:ln w="9525" cap="flat" cmpd="sng" algn="ctr">
+              <a:solidFill>
+                <a:schemeClr val="tx1">
+                  <a:lumMod val="15000"/>
+                  <a:lumOff val="85000"/>
+                </a:schemeClr>
+              </a:solidFill>
+              <a:round/>
+            </a:ln>
+            <a:effectLst/>
+          </c:spPr>
+        </c:majorGridlines>
+        <c:title>
+          <c:tx>
+            <c:rich>
+              <a:bodyPr rot="0" spcFirstLastPara="1" vertOverflow="ellipsis" vert="horz" wrap="square" anchor="ctr" anchorCtr="1"/>
+              <a:lstStyle/>
+              <a:p>
+                <a:pPr>
+                  <a:defRPr sz="1000" b="0" i="0" u="none" strike="noStrike" kern="1200" baseline="0">
+                    <a:solidFill>
+                      <a:schemeClr val="tx1">
+                        <a:lumMod val="65000"/>
+                        <a:lumOff val="35000"/>
+                      </a:schemeClr>
+                    </a:solidFill>
+                    <a:latin typeface="+mn-lt"/>
+                    <a:ea typeface="+mn-ea"/>
+                    <a:cs typeface="+mn-cs"/>
+                  </a:defRPr>
+                </a:pPr>
+                <a:r>
+                  <a:rPr lang="pl-PL"/>
+                  <a:t>Rozmiar pliku</a:t>
+                </a:r>
+              </a:p>
+            </c:rich>
+          </c:tx>
+          <c:overlay val="0"/>
+          <c:spPr>
+            <a:noFill/>
+            <a:ln>
+              <a:noFill/>
+            </a:ln>
+            <a:effectLst/>
+          </c:spPr>
+          <c:txPr>
+            <a:bodyPr rot="0" spcFirstLastPara="1" vertOverflow="ellipsis" vert="horz" wrap="square" anchor="ctr" anchorCtr="1"/>
+            <a:lstStyle/>
+            <a:p>
+              <a:pPr>
+                <a:defRPr sz="1000" b="0" i="0" u="none" strike="noStrike" kern="1200" baseline="0">
+                  <a:solidFill>
+                    <a:schemeClr val="tx1">
+                      <a:lumMod val="65000"/>
+                      <a:lumOff val="35000"/>
+                    </a:schemeClr>
+                  </a:solidFill>
+                  <a:latin typeface="+mn-lt"/>
+                  <a:ea typeface="+mn-ea"/>
+                  <a:cs typeface="+mn-cs"/>
+                </a:defRPr>
+              </a:pPr>
+              <a:endParaRPr lang="pl-PL"/>
+            </a:p>
+          </c:txPr>
+        </c:title>
+        <c:numFmt formatCode="General" sourceLinked="1"/>
+        <c:majorTickMark val="none"/>
+        <c:minorTickMark val="none"/>
+        <c:tickLblPos val="nextTo"/>
+        <c:spPr>
+          <a:noFill/>
+          <a:ln w="9525" cap="flat" cmpd="sng" algn="ctr">
+            <a:solidFill>
+              <a:schemeClr val="tx1">
+                <a:lumMod val="25000"/>
+                <a:lumOff val="75000"/>
+              </a:schemeClr>
+            </a:solidFill>
+            <a:round/>
+          </a:ln>
+          <a:effectLst/>
+        </c:spPr>
+        <c:txPr>
+          <a:bodyPr rot="-60000000" spcFirstLastPara="1" vertOverflow="ellipsis" vert="horz" wrap="square" anchor="ctr" anchorCtr="1"/>
+          <a:lstStyle/>
+          <a:p>
+            <a:pPr>
+              <a:defRPr sz="900" b="0" i="0" u="none" strike="noStrike" kern="1200" baseline="0">
+                <a:solidFill>
+                  <a:schemeClr val="tx1">
+                    <a:lumMod val="65000"/>
+                    <a:lumOff val="35000"/>
+                  </a:schemeClr>
+                </a:solidFill>
+                <a:latin typeface="+mn-lt"/>
+                <a:ea typeface="+mn-ea"/>
+                <a:cs typeface="+mn-cs"/>
+              </a:defRPr>
+            </a:pPr>
+            <a:endParaRPr lang="pl-PL"/>
+          </a:p>
+        </c:txPr>
+        <c:crossAx val="460210288"/>
+        <c:crosses val="autoZero"/>
+        <c:crossBetween val="midCat"/>
+      </c:valAx>
+      <c:valAx>
+        <c:axId val="460210288"/>
+        <c:scaling>
+          <c:orientation val="minMax"/>
+          <c:max val="25"/>
+          <c:min val="5"/>
+        </c:scaling>
+        <c:delete val="0"/>
+        <c:axPos val="l"/>
+        <c:majorGridlines>
+          <c:spPr>
+            <a:ln w="9525" cap="flat" cmpd="sng" algn="ctr">
+              <a:solidFill>
+                <a:schemeClr val="tx1">
+                  <a:lumMod val="15000"/>
+                  <a:lumOff val="85000"/>
+                </a:schemeClr>
+              </a:solidFill>
+              <a:round/>
+            </a:ln>
+            <a:effectLst/>
+          </c:spPr>
+        </c:majorGridlines>
+        <c:title>
+          <c:tx>
+            <c:rich>
+              <a:bodyPr rot="-5400000" spcFirstLastPara="1" vertOverflow="ellipsis" vert="horz" wrap="square" anchor="ctr" anchorCtr="1"/>
+              <a:lstStyle/>
+              <a:p>
+                <a:pPr>
+                  <a:defRPr sz="1000" b="0" i="0" u="none" strike="noStrike" kern="1200" baseline="0">
+                    <a:solidFill>
+                      <a:schemeClr val="tx1">
+                        <a:lumMod val="65000"/>
+                        <a:lumOff val="35000"/>
+                      </a:schemeClr>
+                    </a:solidFill>
+                    <a:latin typeface="+mn-lt"/>
+                    <a:ea typeface="+mn-ea"/>
+                    <a:cs typeface="+mn-cs"/>
+                  </a:defRPr>
+                </a:pPr>
+                <a:r>
+                  <a:rPr lang="pl-PL"/>
+                  <a:t>Wykorzytsanie</a:t>
+                </a:r>
+                <a:r>
+                  <a:rPr lang="pl-PL" baseline="0"/>
+                  <a:t> procesora[%]</a:t>
+                </a:r>
+              </a:p>
+              <a:p>
+                <a:pPr>
+                  <a:defRPr/>
+                </a:pPr>
+                <a:endParaRPr lang="pl-PL"/>
+              </a:p>
+            </c:rich>
+          </c:tx>
+          <c:overlay val="0"/>
+          <c:spPr>
+            <a:noFill/>
+            <a:ln>
+              <a:noFill/>
+            </a:ln>
+            <a:effectLst/>
+          </c:spPr>
+          <c:txPr>
+            <a:bodyPr rot="-5400000" spcFirstLastPara="1" vertOverflow="ellipsis" vert="horz" wrap="square" anchor="ctr" anchorCtr="1"/>
+            <a:lstStyle/>
+            <a:p>
+              <a:pPr>
+                <a:defRPr sz="1000" b="0" i="0" u="none" strike="noStrike" kern="1200" baseline="0">
+                  <a:solidFill>
+                    <a:schemeClr val="tx1">
+                      <a:lumMod val="65000"/>
+                      <a:lumOff val="35000"/>
+                    </a:schemeClr>
+                  </a:solidFill>
+                  <a:latin typeface="+mn-lt"/>
+                  <a:ea typeface="+mn-ea"/>
+                  <a:cs typeface="+mn-cs"/>
+                </a:defRPr>
+              </a:pPr>
+              <a:endParaRPr lang="pl-PL"/>
+            </a:p>
+          </c:txPr>
+        </c:title>
+        <c:numFmt formatCode="0.00" sourceLinked="1"/>
+        <c:majorTickMark val="none"/>
+        <c:minorTickMark val="none"/>
+        <c:tickLblPos val="nextTo"/>
+        <c:spPr>
+          <a:noFill/>
+          <a:ln w="9525" cap="flat" cmpd="sng" algn="ctr">
+            <a:solidFill>
+              <a:schemeClr val="tx1">
+                <a:lumMod val="25000"/>
+                <a:lumOff val="75000"/>
+              </a:schemeClr>
+            </a:solidFill>
+            <a:round/>
+          </a:ln>
+          <a:effectLst/>
+        </c:spPr>
+        <c:txPr>
+          <a:bodyPr rot="-60000000" spcFirstLastPara="1" vertOverflow="ellipsis" vert="horz" wrap="square" anchor="ctr" anchorCtr="1"/>
+          <a:lstStyle/>
+          <a:p>
+            <a:pPr>
+              <a:defRPr sz="900" b="0" i="0" u="none" strike="noStrike" kern="1200" baseline="0">
+                <a:solidFill>
+                  <a:schemeClr val="tx1">
+                    <a:lumMod val="65000"/>
+                    <a:lumOff val="35000"/>
+                  </a:schemeClr>
+                </a:solidFill>
+                <a:latin typeface="+mn-lt"/>
+                <a:ea typeface="+mn-ea"/>
+                <a:cs typeface="+mn-cs"/>
+              </a:defRPr>
+            </a:pPr>
+            <a:endParaRPr lang="pl-PL"/>
+          </a:p>
+        </c:txPr>
+        <c:crossAx val="460209328"/>
+        <c:crosses val="autoZero"/>
+        <c:crossBetween val="midCat"/>
+      </c:valAx>
+      <c:spPr>
+        <a:noFill/>
+        <a:ln>
+          <a:noFill/>
+        </a:ln>
+        <a:effectLst/>
+      </c:spPr>
+    </c:plotArea>
+    <c:legend>
+      <c:legendPos val="b"/>
+      <c:overlay val="0"/>
+      <c:spPr>
+        <a:noFill/>
+        <a:ln>
+          <a:noFill/>
+        </a:ln>
+        <a:effectLst/>
+      </c:spPr>
+      <c:txPr>
+        <a:bodyPr rot="0" spcFirstLastPara="1" vertOverflow="ellipsis" vert="horz" wrap="square" anchor="ctr" anchorCtr="1"/>
+        <a:lstStyle/>
+        <a:p>
+          <a:pPr>
+            <a:defRPr sz="900" b="0" i="0" u="none" strike="noStrike" kern="1200" baseline="0">
+              <a:solidFill>
+                <a:schemeClr val="tx1">
+                  <a:lumMod val="65000"/>
+                  <a:lumOff val="35000"/>
+                </a:schemeClr>
+              </a:solidFill>
+              <a:latin typeface="+mn-lt"/>
+              <a:ea typeface="+mn-ea"/>
+              <a:cs typeface="+mn-cs"/>
+            </a:defRPr>
+          </a:pPr>
+          <a:endParaRPr lang="pl-PL"/>
+        </a:p>
+      </c:txPr>
+    </c:legend>
+    <c:plotVisOnly val="1"/>
+    <c:dispBlanksAs val="gap"/>
+    <c:showDLblsOverMax val="0"/>
+    <c:extLst>
+      <c:ext xmlns:c16r3="http://schemas.microsoft.com/office/drawing/2017/03/chart" uri="{56B9EC1D-385E-4148-901F-78D8002777C0}">
+        <c16r3:dataDisplayOptions16>
+          <c16r3:dispNaAsBlank val="1"/>
+        </c16r3:dataDisplayOptions16>
+      </c:ext>
+    </c:extLst>
+  </c:chart>
+  <c:spPr>
+    <a:solidFill>
+      <a:schemeClr val="bg1"/>
+    </a:solidFill>
+    <a:ln w="9525" cap="flat" cmpd="sng" algn="ctr">
+      <a:solidFill>
+        <a:schemeClr val="tx1">
+          <a:lumMod val="15000"/>
+          <a:lumOff val="85000"/>
+        </a:schemeClr>
+      </a:solidFill>
+      <a:round/>
+    </a:ln>
+    <a:effectLst/>
+  </c:spPr>
+  <c:txPr>
+    <a:bodyPr/>
+    <a:lstStyle/>
+    <a:p>
+      <a:pPr>
+        <a:defRPr/>
+      </a:pPr>
+      <a:endParaRPr lang="pl-PL"/>
+    </a:p>
+  </c:txPr>
+  <c:externalData r:id="rId3">
+    <c:autoUpdate val="0"/>
+  </c:externalData>
+</c:chartSpace>
+</file>
+
+<file path=word/charts/chart2.xml><?xml version="1.0" encoding="utf-8"?>
+<c:chartSpace xmlns:c="http://schemas.openxmlformats.org/drawingml/2006/chart" xmlns:a="http://schemas.openxmlformats.org/drawingml/2006/main" xmlns:r="http://schemas.openxmlformats.org/officeDocument/2006/relationships" xmlns:c16r2="http://schemas.microsoft.com/office/drawing/2015/06/chart">
+  <c:date1904 val="0"/>
+  <c:lang val="pl-PL"/>
+  <c:roundedCorners val="0"/>
+  <mc:AlternateContent xmlns:mc="http://schemas.openxmlformats.org/markup-compatibility/2006">
+    <mc:Choice xmlns:c14="http://schemas.microsoft.com/office/drawing/2007/8/2/chart" Requires="c14">
+      <c14:style val="102"/>
+    </mc:Choice>
+    <mc:Fallback>
+      <c:style val="2"/>
+    </mc:Fallback>
+  </mc:AlternateContent>
+  <c:chart>
+    <c:title>
+      <c:tx>
+        <c:rich>
+          <a:bodyPr rot="0" spcFirstLastPara="1" vertOverflow="ellipsis" vert="horz" wrap="square" anchor="ctr" anchorCtr="1"/>
+          <a:lstStyle/>
+          <a:p>
+            <a:pPr>
+              <a:defRPr sz="1400" b="0" i="0" u="none" strike="noStrike" kern="1200" spc="0" baseline="0">
+                <a:solidFill>
+                  <a:schemeClr val="tx1">
+                    <a:lumMod val="65000"/>
+                    <a:lumOff val="35000"/>
+                  </a:schemeClr>
+                </a:solidFill>
+                <a:latin typeface="+mn-lt"/>
+                <a:ea typeface="+mn-ea"/>
+                <a:cs typeface="+mn-cs"/>
+              </a:defRPr>
+            </a:pPr>
+            <a:r>
+              <a:rPr lang="pl-PL"/>
+              <a:t>Średni</a:t>
+            </a:r>
+            <a:r>
+              <a:rPr lang="pl-PL" baseline="0"/>
+              <a:t> rozmiar wykorzystywanej pamięci</a:t>
+            </a:r>
+          </a:p>
+        </c:rich>
+      </c:tx>
+      <c:overlay val="0"/>
+      <c:spPr>
+        <a:noFill/>
+        <a:ln>
+          <a:noFill/>
+        </a:ln>
+        <a:effectLst/>
+      </c:spPr>
+      <c:txPr>
+        <a:bodyPr rot="0" spcFirstLastPara="1" vertOverflow="ellipsis" vert="horz" wrap="square" anchor="ctr" anchorCtr="1"/>
+        <a:lstStyle/>
+        <a:p>
+          <a:pPr>
+            <a:defRPr sz="1400" b="0" i="0" u="none" strike="noStrike" kern="1200" spc="0" baseline="0">
+              <a:solidFill>
+                <a:schemeClr val="tx1">
+                  <a:lumMod val="65000"/>
+                  <a:lumOff val="35000"/>
+                </a:schemeClr>
+              </a:solidFill>
+              <a:latin typeface="+mn-lt"/>
+              <a:ea typeface="+mn-ea"/>
+              <a:cs typeface="+mn-cs"/>
+            </a:defRPr>
+          </a:pPr>
+          <a:endParaRPr lang="pl-PL"/>
+        </a:p>
+      </c:txPr>
+    </c:title>
+    <c:autoTitleDeleted val="0"/>
+    <c:plotArea>
+      <c:layout/>
+      <c:scatterChart>
+        <c:scatterStyle val="smoothMarker"/>
+        <c:varyColors val="0"/>
+        <c:ser>
+          <c:idx val="0"/>
+          <c:order val="0"/>
+          <c:tx>
+            <c:v>Java + Mongo</c:v>
+          </c:tx>
+          <c:spPr>
+            <a:ln w="19050" cap="rnd">
+              <a:solidFill>
+                <a:schemeClr val="accent1"/>
+              </a:solidFill>
+              <a:round/>
+            </a:ln>
+            <a:effectLst/>
+          </c:spPr>
+          <c:marker>
+            <c:symbol val="circle"/>
+            <c:size val="5"/>
+            <c:spPr>
+              <a:solidFill>
+                <a:schemeClr val="accent1"/>
+              </a:solidFill>
+              <a:ln w="9525">
+                <a:solidFill>
+                  <a:schemeClr val="accent1"/>
+                </a:solidFill>
+              </a:ln>
+              <a:effectLst/>
+            </c:spPr>
+          </c:marker>
+          <c:errBars>
+            <c:errDir val="y"/>
+            <c:errBarType val="both"/>
+            <c:errValType val="cust"/>
+            <c:noEndCap val="0"/>
+            <c:plus>
+              <c:numRef>
+                <c:f>'java + mongo'!$F$23:$F$27</c:f>
+                <c:numCache>
+                  <c:formatCode>General</c:formatCode>
+                  <c:ptCount val="5"/>
+                  <c:pt idx="0">
+                    <c:v>21.691532724873806</c:v>
+                  </c:pt>
+                  <c:pt idx="1">
+                    <c:v>29.233933910451164</c:v>
+                  </c:pt>
+                  <c:pt idx="2">
+                    <c:v>10.330057799081354</c:v>
+                  </c:pt>
+                  <c:pt idx="3">
+                    <c:v>18.161201681536618</c:v>
+                  </c:pt>
+                  <c:pt idx="4">
+                    <c:v>22.692767986435427</c:v>
+                  </c:pt>
+                </c:numCache>
+              </c:numRef>
+            </c:plus>
+            <c:minus>
+              <c:numRef>
+                <c:f>'java + mongo'!$F$23:$F$27</c:f>
+                <c:numCache>
+                  <c:formatCode>General</c:formatCode>
+                  <c:ptCount val="5"/>
+                  <c:pt idx="0">
+                    <c:v>21.691532724873806</c:v>
+                  </c:pt>
+                  <c:pt idx="1">
+                    <c:v>29.233933910451164</c:v>
+                  </c:pt>
+                  <c:pt idx="2">
+                    <c:v>10.330057799081354</c:v>
+                  </c:pt>
+                  <c:pt idx="3">
+                    <c:v>18.161201681536618</c:v>
+                  </c:pt>
+                  <c:pt idx="4">
+                    <c:v>22.692767986435427</c:v>
+                  </c:pt>
+                </c:numCache>
+              </c:numRef>
+            </c:minus>
+            <c:spPr>
+              <a:noFill/>
+              <a:ln w="9525" cap="flat" cmpd="sng" algn="ctr">
+                <a:solidFill>
+                  <a:schemeClr val="tx1">
+                    <a:lumMod val="65000"/>
+                    <a:lumOff val="35000"/>
+                  </a:schemeClr>
+                </a:solidFill>
+                <a:round/>
+              </a:ln>
+              <a:effectLst/>
+            </c:spPr>
+          </c:errBars>
+          <c:xVal>
+            <c:numRef>
+              <c:f>'java + mongo'!$A$9:$A$13</c:f>
+              <c:numCache>
+                <c:formatCode>General</c:formatCode>
+                <c:ptCount val="5"/>
+                <c:pt idx="0">
+                  <c:v>50</c:v>
+                </c:pt>
+                <c:pt idx="1">
+                  <c:v>100</c:v>
+                </c:pt>
+                <c:pt idx="2">
+                  <c:v>150</c:v>
+                </c:pt>
+                <c:pt idx="3">
+                  <c:v>250</c:v>
+                </c:pt>
+                <c:pt idx="4">
+                  <c:v>500</c:v>
+                </c:pt>
+              </c:numCache>
+            </c:numRef>
+          </c:xVal>
+          <c:yVal>
+            <c:numRef>
+              <c:f>'java + mongo'!$C$23:$C$27</c:f>
+              <c:numCache>
+                <c:formatCode>0.00</c:formatCode>
+                <c:ptCount val="5"/>
+                <c:pt idx="0">
+                  <c:v>60.552547762080003</c:v>
+                </c:pt>
+                <c:pt idx="1">
+                  <c:v>63.124478292480006</c:v>
+                </c:pt>
+                <c:pt idx="2">
+                  <c:v>52.46402732208</c:v>
+                </c:pt>
+                <c:pt idx="3">
+                  <c:v>59.517511648320003</c:v>
+                </c:pt>
+                <c:pt idx="4">
+                  <c:v>64.814486573760007</c:v>
+                </c:pt>
+              </c:numCache>
+            </c:numRef>
+          </c:yVal>
+          <c:smooth val="1"/>
+          <c:extLst>
+            <c:ext xmlns:c16="http://schemas.microsoft.com/office/drawing/2014/chart" uri="{C3380CC4-5D6E-409C-BE32-E72D297353CC}">
+              <c16:uniqueId val="{00000000-CAB4-4DB8-A600-6667A1D1288C}"/>
+            </c:ext>
+          </c:extLst>
+        </c:ser>
+        <c:ser>
+          <c:idx val="1"/>
+          <c:order val="1"/>
+          <c:tx>
+            <c:v>Java + SQLite</c:v>
+          </c:tx>
+          <c:spPr>
+            <a:ln w="19050" cap="rnd">
+              <a:solidFill>
+                <a:schemeClr val="accent2"/>
+              </a:solidFill>
+              <a:round/>
+            </a:ln>
+            <a:effectLst/>
+          </c:spPr>
+          <c:marker>
+            <c:symbol val="circle"/>
+            <c:size val="5"/>
+            <c:spPr>
+              <a:solidFill>
+                <a:schemeClr val="accent2"/>
+              </a:solidFill>
+              <a:ln w="9525">
+                <a:solidFill>
+                  <a:schemeClr val="accent2"/>
+                </a:solidFill>
+              </a:ln>
+              <a:effectLst/>
+            </c:spPr>
+          </c:marker>
+          <c:errBars>
+            <c:errDir val="y"/>
+            <c:errBarType val="both"/>
+            <c:errValType val="cust"/>
+            <c:noEndCap val="0"/>
+            <c:plus>
+              <c:numRef>
+                <c:f>'java + sqlite'!$F$24:$F$28</c:f>
+                <c:numCache>
+                  <c:formatCode>General</c:formatCode>
+                  <c:ptCount val="5"/>
+                  <c:pt idx="0">
+                    <c:v>12.986916969726906</c:v>
+                  </c:pt>
+                  <c:pt idx="1">
+                    <c:v>11.001819089974342</c:v>
+                  </c:pt>
+                  <c:pt idx="2">
+                    <c:v>24.400507360858565</c:v>
+                  </c:pt>
+                  <c:pt idx="3">
+                    <c:v>17.175136311537319</c:v>
+                  </c:pt>
+                  <c:pt idx="4">
+                    <c:v>32.82032590707361</c:v>
+                  </c:pt>
+                </c:numCache>
+              </c:numRef>
+            </c:plus>
+            <c:minus>
+              <c:numRef>
+                <c:f>'java + sqlite'!$F$24:$F$28</c:f>
+                <c:numCache>
+                  <c:formatCode>General</c:formatCode>
+                  <c:ptCount val="5"/>
+                  <c:pt idx="0">
+                    <c:v>12.986916969726906</c:v>
+                  </c:pt>
+                  <c:pt idx="1">
+                    <c:v>11.001819089974342</c:v>
+                  </c:pt>
+                  <c:pt idx="2">
+                    <c:v>24.400507360858565</c:v>
+                  </c:pt>
+                  <c:pt idx="3">
+                    <c:v>17.175136311537319</c:v>
+                  </c:pt>
+                  <c:pt idx="4">
+                    <c:v>32.82032590707361</c:v>
+                  </c:pt>
+                </c:numCache>
+              </c:numRef>
+            </c:minus>
+            <c:spPr>
+              <a:noFill/>
+              <a:ln w="9525" cap="flat" cmpd="sng" algn="ctr">
+                <a:solidFill>
+                  <a:schemeClr val="tx1">
+                    <a:lumMod val="65000"/>
+                    <a:lumOff val="35000"/>
+                  </a:schemeClr>
+                </a:solidFill>
+                <a:round/>
+              </a:ln>
+              <a:effectLst/>
+            </c:spPr>
+          </c:errBars>
+          <c:xVal>
+            <c:numRef>
+              <c:f>'java + mongo'!$A$9:$A$13</c:f>
+              <c:numCache>
+                <c:formatCode>General</c:formatCode>
+                <c:ptCount val="5"/>
+                <c:pt idx="0">
+                  <c:v>50</c:v>
+                </c:pt>
+                <c:pt idx="1">
+                  <c:v>100</c:v>
+                </c:pt>
+                <c:pt idx="2">
+                  <c:v>150</c:v>
+                </c:pt>
+                <c:pt idx="3">
+                  <c:v>250</c:v>
+                </c:pt>
+                <c:pt idx="4">
+                  <c:v>500</c:v>
+                </c:pt>
+              </c:numCache>
+            </c:numRef>
+          </c:xVal>
+          <c:yVal>
+            <c:numRef>
+              <c:f>'java + sqlite'!$C$24:$C$28</c:f>
+              <c:numCache>
+                <c:formatCode>0.00</c:formatCode>
+                <c:ptCount val="5"/>
+                <c:pt idx="0">
+                  <c:v>69.67806245268001</c:v>
+                </c:pt>
+                <c:pt idx="1">
+                  <c:v>80.486089342560007</c:v>
+                </c:pt>
+                <c:pt idx="2">
+                  <c:v>93.232515678720006</c:v>
+                </c:pt>
+                <c:pt idx="3">
+                  <c:v>66.111111153120007</c:v>
+                </c:pt>
+                <c:pt idx="4">
+                  <c:v>81.812029896959999</c:v>
+                </c:pt>
+              </c:numCache>
+            </c:numRef>
+          </c:yVal>
+          <c:smooth val="1"/>
+          <c:extLst>
+            <c:ext xmlns:c16="http://schemas.microsoft.com/office/drawing/2014/chart" uri="{C3380CC4-5D6E-409C-BE32-E72D297353CC}">
+              <c16:uniqueId val="{00000001-CAB4-4DB8-A600-6667A1D1288C}"/>
+            </c:ext>
+          </c:extLst>
+        </c:ser>
+        <c:ser>
+          <c:idx val="2"/>
+          <c:order val="2"/>
+          <c:tx>
+            <c:v>Python + MongoDB</c:v>
+          </c:tx>
+          <c:spPr>
+            <a:ln w="19050" cap="rnd">
+              <a:solidFill>
+                <a:schemeClr val="accent3"/>
+              </a:solidFill>
+              <a:round/>
+            </a:ln>
+            <a:effectLst/>
+          </c:spPr>
+          <c:marker>
+            <c:symbol val="circle"/>
+            <c:size val="5"/>
+            <c:spPr>
+              <a:solidFill>
+                <a:schemeClr val="accent3"/>
+              </a:solidFill>
+              <a:ln w="9525">
+                <a:solidFill>
+                  <a:schemeClr val="accent3"/>
+                </a:solidFill>
+              </a:ln>
+              <a:effectLst/>
+            </c:spPr>
+          </c:marker>
+          <c:errBars>
+            <c:errDir val="y"/>
+            <c:errBarType val="both"/>
+            <c:errValType val="stdDev"/>
+            <c:noEndCap val="0"/>
+            <c:val val="1"/>
+            <c:spPr>
+              <a:noFill/>
+              <a:ln w="9525" cap="flat" cmpd="sng" algn="ctr">
+                <a:solidFill>
+                  <a:schemeClr val="tx1">
+                    <a:lumMod val="65000"/>
+                    <a:lumOff val="35000"/>
+                  </a:schemeClr>
+                </a:solidFill>
+                <a:round/>
+              </a:ln>
+              <a:effectLst/>
+            </c:spPr>
+          </c:errBars>
+          <c:xVal>
+            <c:numRef>
+              <c:f>'java + mongo'!$A$9:$A$13</c:f>
+              <c:numCache>
+                <c:formatCode>General</c:formatCode>
+                <c:ptCount val="5"/>
+                <c:pt idx="0">
+                  <c:v>50</c:v>
+                </c:pt>
+                <c:pt idx="1">
+                  <c:v>100</c:v>
+                </c:pt>
+                <c:pt idx="2">
+                  <c:v>150</c:v>
+                </c:pt>
+                <c:pt idx="3">
+                  <c:v>250</c:v>
+                </c:pt>
+                <c:pt idx="4">
+                  <c:v>500</c:v>
+                </c:pt>
+              </c:numCache>
+            </c:numRef>
+          </c:xVal>
+          <c:yVal>
+            <c:numRef>
+              <c:f>'python + mongodb'!$C$28:$C$32</c:f>
+              <c:numCache>
+                <c:formatCode>0.00</c:formatCode>
+                <c:ptCount val="5"/>
+                <c:pt idx="0">
+                  <c:v>19.721624862720002</c:v>
+                </c:pt>
+                <c:pt idx="1">
+                  <c:v>19.721624862720002</c:v>
+                </c:pt>
+                <c:pt idx="2">
+                  <c:v>19.721624862720002</c:v>
+                </c:pt>
+                <c:pt idx="3">
+                  <c:v>19.721624862720002</c:v>
+                </c:pt>
+                <c:pt idx="4">
+                  <c:v>19.721624862720002</c:v>
+                </c:pt>
+              </c:numCache>
+            </c:numRef>
+          </c:yVal>
+          <c:smooth val="1"/>
+          <c:extLst>
+            <c:ext xmlns:c16="http://schemas.microsoft.com/office/drawing/2014/chart" uri="{C3380CC4-5D6E-409C-BE32-E72D297353CC}">
+              <c16:uniqueId val="{00000002-CAB4-4DB8-A600-6667A1D1288C}"/>
+            </c:ext>
+          </c:extLst>
+        </c:ser>
+        <c:ser>
+          <c:idx val="3"/>
+          <c:order val="3"/>
+          <c:tx>
+            <c:v>Python + SQLite</c:v>
+          </c:tx>
+          <c:spPr>
+            <a:ln w="19050" cap="rnd">
+              <a:solidFill>
+                <a:schemeClr val="accent4"/>
+              </a:solidFill>
+              <a:round/>
+            </a:ln>
+            <a:effectLst/>
+          </c:spPr>
+          <c:marker>
+            <c:symbol val="circle"/>
+            <c:size val="5"/>
+            <c:spPr>
+              <a:solidFill>
+                <a:schemeClr val="accent4"/>
+              </a:solidFill>
+              <a:ln w="9525">
+                <a:solidFill>
+                  <a:schemeClr val="accent4"/>
+                </a:solidFill>
+              </a:ln>
+              <a:effectLst/>
+            </c:spPr>
+          </c:marker>
+          <c:errBars>
+            <c:errDir val="y"/>
+            <c:errBarType val="both"/>
+            <c:errValType val="cust"/>
+            <c:noEndCap val="0"/>
+            <c:plus>
+              <c:numRef>
+                <c:f>'python + sqlit'!$F$29:$F$33</c:f>
+                <c:numCache>
+                  <c:formatCode>General</c:formatCode>
+                  <c:ptCount val="5"/>
+                  <c:pt idx="0">
+                    <c:v>7.444656269109777E-2</c:v>
+                  </c:pt>
+                  <c:pt idx="1">
+                    <c:v>7.444656269109777E-2</c:v>
+                  </c:pt>
+                  <c:pt idx="2">
+                    <c:v>7.444656269109777E-2</c:v>
+                  </c:pt>
+                  <c:pt idx="3">
+                    <c:v>7.444656269109777E-2</c:v>
+                  </c:pt>
+                  <c:pt idx="4">
+                    <c:v>7.444656269109777E-2</c:v>
+                  </c:pt>
+                </c:numCache>
+              </c:numRef>
+            </c:plus>
+            <c:minus>
+              <c:numRef>
+                <c:f>'python + sqlit'!$F$29:$F$33</c:f>
+                <c:numCache>
+                  <c:formatCode>General</c:formatCode>
+                  <c:ptCount val="5"/>
+                  <c:pt idx="0">
+                    <c:v>7.444656269109777E-2</c:v>
+                  </c:pt>
+                  <c:pt idx="1">
+                    <c:v>7.444656269109777E-2</c:v>
+                  </c:pt>
+                  <c:pt idx="2">
+                    <c:v>7.444656269109777E-2</c:v>
+                  </c:pt>
+                  <c:pt idx="3">
+                    <c:v>7.444656269109777E-2</c:v>
+                  </c:pt>
+                  <c:pt idx="4">
+                    <c:v>7.444656269109777E-2</c:v>
+                  </c:pt>
+                </c:numCache>
+              </c:numRef>
+            </c:minus>
+            <c:spPr>
+              <a:noFill/>
+              <a:ln w="9525" cap="flat" cmpd="sng" algn="ctr">
+                <a:solidFill>
+                  <a:schemeClr val="tx1">
+                    <a:lumMod val="65000"/>
+                    <a:lumOff val="35000"/>
+                  </a:schemeClr>
+                </a:solidFill>
+                <a:round/>
+              </a:ln>
+              <a:effectLst/>
+            </c:spPr>
+          </c:errBars>
+          <c:xVal>
+            <c:numRef>
+              <c:f>'java + mongo'!$A$9:$A$13</c:f>
+              <c:numCache>
+                <c:formatCode>General</c:formatCode>
+                <c:ptCount val="5"/>
+                <c:pt idx="0">
+                  <c:v>50</c:v>
+                </c:pt>
+                <c:pt idx="1">
+                  <c:v>100</c:v>
+                </c:pt>
+                <c:pt idx="2">
+                  <c:v>150</c:v>
+                </c:pt>
+                <c:pt idx="3">
+                  <c:v>250</c:v>
+                </c:pt>
+                <c:pt idx="4">
+                  <c:v>500</c:v>
+                </c:pt>
+              </c:numCache>
+            </c:numRef>
+          </c:xVal>
+          <c:yVal>
+            <c:numRef>
+              <c:f>'python + sqlit'!$C$29:$C$33</c:f>
+              <c:numCache>
+                <c:formatCode>0.00</c:formatCode>
+                <c:ptCount val="5"/>
+                <c:pt idx="0">
+                  <c:v>17.030927400960003</c:v>
+                </c:pt>
+                <c:pt idx="1">
+                  <c:v>17.030927400960003</c:v>
+                </c:pt>
+                <c:pt idx="2">
+                  <c:v>17.030927400960003</c:v>
+                </c:pt>
+                <c:pt idx="3">
+                  <c:v>17.030927400960003</c:v>
+                </c:pt>
+                <c:pt idx="4">
+                  <c:v>17.030927400960003</c:v>
+                </c:pt>
+              </c:numCache>
+            </c:numRef>
+          </c:yVal>
+          <c:smooth val="1"/>
+          <c:extLst>
+            <c:ext xmlns:c16="http://schemas.microsoft.com/office/drawing/2014/chart" uri="{C3380CC4-5D6E-409C-BE32-E72D297353CC}">
+              <c16:uniqueId val="{00000003-CAB4-4DB8-A600-6667A1D1288C}"/>
+            </c:ext>
+          </c:extLst>
+        </c:ser>
+        <c:dLbls>
+          <c:showLegendKey val="0"/>
+          <c:showVal val="0"/>
+          <c:showCatName val="0"/>
+          <c:showSerName val="0"/>
+          <c:showPercent val="0"/>
+          <c:showBubbleSize val="0"/>
+        </c:dLbls>
+        <c:axId val="460209328"/>
+        <c:axId val="460210288"/>
+      </c:scatterChart>
+      <c:valAx>
+        <c:axId val="460209328"/>
+        <c:scaling>
+          <c:orientation val="minMax"/>
+          <c:max val="500"/>
+          <c:min val="50"/>
+        </c:scaling>
+        <c:delete val="0"/>
+        <c:axPos val="b"/>
+        <c:majorGridlines>
+          <c:spPr>
+            <a:ln w="9525" cap="flat" cmpd="sng" algn="ctr">
+              <a:solidFill>
+                <a:schemeClr val="tx1">
+                  <a:lumMod val="15000"/>
+                  <a:lumOff val="85000"/>
+                </a:schemeClr>
+              </a:solidFill>
+              <a:round/>
+            </a:ln>
+            <a:effectLst/>
+          </c:spPr>
+        </c:majorGridlines>
+        <c:title>
+          <c:tx>
+            <c:rich>
+              <a:bodyPr rot="0" spcFirstLastPara="1" vertOverflow="ellipsis" vert="horz" wrap="square" anchor="ctr" anchorCtr="1"/>
+              <a:lstStyle/>
+              <a:p>
+                <a:pPr>
+                  <a:defRPr sz="1000" b="0" i="0" u="none" strike="noStrike" kern="1200" baseline="0">
+                    <a:solidFill>
+                      <a:schemeClr val="tx1">
+                        <a:lumMod val="65000"/>
+                        <a:lumOff val="35000"/>
+                      </a:schemeClr>
+                    </a:solidFill>
+                    <a:latin typeface="+mn-lt"/>
+                    <a:ea typeface="+mn-ea"/>
+                    <a:cs typeface="+mn-cs"/>
+                  </a:defRPr>
+                </a:pPr>
+                <a:r>
+                  <a:rPr lang="pl-PL"/>
+                  <a:t>Rozmiar pliku</a:t>
+                </a:r>
+              </a:p>
+            </c:rich>
+          </c:tx>
+          <c:overlay val="0"/>
+          <c:spPr>
+            <a:noFill/>
+            <a:ln>
+              <a:noFill/>
+            </a:ln>
+            <a:effectLst/>
+          </c:spPr>
+          <c:txPr>
+            <a:bodyPr rot="0" spcFirstLastPara="1" vertOverflow="ellipsis" vert="horz" wrap="square" anchor="ctr" anchorCtr="1"/>
+            <a:lstStyle/>
+            <a:p>
+              <a:pPr>
+                <a:defRPr sz="1000" b="0" i="0" u="none" strike="noStrike" kern="1200" baseline="0">
+                  <a:solidFill>
+                    <a:schemeClr val="tx1">
+                      <a:lumMod val="65000"/>
+                      <a:lumOff val="35000"/>
+                    </a:schemeClr>
+                  </a:solidFill>
+                  <a:latin typeface="+mn-lt"/>
+                  <a:ea typeface="+mn-ea"/>
+                  <a:cs typeface="+mn-cs"/>
+                </a:defRPr>
+              </a:pPr>
+              <a:endParaRPr lang="pl-PL"/>
+            </a:p>
+          </c:txPr>
+        </c:title>
+        <c:numFmt formatCode="General" sourceLinked="1"/>
+        <c:majorTickMark val="none"/>
+        <c:minorTickMark val="none"/>
+        <c:tickLblPos val="nextTo"/>
+        <c:spPr>
+          <a:noFill/>
+          <a:ln w="9525" cap="flat" cmpd="sng" algn="ctr">
+            <a:solidFill>
+              <a:schemeClr val="tx1">
+                <a:lumMod val="25000"/>
+                <a:lumOff val="75000"/>
+              </a:schemeClr>
+            </a:solidFill>
+            <a:round/>
+          </a:ln>
+          <a:effectLst/>
+        </c:spPr>
+        <c:txPr>
+          <a:bodyPr rot="-60000000" spcFirstLastPara="1" vertOverflow="ellipsis" vert="horz" wrap="square" anchor="ctr" anchorCtr="1"/>
+          <a:lstStyle/>
+          <a:p>
+            <a:pPr>
+              <a:defRPr sz="900" b="0" i="0" u="none" strike="noStrike" kern="1200" baseline="0">
+                <a:solidFill>
+                  <a:schemeClr val="tx1">
+                    <a:lumMod val="65000"/>
+                    <a:lumOff val="35000"/>
+                  </a:schemeClr>
+                </a:solidFill>
+                <a:latin typeface="+mn-lt"/>
+                <a:ea typeface="+mn-ea"/>
+                <a:cs typeface="+mn-cs"/>
+              </a:defRPr>
+            </a:pPr>
+            <a:endParaRPr lang="pl-PL"/>
+          </a:p>
+        </c:txPr>
+        <c:crossAx val="460210288"/>
+        <c:crosses val="autoZero"/>
+        <c:crossBetween val="midCat"/>
+      </c:valAx>
+      <c:valAx>
+        <c:axId val="460210288"/>
+        <c:scaling>
+          <c:orientation val="minMax"/>
+          <c:max val="120"/>
+          <c:min val="10"/>
+        </c:scaling>
+        <c:delete val="0"/>
+        <c:axPos val="l"/>
+        <c:majorGridlines>
+          <c:spPr>
+            <a:ln w="9525" cap="flat" cmpd="sng" algn="ctr">
+              <a:solidFill>
+                <a:schemeClr val="tx1">
+                  <a:lumMod val="15000"/>
+                  <a:lumOff val="85000"/>
+                </a:schemeClr>
+              </a:solidFill>
+              <a:round/>
+            </a:ln>
+            <a:effectLst/>
+          </c:spPr>
+        </c:majorGridlines>
+        <c:title>
+          <c:tx>
+            <c:rich>
+              <a:bodyPr rot="-5400000" spcFirstLastPara="1" vertOverflow="ellipsis" vert="horz" wrap="square" anchor="ctr" anchorCtr="1"/>
+              <a:lstStyle/>
+              <a:p>
+                <a:pPr>
+                  <a:defRPr sz="1000" b="0" i="0" u="none" strike="noStrike" kern="1200" baseline="0">
+                    <a:solidFill>
+                      <a:schemeClr val="tx1">
+                        <a:lumMod val="65000"/>
+                        <a:lumOff val="35000"/>
+                      </a:schemeClr>
+                    </a:solidFill>
+                    <a:latin typeface="+mn-lt"/>
+                    <a:ea typeface="+mn-ea"/>
+                    <a:cs typeface="+mn-cs"/>
+                  </a:defRPr>
+                </a:pPr>
+                <a:r>
+                  <a:rPr lang="pl-PL" baseline="0"/>
+                  <a:t>Pamięć [MB]</a:t>
+                </a:r>
+              </a:p>
+              <a:p>
+                <a:pPr>
+                  <a:defRPr/>
+                </a:pPr>
+                <a:endParaRPr lang="pl-PL"/>
+              </a:p>
+            </c:rich>
+          </c:tx>
+          <c:overlay val="0"/>
+          <c:spPr>
+            <a:noFill/>
+            <a:ln>
+              <a:noFill/>
+            </a:ln>
+            <a:effectLst/>
+          </c:spPr>
+          <c:txPr>
+            <a:bodyPr rot="-5400000" spcFirstLastPara="1" vertOverflow="ellipsis" vert="horz" wrap="square" anchor="ctr" anchorCtr="1"/>
+            <a:lstStyle/>
+            <a:p>
+              <a:pPr>
+                <a:defRPr sz="1000" b="0" i="0" u="none" strike="noStrike" kern="1200" baseline="0">
+                  <a:solidFill>
+                    <a:schemeClr val="tx1">
+                      <a:lumMod val="65000"/>
+                      <a:lumOff val="35000"/>
+                    </a:schemeClr>
+                  </a:solidFill>
+                  <a:latin typeface="+mn-lt"/>
+                  <a:ea typeface="+mn-ea"/>
+                  <a:cs typeface="+mn-cs"/>
+                </a:defRPr>
+              </a:pPr>
+              <a:endParaRPr lang="pl-PL"/>
+            </a:p>
+          </c:txPr>
+        </c:title>
+        <c:numFmt formatCode="0.00" sourceLinked="1"/>
+        <c:majorTickMark val="none"/>
+        <c:minorTickMark val="none"/>
+        <c:tickLblPos val="nextTo"/>
+        <c:spPr>
+          <a:noFill/>
+          <a:ln w="9525" cap="flat" cmpd="sng" algn="ctr">
+            <a:solidFill>
+              <a:schemeClr val="tx1">
+                <a:lumMod val="25000"/>
+                <a:lumOff val="75000"/>
+              </a:schemeClr>
+            </a:solidFill>
+            <a:round/>
+          </a:ln>
+          <a:effectLst/>
+        </c:spPr>
+        <c:txPr>
+          <a:bodyPr rot="-60000000" spcFirstLastPara="1" vertOverflow="ellipsis" vert="horz" wrap="square" anchor="ctr" anchorCtr="1"/>
+          <a:lstStyle/>
+          <a:p>
+            <a:pPr>
+              <a:defRPr sz="900" b="0" i="0" u="none" strike="noStrike" kern="1200" baseline="0">
+                <a:solidFill>
+                  <a:schemeClr val="tx1">
+                    <a:lumMod val="65000"/>
+                    <a:lumOff val="35000"/>
+                  </a:schemeClr>
+                </a:solidFill>
+                <a:latin typeface="+mn-lt"/>
+                <a:ea typeface="+mn-ea"/>
+                <a:cs typeface="+mn-cs"/>
+              </a:defRPr>
+            </a:pPr>
+            <a:endParaRPr lang="pl-PL"/>
+          </a:p>
+        </c:txPr>
+        <c:crossAx val="460209328"/>
+        <c:crosses val="autoZero"/>
+        <c:crossBetween val="midCat"/>
+      </c:valAx>
+      <c:spPr>
+        <a:noFill/>
+        <a:ln>
+          <a:noFill/>
+        </a:ln>
+        <a:effectLst/>
+      </c:spPr>
+    </c:plotArea>
+    <c:legend>
+      <c:legendPos val="b"/>
+      <c:overlay val="0"/>
+      <c:spPr>
+        <a:noFill/>
+        <a:ln>
+          <a:noFill/>
+        </a:ln>
+        <a:effectLst/>
+      </c:spPr>
+      <c:txPr>
+        <a:bodyPr rot="0" spcFirstLastPara="1" vertOverflow="ellipsis" vert="horz" wrap="square" anchor="ctr" anchorCtr="1"/>
+        <a:lstStyle/>
+        <a:p>
+          <a:pPr>
+            <a:defRPr sz="900" b="0" i="0" u="none" strike="noStrike" kern="1200" baseline="0">
+              <a:solidFill>
+                <a:schemeClr val="tx1">
+                  <a:lumMod val="65000"/>
+                  <a:lumOff val="35000"/>
+                </a:schemeClr>
+              </a:solidFill>
+              <a:latin typeface="+mn-lt"/>
+              <a:ea typeface="+mn-ea"/>
+              <a:cs typeface="+mn-cs"/>
+            </a:defRPr>
+          </a:pPr>
+          <a:endParaRPr lang="pl-PL"/>
+        </a:p>
+      </c:txPr>
+    </c:legend>
+    <c:plotVisOnly val="1"/>
+    <c:dispBlanksAs val="gap"/>
+    <c:showDLblsOverMax val="0"/>
+    <c:extLst>
+      <c:ext xmlns:c16r3="http://schemas.microsoft.com/office/drawing/2017/03/chart" uri="{56B9EC1D-385E-4148-901F-78D8002777C0}">
+        <c16r3:dataDisplayOptions16>
+          <c16r3:dispNaAsBlank val="1"/>
+        </c16r3:dataDisplayOptions16>
+      </c:ext>
+    </c:extLst>
+  </c:chart>
+  <c:spPr>
+    <a:solidFill>
+      <a:schemeClr val="bg1"/>
+    </a:solidFill>
+    <a:ln w="9525" cap="flat" cmpd="sng" algn="ctr">
+      <a:solidFill>
+        <a:schemeClr val="tx1">
+          <a:lumMod val="15000"/>
+          <a:lumOff val="85000"/>
+        </a:schemeClr>
+      </a:solidFill>
+      <a:round/>
+    </a:ln>
+    <a:effectLst/>
+  </c:spPr>
+  <c:txPr>
+    <a:bodyPr/>
+    <a:lstStyle/>
+    <a:p>
+      <a:pPr>
+        <a:defRPr/>
+      </a:pPr>
+      <a:endParaRPr lang="pl-PL"/>
+    </a:p>
+  </c:txPr>
+  <c:externalData r:id="rId3">
+    <c:autoUpdate val="0"/>
+  </c:externalData>
+</c:chartSpace>
+</file>
+
+<file path=word/charts/chart3.xml><?xml version="1.0" encoding="utf-8"?>
+<c:chartSpace xmlns:c="http://schemas.openxmlformats.org/drawingml/2006/chart" xmlns:a="http://schemas.openxmlformats.org/drawingml/2006/main" xmlns:r="http://schemas.openxmlformats.org/officeDocument/2006/relationships" xmlns:c16r2="http://schemas.microsoft.com/office/drawing/2015/06/chart">
+  <c:date1904 val="0"/>
+  <c:lang val="pl-PL"/>
+  <c:roundedCorners val="0"/>
+  <mc:AlternateContent xmlns:mc="http://schemas.openxmlformats.org/markup-compatibility/2006">
+    <mc:Choice xmlns:c14="http://schemas.microsoft.com/office/drawing/2007/8/2/chart" Requires="c14">
+      <c14:style val="102"/>
+    </mc:Choice>
+    <mc:Fallback>
+      <c:style val="2"/>
+    </mc:Fallback>
+  </mc:AlternateContent>
+  <c:chart>
+    <c:title>
+      <c:tx>
+        <c:rich>
+          <a:bodyPr rot="0" spcFirstLastPara="1" vertOverflow="ellipsis" vert="horz" wrap="square" anchor="ctr" anchorCtr="1"/>
+          <a:lstStyle/>
+          <a:p>
+            <a:pPr>
+              <a:defRPr sz="1400" b="0" i="0" u="none" strike="noStrike" kern="1200" spc="0" baseline="0">
+                <a:solidFill>
+                  <a:schemeClr val="tx1">
+                    <a:lumMod val="65000"/>
+                    <a:lumOff val="35000"/>
+                  </a:schemeClr>
+                </a:solidFill>
+                <a:latin typeface="+mn-lt"/>
+                <a:ea typeface="+mn-ea"/>
+                <a:cs typeface="+mn-cs"/>
+              </a:defRPr>
+            </a:pPr>
+            <a:r>
+              <a:rPr lang="pl-PL"/>
+              <a:t>Średni</a:t>
+            </a:r>
+            <a:r>
+              <a:rPr lang="pl-PL" baseline="0"/>
+              <a:t> czas wykonywania</a:t>
+            </a:r>
+          </a:p>
+        </c:rich>
+      </c:tx>
+      <c:overlay val="0"/>
+      <c:spPr>
+        <a:noFill/>
+        <a:ln>
+          <a:noFill/>
+        </a:ln>
+        <a:effectLst/>
+      </c:spPr>
+      <c:txPr>
+        <a:bodyPr rot="0" spcFirstLastPara="1" vertOverflow="ellipsis" vert="horz" wrap="square" anchor="ctr" anchorCtr="1"/>
+        <a:lstStyle/>
+        <a:p>
+          <a:pPr>
+            <a:defRPr sz="1400" b="0" i="0" u="none" strike="noStrike" kern="1200" spc="0" baseline="0">
+              <a:solidFill>
+                <a:schemeClr val="tx1">
+                  <a:lumMod val="65000"/>
+                  <a:lumOff val="35000"/>
+                </a:schemeClr>
+              </a:solidFill>
+              <a:latin typeface="+mn-lt"/>
+              <a:ea typeface="+mn-ea"/>
+              <a:cs typeface="+mn-cs"/>
+            </a:defRPr>
+          </a:pPr>
+          <a:endParaRPr lang="pl-PL"/>
+        </a:p>
+      </c:txPr>
+    </c:title>
+    <c:autoTitleDeleted val="0"/>
+    <c:plotArea>
+      <c:layout/>
+      <c:scatterChart>
+        <c:scatterStyle val="smoothMarker"/>
+        <c:varyColors val="0"/>
+        <c:ser>
+          <c:idx val="0"/>
+          <c:order val="0"/>
+          <c:tx>
+            <c:v>Java + Mongo</c:v>
+          </c:tx>
+          <c:spPr>
+            <a:ln w="19050" cap="rnd">
+              <a:solidFill>
+                <a:schemeClr val="accent1"/>
+              </a:solidFill>
+              <a:round/>
+            </a:ln>
+            <a:effectLst/>
+          </c:spPr>
+          <c:marker>
+            <c:symbol val="circle"/>
+            <c:size val="5"/>
+            <c:spPr>
+              <a:solidFill>
+                <a:schemeClr val="accent1"/>
+              </a:solidFill>
+              <a:ln w="9525">
+                <a:solidFill>
+                  <a:schemeClr val="accent1"/>
+                </a:solidFill>
+              </a:ln>
+              <a:effectLst/>
+            </c:spPr>
+          </c:marker>
+          <c:errBars>
+            <c:errDir val="y"/>
+            <c:errBarType val="both"/>
+            <c:errValType val="cust"/>
+            <c:noEndCap val="0"/>
+            <c:plus>
+              <c:numRef>
+                <c:f>'java + mongo'!$G$17:$G$21</c:f>
+                <c:numCache>
+                  <c:formatCode>General</c:formatCode>
+                  <c:ptCount val="5"/>
+                  <c:pt idx="0">
+                    <c:v>1.0954451150103324</c:v>
+                  </c:pt>
+                  <c:pt idx="1">
+                    <c:v>1.5811388300841898</c:v>
+                  </c:pt>
+                  <c:pt idx="2">
+                    <c:v>2.0736441353327724</c:v>
+                  </c:pt>
+                  <c:pt idx="3">
+                    <c:v>3.049590136395381</c:v>
+                  </c:pt>
+                  <c:pt idx="4">
+                    <c:v>5.8566201857385289</c:v>
+                  </c:pt>
+                </c:numCache>
+              </c:numRef>
+            </c:plus>
+            <c:minus>
+              <c:numRef>
+                <c:f>'java + mongo'!$G$17:$G$21</c:f>
+                <c:numCache>
+                  <c:formatCode>General</c:formatCode>
+                  <c:ptCount val="5"/>
+                  <c:pt idx="0">
+                    <c:v>1.0954451150103324</c:v>
+                  </c:pt>
+                  <c:pt idx="1">
+                    <c:v>1.5811388300841898</c:v>
+                  </c:pt>
+                  <c:pt idx="2">
+                    <c:v>2.0736441353327724</c:v>
+                  </c:pt>
+                  <c:pt idx="3">
+                    <c:v>3.049590136395381</c:v>
+                  </c:pt>
+                  <c:pt idx="4">
+                    <c:v>5.8566201857385289</c:v>
+                  </c:pt>
+                </c:numCache>
+              </c:numRef>
+            </c:minus>
+            <c:spPr>
+              <a:noFill/>
+              <a:ln w="9525" cap="flat" cmpd="sng" algn="ctr">
+                <a:solidFill>
+                  <a:schemeClr val="tx1">
+                    <a:lumMod val="65000"/>
+                    <a:lumOff val="35000"/>
+                  </a:schemeClr>
+                </a:solidFill>
+                <a:round/>
+              </a:ln>
+              <a:effectLst/>
+            </c:spPr>
+          </c:errBars>
+          <c:xVal>
+            <c:numRef>
+              <c:f>'java + mongo'!$A$9:$A$13</c:f>
+              <c:numCache>
+                <c:formatCode>General</c:formatCode>
+                <c:ptCount val="5"/>
+                <c:pt idx="0">
+                  <c:v>50</c:v>
+                </c:pt>
+                <c:pt idx="1">
+                  <c:v>100</c:v>
+                </c:pt>
+                <c:pt idx="2">
+                  <c:v>150</c:v>
+                </c:pt>
+                <c:pt idx="3">
+                  <c:v>250</c:v>
+                </c:pt>
+                <c:pt idx="4">
+                  <c:v>500</c:v>
+                </c:pt>
+              </c:numCache>
+            </c:numRef>
+          </c:xVal>
+          <c:yVal>
+            <c:numRef>
+              <c:f>'java + mongo'!$D$17:$D$21</c:f>
+              <c:numCache>
+                <c:formatCode>0.00</c:formatCode>
+                <c:ptCount val="5"/>
+                <c:pt idx="0">
+                  <c:v>15.2</c:v>
+                </c:pt>
+                <c:pt idx="1">
+                  <c:v>31</c:v>
+                </c:pt>
+                <c:pt idx="2">
+                  <c:v>45.4</c:v>
+                </c:pt>
+                <c:pt idx="3">
+                  <c:v>77.400000000000006</c:v>
+                </c:pt>
+                <c:pt idx="4">
+                  <c:v>155.4</c:v>
+                </c:pt>
+              </c:numCache>
+            </c:numRef>
+          </c:yVal>
+          <c:smooth val="1"/>
+          <c:extLst>
+            <c:ext xmlns:c16="http://schemas.microsoft.com/office/drawing/2014/chart" uri="{C3380CC4-5D6E-409C-BE32-E72D297353CC}">
+              <c16:uniqueId val="{00000000-A45B-4B51-9877-2623A332C115}"/>
+            </c:ext>
+          </c:extLst>
+        </c:ser>
+        <c:ser>
+          <c:idx val="1"/>
+          <c:order val="1"/>
+          <c:tx>
+            <c:v>Java + SQLite</c:v>
+          </c:tx>
+          <c:spPr>
+            <a:ln w="19050" cap="rnd">
+              <a:solidFill>
+                <a:schemeClr val="accent2"/>
+              </a:solidFill>
+              <a:round/>
+            </a:ln>
+            <a:effectLst/>
+          </c:spPr>
+          <c:marker>
+            <c:symbol val="circle"/>
+            <c:size val="5"/>
+            <c:spPr>
+              <a:solidFill>
+                <a:schemeClr val="accent2"/>
+              </a:solidFill>
+              <a:ln w="9525">
+                <a:solidFill>
+                  <a:schemeClr val="accent2"/>
+                </a:solidFill>
+              </a:ln>
+              <a:effectLst/>
+            </c:spPr>
+          </c:marker>
+          <c:errBars>
+            <c:errDir val="y"/>
+            <c:errBarType val="both"/>
+            <c:errValType val="cust"/>
+            <c:noEndCap val="0"/>
+            <c:plus>
+              <c:numRef>
+                <c:f>'java + sqlite'!$G$18:$G$22</c:f>
+                <c:numCache>
+                  <c:formatCode>General</c:formatCode>
+                  <c:ptCount val="5"/>
+                  <c:pt idx="0">
+                    <c:v>10.754487923653089</c:v>
+                  </c:pt>
+                  <c:pt idx="1">
+                    <c:v>0.62162392167612079</c:v>
+                  </c:pt>
+                  <c:pt idx="2">
+                    <c:v>0.69676552727585495</c:v>
+                  </c:pt>
+                  <c:pt idx="3">
+                    <c:v>2.4891630721991751</c:v>
+                  </c:pt>
+                  <c:pt idx="4">
+                    <c:v>11.594797484216802</c:v>
+                  </c:pt>
+                </c:numCache>
+              </c:numRef>
+            </c:plus>
+            <c:minus>
+              <c:numRef>
+                <c:f>'java + sqlite'!$G$18:$G$22</c:f>
+                <c:numCache>
+                  <c:formatCode>General</c:formatCode>
+                  <c:ptCount val="5"/>
+                  <c:pt idx="0">
+                    <c:v>10.754487923653089</c:v>
+                  </c:pt>
+                  <c:pt idx="1">
+                    <c:v>0.62162392167612079</c:v>
+                  </c:pt>
+                  <c:pt idx="2">
+                    <c:v>0.69676552727585495</c:v>
+                  </c:pt>
+                  <c:pt idx="3">
+                    <c:v>2.4891630721991751</c:v>
+                  </c:pt>
+                  <c:pt idx="4">
+                    <c:v>11.594797484216802</c:v>
+                  </c:pt>
+                </c:numCache>
+              </c:numRef>
+            </c:minus>
+            <c:spPr>
+              <a:noFill/>
+              <a:ln w="9525" cap="flat" cmpd="sng" algn="ctr">
+                <a:solidFill>
+                  <a:schemeClr val="tx1">
+                    <a:lumMod val="65000"/>
+                    <a:lumOff val="35000"/>
+                  </a:schemeClr>
+                </a:solidFill>
+                <a:round/>
+              </a:ln>
+              <a:effectLst/>
+            </c:spPr>
+          </c:errBars>
+          <c:xVal>
+            <c:numRef>
+              <c:f>'java + mongo'!$A$9:$A$13</c:f>
+              <c:numCache>
+                <c:formatCode>General</c:formatCode>
+                <c:ptCount val="5"/>
+                <c:pt idx="0">
+                  <c:v>50</c:v>
+                </c:pt>
+                <c:pt idx="1">
+                  <c:v>100</c:v>
+                </c:pt>
+                <c:pt idx="2">
+                  <c:v>150</c:v>
+                </c:pt>
+                <c:pt idx="3">
+                  <c:v>250</c:v>
+                </c:pt>
+                <c:pt idx="4">
+                  <c:v>500</c:v>
+                </c:pt>
+              </c:numCache>
+            </c:numRef>
+          </c:xVal>
+          <c:yVal>
+            <c:numRef>
+              <c:f>'java + sqlite'!$D$18:$D$22</c:f>
+              <c:numCache>
+                <c:formatCode>0.00</c:formatCode>
+                <c:ptCount val="5"/>
+                <c:pt idx="0">
+                  <c:v>21.437999999999999</c:v>
+                </c:pt>
+                <c:pt idx="1">
+                  <c:v>7.2575999999999992</c:v>
+                </c:pt>
+                <c:pt idx="2">
+                  <c:v>12.947800000000001</c:v>
+                </c:pt>
+                <c:pt idx="3">
+                  <c:v>19.6586</c:v>
+                </c:pt>
+                <c:pt idx="4">
+                  <c:v>46.455799999999996</c:v>
+                </c:pt>
+              </c:numCache>
+            </c:numRef>
+          </c:yVal>
+          <c:smooth val="1"/>
+          <c:extLst>
+            <c:ext xmlns:c16="http://schemas.microsoft.com/office/drawing/2014/chart" uri="{C3380CC4-5D6E-409C-BE32-E72D297353CC}">
+              <c16:uniqueId val="{00000001-A45B-4B51-9877-2623A332C115}"/>
+            </c:ext>
+          </c:extLst>
+        </c:ser>
+        <c:ser>
+          <c:idx val="2"/>
+          <c:order val="2"/>
+          <c:tx>
+            <c:v>Python + MongoDB</c:v>
+          </c:tx>
+          <c:spPr>
+            <a:ln w="19050" cap="rnd">
+              <a:solidFill>
+                <a:schemeClr val="accent3"/>
+              </a:solidFill>
+              <a:round/>
+            </a:ln>
+            <a:effectLst/>
+          </c:spPr>
+          <c:marker>
+            <c:symbol val="circle"/>
+            <c:size val="5"/>
+            <c:spPr>
+              <a:solidFill>
+                <a:schemeClr val="accent3"/>
+              </a:solidFill>
+              <a:ln w="9525">
+                <a:solidFill>
+                  <a:schemeClr val="accent3"/>
+                </a:solidFill>
+              </a:ln>
+              <a:effectLst/>
+            </c:spPr>
+          </c:marker>
+          <c:errBars>
+            <c:errDir val="y"/>
+            <c:errBarType val="both"/>
+            <c:errValType val="cust"/>
+            <c:noEndCap val="0"/>
+            <c:plus>
+              <c:numRef>
+                <c:f>'python + mongodb'!$G$22:$G$26</c:f>
+                <c:numCache>
+                  <c:formatCode>General</c:formatCode>
+                  <c:ptCount val="5"/>
+                  <c:pt idx="0">
+                    <c:v>1.5443865792496658</c:v>
+                  </c:pt>
+                  <c:pt idx="1">
+                    <c:v>1.8456869966384919</c:v>
+                  </c:pt>
+                  <c:pt idx="2">
+                    <c:v>4.6831659988441281</c:v>
+                  </c:pt>
+                  <c:pt idx="3">
+                    <c:v>4.7004106289004755</c:v>
+                  </c:pt>
+                  <c:pt idx="4">
+                    <c:v>11.972791881028343</c:v>
+                  </c:pt>
+                </c:numCache>
+              </c:numRef>
+            </c:plus>
+            <c:minus>
+              <c:numRef>
+                <c:f>'python + mongodb'!$G$22:$G$26</c:f>
+                <c:numCache>
+                  <c:formatCode>General</c:formatCode>
+                  <c:ptCount val="5"/>
+                  <c:pt idx="0">
+                    <c:v>1.5443865792496658</c:v>
+                  </c:pt>
+                  <c:pt idx="1">
+                    <c:v>1.8456869966384919</c:v>
+                  </c:pt>
+                  <c:pt idx="2">
+                    <c:v>4.6831659988441281</c:v>
+                  </c:pt>
+                  <c:pt idx="3">
+                    <c:v>4.7004106289004755</c:v>
+                  </c:pt>
+                  <c:pt idx="4">
+                    <c:v>11.972791881028343</c:v>
+                  </c:pt>
+                </c:numCache>
+              </c:numRef>
+            </c:minus>
+            <c:spPr>
+              <a:noFill/>
+              <a:ln w="9525" cap="flat" cmpd="sng" algn="ctr">
+                <a:solidFill>
+                  <a:schemeClr val="tx1">
+                    <a:lumMod val="65000"/>
+                    <a:lumOff val="35000"/>
+                  </a:schemeClr>
+                </a:solidFill>
+                <a:round/>
+              </a:ln>
+              <a:effectLst/>
+            </c:spPr>
+          </c:errBars>
+          <c:xVal>
+            <c:numRef>
+              <c:f>'java + mongo'!$A$9:$A$13</c:f>
+              <c:numCache>
+                <c:formatCode>General</c:formatCode>
+                <c:ptCount val="5"/>
+                <c:pt idx="0">
+                  <c:v>50</c:v>
+                </c:pt>
+                <c:pt idx="1">
+                  <c:v>100</c:v>
+                </c:pt>
+                <c:pt idx="2">
+                  <c:v>150</c:v>
+                </c:pt>
+                <c:pt idx="3">
+                  <c:v>250</c:v>
+                </c:pt>
+                <c:pt idx="4">
+                  <c:v>500</c:v>
+                </c:pt>
+              </c:numCache>
+            </c:numRef>
+          </c:xVal>
+          <c:yVal>
+            <c:numRef>
+              <c:f>'python + mongodb'!$D$22:$D$26</c:f>
+              <c:numCache>
+                <c:formatCode>0.00</c:formatCode>
+                <c:ptCount val="5"/>
+                <c:pt idx="0">
+                  <c:v>38.78068904876703</c:v>
+                </c:pt>
+                <c:pt idx="1">
+                  <c:v>72.971879673004125</c:v>
+                </c:pt>
+                <c:pt idx="2">
+                  <c:v>110.9536073207848</c:v>
+                </c:pt>
+                <c:pt idx="3">
+                  <c:v>181.6564261436456</c:v>
+                </c:pt>
+                <c:pt idx="4">
+                  <c:v>364.47212848663287</c:v>
+                </c:pt>
+              </c:numCache>
+            </c:numRef>
+          </c:yVal>
+          <c:smooth val="1"/>
+          <c:extLst>
+            <c:ext xmlns:c16="http://schemas.microsoft.com/office/drawing/2014/chart" uri="{C3380CC4-5D6E-409C-BE32-E72D297353CC}">
+              <c16:uniqueId val="{00000002-A45B-4B51-9877-2623A332C115}"/>
+            </c:ext>
+          </c:extLst>
+        </c:ser>
+        <c:ser>
+          <c:idx val="3"/>
+          <c:order val="3"/>
+          <c:tx>
+            <c:v>Python + SQLite</c:v>
+          </c:tx>
+          <c:spPr>
+            <a:ln w="19050" cap="rnd">
+              <a:solidFill>
+                <a:schemeClr val="accent4"/>
+              </a:solidFill>
+              <a:round/>
+            </a:ln>
+            <a:effectLst/>
+          </c:spPr>
+          <c:marker>
+            <c:symbol val="circle"/>
+            <c:size val="5"/>
+            <c:spPr>
+              <a:solidFill>
+                <a:schemeClr val="accent4"/>
+              </a:solidFill>
+              <a:ln w="9525">
+                <a:solidFill>
+                  <a:schemeClr val="accent4"/>
+                </a:solidFill>
+              </a:ln>
+              <a:effectLst/>
+            </c:spPr>
+          </c:marker>
+          <c:errBars>
+            <c:errDir val="y"/>
+            <c:errBarType val="both"/>
+            <c:errValType val="cust"/>
+            <c:noEndCap val="0"/>
+            <c:plus>
+              <c:numRef>
+                <c:f>'python + sqlit'!$G$23:$G$27</c:f>
+                <c:numCache>
+                  <c:formatCode>General</c:formatCode>
+                  <c:ptCount val="5"/>
+                  <c:pt idx="0">
+                    <c:v>11.773469700741204</c:v>
+                  </c:pt>
+                  <c:pt idx="1">
+                    <c:v>1.4361363748397658</c:v>
+                  </c:pt>
+                  <c:pt idx="2">
+                    <c:v>2.308830375985548</c:v>
+                  </c:pt>
+                  <c:pt idx="3">
+                    <c:v>3.7163427727127352</c:v>
+                  </c:pt>
+                  <c:pt idx="4">
+                    <c:v>6.5839348846650658</c:v>
+                  </c:pt>
+                </c:numCache>
+              </c:numRef>
+            </c:plus>
+            <c:minus>
+              <c:numRef>
+                <c:f>'python + sqlit'!$G$23:$G$27</c:f>
+                <c:numCache>
+                  <c:formatCode>General</c:formatCode>
+                  <c:ptCount val="5"/>
+                  <c:pt idx="0">
+                    <c:v>11.773469700741204</c:v>
+                  </c:pt>
+                  <c:pt idx="1">
+                    <c:v>1.4361363748397658</c:v>
+                  </c:pt>
+                  <c:pt idx="2">
+                    <c:v>2.308830375985548</c:v>
+                  </c:pt>
+                  <c:pt idx="3">
+                    <c:v>3.7163427727127352</c:v>
+                  </c:pt>
+                  <c:pt idx="4">
+                    <c:v>6.5839348846650658</c:v>
+                  </c:pt>
+                </c:numCache>
+              </c:numRef>
+            </c:minus>
+            <c:spPr>
+              <a:noFill/>
+              <a:ln w="9525" cap="flat" cmpd="sng" algn="ctr">
+                <a:solidFill>
+                  <a:schemeClr val="tx1">
+                    <a:lumMod val="65000"/>
+                    <a:lumOff val="35000"/>
+                  </a:schemeClr>
+                </a:solidFill>
+                <a:round/>
+              </a:ln>
+              <a:effectLst/>
+            </c:spPr>
+          </c:errBars>
+          <c:xVal>
+            <c:numRef>
+              <c:f>'java + mongo'!$A$9:$A$13</c:f>
+              <c:numCache>
+                <c:formatCode>General</c:formatCode>
+                <c:ptCount val="5"/>
+                <c:pt idx="0">
+                  <c:v>50</c:v>
+                </c:pt>
+                <c:pt idx="1">
+                  <c:v>100</c:v>
+                </c:pt>
+                <c:pt idx="2">
+                  <c:v>150</c:v>
+                </c:pt>
+                <c:pt idx="3">
+                  <c:v>250</c:v>
+                </c:pt>
+                <c:pt idx="4">
+                  <c:v>500</c:v>
+                </c:pt>
+              </c:numCache>
+            </c:numRef>
+          </c:xVal>
+          <c:yVal>
+            <c:numRef>
+              <c:f>'python + sqlit'!$D$23:$D$27</c:f>
+              <c:numCache>
+                <c:formatCode>0.00</c:formatCode>
+                <c:ptCount val="5"/>
+                <c:pt idx="0">
+                  <c:v>27.755010318756042</c:v>
+                </c:pt>
+                <c:pt idx="1">
+                  <c:v>36.424051809310853</c:v>
+                </c:pt>
+                <c:pt idx="2">
+                  <c:v>53.982044124603213</c:v>
+                </c:pt>
+                <c:pt idx="3">
+                  <c:v>92.909725618362387</c:v>
+                </c:pt>
+                <c:pt idx="4">
+                  <c:v>181.0084029197688</c:v>
+                </c:pt>
+              </c:numCache>
+            </c:numRef>
+          </c:yVal>
+          <c:smooth val="1"/>
+          <c:extLst>
+            <c:ext xmlns:c16="http://schemas.microsoft.com/office/drawing/2014/chart" uri="{C3380CC4-5D6E-409C-BE32-E72D297353CC}">
+              <c16:uniqueId val="{00000003-A45B-4B51-9877-2623A332C115}"/>
+            </c:ext>
+          </c:extLst>
+        </c:ser>
+        <c:dLbls>
+          <c:showLegendKey val="0"/>
+          <c:showVal val="0"/>
+          <c:showCatName val="0"/>
+          <c:showSerName val="0"/>
+          <c:showPercent val="0"/>
+          <c:showBubbleSize val="0"/>
+        </c:dLbls>
+        <c:axId val="460209328"/>
+        <c:axId val="460210288"/>
+      </c:scatterChart>
+      <c:valAx>
+        <c:axId val="460209328"/>
+        <c:scaling>
+          <c:orientation val="minMax"/>
+          <c:max val="500"/>
+          <c:min val="50"/>
+        </c:scaling>
+        <c:delete val="0"/>
+        <c:axPos val="b"/>
+        <c:majorGridlines>
+          <c:spPr>
+            <a:ln w="9525" cap="flat" cmpd="sng" algn="ctr">
+              <a:solidFill>
+                <a:schemeClr val="tx1">
+                  <a:lumMod val="15000"/>
+                  <a:lumOff val="85000"/>
+                </a:schemeClr>
+              </a:solidFill>
+              <a:round/>
+            </a:ln>
+            <a:effectLst/>
+          </c:spPr>
+        </c:majorGridlines>
+        <c:title>
+          <c:tx>
+            <c:rich>
+              <a:bodyPr rot="0" spcFirstLastPara="1" vertOverflow="ellipsis" vert="horz" wrap="square" anchor="ctr" anchorCtr="1"/>
+              <a:lstStyle/>
+              <a:p>
+                <a:pPr>
+                  <a:defRPr sz="1000" b="0" i="0" u="none" strike="noStrike" kern="1200" baseline="0">
+                    <a:solidFill>
+                      <a:schemeClr val="tx1">
+                        <a:lumMod val="65000"/>
+                        <a:lumOff val="35000"/>
+                      </a:schemeClr>
+                    </a:solidFill>
+                    <a:latin typeface="+mn-lt"/>
+                    <a:ea typeface="+mn-ea"/>
+                    <a:cs typeface="+mn-cs"/>
+                  </a:defRPr>
+                </a:pPr>
+                <a:r>
+                  <a:rPr lang="pl-PL"/>
+                  <a:t>Rozmiar pliku</a:t>
+                </a:r>
+              </a:p>
+            </c:rich>
+          </c:tx>
+          <c:overlay val="0"/>
+          <c:spPr>
+            <a:noFill/>
+            <a:ln>
+              <a:noFill/>
+            </a:ln>
+            <a:effectLst/>
+          </c:spPr>
+          <c:txPr>
+            <a:bodyPr rot="0" spcFirstLastPara="1" vertOverflow="ellipsis" vert="horz" wrap="square" anchor="ctr" anchorCtr="1"/>
+            <a:lstStyle/>
+            <a:p>
+              <a:pPr>
+                <a:defRPr sz="1000" b="0" i="0" u="none" strike="noStrike" kern="1200" baseline="0">
+                  <a:solidFill>
+                    <a:schemeClr val="tx1">
+                      <a:lumMod val="65000"/>
+                      <a:lumOff val="35000"/>
+                    </a:schemeClr>
+                  </a:solidFill>
+                  <a:latin typeface="+mn-lt"/>
+                  <a:ea typeface="+mn-ea"/>
+                  <a:cs typeface="+mn-cs"/>
+                </a:defRPr>
+              </a:pPr>
+              <a:endParaRPr lang="pl-PL"/>
+            </a:p>
+          </c:txPr>
+        </c:title>
+        <c:numFmt formatCode="General" sourceLinked="1"/>
+        <c:majorTickMark val="none"/>
+        <c:minorTickMark val="none"/>
+        <c:tickLblPos val="nextTo"/>
+        <c:spPr>
+          <a:noFill/>
+          <a:ln w="9525" cap="flat" cmpd="sng" algn="ctr">
+            <a:solidFill>
+              <a:schemeClr val="tx1">
+                <a:lumMod val="25000"/>
+                <a:lumOff val="75000"/>
+              </a:schemeClr>
+            </a:solidFill>
+            <a:round/>
+          </a:ln>
+          <a:effectLst/>
+        </c:spPr>
+        <c:txPr>
+          <a:bodyPr rot="-60000000" spcFirstLastPara="1" vertOverflow="ellipsis" vert="horz" wrap="square" anchor="ctr" anchorCtr="1"/>
+          <a:lstStyle/>
+          <a:p>
+            <a:pPr>
+              <a:defRPr sz="900" b="0" i="0" u="none" strike="noStrike" kern="1200" baseline="0">
+                <a:solidFill>
+                  <a:schemeClr val="tx1">
+                    <a:lumMod val="65000"/>
+                    <a:lumOff val="35000"/>
+                  </a:schemeClr>
+                </a:solidFill>
+                <a:latin typeface="+mn-lt"/>
+                <a:ea typeface="+mn-ea"/>
+                <a:cs typeface="+mn-cs"/>
+              </a:defRPr>
+            </a:pPr>
+            <a:endParaRPr lang="pl-PL"/>
+          </a:p>
+        </c:txPr>
+        <c:crossAx val="460210288"/>
+        <c:crosses val="autoZero"/>
+        <c:crossBetween val="midCat"/>
+      </c:valAx>
+      <c:valAx>
+        <c:axId val="460210288"/>
+        <c:scaling>
+          <c:orientation val="minMax"/>
+        </c:scaling>
+        <c:delete val="0"/>
+        <c:axPos val="l"/>
+        <c:majorGridlines>
+          <c:spPr>
+            <a:ln w="9525" cap="flat" cmpd="sng" algn="ctr">
+              <a:solidFill>
+                <a:schemeClr val="tx1">
+                  <a:lumMod val="15000"/>
+                  <a:lumOff val="85000"/>
+                </a:schemeClr>
+              </a:solidFill>
+              <a:round/>
+            </a:ln>
+            <a:effectLst/>
+          </c:spPr>
+        </c:majorGridlines>
+        <c:title>
+          <c:tx>
+            <c:rich>
+              <a:bodyPr rot="-5400000" spcFirstLastPara="1" vertOverflow="ellipsis" vert="horz" wrap="square" anchor="ctr" anchorCtr="1"/>
+              <a:lstStyle/>
+              <a:p>
+                <a:pPr>
+                  <a:defRPr sz="1000" b="0" i="0" u="none" strike="noStrike" kern="1200" baseline="0">
+                    <a:solidFill>
+                      <a:schemeClr val="tx1">
+                        <a:lumMod val="65000"/>
+                        <a:lumOff val="35000"/>
+                      </a:schemeClr>
+                    </a:solidFill>
+                    <a:latin typeface="+mn-lt"/>
+                    <a:ea typeface="+mn-ea"/>
+                    <a:cs typeface="+mn-cs"/>
+                  </a:defRPr>
+                </a:pPr>
+                <a:r>
+                  <a:rPr lang="pl-PL"/>
+                  <a:t>czas[s]</a:t>
+                </a:r>
+                <a:endParaRPr lang="pl-PL" baseline="0"/>
+              </a:p>
+              <a:p>
+                <a:pPr>
+                  <a:defRPr/>
+                </a:pPr>
+                <a:endParaRPr lang="pl-PL"/>
+              </a:p>
+            </c:rich>
+          </c:tx>
+          <c:overlay val="0"/>
+          <c:spPr>
+            <a:noFill/>
+            <a:ln>
+              <a:noFill/>
+            </a:ln>
+            <a:effectLst/>
+          </c:spPr>
+          <c:txPr>
+            <a:bodyPr rot="-5400000" spcFirstLastPara="1" vertOverflow="ellipsis" vert="horz" wrap="square" anchor="ctr" anchorCtr="1"/>
+            <a:lstStyle/>
+            <a:p>
+              <a:pPr>
+                <a:defRPr sz="1000" b="0" i="0" u="none" strike="noStrike" kern="1200" baseline="0">
+                  <a:solidFill>
+                    <a:schemeClr val="tx1">
+                      <a:lumMod val="65000"/>
+                      <a:lumOff val="35000"/>
+                    </a:schemeClr>
+                  </a:solidFill>
+                  <a:latin typeface="+mn-lt"/>
+                  <a:ea typeface="+mn-ea"/>
+                  <a:cs typeface="+mn-cs"/>
+                </a:defRPr>
+              </a:pPr>
+              <a:endParaRPr lang="pl-PL"/>
+            </a:p>
+          </c:txPr>
+        </c:title>
+        <c:numFmt formatCode="0.00" sourceLinked="1"/>
+        <c:majorTickMark val="none"/>
+        <c:minorTickMark val="none"/>
+        <c:tickLblPos val="nextTo"/>
+        <c:spPr>
+          <a:noFill/>
+          <a:ln w="9525" cap="flat" cmpd="sng" algn="ctr">
+            <a:solidFill>
+              <a:schemeClr val="tx1">
+                <a:lumMod val="25000"/>
+                <a:lumOff val="75000"/>
+              </a:schemeClr>
+            </a:solidFill>
+            <a:round/>
+          </a:ln>
+          <a:effectLst/>
+        </c:spPr>
+        <c:txPr>
+          <a:bodyPr rot="-60000000" spcFirstLastPara="1" vertOverflow="ellipsis" vert="horz" wrap="square" anchor="ctr" anchorCtr="1"/>
+          <a:lstStyle/>
+          <a:p>
+            <a:pPr>
+              <a:defRPr sz="900" b="0" i="0" u="none" strike="noStrike" kern="1200" baseline="0">
+                <a:solidFill>
+                  <a:schemeClr val="tx1">
+                    <a:lumMod val="65000"/>
+                    <a:lumOff val="35000"/>
+                  </a:schemeClr>
+                </a:solidFill>
+                <a:latin typeface="+mn-lt"/>
+                <a:ea typeface="+mn-ea"/>
+                <a:cs typeface="+mn-cs"/>
+              </a:defRPr>
+            </a:pPr>
+            <a:endParaRPr lang="pl-PL"/>
+          </a:p>
+        </c:txPr>
+        <c:crossAx val="460209328"/>
+        <c:crosses val="autoZero"/>
+        <c:crossBetween val="midCat"/>
+      </c:valAx>
+      <c:spPr>
+        <a:noFill/>
+        <a:ln>
+          <a:noFill/>
+        </a:ln>
+        <a:effectLst/>
+      </c:spPr>
+    </c:plotArea>
+    <c:legend>
+      <c:legendPos val="b"/>
+      <c:overlay val="0"/>
+      <c:spPr>
+        <a:noFill/>
+        <a:ln>
+          <a:noFill/>
+        </a:ln>
+        <a:effectLst/>
+      </c:spPr>
+      <c:txPr>
+        <a:bodyPr rot="0" spcFirstLastPara="1" vertOverflow="ellipsis" vert="horz" wrap="square" anchor="ctr" anchorCtr="1"/>
+        <a:lstStyle/>
+        <a:p>
+          <a:pPr>
+            <a:defRPr sz="900" b="0" i="0" u="none" strike="noStrike" kern="1200" baseline="0">
+              <a:solidFill>
+                <a:schemeClr val="tx1">
+                  <a:lumMod val="65000"/>
+                  <a:lumOff val="35000"/>
+                </a:schemeClr>
+              </a:solidFill>
+              <a:latin typeface="+mn-lt"/>
+              <a:ea typeface="+mn-ea"/>
+              <a:cs typeface="+mn-cs"/>
+            </a:defRPr>
+          </a:pPr>
+          <a:endParaRPr lang="pl-PL"/>
+        </a:p>
+      </c:txPr>
+    </c:legend>
+    <c:plotVisOnly val="1"/>
+    <c:dispBlanksAs val="gap"/>
+    <c:showDLblsOverMax val="0"/>
+    <c:extLst>
+      <c:ext xmlns:c16r3="http://schemas.microsoft.com/office/drawing/2017/03/chart" uri="{56B9EC1D-385E-4148-901F-78D8002777C0}">
+        <c16r3:dataDisplayOptions16>
+          <c16r3:dispNaAsBlank val="1"/>
+        </c16r3:dataDisplayOptions16>
+      </c:ext>
+    </c:extLst>
+  </c:chart>
+  <c:spPr>
+    <a:solidFill>
+      <a:schemeClr val="bg1"/>
+    </a:solidFill>
+    <a:ln w="9525" cap="flat" cmpd="sng" algn="ctr">
+      <a:solidFill>
+        <a:schemeClr val="tx1">
+          <a:lumMod val="15000"/>
+          <a:lumOff val="85000"/>
+        </a:schemeClr>
+      </a:solidFill>
+      <a:round/>
+    </a:ln>
+    <a:effectLst/>
+  </c:spPr>
+  <c:txPr>
+    <a:bodyPr/>
+    <a:lstStyle/>
+    <a:p>
+      <a:pPr>
+        <a:defRPr/>
+      </a:pPr>
+      <a:endParaRPr lang="pl-PL"/>
+    </a:p>
+  </c:txPr>
+  <c:externalData r:id="rId3">
+    <c:autoUpdate val="0"/>
+  </c:externalData>
+</c:chartSpace>
+</file>
+
+<file path=word/charts/colors1.xml><?xml version="1.0" encoding="utf-8"?>
+<cs:colorStyle xmlns:cs="http://schemas.microsoft.com/office/drawing/2012/chartStyle" xmlns:a="http://schemas.openxmlformats.org/drawingml/2006/main" meth="cycle" id="10">
+  <a:schemeClr val="accent1"/>
+  <a:schemeClr val="accent2"/>
+  <a:schemeClr val="accent3"/>
+  <a:schemeClr val="accent4"/>
+  <a:schemeClr val="accent5"/>
+  <a:schemeClr val="accent6"/>
+  <cs:variation/>
+  <cs:variation>
+    <a:lumMod val="60000"/>
+  </cs:variation>
+  <cs:variation>
+    <a:lumMod val="80000"/>
+    <a:lumOff val="20000"/>
+  </cs:variation>
+  <cs:variation>
+    <a:lumMod val="80000"/>
+  </cs:variation>
+  <cs:variation>
+    <a:lumMod val="60000"/>
+    <a:lumOff val="40000"/>
+  </cs:variation>
+  <cs:variation>
+    <a:lumMod val="50000"/>
+  </cs:variation>
+  <cs:variation>
+    <a:lumMod val="70000"/>
+    <a:lumOff val="30000"/>
+  </cs:variation>
+  <cs:variation>
+    <a:lumMod val="70000"/>
+  </cs:variation>
+  <cs:variation>
+    <a:lumMod val="50000"/>
+    <a:lumOff val="50000"/>
+  </cs:variation>
+</cs:colorStyle>
+</file>
+
+<file path=word/charts/colors2.xml><?xml version="1.0" encoding="utf-8"?>
+<cs:colorStyle xmlns:cs="http://schemas.microsoft.com/office/drawing/2012/chartStyle" xmlns:a="http://schemas.openxmlformats.org/drawingml/2006/main" meth="cycle" id="10">
+  <a:schemeClr val="accent1"/>
+  <a:schemeClr val="accent2"/>
+  <a:schemeClr val="accent3"/>
+  <a:schemeClr val="accent4"/>
+  <a:schemeClr val="accent5"/>
+  <a:schemeClr val="accent6"/>
+  <cs:variation/>
+  <cs:variation>
+    <a:lumMod val="60000"/>
+  </cs:variation>
+  <cs:variation>
+    <a:lumMod val="80000"/>
+    <a:lumOff val="20000"/>
+  </cs:variation>
+  <cs:variation>
+    <a:lumMod val="80000"/>
+  </cs:variation>
+  <cs:variation>
+    <a:lumMod val="60000"/>
+    <a:lumOff val="40000"/>
+  </cs:variation>
+  <cs:variation>
+    <a:lumMod val="50000"/>
+  </cs:variation>
+  <cs:variation>
+    <a:lumMod val="70000"/>
+    <a:lumOff val="30000"/>
+  </cs:variation>
+  <cs:variation>
+    <a:lumMod val="70000"/>
+  </cs:variation>
+  <cs:variation>
+    <a:lumMod val="50000"/>
+    <a:lumOff val="50000"/>
+  </cs:variation>
+</cs:colorStyle>
+</file>
+
+<file path=word/charts/colors3.xml><?xml version="1.0" encoding="utf-8"?>
+<cs:colorStyle xmlns:cs="http://schemas.microsoft.com/office/drawing/2012/chartStyle" xmlns:a="http://schemas.openxmlformats.org/drawingml/2006/main" meth="cycle" id="10">
+  <a:schemeClr val="accent1"/>
+  <a:schemeClr val="accent2"/>
+  <a:schemeClr val="accent3"/>
+  <a:schemeClr val="accent4"/>
+  <a:schemeClr val="accent5"/>
+  <a:schemeClr val="accent6"/>
+  <cs:variation/>
+  <cs:variation>
+    <a:lumMod val="60000"/>
+  </cs:variation>
+  <cs:variation>
+    <a:lumMod val="80000"/>
+    <a:lumOff val="20000"/>
+  </cs:variation>
+  <cs:variation>
+    <a:lumMod val="80000"/>
+  </cs:variation>
+  <cs:variation>
+    <a:lumMod val="60000"/>
+    <a:lumOff val="40000"/>
+  </cs:variation>
+  <cs:variation>
+    <a:lumMod val="50000"/>
+  </cs:variation>
+  <cs:variation>
+    <a:lumMod val="70000"/>
+    <a:lumOff val="30000"/>
+  </cs:variation>
+  <cs:variation>
+    <a:lumMod val="70000"/>
+  </cs:variation>
+  <cs:variation>
+    <a:lumMod val="50000"/>
+    <a:lumOff val="50000"/>
+  </cs:variation>
+</cs:colorStyle>
+</file>
+
+<file path=word/charts/style1.xml><?xml version="1.0" encoding="utf-8"?>
+<cs:chartStyle xmlns:cs="http://schemas.microsoft.com/office/drawing/2012/chartStyle" xmlns:a="http://schemas.openxmlformats.org/drawingml/2006/main" id="240">
+  <cs:axisTitle>
+    <cs:lnRef idx="0"/>
+    <cs:fillRef idx="0"/>
+    <cs:effectRef idx="0"/>
+    <cs:fontRef idx="minor">
+      <a:schemeClr val="tx1">
+        <a:lumMod val="65000"/>
+        <a:lumOff val="35000"/>
+      </a:schemeClr>
+    </cs:fontRef>
+    <cs:defRPr sz="1000" kern="1200"/>
+  </cs:axisTitle>
+  <cs:categoryAxis>
+    <cs:lnRef idx="0"/>
+    <cs:fillRef idx="0"/>
+    <cs:effectRef idx="0"/>
+    <cs:fontRef idx="minor">
+      <a:schemeClr val="tx1">
+        <a:lumMod val="65000"/>
+        <a:lumOff val="35000"/>
+      </a:schemeClr>
+    </cs:fontRef>
+    <cs:spPr>
+      <a:ln w="9525" cap="flat" cmpd="sng" algn="ctr">
+        <a:solidFill>
+          <a:schemeClr val="tx1">
+            <a:lumMod val="25000"/>
+            <a:lumOff val="75000"/>
+          </a:schemeClr>
+        </a:solidFill>
+        <a:round/>
+      </a:ln>
+    </cs:spPr>
+    <cs:defRPr sz="900" kern="1200"/>
+  </cs:categoryAxis>
+  <cs:chartArea mods="allowNoFillOverride allowNoLineOverride">
+    <cs:lnRef idx="0"/>
+    <cs:fillRef idx="0"/>
+    <cs:effectRef idx="0"/>
+    <cs:fontRef idx="minor">
+      <a:schemeClr val="tx1"/>
+    </cs:fontRef>
+    <cs:spPr>
+      <a:solidFill>
+        <a:schemeClr val="bg1"/>
+      </a:solidFill>
+      <a:ln w="9525" cap="flat" cmpd="sng" algn="ctr">
+        <a:solidFill>
+          <a:schemeClr val="tx1">
+            <a:lumMod val="15000"/>
+            <a:lumOff val="85000"/>
+          </a:schemeClr>
+        </a:solidFill>
+        <a:round/>
+      </a:ln>
+    </cs:spPr>
+    <cs:defRPr sz="1000" kern="1200"/>
+  </cs:chartArea>
+  <cs:dataLabel>
+    <cs:lnRef idx="0"/>
+    <cs:fillRef idx="0"/>
+    <cs:effectRef idx="0"/>
+    <cs:fontRef idx="minor">
+      <a:schemeClr val="tx1">
+        <a:lumMod val="75000"/>
+        <a:lumOff val="25000"/>
+      </a:schemeClr>
+    </cs:fontRef>
+    <cs:defRPr sz="900" kern="1200"/>
+  </cs:dataLabel>
+  <cs:dataLabelCallout>
+    <cs:lnRef idx="0"/>
+    <cs:fillRef idx="0"/>
+    <cs:effectRef idx="0"/>
+    <cs:fontRef idx="minor">
+      <a:schemeClr val="dk1">
+        <a:lumMod val="65000"/>
+        <a:lumOff val="35000"/>
+      </a:schemeClr>
+    </cs:fontRef>
+    <cs:spPr>
+      <a:solidFill>
+        <a:schemeClr val="lt1"/>
+      </a:solidFill>
+      <a:ln>
+        <a:solidFill>
+          <a:schemeClr val="dk1">
+            <a:lumMod val="25000"/>
+            <a:lumOff val="75000"/>
+          </a:schemeClr>
+        </a:solidFill>
+      </a:ln>
+    </cs:spPr>
+    <cs:defRPr sz="900" kern="1200"/>
+    <cs:bodyPr rot="0" spcFirstLastPara="1" vertOverflow="clip" horzOverflow="clip" vert="horz" wrap="square" lIns="36576" tIns="18288" rIns="36576" bIns="18288" anchor="ctr" anchorCtr="1">
+      <a:spAutoFit/>
+    </cs:bodyPr>
+  </cs:dataLabelCallout>
+  <cs:dataPoint>
+    <cs:lnRef idx="0"/>
+    <cs:fillRef idx="1">
+      <cs:styleClr val="auto"/>
+    </cs:fillRef>
+    <cs:effectRef idx="0"/>
+    <cs:fontRef idx="minor">
+      <a:schemeClr val="tx1"/>
+    </cs:fontRef>
+  </cs:dataPoint>
+  <cs:dataPoint3D>
+    <cs:lnRef idx="0"/>
+    <cs:fillRef idx="1">
+      <cs:styleClr val="auto"/>
+    </cs:fillRef>
+    <cs:effectRef idx="0"/>
+    <cs:fontRef idx="minor">
+      <a:schemeClr val="tx1"/>
+    </cs:fontRef>
+  </cs:dataPoint3D>
+  <cs:dataPointLine>
+    <cs:lnRef idx="0">
+      <cs:styleClr val="auto"/>
+    </cs:lnRef>
+    <cs:fillRef idx="1"/>
+    <cs:effectRef idx="0"/>
+    <cs:fontRef idx="minor">
+      <a:schemeClr val="tx1"/>
+    </cs:fontRef>
+    <cs:spPr>
+      <a:ln w="19050" cap="rnd">
+        <a:solidFill>
+          <a:schemeClr val="phClr"/>
+        </a:solidFill>
+        <a:round/>
+      </a:ln>
+    </cs:spPr>
+  </cs:dataPointLine>
+  <cs:dataPointMarker>
+    <cs:lnRef idx="0">
+      <cs:styleClr val="auto"/>
+    </cs:lnRef>
+    <cs:fillRef idx="1">
+      <cs:styleClr val="auto"/>
+    </cs:fillRef>
+    <cs:effectRef idx="0"/>
+    <cs:fontRef idx="minor">
+      <a:schemeClr val="tx1"/>
+    </cs:fontRef>
+    <cs:spPr>
+      <a:ln w="9525">
+        <a:solidFill>
+          <a:schemeClr val="phClr"/>
+        </a:solidFill>
+      </a:ln>
+    </cs:spPr>
+  </cs:dataPointMarker>
+  <cs:dataPointMarkerLayout symbol="circle" size="5"/>
+  <cs:dataPointWireframe>
+    <cs:lnRef idx="0">
+      <cs:styleClr val="auto"/>
+    </cs:lnRef>
+    <cs:fillRef idx="0"/>
+    <cs:effectRef idx="0"/>
+    <cs:fontRef idx="minor">
+      <a:schemeClr val="dk1"/>
+    </cs:fontRef>
+    <cs:spPr>
+      <a:ln w="9525" cap="rnd">
+        <a:solidFill>
+          <a:schemeClr val="phClr"/>
+        </a:solidFill>
+        <a:round/>
+      </a:ln>
+    </cs:spPr>
+  </cs:dataPointWireframe>
+  <cs:dataTable>
+    <cs:lnRef idx="0"/>
+    <cs:fillRef idx="0"/>
+    <cs:effectRef idx="0"/>
+    <cs:fontRef idx="minor">
+      <a:schemeClr val="tx1">
+        <a:lumMod val="65000"/>
+        <a:lumOff val="35000"/>
+      </a:schemeClr>
+    </cs:fontRef>
+    <cs:spPr>
+      <a:noFill/>
+      <a:ln w="9525" cap="flat" cmpd="sng" algn="ctr">
+        <a:solidFill>
+          <a:schemeClr val="tx1">
+            <a:lumMod val="15000"/>
+            <a:lumOff val="85000"/>
+          </a:schemeClr>
+        </a:solidFill>
+        <a:round/>
+      </a:ln>
+    </cs:spPr>
+    <cs:defRPr sz="900" kern="1200"/>
+  </cs:dataTable>
+  <cs:downBar>
+    <cs:lnRef idx="0"/>
+    <cs:fillRef idx="0"/>
+    <cs:effectRef idx="0"/>
+    <cs:fontRef idx="minor">
+      <a:schemeClr val="tx1"/>
+    </cs:fontRef>
+    <cs:spPr>
+      <a:solidFill>
+        <a:schemeClr val="dk1">
+          <a:lumMod val="75000"/>
+          <a:lumOff val="25000"/>
+        </a:schemeClr>
+      </a:solidFill>
+      <a:ln w="9525" cap="flat" cmpd="sng" algn="ctr">
+        <a:solidFill>
+          <a:schemeClr val="tx1">
+            <a:lumMod val="65000"/>
+            <a:lumOff val="35000"/>
+          </a:schemeClr>
+        </a:solidFill>
+        <a:round/>
+      </a:ln>
+    </cs:spPr>
+  </cs:downBar>
+  <cs:dropLine>
+    <cs:lnRef idx="0"/>
+    <cs:fillRef idx="0"/>
+    <cs:effectRef idx="0"/>
+    <cs:fontRef idx="minor">
+      <a:schemeClr val="tx1"/>
+    </cs:fontRef>
+    <cs:spPr>
+      <a:ln w="9525" cap="flat" cmpd="sng" algn="ctr">
+        <a:solidFill>
+          <a:schemeClr val="tx1">
+            <a:lumMod val="35000"/>
+            <a:lumOff val="65000"/>
+          </a:schemeClr>
+        </a:solidFill>
+        <a:round/>
+      </a:ln>
+    </cs:spPr>
+  </cs:dropLine>
+  <cs:errorBar>
+    <cs:lnRef idx="0"/>
+    <cs:fillRef idx="0"/>
+    <cs:effectRef idx="0"/>
+    <cs:fontRef idx="minor">
+      <a:schemeClr val="tx1"/>
+    </cs:fontRef>
+    <cs:spPr>
+      <a:ln w="9525" cap="flat" cmpd="sng" algn="ctr">
+        <a:solidFill>
+          <a:schemeClr val="tx1">
+            <a:lumMod val="65000"/>
+            <a:lumOff val="35000"/>
+          </a:schemeClr>
+        </a:solidFill>
+        <a:round/>
+      </a:ln>
+    </cs:spPr>
+  </cs:errorBar>
+  <cs:floor>
+    <cs:lnRef idx="0"/>
+    <cs:fillRef idx="0"/>
+    <cs:effectRef idx="0"/>
+    <cs:fontRef idx="minor">
+      <a:schemeClr val="tx1"/>
+    </cs:fontRef>
+    <cs:spPr>
+      <a:noFill/>
+      <a:ln>
+        <a:noFill/>
+      </a:ln>
+    </cs:spPr>
+  </cs:floor>
+  <cs:gridlineMajor>
+    <cs:lnRef idx="0"/>
+    <cs:fillRef idx="0"/>
+    <cs:effectRef idx="0"/>
+    <cs:fontRef idx="minor">
+      <a:schemeClr val="tx1"/>
+    </cs:fontRef>
+    <cs:spPr>
+      <a:ln w="9525" cap="flat" cmpd="sng" algn="ctr">
+        <a:solidFill>
+          <a:schemeClr val="tx1">
+            <a:lumMod val="15000"/>
+            <a:lumOff val="85000"/>
+          </a:schemeClr>
+        </a:solidFill>
+        <a:round/>
+      </a:ln>
+    </cs:spPr>
+  </cs:gridlineMajor>
+  <cs:gridlineMinor>
+    <cs:lnRef idx="0"/>
+    <cs:fillRef idx="0"/>
+    <cs:effectRef idx="0"/>
+    <cs:fontRef idx="minor">
+      <a:schemeClr val="tx1"/>
+    </cs:fontRef>
+    <cs:spPr>
+      <a:ln w="9525" cap="flat" cmpd="sng" algn="ctr">
+        <a:solidFill>
+          <a:schemeClr val="tx1">
+            <a:lumMod val="5000"/>
+            <a:lumOff val="95000"/>
+          </a:schemeClr>
+        </a:solidFill>
+        <a:round/>
+      </a:ln>
+    </cs:spPr>
+  </cs:gridlineMinor>
+  <cs:hiLoLine>
+    <cs:lnRef idx="0"/>
+    <cs:fillRef idx="0"/>
+    <cs:effectRef idx="0"/>
+    <cs:fontRef idx="minor">
+      <a:schemeClr val="tx1"/>
+    </cs:fontRef>
+    <cs:spPr>
+      <a:ln w="9525" cap="flat" cmpd="sng" algn="ctr">
+        <a:solidFill>
+          <a:schemeClr val="tx1">
+            <a:lumMod val="50000"/>
+            <a:lumOff val="50000"/>
+          </a:schemeClr>
+        </a:solidFill>
+        <a:round/>
+      </a:ln>
+    </cs:spPr>
+  </cs:hiLoLine>
+  <cs:leaderLine>
+    <cs:lnRef idx="0"/>
+    <cs:fillRef idx="0"/>
+    <cs:effectRef idx="0"/>
+    <cs:fontRef idx="minor">
+      <a:schemeClr val="tx1"/>
+    </cs:fontRef>
+    <cs:spPr>
+      <a:ln w="9525" cap="flat" cmpd="sng" algn="ctr">
+        <a:solidFill>
+          <a:schemeClr val="tx1">
+            <a:lumMod val="35000"/>
+            <a:lumOff val="65000"/>
+          </a:schemeClr>
+        </a:solidFill>
+        <a:round/>
+      </a:ln>
+    </cs:spPr>
+  </cs:leaderLine>
+  <cs:legend>
+    <cs:lnRef idx="0"/>
+    <cs:fillRef idx="0"/>
+    <cs:effectRef idx="0"/>
+    <cs:fontRef idx="minor">
+      <a:schemeClr val="tx1">
+        <a:lumMod val="65000"/>
+        <a:lumOff val="35000"/>
+      </a:schemeClr>
+    </cs:fontRef>
+    <cs:defRPr sz="900" kern="1200"/>
+  </cs:legend>
+  <cs:plotArea mods="allowNoFillOverride allowNoLineOverride">
+    <cs:lnRef idx="0"/>
+    <cs:fillRef idx="0"/>
+    <cs:effectRef idx="0"/>
+    <cs:fontRef idx="minor">
+      <a:schemeClr val="tx1"/>
+    </cs:fontRef>
+  </cs:plotArea>
+  <cs:plotArea3D mods="allowNoFillOverride allowNoLineOverride">
+    <cs:lnRef idx="0"/>
+    <cs:fillRef idx="0"/>
+    <cs:effectRef idx="0"/>
+    <cs:fontRef idx="minor">
+      <a:schemeClr val="tx1"/>
+    </cs:fontRef>
+  </cs:plotArea3D>
+  <cs:seriesAxis>
+    <cs:lnRef idx="0"/>
+    <cs:fillRef idx="0"/>
+    <cs:effectRef idx="0"/>
+    <cs:fontRef idx="minor">
+      <a:schemeClr val="tx1">
+        <a:lumMod val="65000"/>
+        <a:lumOff val="35000"/>
+      </a:schemeClr>
+    </cs:fontRef>
+    <cs:defRPr sz="900" kern="1200"/>
+  </cs:seriesAxis>
+  <cs:seriesLine>
+    <cs:lnRef idx="0"/>
+    <cs:fillRef idx="0"/>
+    <cs:effectRef idx="0"/>
+    <cs:fontRef idx="minor">
+      <a:schemeClr val="tx1"/>
+    </cs:fontRef>
+    <cs:spPr>
+      <a:ln w="9525" cap="flat" cmpd="sng" algn="ctr">
+        <a:solidFill>
+          <a:schemeClr val="tx1">
+            <a:lumMod val="35000"/>
+            <a:lumOff val="65000"/>
+          </a:schemeClr>
+        </a:solidFill>
+        <a:round/>
+      </a:ln>
+    </cs:spPr>
+  </cs:seriesLine>
+  <cs:title>
+    <cs:lnRef idx="0"/>
+    <cs:fillRef idx="0"/>
+    <cs:effectRef idx="0"/>
+    <cs:fontRef idx="minor">
+      <a:schemeClr val="tx1">
+        <a:lumMod val="65000"/>
+        <a:lumOff val="35000"/>
+      </a:schemeClr>
+    </cs:fontRef>
+    <cs:defRPr sz="1400" b="0" kern="1200" spc="0" baseline="0"/>
+  </cs:title>
+  <cs:trendline>
+    <cs:lnRef idx="0">
+      <cs:styleClr val="auto"/>
+    </cs:lnRef>
+    <cs:fillRef idx="0"/>
+    <cs:effectRef idx="0"/>
+    <cs:fontRef idx="minor">
+      <a:schemeClr val="tx1"/>
+    </cs:fontRef>
+    <cs:spPr>
+      <a:ln w="19050" cap="rnd">
+        <a:solidFill>
+          <a:schemeClr val="phClr"/>
+        </a:solidFill>
+        <a:prstDash val="sysDot"/>
+      </a:ln>
+    </cs:spPr>
+  </cs:trendline>
+  <cs:trendlineLabel>
+    <cs:lnRef idx="0"/>
+    <cs:fillRef idx="0"/>
+    <cs:effectRef idx="0"/>
+    <cs:fontRef idx="minor">
+      <a:schemeClr val="tx1">
+        <a:lumMod val="65000"/>
+        <a:lumOff val="35000"/>
+      </a:schemeClr>
+    </cs:fontRef>
+    <cs:defRPr sz="900" kern="1200"/>
+  </cs:trendlineLabel>
+  <cs:upBar>
+    <cs:lnRef idx="0"/>
+    <cs:fillRef idx="0"/>
+    <cs:effectRef idx="0"/>
+    <cs:fontRef idx="minor">
+      <a:schemeClr val="tx1"/>
+    </cs:fontRef>
+    <cs:spPr>
+      <a:solidFill>
+        <a:schemeClr val="lt1"/>
+      </a:solidFill>
+      <a:ln w="9525" cap="flat" cmpd="sng" algn="ctr">
+        <a:solidFill>
+          <a:schemeClr val="tx1">
+            <a:lumMod val="65000"/>
+            <a:lumOff val="35000"/>
+          </a:schemeClr>
+        </a:solidFill>
+        <a:round/>
+      </a:ln>
+    </cs:spPr>
+  </cs:upBar>
+  <cs:valueAxis>
+    <cs:lnRef idx="0"/>
+    <cs:fillRef idx="0"/>
+    <cs:effectRef idx="0"/>
+    <cs:fontRef idx="minor">
+      <a:schemeClr val="tx1">
+        <a:lumMod val="65000"/>
+        <a:lumOff val="35000"/>
+      </a:schemeClr>
+    </cs:fontRef>
+    <cs:spPr>
+      <a:ln w="9525" cap="flat" cmpd="sng" algn="ctr">
+        <a:solidFill>
+          <a:schemeClr val="tx1">
+            <a:lumMod val="25000"/>
+            <a:lumOff val="75000"/>
+          </a:schemeClr>
+        </a:solidFill>
+        <a:round/>
+      </a:ln>
+    </cs:spPr>
+    <cs:defRPr sz="900" kern="1200"/>
+  </cs:valueAxis>
+  <cs:wall>
+    <cs:lnRef idx="0"/>
+    <cs:fillRef idx="0"/>
+    <cs:effectRef idx="0"/>
+    <cs:fontRef idx="minor">
+      <a:schemeClr val="tx1"/>
+    </cs:fontRef>
+    <cs:spPr>
+      <a:noFill/>
+      <a:ln>
+        <a:noFill/>
+      </a:ln>
+    </cs:spPr>
+  </cs:wall>
+</cs:chartStyle>
+</file>
+
+<file path=word/charts/style2.xml><?xml version="1.0" encoding="utf-8"?>
+<cs:chartStyle xmlns:cs="http://schemas.microsoft.com/office/drawing/2012/chartStyle" xmlns:a="http://schemas.openxmlformats.org/drawingml/2006/main" id="240">
+  <cs:axisTitle>
+    <cs:lnRef idx="0"/>
+    <cs:fillRef idx="0"/>
+    <cs:effectRef idx="0"/>
+    <cs:fontRef idx="minor">
+      <a:schemeClr val="tx1">
+        <a:lumMod val="65000"/>
+        <a:lumOff val="35000"/>
+      </a:schemeClr>
+    </cs:fontRef>
+    <cs:defRPr sz="1000" kern="1200"/>
+  </cs:axisTitle>
+  <cs:categoryAxis>
+    <cs:lnRef idx="0"/>
+    <cs:fillRef idx="0"/>
+    <cs:effectRef idx="0"/>
+    <cs:fontRef idx="minor">
+      <a:schemeClr val="tx1">
+        <a:lumMod val="65000"/>
+        <a:lumOff val="35000"/>
+      </a:schemeClr>
+    </cs:fontRef>
+    <cs:spPr>
+      <a:ln w="9525" cap="flat" cmpd="sng" algn="ctr">
+        <a:solidFill>
+          <a:schemeClr val="tx1">
+            <a:lumMod val="25000"/>
+            <a:lumOff val="75000"/>
+          </a:schemeClr>
+        </a:solidFill>
+        <a:round/>
+      </a:ln>
+    </cs:spPr>
+    <cs:defRPr sz="900" kern="1200"/>
+  </cs:categoryAxis>
+  <cs:chartArea mods="allowNoFillOverride allowNoLineOverride">
+    <cs:lnRef idx="0"/>
+    <cs:fillRef idx="0"/>
+    <cs:effectRef idx="0"/>
+    <cs:fontRef idx="minor">
+      <a:schemeClr val="tx1"/>
+    </cs:fontRef>
+    <cs:spPr>
+      <a:solidFill>
+        <a:schemeClr val="bg1"/>
+      </a:solidFill>
+      <a:ln w="9525" cap="flat" cmpd="sng" algn="ctr">
+        <a:solidFill>
+          <a:schemeClr val="tx1">
+            <a:lumMod val="15000"/>
+            <a:lumOff val="85000"/>
+          </a:schemeClr>
+        </a:solidFill>
+        <a:round/>
+      </a:ln>
+    </cs:spPr>
+    <cs:defRPr sz="1000" kern="1200"/>
+  </cs:chartArea>
+  <cs:dataLabel>
+    <cs:lnRef idx="0"/>
+    <cs:fillRef idx="0"/>
+    <cs:effectRef idx="0"/>
+    <cs:fontRef idx="minor">
+      <a:schemeClr val="tx1">
+        <a:lumMod val="75000"/>
+        <a:lumOff val="25000"/>
+      </a:schemeClr>
+    </cs:fontRef>
+    <cs:defRPr sz="900" kern="1200"/>
+  </cs:dataLabel>
+  <cs:dataLabelCallout>
+    <cs:lnRef idx="0"/>
+    <cs:fillRef idx="0"/>
+    <cs:effectRef idx="0"/>
+    <cs:fontRef idx="minor">
+      <a:schemeClr val="dk1">
+        <a:lumMod val="65000"/>
+        <a:lumOff val="35000"/>
+      </a:schemeClr>
+    </cs:fontRef>
+    <cs:spPr>
+      <a:solidFill>
+        <a:schemeClr val="lt1"/>
+      </a:solidFill>
+      <a:ln>
+        <a:solidFill>
+          <a:schemeClr val="dk1">
+            <a:lumMod val="25000"/>
+            <a:lumOff val="75000"/>
+          </a:schemeClr>
+        </a:solidFill>
+      </a:ln>
+    </cs:spPr>
+    <cs:defRPr sz="900" kern="1200"/>
+    <cs:bodyPr rot="0" spcFirstLastPara="1" vertOverflow="clip" horzOverflow="clip" vert="horz" wrap="square" lIns="36576" tIns="18288" rIns="36576" bIns="18288" anchor="ctr" anchorCtr="1">
+      <a:spAutoFit/>
+    </cs:bodyPr>
+  </cs:dataLabelCallout>
+  <cs:dataPoint>
+    <cs:lnRef idx="0"/>
+    <cs:fillRef idx="1">
+      <cs:styleClr val="auto"/>
+    </cs:fillRef>
+    <cs:effectRef idx="0"/>
+    <cs:fontRef idx="minor">
+      <a:schemeClr val="tx1"/>
+    </cs:fontRef>
+  </cs:dataPoint>
+  <cs:dataPoint3D>
+    <cs:lnRef idx="0"/>
+    <cs:fillRef idx="1">
+      <cs:styleClr val="auto"/>
+    </cs:fillRef>
+    <cs:effectRef idx="0"/>
+    <cs:fontRef idx="minor">
+      <a:schemeClr val="tx1"/>
+    </cs:fontRef>
+  </cs:dataPoint3D>
+  <cs:dataPointLine>
+    <cs:lnRef idx="0">
+      <cs:styleClr val="auto"/>
+    </cs:lnRef>
+    <cs:fillRef idx="1"/>
+    <cs:effectRef idx="0"/>
+    <cs:fontRef idx="minor">
+      <a:schemeClr val="tx1"/>
+    </cs:fontRef>
+    <cs:spPr>
+      <a:ln w="19050" cap="rnd">
+        <a:solidFill>
+          <a:schemeClr val="phClr"/>
+        </a:solidFill>
+        <a:round/>
+      </a:ln>
+    </cs:spPr>
+  </cs:dataPointLine>
+  <cs:dataPointMarker>
+    <cs:lnRef idx="0">
+      <cs:styleClr val="auto"/>
+    </cs:lnRef>
+    <cs:fillRef idx="1">
+      <cs:styleClr val="auto"/>
+    </cs:fillRef>
+    <cs:effectRef idx="0"/>
+    <cs:fontRef idx="minor">
+      <a:schemeClr val="tx1"/>
+    </cs:fontRef>
+    <cs:spPr>
+      <a:ln w="9525">
+        <a:solidFill>
+          <a:schemeClr val="phClr"/>
+        </a:solidFill>
+      </a:ln>
+    </cs:spPr>
+  </cs:dataPointMarker>
+  <cs:dataPointMarkerLayout symbol="circle" size="5"/>
+  <cs:dataPointWireframe>
+    <cs:lnRef idx="0">
+      <cs:styleClr val="auto"/>
+    </cs:lnRef>
+    <cs:fillRef idx="0"/>
+    <cs:effectRef idx="0"/>
+    <cs:fontRef idx="minor">
+      <a:schemeClr val="dk1"/>
+    </cs:fontRef>
+    <cs:spPr>
+      <a:ln w="9525" cap="rnd">
+        <a:solidFill>
+          <a:schemeClr val="phClr"/>
+        </a:solidFill>
+        <a:round/>
+      </a:ln>
+    </cs:spPr>
+  </cs:dataPointWireframe>
+  <cs:dataTable>
+    <cs:lnRef idx="0"/>
+    <cs:fillRef idx="0"/>
+    <cs:effectRef idx="0"/>
+    <cs:fontRef idx="minor">
+      <a:schemeClr val="tx1">
+        <a:lumMod val="65000"/>
+        <a:lumOff val="35000"/>
+      </a:schemeClr>
+    </cs:fontRef>
+    <cs:spPr>
+      <a:noFill/>
+      <a:ln w="9525" cap="flat" cmpd="sng" algn="ctr">
+        <a:solidFill>
+          <a:schemeClr val="tx1">
+            <a:lumMod val="15000"/>
+            <a:lumOff val="85000"/>
+          </a:schemeClr>
+        </a:solidFill>
+        <a:round/>
+      </a:ln>
+    </cs:spPr>
+    <cs:defRPr sz="900" kern="1200"/>
+  </cs:dataTable>
+  <cs:downBar>
+    <cs:lnRef idx="0"/>
+    <cs:fillRef idx="0"/>
+    <cs:effectRef idx="0"/>
+    <cs:fontRef idx="minor">
+      <a:schemeClr val="tx1"/>
+    </cs:fontRef>
+    <cs:spPr>
+      <a:solidFill>
+        <a:schemeClr val="dk1">
+          <a:lumMod val="75000"/>
+          <a:lumOff val="25000"/>
+        </a:schemeClr>
+      </a:solidFill>
+      <a:ln w="9525" cap="flat" cmpd="sng" algn="ctr">
+        <a:solidFill>
+          <a:schemeClr val="tx1">
+            <a:lumMod val="65000"/>
+            <a:lumOff val="35000"/>
+          </a:schemeClr>
+        </a:solidFill>
+        <a:round/>
+      </a:ln>
+    </cs:spPr>
+  </cs:downBar>
+  <cs:dropLine>
+    <cs:lnRef idx="0"/>
+    <cs:fillRef idx="0"/>
+    <cs:effectRef idx="0"/>
+    <cs:fontRef idx="minor">
+      <a:schemeClr val="tx1"/>
+    </cs:fontRef>
+    <cs:spPr>
+      <a:ln w="9525" cap="flat" cmpd="sng" algn="ctr">
+        <a:solidFill>
+          <a:schemeClr val="tx1">
+            <a:lumMod val="35000"/>
+            <a:lumOff val="65000"/>
+          </a:schemeClr>
+        </a:solidFill>
+        <a:round/>
+      </a:ln>
+    </cs:spPr>
+  </cs:dropLine>
+  <cs:errorBar>
+    <cs:lnRef idx="0"/>
+    <cs:fillRef idx="0"/>
+    <cs:effectRef idx="0"/>
+    <cs:fontRef idx="minor">
+      <a:schemeClr val="tx1"/>
+    </cs:fontRef>
+    <cs:spPr>
+      <a:ln w="9525" cap="flat" cmpd="sng" algn="ctr">
+        <a:solidFill>
+          <a:schemeClr val="tx1">
+            <a:lumMod val="65000"/>
+            <a:lumOff val="35000"/>
+          </a:schemeClr>
+        </a:solidFill>
+        <a:round/>
+      </a:ln>
+    </cs:spPr>
+  </cs:errorBar>
+  <cs:floor>
+    <cs:lnRef idx="0"/>
+    <cs:fillRef idx="0"/>
+    <cs:effectRef idx="0"/>
+    <cs:fontRef idx="minor">
+      <a:schemeClr val="tx1"/>
+    </cs:fontRef>
+    <cs:spPr>
+      <a:noFill/>
+      <a:ln>
+        <a:noFill/>
+      </a:ln>
+    </cs:spPr>
+  </cs:floor>
+  <cs:gridlineMajor>
+    <cs:lnRef idx="0"/>
+    <cs:fillRef idx="0"/>
+    <cs:effectRef idx="0"/>
+    <cs:fontRef idx="minor">
+      <a:schemeClr val="tx1"/>
+    </cs:fontRef>
+    <cs:spPr>
+      <a:ln w="9525" cap="flat" cmpd="sng" algn="ctr">
+        <a:solidFill>
+          <a:schemeClr val="tx1">
+            <a:lumMod val="15000"/>
+            <a:lumOff val="85000"/>
+          </a:schemeClr>
+        </a:solidFill>
+        <a:round/>
+      </a:ln>
+    </cs:spPr>
+  </cs:gridlineMajor>
+  <cs:gridlineMinor>
+    <cs:lnRef idx="0"/>
+    <cs:fillRef idx="0"/>
+    <cs:effectRef idx="0"/>
+    <cs:fontRef idx="minor">
+      <a:schemeClr val="tx1"/>
+    </cs:fontRef>
+    <cs:spPr>
+      <a:ln w="9525" cap="flat" cmpd="sng" algn="ctr">
+        <a:solidFill>
+          <a:schemeClr val="tx1">
+            <a:lumMod val="5000"/>
+            <a:lumOff val="95000"/>
+          </a:schemeClr>
+        </a:solidFill>
+        <a:round/>
+      </a:ln>
+    </cs:spPr>
+  </cs:gridlineMinor>
+  <cs:hiLoLine>
+    <cs:lnRef idx="0"/>
+    <cs:fillRef idx="0"/>
+    <cs:effectRef idx="0"/>
+    <cs:fontRef idx="minor">
+      <a:schemeClr val="tx1"/>
+    </cs:fontRef>
+    <cs:spPr>
+      <a:ln w="9525" cap="flat" cmpd="sng" algn="ctr">
+        <a:solidFill>
+          <a:schemeClr val="tx1">
+            <a:lumMod val="50000"/>
+            <a:lumOff val="50000"/>
+          </a:schemeClr>
+        </a:solidFill>
+        <a:round/>
+      </a:ln>
+    </cs:spPr>
+  </cs:hiLoLine>
+  <cs:leaderLine>
+    <cs:lnRef idx="0"/>
+    <cs:fillRef idx="0"/>
+    <cs:effectRef idx="0"/>
+    <cs:fontRef idx="minor">
+      <a:schemeClr val="tx1"/>
+    </cs:fontRef>
+    <cs:spPr>
+      <a:ln w="9525" cap="flat" cmpd="sng" algn="ctr">
+        <a:solidFill>
+          <a:schemeClr val="tx1">
+            <a:lumMod val="35000"/>
+            <a:lumOff val="65000"/>
+          </a:schemeClr>
+        </a:solidFill>
+        <a:round/>
+      </a:ln>
+    </cs:spPr>
+  </cs:leaderLine>
+  <cs:legend>
+    <cs:lnRef idx="0"/>
+    <cs:fillRef idx="0"/>
+    <cs:effectRef idx="0"/>
+    <cs:fontRef idx="minor">
+      <a:schemeClr val="tx1">
+        <a:lumMod val="65000"/>
+        <a:lumOff val="35000"/>
+      </a:schemeClr>
+    </cs:fontRef>
+    <cs:defRPr sz="900" kern="1200"/>
+  </cs:legend>
+  <cs:plotArea mods="allowNoFillOverride allowNoLineOverride">
+    <cs:lnRef idx="0"/>
+    <cs:fillRef idx="0"/>
+    <cs:effectRef idx="0"/>
+    <cs:fontRef idx="minor">
+      <a:schemeClr val="tx1"/>
+    </cs:fontRef>
+  </cs:plotArea>
+  <cs:plotArea3D mods="allowNoFillOverride allowNoLineOverride">
+    <cs:lnRef idx="0"/>
+    <cs:fillRef idx="0"/>
+    <cs:effectRef idx="0"/>
+    <cs:fontRef idx="minor">
+      <a:schemeClr val="tx1"/>
+    </cs:fontRef>
+  </cs:plotArea3D>
+  <cs:seriesAxis>
+    <cs:lnRef idx="0"/>
+    <cs:fillRef idx="0"/>
+    <cs:effectRef idx="0"/>
+    <cs:fontRef idx="minor">
+      <a:schemeClr val="tx1">
+        <a:lumMod val="65000"/>
+        <a:lumOff val="35000"/>
+      </a:schemeClr>
+    </cs:fontRef>
+    <cs:defRPr sz="900" kern="1200"/>
+  </cs:seriesAxis>
+  <cs:seriesLine>
+    <cs:lnRef idx="0"/>
+    <cs:fillRef idx="0"/>
+    <cs:effectRef idx="0"/>
+    <cs:fontRef idx="minor">
+      <a:schemeClr val="tx1"/>
+    </cs:fontRef>
+    <cs:spPr>
+      <a:ln w="9525" cap="flat" cmpd="sng" algn="ctr">
+        <a:solidFill>
+          <a:schemeClr val="tx1">
+            <a:lumMod val="35000"/>
+            <a:lumOff val="65000"/>
+          </a:schemeClr>
+        </a:solidFill>
+        <a:round/>
+      </a:ln>
+    </cs:spPr>
+  </cs:seriesLine>
+  <cs:title>
+    <cs:lnRef idx="0"/>
+    <cs:fillRef idx="0"/>
+    <cs:effectRef idx="0"/>
+    <cs:fontRef idx="minor">
+      <a:schemeClr val="tx1">
+        <a:lumMod val="65000"/>
+        <a:lumOff val="35000"/>
+      </a:schemeClr>
+    </cs:fontRef>
+    <cs:defRPr sz="1400" b="0" kern="1200" spc="0" baseline="0"/>
+  </cs:title>
+  <cs:trendline>
+    <cs:lnRef idx="0">
+      <cs:styleClr val="auto"/>
+    </cs:lnRef>
+    <cs:fillRef idx="0"/>
+    <cs:effectRef idx="0"/>
+    <cs:fontRef idx="minor">
+      <a:schemeClr val="tx1"/>
+    </cs:fontRef>
+    <cs:spPr>
+      <a:ln w="19050" cap="rnd">
+        <a:solidFill>
+          <a:schemeClr val="phClr"/>
+        </a:solidFill>
+        <a:prstDash val="sysDot"/>
+      </a:ln>
+    </cs:spPr>
+  </cs:trendline>
+  <cs:trendlineLabel>
+    <cs:lnRef idx="0"/>
+    <cs:fillRef idx="0"/>
+    <cs:effectRef idx="0"/>
+    <cs:fontRef idx="minor">
+      <a:schemeClr val="tx1">
+        <a:lumMod val="65000"/>
+        <a:lumOff val="35000"/>
+      </a:schemeClr>
+    </cs:fontRef>
+    <cs:defRPr sz="900" kern="1200"/>
+  </cs:trendlineLabel>
+  <cs:upBar>
+    <cs:lnRef idx="0"/>
+    <cs:fillRef idx="0"/>
+    <cs:effectRef idx="0"/>
+    <cs:fontRef idx="minor">
+      <a:schemeClr val="tx1"/>
+    </cs:fontRef>
+    <cs:spPr>
+      <a:solidFill>
+        <a:schemeClr val="lt1"/>
+      </a:solidFill>
+      <a:ln w="9525" cap="flat" cmpd="sng" algn="ctr">
+        <a:solidFill>
+          <a:schemeClr val="tx1">
+            <a:lumMod val="65000"/>
+            <a:lumOff val="35000"/>
+          </a:schemeClr>
+        </a:solidFill>
+        <a:round/>
+      </a:ln>
+    </cs:spPr>
+  </cs:upBar>
+  <cs:valueAxis>
+    <cs:lnRef idx="0"/>
+    <cs:fillRef idx="0"/>
+    <cs:effectRef idx="0"/>
+    <cs:fontRef idx="minor">
+      <a:schemeClr val="tx1">
+        <a:lumMod val="65000"/>
+        <a:lumOff val="35000"/>
+      </a:schemeClr>
+    </cs:fontRef>
+    <cs:spPr>
+      <a:ln w="9525" cap="flat" cmpd="sng" algn="ctr">
+        <a:solidFill>
+          <a:schemeClr val="tx1">
+            <a:lumMod val="25000"/>
+            <a:lumOff val="75000"/>
+          </a:schemeClr>
+        </a:solidFill>
+        <a:round/>
+      </a:ln>
+    </cs:spPr>
+    <cs:defRPr sz="900" kern="1200"/>
+  </cs:valueAxis>
+  <cs:wall>
+    <cs:lnRef idx="0"/>
+    <cs:fillRef idx="0"/>
+    <cs:effectRef idx="0"/>
+    <cs:fontRef idx="minor">
+      <a:schemeClr val="tx1"/>
+    </cs:fontRef>
+    <cs:spPr>
+      <a:noFill/>
+      <a:ln>
+        <a:noFill/>
+      </a:ln>
+    </cs:spPr>
+  </cs:wall>
+</cs:chartStyle>
+</file>
+
+<file path=word/charts/style3.xml><?xml version="1.0" encoding="utf-8"?>
+<cs:chartStyle xmlns:cs="http://schemas.microsoft.com/office/drawing/2012/chartStyle" xmlns:a="http://schemas.openxmlformats.org/drawingml/2006/main" id="240">
+  <cs:axisTitle>
+    <cs:lnRef idx="0"/>
+    <cs:fillRef idx="0"/>
+    <cs:effectRef idx="0"/>
+    <cs:fontRef idx="minor">
+      <a:schemeClr val="tx1">
+        <a:lumMod val="65000"/>
+        <a:lumOff val="35000"/>
+      </a:schemeClr>
+    </cs:fontRef>
+    <cs:defRPr sz="1000" kern="1200"/>
+  </cs:axisTitle>
+  <cs:categoryAxis>
+    <cs:lnRef idx="0"/>
+    <cs:fillRef idx="0"/>
+    <cs:effectRef idx="0"/>
+    <cs:fontRef idx="minor">
+      <a:schemeClr val="tx1">
+        <a:lumMod val="65000"/>
+        <a:lumOff val="35000"/>
+      </a:schemeClr>
+    </cs:fontRef>
+    <cs:spPr>
+      <a:ln w="9525" cap="flat" cmpd="sng" algn="ctr">
+        <a:solidFill>
+          <a:schemeClr val="tx1">
+            <a:lumMod val="25000"/>
+            <a:lumOff val="75000"/>
+          </a:schemeClr>
+        </a:solidFill>
+        <a:round/>
+      </a:ln>
+    </cs:spPr>
+    <cs:defRPr sz="900" kern="1200"/>
+  </cs:categoryAxis>
+  <cs:chartArea mods="allowNoFillOverride allowNoLineOverride">
+    <cs:lnRef idx="0"/>
+    <cs:fillRef idx="0"/>
+    <cs:effectRef idx="0"/>
+    <cs:fontRef idx="minor">
+      <a:schemeClr val="tx1"/>
+    </cs:fontRef>
+    <cs:spPr>
+      <a:solidFill>
+        <a:schemeClr val="bg1"/>
+      </a:solidFill>
+      <a:ln w="9525" cap="flat" cmpd="sng" algn="ctr">
+        <a:solidFill>
+          <a:schemeClr val="tx1">
+            <a:lumMod val="15000"/>
+            <a:lumOff val="85000"/>
+          </a:schemeClr>
+        </a:solidFill>
+        <a:round/>
+      </a:ln>
+    </cs:spPr>
+    <cs:defRPr sz="1000" kern="1200"/>
+  </cs:chartArea>
+  <cs:dataLabel>
+    <cs:lnRef idx="0"/>
+    <cs:fillRef idx="0"/>
+    <cs:effectRef idx="0"/>
+    <cs:fontRef idx="minor">
+      <a:schemeClr val="tx1">
+        <a:lumMod val="75000"/>
+        <a:lumOff val="25000"/>
+      </a:schemeClr>
+    </cs:fontRef>
+    <cs:defRPr sz="900" kern="1200"/>
+  </cs:dataLabel>
+  <cs:dataLabelCallout>
+    <cs:lnRef idx="0"/>
+    <cs:fillRef idx="0"/>
+    <cs:effectRef idx="0"/>
+    <cs:fontRef idx="minor">
+      <a:schemeClr val="dk1">
+        <a:lumMod val="65000"/>
+        <a:lumOff val="35000"/>
+      </a:schemeClr>
+    </cs:fontRef>
+    <cs:spPr>
+      <a:solidFill>
+        <a:schemeClr val="lt1"/>
+      </a:solidFill>
+      <a:ln>
+        <a:solidFill>
+          <a:schemeClr val="dk1">
+            <a:lumMod val="25000"/>
+            <a:lumOff val="75000"/>
+          </a:schemeClr>
+        </a:solidFill>
+      </a:ln>
+    </cs:spPr>
+    <cs:defRPr sz="900" kern="1200"/>
+    <cs:bodyPr rot="0" spcFirstLastPara="1" vertOverflow="clip" horzOverflow="clip" vert="horz" wrap="square" lIns="36576" tIns="18288" rIns="36576" bIns="18288" anchor="ctr" anchorCtr="1">
+      <a:spAutoFit/>
+    </cs:bodyPr>
+  </cs:dataLabelCallout>
+  <cs:dataPoint>
+    <cs:lnRef idx="0"/>
+    <cs:fillRef idx="1">
+      <cs:styleClr val="auto"/>
+    </cs:fillRef>
+    <cs:effectRef idx="0"/>
+    <cs:fontRef idx="minor">
+      <a:schemeClr val="tx1"/>
+    </cs:fontRef>
+  </cs:dataPoint>
+  <cs:dataPoint3D>
+    <cs:lnRef idx="0"/>
+    <cs:fillRef idx="1">
+      <cs:styleClr val="auto"/>
+    </cs:fillRef>
+    <cs:effectRef idx="0"/>
+    <cs:fontRef idx="minor">
+      <a:schemeClr val="tx1"/>
+    </cs:fontRef>
+  </cs:dataPoint3D>
+  <cs:dataPointLine>
+    <cs:lnRef idx="0">
+      <cs:styleClr val="auto"/>
+    </cs:lnRef>
+    <cs:fillRef idx="1"/>
+    <cs:effectRef idx="0"/>
+    <cs:fontRef idx="minor">
+      <a:schemeClr val="tx1"/>
+    </cs:fontRef>
+    <cs:spPr>
+      <a:ln w="19050" cap="rnd">
+        <a:solidFill>
+          <a:schemeClr val="phClr"/>
+        </a:solidFill>
+        <a:round/>
+      </a:ln>
+    </cs:spPr>
+  </cs:dataPointLine>
+  <cs:dataPointMarker>
+    <cs:lnRef idx="0">
+      <cs:styleClr val="auto"/>
+    </cs:lnRef>
+    <cs:fillRef idx="1">
+      <cs:styleClr val="auto"/>
+    </cs:fillRef>
+    <cs:effectRef idx="0"/>
+    <cs:fontRef idx="minor">
+      <a:schemeClr val="tx1"/>
+    </cs:fontRef>
+    <cs:spPr>
+      <a:ln w="9525">
+        <a:solidFill>
+          <a:schemeClr val="phClr"/>
+        </a:solidFill>
+      </a:ln>
+    </cs:spPr>
+  </cs:dataPointMarker>
+  <cs:dataPointMarkerLayout symbol="circle" size="5"/>
+  <cs:dataPointWireframe>
+    <cs:lnRef idx="0">
+      <cs:styleClr val="auto"/>
+    </cs:lnRef>
+    <cs:fillRef idx="0"/>
+    <cs:effectRef idx="0"/>
+    <cs:fontRef idx="minor">
+      <a:schemeClr val="dk1"/>
+    </cs:fontRef>
+    <cs:spPr>
+      <a:ln w="9525" cap="rnd">
+        <a:solidFill>
+          <a:schemeClr val="phClr"/>
+        </a:solidFill>
+        <a:round/>
+      </a:ln>
+    </cs:spPr>
+  </cs:dataPointWireframe>
+  <cs:dataTable>
+    <cs:lnRef idx="0"/>
+    <cs:fillRef idx="0"/>
+    <cs:effectRef idx="0"/>
+    <cs:fontRef idx="minor">
+      <a:schemeClr val="tx1">
+        <a:lumMod val="65000"/>
+        <a:lumOff val="35000"/>
+      </a:schemeClr>
+    </cs:fontRef>
+    <cs:spPr>
+      <a:noFill/>
+      <a:ln w="9525" cap="flat" cmpd="sng" algn="ctr">
+        <a:solidFill>
+          <a:schemeClr val="tx1">
+            <a:lumMod val="15000"/>
+            <a:lumOff val="85000"/>
+          </a:schemeClr>
+        </a:solidFill>
+        <a:round/>
+      </a:ln>
+    </cs:spPr>
+    <cs:defRPr sz="900" kern="1200"/>
+  </cs:dataTable>
+  <cs:downBar>
+    <cs:lnRef idx="0"/>
+    <cs:fillRef idx="0"/>
+    <cs:effectRef idx="0"/>
+    <cs:fontRef idx="minor">
+      <a:schemeClr val="tx1"/>
+    </cs:fontRef>
+    <cs:spPr>
+      <a:solidFill>
+        <a:schemeClr val="dk1">
+          <a:lumMod val="75000"/>
+          <a:lumOff val="25000"/>
+        </a:schemeClr>
+      </a:solidFill>
+      <a:ln w="9525" cap="flat" cmpd="sng" algn="ctr">
+        <a:solidFill>
+          <a:schemeClr val="tx1">
+            <a:lumMod val="65000"/>
+            <a:lumOff val="35000"/>
+          </a:schemeClr>
+        </a:solidFill>
+        <a:round/>
+      </a:ln>
+    </cs:spPr>
+  </cs:downBar>
+  <cs:dropLine>
+    <cs:lnRef idx="0"/>
+    <cs:fillRef idx="0"/>
+    <cs:effectRef idx="0"/>
+    <cs:fontRef idx="minor">
+      <a:schemeClr val="tx1"/>
+    </cs:fontRef>
+    <cs:spPr>
+      <a:ln w="9525" cap="flat" cmpd="sng" algn="ctr">
+        <a:solidFill>
+          <a:schemeClr val="tx1">
+            <a:lumMod val="35000"/>
+            <a:lumOff val="65000"/>
+          </a:schemeClr>
+        </a:solidFill>
+        <a:round/>
+      </a:ln>
+    </cs:spPr>
+  </cs:dropLine>
+  <cs:errorBar>
+    <cs:lnRef idx="0"/>
+    <cs:fillRef idx="0"/>
+    <cs:effectRef idx="0"/>
+    <cs:fontRef idx="minor">
+      <a:schemeClr val="tx1"/>
+    </cs:fontRef>
+    <cs:spPr>
+      <a:ln w="9525" cap="flat" cmpd="sng" algn="ctr">
+        <a:solidFill>
+          <a:schemeClr val="tx1">
+            <a:lumMod val="65000"/>
+            <a:lumOff val="35000"/>
+          </a:schemeClr>
+        </a:solidFill>
+        <a:round/>
+      </a:ln>
+    </cs:spPr>
+  </cs:errorBar>
+  <cs:floor>
+    <cs:lnRef idx="0"/>
+    <cs:fillRef idx="0"/>
+    <cs:effectRef idx="0"/>
+    <cs:fontRef idx="minor">
+      <a:schemeClr val="tx1"/>
+    </cs:fontRef>
+    <cs:spPr>
+      <a:noFill/>
+      <a:ln>
+        <a:noFill/>
+      </a:ln>
+    </cs:spPr>
+  </cs:floor>
+  <cs:gridlineMajor>
+    <cs:lnRef idx="0"/>
+    <cs:fillRef idx="0"/>
+    <cs:effectRef idx="0"/>
+    <cs:fontRef idx="minor">
+      <a:schemeClr val="tx1"/>
+    </cs:fontRef>
+    <cs:spPr>
+      <a:ln w="9525" cap="flat" cmpd="sng" algn="ctr">
+        <a:solidFill>
+          <a:schemeClr val="tx1">
+            <a:lumMod val="15000"/>
+            <a:lumOff val="85000"/>
+          </a:schemeClr>
+        </a:solidFill>
+        <a:round/>
+      </a:ln>
+    </cs:spPr>
+  </cs:gridlineMajor>
+  <cs:gridlineMinor>
+    <cs:lnRef idx="0"/>
+    <cs:fillRef idx="0"/>
+    <cs:effectRef idx="0"/>
+    <cs:fontRef idx="minor">
+      <a:schemeClr val="tx1"/>
+    </cs:fontRef>
+    <cs:spPr>
+      <a:ln w="9525" cap="flat" cmpd="sng" algn="ctr">
+        <a:solidFill>
+          <a:schemeClr val="tx1">
+            <a:lumMod val="5000"/>
+            <a:lumOff val="95000"/>
+          </a:schemeClr>
+        </a:solidFill>
+        <a:round/>
+      </a:ln>
+    </cs:spPr>
+  </cs:gridlineMinor>
+  <cs:hiLoLine>
+    <cs:lnRef idx="0"/>
+    <cs:fillRef idx="0"/>
+    <cs:effectRef idx="0"/>
+    <cs:fontRef idx="minor">
+      <a:schemeClr val="tx1"/>
+    </cs:fontRef>
+    <cs:spPr>
+      <a:ln w="9525" cap="flat" cmpd="sng" algn="ctr">
+        <a:solidFill>
+          <a:schemeClr val="tx1">
+            <a:lumMod val="50000"/>
+            <a:lumOff val="50000"/>
+          </a:schemeClr>
+        </a:solidFill>
+        <a:round/>
+      </a:ln>
+    </cs:spPr>
+  </cs:hiLoLine>
+  <cs:leaderLine>
+    <cs:lnRef idx="0"/>
+    <cs:fillRef idx="0"/>
+    <cs:effectRef idx="0"/>
+    <cs:fontRef idx="minor">
+      <a:schemeClr val="tx1"/>
+    </cs:fontRef>
+    <cs:spPr>
+      <a:ln w="9525" cap="flat" cmpd="sng" algn="ctr">
+        <a:solidFill>
+          <a:schemeClr val="tx1">
+            <a:lumMod val="35000"/>
+            <a:lumOff val="65000"/>
+          </a:schemeClr>
+        </a:solidFill>
+        <a:round/>
+      </a:ln>
+    </cs:spPr>
+  </cs:leaderLine>
+  <cs:legend>
+    <cs:lnRef idx="0"/>
+    <cs:fillRef idx="0"/>
+    <cs:effectRef idx="0"/>
+    <cs:fontRef idx="minor">
+      <a:schemeClr val="tx1">
+        <a:lumMod val="65000"/>
+        <a:lumOff val="35000"/>
+      </a:schemeClr>
+    </cs:fontRef>
+    <cs:defRPr sz="900" kern="1200"/>
+  </cs:legend>
+  <cs:plotArea mods="allowNoFillOverride allowNoLineOverride">
+    <cs:lnRef idx="0"/>
+    <cs:fillRef idx="0"/>
+    <cs:effectRef idx="0"/>
+    <cs:fontRef idx="minor">
+      <a:schemeClr val="tx1"/>
+    </cs:fontRef>
+  </cs:plotArea>
+  <cs:plotArea3D mods="allowNoFillOverride allowNoLineOverride">
+    <cs:lnRef idx="0"/>
+    <cs:fillRef idx="0"/>
+    <cs:effectRef idx="0"/>
+    <cs:fontRef idx="minor">
+      <a:schemeClr val="tx1"/>
+    </cs:fontRef>
+  </cs:plotArea3D>
+  <cs:seriesAxis>
+    <cs:lnRef idx="0"/>
+    <cs:fillRef idx="0"/>
+    <cs:effectRef idx="0"/>
+    <cs:fontRef idx="minor">
+      <a:schemeClr val="tx1">
+        <a:lumMod val="65000"/>
+        <a:lumOff val="35000"/>
+      </a:schemeClr>
+    </cs:fontRef>
+    <cs:defRPr sz="900" kern="1200"/>
+  </cs:seriesAxis>
+  <cs:seriesLine>
+    <cs:lnRef idx="0"/>
+    <cs:fillRef idx="0"/>
+    <cs:effectRef idx="0"/>
+    <cs:fontRef idx="minor">
+      <a:schemeClr val="tx1"/>
+    </cs:fontRef>
+    <cs:spPr>
+      <a:ln w="9525" cap="flat" cmpd="sng" algn="ctr">
+        <a:solidFill>
+          <a:schemeClr val="tx1">
+            <a:lumMod val="35000"/>
+            <a:lumOff val="65000"/>
+          </a:schemeClr>
+        </a:solidFill>
+        <a:round/>
+      </a:ln>
+    </cs:spPr>
+  </cs:seriesLine>
+  <cs:title>
+    <cs:lnRef idx="0"/>
+    <cs:fillRef idx="0"/>
+    <cs:effectRef idx="0"/>
+    <cs:fontRef idx="minor">
+      <a:schemeClr val="tx1">
+        <a:lumMod val="65000"/>
+        <a:lumOff val="35000"/>
+      </a:schemeClr>
+    </cs:fontRef>
+    <cs:defRPr sz="1400" b="0" kern="1200" spc="0" baseline="0"/>
+  </cs:title>
+  <cs:trendline>
+    <cs:lnRef idx="0">
+      <cs:styleClr val="auto"/>
+    </cs:lnRef>
+    <cs:fillRef idx="0"/>
+    <cs:effectRef idx="0"/>
+    <cs:fontRef idx="minor">
+      <a:schemeClr val="tx1"/>
+    </cs:fontRef>
+    <cs:spPr>
+      <a:ln w="19050" cap="rnd">
+        <a:solidFill>
+          <a:schemeClr val="phClr"/>
+        </a:solidFill>
+        <a:prstDash val="sysDot"/>
+      </a:ln>
+    </cs:spPr>
+  </cs:trendline>
+  <cs:trendlineLabel>
+    <cs:lnRef idx="0"/>
+    <cs:fillRef idx="0"/>
+    <cs:effectRef idx="0"/>
+    <cs:fontRef idx="minor">
+      <a:schemeClr val="tx1">
+        <a:lumMod val="65000"/>
+        <a:lumOff val="35000"/>
+      </a:schemeClr>
+    </cs:fontRef>
+    <cs:defRPr sz="900" kern="1200"/>
+  </cs:trendlineLabel>
+  <cs:upBar>
+    <cs:lnRef idx="0"/>
+    <cs:fillRef idx="0"/>
+    <cs:effectRef idx="0"/>
+    <cs:fontRef idx="minor">
+      <a:schemeClr val="tx1"/>
+    </cs:fontRef>
+    <cs:spPr>
+      <a:solidFill>
+        <a:schemeClr val="lt1"/>
+      </a:solidFill>
+      <a:ln w="9525" cap="flat" cmpd="sng" algn="ctr">
+        <a:solidFill>
+          <a:schemeClr val="tx1">
+            <a:lumMod val="65000"/>
+            <a:lumOff val="35000"/>
+          </a:schemeClr>
+        </a:solidFill>
+        <a:round/>
+      </a:ln>
+    </cs:spPr>
+  </cs:upBar>
+  <cs:valueAxis>
+    <cs:lnRef idx="0"/>
+    <cs:fillRef idx="0"/>
+    <cs:effectRef idx="0"/>
+    <cs:fontRef idx="minor">
+      <a:schemeClr val="tx1">
+        <a:lumMod val="65000"/>
+        <a:lumOff val="35000"/>
+      </a:schemeClr>
+    </cs:fontRef>
+    <cs:spPr>
+      <a:ln w="9525" cap="flat" cmpd="sng" algn="ctr">
+        <a:solidFill>
+          <a:schemeClr val="tx1">
+            <a:lumMod val="25000"/>
+            <a:lumOff val="75000"/>
+          </a:schemeClr>
+        </a:solidFill>
+        <a:round/>
+      </a:ln>
+    </cs:spPr>
+    <cs:defRPr sz="900" kern="1200"/>
+  </cs:valueAxis>
+  <cs:wall>
+    <cs:lnRef idx="0"/>
+    <cs:fillRef idx="0"/>
+    <cs:effectRef idx="0"/>
+    <cs:fontRef idx="minor">
+      <a:schemeClr val="tx1"/>
+    </cs:fontRef>
+    <cs:spPr>
+      <a:noFill/>
+      <a:ln>
+        <a:noFill/>
+      </a:ln>
+    </cs:spPr>
+  </cs:wall>
+</cs:chartStyle>
 </file>
 
 <file path=word/theme/theme1.xml><?xml version="1.0" encoding="utf-8"?>

--- a/sprawko.docx
+++ b/sprawko.docx
@@ -1,6 +1,6 @@
 
 <file path=word/document.xml><?xml version="1.0" encoding="utf-8"?>
-<w:document xmlns:wpc="http://schemas.microsoft.com/office/word/2010/wordprocessingCanvas" xmlns:cx="http://schemas.microsoft.com/office/drawing/2014/chartex" xmlns:cx1="http://schemas.microsoft.com/office/drawing/2015/9/8/chartex" xmlns:cx2="http://schemas.microsoft.com/office/drawing/2015/10/21/chartex" xmlns:cx3="http://schemas.microsoft.com/office/drawing/2016/5/9/chartex" xmlns:cx4="http://schemas.microsoft.com/office/drawing/2016/5/10/chartex" xmlns:cx5="http://schemas.microsoft.com/office/drawing/2016/5/11/chartex" xmlns:cx6="http://schemas.microsoft.com/office/drawing/2016/5/12/chartex" xmlns:cx7="http://schemas.microsoft.com/office/drawing/2016/5/13/chartex" xmlns:cx8="http://schemas.microsoft.com/office/drawing/2016/5/14/chartex" xmlns:mc="http://schemas.openxmlformats.org/markup-compatibility/2006" xmlns:aink="http://schemas.microsoft.com/office/drawing/2016/ink" xmlns:am3d="http://schemas.microsoft.com/office/drawing/2017/model3d" xmlns:o="urn:schemas-microsoft-com:office:office" xmlns:r="http://schemas.openxmlformats.org/officeDocument/2006/relationships" xmlns:m="http://schemas.openxmlformats.org/officeDocument/2006/math" xmlns:v="urn:schemas-microsoft-com:vml" xmlns:wp14="http://schemas.microsoft.com/office/word/2010/wordprocessingDrawing" xmlns:wp="http://schemas.openxmlformats.org/drawingml/2006/wordprocessingDrawing" xmlns:w10="urn:schemas-microsoft-com:office:word" xmlns:w="http://schemas.openxmlformats.org/wordprocessingml/2006/main" xmlns:w14="http://schemas.microsoft.com/office/word/2010/wordml" xmlns:w15="http://schemas.microsoft.com/office/word/2012/wordml" xmlns:w16cid="http://schemas.microsoft.com/office/word/2016/wordml/cid" xmlns:w16se="http://schemas.microsoft.com/office/word/2015/wordml/symex" xmlns:wpg="http://schemas.microsoft.com/office/word/2010/wordprocessingGroup" xmlns:wpi="http://schemas.microsoft.com/office/word/2010/wordprocessingInk" xmlns:wne="http://schemas.microsoft.com/office/word/2006/wordml" xmlns:wps="http://schemas.microsoft.com/office/word/2010/wordprocessingShape" mc:Ignorable="w14 w15 w16se w16cid wp14">
+<w:document xmlns:ve="http://schemas.openxmlformats.org/markup-compatibility/2006" xmlns:o="urn:schemas-microsoft-com:office:office" xmlns:r="http://schemas.openxmlformats.org/officeDocument/2006/relationships" xmlns:m="http://schemas.openxmlformats.org/officeDocument/2006/math" xmlns:v="urn:schemas-microsoft-com:vml" xmlns:wp="http://schemas.openxmlformats.org/drawingml/2006/wordprocessingDrawing" xmlns:w10="urn:schemas-microsoft-com:office:word" xmlns:w="http://schemas.openxmlformats.org/wordprocessingml/2006/main" xmlns:wne="http://schemas.microsoft.com/office/word/2006/wordml">
   <w:body>
     <w:p>
       <w:pPr>
@@ -15,26 +15,10 @@
         <w:t>Temat:  Porównanie ję</w:t>
       </w:r>
       <w:r>
-        <w:t xml:space="preserve">zyka Java i </w:t>
-      </w:r>
-      <w:proofErr w:type="spellStart"/>
-      <w:r>
-        <w:t>Python</w:t>
-      </w:r>
-      <w:proofErr w:type="spellEnd"/>
-      <w:r>
-        <w:t xml:space="preserve"> w użyciu baz</w:t>
-      </w:r>
-      <w:r>
-        <w:t xml:space="preserve"> SQL i </w:t>
-      </w:r>
-      <w:proofErr w:type="spellStart"/>
-      <w:r>
-        <w:t>NoSQL</w:t>
-      </w:r>
-      <w:proofErr w:type="spellEnd"/>
-      <w:r>
-        <w:t>.</w:t>
+        <w:t>zyka Java i Python w użyciu baz</w:t>
+      </w:r>
+      <w:r>
+        <w:t xml:space="preserve"> SQL i NoSQL.</w:t>
       </w:r>
     </w:p>
     <w:p>
@@ -82,56 +66,16 @@
         <w:jc w:val="both"/>
       </w:pPr>
       <w:r>
-        <w:t xml:space="preserve">Zadanie dotyczyło porównania języków Java i </w:t>
-      </w:r>
-      <w:proofErr w:type="spellStart"/>
-      <w:r>
-        <w:t>Python</w:t>
-      </w:r>
-      <w:proofErr w:type="spellEnd"/>
-      <w:r>
-        <w:t xml:space="preserve"> w odniesie</w:t>
-      </w:r>
-      <w:r>
-        <w:t xml:space="preserve">niu do obsługi baz SQL i </w:t>
-      </w:r>
-      <w:proofErr w:type="spellStart"/>
-      <w:r>
-        <w:t>NoSQL</w:t>
-      </w:r>
-      <w:proofErr w:type="spellEnd"/>
-      <w:r>
-        <w:t>, a właś</w:t>
+        <w:t>Zadanie dotyczyło porównania języków Java i Python w odniesie</w:t>
+      </w:r>
+      <w:r>
+        <w:t>niu do obsługi baz SQL i NoSQL, a właś</w:t>
       </w:r>
       <w:r>
         <w:t>ciwie bibliotek</w:t>
       </w:r>
       <w:r>
-        <w:t xml:space="preserve"> które pozwalają na wykonywanie operacji na tych bazach. Jako baza SQL zostało wykorzystane </w:t>
-      </w:r>
-      <w:proofErr w:type="spellStart"/>
-      <w:r>
-        <w:t>SQLite</w:t>
-      </w:r>
-      <w:proofErr w:type="spellEnd"/>
-      <w:r>
-        <w:t xml:space="preserve">, a jako baza </w:t>
-      </w:r>
-      <w:proofErr w:type="spellStart"/>
-      <w:r>
-        <w:t>NoSQL</w:t>
-      </w:r>
-      <w:proofErr w:type="spellEnd"/>
-      <w:r>
-        <w:t xml:space="preserve"> użyto </w:t>
-      </w:r>
-      <w:proofErr w:type="spellStart"/>
-      <w:r>
-        <w:t>MongoDB</w:t>
-      </w:r>
-      <w:proofErr w:type="spellEnd"/>
-      <w:r>
-        <w:t xml:space="preserve">. </w:t>
+        <w:t xml:space="preserve"> które pozwalają na wykonywanie operacji na tych bazach. Jako baza SQL zostało wykorzystane SQLite, a jako baza NoSQL użyto MongoDB. </w:t>
       </w:r>
       <w:r>
         <w:t>Celem zadania było sprawdzen</w:t>
@@ -147,9 +91,6 @@
       </w:r>
       <w:r>
         <w:t xml:space="preserve"> najbardziej efektywnie</w:t>
-      </w:r>
-      <w:r>
-        <w:t xml:space="preserve"> </w:t>
       </w:r>
       <w:r>
         <w:t xml:space="preserve">– w najkrótszym czasie przy najniższym </w:t>
@@ -191,55 +132,7 @@
         <w:jc w:val="both"/>
       </w:pPr>
       <w:r>
-        <w:t xml:space="preserve">Pomiary zostały wykonane dla 4 par : Java + </w:t>
-      </w:r>
-      <w:proofErr w:type="spellStart"/>
-      <w:r>
-        <w:t>SQLite</w:t>
-      </w:r>
-      <w:proofErr w:type="spellEnd"/>
-      <w:r>
-        <w:t xml:space="preserve">, </w:t>
-      </w:r>
-      <w:proofErr w:type="spellStart"/>
-      <w:r>
-        <w:t>Python</w:t>
-      </w:r>
-      <w:proofErr w:type="spellEnd"/>
-      <w:r>
-        <w:t xml:space="preserve"> + </w:t>
-      </w:r>
-      <w:proofErr w:type="spellStart"/>
-      <w:r>
-        <w:t>SQLite</w:t>
-      </w:r>
-      <w:proofErr w:type="spellEnd"/>
-      <w:r>
-        <w:t xml:space="preserve">, Java + </w:t>
-      </w:r>
-      <w:proofErr w:type="spellStart"/>
-      <w:r>
-        <w:t>MongoDB</w:t>
-      </w:r>
-      <w:proofErr w:type="spellEnd"/>
-      <w:r>
-        <w:t xml:space="preserve">, </w:t>
-      </w:r>
-      <w:proofErr w:type="spellStart"/>
-      <w:r>
-        <w:t>Python</w:t>
-      </w:r>
-      <w:proofErr w:type="spellEnd"/>
-      <w:r>
-        <w:t xml:space="preserve"> + </w:t>
-      </w:r>
-      <w:proofErr w:type="spellStart"/>
-      <w:r>
-        <w:t>MongoDB</w:t>
-      </w:r>
-      <w:proofErr w:type="spellEnd"/>
-      <w:r>
-        <w:t xml:space="preserve">. </w:t>
+        <w:t xml:space="preserve">Pomiary zostały wykonane dla 4 par : Java + SQLite, Python + SQLite, Java + MongoDB, Python + MongoDB. </w:t>
       </w:r>
     </w:p>
     <w:p>
@@ -262,39 +155,10 @@
         <w:t>. Pomiary wykonano dla 5 rozmiarów plików – 50MB, 100MB, 150MB, 250MB, 500MB</w:t>
       </w:r>
       <w:r>
-        <w:t xml:space="preserve">. Każdy plik ma następującą strukturę: </w:t>
-      </w:r>
-      <w:proofErr w:type="spellStart"/>
-      <w:r>
-        <w:t>user_id</w:t>
-      </w:r>
-      <w:proofErr w:type="spellEnd"/>
-      <w:r>
-        <w:t>&lt;SEP&gt;</w:t>
-      </w:r>
-      <w:proofErr w:type="spellStart"/>
-      <w:r>
-        <w:t>song_id</w:t>
-      </w:r>
-      <w:proofErr w:type="spellEnd"/>
-      <w:r>
-        <w:t>&lt;SEP&gt;</w:t>
-      </w:r>
-      <w:proofErr w:type="spellStart"/>
-      <w:r>
-        <w:t>date</w:t>
-      </w:r>
-      <w:proofErr w:type="spellEnd"/>
-      <w:r>
-        <w:t>(</w:t>
-      </w:r>
-      <w:proofErr w:type="spellStart"/>
-      <w:r>
-        <w:t>timestamp</w:t>
-      </w:r>
-      <w:proofErr w:type="spellEnd"/>
-      <w:r>
-        <w:t>)</w:t>
+        <w:t>. Każdy plik ma następującą strukturę: user_id&lt;SEP&gt;song_id&lt;SEP&gt;date</w:t>
+      </w:r>
+      <w:r>
+        <w:t>(timestamp)</w:t>
       </w:r>
       <w:r>
         <w:t xml:space="preserve">. </w:t>
@@ -306,100 +170,16 @@
         <w:jc w:val="both"/>
       </w:pPr>
       <w:r>
-        <w:t xml:space="preserve">W SQL stworzono dwie tabele: </w:t>
-      </w:r>
-      <w:proofErr w:type="spellStart"/>
-      <w:r>
-        <w:t>Samples</w:t>
-      </w:r>
-      <w:proofErr w:type="spellEnd"/>
-      <w:r>
-        <w:t xml:space="preserve"> </w:t>
-      </w:r>
-      <w:r>
-        <w:t>(</w:t>
-      </w:r>
-      <w:proofErr w:type="spellStart"/>
-      <w:r>
-        <w:t>user_id</w:t>
-      </w:r>
-      <w:proofErr w:type="spellEnd"/>
-      <w:r>
-        <w:t>,</w:t>
-      </w:r>
-      <w:r>
-        <w:t xml:space="preserve"> </w:t>
-      </w:r>
-      <w:proofErr w:type="spellStart"/>
-      <w:r>
-        <w:t>song_id</w:t>
-      </w:r>
-      <w:proofErr w:type="spellEnd"/>
-      <w:r>
-        <w:t>,</w:t>
-      </w:r>
-      <w:r>
-        <w:t xml:space="preserve">  </w:t>
-      </w:r>
-      <w:proofErr w:type="spellStart"/>
-      <w:r>
-        <w:t>foreign</w:t>
-      </w:r>
-      <w:proofErr w:type="spellEnd"/>
-      <w:r>
-        <w:t xml:space="preserve"> </w:t>
-      </w:r>
-      <w:proofErr w:type="spellStart"/>
-      <w:r>
-        <w:t>key</w:t>
-      </w:r>
-      <w:proofErr w:type="spellEnd"/>
-      <w:r>
-        <w:t xml:space="preserve">)  i </w:t>
-      </w:r>
-      <w:proofErr w:type="spellStart"/>
-      <w:r>
-        <w:t>Dates</w:t>
-      </w:r>
-      <w:proofErr w:type="spellEnd"/>
-      <w:r>
-        <w:t>(id,</w:t>
-      </w:r>
-      <w:r>
-        <w:t xml:space="preserve"> </w:t>
-      </w:r>
-      <w:proofErr w:type="spellStart"/>
+        <w:t>W SQL stworzono dwie tabele: Samples</w:t>
+      </w:r>
+      <w:r>
+        <w:t>(user_id,song_id,foreignkey)  i Dates(id,</w:t>
+      </w:r>
       <w:r>
         <w:t>d</w:t>
       </w:r>
       <w:r>
-        <w:t>ay</w:t>
-      </w:r>
-      <w:proofErr w:type="spellEnd"/>
-      <w:r>
-        <w:t>,</w:t>
-      </w:r>
-      <w:r>
-        <w:t xml:space="preserve"> </w:t>
-      </w:r>
-      <w:proofErr w:type="spellStart"/>
-      <w:r>
-        <w:t>month</w:t>
-      </w:r>
-      <w:proofErr w:type="spellEnd"/>
-      <w:r>
-        <w:t>,</w:t>
-      </w:r>
-      <w:r>
-        <w:t xml:space="preserve"> </w:t>
-      </w:r>
-      <w:proofErr w:type="spellStart"/>
-      <w:r>
-        <w:t>year</w:t>
-      </w:r>
-      <w:proofErr w:type="spellEnd"/>
-      <w:r>
-        <w:t xml:space="preserve">). </w:t>
+        <w:t xml:space="preserve">ay,month,year). </w:t>
       </w:r>
       <w:r>
         <w:t>Plik czytano linia po lin</w:t>
@@ -414,7 +194,10 @@
         <w:t xml:space="preserve">wstawiano </w:t>
       </w:r>
       <w:r>
-        <w:t>pojedynczo</w:t>
+        <w:t>pojedyn</w:t>
+      </w:r>
+      <w:r>
+        <w:t>czo</w:t>
       </w:r>
       <w:r>
         <w:t xml:space="preserve">. </w:t>
@@ -426,112 +209,25 @@
         <w:jc w:val="both"/>
       </w:pPr>
       <w:r>
-        <w:t xml:space="preserve">W </w:t>
-      </w:r>
-      <w:proofErr w:type="spellStart"/>
-      <w:r>
-        <w:t>MongoDB</w:t>
-      </w:r>
-      <w:proofErr w:type="spellEnd"/>
+        <w:t>W MongoDB</w:t>
+      </w:r>
       <w:r>
         <w:t xml:space="preserve"> </w:t>
       </w:r>
       <w:r>
-        <w:t xml:space="preserve">stworzono dwie kolekcje </w:t>
-      </w:r>
-      <w:proofErr w:type="spellStart"/>
-      <w:r>
-        <w:t>Samples</w:t>
-      </w:r>
-      <w:proofErr w:type="spellEnd"/>
-      <w:r>
-        <w:t xml:space="preserve"> (_id, </w:t>
-      </w:r>
-      <w:proofErr w:type="spellStart"/>
-      <w:r>
-        <w:t>user_id</w:t>
-      </w:r>
-      <w:proofErr w:type="spellEnd"/>
-      <w:r>
-        <w:t xml:space="preserve">, </w:t>
-      </w:r>
-      <w:proofErr w:type="spellStart"/>
-      <w:r>
-        <w:t>song_id</w:t>
-      </w:r>
-      <w:proofErr w:type="spellEnd"/>
-      <w:r>
-        <w:t xml:space="preserve">, </w:t>
-      </w:r>
-      <w:proofErr w:type="spellStart"/>
-      <w:r>
-        <w:t>key</w:t>
-      </w:r>
-      <w:proofErr w:type="spellEnd"/>
-      <w:r>
-        <w:t xml:space="preserve"> to </w:t>
-      </w:r>
-      <w:proofErr w:type="spellStart"/>
-      <w:r>
-        <w:t>date</w:t>
-      </w:r>
-      <w:proofErr w:type="spellEnd"/>
-      <w:r>
-        <w:t xml:space="preserve">) i </w:t>
-      </w:r>
-      <w:proofErr w:type="spellStart"/>
-      <w:r>
-        <w:t>dates</w:t>
-      </w:r>
-      <w:proofErr w:type="spellEnd"/>
-      <w:r>
-        <w:t xml:space="preserve"> (_id, id, </w:t>
-      </w:r>
-      <w:proofErr w:type="spellStart"/>
-      <w:r>
-        <w:t>day</w:t>
-      </w:r>
-      <w:proofErr w:type="spellEnd"/>
-      <w:r>
-        <w:t xml:space="preserve">, </w:t>
-      </w:r>
-      <w:proofErr w:type="spellStart"/>
-      <w:r>
-        <w:t>month</w:t>
-      </w:r>
-      <w:proofErr w:type="spellEnd"/>
-      <w:r>
-        <w:t xml:space="preserve">, </w:t>
-      </w:r>
-      <w:proofErr w:type="spellStart"/>
-      <w:r>
-        <w:t>year</w:t>
-      </w:r>
-      <w:proofErr w:type="spellEnd"/>
-      <w:r>
-        <w:t xml:space="preserve">). </w:t>
-      </w:r>
-      <w:r>
-        <w:t xml:space="preserve">Plik czytano linia po linii. W </w:t>
-      </w:r>
-      <w:proofErr w:type="spellStart"/>
-      <w:r>
-        <w:t>P</w:t>
-      </w:r>
-      <w:r>
-        <w:t>ythonie</w:t>
-      </w:r>
-      <w:proofErr w:type="spellEnd"/>
-      <w:r>
-        <w:t xml:space="preserve"> tworzony był </w:t>
-      </w:r>
-      <w:proofErr w:type="spellStart"/>
-      <w:r>
-        <w:t>json</w:t>
-      </w:r>
-      <w:proofErr w:type="spellEnd"/>
-      <w:r>
-        <w:t xml:space="preserve"> zawierający 1000 linii,</w:t>
+        <w:t>stworzono dwie kolekcje Samples</w:t>
+      </w:r>
+      <w:r>
+        <w:t xml:space="preserve"> (_id, user_id, song_id, key to date) i dates (_id, id, day, month, year). </w:t>
+      </w:r>
+      <w:r>
+        <w:t>Plik czytano linia po linii. W P</w:t>
+      </w:r>
+      <w:r>
+        <w:t xml:space="preserve">ythonie tworzony był </w:t>
+      </w:r>
+      <w:r>
+        <w:t>json zawierający 1000 linii,</w:t>
       </w:r>
       <w:r>
         <w:t xml:space="preserve"> a </w:t>
@@ -539,143 +235,219 @@
       <w:r>
         <w:t xml:space="preserve"> w Javie kolekcja zawierająca 1000 obiektów </w:t>
       </w:r>
-      <w:proofErr w:type="spellStart"/>
-      <w:r>
-        <w:t>BasicDBObject</w:t>
-      </w:r>
-      <w:proofErr w:type="spellEnd"/>
-      <w:r>
-        <w:t>.</w:t>
-      </w:r>
-      <w:r>
-        <w:t xml:space="preserve"> </w:t>
-      </w:r>
-      <w:r>
-        <w:t xml:space="preserve"> </w:t>
-      </w:r>
-    </w:p>
-    <w:p>
-      <w:pPr>
-        <w:ind w:left="360" w:firstLine="348"/>
-        <w:jc w:val="both"/>
-      </w:pPr>
-      <w:r>
-        <w:t xml:space="preserve">Biblioteki użyte dla Javy : </w:t>
-      </w:r>
-      <w:proofErr w:type="spellStart"/>
-      <w:r>
-        <w:t>mongo</w:t>
-      </w:r>
-      <w:proofErr w:type="spellEnd"/>
-      <w:r>
-        <w:t>-</w:t>
-      </w:r>
-      <w:proofErr w:type="spellStart"/>
-      <w:r>
-        <w:t>java</w:t>
-      </w:r>
-      <w:proofErr w:type="spellEnd"/>
-      <w:r>
-        <w:t xml:space="preserve">-driver w wersji 3.9.1, </w:t>
-      </w:r>
-      <w:proofErr w:type="spellStart"/>
-      <w:r>
-        <w:t>sqlite-jdbc</w:t>
-      </w:r>
-      <w:proofErr w:type="spellEnd"/>
-      <w:r>
-        <w:t xml:space="preserve"> w wersji 3.30.1</w:t>
-      </w:r>
-    </w:p>
-    <w:p>
-      <w:pPr>
-        <w:ind w:left="360" w:firstLine="348"/>
-        <w:jc w:val="both"/>
-      </w:pPr>
-      <w:r>
-        <w:t xml:space="preserve">Biblioteki użyte dla </w:t>
-      </w:r>
-      <w:proofErr w:type="spellStart"/>
-      <w:r>
-        <w:t>Pythona</w:t>
-      </w:r>
-      <w:proofErr w:type="spellEnd"/>
-      <w:r>
-        <w:t xml:space="preserve">  :  </w:t>
-      </w:r>
-      <w:proofErr w:type="spellStart"/>
-      <w:r>
-        <w:t>pymongo</w:t>
-      </w:r>
-      <w:proofErr w:type="spellEnd"/>
-      <w:r>
-        <w:t xml:space="preserve"> w wersji 3.9.0 </w:t>
-      </w:r>
-      <w:r>
-        <w:t>, sqlite3</w:t>
-      </w:r>
-      <w:r>
-        <w:t xml:space="preserve"> w wersji </w:t>
-      </w:r>
-      <w:r>
-        <w:t xml:space="preserve">2.6.0 </w:t>
-      </w:r>
-    </w:p>
-    <w:p>
-      <w:pPr>
-        <w:ind w:left="360" w:firstLine="348"/>
-        <w:jc w:val="both"/>
-      </w:pPr>
-      <w:r>
-        <w:t xml:space="preserve">Użyte bazy danych : </w:t>
-      </w:r>
-      <w:proofErr w:type="spellStart"/>
-      <w:r>
-        <w:t>Mongo</w:t>
-      </w:r>
-      <w:r>
-        <w:t>DB</w:t>
-      </w:r>
-      <w:proofErr w:type="spellEnd"/>
-      <w:r>
-        <w:t xml:space="preserve"> w wersji</w:t>
-      </w:r>
-      <w:r>
-        <w:t xml:space="preserve"> </w:t>
-      </w:r>
-      <w:r>
-        <w:t>4.2.2</w:t>
-      </w:r>
-      <w:r>
-        <w:t xml:space="preserve"> i </w:t>
-      </w:r>
-      <w:proofErr w:type="spellStart"/>
-      <w:r>
-        <w:t>SQLite</w:t>
-      </w:r>
-      <w:proofErr w:type="spellEnd"/>
-      <w:r>
-        <w:t xml:space="preserve"> w wersji </w:t>
-      </w:r>
-      <w:r>
-        <w:t>3.30.1</w:t>
-      </w:r>
-    </w:p>
-    <w:p>
-      <w:pPr>
-        <w:ind w:left="360" w:firstLine="348"/>
-        <w:jc w:val="both"/>
-      </w:pPr>
-      <w:r>
-        <w:t xml:space="preserve">Parametry komputera na którym wykonano pomiary : </w:t>
+      <w:r>
+        <w:t>BasicDBObject.</w:t>
       </w:r>
     </w:p>
     <w:tbl>
       <w:tblPr>
-        <w:tblStyle w:val="Siatkatabeli"/>
+        <w:tblStyle w:val="Tabela-Siatka"/>
         <w:tblW w:w="0" w:type="auto"/>
         <w:tblInd w:w="360" w:type="dxa"/>
-        <w:tblLook w:val="04A0" w:firstRow="1" w:lastRow="0" w:firstColumn="1" w:lastColumn="0" w:noHBand="0" w:noVBand="1"/>
+        <w:tblLook w:val="04A0"/>
+      </w:tblPr>
+      <w:tblGrid>
+        <w:gridCol w:w="1591"/>
+        <w:gridCol w:w="3668"/>
+        <w:gridCol w:w="3669"/>
+      </w:tblGrid>
+      <w:tr>
+        <w:tc>
+          <w:tcPr>
+            <w:tcW w:w="8928" w:type="dxa"/>
+            <w:gridSpan w:val="3"/>
+            <w:shd w:val="clear" w:color="auto" w:fill="EEECE1" w:themeFill="background2"/>
+          </w:tcPr>
+          <w:p>
+            <w:pPr>
+              <w:jc w:val="center"/>
+            </w:pPr>
+            <w:r>
+              <w:t>Użyte biblioteki</w:t>
+            </w:r>
+          </w:p>
+        </w:tc>
+      </w:tr>
+      <w:tr>
+        <w:tc>
+          <w:tcPr>
+            <w:tcW w:w="1591" w:type="dxa"/>
+            <w:shd w:val="clear" w:color="auto" w:fill="F2F2F2" w:themeFill="background1" w:themeFillShade="F2"/>
+          </w:tcPr>
+          <w:p>
+            <w:pPr>
+              <w:jc w:val="both"/>
+            </w:pPr>
+            <w:r>
+              <w:t>Język</w:t>
+            </w:r>
+          </w:p>
+        </w:tc>
+        <w:tc>
+          <w:tcPr>
+            <w:tcW w:w="3668" w:type="dxa"/>
+            <w:shd w:val="clear" w:color="auto" w:fill="EEECE1" w:themeFill="background2"/>
+          </w:tcPr>
+          <w:p>
+            <w:pPr>
+              <w:jc w:val="both"/>
+            </w:pPr>
+            <w:r>
+              <w:t>SQLite</w:t>
+            </w:r>
+          </w:p>
+        </w:tc>
+        <w:tc>
+          <w:tcPr>
+            <w:tcW w:w="3669" w:type="dxa"/>
+            <w:shd w:val="clear" w:color="auto" w:fill="EEECE1" w:themeFill="background2"/>
+          </w:tcPr>
+          <w:p>
+            <w:pPr>
+              <w:jc w:val="both"/>
+            </w:pPr>
+            <w:r>
+              <w:t>MongoDB</w:t>
+            </w:r>
+          </w:p>
+        </w:tc>
+      </w:tr>
+      <w:tr>
+        <w:tc>
+          <w:tcPr>
+            <w:tcW w:w="1591" w:type="dxa"/>
+            <w:shd w:val="clear" w:color="auto" w:fill="F2F2F2" w:themeFill="background1" w:themeFillShade="F2"/>
+          </w:tcPr>
+          <w:p>
+            <w:pPr>
+              <w:jc w:val="both"/>
+            </w:pPr>
+            <w:r>
+              <w:t>Java</w:t>
+            </w:r>
+          </w:p>
+        </w:tc>
+        <w:tc>
+          <w:tcPr>
+            <w:tcW w:w="3668" w:type="dxa"/>
+          </w:tcPr>
+          <w:p>
+            <w:pPr>
+              <w:jc w:val="both"/>
+            </w:pPr>
+            <w:r>
+              <w:t>sqlite-jdbc w wersji 3.30.1</w:t>
+            </w:r>
+          </w:p>
+        </w:tc>
+        <w:tc>
+          <w:tcPr>
+            <w:tcW w:w="3669" w:type="dxa"/>
+          </w:tcPr>
+          <w:p>
+            <w:pPr>
+              <w:jc w:val="both"/>
+            </w:pPr>
+            <w:r>
+              <w:t>mongo-java-driver w wersji 3.9.1</w:t>
+            </w:r>
+          </w:p>
+        </w:tc>
+      </w:tr>
+      <w:tr>
+        <w:tc>
+          <w:tcPr>
+            <w:tcW w:w="1591" w:type="dxa"/>
+            <w:shd w:val="clear" w:color="auto" w:fill="F2F2F2" w:themeFill="background1" w:themeFillShade="F2"/>
+          </w:tcPr>
+          <w:p>
+            <w:pPr>
+              <w:jc w:val="both"/>
+            </w:pPr>
+            <w:r>
+              <w:t>Python</w:t>
+            </w:r>
+          </w:p>
+        </w:tc>
+        <w:tc>
+          <w:tcPr>
+            <w:tcW w:w="3668" w:type="dxa"/>
+          </w:tcPr>
+          <w:p>
+            <w:pPr>
+              <w:jc w:val="both"/>
+            </w:pPr>
+            <w:r>
+              <w:t>sqlite3 w wersji 2.6.0</w:t>
+            </w:r>
+          </w:p>
+        </w:tc>
+        <w:tc>
+          <w:tcPr>
+            <w:tcW w:w="3669" w:type="dxa"/>
+          </w:tcPr>
+          <w:p>
+            <w:pPr>
+              <w:jc w:val="both"/>
+            </w:pPr>
+            <w:r>
+              <w:t>pymongo w wersji 3.9.0</w:t>
+            </w:r>
+          </w:p>
+        </w:tc>
+      </w:tr>
+    </w:tbl>
+    <w:p>
+      <w:pPr>
+        <w:ind w:left="360" w:firstLine="348"/>
+        <w:jc w:val="both"/>
+      </w:pPr>
+    </w:p>
+    <w:p>
+      <w:pPr>
+        <w:ind w:left="360" w:firstLine="348"/>
+        <w:jc w:val="both"/>
+      </w:pPr>
+      <w:r>
+        <w:t xml:space="preserve">Użyte bazy danych : </w:t>
+      </w:r>
+      <w:r>
+        <w:t>Mongo</w:t>
+      </w:r>
+      <w:r>
+        <w:t>DB</w:t>
+      </w:r>
+      <w:r>
+        <w:t xml:space="preserve"> w wersji</w:t>
+      </w:r>
+      <w:r>
+        <w:t>4.2.2</w:t>
+      </w:r>
+      <w:r>
+        <w:t xml:space="preserve"> i </w:t>
+      </w:r>
+      <w:r>
+        <w:t xml:space="preserve">SQLite w wersji </w:t>
+      </w:r>
+      <w:r>
+        <w:t>3.30.1</w:t>
+      </w:r>
+    </w:p>
+    <w:p>
+      <w:pPr>
+        <w:ind w:left="360" w:firstLine="348"/>
+        <w:jc w:val="both"/>
+      </w:pPr>
+      <w:r>
+        <w:t xml:space="preserve">Parametry komputera na którym wykonano pomiary : </w:t>
+      </w:r>
+    </w:p>
+    <w:tbl>
+      <w:tblPr>
+        <w:tblStyle w:val="Tabela-Siatka"/>
+        <w:tblW w:w="0" w:type="auto"/>
+        <w:tblInd w:w="360" w:type="dxa"/>
+        <w:tblLook w:val="04A0"/>
       </w:tblPr>
       <w:tblGrid>
         <w:gridCol w:w="4467"/>
@@ -735,15 +507,7 @@
               <w:jc w:val="both"/>
             </w:pPr>
             <w:r>
-              <w:t xml:space="preserve">Intel </w:t>
-            </w:r>
-            <w:proofErr w:type="spellStart"/>
-            <w:r>
-              <w:t>Core</w:t>
-            </w:r>
-            <w:proofErr w:type="spellEnd"/>
-            <w:r>
-              <w:t xml:space="preserve"> i5</w:t>
+              <w:t>Intel Core i5</w:t>
             </w:r>
             <w:r>
               <w:t xml:space="preserve">-7300HQ </w:t>
@@ -789,37 +553,13 @@
         <w:pStyle w:val="Akapitzlist"/>
       </w:pPr>
       <w:r>
-        <w:t xml:space="preserve">Do pomiarów w </w:t>
-      </w:r>
-      <w:proofErr w:type="spellStart"/>
-      <w:r>
-        <w:t>pythonie</w:t>
-      </w:r>
-      <w:proofErr w:type="spellEnd"/>
-      <w:r>
-        <w:t xml:space="preserve"> użyt</w:t>
+        <w:t>Do pomiarów w pythonie użyt</w:t>
       </w:r>
       <w:r>
         <w:t>o bibli</w:t>
       </w:r>
       <w:r>
-        <w:t xml:space="preserve">otek: </w:t>
-      </w:r>
-      <w:proofErr w:type="spellStart"/>
-      <w:r>
-        <w:t>time</w:t>
-      </w:r>
-      <w:proofErr w:type="spellEnd"/>
-      <w:r>
-        <w:t xml:space="preserve">, </w:t>
-      </w:r>
-      <w:proofErr w:type="spellStart"/>
-      <w:r>
-        <w:t>psutil</w:t>
-      </w:r>
-      <w:proofErr w:type="spellEnd"/>
-      <w:r>
-        <w:t xml:space="preserve"> i os, a z nich funkcji: </w:t>
+        <w:t xml:space="preserve">otek: time, psutil i os, a z nich funkcji: </w:t>
       </w:r>
     </w:p>
     <w:p>
@@ -851,7 +591,6 @@
           <w:szCs w:val="20"/>
         </w:rPr>
       </w:pPr>
-      <w:proofErr w:type="spellStart"/>
       <w:r>
         <w:rPr>
           <w:rFonts w:ascii="Courier New" w:eastAsia="Times New Roman" w:hAnsi="Courier New" w:cs="Courier New"/>
@@ -859,9 +598,8 @@
           <w:sz w:val="20"/>
           <w:szCs w:val="20"/>
         </w:rPr>
-        <w:t>current_process</w:t>
-      </w:r>
-      <w:proofErr w:type="spellEnd"/>
+        <w:t>current_process = psutil.Process(</w:t>
+      </w:r>
       <w:r>
         <w:rPr>
           <w:rFonts w:ascii="Courier New" w:eastAsia="Times New Roman" w:hAnsi="Courier New" w:cs="Courier New"/>
@@ -869,9 +607,8 @@
           <w:sz w:val="20"/>
           <w:szCs w:val="20"/>
         </w:rPr>
-        <w:t xml:space="preserve"> = </w:t>
-      </w:r>
-      <w:proofErr w:type="spellStart"/>
+        <w:t>os.getpid()</w:t>
+      </w:r>
       <w:r>
         <w:rPr>
           <w:rFonts w:ascii="Courier New" w:eastAsia="Times New Roman" w:hAnsi="Courier New" w:cs="Courier New"/>
@@ -879,45 +616,6 @@
           <w:sz w:val="20"/>
           <w:szCs w:val="20"/>
         </w:rPr>
-        <w:t>psutil.Process</w:t>
-      </w:r>
-      <w:proofErr w:type="spellEnd"/>
-      <w:r>
-        <w:rPr>
-          <w:rFonts w:ascii="Courier New" w:eastAsia="Times New Roman" w:hAnsi="Courier New" w:cs="Courier New"/>
-          <w:color w:val="A9B7C6"/>
-          <w:sz w:val="20"/>
-          <w:szCs w:val="20"/>
-        </w:rPr>
-        <w:t>(</w:t>
-      </w:r>
-      <w:proofErr w:type="spellStart"/>
-      <w:r>
-        <w:rPr>
-          <w:rFonts w:ascii="Courier New" w:eastAsia="Times New Roman" w:hAnsi="Courier New" w:cs="Courier New"/>
-          <w:color w:val="A9B7C6"/>
-          <w:sz w:val="20"/>
-          <w:szCs w:val="20"/>
-        </w:rPr>
-        <w:t>os.getpid</w:t>
-      </w:r>
-      <w:proofErr w:type="spellEnd"/>
-      <w:r>
-        <w:rPr>
-          <w:rFonts w:ascii="Courier New" w:eastAsia="Times New Roman" w:hAnsi="Courier New" w:cs="Courier New"/>
-          <w:color w:val="A9B7C6"/>
-          <w:sz w:val="20"/>
-          <w:szCs w:val="20"/>
-        </w:rPr>
-        <w:t>()</w:t>
-      </w:r>
-      <w:r>
-        <w:rPr>
-          <w:rFonts w:ascii="Courier New" w:eastAsia="Times New Roman" w:hAnsi="Courier New" w:cs="Courier New"/>
-          <w:color w:val="A9B7C6"/>
-          <w:sz w:val="20"/>
-          <w:szCs w:val="20"/>
-        </w:rPr>
         <w:t>)</w:t>
       </w:r>
     </w:p>
@@ -929,19 +627,11 @@
           <w:color w:val="A9B7C6"/>
         </w:rPr>
       </w:pPr>
-      <w:proofErr w:type="spellStart"/>
       <w:r>
         <w:rPr>
           <w:color w:val="A9B7C6"/>
         </w:rPr>
-        <w:t>current_process.cpu_percent</w:t>
-      </w:r>
-      <w:proofErr w:type="spellEnd"/>
-      <w:r>
-        <w:rPr>
-          <w:color w:val="A9B7C6"/>
-        </w:rPr>
-        <w:t>()</w:t>
+        <w:t>current_process.cpu_percent()</w:t>
       </w:r>
     </w:p>
     <w:p>
@@ -952,85 +642,35 @@
           <w:color w:val="A9B7C6"/>
         </w:rPr>
       </w:pPr>
-      <w:proofErr w:type="spellStart"/>
       <w:r>
         <w:rPr>
           <w:color w:val="A9B7C6"/>
         </w:rPr>
-        <w:t>current_process.memory_info</w:t>
-      </w:r>
-      <w:proofErr w:type="spellEnd"/>
+        <w:t>current_process.memory_info()[</w:t>
+      </w:r>
+      <w:r>
+        <w:rPr>
+          <w:color w:val="6897BB"/>
+        </w:rPr>
+        <w:t>0</w:t>
+      </w:r>
       <w:r>
         <w:rPr>
           <w:color w:val="A9B7C6"/>
         </w:rPr>
-        <w:t>()[</w:t>
-      </w:r>
-      <w:r>
-        <w:rPr>
-          <w:color w:val="6897BB"/>
-        </w:rPr>
-        <w:t>0</w:t>
+        <w:t>] # [0] –</w:t>
       </w:r>
       <w:r>
         <w:rPr>
           <w:color w:val="A9B7C6"/>
         </w:rPr>
-        <w:t>] # [0] –</w:t>
+        <w:t>rss(res</w:t>
       </w:r>
       <w:r>
         <w:rPr>
           <w:color w:val="A9B7C6"/>
         </w:rPr>
-        <w:t xml:space="preserve"> </w:t>
-      </w:r>
-      <w:proofErr w:type="spellStart"/>
-      <w:r>
-        <w:rPr>
-          <w:color w:val="A9B7C6"/>
-        </w:rPr>
-        <w:t>rss</w:t>
-      </w:r>
-      <w:proofErr w:type="spellEnd"/>
-      <w:r>
-        <w:rPr>
-          <w:color w:val="A9B7C6"/>
-        </w:rPr>
-        <w:t>(</w:t>
-      </w:r>
-      <w:proofErr w:type="spellStart"/>
-      <w:r>
-        <w:rPr>
-          <w:color w:val="A9B7C6"/>
-        </w:rPr>
-        <w:t>res</w:t>
-      </w:r>
-      <w:r>
-        <w:rPr>
-          <w:color w:val="A9B7C6"/>
-        </w:rPr>
-        <w:t>ident</w:t>
-      </w:r>
-      <w:proofErr w:type="spellEnd"/>
-      <w:r>
-        <w:rPr>
-          <w:color w:val="A9B7C6"/>
-        </w:rPr>
-        <w:t xml:space="preserve"> set </w:t>
-      </w:r>
-      <w:proofErr w:type="spellStart"/>
-      <w:r>
-        <w:rPr>
-          <w:color w:val="A9B7C6"/>
-        </w:rPr>
-        <w:t>size</w:t>
-      </w:r>
-      <w:proofErr w:type="spellEnd"/>
-      <w:r>
-        <w:rPr>
-          <w:color w:val="A9B7C6"/>
-        </w:rPr>
-        <w:t>)</w:t>
+        <w:t>ident set size)</w:t>
       </w:r>
     </w:p>
     <w:p>
@@ -1041,33 +681,17 @@
           <w:color w:val="A9B7C6"/>
         </w:rPr>
       </w:pPr>
-      <w:proofErr w:type="spellStart"/>
       <w:r>
         <w:rPr>
           <w:color w:val="A9B7C6"/>
         </w:rPr>
-        <w:t>t_start</w:t>
-      </w:r>
-      <w:proofErr w:type="spellEnd"/>
+        <w:t xml:space="preserve">t_start = </w:t>
+      </w:r>
       <w:r>
         <w:rPr>
           <w:color w:val="A9B7C6"/>
         </w:rPr>
-        <w:t xml:space="preserve"> = </w:t>
-      </w:r>
-      <w:proofErr w:type="spellStart"/>
-      <w:r>
-        <w:rPr>
-          <w:color w:val="A9B7C6"/>
-        </w:rPr>
-        <w:t>time.time</w:t>
-      </w:r>
-      <w:proofErr w:type="spellEnd"/>
-      <w:r>
-        <w:rPr>
-          <w:color w:val="A9B7C6"/>
-        </w:rPr>
-        <w:t>()</w:t>
+        <w:t>time.time()</w:t>
       </w:r>
     </w:p>
     <w:p>
@@ -1080,31 +704,7 @@
         <w:pStyle w:val="Akapitzlist"/>
       </w:pPr>
       <w:r>
-        <w:t xml:space="preserve">Do pomiarów w Javie użyto klas </w:t>
-      </w:r>
-      <w:proofErr w:type="spellStart"/>
-      <w:r>
-        <w:t>OperatingSystemMXBean</w:t>
-      </w:r>
-      <w:proofErr w:type="spellEnd"/>
-      <w:r>
-        <w:t xml:space="preserve"> z pakietu </w:t>
-      </w:r>
-      <w:proofErr w:type="spellStart"/>
-      <w:r>
-        <w:t>com.sun.management</w:t>
-      </w:r>
-      <w:proofErr w:type="spellEnd"/>
-      <w:r>
-        <w:t xml:space="preserve">, Runtime i System z </w:t>
-      </w:r>
-      <w:proofErr w:type="spellStart"/>
-      <w:r>
-        <w:t>java.lang</w:t>
-      </w:r>
-      <w:proofErr w:type="spellEnd"/>
-      <w:r>
-        <w:t>.</w:t>
+        <w:t>Do pomiarów w Javie użyto klas OperatingSystemMXBean z pakietu com.sun.management, Runtime i System z java.lang.</w:t>
       </w:r>
     </w:p>
     <w:p>
@@ -1115,40 +715,17 @@
           <w:color w:val="A9B7C6"/>
         </w:rPr>
       </w:pPr>
-      <w:proofErr w:type="spellStart"/>
       <w:r>
         <w:rPr>
           <w:color w:val="CC7832"/>
         </w:rPr>
         <w:t>long</w:t>
       </w:r>
-      <w:proofErr w:type="spellEnd"/>
-      <w:r>
-        <w:rPr>
-          <w:color w:val="CC7832"/>
-        </w:rPr>
-        <w:t xml:space="preserve"> </w:t>
-      </w:r>
-      <w:proofErr w:type="spellStart"/>
       <w:r>
         <w:rPr>
           <w:color w:val="A9B7C6"/>
         </w:rPr>
-        <w:t>startTime</w:t>
-      </w:r>
-      <w:proofErr w:type="spellEnd"/>
-      <w:r>
-        <w:rPr>
-          <w:color w:val="A9B7C6"/>
-        </w:rPr>
-        <w:t xml:space="preserve"> = </w:t>
-      </w:r>
-      <w:proofErr w:type="spellStart"/>
-      <w:r>
-        <w:rPr>
-          <w:color w:val="A9B7C6"/>
-        </w:rPr>
-        <w:t>System.</w:t>
+        <w:t>startTime = System.</w:t>
       </w:r>
       <w:r>
         <w:rPr>
@@ -1158,7 +735,6 @@
         </w:rPr>
         <w:t>currentTimeMillis</w:t>
       </w:r>
-      <w:proofErr w:type="spellEnd"/>
       <w:r>
         <w:rPr>
           <w:color w:val="A9B7C6"/>
@@ -1184,35 +760,7 @@
         <w:rPr>
           <w:color w:val="A9B7C6"/>
         </w:rPr>
-        <w:t>(</w:t>
-      </w:r>
-      <w:proofErr w:type="spellStart"/>
-      <w:r>
-        <w:rPr>
-          <w:color w:val="A9B7C6"/>
-        </w:rPr>
-        <w:t>com.sun.management.OperatingSystemMXBean</w:t>
-      </w:r>
-      <w:proofErr w:type="spellEnd"/>
-      <w:r>
-        <w:rPr>
-          <w:color w:val="A9B7C6"/>
-        </w:rPr>
-        <w:t>) bean).</w:t>
-      </w:r>
-      <w:proofErr w:type="spellStart"/>
-      <w:r>
-        <w:rPr>
-          <w:color w:val="A9B7C6"/>
-        </w:rPr>
-        <w:t>getProcessCpuLoad</w:t>
-      </w:r>
-      <w:proofErr w:type="spellEnd"/>
-      <w:r>
-        <w:rPr>
-          <w:color w:val="A9B7C6"/>
-        </w:rPr>
-        <w:t>()</w:t>
+        <w:t>(com.sun.management.OperatingSystemMXBean) bean).getProcessCpuLoad()</w:t>
       </w:r>
     </w:p>
     <w:p>
@@ -1223,7 +771,6 @@
           <w:color w:val="A9B7C6"/>
         </w:rPr>
       </w:pPr>
-      <w:proofErr w:type="spellStart"/>
       <w:r>
         <w:rPr>
           <w:color w:val="A9B7C6"/>
@@ -1238,33 +785,11 @@
         </w:rPr>
         <w:t>getRuntime</w:t>
       </w:r>
-      <w:proofErr w:type="spellEnd"/>
       <w:r>
         <w:rPr>
           <w:color w:val="A9B7C6"/>
         </w:rPr>
-        <w:t>().</w:t>
-      </w:r>
-      <w:proofErr w:type="spellStart"/>
-      <w:r>
-        <w:rPr>
-          <w:color w:val="A9B7C6"/>
-        </w:rPr>
-        <w:t>totalMemory</w:t>
-      </w:r>
-      <w:proofErr w:type="spellEnd"/>
-      <w:r>
-        <w:rPr>
-          <w:color w:val="A9B7C6"/>
-        </w:rPr>
-        <w:t xml:space="preserve">() - </w:t>
-      </w:r>
-      <w:proofErr w:type="spellStart"/>
-      <w:r>
-        <w:rPr>
-          <w:color w:val="A9B7C6"/>
-        </w:rPr>
-        <w:t>Runtime.</w:t>
+        <w:t>().totalMemory() - Runtime.</w:t>
       </w:r>
       <w:r>
         <w:rPr>
@@ -1274,37 +799,12 @@
         </w:rPr>
         <w:t>getRuntime</w:t>
       </w:r>
-      <w:proofErr w:type="spellEnd"/>
       <w:r>
         <w:rPr>
           <w:color w:val="A9B7C6"/>
         </w:rPr>
-        <w:t>().</w:t>
-      </w:r>
-      <w:proofErr w:type="spellStart"/>
-      <w:r>
-        <w:rPr>
-          <w:color w:val="A9B7C6"/>
-        </w:rPr>
-        <w:t>freeMemory</w:t>
-      </w:r>
-      <w:proofErr w:type="spellEnd"/>
-      <w:r>
-        <w:rPr>
-          <w:color w:val="A9B7C6"/>
-        </w:rPr>
-        <w:t>()</w:t>
-      </w:r>
-    </w:p>
-    <w:p>
-      <w:pPr>
-        <w:pStyle w:val="Akapitzlist"/>
-      </w:pPr>
-    </w:p>
-    <w:p>
-      <w:pPr>
-        <w:pStyle w:val="Akapitzlist"/>
-      </w:pPr>
+        <w:t>().freeMemory()</w:t>
+      </w:r>
     </w:p>
     <w:p>
       <w:pPr>
@@ -1314,10 +814,12 @@
           <w:numId w:val="1"/>
         </w:numPr>
       </w:pPr>
+      <w:bookmarkStart w:id="0" w:name="_Ref29039305"/>
       <w:r>
         <w:lastRenderedPageBreak/>
         <w:t>Wyniki</w:t>
       </w:r>
+      <w:bookmarkEnd w:id="0"/>
     </w:p>
     <w:p>
       <w:pPr>
@@ -1328,7 +830,13 @@
         <w:t xml:space="preserve">Jako miarę tendencji centralnej wybrano średnią, ponieważ suma wartości pomiarów ma sens i ich rozkład nie jest skośny. </w:t>
       </w:r>
       <w:r>
-        <w:t xml:space="preserve">Jako miarę rozrzutu wybrano odchylenie standardowe – zostanie zaznaczone w postaci słupków błędu na wykresie poniżej. </w:t>
+        <w:t>Jako miarę rozrzutu wybrano odchylenie standardowe – zostanie zaznaczone w p</w:t>
+      </w:r>
+      <w:r>
+        <w:t>ostaci słupków błędu na wykresach</w:t>
+      </w:r>
+      <w:r>
+        <w:t xml:space="preserve"> poniżej. </w:t>
       </w:r>
     </w:p>
     <w:p>
@@ -1339,9 +847,11 @@
           <w:numId w:val="8"/>
         </w:numPr>
       </w:pPr>
+      <w:bookmarkStart w:id="1" w:name="_Ref29039286"/>
       <w:r>
         <w:t>Java</w:t>
       </w:r>
+      <w:bookmarkEnd w:id="1"/>
     </w:p>
     <w:p>
       <w:pPr>
@@ -1351,18 +861,16 @@
           <w:numId w:val="9"/>
         </w:numPr>
       </w:pPr>
-      <w:proofErr w:type="spellStart"/>
       <w:r>
         <w:t>SQLite</w:t>
       </w:r>
-      <w:proofErr w:type="spellEnd"/>
     </w:p>
     <w:tbl>
       <w:tblPr>
-        <w:tblStyle w:val="Siatkatabeli"/>
+        <w:tblStyle w:val="Tabela-Siatka"/>
         <w:tblW w:w="0" w:type="auto"/>
         <w:jc w:val="center"/>
-        <w:tblLook w:val="04A0" w:firstRow="1" w:lastRow="0" w:firstColumn="1" w:lastColumn="0" w:noHBand="0" w:noVBand="1"/>
+        <w:tblLook w:val="04A0"/>
       </w:tblPr>
       <w:tblGrid>
         <w:gridCol w:w="2035"/>
@@ -1401,7 +909,10 @@
               <w:ind w:left="0"/>
             </w:pPr>
             <w:r>
-              <w:t xml:space="preserve">Procent wykorzystania procesora[%] </w:t>
+              <w:t>Wykorzystanie</w:t>
+            </w:r>
+            <w:r>
+              <w:t xml:space="preserve"> procesora[%] </w:t>
             </w:r>
           </w:p>
         </w:tc>
@@ -1514,7 +1025,14 @@
                 <w:rFonts w:ascii="Calibri" w:hAnsi="Calibri" w:cs="Calibri"/>
                 <w:color w:val="000000"/>
               </w:rPr>
-              <w:t>21,44</w:t>
+              <w:t>5</w:t>
+            </w:r>
+            <w:r>
+              <w:rPr>
+                <w:rFonts w:ascii="Calibri" w:hAnsi="Calibri" w:cs="Calibri"/>
+                <w:color w:val="000000"/>
+              </w:rPr>
+              <w:t>,44</w:t>
             </w:r>
           </w:p>
         </w:tc>
@@ -1865,28 +1383,55 @@
       <w:pPr>
         <w:pStyle w:val="Legenda"/>
         <w:jc w:val="center"/>
-      </w:pPr>
-      <w:r>
+        <w:rPr>
+          <w:color w:val="auto"/>
+        </w:rPr>
+      </w:pPr>
+      <w:bookmarkStart w:id="2" w:name="_Ref29039337"/>
+      <w:r>
+        <w:rPr>
+          <w:color w:val="auto"/>
+        </w:rPr>
         <w:t xml:space="preserve">Tabela </w:t>
       </w:r>
-      <w:fldSimple w:instr=" SEQ Tabela \* ARABIC ">
-        <w:r>
-          <w:rPr>
-            <w:noProof/>
-          </w:rPr>
-          <w:t>1</w:t>
-        </w:r>
-      </w:fldSimple>
-      <w:r>
-        <w:t xml:space="preserve"> Java + </w:t>
-      </w:r>
-      <w:proofErr w:type="spellStart"/>
-      <w:r>
-        <w:t>SQLite</w:t>
-      </w:r>
-      <w:proofErr w:type="spellEnd"/>
-      <w:r>
-        <w:t xml:space="preserve"> - średnia</w:t>
+      <w:r>
+        <w:rPr>
+          <w:color w:val="auto"/>
+        </w:rPr>
+        <w:fldChar w:fldCharType="begin"/>
+      </w:r>
+      <w:r>
+        <w:rPr>
+          <w:color w:val="auto"/>
+        </w:rPr>
+        <w:instrText xml:space="preserve"> SEQ Tabela \* ARABIC </w:instrText>
+      </w:r>
+      <w:r>
+        <w:rPr>
+          <w:color w:val="auto"/>
+        </w:rPr>
+        <w:fldChar w:fldCharType="separate"/>
+      </w:r>
+      <w:r>
+        <w:rPr>
+          <w:noProof/>
+          <w:color w:val="auto"/>
+        </w:rPr>
+        <w:t>1</w:t>
+      </w:r>
+      <w:r>
+        <w:rPr>
+          <w:noProof/>
+          <w:color w:val="auto"/>
+        </w:rPr>
+        <w:fldChar w:fldCharType="end"/>
+      </w:r>
+      <w:bookmarkEnd w:id="2"/>
+      <w:r>
+        <w:rPr>
+          <w:color w:val="auto"/>
+        </w:rPr>
+        <w:t xml:space="preserve"> Java + SQLite - średnia</w:t>
       </w:r>
     </w:p>
     <w:p>
@@ -1897,18 +1442,16 @@
           <w:numId w:val="9"/>
         </w:numPr>
       </w:pPr>
-      <w:proofErr w:type="spellStart"/>
       <w:r>
         <w:t>MongoDB</w:t>
       </w:r>
-      <w:proofErr w:type="spellEnd"/>
     </w:p>
     <w:tbl>
       <w:tblPr>
-        <w:tblStyle w:val="Siatkatabeli"/>
+        <w:tblStyle w:val="Tabela-Siatka"/>
         <w:tblW w:w="0" w:type="auto"/>
         <w:jc w:val="center"/>
-        <w:tblLook w:val="04A0" w:firstRow="1" w:lastRow="0" w:firstColumn="1" w:lastColumn="0" w:noHBand="0" w:noVBand="1"/>
+        <w:tblLook w:val="04A0"/>
       </w:tblPr>
       <w:tblGrid>
         <w:gridCol w:w="2035"/>
@@ -1944,7 +1487,10 @@
               <w:ind w:left="0"/>
             </w:pPr>
             <w:r>
-              <w:t xml:space="preserve">Procent wykorzystania procesora[%] </w:t>
+              <w:t xml:space="preserve">Wykorzystanie </w:t>
+            </w:r>
+            <w:r>
+              <w:t xml:space="preserve">procesora[%] </w:t>
             </w:r>
           </w:p>
         </w:tc>
@@ -2408,28 +1954,53 @@
       <w:pPr>
         <w:pStyle w:val="Legenda"/>
         <w:jc w:val="center"/>
-      </w:pPr>
-      <w:r>
+        <w:rPr>
+          <w:color w:val="auto"/>
+        </w:rPr>
+      </w:pPr>
+      <w:r>
+        <w:rPr>
+          <w:color w:val="auto"/>
+        </w:rPr>
         <w:t xml:space="preserve">Tabela </w:t>
       </w:r>
-      <w:fldSimple w:instr=" SEQ Tabela \* ARABIC ">
-        <w:r>
-          <w:rPr>
-            <w:noProof/>
-          </w:rPr>
-          <w:t>2</w:t>
-        </w:r>
-      </w:fldSimple>
-      <w:r>
-        <w:t xml:space="preserve"> Java + </w:t>
-      </w:r>
-      <w:proofErr w:type="spellStart"/>
-      <w:r>
-        <w:t>MongoDB</w:t>
-      </w:r>
-      <w:proofErr w:type="spellEnd"/>
-      <w:r>
-        <w:t xml:space="preserve"> - średnia</w:t>
+      <w:r>
+        <w:rPr>
+          <w:color w:val="auto"/>
+        </w:rPr>
+        <w:fldChar w:fldCharType="begin"/>
+      </w:r>
+      <w:r>
+        <w:rPr>
+          <w:color w:val="auto"/>
+        </w:rPr>
+        <w:instrText xml:space="preserve"> SEQ Tabela \* ARABIC </w:instrText>
+      </w:r>
+      <w:r>
+        <w:rPr>
+          <w:color w:val="auto"/>
+        </w:rPr>
+        <w:fldChar w:fldCharType="separate"/>
+      </w:r>
+      <w:r>
+        <w:rPr>
+          <w:noProof/>
+          <w:color w:val="auto"/>
+        </w:rPr>
+        <w:t>2</w:t>
+      </w:r>
+      <w:r>
+        <w:rPr>
+          <w:noProof/>
+          <w:color w:val="auto"/>
+        </w:rPr>
+        <w:fldChar w:fldCharType="end"/>
+      </w:r>
+      <w:r>
+        <w:rPr>
+          <w:color w:val="auto"/>
+        </w:rPr>
+        <w:t xml:space="preserve"> Java + MongoDB - średnia</w:t>
       </w:r>
     </w:p>
     <w:p>
@@ -2440,11 +2011,9 @@
           <w:numId w:val="6"/>
         </w:numPr>
       </w:pPr>
-      <w:proofErr w:type="spellStart"/>
       <w:r>
         <w:t>Python</w:t>
       </w:r>
-      <w:proofErr w:type="spellEnd"/>
     </w:p>
     <w:p>
       <w:pPr>
@@ -2454,18 +2023,16 @@
           <w:numId w:val="5"/>
         </w:numPr>
       </w:pPr>
-      <w:proofErr w:type="spellStart"/>
       <w:r>
         <w:t>SQLite</w:t>
       </w:r>
-      <w:proofErr w:type="spellEnd"/>
     </w:p>
     <w:tbl>
       <w:tblPr>
-        <w:tblStyle w:val="Siatkatabeli"/>
+        <w:tblStyle w:val="Tabela-Siatka"/>
         <w:tblW w:w="0" w:type="auto"/>
         <w:jc w:val="center"/>
-        <w:tblLook w:val="04A0" w:firstRow="1" w:lastRow="0" w:firstColumn="1" w:lastColumn="0" w:noHBand="0" w:noVBand="1"/>
+        <w:tblLook w:val="04A0"/>
       </w:tblPr>
       <w:tblGrid>
         <w:gridCol w:w="2035"/>
@@ -2501,7 +2068,10 @@
               <w:ind w:left="0"/>
             </w:pPr>
             <w:r>
-              <w:t xml:space="preserve">Procent wykorzystania procesora[%] </w:t>
+              <w:t>Wykorzystanie</w:t>
+            </w:r>
+            <w:r>
+              <w:t xml:space="preserve"> procesora[%] </w:t>
             </w:r>
           </w:p>
         </w:tc>
@@ -2562,13 +2132,11 @@
               <w:jc w:val="right"/>
               <w:rPr>
                 <w:rFonts w:ascii="Calibri" w:hAnsi="Calibri" w:cs="Calibri"/>
-                <w:color w:val="000000"/>
-              </w:rPr>
-            </w:pPr>
-            <w:r>
-              <w:rPr>
-                <w:rFonts w:ascii="Calibri" w:hAnsi="Calibri" w:cs="Calibri"/>
-                <w:color w:val="000000"/>
+              </w:rPr>
+            </w:pPr>
+            <w:r>
+              <w:rPr>
+                <w:rFonts w:ascii="Calibri" w:hAnsi="Calibri" w:cs="Calibri"/>
               </w:rPr>
               <w:t>24,16</w:t>
             </w:r>
@@ -2584,13 +2152,11 @@
               <w:jc w:val="right"/>
               <w:rPr>
                 <w:rFonts w:ascii="Calibri" w:hAnsi="Calibri" w:cs="Calibri"/>
-                <w:color w:val="000000"/>
-              </w:rPr>
-            </w:pPr>
-            <w:r>
-              <w:rPr>
-                <w:rFonts w:ascii="Calibri" w:hAnsi="Calibri" w:cs="Calibri"/>
-                <w:color w:val="000000"/>
+              </w:rPr>
+            </w:pPr>
+            <w:r>
+              <w:rPr>
+                <w:rFonts w:ascii="Calibri" w:hAnsi="Calibri" w:cs="Calibri"/>
               </w:rPr>
               <w:t>17,03</w:t>
             </w:r>
@@ -2606,13 +2172,11 @@
               <w:jc w:val="right"/>
               <w:rPr>
                 <w:rFonts w:ascii="Calibri" w:hAnsi="Calibri" w:cs="Calibri"/>
-                <w:color w:val="000000"/>
-              </w:rPr>
-            </w:pPr>
-            <w:r>
-              <w:rPr>
-                <w:rFonts w:ascii="Calibri" w:hAnsi="Calibri" w:cs="Calibri"/>
-                <w:color w:val="000000"/>
+              </w:rPr>
+            </w:pPr>
+            <w:r>
+              <w:rPr>
+                <w:rFonts w:ascii="Calibri" w:hAnsi="Calibri" w:cs="Calibri"/>
               </w:rPr>
               <w:t>27,76</w:t>
             </w:r>
@@ -2647,13 +2211,11 @@
               <w:jc w:val="right"/>
               <w:rPr>
                 <w:rFonts w:ascii="Calibri" w:hAnsi="Calibri" w:cs="Calibri"/>
-                <w:color w:val="000000"/>
-              </w:rPr>
-            </w:pPr>
-            <w:r>
-              <w:rPr>
-                <w:rFonts w:ascii="Calibri" w:hAnsi="Calibri" w:cs="Calibri"/>
-                <w:color w:val="000000"/>
+              </w:rPr>
+            </w:pPr>
+            <w:r>
+              <w:rPr>
+                <w:rFonts w:ascii="Calibri" w:hAnsi="Calibri" w:cs="Calibri"/>
               </w:rPr>
               <w:t>24,16</w:t>
             </w:r>
@@ -2669,13 +2231,11 @@
               <w:jc w:val="right"/>
               <w:rPr>
                 <w:rFonts w:ascii="Calibri" w:hAnsi="Calibri" w:cs="Calibri"/>
-                <w:color w:val="000000"/>
-              </w:rPr>
-            </w:pPr>
-            <w:r>
-              <w:rPr>
-                <w:rFonts w:ascii="Calibri" w:hAnsi="Calibri" w:cs="Calibri"/>
-                <w:color w:val="000000"/>
+              </w:rPr>
+            </w:pPr>
+            <w:r>
+              <w:rPr>
+                <w:rFonts w:ascii="Calibri" w:hAnsi="Calibri" w:cs="Calibri"/>
               </w:rPr>
               <w:t>17,03</w:t>
             </w:r>
@@ -2691,13 +2251,11 @@
               <w:jc w:val="right"/>
               <w:rPr>
                 <w:rFonts w:ascii="Calibri" w:hAnsi="Calibri" w:cs="Calibri"/>
-                <w:color w:val="000000"/>
-              </w:rPr>
-            </w:pPr>
-            <w:r>
-              <w:rPr>
-                <w:rFonts w:ascii="Calibri" w:hAnsi="Calibri" w:cs="Calibri"/>
-                <w:color w:val="000000"/>
+              </w:rPr>
+            </w:pPr>
+            <w:r>
+              <w:rPr>
+                <w:rFonts w:ascii="Calibri" w:hAnsi="Calibri" w:cs="Calibri"/>
               </w:rPr>
               <w:t>36,42</w:t>
             </w:r>
@@ -2732,13 +2290,11 @@
               <w:jc w:val="right"/>
               <w:rPr>
                 <w:rFonts w:ascii="Calibri" w:hAnsi="Calibri" w:cs="Calibri"/>
-                <w:color w:val="000000"/>
-              </w:rPr>
-            </w:pPr>
-            <w:r>
-              <w:rPr>
-                <w:rFonts w:ascii="Calibri" w:hAnsi="Calibri" w:cs="Calibri"/>
-                <w:color w:val="000000"/>
+              </w:rPr>
+            </w:pPr>
+            <w:r>
+              <w:rPr>
+                <w:rFonts w:ascii="Calibri" w:hAnsi="Calibri" w:cs="Calibri"/>
               </w:rPr>
               <w:t>24,16</w:t>
             </w:r>
@@ -2754,13 +2310,11 @@
               <w:jc w:val="right"/>
               <w:rPr>
                 <w:rFonts w:ascii="Calibri" w:hAnsi="Calibri" w:cs="Calibri"/>
-                <w:color w:val="000000"/>
-              </w:rPr>
-            </w:pPr>
-            <w:r>
-              <w:rPr>
-                <w:rFonts w:ascii="Calibri" w:hAnsi="Calibri" w:cs="Calibri"/>
-                <w:color w:val="000000"/>
+              </w:rPr>
+            </w:pPr>
+            <w:r>
+              <w:rPr>
+                <w:rFonts w:ascii="Calibri" w:hAnsi="Calibri" w:cs="Calibri"/>
               </w:rPr>
               <w:t>17,03</w:t>
             </w:r>
@@ -2776,13 +2330,11 @@
               <w:jc w:val="right"/>
               <w:rPr>
                 <w:rFonts w:ascii="Calibri" w:hAnsi="Calibri" w:cs="Calibri"/>
-                <w:color w:val="000000"/>
-              </w:rPr>
-            </w:pPr>
-            <w:r>
-              <w:rPr>
-                <w:rFonts w:ascii="Calibri" w:hAnsi="Calibri" w:cs="Calibri"/>
-                <w:color w:val="000000"/>
+              </w:rPr>
+            </w:pPr>
+            <w:r>
+              <w:rPr>
+                <w:rFonts w:ascii="Calibri" w:hAnsi="Calibri" w:cs="Calibri"/>
               </w:rPr>
               <w:t>53,98</w:t>
             </w:r>
@@ -2817,13 +2369,11 @@
               <w:jc w:val="right"/>
               <w:rPr>
                 <w:rFonts w:ascii="Calibri" w:hAnsi="Calibri" w:cs="Calibri"/>
-                <w:color w:val="000000"/>
-              </w:rPr>
-            </w:pPr>
-            <w:r>
-              <w:rPr>
-                <w:rFonts w:ascii="Calibri" w:hAnsi="Calibri" w:cs="Calibri"/>
-                <w:color w:val="000000"/>
+              </w:rPr>
+            </w:pPr>
+            <w:r>
+              <w:rPr>
+                <w:rFonts w:ascii="Calibri" w:hAnsi="Calibri" w:cs="Calibri"/>
               </w:rPr>
               <w:t>24,16</w:t>
             </w:r>
@@ -2839,13 +2389,11 @@
               <w:jc w:val="right"/>
               <w:rPr>
                 <w:rFonts w:ascii="Calibri" w:hAnsi="Calibri" w:cs="Calibri"/>
-                <w:color w:val="000000"/>
-              </w:rPr>
-            </w:pPr>
-            <w:r>
-              <w:rPr>
-                <w:rFonts w:ascii="Calibri" w:hAnsi="Calibri" w:cs="Calibri"/>
-                <w:color w:val="000000"/>
+              </w:rPr>
+            </w:pPr>
+            <w:r>
+              <w:rPr>
+                <w:rFonts w:ascii="Calibri" w:hAnsi="Calibri" w:cs="Calibri"/>
               </w:rPr>
               <w:t>17,03</w:t>
             </w:r>
@@ -2861,13 +2409,11 @@
               <w:jc w:val="right"/>
               <w:rPr>
                 <w:rFonts w:ascii="Calibri" w:hAnsi="Calibri" w:cs="Calibri"/>
-                <w:color w:val="000000"/>
-              </w:rPr>
-            </w:pPr>
-            <w:r>
-              <w:rPr>
-                <w:rFonts w:ascii="Calibri" w:hAnsi="Calibri" w:cs="Calibri"/>
-                <w:color w:val="000000"/>
+              </w:rPr>
+            </w:pPr>
+            <w:r>
+              <w:rPr>
+                <w:rFonts w:ascii="Calibri" w:hAnsi="Calibri" w:cs="Calibri"/>
               </w:rPr>
               <w:t>92,91</w:t>
             </w:r>
@@ -2902,13 +2448,11 @@
               <w:jc w:val="right"/>
               <w:rPr>
                 <w:rFonts w:ascii="Calibri" w:hAnsi="Calibri" w:cs="Calibri"/>
-                <w:color w:val="000000"/>
-              </w:rPr>
-            </w:pPr>
-            <w:r>
-              <w:rPr>
-                <w:rFonts w:ascii="Calibri" w:hAnsi="Calibri" w:cs="Calibri"/>
-                <w:color w:val="000000"/>
+              </w:rPr>
+            </w:pPr>
+            <w:r>
+              <w:rPr>
+                <w:rFonts w:ascii="Calibri" w:hAnsi="Calibri" w:cs="Calibri"/>
               </w:rPr>
               <w:t>24,16</w:t>
             </w:r>
@@ -2924,13 +2468,11 @@
               <w:jc w:val="right"/>
               <w:rPr>
                 <w:rFonts w:ascii="Calibri" w:hAnsi="Calibri" w:cs="Calibri"/>
-                <w:color w:val="000000"/>
-              </w:rPr>
-            </w:pPr>
-            <w:r>
-              <w:rPr>
-                <w:rFonts w:ascii="Calibri" w:hAnsi="Calibri" w:cs="Calibri"/>
-                <w:color w:val="000000"/>
+              </w:rPr>
+            </w:pPr>
+            <w:r>
+              <w:rPr>
+                <w:rFonts w:ascii="Calibri" w:hAnsi="Calibri" w:cs="Calibri"/>
               </w:rPr>
               <w:t>17,03</w:t>
             </w:r>
@@ -2947,13 +2489,11 @@
               <w:jc w:val="right"/>
               <w:rPr>
                 <w:rFonts w:ascii="Calibri" w:hAnsi="Calibri" w:cs="Calibri"/>
-                <w:color w:val="000000"/>
-              </w:rPr>
-            </w:pPr>
-            <w:r>
-              <w:rPr>
-                <w:rFonts w:ascii="Calibri" w:hAnsi="Calibri" w:cs="Calibri"/>
-                <w:color w:val="000000"/>
+              </w:rPr>
+            </w:pPr>
+            <w:r>
+              <w:rPr>
+                <w:rFonts w:ascii="Calibri" w:hAnsi="Calibri" w:cs="Calibri"/>
               </w:rPr>
               <w:t>181,01</w:t>
             </w:r>
@@ -2965,36 +2505,55 @@
       <w:pPr>
         <w:pStyle w:val="Legenda"/>
         <w:jc w:val="center"/>
-      </w:pPr>
-      <w:r>
+        <w:rPr>
+          <w:color w:val="auto"/>
+        </w:rPr>
+      </w:pPr>
+      <w:bookmarkStart w:id="3" w:name="_Ref29039817"/>
+      <w:r>
+        <w:rPr>
+          <w:color w:val="auto"/>
+        </w:rPr>
         <w:t xml:space="preserve">Tabela </w:t>
       </w:r>
-      <w:fldSimple w:instr=" SEQ Tabela \* ARABIC ">
-        <w:r>
-          <w:rPr>
-            <w:noProof/>
-          </w:rPr>
-          <w:t>3</w:t>
-        </w:r>
-      </w:fldSimple>
-      <w:r>
-        <w:t xml:space="preserve"> </w:t>
-      </w:r>
-      <w:proofErr w:type="spellStart"/>
-      <w:r>
-        <w:t>Python</w:t>
-      </w:r>
-      <w:proofErr w:type="spellEnd"/>
-      <w:r>
-        <w:t xml:space="preserve"> + </w:t>
-      </w:r>
-      <w:proofErr w:type="spellStart"/>
-      <w:r>
-        <w:t>SQLite</w:t>
-      </w:r>
-      <w:proofErr w:type="spellEnd"/>
-      <w:r>
-        <w:t xml:space="preserve"> - średnia</w:t>
+      <w:r>
+        <w:rPr>
+          <w:color w:val="auto"/>
+        </w:rPr>
+        <w:fldChar w:fldCharType="begin"/>
+      </w:r>
+      <w:r>
+        <w:rPr>
+          <w:color w:val="auto"/>
+        </w:rPr>
+        <w:instrText xml:space="preserve"> SEQ Tabela \* ARABIC </w:instrText>
+      </w:r>
+      <w:r>
+        <w:rPr>
+          <w:color w:val="auto"/>
+        </w:rPr>
+        <w:fldChar w:fldCharType="separate"/>
+      </w:r>
+      <w:r>
+        <w:rPr>
+          <w:noProof/>
+          <w:color w:val="auto"/>
+        </w:rPr>
+        <w:t>3</w:t>
+      </w:r>
+      <w:r>
+        <w:rPr>
+          <w:noProof/>
+          <w:color w:val="auto"/>
+        </w:rPr>
+        <w:fldChar w:fldCharType="end"/>
+      </w:r>
+      <w:bookmarkEnd w:id="3"/>
+      <w:r>
+        <w:rPr>
+          <w:color w:val="auto"/>
+        </w:rPr>
+        <w:t>Python + SQLite - średnia</w:t>
       </w:r>
     </w:p>
     <w:p>
@@ -3005,18 +2564,16 @@
           <w:numId w:val="5"/>
         </w:numPr>
       </w:pPr>
-      <w:proofErr w:type="spellStart"/>
       <w:r>
         <w:t>MongoDB</w:t>
       </w:r>
-      <w:proofErr w:type="spellEnd"/>
     </w:p>
     <w:tbl>
       <w:tblPr>
-        <w:tblStyle w:val="Siatkatabeli"/>
+        <w:tblStyle w:val="Tabela-Siatka"/>
         <w:tblW w:w="0" w:type="auto"/>
         <w:jc w:val="center"/>
-        <w:tblLook w:val="04A0" w:firstRow="1" w:lastRow="0" w:firstColumn="1" w:lastColumn="0" w:noHBand="0" w:noVBand="1"/>
+        <w:tblLook w:val="04A0"/>
       </w:tblPr>
       <w:tblGrid>
         <w:gridCol w:w="2035"/>
@@ -3052,7 +2609,10 @@
               <w:ind w:left="0"/>
             </w:pPr>
             <w:r>
-              <w:t xml:space="preserve">Procent wykorzystania procesora[%] </w:t>
+              <w:t>Wykorzystanie</w:t>
+            </w:r>
+            <w:r>
+              <w:t xml:space="preserve"> procesora[%] </w:t>
             </w:r>
           </w:p>
         </w:tc>
@@ -3113,13 +2673,11 @@
               <w:jc w:val="right"/>
               <w:rPr>
                 <w:rFonts w:ascii="Calibri" w:hAnsi="Calibri" w:cs="Calibri"/>
-                <w:color w:val="000000"/>
-              </w:rPr>
-            </w:pPr>
-            <w:r>
-              <w:rPr>
-                <w:rFonts w:ascii="Calibri" w:hAnsi="Calibri" w:cs="Calibri"/>
-                <w:color w:val="000000"/>
+              </w:rPr>
+            </w:pPr>
+            <w:r>
+              <w:rPr>
+                <w:rFonts w:ascii="Calibri" w:hAnsi="Calibri" w:cs="Calibri"/>
               </w:rPr>
               <w:t>17,03</w:t>
             </w:r>
@@ -3135,13 +2693,11 @@
               <w:jc w:val="right"/>
               <w:rPr>
                 <w:rFonts w:ascii="Calibri" w:hAnsi="Calibri" w:cs="Calibri"/>
-                <w:color w:val="000000"/>
-              </w:rPr>
-            </w:pPr>
-            <w:r>
-              <w:rPr>
-                <w:rFonts w:ascii="Calibri" w:hAnsi="Calibri" w:cs="Calibri"/>
-                <w:color w:val="000000"/>
+              </w:rPr>
+            </w:pPr>
+            <w:r>
+              <w:rPr>
+                <w:rFonts w:ascii="Calibri" w:hAnsi="Calibri" w:cs="Calibri"/>
               </w:rPr>
               <w:t>19,72</w:t>
             </w:r>
@@ -3157,13 +2713,11 @@
               <w:jc w:val="right"/>
               <w:rPr>
                 <w:rFonts w:ascii="Calibri" w:hAnsi="Calibri" w:cs="Calibri"/>
-                <w:color w:val="000000"/>
-              </w:rPr>
-            </w:pPr>
-            <w:r>
-              <w:rPr>
-                <w:rFonts w:ascii="Calibri" w:hAnsi="Calibri" w:cs="Calibri"/>
-                <w:color w:val="000000"/>
+              </w:rPr>
+            </w:pPr>
+            <w:r>
+              <w:rPr>
+                <w:rFonts w:ascii="Calibri" w:hAnsi="Calibri" w:cs="Calibri"/>
               </w:rPr>
               <w:t>38,78</w:t>
             </w:r>
@@ -3198,13 +2752,11 @@
               <w:jc w:val="right"/>
               <w:rPr>
                 <w:rFonts w:ascii="Calibri" w:hAnsi="Calibri" w:cs="Calibri"/>
-                <w:color w:val="000000"/>
-              </w:rPr>
-            </w:pPr>
-            <w:r>
-              <w:rPr>
-                <w:rFonts w:ascii="Calibri" w:hAnsi="Calibri" w:cs="Calibri"/>
-                <w:color w:val="000000"/>
+              </w:rPr>
+            </w:pPr>
+            <w:r>
+              <w:rPr>
+                <w:rFonts w:ascii="Calibri" w:hAnsi="Calibri" w:cs="Calibri"/>
               </w:rPr>
               <w:t>17,03</w:t>
             </w:r>
@@ -3220,13 +2772,11 @@
               <w:jc w:val="right"/>
               <w:rPr>
                 <w:rFonts w:ascii="Calibri" w:hAnsi="Calibri" w:cs="Calibri"/>
-                <w:color w:val="000000"/>
-              </w:rPr>
-            </w:pPr>
-            <w:r>
-              <w:rPr>
-                <w:rFonts w:ascii="Calibri" w:hAnsi="Calibri" w:cs="Calibri"/>
-                <w:color w:val="000000"/>
+              </w:rPr>
+            </w:pPr>
+            <w:r>
+              <w:rPr>
+                <w:rFonts w:ascii="Calibri" w:hAnsi="Calibri" w:cs="Calibri"/>
               </w:rPr>
               <w:t>19,72</w:t>
             </w:r>
@@ -3242,13 +2792,11 @@
               <w:jc w:val="right"/>
               <w:rPr>
                 <w:rFonts w:ascii="Calibri" w:hAnsi="Calibri" w:cs="Calibri"/>
-                <w:color w:val="000000"/>
-              </w:rPr>
-            </w:pPr>
-            <w:r>
-              <w:rPr>
-                <w:rFonts w:ascii="Calibri" w:hAnsi="Calibri" w:cs="Calibri"/>
-                <w:color w:val="000000"/>
+              </w:rPr>
+            </w:pPr>
+            <w:r>
+              <w:rPr>
+                <w:rFonts w:ascii="Calibri" w:hAnsi="Calibri" w:cs="Calibri"/>
               </w:rPr>
               <w:t>72,97</w:t>
             </w:r>
@@ -3283,13 +2831,11 @@
               <w:jc w:val="right"/>
               <w:rPr>
                 <w:rFonts w:ascii="Calibri" w:hAnsi="Calibri" w:cs="Calibri"/>
-                <w:color w:val="000000"/>
-              </w:rPr>
-            </w:pPr>
-            <w:r>
-              <w:rPr>
-                <w:rFonts w:ascii="Calibri" w:hAnsi="Calibri" w:cs="Calibri"/>
-                <w:color w:val="000000"/>
+              </w:rPr>
+            </w:pPr>
+            <w:r>
+              <w:rPr>
+                <w:rFonts w:ascii="Calibri" w:hAnsi="Calibri" w:cs="Calibri"/>
               </w:rPr>
               <w:t>17,03</w:t>
             </w:r>
@@ -3305,13 +2851,11 @@
               <w:jc w:val="right"/>
               <w:rPr>
                 <w:rFonts w:ascii="Calibri" w:hAnsi="Calibri" w:cs="Calibri"/>
-                <w:color w:val="000000"/>
-              </w:rPr>
-            </w:pPr>
-            <w:r>
-              <w:rPr>
-                <w:rFonts w:ascii="Calibri" w:hAnsi="Calibri" w:cs="Calibri"/>
-                <w:color w:val="000000"/>
+              </w:rPr>
+            </w:pPr>
+            <w:r>
+              <w:rPr>
+                <w:rFonts w:ascii="Calibri" w:hAnsi="Calibri" w:cs="Calibri"/>
               </w:rPr>
               <w:t>19,72</w:t>
             </w:r>
@@ -3327,13 +2871,11 @@
               <w:jc w:val="right"/>
               <w:rPr>
                 <w:rFonts w:ascii="Calibri" w:hAnsi="Calibri" w:cs="Calibri"/>
-                <w:color w:val="000000"/>
-              </w:rPr>
-            </w:pPr>
-            <w:r>
-              <w:rPr>
-                <w:rFonts w:ascii="Calibri" w:hAnsi="Calibri" w:cs="Calibri"/>
-                <w:color w:val="000000"/>
+              </w:rPr>
+            </w:pPr>
+            <w:r>
+              <w:rPr>
+                <w:rFonts w:ascii="Calibri" w:hAnsi="Calibri" w:cs="Calibri"/>
               </w:rPr>
               <w:t>110,95</w:t>
             </w:r>
@@ -3368,13 +2910,11 @@
               <w:jc w:val="right"/>
               <w:rPr>
                 <w:rFonts w:ascii="Calibri" w:hAnsi="Calibri" w:cs="Calibri"/>
-                <w:color w:val="000000"/>
-              </w:rPr>
-            </w:pPr>
-            <w:r>
-              <w:rPr>
-                <w:rFonts w:ascii="Calibri" w:hAnsi="Calibri" w:cs="Calibri"/>
-                <w:color w:val="000000"/>
+              </w:rPr>
+            </w:pPr>
+            <w:r>
+              <w:rPr>
+                <w:rFonts w:ascii="Calibri" w:hAnsi="Calibri" w:cs="Calibri"/>
               </w:rPr>
               <w:t>17,03</w:t>
             </w:r>
@@ -3390,13 +2930,11 @@
               <w:jc w:val="right"/>
               <w:rPr>
                 <w:rFonts w:ascii="Calibri" w:hAnsi="Calibri" w:cs="Calibri"/>
-                <w:color w:val="000000"/>
-              </w:rPr>
-            </w:pPr>
-            <w:r>
-              <w:rPr>
-                <w:rFonts w:ascii="Calibri" w:hAnsi="Calibri" w:cs="Calibri"/>
-                <w:color w:val="000000"/>
+              </w:rPr>
+            </w:pPr>
+            <w:r>
+              <w:rPr>
+                <w:rFonts w:ascii="Calibri" w:hAnsi="Calibri" w:cs="Calibri"/>
               </w:rPr>
               <w:t>19,72</w:t>
             </w:r>
@@ -3412,13 +2950,11 @@
               <w:jc w:val="right"/>
               <w:rPr>
                 <w:rFonts w:ascii="Calibri" w:hAnsi="Calibri" w:cs="Calibri"/>
-                <w:color w:val="000000"/>
-              </w:rPr>
-            </w:pPr>
-            <w:r>
-              <w:rPr>
-                <w:rFonts w:ascii="Calibri" w:hAnsi="Calibri" w:cs="Calibri"/>
-                <w:color w:val="000000"/>
+              </w:rPr>
+            </w:pPr>
+            <w:r>
+              <w:rPr>
+                <w:rFonts w:ascii="Calibri" w:hAnsi="Calibri" w:cs="Calibri"/>
               </w:rPr>
               <w:t>181,66</w:t>
             </w:r>
@@ -3453,13 +2989,11 @@
               <w:jc w:val="right"/>
               <w:rPr>
                 <w:rFonts w:ascii="Calibri" w:hAnsi="Calibri" w:cs="Calibri"/>
-                <w:color w:val="000000"/>
-              </w:rPr>
-            </w:pPr>
-            <w:r>
-              <w:rPr>
-                <w:rFonts w:ascii="Calibri" w:hAnsi="Calibri" w:cs="Calibri"/>
-                <w:color w:val="000000"/>
+              </w:rPr>
+            </w:pPr>
+            <w:r>
+              <w:rPr>
+                <w:rFonts w:ascii="Calibri" w:hAnsi="Calibri" w:cs="Calibri"/>
               </w:rPr>
               <w:t>17,03</w:t>
             </w:r>
@@ -3475,13 +3009,11 @@
               <w:jc w:val="right"/>
               <w:rPr>
                 <w:rFonts w:ascii="Calibri" w:hAnsi="Calibri" w:cs="Calibri"/>
-                <w:color w:val="000000"/>
-              </w:rPr>
-            </w:pPr>
-            <w:r>
-              <w:rPr>
-                <w:rFonts w:ascii="Calibri" w:hAnsi="Calibri" w:cs="Calibri"/>
-                <w:color w:val="000000"/>
+              </w:rPr>
+            </w:pPr>
+            <w:r>
+              <w:rPr>
+                <w:rFonts w:ascii="Calibri" w:hAnsi="Calibri" w:cs="Calibri"/>
               </w:rPr>
               <w:t>19,72</w:t>
             </w:r>
@@ -3498,13 +3030,11 @@
               <w:jc w:val="right"/>
               <w:rPr>
                 <w:rFonts w:ascii="Calibri" w:hAnsi="Calibri" w:cs="Calibri"/>
-                <w:color w:val="000000"/>
-              </w:rPr>
-            </w:pPr>
-            <w:r>
-              <w:rPr>
-                <w:rFonts w:ascii="Calibri" w:hAnsi="Calibri" w:cs="Calibri"/>
-                <w:color w:val="000000"/>
+              </w:rPr>
+            </w:pPr>
+            <w:r>
+              <w:rPr>
+                <w:rFonts w:ascii="Calibri" w:hAnsi="Calibri" w:cs="Calibri"/>
               </w:rPr>
               <w:t>364,47</w:t>
             </w:r>
@@ -3516,42 +3046,53 @@
       <w:pPr>
         <w:pStyle w:val="Legenda"/>
         <w:jc w:val="center"/>
-      </w:pPr>
-      <w:r>
+        <w:rPr>
+          <w:color w:val="auto"/>
+        </w:rPr>
+      </w:pPr>
+      <w:r>
+        <w:rPr>
+          <w:color w:val="auto"/>
+        </w:rPr>
         <w:t xml:space="preserve">Tabela </w:t>
       </w:r>
-      <w:fldSimple w:instr=" SEQ Tabela \* ARABIC ">
-        <w:r>
-          <w:rPr>
-            <w:noProof/>
-          </w:rPr>
-          <w:t>4</w:t>
-        </w:r>
-      </w:fldSimple>
-      <w:r>
-        <w:t xml:space="preserve"> </w:t>
-      </w:r>
-      <w:proofErr w:type="spellStart"/>
-      <w:r>
-        <w:t>Python</w:t>
-      </w:r>
-      <w:proofErr w:type="spellEnd"/>
-      <w:r>
-        <w:t xml:space="preserve"> + </w:t>
-      </w:r>
-      <w:proofErr w:type="spellStart"/>
-      <w:r>
-        <w:t>MongoDB</w:t>
-      </w:r>
-      <w:proofErr w:type="spellEnd"/>
-      <w:r>
-        <w:t xml:space="preserve"> -</w:t>
-      </w:r>
-      <w:r>
-        <w:t xml:space="preserve"> </w:t>
-      </w:r>
-      <w:r>
-        <w:t>średnia</w:t>
+      <w:r>
+        <w:rPr>
+          <w:color w:val="auto"/>
+        </w:rPr>
+        <w:fldChar w:fldCharType="begin"/>
+      </w:r>
+      <w:r>
+        <w:rPr>
+          <w:color w:val="auto"/>
+        </w:rPr>
+        <w:instrText xml:space="preserve"> SEQ Tabela \* ARABIC </w:instrText>
+      </w:r>
+      <w:r>
+        <w:rPr>
+          <w:color w:val="auto"/>
+        </w:rPr>
+        <w:fldChar w:fldCharType="separate"/>
+      </w:r>
+      <w:r>
+        <w:rPr>
+          <w:noProof/>
+          <w:color w:val="auto"/>
+        </w:rPr>
+        <w:t>4</w:t>
+      </w:r>
+      <w:r>
+        <w:rPr>
+          <w:noProof/>
+          <w:color w:val="auto"/>
+        </w:rPr>
+        <w:fldChar w:fldCharType="end"/>
+      </w:r>
+      <w:r>
+        <w:rPr>
+          <w:color w:val="auto"/>
+        </w:rPr>
+        <w:t>Python + MongoDB -średnia</w:t>
       </w:r>
     </w:p>
     <w:p>
@@ -3564,13 +3105,13 @@
         </w:rPr>
         <w:lastRenderedPageBreak/>
         <w:drawing>
-          <wp:inline distT="0" distB="0" distL="0" distR="0" wp14:anchorId="42725982" wp14:editId="414DBB52">
+          <wp:inline distT="0" distB="0" distL="0" distR="0">
             <wp:extent cx="5844540" cy="4168140"/>
             <wp:effectExtent l="0" t="0" r="0" b="0"/>
             <wp:docPr id="1" name="Wykres 1">
               <a:extLst xmlns:a="http://schemas.openxmlformats.org/drawingml/2006/main">
                 <a:ext uri="{FF2B5EF4-FFF2-40B4-BE49-F238E27FC236}">
-                  <a16:creationId xmlns:a16="http://schemas.microsoft.com/office/drawing/2014/main" id="{7AFA0FCF-15FB-4C42-9C6C-9ACE8927FE5E}"/>
+                  <a16:creationId xmlns:a16="http://schemas.microsoft.com/office/drawing/2014/main" xmlns:wps="http://schemas.microsoft.com/office/word/2010/wordprocessingShape" xmlns:wpi="http://schemas.microsoft.com/office/word/2010/wordprocessingInk" xmlns:wpg="http://schemas.microsoft.com/office/word/2010/wordprocessingGroup" xmlns:w16se="http://schemas.microsoft.com/office/word/2015/wordml/symex" xmlns:w16cid="http://schemas.microsoft.com/office/word/2016/wordml/cid" xmlns:w15="http://schemas.microsoft.com/office/word/2012/wordml" xmlns:w14="http://schemas.microsoft.com/office/word/2010/wordml" xmlns:w="http://schemas.openxmlformats.org/wordprocessingml/2006/main" xmlns:w10="urn:schemas-microsoft-com:office:word" xmlns:wp14="http://schemas.microsoft.com/office/word/2010/wordprocessingDrawing" xmlns:v="urn:schemas-microsoft-com:vml" xmlns:o="urn:schemas-microsoft-com:office:office" xmlns:am3d="http://schemas.microsoft.com/office/drawing/2017/model3d" xmlns:aink="http://schemas.microsoft.com/office/drawing/2016/ink" xmlns:mc="http://schemas.openxmlformats.org/markup-compatibility/2006" xmlns:cx8="http://schemas.microsoft.com/office/drawing/2016/5/14/chartex" xmlns:cx7="http://schemas.microsoft.com/office/drawing/2016/5/13/chartex" xmlns:cx6="http://schemas.microsoft.com/office/drawing/2016/5/12/chartex" xmlns:cx5="http://schemas.microsoft.com/office/drawing/2016/5/11/chartex" xmlns:cx4="http://schemas.microsoft.com/office/drawing/2016/5/10/chartex" xmlns:cx3="http://schemas.microsoft.com/office/drawing/2016/5/9/chartex" xmlns:cx2="http://schemas.microsoft.com/office/drawing/2015/10/21/chartex" xmlns:cx1="http://schemas.microsoft.com/office/drawing/2015/9/8/chartex" xmlns:cx="http://schemas.microsoft.com/office/drawing/2014/chartex" xmlns:wpc="http://schemas.microsoft.com/office/word/2010/wordprocessingCanvas" xmlns="" id="{7AFA0FCF-15FB-4C42-9C6C-9ACE8927FE5E}"/>
                 </a:ext>
               </a:extLst>
             </wp:docPr>
@@ -3588,19 +3129,54 @@
       <w:pPr>
         <w:pStyle w:val="Legenda"/>
         <w:jc w:val="center"/>
-      </w:pPr>
-      <w:r>
+        <w:rPr>
+          <w:color w:val="auto"/>
+        </w:rPr>
+      </w:pPr>
+      <w:bookmarkStart w:id="4" w:name="_Ref29039022"/>
+      <w:r>
+        <w:rPr>
+          <w:color w:val="auto"/>
+        </w:rPr>
         <w:t xml:space="preserve">Wykres </w:t>
       </w:r>
-      <w:fldSimple w:instr=" SEQ Wykres \* ARABIC ">
-        <w:r>
-          <w:rPr>
-            <w:noProof/>
-          </w:rPr>
-          <w:t>1</w:t>
-        </w:r>
-      </w:fldSimple>
-      <w:r>
+      <w:r>
+        <w:rPr>
+          <w:color w:val="auto"/>
+        </w:rPr>
+        <w:fldChar w:fldCharType="begin"/>
+      </w:r>
+      <w:r>
+        <w:rPr>
+          <w:color w:val="auto"/>
+        </w:rPr>
+        <w:instrText xml:space="preserve"> SEQ Wykres \* ARABIC </w:instrText>
+      </w:r>
+      <w:r>
+        <w:rPr>
+          <w:color w:val="auto"/>
+        </w:rPr>
+        <w:fldChar w:fldCharType="separate"/>
+      </w:r>
+      <w:r>
+        <w:rPr>
+          <w:noProof/>
+          <w:color w:val="auto"/>
+        </w:rPr>
+        <w:t>1</w:t>
+      </w:r>
+      <w:r>
+        <w:rPr>
+          <w:noProof/>
+          <w:color w:val="auto"/>
+        </w:rPr>
+        <w:fldChar w:fldCharType="end"/>
+      </w:r>
+      <w:bookmarkEnd w:id="4"/>
+      <w:r>
+        <w:rPr>
+          <w:color w:val="auto"/>
+        </w:rPr>
         <w:t xml:space="preserve"> Średnie wykorzystanie procesora</w:t>
       </w:r>
     </w:p>
@@ -3613,13 +3189,13 @@
           <w:noProof/>
         </w:rPr>
         <w:drawing>
-          <wp:inline distT="0" distB="0" distL="0" distR="0" wp14:anchorId="5FD09408" wp14:editId="5FCBDA42">
+          <wp:inline distT="0" distB="0" distL="0" distR="0">
             <wp:extent cx="5844540" cy="3977640"/>
             <wp:effectExtent l="0" t="0" r="0" b="0"/>
             <wp:docPr id="2" name="Wykres 2">
               <a:extLst xmlns:a="http://schemas.openxmlformats.org/drawingml/2006/main">
                 <a:ext uri="{FF2B5EF4-FFF2-40B4-BE49-F238E27FC236}">
-                  <a16:creationId xmlns:a16="http://schemas.microsoft.com/office/drawing/2014/main" id="{3B98219A-7741-4945-9B52-F2FEEB13AF32}"/>
+                  <a16:creationId xmlns:a16="http://schemas.microsoft.com/office/drawing/2014/main" xmlns:wps="http://schemas.microsoft.com/office/word/2010/wordprocessingShape" xmlns:wpi="http://schemas.microsoft.com/office/word/2010/wordprocessingInk" xmlns:wpg="http://schemas.microsoft.com/office/word/2010/wordprocessingGroup" xmlns:w16se="http://schemas.microsoft.com/office/word/2015/wordml/symex" xmlns:w16cid="http://schemas.microsoft.com/office/word/2016/wordml/cid" xmlns:w15="http://schemas.microsoft.com/office/word/2012/wordml" xmlns:w14="http://schemas.microsoft.com/office/word/2010/wordml" xmlns:w="http://schemas.openxmlformats.org/wordprocessingml/2006/main" xmlns:w10="urn:schemas-microsoft-com:office:word" xmlns:wp14="http://schemas.microsoft.com/office/word/2010/wordprocessingDrawing" xmlns:v="urn:schemas-microsoft-com:vml" xmlns:o="urn:schemas-microsoft-com:office:office" xmlns:am3d="http://schemas.microsoft.com/office/drawing/2017/model3d" xmlns:aink="http://schemas.microsoft.com/office/drawing/2016/ink" xmlns:mc="http://schemas.openxmlformats.org/markup-compatibility/2006" xmlns:cx8="http://schemas.microsoft.com/office/drawing/2016/5/14/chartex" xmlns:cx7="http://schemas.microsoft.com/office/drawing/2016/5/13/chartex" xmlns:cx6="http://schemas.microsoft.com/office/drawing/2016/5/12/chartex" xmlns:cx5="http://schemas.microsoft.com/office/drawing/2016/5/11/chartex" xmlns:cx4="http://schemas.microsoft.com/office/drawing/2016/5/10/chartex" xmlns:cx3="http://schemas.microsoft.com/office/drawing/2016/5/9/chartex" xmlns:cx2="http://schemas.microsoft.com/office/drawing/2015/10/21/chartex" xmlns:cx1="http://schemas.microsoft.com/office/drawing/2015/9/8/chartex" xmlns:cx="http://schemas.microsoft.com/office/drawing/2014/chartex" xmlns:wpc="http://schemas.microsoft.com/office/word/2010/wordprocessingCanvas" xmlns="" id="{3B98219A-7741-4945-9B52-F2FEEB13AF32}"/>
                 </a:ext>
               </a:extLst>
             </wp:docPr>
@@ -3637,19 +3213,54 @@
       <w:pPr>
         <w:pStyle w:val="Legenda"/>
         <w:jc w:val="center"/>
-      </w:pPr>
-      <w:r>
+        <w:rPr>
+          <w:color w:val="auto"/>
+        </w:rPr>
+      </w:pPr>
+      <w:bookmarkStart w:id="5" w:name="_Ref29038953"/>
+      <w:r>
+        <w:rPr>
+          <w:color w:val="auto"/>
+        </w:rPr>
         <w:t xml:space="preserve">Wykres </w:t>
       </w:r>
-      <w:fldSimple w:instr=" SEQ Wykres \* ARABIC ">
-        <w:r>
-          <w:rPr>
-            <w:noProof/>
-          </w:rPr>
-          <w:t>2</w:t>
-        </w:r>
-      </w:fldSimple>
-      <w:r>
+      <w:r>
+        <w:rPr>
+          <w:color w:val="auto"/>
+        </w:rPr>
+        <w:fldChar w:fldCharType="begin"/>
+      </w:r>
+      <w:r>
+        <w:rPr>
+          <w:color w:val="auto"/>
+        </w:rPr>
+        <w:instrText xml:space="preserve"> SEQ Wykres \* ARABIC </w:instrText>
+      </w:r>
+      <w:r>
+        <w:rPr>
+          <w:color w:val="auto"/>
+        </w:rPr>
+        <w:fldChar w:fldCharType="separate"/>
+      </w:r>
+      <w:r>
+        <w:rPr>
+          <w:noProof/>
+          <w:color w:val="auto"/>
+        </w:rPr>
+        <w:t>2</w:t>
+      </w:r>
+      <w:r>
+        <w:rPr>
+          <w:noProof/>
+          <w:color w:val="auto"/>
+        </w:rPr>
+        <w:fldChar w:fldCharType="end"/>
+      </w:r>
+      <w:bookmarkEnd w:id="5"/>
+      <w:r>
+        <w:rPr>
+          <w:color w:val="auto"/>
+        </w:rPr>
         <w:t xml:space="preserve"> Średni rozmiar wykorzystywanej pamięci</w:t>
       </w:r>
     </w:p>
@@ -3663,13 +3274,13 @@
         </w:rPr>
         <w:lastRenderedPageBreak/>
         <w:drawing>
-          <wp:inline distT="0" distB="0" distL="0" distR="0" wp14:anchorId="2BA5D604" wp14:editId="141010C7">
+          <wp:inline distT="0" distB="0" distL="0" distR="0">
             <wp:extent cx="5806440" cy="3825240"/>
             <wp:effectExtent l="0" t="0" r="0" b="0"/>
             <wp:docPr id="3" name="Wykres 3">
               <a:extLst xmlns:a="http://schemas.openxmlformats.org/drawingml/2006/main">
                 <a:ext uri="{FF2B5EF4-FFF2-40B4-BE49-F238E27FC236}">
-                  <a16:creationId xmlns:a16="http://schemas.microsoft.com/office/drawing/2014/main" id="{9F0CF159-75F4-45E6-86A7-25D1EB127FB5}"/>
+                  <a16:creationId xmlns:a16="http://schemas.microsoft.com/office/drawing/2014/main" xmlns:wps="http://schemas.microsoft.com/office/word/2010/wordprocessingShape" xmlns:wpi="http://schemas.microsoft.com/office/word/2010/wordprocessingInk" xmlns:wpg="http://schemas.microsoft.com/office/word/2010/wordprocessingGroup" xmlns:w16se="http://schemas.microsoft.com/office/word/2015/wordml/symex" xmlns:w16cid="http://schemas.microsoft.com/office/word/2016/wordml/cid" xmlns:w15="http://schemas.microsoft.com/office/word/2012/wordml" xmlns:w14="http://schemas.microsoft.com/office/word/2010/wordml" xmlns:w="http://schemas.openxmlformats.org/wordprocessingml/2006/main" xmlns:w10="urn:schemas-microsoft-com:office:word" xmlns:wp14="http://schemas.microsoft.com/office/word/2010/wordprocessingDrawing" xmlns:v="urn:schemas-microsoft-com:vml" xmlns:o="urn:schemas-microsoft-com:office:office" xmlns:am3d="http://schemas.microsoft.com/office/drawing/2017/model3d" xmlns:aink="http://schemas.microsoft.com/office/drawing/2016/ink" xmlns:mc="http://schemas.openxmlformats.org/markup-compatibility/2006" xmlns:cx8="http://schemas.microsoft.com/office/drawing/2016/5/14/chartex" xmlns:cx7="http://schemas.microsoft.com/office/drawing/2016/5/13/chartex" xmlns:cx6="http://schemas.microsoft.com/office/drawing/2016/5/12/chartex" xmlns:cx5="http://schemas.microsoft.com/office/drawing/2016/5/11/chartex" xmlns:cx4="http://schemas.microsoft.com/office/drawing/2016/5/10/chartex" xmlns:cx3="http://schemas.microsoft.com/office/drawing/2016/5/9/chartex" xmlns:cx2="http://schemas.microsoft.com/office/drawing/2015/10/21/chartex" xmlns:cx1="http://schemas.microsoft.com/office/drawing/2015/9/8/chartex" xmlns:cx="http://schemas.microsoft.com/office/drawing/2014/chartex" xmlns:wpc="http://schemas.microsoft.com/office/word/2010/wordprocessingCanvas" xmlns="" id="{9F0CF159-75F4-45E6-86A7-25D1EB127FB5}"/>
                 </a:ext>
               </a:extLst>
             </wp:docPr>
@@ -3687,19 +3298,54 @@
       <w:pPr>
         <w:pStyle w:val="Legenda"/>
         <w:jc w:val="center"/>
-      </w:pPr>
-      <w:r>
+        <w:rPr>
+          <w:color w:val="auto"/>
+        </w:rPr>
+      </w:pPr>
+      <w:bookmarkStart w:id="6" w:name="_Ref29038981"/>
+      <w:r>
+        <w:rPr>
+          <w:color w:val="auto"/>
+        </w:rPr>
         <w:t xml:space="preserve">Wykres </w:t>
       </w:r>
-      <w:fldSimple w:instr=" SEQ Wykres \* ARABIC ">
-        <w:r>
-          <w:rPr>
-            <w:noProof/>
-          </w:rPr>
-          <w:t>3</w:t>
-        </w:r>
-      </w:fldSimple>
-      <w:r>
+      <w:r>
+        <w:rPr>
+          <w:color w:val="auto"/>
+        </w:rPr>
+        <w:fldChar w:fldCharType="begin"/>
+      </w:r>
+      <w:r>
+        <w:rPr>
+          <w:color w:val="auto"/>
+        </w:rPr>
+        <w:instrText xml:space="preserve"> SEQ Wykres \* ARABIC </w:instrText>
+      </w:r>
+      <w:r>
+        <w:rPr>
+          <w:color w:val="auto"/>
+        </w:rPr>
+        <w:fldChar w:fldCharType="separate"/>
+      </w:r>
+      <w:r>
+        <w:rPr>
+          <w:noProof/>
+          <w:color w:val="auto"/>
+        </w:rPr>
+        <w:t>3</w:t>
+      </w:r>
+      <w:r>
+        <w:rPr>
+          <w:noProof/>
+          <w:color w:val="auto"/>
+        </w:rPr>
+        <w:fldChar w:fldCharType="end"/>
+      </w:r>
+      <w:bookmarkEnd w:id="6"/>
+      <w:r>
+        <w:rPr>
+          <w:color w:val="auto"/>
+        </w:rPr>
         <w:t xml:space="preserve"> Średni czas wykonywania</w:t>
       </w:r>
     </w:p>
@@ -3721,33 +3367,150 @@
         <w:jc w:val="both"/>
       </w:pPr>
       <w:r>
-        <w:t xml:space="preserve">Najbardziej efektywną parą okazała się para Java + </w:t>
-      </w:r>
-      <w:proofErr w:type="spellStart"/>
-      <w:r>
-        <w:t>MongoDB</w:t>
-      </w:r>
-      <w:proofErr w:type="spellEnd"/>
-      <w:r>
-        <w:t xml:space="preserve">, wykorzystuje dużo więcej pamięci niż </w:t>
-      </w:r>
-      <w:proofErr w:type="spellStart"/>
-      <w:r>
-        <w:t>Python</w:t>
-      </w:r>
-      <w:proofErr w:type="spellEnd"/>
-      <w:r>
-        <w:t xml:space="preserve">, jednakże </w:t>
-      </w:r>
-      <w:r>
-        <w:t>robi</w:t>
-      </w:r>
-      <w:r>
-        <w:t xml:space="preserve"> to w krótkim czasie i przy dziesięcioprocentowym</w:t>
-      </w:r>
-      <w:r>
-        <w:t xml:space="preserve"> użyciu procesora. </w:t>
-      </w:r>
+        <w:t>Java zużywa dużo pamięci, ale w krótkim czasie i przy</w:t>
+      </w:r>
+      <w:r>
+        <w:t xml:space="preserve"> niskim procencie wykorzystania </w:t>
+      </w:r>
+      <w:r>
+        <w:t>procesora</w:t>
+      </w:r>
+      <w:r>
+        <w:t>[</w:t>
+      </w:r>
+      <w:r>
+        <w:fldChar w:fldCharType="begin"/>
+      </w:r>
+      <w:r>
+        <w:instrText xml:space="preserve"> REF _Ref29039337 \h </w:instrText>
+      </w:r>
+      <w:r>
+        <w:fldChar w:fldCharType="separate"/>
+      </w:r>
+      <w:r>
+        <w:t xml:space="preserve">Tabela </w:t>
+      </w:r>
+      <w:r>
+        <w:rPr>
+          <w:noProof/>
+        </w:rPr>
+        <w:t>1</w:t>
+      </w:r>
+      <w:r>
+        <w:fldChar w:fldCharType="end"/>
+      </w:r>
+      <w:r>
+        <w:t xml:space="preserve">]. Python ma zużycie pamięci mniejsze </w:t>
+      </w:r>
+      <w:r>
+        <w:t xml:space="preserve">o prawie </w:t>
+      </w:r>
+      <m:oMath>
+        <m:f>
+          <m:fPr>
+            <m:type m:val="skw"/>
+            <m:ctrlPr>
+              <w:rPr>
+                <w:rFonts w:ascii="Cambria Math" w:hAnsi="Cambria Math" w:cstheme="minorHAnsi"/>
+              </w:rPr>
+            </m:ctrlPr>
+          </m:fPr>
+          <m:num>
+            <m:r>
+              <m:rPr>
+                <m:nor/>
+              </m:rPr>
+              <w:rPr>
+                <w:rFonts w:ascii="Cambria Math" w:hAnsi="Cambria Math" w:cstheme="minorHAnsi"/>
+              </w:rPr>
+              <m:t>2</m:t>
+            </m:r>
+          </m:num>
+          <m:den>
+            <m:r>
+              <m:rPr>
+                <m:nor/>
+              </m:rPr>
+              <w:rPr>
+                <w:rFonts w:ascii="Cambria Math" w:hAnsi="Cambria Math" w:cstheme="minorHAnsi"/>
+              </w:rPr>
+              <m:t>3</m:t>
+            </m:r>
+          </m:den>
+        </m:f>
+      </m:oMath>
+      <w:r>
+        <w:t>od J</w:t>
+      </w:r>
+      <w:r>
+        <w:t>avy, ale czas wykonywania jest dłuższy o prawie</w:t>
+      </w:r>
+      <m:oMath>
+        <m:f>
+          <m:fPr>
+            <m:type m:val="skw"/>
+            <m:ctrlPr>
+              <w:rPr>
+                <w:rFonts w:ascii="Cambria Math" w:hAnsi="Cambria Math" w:cstheme="minorHAnsi"/>
+              </w:rPr>
+            </m:ctrlPr>
+          </m:fPr>
+          <m:num>
+            <m:r>
+              <m:rPr>
+                <m:sty m:val="p"/>
+              </m:rPr>
+              <w:rPr>
+                <w:rFonts w:ascii="Cambria Math" w:hAnsi="Cambria Math" w:cstheme="minorHAnsi"/>
+              </w:rPr>
+              <m:t>3</m:t>
+            </m:r>
+          </m:num>
+          <m:den>
+            <m:r>
+              <m:rPr>
+                <m:sty m:val="p"/>
+              </m:rPr>
+              <w:rPr>
+                <w:rFonts w:ascii="Cambria Math" w:hAnsi="Cambria Math" w:cstheme="minorHAnsi"/>
+              </w:rPr>
+              <m:t>4</m:t>
+            </m:r>
+          </m:den>
+        </m:f>
+      </m:oMath>
+      <w:r>
+        <w:t>[</w:t>
+      </w:r>
+      <w:r>
+        <w:fldChar w:fldCharType="begin"/>
+      </w:r>
+      <w:r>
+        <w:instrText xml:space="preserve"> REF _Ref29039817 \h </w:instrText>
+      </w:r>
+      <w:r>
+        <w:fldChar w:fldCharType="separate"/>
+      </w:r>
+      <w:r>
+        <w:t xml:space="preserve">Tabela </w:t>
+      </w:r>
+      <w:r>
+        <w:rPr>
+          <w:noProof/>
+        </w:rPr>
+        <w:t>3</w:t>
+      </w:r>
+      <w:r>
+        <w:fldChar w:fldCharType="end"/>
+      </w:r>
+      <w:r>
+        <w:t>]</w:t>
+      </w:r>
+      <w:r>
+        <w:t>.</w:t>
+      </w:r>
+      <w:bookmarkStart w:id="7" w:name="_GoBack"/>
+      <w:bookmarkEnd w:id="7"/>
     </w:p>
     <w:p>
       <w:pPr>
@@ -3755,37 +3518,19 @@
         <w:jc w:val="both"/>
       </w:pPr>
       <w:r>
-        <w:t xml:space="preserve">Trzeba zwrócić uwagę na różnicę w pobieraniu danych, w </w:t>
-      </w:r>
-      <w:proofErr w:type="spellStart"/>
-      <w:r>
-        <w:t>javie</w:t>
-      </w:r>
-      <w:proofErr w:type="spellEnd"/>
-      <w:r>
-        <w:t xml:space="preserve"> wartość wykorzystywanej pamięci w danej chwili to cała pamięć jaką wykorzystuje maszyna </w:t>
-      </w:r>
-      <w:proofErr w:type="spellStart"/>
-      <w:r>
-        <w:t>javy</w:t>
-      </w:r>
-      <w:proofErr w:type="spellEnd"/>
-      <w:r>
-        <w:t xml:space="preserve">, a w </w:t>
-      </w:r>
-      <w:proofErr w:type="spellStart"/>
-      <w:r>
-        <w:t>pythonie</w:t>
-      </w:r>
-      <w:proofErr w:type="spellEnd"/>
-      <w:r>
-        <w:t xml:space="preserve"> to pamięć k</w:t>
-      </w:r>
-      <w:r>
-        <w:t xml:space="preserve">tóra zajmują zmienne i program – stąd </w:t>
-      </w:r>
-      <w:r>
-        <w:t xml:space="preserve">linia prosta na wykresie 2. </w:t>
+        <w:t xml:space="preserve">Najbardziej efektywną parą okazała się para Java + MongoDB, wykorzystuje dużo więcej pamięci niż Python, jednakże </w:t>
+      </w:r>
+      <w:r>
+        <w:t>robi</w:t>
+      </w:r>
+      <w:r>
+        <w:t xml:space="preserve"> to w krótkim czasie i przy </w:t>
+      </w:r>
+      <w:r>
+        <w:t>10-procentowym</w:t>
+      </w:r>
+      <w:r>
+        <w:t xml:space="preserve"> użyciu procesora. </w:t>
       </w:r>
     </w:p>
     <w:p>
@@ -3794,31 +3539,49 @@
         <w:jc w:val="both"/>
       </w:pPr>
       <w:r>
-        <w:t xml:space="preserve">Java jest szybsza, ponieważ jest językiem kompilowanym, </w:t>
-      </w:r>
-      <w:proofErr w:type="spellStart"/>
-      <w:r>
-        <w:t>Python</w:t>
-      </w:r>
-      <w:proofErr w:type="spellEnd"/>
-      <w:r>
-        <w:t xml:space="preserve"> jest językiem interpretowalnym, który określa rodzaj danych w czasie wykonania co czyni go wolniejszym. Połączenie tych języków z </w:t>
-      </w:r>
-      <w:proofErr w:type="spellStart"/>
-      <w:r>
-        <w:t>SQLite</w:t>
-      </w:r>
-      <w:proofErr w:type="spellEnd"/>
-      <w:r>
-        <w:t xml:space="preserve"> okazało się szybsze niż z </w:t>
-      </w:r>
-      <w:proofErr w:type="spellStart"/>
-      <w:r>
-        <w:t>MongoDB</w:t>
-      </w:r>
-      <w:proofErr w:type="spellEnd"/>
-      <w:r>
-        <w:t xml:space="preserve"> [Wykres 3]. </w:t>
+        <w:t xml:space="preserve">Trzeba zwrócić uwagę na </w:t>
+      </w:r>
+      <w:r>
+        <w:t>różnicę w pobieraniu danych, w J</w:t>
+      </w:r>
+      <w:r>
+        <w:t>avie wartość wykorzystywanej pamięci w danej chwili to cała pa</w:t>
+      </w:r>
+      <w:r>
+        <w:t>mięć jaką wykorzystuje maszyna Javy, a w P</w:t>
+      </w:r>
+      <w:r>
+        <w:t>ythonie to pamięć k</w:t>
+      </w:r>
+      <w:r>
+        <w:t xml:space="preserve">tóra zajmują zmienne i program – stąd </w:t>
+      </w:r>
+      <w:r>
+        <w:t xml:space="preserve">linia prosta na </w:t>
+      </w:r>
+      <w:r>
+        <w:fldChar w:fldCharType="begin"/>
+      </w:r>
+      <w:r>
+        <w:instrText xml:space="preserve"> REF _Ref29038953 \h </w:instrText>
+      </w:r>
+      <w:r>
+        <w:fldChar w:fldCharType="separate"/>
+      </w:r>
+      <w:r>
+        <w:t xml:space="preserve">Wykres </w:t>
+      </w:r>
+      <w:r>
+        <w:rPr>
+          <w:noProof/>
+        </w:rPr>
+        <w:t>2</w:t>
+      </w:r>
+      <w:r>
+        <w:fldChar w:fldCharType="end"/>
+      </w:r>
+      <w:r>
+        <w:t xml:space="preserve">. </w:t>
       </w:r>
     </w:p>
     <w:p>
@@ -3827,28 +3590,31 @@
         <w:jc w:val="both"/>
       </w:pPr>
       <w:r>
-        <w:t xml:space="preserve">Dla każdego przypadku zostało wykonane pięć pomiarów, a z nich obliczono odchylenie standardowe. Słupki błędu najbardziej widoczne są na wykresie 2, czyli średnim wykorzystaniu pamięci dla </w:t>
-      </w:r>
-      <w:proofErr w:type="spellStart"/>
-      <w:r>
-        <w:t>javy</w:t>
-      </w:r>
-      <w:proofErr w:type="spellEnd"/>
-      <w:r>
-        <w:t>. Dla czasu [Wykres 3]  odchylenie wynosi praktycznie 0, a dla wykorzystania procesora [Wykre</w:t>
-      </w:r>
-      <w:bookmarkStart w:id="0" w:name="_GoBack"/>
-      <w:bookmarkEnd w:id="0"/>
-      <w:r>
-        <w:t xml:space="preserve">s 1] największy rozrzut wystąpił dla </w:t>
-      </w:r>
-      <w:proofErr w:type="spellStart"/>
-      <w:r>
-        <w:t>SQLite</w:t>
-      </w:r>
-      <w:proofErr w:type="spellEnd"/>
-      <w:r>
-        <w:t xml:space="preserve">.  </w:t>
+        <w:t>Java jest szybsza, ponieważ jest językiem kompilowanym, Python jest językiem interpretowalnym, który określa rodzaj danych w czasie wykonania co czyni go wolniejszym. Połączenie tych języków z SQLite okazało się szybsze niż z MongoDB [</w:t>
+      </w:r>
+      <w:r>
+        <w:fldChar w:fldCharType="begin"/>
+      </w:r>
+      <w:r>
+        <w:instrText xml:space="preserve"> REF _Ref29038981 \h </w:instrText>
+      </w:r>
+      <w:r>
+        <w:fldChar w:fldCharType="separate"/>
+      </w:r>
+      <w:r>
+        <w:t xml:space="preserve">Wykres </w:t>
+      </w:r>
+      <w:r>
+        <w:rPr>
+          <w:noProof/>
+        </w:rPr>
+        <w:t>3</w:t>
+      </w:r>
+      <w:r>
+        <w:fldChar w:fldCharType="end"/>
+      </w:r>
+      <w:r>
+        <w:t xml:space="preserve">]. </w:t>
       </w:r>
     </w:p>
     <w:p>
@@ -3857,23 +3623,97 @@
         <w:jc w:val="both"/>
       </w:pPr>
       <w:r>
-        <w:t xml:space="preserve">Warto również porównać dla którego języka napisanie testów okazało się prostsze, można jednoznacznie stwierdzić, że w przypadku bazy </w:t>
-      </w:r>
-      <w:proofErr w:type="spellStart"/>
-      <w:r>
-        <w:t>SQLite</w:t>
-      </w:r>
-      <w:proofErr w:type="spellEnd"/>
-      <w:r>
-        <w:t xml:space="preserve"> i </w:t>
-      </w:r>
-      <w:proofErr w:type="spellStart"/>
-      <w:r>
-        <w:t>MongoDB</w:t>
-      </w:r>
-      <w:proofErr w:type="spellEnd"/>
-      <w:r>
-        <w:t xml:space="preserve"> </w:t>
+        <w:t xml:space="preserve">Dla każdego przypadku zostało wykonane pięć pomiarów, a z nich obliczono odchylenie standardowe. Słupki błędu najbardziej widoczne są na </w:t>
+      </w:r>
+      <w:r>
+        <w:fldChar w:fldCharType="begin"/>
+      </w:r>
+      <w:r>
+        <w:instrText xml:space="preserve"> REF _Ref29038953 \h </w:instrText>
+      </w:r>
+      <w:r>
+        <w:fldChar w:fldCharType="separate"/>
+      </w:r>
+      <w:r>
+        <w:t xml:space="preserve">Wykres </w:t>
+      </w:r>
+      <w:r>
+        <w:rPr>
+          <w:noProof/>
+        </w:rPr>
+        <w:t>2</w:t>
+      </w:r>
+      <w:r>
+        <w:fldChar w:fldCharType="end"/>
+      </w:r>
+      <w:r>
+        <w:t>, czyli śre</w:t>
+      </w:r>
+      <w:r>
+        <w:t>dnim wykorzystaniu pamięci dla J</w:t>
+      </w:r>
+      <w:r>
+        <w:t>avy. Dla czasu [</w:t>
+      </w:r>
+      <w:r>
+        <w:fldChar w:fldCharType="begin"/>
+      </w:r>
+      <w:r>
+        <w:instrText xml:space="preserve"> REF _Ref29038981 \h </w:instrText>
+      </w:r>
+      <w:r>
+        <w:fldChar w:fldCharType="separate"/>
+      </w:r>
+      <w:r>
+        <w:t xml:space="preserve">Wykres </w:t>
+      </w:r>
+      <w:r>
+        <w:rPr>
+          <w:noProof/>
+        </w:rPr>
+        <w:t>3</w:t>
+      </w:r>
+      <w:r>
+        <w:fldChar w:fldCharType="end"/>
+      </w:r>
+      <w:r>
+        <w:t>]  odchylenie jest bliskie zeru</w:t>
+      </w:r>
+      <w:r>
+        <w:t>, a dla wykorzystania procesora [</w:t>
+      </w:r>
+      <w:r>
+        <w:fldChar w:fldCharType="begin"/>
+      </w:r>
+      <w:r>
+        <w:instrText xml:space="preserve"> REF _Ref29039022 \h </w:instrText>
+      </w:r>
+      <w:r>
+        <w:fldChar w:fldCharType="separate"/>
+      </w:r>
+      <w:r>
+        <w:t xml:space="preserve">Wykres </w:t>
+      </w:r>
+      <w:r>
+        <w:rPr>
+          <w:noProof/>
+        </w:rPr>
+        <w:t>1</w:t>
+      </w:r>
+      <w:r>
+        <w:fldChar w:fldCharType="end"/>
+      </w:r>
+      <w:r>
+        <w:t xml:space="preserve">] największy rozrzut wystąpił dla SQLite.  </w:t>
+      </w:r>
+    </w:p>
+    <w:p>
+      <w:pPr>
+        <w:ind w:left="360" w:firstLine="348"/>
+        <w:jc w:val="both"/>
+      </w:pPr>
+      <w:r>
+        <w:t>Warto również porównać dla którego języka napisanie testów okazało się prostsze, można jednoznacznie stwierdzić, że w przypadku bazy SQLite i MongoDB</w:t>
       </w:r>
       <w:r>
         <w:t>biblioteki</w:t>
@@ -3887,13 +3727,8 @@
       <w:r>
         <w:t xml:space="preserve"> w użyciu dla </w:t>
       </w:r>
-      <w:proofErr w:type="spellStart"/>
-      <w:r>
-        <w:t>Pythona</w:t>
-      </w:r>
-      <w:proofErr w:type="spellEnd"/>
-      <w:r>
-        <w:t>.</w:t>
+      <w:r>
+        <w:t>Pythona.</w:t>
       </w:r>
     </w:p>
     <w:sectPr>
@@ -3907,8 +3742,8 @@
 </file>
 
 <file path=word/numbering.xml><?xml version="1.0" encoding="utf-8"?>
-<w:numbering xmlns:wpc="http://schemas.microsoft.com/office/word/2010/wordprocessingCanvas" xmlns:cx="http://schemas.microsoft.com/office/drawing/2014/chartex" xmlns:cx1="http://schemas.microsoft.com/office/drawing/2015/9/8/chartex" xmlns:cx2="http://schemas.microsoft.com/office/drawing/2015/10/21/chartex" xmlns:cx3="http://schemas.microsoft.com/office/drawing/2016/5/9/chartex" xmlns:cx4="http://schemas.microsoft.com/office/drawing/2016/5/10/chartex" xmlns:cx5="http://schemas.microsoft.com/office/drawing/2016/5/11/chartex" xmlns:cx6="http://schemas.microsoft.com/office/drawing/2016/5/12/chartex" xmlns:cx7="http://schemas.microsoft.com/office/drawing/2016/5/13/chartex" xmlns:cx8="http://schemas.microsoft.com/office/drawing/2016/5/14/chartex" xmlns:mc="http://schemas.openxmlformats.org/markup-compatibility/2006" xmlns:aink="http://schemas.microsoft.com/office/drawing/2016/ink" xmlns:am3d="http://schemas.microsoft.com/office/drawing/2017/model3d" xmlns:o="urn:schemas-microsoft-com:office:office" xmlns:r="http://schemas.openxmlformats.org/officeDocument/2006/relationships" xmlns:m="http://schemas.openxmlformats.org/officeDocument/2006/math" xmlns:v="urn:schemas-microsoft-com:vml" xmlns:wp14="http://schemas.microsoft.com/office/word/2010/wordprocessingDrawing" xmlns:wp="http://schemas.openxmlformats.org/drawingml/2006/wordprocessingDrawing" xmlns:w10="urn:schemas-microsoft-com:office:word" xmlns:w="http://schemas.openxmlformats.org/wordprocessingml/2006/main" xmlns:w14="http://schemas.microsoft.com/office/word/2010/wordml" xmlns:w15="http://schemas.microsoft.com/office/word/2012/wordml" xmlns:w16cid="http://schemas.microsoft.com/office/word/2016/wordml/cid" xmlns:w16se="http://schemas.microsoft.com/office/word/2015/wordml/symex" xmlns:wpg="http://schemas.microsoft.com/office/word/2010/wordprocessingGroup" xmlns:wpi="http://schemas.microsoft.com/office/word/2010/wordprocessingInk" xmlns:wne="http://schemas.microsoft.com/office/word/2006/wordml" xmlns:wps="http://schemas.microsoft.com/office/word/2010/wordprocessingShape" mc:Ignorable="w14 w15 w16se w16cid wp14">
-  <w:abstractNum w:abstractNumId="0" w15:restartNumberingAfterBreak="0">
+<w:numbering xmlns:ve="http://schemas.openxmlformats.org/markup-compatibility/2006" xmlns:o="urn:schemas-microsoft-com:office:office" xmlns:r="http://schemas.openxmlformats.org/officeDocument/2006/relationships" xmlns:m="http://schemas.openxmlformats.org/officeDocument/2006/math" xmlns:v="urn:schemas-microsoft-com:vml" xmlns:wp="http://schemas.openxmlformats.org/drawingml/2006/wordprocessingDrawing" xmlns:w10="urn:schemas-microsoft-com:office:word" xmlns:w="http://schemas.openxmlformats.org/wordprocessingml/2006/main" xmlns:wne="http://schemas.microsoft.com/office/word/2006/wordml">
+  <w:abstractNum w:abstractNumId="0">
     <w:nsid w:val="06BE5464"/>
     <w:multiLevelType w:val="hybridMultilevel"/>
     <w:tmpl w:val="6C9E5D42"/>
@@ -3997,7 +3832,7 @@
       </w:pPr>
     </w:lvl>
   </w:abstractNum>
-  <w:abstractNum w:abstractNumId="1" w15:restartNumberingAfterBreak="0">
+  <w:abstractNum w:abstractNumId="1">
     <w:nsid w:val="0EED3E34"/>
     <w:multiLevelType w:val="multilevel"/>
     <w:tmpl w:val="23A4C33E"/>
@@ -4110,7 +3945,7 @@
       </w:rPr>
     </w:lvl>
   </w:abstractNum>
-  <w:abstractNum w:abstractNumId="2" w15:restartNumberingAfterBreak="0">
+  <w:abstractNum w:abstractNumId="2">
     <w:nsid w:val="13F01B7C"/>
     <w:multiLevelType w:val="hybridMultilevel"/>
     <w:tmpl w:val="BC604C16"/>
@@ -4199,7 +4034,7 @@
       </w:pPr>
     </w:lvl>
   </w:abstractNum>
-  <w:abstractNum w:abstractNumId="3" w15:restartNumberingAfterBreak="0">
+  <w:abstractNum w:abstractNumId="3">
     <w:nsid w:val="1B320C24"/>
     <w:multiLevelType w:val="multilevel"/>
     <w:tmpl w:val="50E02FE4"/>
@@ -4312,7 +4147,7 @@
       </w:rPr>
     </w:lvl>
   </w:abstractNum>
-  <w:abstractNum w:abstractNumId="4" w15:restartNumberingAfterBreak="0">
+  <w:abstractNum w:abstractNumId="4">
     <w:nsid w:val="1EF14DE9"/>
     <w:multiLevelType w:val="hybridMultilevel"/>
     <w:tmpl w:val="B878766E"/>
@@ -4401,7 +4236,7 @@
       </w:pPr>
     </w:lvl>
   </w:abstractNum>
-  <w:abstractNum w:abstractNumId="5" w15:restartNumberingAfterBreak="0">
+  <w:abstractNum w:abstractNumId="5">
     <w:nsid w:val="507B3A9D"/>
     <w:multiLevelType w:val="hybridMultilevel"/>
     <w:tmpl w:val="9C1C5AA8"/>
@@ -4490,7 +4325,7 @@
       </w:pPr>
     </w:lvl>
   </w:abstractNum>
-  <w:abstractNum w:abstractNumId="6" w15:restartNumberingAfterBreak="0">
+  <w:abstractNum w:abstractNumId="6">
     <w:nsid w:val="54017783"/>
     <w:multiLevelType w:val="multilevel"/>
     <w:tmpl w:val="50E02FE4"/>
@@ -4603,7 +4438,7 @@
       </w:rPr>
     </w:lvl>
   </w:abstractNum>
-  <w:abstractNum w:abstractNumId="7" w15:restartNumberingAfterBreak="0">
+  <w:abstractNum w:abstractNumId="7">
     <w:nsid w:val="5ACC1E7B"/>
     <w:multiLevelType w:val="hybridMultilevel"/>
     <w:tmpl w:val="FD3EE758"/>
@@ -4692,7 +4527,7 @@
       </w:pPr>
     </w:lvl>
   </w:abstractNum>
-  <w:abstractNum w:abstractNumId="8" w15:restartNumberingAfterBreak="0">
+  <w:abstractNum w:abstractNumId="8">
     <w:nsid w:val="5AE01C1A"/>
     <w:multiLevelType w:val="hybridMultilevel"/>
     <w:tmpl w:val="EEFE0E62"/>
@@ -4781,7 +4616,7 @@
       </w:pPr>
     </w:lvl>
   </w:abstractNum>
-  <w:abstractNum w:abstractNumId="9" w15:restartNumberingAfterBreak="0">
+  <w:abstractNum w:abstractNumId="9">
     <w:nsid w:val="5D4A3BF3"/>
     <w:multiLevelType w:val="hybridMultilevel"/>
     <w:tmpl w:val="9842B26A"/>
@@ -4870,7 +4705,7 @@
       </w:pPr>
     </w:lvl>
   </w:abstractNum>
-  <w:abstractNum w:abstractNumId="10" w15:restartNumberingAfterBreak="0">
+  <w:abstractNum w:abstractNumId="10">
     <w:nsid w:val="64BC3ADE"/>
     <w:multiLevelType w:val="hybridMultilevel"/>
     <w:tmpl w:val="0EDC66A2"/>
@@ -4959,7 +4794,7 @@
       </w:pPr>
     </w:lvl>
   </w:abstractNum>
-  <w:abstractNum w:abstractNumId="11" w15:restartNumberingAfterBreak="0">
+  <w:abstractNum w:abstractNumId="11">
     <w:nsid w:val="66423DB6"/>
     <w:multiLevelType w:val="hybridMultilevel"/>
     <w:tmpl w:val="C862EAB8"/>
@@ -5048,7 +4883,7 @@
       </w:pPr>
     </w:lvl>
   </w:abstractNum>
-  <w:abstractNum w:abstractNumId="12" w15:restartNumberingAfterBreak="0">
+  <w:abstractNum w:abstractNumId="12">
     <w:nsid w:val="7E46196F"/>
     <w:multiLevelType w:val="multilevel"/>
     <w:tmpl w:val="27987AE8"/>
@@ -5212,7 +5047,7 @@
 </file>
 
 <file path=word/styles.xml><?xml version="1.0" encoding="utf-8"?>
-<w:styles xmlns:mc="http://schemas.openxmlformats.org/markup-compatibility/2006" xmlns:r="http://schemas.openxmlformats.org/officeDocument/2006/relationships" xmlns:w="http://schemas.openxmlformats.org/wordprocessingml/2006/main" xmlns:w14="http://schemas.microsoft.com/office/word/2010/wordml" xmlns:w15="http://schemas.microsoft.com/office/word/2012/wordml" xmlns:w16cid="http://schemas.microsoft.com/office/word/2016/wordml/cid" xmlns:w16se="http://schemas.microsoft.com/office/word/2015/wordml/symex" mc:Ignorable="w14 w15 w16se w16cid">
+<w:styles xmlns:r="http://schemas.openxmlformats.org/officeDocument/2006/relationships" xmlns:w="http://schemas.openxmlformats.org/wordprocessingml/2006/main">
   <w:docDefaults>
     <w:rPrDefault>
       <w:rPr>
@@ -5228,386 +5063,149 @@
       </w:pPr>
     </w:pPrDefault>
   </w:docDefaults>
-  <w:latentStyles w:defLockedState="0" w:defUIPriority="99" w:defSemiHidden="0" w:defUnhideWhenUsed="0" w:defQFormat="0" w:count="375">
-    <w:lsdException w:name="Normal" w:uiPriority="0" w:qFormat="1"/>
-    <w:lsdException w:name="heading 1" w:uiPriority="9" w:qFormat="1"/>
-    <w:lsdException w:name="heading 2" w:semiHidden="1" w:uiPriority="9" w:unhideWhenUsed="1" w:qFormat="1"/>
-    <w:lsdException w:name="heading 3" w:semiHidden="1" w:uiPriority="9" w:unhideWhenUsed="1" w:qFormat="1"/>
-    <w:lsdException w:name="heading 4" w:semiHidden="1" w:uiPriority="9" w:unhideWhenUsed="1" w:qFormat="1"/>
-    <w:lsdException w:name="heading 5" w:semiHidden="1" w:uiPriority="9" w:unhideWhenUsed="1" w:qFormat="1"/>
-    <w:lsdException w:name="heading 6" w:semiHidden="1" w:uiPriority="9" w:unhideWhenUsed="1" w:qFormat="1"/>
-    <w:lsdException w:name="heading 7" w:semiHidden="1" w:uiPriority="9" w:unhideWhenUsed="1" w:qFormat="1"/>
-    <w:lsdException w:name="heading 8" w:semiHidden="1" w:uiPriority="9" w:unhideWhenUsed="1" w:qFormat="1"/>
-    <w:lsdException w:name="heading 9" w:semiHidden="1" w:uiPriority="9" w:unhideWhenUsed="1" w:qFormat="1"/>
-    <w:lsdException w:name="index 1" w:semiHidden="1" w:unhideWhenUsed="1"/>
-    <w:lsdException w:name="index 2" w:semiHidden="1" w:unhideWhenUsed="1"/>
-    <w:lsdException w:name="index 3" w:semiHidden="1" w:unhideWhenUsed="1"/>
-    <w:lsdException w:name="index 4" w:semiHidden="1" w:unhideWhenUsed="1"/>
-    <w:lsdException w:name="index 5" w:semiHidden="1" w:unhideWhenUsed="1"/>
-    <w:lsdException w:name="index 6" w:semiHidden="1" w:unhideWhenUsed="1"/>
-    <w:lsdException w:name="index 7" w:semiHidden="1" w:unhideWhenUsed="1"/>
-    <w:lsdException w:name="index 8" w:semiHidden="1" w:unhideWhenUsed="1"/>
-    <w:lsdException w:name="index 9" w:semiHidden="1" w:unhideWhenUsed="1"/>
-    <w:lsdException w:name="toc 1" w:semiHidden="1" w:uiPriority="39" w:unhideWhenUsed="1"/>
-    <w:lsdException w:name="toc 2" w:semiHidden="1" w:uiPriority="39" w:unhideWhenUsed="1"/>
-    <w:lsdException w:name="toc 3" w:semiHidden="1" w:uiPriority="39" w:unhideWhenUsed="1"/>
-    <w:lsdException w:name="toc 4" w:semiHidden="1" w:uiPriority="39" w:unhideWhenUsed="1"/>
-    <w:lsdException w:name="toc 5" w:semiHidden="1" w:uiPriority="39" w:unhideWhenUsed="1"/>
-    <w:lsdException w:name="toc 6" w:semiHidden="1" w:uiPriority="39" w:unhideWhenUsed="1"/>
-    <w:lsdException w:name="toc 7" w:semiHidden="1" w:uiPriority="39" w:unhideWhenUsed="1"/>
-    <w:lsdException w:name="toc 8" w:semiHidden="1" w:uiPriority="39" w:unhideWhenUsed="1"/>
-    <w:lsdException w:name="toc 9" w:semiHidden="1" w:uiPriority="39" w:unhideWhenUsed="1"/>
-    <w:lsdException w:name="Normal Indent" w:semiHidden="1" w:unhideWhenUsed="1"/>
-    <w:lsdException w:name="footnote text" w:semiHidden="1" w:unhideWhenUsed="1"/>
-    <w:lsdException w:name="annotation text" w:semiHidden="1" w:unhideWhenUsed="1"/>
-    <w:lsdException w:name="header" w:semiHidden="1" w:unhideWhenUsed="1"/>
-    <w:lsdException w:name="footer" w:semiHidden="1" w:unhideWhenUsed="1"/>
-    <w:lsdException w:name="index heading" w:semiHidden="1" w:unhideWhenUsed="1"/>
-    <w:lsdException w:name="caption" w:semiHidden="1" w:uiPriority="35" w:unhideWhenUsed="1" w:qFormat="1"/>
-    <w:lsdException w:name="table of figures" w:semiHidden="1" w:unhideWhenUsed="1"/>
-    <w:lsdException w:name="envelope address" w:semiHidden="1" w:unhideWhenUsed="1"/>
-    <w:lsdException w:name="envelope return" w:semiHidden="1" w:unhideWhenUsed="1"/>
-    <w:lsdException w:name="footnote reference" w:semiHidden="1" w:unhideWhenUsed="1"/>
-    <w:lsdException w:name="annotation reference" w:semiHidden="1" w:unhideWhenUsed="1"/>
-    <w:lsdException w:name="line number" w:semiHidden="1" w:unhideWhenUsed="1"/>
-    <w:lsdException w:name="page number" w:semiHidden="1" w:unhideWhenUsed="1"/>
-    <w:lsdException w:name="endnote reference" w:semiHidden="1" w:unhideWhenUsed="1"/>
-    <w:lsdException w:name="endnote text" w:semiHidden="1" w:unhideWhenUsed="1"/>
-    <w:lsdException w:name="table of authorities" w:semiHidden="1" w:unhideWhenUsed="1"/>
-    <w:lsdException w:name="macro" w:semiHidden="1" w:unhideWhenUsed="1"/>
-    <w:lsdException w:name="toa heading" w:semiHidden="1" w:unhideWhenUsed="1"/>
-    <w:lsdException w:name="List" w:semiHidden="1" w:unhideWhenUsed="1"/>
-    <w:lsdException w:name="List Bullet" w:semiHidden="1" w:unhideWhenUsed="1"/>
-    <w:lsdException w:name="List Number" w:semiHidden="1" w:unhideWhenUsed="1"/>
-    <w:lsdException w:name="List 2" w:semiHidden="1" w:unhideWhenUsed="1"/>
-    <w:lsdException w:name="List 3" w:semiHidden="1" w:unhideWhenUsed="1"/>
-    <w:lsdException w:name="List 4" w:semiHidden="1" w:unhideWhenUsed="1"/>
-    <w:lsdException w:name="List 5" w:semiHidden="1" w:unhideWhenUsed="1"/>
-    <w:lsdException w:name="List Bullet 2" w:semiHidden="1" w:unhideWhenUsed="1"/>
-    <w:lsdException w:name="List Bullet 3" w:semiHidden="1" w:unhideWhenUsed="1"/>
-    <w:lsdException w:name="List Bullet 4" w:semiHidden="1" w:unhideWhenUsed="1"/>
-    <w:lsdException w:name="List Bullet 5" w:semiHidden="1" w:unhideWhenUsed="1"/>
-    <w:lsdException w:name="List Number 2" w:semiHidden="1" w:unhideWhenUsed="1"/>
-    <w:lsdException w:name="List Number 3" w:semiHidden="1" w:unhideWhenUsed="1"/>
-    <w:lsdException w:name="List Number 4" w:semiHidden="1" w:unhideWhenUsed="1"/>
-    <w:lsdException w:name="List Number 5" w:semiHidden="1" w:unhideWhenUsed="1"/>
-    <w:lsdException w:name="Title" w:uiPriority="10" w:qFormat="1"/>
-    <w:lsdException w:name="Closing" w:semiHidden="1" w:unhideWhenUsed="1"/>
-    <w:lsdException w:name="Signature" w:semiHidden="1" w:unhideWhenUsed="1"/>
-    <w:lsdException w:name="Default Paragraph Font" w:semiHidden="1" w:uiPriority="1" w:unhideWhenUsed="1"/>
-    <w:lsdException w:name="Body Text" w:semiHidden="1" w:unhideWhenUsed="1"/>
-    <w:lsdException w:name="Body Text Indent" w:semiHidden="1" w:unhideWhenUsed="1"/>
-    <w:lsdException w:name="List Continue" w:semiHidden="1" w:unhideWhenUsed="1"/>
-    <w:lsdException w:name="List Continue 2" w:semiHidden="1" w:unhideWhenUsed="1"/>
-    <w:lsdException w:name="List Continue 3" w:semiHidden="1" w:unhideWhenUsed="1"/>
-    <w:lsdException w:name="List Continue 4" w:semiHidden="1" w:unhideWhenUsed="1"/>
-    <w:lsdException w:name="List Continue 5" w:semiHidden="1" w:unhideWhenUsed="1"/>
-    <w:lsdException w:name="Message Header" w:semiHidden="1" w:unhideWhenUsed="1"/>
-    <w:lsdException w:name="Subtitle" w:uiPriority="11" w:qFormat="1"/>
-    <w:lsdException w:name="Salutation" w:semiHidden="1" w:unhideWhenUsed="1"/>
-    <w:lsdException w:name="Date" w:semiHidden="1" w:unhideWhenUsed="1"/>
-    <w:lsdException w:name="Body Text First Indent" w:semiHidden="1" w:unhideWhenUsed="1"/>
-    <w:lsdException w:name="Body Text First Indent 2" w:semiHidden="1" w:unhideWhenUsed="1"/>
-    <w:lsdException w:name="Note Heading" w:semiHidden="1" w:unhideWhenUsed="1"/>
-    <w:lsdException w:name="Body Text 2" w:semiHidden="1" w:unhideWhenUsed="1"/>
-    <w:lsdException w:name="Body Text 3" w:semiHidden="1" w:unhideWhenUsed="1"/>
-    <w:lsdException w:name="Body Text Indent 2" w:semiHidden="1" w:unhideWhenUsed="1"/>
-    <w:lsdException w:name="Body Text Indent 3" w:semiHidden="1" w:unhideWhenUsed="1"/>
-    <w:lsdException w:name="Block Text" w:semiHidden="1" w:unhideWhenUsed="1"/>
-    <w:lsdException w:name="Hyperlink" w:semiHidden="1" w:unhideWhenUsed="1"/>
-    <w:lsdException w:name="FollowedHyperlink" w:semiHidden="1" w:unhideWhenUsed="1"/>
-    <w:lsdException w:name="Strong" w:uiPriority="22" w:qFormat="1"/>
-    <w:lsdException w:name="Emphasis" w:uiPriority="20" w:qFormat="1"/>
-    <w:lsdException w:name="Document Map" w:semiHidden="1" w:unhideWhenUsed="1"/>
-    <w:lsdException w:name="Plain Text" w:semiHidden="1" w:unhideWhenUsed="1"/>
-    <w:lsdException w:name="E-mail Signature" w:semiHidden="1" w:unhideWhenUsed="1"/>
-    <w:lsdException w:name="HTML Top of Form" w:semiHidden="1" w:unhideWhenUsed="1"/>
-    <w:lsdException w:name="HTML Bottom of Form" w:semiHidden="1" w:unhideWhenUsed="1"/>
-    <w:lsdException w:name="Normal (Web)" w:semiHidden="1" w:unhideWhenUsed="1"/>
-    <w:lsdException w:name="HTML Acronym" w:semiHidden="1" w:unhideWhenUsed="1"/>
-    <w:lsdException w:name="HTML Address" w:semiHidden="1" w:unhideWhenUsed="1"/>
-    <w:lsdException w:name="HTML Cite" w:semiHidden="1" w:unhideWhenUsed="1"/>
-    <w:lsdException w:name="HTML Code" w:semiHidden="1" w:unhideWhenUsed="1"/>
-    <w:lsdException w:name="HTML Definition" w:semiHidden="1" w:unhideWhenUsed="1"/>
-    <w:lsdException w:name="HTML Keyboard" w:semiHidden="1" w:unhideWhenUsed="1"/>
-    <w:lsdException w:name="HTML Preformatted" w:semiHidden="1" w:unhideWhenUsed="1"/>
-    <w:lsdException w:name="HTML Sample" w:semiHidden="1" w:unhideWhenUsed="1"/>
-    <w:lsdException w:name="HTML Typewriter" w:semiHidden="1" w:unhideWhenUsed="1"/>
-    <w:lsdException w:name="HTML Variable" w:semiHidden="1" w:unhideWhenUsed="1"/>
-    <w:lsdException w:name="Normal Table" w:semiHidden="1" w:unhideWhenUsed="1"/>
-    <w:lsdException w:name="annotation subject" w:semiHidden="1" w:unhideWhenUsed="1"/>
-    <w:lsdException w:name="No List" w:semiHidden="1" w:unhideWhenUsed="1"/>
-    <w:lsdException w:name="Outline List 1" w:semiHidden="1" w:unhideWhenUsed="1"/>
-    <w:lsdException w:name="Outline List 2" w:semiHidden="1" w:unhideWhenUsed="1"/>
-    <w:lsdException w:name="Outline List 3" w:semiHidden="1" w:unhideWhenUsed="1"/>
-    <w:lsdException w:name="Table Simple 1" w:semiHidden="1" w:unhideWhenUsed="1"/>
-    <w:lsdException w:name="Table Simple 2" w:semiHidden="1" w:unhideWhenUsed="1"/>
-    <w:lsdException w:name="Table Simple 3" w:semiHidden="1" w:unhideWhenUsed="1"/>
-    <w:lsdException w:name="Table Classic 1" w:semiHidden="1" w:unhideWhenUsed="1"/>
-    <w:lsdException w:name="Table Classic 2" w:semiHidden="1" w:unhideWhenUsed="1"/>
-    <w:lsdException w:name="Table Classic 3" w:semiHidden="1" w:unhideWhenUsed="1"/>
-    <w:lsdException w:name="Table Classic 4" w:semiHidden="1" w:unhideWhenUsed="1"/>
-    <w:lsdException w:name="Table Colorful 1" w:semiHidden="1" w:unhideWhenUsed="1"/>
-    <w:lsdException w:name="Table Colorful 2" w:semiHidden="1" w:unhideWhenUsed="1"/>
-    <w:lsdException w:name="Table Colorful 3" w:semiHidden="1" w:unhideWhenUsed="1"/>
-    <w:lsdException w:name="Table Columns 1" w:semiHidden="1" w:unhideWhenUsed="1"/>
-    <w:lsdException w:name="Table Columns 2" w:semiHidden="1" w:unhideWhenUsed="1"/>
-    <w:lsdException w:name="Table Columns 3" w:semiHidden="1" w:unhideWhenUsed="1"/>
-    <w:lsdException w:name="Table Columns 4" w:semiHidden="1" w:unhideWhenUsed="1"/>
-    <w:lsdException w:name="Table Columns 5" w:semiHidden="1" w:unhideWhenUsed="1"/>
-    <w:lsdException w:name="Table Grid 1" w:semiHidden="1" w:unhideWhenUsed="1"/>
-    <w:lsdException w:name="Table Grid 2" w:semiHidden="1" w:unhideWhenUsed="1"/>
-    <w:lsdException w:name="Table Grid 3" w:semiHidden="1" w:unhideWhenUsed="1"/>
-    <w:lsdException w:name="Table Grid 4" w:semiHidden="1" w:unhideWhenUsed="1"/>
-    <w:lsdException w:name="Table Grid 5" w:semiHidden="1" w:unhideWhenUsed="1"/>
-    <w:lsdException w:name="Table Grid 6" w:semiHidden="1" w:unhideWhenUsed="1"/>
-    <w:lsdException w:name="Table Grid 7" w:semiHidden="1" w:unhideWhenUsed="1"/>
-    <w:lsdException w:name="Table Grid 8" w:semiHidden="1" w:unhideWhenUsed="1"/>
-    <w:lsdException w:name="Table List 1" w:semiHidden="1" w:unhideWhenUsed="1"/>
-    <w:lsdException w:name="Table List 2" w:semiHidden="1" w:unhideWhenUsed="1"/>
-    <w:lsdException w:name="Table List 3" w:semiHidden="1" w:unhideWhenUsed="1"/>
-    <w:lsdException w:name="Table List 4" w:semiHidden="1" w:unhideWhenUsed="1"/>
-    <w:lsdException w:name="Table List 5" w:semiHidden="1" w:unhideWhenUsed="1"/>
-    <w:lsdException w:name="Table List 6" w:semiHidden="1" w:unhideWhenUsed="1"/>
-    <w:lsdException w:name="Table List 7" w:semiHidden="1" w:unhideWhenUsed="1"/>
-    <w:lsdException w:name="Table List 8" w:semiHidden="1" w:unhideWhenUsed="1"/>
-    <w:lsdException w:name="Table 3D effects 1" w:semiHidden="1" w:unhideWhenUsed="1"/>
-    <w:lsdException w:name="Table 3D effects 2" w:semiHidden="1" w:unhideWhenUsed="1"/>
-    <w:lsdException w:name="Table 3D effects 3" w:semiHidden="1" w:unhideWhenUsed="1"/>
-    <w:lsdException w:name="Table Contemporary" w:semiHidden="1" w:unhideWhenUsed="1"/>
-    <w:lsdException w:name="Table Elegant" w:semiHidden="1" w:unhideWhenUsed="1"/>
-    <w:lsdException w:name="Table Professional" w:semiHidden="1" w:unhideWhenUsed="1"/>
-    <w:lsdException w:name="Table Subtle 1" w:semiHidden="1" w:unhideWhenUsed="1"/>
-    <w:lsdException w:name="Table Subtle 2" w:semiHidden="1" w:unhideWhenUsed="1"/>
-    <w:lsdException w:name="Table Web 1" w:semiHidden="1" w:unhideWhenUsed="1"/>
-    <w:lsdException w:name="Table Web 2" w:semiHidden="1" w:unhideWhenUsed="1"/>
-    <w:lsdException w:name="Table Web 3" w:semiHidden="1" w:unhideWhenUsed="1"/>
-    <w:lsdException w:name="Balloon Text" w:semiHidden="1" w:unhideWhenUsed="1"/>
-    <w:lsdException w:name="Table Grid" w:uiPriority="59"/>
-    <w:lsdException w:name="Table Theme" w:semiHidden="1" w:unhideWhenUsed="1"/>
-    <w:lsdException w:name="Placeholder Text" w:semiHidden="1"/>
-    <w:lsdException w:name="No Spacing" w:uiPriority="1" w:qFormat="1"/>
-    <w:lsdException w:name="Light Shading" w:uiPriority="60"/>
-    <w:lsdException w:name="Light List" w:uiPriority="61"/>
-    <w:lsdException w:name="Light Grid" w:uiPriority="62"/>
-    <w:lsdException w:name="Medium Shading 1" w:uiPriority="63"/>
-    <w:lsdException w:name="Medium Shading 2" w:uiPriority="64"/>
-    <w:lsdException w:name="Medium List 1" w:uiPriority="65"/>
-    <w:lsdException w:name="Medium List 2" w:uiPriority="66"/>
-    <w:lsdException w:name="Medium Grid 1" w:uiPriority="67"/>
-    <w:lsdException w:name="Medium Grid 2" w:uiPriority="68"/>
-    <w:lsdException w:name="Medium Grid 3" w:uiPriority="69"/>
-    <w:lsdException w:name="Dark List" w:uiPriority="70"/>
-    <w:lsdException w:name="Colorful Shading" w:uiPriority="71"/>
-    <w:lsdException w:name="Colorful List" w:uiPriority="72"/>
-    <w:lsdException w:name="Colorful Grid" w:uiPriority="73"/>
-    <w:lsdException w:name="Light Shading Accent 1" w:uiPriority="60"/>
-    <w:lsdException w:name="Light List Accent 1" w:uiPriority="61"/>
-    <w:lsdException w:name="Light Grid Accent 1" w:uiPriority="62"/>
-    <w:lsdException w:name="Medium Shading 1 Accent 1" w:uiPriority="63"/>
-    <w:lsdException w:name="Medium Shading 2 Accent 1" w:uiPriority="64"/>
-    <w:lsdException w:name="Medium List 1 Accent 1" w:uiPriority="65"/>
-    <w:lsdException w:name="Revision" w:semiHidden="1"/>
-    <w:lsdException w:name="List Paragraph" w:uiPriority="34" w:qFormat="1"/>
-    <w:lsdException w:name="Quote" w:uiPriority="29" w:qFormat="1"/>
-    <w:lsdException w:name="Intense Quote" w:uiPriority="30" w:qFormat="1"/>
-    <w:lsdException w:name="Medium List 2 Accent 1" w:uiPriority="66"/>
-    <w:lsdException w:name="Medium Grid 1 Accent 1" w:uiPriority="67"/>
-    <w:lsdException w:name="Medium Grid 2 Accent 1" w:uiPriority="68"/>
-    <w:lsdException w:name="Medium Grid 3 Accent 1" w:uiPriority="69"/>
-    <w:lsdException w:name="Dark List Accent 1" w:uiPriority="70"/>
-    <w:lsdException w:name="Colorful Shading Accent 1" w:uiPriority="71"/>
-    <w:lsdException w:name="Colorful List Accent 1" w:uiPriority="72"/>
-    <w:lsdException w:name="Colorful Grid Accent 1" w:uiPriority="73"/>
-    <w:lsdException w:name="Light Shading Accent 2" w:uiPriority="60"/>
-    <w:lsdException w:name="Light List Accent 2" w:uiPriority="61"/>
-    <w:lsdException w:name="Light Grid Accent 2" w:uiPriority="62"/>
-    <w:lsdException w:name="Medium Shading 1 Accent 2" w:uiPriority="63"/>
-    <w:lsdException w:name="Medium Shading 2 Accent 2" w:uiPriority="64"/>
-    <w:lsdException w:name="Medium List 1 Accent 2" w:uiPriority="65"/>
-    <w:lsdException w:name="Medium List 2 Accent 2" w:uiPriority="66"/>
-    <w:lsdException w:name="Medium Grid 1 Accent 2" w:uiPriority="67"/>
-    <w:lsdException w:name="Medium Grid 2 Accent 2" w:uiPriority="68"/>
-    <w:lsdException w:name="Medium Grid 3 Accent 2" w:uiPriority="69"/>
-    <w:lsdException w:name="Dark List Accent 2" w:uiPriority="70"/>
-    <w:lsdException w:name="Colorful Shading Accent 2" w:uiPriority="71"/>
-    <w:lsdException w:name="Colorful List Accent 2" w:uiPriority="72"/>
-    <w:lsdException w:name="Colorful Grid Accent 2" w:uiPriority="73"/>
-    <w:lsdException w:name="Light Shading Accent 3" w:uiPriority="60"/>
-    <w:lsdException w:name="Light List Accent 3" w:uiPriority="61"/>
-    <w:lsdException w:name="Light Grid Accent 3" w:uiPriority="62"/>
-    <w:lsdException w:name="Medium Shading 1 Accent 3" w:uiPriority="63"/>
-    <w:lsdException w:name="Medium Shading 2 Accent 3" w:uiPriority="64"/>
-    <w:lsdException w:name="Medium List 1 Accent 3" w:uiPriority="65"/>
-    <w:lsdException w:name="Medium List 2 Accent 3" w:uiPriority="66"/>
-    <w:lsdException w:name="Medium Grid 1 Accent 3" w:uiPriority="67"/>
-    <w:lsdException w:name="Medium Grid 2 Accent 3" w:uiPriority="68"/>
-    <w:lsdException w:name="Medium Grid 3 Accent 3" w:uiPriority="69"/>
-    <w:lsdException w:name="Dark List Accent 3" w:uiPriority="70"/>
-    <w:lsdException w:name="Colorful Shading Accent 3" w:uiPriority="71"/>
-    <w:lsdException w:name="Colorful List Accent 3" w:uiPriority="72"/>
-    <w:lsdException w:name="Colorful Grid Accent 3" w:uiPriority="73"/>
-    <w:lsdException w:name="Light Shading Accent 4" w:uiPriority="60"/>
-    <w:lsdException w:name="Light List Accent 4" w:uiPriority="61"/>
-    <w:lsdException w:name="Light Grid Accent 4" w:uiPriority="62"/>
-    <w:lsdException w:name="Medium Shading 1 Accent 4" w:uiPriority="63"/>
-    <w:lsdException w:name="Medium Shading 2 Accent 4" w:uiPriority="64"/>
-    <w:lsdException w:name="Medium List 1 Accent 4" w:uiPriority="65"/>
-    <w:lsdException w:name="Medium List 2 Accent 4" w:uiPriority="66"/>
-    <w:lsdException w:name="Medium Grid 1 Accent 4" w:uiPriority="67"/>
-    <w:lsdException w:name="Medium Grid 2 Accent 4" w:uiPriority="68"/>
-    <w:lsdException w:name="Medium Grid 3 Accent 4" w:uiPriority="69"/>
-    <w:lsdException w:name="Dark List Accent 4" w:uiPriority="70"/>
-    <w:lsdException w:name="Colorful Shading Accent 4" w:uiPriority="71"/>
-    <w:lsdException w:name="Colorful List Accent 4" w:uiPriority="72"/>
-    <w:lsdException w:name="Colorful Grid Accent 4" w:uiPriority="73"/>
-    <w:lsdException w:name="Light Shading Accent 5" w:uiPriority="60"/>
-    <w:lsdException w:name="Light List Accent 5" w:uiPriority="61"/>
-    <w:lsdException w:name="Light Grid Accent 5" w:uiPriority="62"/>
-    <w:lsdException w:name="Medium Shading 1 Accent 5" w:uiPriority="63"/>
-    <w:lsdException w:name="Medium Shading 2 Accent 5" w:uiPriority="64"/>
-    <w:lsdException w:name="Medium List 1 Accent 5" w:uiPriority="65"/>
-    <w:lsdException w:name="Medium List 2 Accent 5" w:uiPriority="66"/>
-    <w:lsdException w:name="Medium Grid 1 Accent 5" w:uiPriority="67"/>
-    <w:lsdException w:name="Medium Grid 2 Accent 5" w:uiPriority="68"/>
-    <w:lsdException w:name="Medium Grid 3 Accent 5" w:uiPriority="69"/>
-    <w:lsdException w:name="Dark List Accent 5" w:uiPriority="70"/>
-    <w:lsdException w:name="Colorful Shading Accent 5" w:uiPriority="71"/>
-    <w:lsdException w:name="Colorful List Accent 5" w:uiPriority="72"/>
-    <w:lsdException w:name="Colorful Grid Accent 5" w:uiPriority="73"/>
-    <w:lsdException w:name="Light Shading Accent 6" w:uiPriority="60"/>
-    <w:lsdException w:name="Light List Accent 6" w:uiPriority="61"/>
-    <w:lsdException w:name="Light Grid Accent 6" w:uiPriority="62"/>
-    <w:lsdException w:name="Medium Shading 1 Accent 6" w:uiPriority="63"/>
-    <w:lsdException w:name="Medium Shading 2 Accent 6" w:uiPriority="64"/>
-    <w:lsdException w:name="Medium List 1 Accent 6" w:uiPriority="65"/>
-    <w:lsdException w:name="Medium List 2 Accent 6" w:uiPriority="66"/>
-    <w:lsdException w:name="Medium Grid 1 Accent 6" w:uiPriority="67"/>
-    <w:lsdException w:name="Medium Grid 2 Accent 6" w:uiPriority="68"/>
-    <w:lsdException w:name="Medium Grid 3 Accent 6" w:uiPriority="69"/>
-    <w:lsdException w:name="Dark List Accent 6" w:uiPriority="70"/>
-    <w:lsdException w:name="Colorful Shading Accent 6" w:uiPriority="71"/>
-    <w:lsdException w:name="Colorful List Accent 6" w:uiPriority="72"/>
-    <w:lsdException w:name="Colorful Grid Accent 6" w:uiPriority="73"/>
-    <w:lsdException w:name="Subtle Emphasis" w:uiPriority="19" w:qFormat="1"/>
-    <w:lsdException w:name="Intense Emphasis" w:uiPriority="21" w:qFormat="1"/>
-    <w:lsdException w:name="Subtle Reference" w:uiPriority="31" w:qFormat="1"/>
-    <w:lsdException w:name="Intense Reference" w:uiPriority="32" w:qFormat="1"/>
-    <w:lsdException w:name="Book Title" w:uiPriority="33" w:qFormat="1"/>
-    <w:lsdException w:name="Bibliography" w:semiHidden="1" w:uiPriority="37" w:unhideWhenUsed="1"/>
-    <w:lsdException w:name="TOC Heading" w:semiHidden="1" w:uiPriority="39" w:unhideWhenUsed="1" w:qFormat="1"/>
-    <w:lsdException w:name="Plain Table 1" w:uiPriority="41"/>
-    <w:lsdException w:name="Plain Table 2" w:uiPriority="42"/>
-    <w:lsdException w:name="Plain Table 3" w:uiPriority="43"/>
-    <w:lsdException w:name="Plain Table 4" w:uiPriority="44"/>
-    <w:lsdException w:name="Plain Table 5" w:uiPriority="45"/>
-    <w:lsdException w:name="Grid Table Light" w:uiPriority="40"/>
-    <w:lsdException w:name="Grid Table 1 Light" w:uiPriority="46"/>
-    <w:lsdException w:name="Grid Table 2" w:uiPriority="47"/>
-    <w:lsdException w:name="Grid Table 3" w:uiPriority="48"/>
-    <w:lsdException w:name="Grid Table 4" w:uiPriority="49"/>
-    <w:lsdException w:name="Grid Table 5 Dark" w:uiPriority="50"/>
-    <w:lsdException w:name="Grid Table 6 Colorful" w:uiPriority="51"/>
-    <w:lsdException w:name="Grid Table 7 Colorful" w:uiPriority="52"/>
-    <w:lsdException w:name="Grid Table 1 Light Accent 1" w:uiPriority="46"/>
-    <w:lsdException w:name="Grid Table 2 Accent 1" w:uiPriority="47"/>
-    <w:lsdException w:name="Grid Table 3 Accent 1" w:uiPriority="48"/>
-    <w:lsdException w:name="Grid Table 4 Accent 1" w:uiPriority="49"/>
-    <w:lsdException w:name="Grid Table 5 Dark Accent 1" w:uiPriority="50"/>
-    <w:lsdException w:name="Grid Table 6 Colorful Accent 1" w:uiPriority="51"/>
-    <w:lsdException w:name="Grid Table 7 Colorful Accent 1" w:uiPriority="52"/>
-    <w:lsdException w:name="Grid Table 1 Light Accent 2" w:uiPriority="46"/>
-    <w:lsdException w:name="Grid Table 2 Accent 2" w:uiPriority="47"/>
-    <w:lsdException w:name="Grid Table 3 Accent 2" w:uiPriority="48"/>
-    <w:lsdException w:name="Grid Table 4 Accent 2" w:uiPriority="49"/>
-    <w:lsdException w:name="Grid Table 5 Dark Accent 2" w:uiPriority="50"/>
-    <w:lsdException w:name="Grid Table 6 Colorful Accent 2" w:uiPriority="51"/>
-    <w:lsdException w:name="Grid Table 7 Colorful Accent 2" w:uiPriority="52"/>
-    <w:lsdException w:name="Grid Table 1 Light Accent 3" w:uiPriority="46"/>
-    <w:lsdException w:name="Grid Table 2 Accent 3" w:uiPriority="47"/>
-    <w:lsdException w:name="Grid Table 3 Accent 3" w:uiPriority="48"/>
-    <w:lsdException w:name="Grid Table 4 Accent 3" w:uiPriority="49"/>
-    <w:lsdException w:name="Grid Table 5 Dark Accent 3" w:uiPriority="50"/>
-    <w:lsdException w:name="Grid Table 6 Colorful Accent 3" w:uiPriority="51"/>
-    <w:lsdException w:name="Grid Table 7 Colorful Accent 3" w:uiPriority="52"/>
-    <w:lsdException w:name="Grid Table 1 Light Accent 4" w:uiPriority="46"/>
-    <w:lsdException w:name="Grid Table 2 Accent 4" w:uiPriority="47"/>
-    <w:lsdException w:name="Grid Table 3 Accent 4" w:uiPriority="48"/>
-    <w:lsdException w:name="Grid Table 4 Accent 4" w:uiPriority="49"/>
-    <w:lsdException w:name="Grid Table 5 Dark Accent 4" w:uiPriority="50"/>
-    <w:lsdException w:name="Grid Table 6 Colorful Accent 4" w:uiPriority="51"/>
-    <w:lsdException w:name="Grid Table 7 Colorful Accent 4" w:uiPriority="52"/>
-    <w:lsdException w:name="Grid Table 1 Light Accent 5" w:uiPriority="46"/>
-    <w:lsdException w:name="Grid Table 2 Accent 5" w:uiPriority="47"/>
-    <w:lsdException w:name="Grid Table 3 Accent 5" w:uiPriority="48"/>
-    <w:lsdException w:name="Grid Table 4 Accent 5" w:uiPriority="49"/>
-    <w:lsdException w:name="Grid Table 5 Dark Accent 5" w:uiPriority="50"/>
-    <w:lsdException w:name="Grid Table 6 Colorful Accent 5" w:uiPriority="51"/>
-    <w:lsdException w:name="Grid Table 7 Colorful Accent 5" w:uiPriority="52"/>
-    <w:lsdException w:name="Grid Table 1 Light Accent 6" w:uiPriority="46"/>
-    <w:lsdException w:name="Grid Table 2 Accent 6" w:uiPriority="47"/>
-    <w:lsdException w:name="Grid Table 3 Accent 6" w:uiPriority="48"/>
-    <w:lsdException w:name="Grid Table 4 Accent 6" w:uiPriority="49"/>
-    <w:lsdException w:name="Grid Table 5 Dark Accent 6" w:uiPriority="50"/>
-    <w:lsdException w:name="Grid Table 6 Colorful Accent 6" w:uiPriority="51"/>
-    <w:lsdException w:name="Grid Table 7 Colorful Accent 6" w:uiPriority="52"/>
-    <w:lsdException w:name="List Table 1 Light" w:uiPriority="46"/>
-    <w:lsdException w:name="List Table 2" w:uiPriority="47"/>
-    <w:lsdException w:name="List Table 3" w:uiPriority="48"/>
-    <w:lsdException w:name="List Table 4" w:uiPriority="49"/>
-    <w:lsdException w:name="List Table 5 Dark" w:uiPriority="50"/>
-    <w:lsdException w:name="List Table 6 Colorful" w:uiPriority="51"/>
-    <w:lsdException w:name="List Table 7 Colorful" w:uiPriority="52"/>
-    <w:lsdException w:name="List Table 1 Light Accent 1" w:uiPriority="46"/>
-    <w:lsdException w:name="List Table 2 Accent 1" w:uiPriority="47"/>
-    <w:lsdException w:name="List Table 3 Accent 1" w:uiPriority="48"/>
-    <w:lsdException w:name="List Table 4 Accent 1" w:uiPriority="49"/>
-    <w:lsdException w:name="List Table 5 Dark Accent 1" w:uiPriority="50"/>
-    <w:lsdException w:name="List Table 6 Colorful Accent 1" w:uiPriority="51"/>
-    <w:lsdException w:name="List Table 7 Colorful Accent 1" w:uiPriority="52"/>
-    <w:lsdException w:name="List Table 1 Light Accent 2" w:uiPriority="46"/>
-    <w:lsdException w:name="List Table 2 Accent 2" w:uiPriority="47"/>
-    <w:lsdException w:name="List Table 3 Accent 2" w:uiPriority="48"/>
-    <w:lsdException w:name="List Table 4 Accent 2" w:uiPriority="49"/>
-    <w:lsdException w:name="List Table 5 Dark Accent 2" w:uiPriority="50"/>
-    <w:lsdException w:name="List Table 6 Colorful Accent 2" w:uiPriority="51"/>
-    <w:lsdException w:name="List Table 7 Colorful Accent 2" w:uiPriority="52"/>
-    <w:lsdException w:name="List Table 1 Light Accent 3" w:uiPriority="46"/>
-    <w:lsdException w:name="List Table 2 Accent 3" w:uiPriority="47"/>
-    <w:lsdException w:name="List Table 3 Accent 3" w:uiPriority="48"/>
-    <w:lsdException w:name="List Table 4 Accent 3" w:uiPriority="49"/>
-    <w:lsdException w:name="List Table 5 Dark Accent 3" w:uiPriority="50"/>
-    <w:lsdException w:name="List Table 6 Colorful Accent 3" w:uiPriority="51"/>
-    <w:lsdException w:name="List Table 7 Colorful Accent 3" w:uiPriority="52"/>
-    <w:lsdException w:name="List Table 1 Light Accent 4" w:uiPriority="46"/>
-    <w:lsdException w:name="List Table 2 Accent 4" w:uiPriority="47"/>
-    <w:lsdException w:name="List Table 3 Accent 4" w:uiPriority="48"/>
-    <w:lsdException w:name="List Table 4 Accent 4" w:uiPriority="49"/>
-    <w:lsdException w:name="List Table 5 Dark Accent 4" w:uiPriority="50"/>
-    <w:lsdException w:name="List Table 6 Colorful Accent 4" w:uiPriority="51"/>
-    <w:lsdException w:name="List Table 7 Colorful Accent 4" w:uiPriority="52"/>
-    <w:lsdException w:name="List Table 1 Light Accent 5" w:uiPriority="46"/>
-    <w:lsdException w:name="List Table 2 Accent 5" w:uiPriority="47"/>
-    <w:lsdException w:name="List Table 3 Accent 5" w:uiPriority="48"/>
-    <w:lsdException w:name="List Table 4 Accent 5" w:uiPriority="49"/>
-    <w:lsdException w:name="List Table 5 Dark Accent 5" w:uiPriority="50"/>
-    <w:lsdException w:name="List Table 6 Colorful Accent 5" w:uiPriority="51"/>
-    <w:lsdException w:name="List Table 7 Colorful Accent 5" w:uiPriority="52"/>
-    <w:lsdException w:name="List Table 1 Light Accent 6" w:uiPriority="46"/>
-    <w:lsdException w:name="List Table 2 Accent 6" w:uiPriority="47"/>
-    <w:lsdException w:name="List Table 3 Accent 6" w:uiPriority="48"/>
-    <w:lsdException w:name="List Table 4 Accent 6" w:uiPriority="49"/>
-    <w:lsdException w:name="List Table 5 Dark Accent 6" w:uiPriority="50"/>
-    <w:lsdException w:name="List Table 6 Colorful Accent 6" w:uiPriority="51"/>
-    <w:lsdException w:name="List Table 7 Colorful Accent 6" w:uiPriority="52"/>
-    <w:lsdException w:name="Mention" w:semiHidden="1" w:unhideWhenUsed="1"/>
-    <w:lsdException w:name="Smart Hyperlink" w:semiHidden="1" w:unhideWhenUsed="1"/>
-    <w:lsdException w:name="Hashtag" w:semiHidden="1" w:unhideWhenUsed="1"/>
-    <w:lsdException w:name="Unresolved Mention" w:semiHidden="1" w:unhideWhenUsed="1"/>
+  <w:latentStyles w:defLockedState="0" w:defUIPriority="99" w:defSemiHidden="1" w:defUnhideWhenUsed="1" w:defQFormat="0" w:count="267">
+    <w:lsdException w:name="Normal" w:semiHidden="0" w:uiPriority="0" w:unhideWhenUsed="0" w:qFormat="1"/>
+    <w:lsdException w:name="heading 1" w:semiHidden="0" w:uiPriority="9" w:unhideWhenUsed="0" w:qFormat="1"/>
+    <w:lsdException w:name="heading 2" w:uiPriority="9" w:qFormat="1"/>
+    <w:lsdException w:name="heading 3" w:uiPriority="9" w:qFormat="1"/>
+    <w:lsdException w:name="heading 4" w:uiPriority="9" w:qFormat="1"/>
+    <w:lsdException w:name="heading 5" w:uiPriority="9" w:qFormat="1"/>
+    <w:lsdException w:name="heading 6" w:uiPriority="9" w:qFormat="1"/>
+    <w:lsdException w:name="heading 7" w:uiPriority="9" w:qFormat="1"/>
+    <w:lsdException w:name="heading 8" w:uiPriority="9" w:qFormat="1"/>
+    <w:lsdException w:name="heading 9" w:uiPriority="9" w:qFormat="1"/>
+    <w:lsdException w:name="toc 1" w:uiPriority="39"/>
+    <w:lsdException w:name="toc 2" w:uiPriority="39"/>
+    <w:lsdException w:name="toc 3" w:uiPriority="39"/>
+    <w:lsdException w:name="toc 4" w:uiPriority="39"/>
+    <w:lsdException w:name="toc 5" w:uiPriority="39"/>
+    <w:lsdException w:name="toc 6" w:uiPriority="39"/>
+    <w:lsdException w:name="toc 7" w:uiPriority="39"/>
+    <w:lsdException w:name="toc 8" w:uiPriority="39"/>
+    <w:lsdException w:name="toc 9" w:uiPriority="39"/>
+    <w:lsdException w:name="caption" w:uiPriority="35" w:qFormat="1"/>
+    <w:lsdException w:name="Title" w:semiHidden="0" w:uiPriority="10" w:unhideWhenUsed="0" w:qFormat="1"/>
+    <w:lsdException w:name="Default Paragraph Font" w:uiPriority="1"/>
+    <w:lsdException w:name="Subtitle" w:semiHidden="0" w:uiPriority="11" w:unhideWhenUsed="0" w:qFormat="1"/>
+    <w:lsdException w:name="Strong" w:semiHidden="0" w:uiPriority="22" w:unhideWhenUsed="0" w:qFormat="1"/>
+    <w:lsdException w:name="Emphasis" w:semiHidden="0" w:uiPriority="20" w:unhideWhenUsed="0" w:qFormat="1"/>
+    <w:lsdException w:name="Table Grid" w:semiHidden="0" w:uiPriority="59" w:unhideWhenUsed="0"/>
+    <w:lsdException w:name="Placeholder Text" w:unhideWhenUsed="0"/>
+    <w:lsdException w:name="No Spacing" w:semiHidden="0" w:uiPriority="1" w:unhideWhenUsed="0" w:qFormat="1"/>
+    <w:lsdException w:name="Light Shading" w:semiHidden="0" w:uiPriority="60" w:unhideWhenUsed="0"/>
+    <w:lsdException w:name="Light List" w:semiHidden="0" w:uiPriority="61" w:unhideWhenUsed="0"/>
+    <w:lsdException w:name="Light Grid" w:semiHidden="0" w:uiPriority="62" w:unhideWhenUsed="0"/>
+    <w:lsdException w:name="Medium Shading 1" w:semiHidden="0" w:uiPriority="63" w:unhideWhenUsed="0"/>
+    <w:lsdException w:name="Medium Shading 2" w:semiHidden="0" w:uiPriority="64" w:unhideWhenUsed="0"/>
+    <w:lsdException w:name="Medium List 1" w:semiHidden="0" w:uiPriority="65" w:unhideWhenUsed="0"/>
+    <w:lsdException w:name="Medium List 2" w:semiHidden="0" w:uiPriority="66" w:unhideWhenUsed="0"/>
+    <w:lsdException w:name="Medium Grid 1" w:semiHidden="0" w:uiPriority="67" w:unhideWhenUsed="0"/>
+    <w:lsdException w:name="Medium Grid 2" w:semiHidden="0" w:uiPriority="68" w:unhideWhenUsed="0"/>
+    <w:lsdException w:name="Medium Grid 3" w:semiHidden="0" w:uiPriority="69" w:unhideWhenUsed="0"/>
+    <w:lsdException w:name="Dark List" w:semiHidden="0" w:uiPriority="70" w:unhideWhenUsed="0"/>
+    <w:lsdException w:name="Colorful Shading" w:semiHidden="0" w:uiPriority="71" w:unhideWhenUsed="0"/>
+    <w:lsdException w:name="Colorful List" w:semiHidden="0" w:uiPriority="72" w:unhideWhenUsed="0"/>
+    <w:lsdException w:name="Colorful Grid" w:semiHidden="0" w:uiPriority="73" w:unhideWhenUsed="0"/>
+    <w:lsdException w:name="Light Shading Accent 1" w:semiHidden="0" w:uiPriority="60" w:unhideWhenUsed="0"/>
+    <w:lsdException w:name="Light List Accent 1" w:semiHidden="0" w:uiPriority="61" w:unhideWhenUsed="0"/>
+    <w:lsdException w:name="Light Grid Accent 1" w:semiHidden="0" w:uiPriority="62" w:unhideWhenUsed="0"/>
+    <w:lsdException w:name="Medium Shading 1 Accent 1" w:semiHidden="0" w:uiPriority="63" w:unhideWhenUsed="0"/>
+    <w:lsdException w:name="Medium Shading 2 Accent 1" w:semiHidden="0" w:uiPriority="64" w:unhideWhenUsed="0"/>
+    <w:lsdException w:name="Medium List 1 Accent 1" w:semiHidden="0" w:uiPriority="65" w:unhideWhenUsed="0"/>
+    <w:lsdException w:name="Revision" w:unhideWhenUsed="0"/>
+    <w:lsdException w:name="List Paragraph" w:semiHidden="0" w:uiPriority="34" w:unhideWhenUsed="0" w:qFormat="1"/>
+    <w:lsdException w:name="Quote" w:semiHidden="0" w:uiPriority="29" w:unhideWhenUsed="0" w:qFormat="1"/>
+    <w:lsdException w:name="Intense Quote" w:semiHidden="0" w:uiPriority="30" w:unhideWhenUsed="0" w:qFormat="1"/>
+    <w:lsdException w:name="Medium List 2 Accent 1" w:semiHidden="0" w:uiPriority="66" w:unhideWhenUsed="0"/>
+    <w:lsdException w:name="Medium Grid 1 Accent 1" w:semiHidden="0" w:uiPriority="67" w:unhideWhenUsed="0"/>
+    <w:lsdException w:name="Medium Grid 2 Accent 1" w:semiHidden="0" w:uiPriority="68" w:unhideWhenUsed="0"/>
+    <w:lsdException w:name="Medium Grid 3 Accent 1" w:semiHidden="0" w:uiPriority="69" w:unhideWhenUsed="0"/>
+    <w:lsdException w:name="Dark List Accent 1" w:semiHidden="0" w:uiPriority="70" w:unhideWhenUsed="0"/>
+    <w:lsdException w:name="Colorful Shading Accent 1" w:semiHidden="0" w:uiPriority="71" w:unhideWhenUsed="0"/>
+    <w:lsdException w:name="Colorful List Accent 1" w:semiHidden="0" w:uiPriority="72" w:unhideWhenUsed="0"/>
+    <w:lsdException w:name="Colorful Grid Accent 1" w:semiHidden="0" w:uiPriority="73" w:unhideWhenUsed="0"/>
+    <w:lsdException w:name="Light Shading Accent 2" w:semiHidden="0" w:uiPriority="60" w:unhideWhenUsed="0"/>
+    <w:lsdException w:name="Light List Accent 2" w:semiHidden="0" w:uiPriority="61" w:unhideWhenUsed="0"/>
+    <w:lsdException w:name="Light Grid Accent 2" w:semiHidden="0" w:uiPriority="62" w:unhideWhenUsed="0"/>
+    <w:lsdException w:name="Medium Shading 1 Accent 2" w:semiHidden="0" w:uiPriority="63" w:unhideWhenUsed="0"/>
+    <w:lsdException w:name="Medium Shading 2 Accent 2" w:semiHidden="0" w:uiPriority="64" w:unhideWhenUsed="0"/>
+    <w:lsdException w:name="Medium List 1 Accent 2" w:semiHidden="0" w:uiPriority="65" w:unhideWhenUsed="0"/>
+    <w:lsdException w:name="Medium List 2 Accent 2" w:semiHidden="0" w:uiPriority="66" w:unhideWhenUsed="0"/>
+    <w:lsdException w:name="Medium Grid 1 Accent 2" w:semiHidden="0" w:uiPriority="67" w:unhideWhenUsed="0"/>
+    <w:lsdException w:name="Medium Grid 2 Accent 2" w:semiHidden="0" w:uiPriority="68" w:unhideWhenUsed="0"/>
+    <w:lsdException w:name="Medium Grid 3 Accent 2" w:semiHidden="0" w:uiPriority="69" w:unhideWhenUsed="0"/>
+    <w:lsdException w:name="Dark List Accent 2" w:semiHidden="0" w:uiPriority="70" w:unhideWhenUsed="0"/>
+    <w:lsdException w:name="Colorful Shading Accent 2" w:semiHidden="0" w:uiPriority="71" w:unhideWhenUsed="0"/>
+    <w:lsdException w:name="Colorful List Accent 2" w:semiHidden="0" w:uiPriority="72" w:unhideWhenUsed="0"/>
+    <w:lsdException w:name="Colorful Grid Accent 2" w:semiHidden="0" w:uiPriority="73" w:unhideWhenUsed="0"/>
+    <w:lsdException w:name="Light Shading Accent 3" w:semiHidden="0" w:uiPriority="60" w:unhideWhenUsed="0"/>
+    <w:lsdException w:name="Light List Accent 3" w:semiHidden="0" w:uiPriority="61" w:unhideWhenUsed="0"/>
+    <w:lsdException w:name="Light Grid Accent 3" w:semiHidden="0" w:uiPriority="62" w:unhideWhenUsed="0"/>
+    <w:lsdException w:name="Medium Shading 1 Accent 3" w:semiHidden="0" w:uiPriority="63" w:unhideWhenUsed="0"/>
+    <w:lsdException w:name="Medium Shading 2 Accent 3" w:semiHidden="0" w:uiPriority="64" w:unhideWhenUsed="0"/>
+    <w:lsdException w:name="Medium List 1 Accent 3" w:semiHidden="0" w:uiPriority="65" w:unhideWhenUsed="0"/>
+    <w:lsdException w:name="Medium List 2 Accent 3" w:semiHidden="0" w:uiPriority="66" w:unhideWhenUsed="0"/>
+    <w:lsdException w:name="Medium Grid 1 Accent 3" w:semiHidden="0" w:uiPriority="67" w:unhideWhenUsed="0"/>
+    <w:lsdException w:name="Medium Grid 2 Accent 3" w:semiHidden="0" w:uiPriority="68" w:unhideWhenUsed="0"/>
+    <w:lsdException w:name="Medium Grid 3 Accent 3" w:semiHidden="0" w:uiPriority="69" w:unhideWhenUsed="0"/>
+    <w:lsdException w:name="Dark List Accent 3" w:semiHidden="0" w:uiPriority="70" w:unhideWhenUsed="0"/>
+    <w:lsdException w:name="Colorful Shading Accent 3" w:semiHidden="0" w:uiPriority="71" w:unhideWhenUsed="0"/>
+    <w:lsdException w:name="Colorful List Accent 3" w:semiHidden="0" w:uiPriority="72" w:unhideWhenUsed="0"/>
+    <w:lsdException w:name="Colorful Grid Accent 3" w:semiHidden="0" w:uiPriority="73" w:unhideWhenUsed="0"/>
+    <w:lsdException w:name="Light Shading Accent 4" w:semiHidden="0" w:uiPriority="60" w:unhideWhenUsed="0"/>
+    <w:lsdException w:name="Light List Accent 4" w:semiHidden="0" w:uiPriority="61" w:unhideWhenUsed="0"/>
+    <w:lsdException w:name="Light Grid Accent 4" w:semiHidden="0" w:uiPriority="62" w:unhideWhenUsed="0"/>
+    <w:lsdException w:name="Medium Shading 1 Accent 4" w:semiHidden="0" w:uiPriority="63" w:unhideWhenUsed="0"/>
+    <w:lsdException w:name="Medium Shading 2 Accent 4" w:semiHidden="0" w:uiPriority="64" w:unhideWhenUsed="0"/>
+    <w:lsdException w:name="Medium List 1 Accent 4" w:semiHidden="0" w:uiPriority="65" w:unhideWhenUsed="0"/>
+    <w:lsdException w:name="Medium List 2 Accent 4" w:semiHidden="0" w:uiPriority="66" w:unhideWhenUsed="0"/>
+    <w:lsdException w:name="Medium Grid 1 Accent 4" w:semiHidden="0" w:uiPriority="67" w:unhideWhenUsed="0"/>
+    <w:lsdException w:name="Medium Grid 2 Accent 4" w:semiHidden="0" w:uiPriority="68" w:unhideWhenUsed="0"/>
+    <w:lsdException w:name="Medium Grid 3 Accent 4" w:semiHidden="0" w:uiPriority="69" w:unhideWhenUsed="0"/>
+    <w:lsdException w:name="Dark List Accent 4" w:semiHidden="0" w:uiPriority="70" w:unhideWhenUsed="0"/>
+    <w:lsdException w:name="Colorful Shading Accent 4" w:semiHidden="0" w:uiPriority="71" w:unhideWhenUsed="0"/>
+    <w:lsdException w:name="Colorful List Accent 4" w:semiHidden="0" w:uiPriority="72" w:unhideWhenUsed="0"/>
+    <w:lsdException w:name="Colorful Grid Accent 4" w:semiHidden="0" w:uiPriority="73" w:unhideWhenUsed="0"/>
+    <w:lsdException w:name="Light Shading Accent 5" w:semiHidden="0" w:uiPriority="60" w:unhideWhenUsed="0"/>
+    <w:lsdException w:name="Light List Accent 5" w:semiHidden="0" w:uiPriority="61" w:unhideWhenUsed="0"/>
+    <w:lsdException w:name="Light Grid Accent 5" w:semiHidden="0" w:uiPriority="62" w:unhideWhenUsed="0"/>
+    <w:lsdException w:name="Medium Shading 1 Accent 5" w:semiHidden="0" w:uiPriority="63" w:unhideWhenUsed="0"/>
+    <w:lsdException w:name="Medium Shading 2 Accent 5" w:semiHidden="0" w:uiPriority="64" w:unhideWhenUsed="0"/>
+    <w:lsdException w:name="Medium List 1 Accent 5" w:semiHidden="0" w:uiPriority="65" w:unhideWhenUsed="0"/>
+    <w:lsdException w:name="Medium List 2 Accent 5" w:semiHidden="0" w:uiPriority="66" w:unhideWhenUsed="0"/>
+    <w:lsdException w:name="Medium Grid 1 Accent 5" w:semiHidden="0" w:uiPriority="67" w:unhideWhenUsed="0"/>
+    <w:lsdException w:name="Medium Grid 2 Accent 5" w:semiHidden="0" w:uiPriority="68" w:unhideWhenUsed="0"/>
+    <w:lsdException w:name="Medium Grid 3 Accent 5" w:semiHidden="0" w:uiPriority="69" w:unhideWhenUsed="0"/>
+    <w:lsdException w:name="Dark List Accent 5" w:semiHidden="0" w:uiPriority="70" w:unhideWhenUsed="0"/>
+    <w:lsdException w:name="Colorful Shading Accent 5" w:semiHidden="0" w:uiPriority="71" w:unhideWhenUsed="0"/>
+    <w:lsdException w:name="Colorful List Accent 5" w:semiHidden="0" w:uiPriority="72" w:unhideWhenUsed="0"/>
+    <w:lsdException w:name="Colorful Grid Accent 5" w:semiHidden="0" w:uiPriority="73" w:unhideWhenUsed="0"/>
+    <w:lsdException w:name="Light Shading Accent 6" w:semiHidden="0" w:uiPriority="60" w:unhideWhenUsed="0"/>
+    <w:lsdException w:name="Light List Accent 6" w:semiHidden="0" w:uiPriority="61" w:unhideWhenUsed="0"/>
+    <w:lsdException w:name="Light Grid Accent 6" w:semiHidden="0" w:uiPriority="62" w:unhideWhenUsed="0"/>
+    <w:lsdException w:name="Medium Shading 1 Accent 6" w:semiHidden="0" w:uiPriority="63" w:unhideWhenUsed="0"/>
+    <w:lsdException w:name="Medium Shading 2 Accent 6" w:semiHidden="0" w:uiPriority="64" w:unhideWhenUsed="0"/>
+    <w:lsdException w:name="Medium List 1 Accent 6" w:semiHidden="0" w:uiPriority="65" w:unhideWhenUsed="0"/>
+    <w:lsdException w:name="Medium List 2 Accent 6" w:semiHidden="0" w:uiPriority="66" w:unhideWhenUsed="0"/>
+    <w:lsdException w:name="Medium Grid 1 Accent 6" w:semiHidden="0" w:uiPriority="67" w:unhideWhenUsed="0"/>
+    <w:lsdException w:name="Medium Grid 2 Accent 6" w:semiHidden="0" w:uiPriority="68" w:unhideWhenUsed="0"/>
+    <w:lsdException w:name="Medium Grid 3 Accent 6" w:semiHidden="0" w:uiPriority="69" w:unhideWhenUsed="0"/>
+    <w:lsdException w:name="Dark List Accent 6" w:semiHidden="0" w:uiPriority="70" w:unhideWhenUsed="0"/>
+    <w:lsdException w:name="Colorful Shading Accent 6" w:semiHidden="0" w:uiPriority="71" w:unhideWhenUsed="0"/>
+    <w:lsdException w:name="Colorful List Accent 6" w:semiHidden="0" w:uiPriority="72" w:unhideWhenUsed="0"/>
+    <w:lsdException w:name="Colorful Grid Accent 6" w:semiHidden="0" w:uiPriority="73" w:unhideWhenUsed="0"/>
+    <w:lsdException w:name="Subtle Emphasis" w:semiHidden="0" w:uiPriority="19" w:unhideWhenUsed="0" w:qFormat="1"/>
+    <w:lsdException w:name="Intense Emphasis" w:semiHidden="0" w:uiPriority="21" w:unhideWhenUsed="0" w:qFormat="1"/>
+    <w:lsdException w:name="Subtle Reference" w:semiHidden="0" w:uiPriority="31" w:unhideWhenUsed="0" w:qFormat="1"/>
+    <w:lsdException w:name="Intense Reference" w:semiHidden="0" w:uiPriority="32" w:unhideWhenUsed="0" w:qFormat="1"/>
+    <w:lsdException w:name="Book Title" w:semiHidden="0" w:uiPriority="33" w:unhideWhenUsed="0" w:qFormat="1"/>
+    <w:lsdException w:name="Bibliography" w:uiPriority="37"/>
+    <w:lsdException w:name="TOC Heading" w:uiPriority="39" w:qFormat="1"/>
   </w:latentStyles>
   <w:style w:type="paragraph" w:default="1" w:styleId="Normalny">
     <w:name w:val="Normal"/>
     <w:qFormat/>
+    <w:rsid w:val="00A95A5C"/>
   </w:style>
   <w:style w:type="character" w:default="1" w:styleId="Domylnaczcionkaakapitu">
     <w:name w:val="Default Paragraph Font"/>
@@ -5620,6 +5218,7 @@
     <w:uiPriority w:val="99"/>
     <w:semiHidden/>
     <w:unhideWhenUsed/>
+    <w:qFormat/>
     <w:tblPr>
       <w:tblInd w:w="0" w:type="dxa"/>
       <w:tblCellMar>
@@ -5698,7 +5297,7 @@
       <w:u w:val="single"/>
     </w:rPr>
   </w:style>
-  <w:style w:type="table" w:styleId="Siatkatabeli">
+  <w:style w:type="table" w:styleId="Tabela-Siatka">
     <w:name w:val="Table Grid"/>
     <w:basedOn w:val="Standardowy"/>
     <w:uiPriority w:val="59"/>
@@ -5707,6 +5306,7 @@
       <w:spacing w:after="0" w:line="240" w:lineRule="auto"/>
     </w:pPr>
     <w:tblPr>
+      <w:tblInd w:w="0" w:type="dxa"/>
       <w:tblBorders>
         <w:top w:val="single" w:sz="4" w:space="0" w:color="000000" w:themeColor="text1"/>
         <w:left w:val="single" w:sz="4" w:space="0" w:color="000000" w:themeColor="text1"/>
@@ -5715,6 +5315,12 @@
         <w:insideH w:val="single" w:sz="4" w:space="0" w:color="000000" w:themeColor="text1"/>
         <w:insideV w:val="single" w:sz="4" w:space="0" w:color="000000" w:themeColor="text1"/>
       </w:tblBorders>
+      <w:tblCellMar>
+        <w:top w:w="0" w:type="dxa"/>
+        <w:left w:w="108" w:type="dxa"/>
+        <w:bottom w:w="0" w:type="dxa"/>
+        <w:right w:w="108" w:type="dxa"/>
+      </w:tblCellMar>
     </w:tblPr>
   </w:style>
   <w:style w:type="paragraph" w:styleId="HTML-wstpniesformatowany">
@@ -5782,22 +5388,53 @@
       <w:szCs w:val="18"/>
     </w:rPr>
   </w:style>
+  <w:style w:type="character" w:styleId="Tekstzastpczy">
+    <w:name w:val="Placeholder Text"/>
+    <w:basedOn w:val="Domylnaczcionkaakapitu"/>
+    <w:uiPriority w:val="99"/>
+    <w:semiHidden/>
+    <w:rsid w:val="001A41EE"/>
+    <w:rPr>
+      <w:color w:val="808080"/>
+    </w:rPr>
+  </w:style>
+  <w:style w:type="paragraph" w:styleId="Tekstdymka">
+    <w:name w:val="Balloon Text"/>
+    <w:basedOn w:val="Normalny"/>
+    <w:link w:val="TekstdymkaZnak"/>
+    <w:uiPriority w:val="99"/>
+    <w:semiHidden/>
+    <w:unhideWhenUsed/>
+    <w:rsid w:val="00F7407B"/>
+    <w:pPr>
+      <w:spacing w:after="0" w:line="240" w:lineRule="auto"/>
+    </w:pPr>
+    <w:rPr>
+      <w:rFonts w:ascii="Tahoma" w:hAnsi="Tahoma" w:cs="Tahoma"/>
+      <w:sz w:val="16"/>
+      <w:szCs w:val="16"/>
+    </w:rPr>
+  </w:style>
+  <w:style w:type="character" w:customStyle="1" w:styleId="TekstdymkaZnak">
+    <w:name w:val="Tekst dymka Znak"/>
+    <w:basedOn w:val="Domylnaczcionkaakapitu"/>
+    <w:link w:val="Tekstdymka"/>
+    <w:uiPriority w:val="99"/>
+    <w:semiHidden/>
+    <w:rsid w:val="00F7407B"/>
+    <w:rPr>
+      <w:rFonts w:ascii="Tahoma" w:hAnsi="Tahoma" w:cs="Tahoma"/>
+      <w:sz w:val="16"/>
+      <w:szCs w:val="16"/>
+    </w:rPr>
+  </w:style>
 </w:styles>
 </file>
 
 <file path=word/charts/chart1.xml><?xml version="1.0" encoding="utf-8"?>
-<c:chartSpace xmlns:c="http://schemas.openxmlformats.org/drawingml/2006/chart" xmlns:a="http://schemas.openxmlformats.org/drawingml/2006/main" xmlns:r="http://schemas.openxmlformats.org/officeDocument/2006/relationships" xmlns:c16r2="http://schemas.microsoft.com/office/drawing/2015/06/chart">
-  <c:date1904 val="0"/>
+<c:chartSpace xmlns:c="http://schemas.openxmlformats.org/drawingml/2006/chart" xmlns:a="http://schemas.openxmlformats.org/drawingml/2006/main" xmlns:r="http://schemas.openxmlformats.org/officeDocument/2006/relationships">
+  <c:date1904 val="1"/>
   <c:lang val="pl-PL"/>
-  <c:roundedCorners val="0"/>
-  <mc:AlternateContent xmlns:mc="http://schemas.openxmlformats.org/markup-compatibility/2006">
-    <mc:Choice xmlns:c14="http://schemas.microsoft.com/office/drawing/2007/8/2/chart" Requires="c14">
-      <c14:style val="102"/>
-    </mc:Choice>
-    <mc:Fallback>
-      <c:style val="2"/>
-    </mc:Fallback>
-  </mc:AlternateContent>
   <c:chart>
     <c:title>
       <c:tx>
@@ -5829,7 +5466,6 @@
           </a:p>
         </c:rich>
       </c:tx>
-      <c:overlay val="0"/>
       <c:spPr>
         <a:noFill/>
         <a:ln>
@@ -5837,33 +5473,11 @@
         </a:ln>
         <a:effectLst/>
       </c:spPr>
-      <c:txPr>
-        <a:bodyPr rot="0" spcFirstLastPara="1" vertOverflow="ellipsis" vert="horz" wrap="square" anchor="ctr" anchorCtr="1"/>
-        <a:lstStyle/>
-        <a:p>
-          <a:pPr>
-            <a:defRPr sz="1400" b="0" i="0" u="none" strike="noStrike" kern="1200" spc="0" baseline="0">
-              <a:solidFill>
-                <a:schemeClr val="tx1">
-                  <a:lumMod val="65000"/>
-                  <a:lumOff val="35000"/>
-                </a:schemeClr>
-              </a:solidFill>
-              <a:latin typeface="+mn-lt"/>
-              <a:ea typeface="+mn-ea"/>
-              <a:cs typeface="+mn-cs"/>
-            </a:defRPr>
-          </a:pPr>
-          <a:endParaRPr lang="pl-PL"/>
-        </a:p>
-      </c:txPr>
     </c:title>
-    <c:autoTitleDeleted val="0"/>
     <c:plotArea>
       <c:layout/>
       <c:scatterChart>
         <c:scatterStyle val="smoothMarker"/>
-        <c:varyColors val="0"/>
         <c:ser>
           <c:idx val="0"/>
           <c:order val="0"/>
@@ -5898,7 +5512,6 @@
             <c:errDir val="y"/>
             <c:errBarType val="both"/>
             <c:errValType val="cust"/>
-            <c:noEndCap val="0"/>
             <c:plus>
               <c:numRef>
                 <c:f>'java + mongo'!$E$17:$E$21</c:f>
@@ -5909,16 +5522,16 @@
                     <c:v>2.8220856614994623</c:v>
                   </c:pt>
                   <c:pt idx="1">
-                    <c:v>0.5429479423002781</c:v>
+                    <c:v>0.54294794230027832</c:v>
                   </c:pt>
                   <c:pt idx="2">
                     <c:v>1.298426793201227</c:v>
                   </c:pt>
                   <c:pt idx="3">
-                    <c:v>0.1469785371110483</c:v>
+                    <c:v>0.14697853711104836</c:v>
                   </c:pt>
                   <c:pt idx="4">
-                    <c:v>0.10434638531601098</c:v>
+                    <c:v>0.10434638531601099</c:v>
                   </c:pt>
                 </c:numCache>
               </c:numRef>
@@ -5933,16 +5546,16 @@
                     <c:v>2.8220856614994623</c:v>
                   </c:pt>
                   <c:pt idx="1">
-                    <c:v>0.5429479423002781</c:v>
+                    <c:v>0.54294794230027832</c:v>
                   </c:pt>
                   <c:pt idx="2">
                     <c:v>1.298426793201227</c:v>
                   </c:pt>
                   <c:pt idx="3">
-                    <c:v>0.1469785371110483</c:v>
+                    <c:v>0.14697853711104836</c:v>
                   </c:pt>
                   <c:pt idx="4">
-                    <c:v>0.10434638531601098</c:v>
+                    <c:v>0.10434638531601099</c:v>
                   </c:pt>
                 </c:numCache>
               </c:numRef>
@@ -5992,25 +5605,25 @@
                 <c:formatCode>0.00</c:formatCode>
                 <c:ptCount val="5"/>
                 <c:pt idx="0">
-                  <c:v>8.960736837412508</c:v>
+                  <c:v>8.9607368374125151</c:v>
                 </c:pt>
                 <c:pt idx="1">
-                  <c:v>7.1471429516711824</c:v>
+                  <c:v>7.1471429516711815</c:v>
                 </c:pt>
                 <c:pt idx="2">
                   <c:v>7.8071653150749878</c:v>
                 </c:pt>
                 <c:pt idx="3">
-                  <c:v>6.8484611737530958</c:v>
+                  <c:v>6.8484611737530976</c:v>
                 </c:pt>
                 <c:pt idx="4">
-                  <c:v>6.8922686942015519</c:v>
+                  <c:v>6.8922686942015536</c:v>
                 </c:pt>
               </c:numCache>
             </c:numRef>
           </c:yVal>
           <c:smooth val="1"/>
-          <c:extLst>
+          <c:extLst xmlns:c16r2="http://schemas.microsoft.com/office/drawing/2015/06/chart">
             <c:ext xmlns:c16="http://schemas.microsoft.com/office/drawing/2014/chart" uri="{C3380CC4-5D6E-409C-BE32-E72D297353CC}">
               <c16:uniqueId val="{00000000-CB91-4A27-BAC5-D7C1A110C1D2}"/>
             </c:ext>
@@ -6050,7 +5663,6 @@
             <c:errDir val="y"/>
             <c:errBarType val="both"/>
             <c:errValType val="cust"/>
-            <c:noEndCap val="0"/>
             <c:plus>
               <c:numRef>
                 <c:f>'java + sqlite'!$E$18:$E$22</c:f>
@@ -6061,13 +5673,13 @@
                     <c:v>10.743216157425605</c:v>
                   </c:pt>
                   <c:pt idx="1">
-                    <c:v>1.5372606014231183</c:v>
+                    <c:v>1.5372606014231178</c:v>
                   </c:pt>
                   <c:pt idx="2">
                     <c:v>0.65109672033745769</c:v>
                   </c:pt>
                   <c:pt idx="3">
-                    <c:v>1.4938457717585094</c:v>
+                    <c:v>1.4938457717585099</c:v>
                   </c:pt>
                   <c:pt idx="4">
                     <c:v>2.6596726140864067</c:v>
@@ -6085,13 +5697,13 @@
                     <c:v>10.743216157425605</c:v>
                   </c:pt>
                   <c:pt idx="1">
-                    <c:v>1.5372606014231183</c:v>
+                    <c:v>1.5372606014231178</c:v>
                   </c:pt>
                   <c:pt idx="2">
                     <c:v>0.65109672033745769</c:v>
                   </c:pt>
                   <c:pt idx="3">
-                    <c:v>1.4938457717585094</c:v>
+                    <c:v>1.4938457717585099</c:v>
                   </c:pt>
                   <c:pt idx="4">
                     <c:v>2.6596726140864067</c:v>
@@ -6144,7 +5756,7 @@
                 <c:formatCode>0.00</c:formatCode>
                 <c:ptCount val="5"/>
                 <c:pt idx="0">
-                  <c:v>13.758934230902316</c:v>
+                  <c:v>13.758934230902321</c:v>
                 </c:pt>
                 <c:pt idx="1">
                   <c:v>19.677406589028656</c:v>
@@ -6153,16 +5765,16 @@
                   <c:v>17.899904730247041</c:v>
                 </c:pt>
                 <c:pt idx="3">
-                  <c:v>19.0523079017787</c:v>
+                  <c:v>19.052307901778693</c:v>
                 </c:pt>
                 <c:pt idx="4">
-                  <c:v>17.571693293389803</c:v>
+                  <c:v>17.571693293389796</c:v>
                 </c:pt>
               </c:numCache>
             </c:numRef>
           </c:yVal>
           <c:smooth val="1"/>
-          <c:extLst>
+          <c:extLst xmlns:c16r2="http://schemas.microsoft.com/office/drawing/2015/06/chart">
             <c:ext xmlns:c16="http://schemas.microsoft.com/office/drawing/2014/chart" uri="{C3380CC4-5D6E-409C-BE32-E72D297353CC}">
               <c16:uniqueId val="{00000001-CB91-4A27-BAC5-D7C1A110C1D2}"/>
             </c:ext>
@@ -6202,7 +5814,6 @@
             <c:errDir val="y"/>
             <c:errBarType val="both"/>
             <c:errValType val="cust"/>
-            <c:noEndCap val="0"/>
             <c:plus>
               <c:numRef>
                 <c:f>'python + mongodb'!$E$22:$E$26</c:f>
@@ -6210,19 +5821,19 @@
                   <c:formatCode>General</c:formatCode>
                   <c:ptCount val="5"/>
                   <c:pt idx="0">
-                    <c:v>0.14535298674698802</c:v>
+                    <c:v>0.14535298674698804</c:v>
                   </c:pt>
                   <c:pt idx="1">
-                    <c:v>0.14535298674698802</c:v>
+                    <c:v>0.14535298674698804</c:v>
                   </c:pt>
                   <c:pt idx="2">
-                    <c:v>0.14535298674698802</c:v>
+                    <c:v>0.14535298674698804</c:v>
                   </c:pt>
                   <c:pt idx="3">
-                    <c:v>0.14535298674698802</c:v>
+                    <c:v>0.14535298674698804</c:v>
                   </c:pt>
                   <c:pt idx="4">
-                    <c:v>0.14535298674698802</c:v>
+                    <c:v>0.14535298674698804</c:v>
                   </c:pt>
                 </c:numCache>
               </c:numRef>
@@ -6234,19 +5845,19 @@
                   <c:formatCode>General</c:formatCode>
                   <c:ptCount val="5"/>
                   <c:pt idx="0">
-                    <c:v>0.14535298674698802</c:v>
+                    <c:v>0.14535298674698804</c:v>
                   </c:pt>
                   <c:pt idx="1">
-                    <c:v>0.14535298674698802</c:v>
+                    <c:v>0.14535298674698804</c:v>
                   </c:pt>
                   <c:pt idx="2">
-                    <c:v>0.14535298674698802</c:v>
+                    <c:v>0.14535298674698804</c:v>
                   </c:pt>
                   <c:pt idx="3">
-                    <c:v>0.14535298674698802</c:v>
+                    <c:v>0.14535298674698804</c:v>
                   </c:pt>
                   <c:pt idx="4">
-                    <c:v>0.14535298674698802</c:v>
+                    <c:v>0.14535298674698804</c:v>
                   </c:pt>
                 </c:numCache>
               </c:numRef>
@@ -6269,7 +5880,6 @@
             <c:errDir val="x"/>
             <c:errBarType val="both"/>
             <c:errValType val="stdDev"/>
-            <c:noEndCap val="0"/>
             <c:val val="1"/>
             <c:spPr>
               <a:noFill/>
@@ -6334,7 +5944,7 @@
             </c:numRef>
           </c:yVal>
           <c:smooth val="1"/>
-          <c:extLst>
+          <c:extLst xmlns:c16r2="http://schemas.microsoft.com/office/drawing/2015/06/chart">
             <c:ext xmlns:c16="http://schemas.microsoft.com/office/drawing/2014/chart" uri="{C3380CC4-5D6E-409C-BE32-E72D297353CC}">
               <c16:uniqueId val="{00000002-CB91-4A27-BAC5-D7C1A110C1D2}"/>
             </c:ext>
@@ -6374,7 +5984,6 @@
             <c:errDir val="y"/>
             <c:errBarType val="both"/>
             <c:errValType val="cust"/>
-            <c:noEndCap val="0"/>
             <c:plus>
               <c:numRef>
                 <c:f>'python + sqlit'!$E$23:$E$27</c:f>
@@ -6382,19 +5991,19 @@
                   <c:formatCode>General</c:formatCode>
                   <c:ptCount val="5"/>
                   <c:pt idx="0">
-                    <c:v>0.77268084526995284</c:v>
+                    <c:v>0.77268084526995273</c:v>
                   </c:pt>
                   <c:pt idx="1">
-                    <c:v>0.77268084526995284</c:v>
+                    <c:v>0.77268084526995273</c:v>
                   </c:pt>
                   <c:pt idx="2">
-                    <c:v>0.77268084526995284</c:v>
+                    <c:v>0.77268084526995273</c:v>
                   </c:pt>
                   <c:pt idx="3">
-                    <c:v>0.77268084526995284</c:v>
+                    <c:v>0.77268084526995273</c:v>
                   </c:pt>
                   <c:pt idx="4">
-                    <c:v>0.77268084526995284</c:v>
+                    <c:v>0.77268084526995273</c:v>
                   </c:pt>
                 </c:numCache>
               </c:numRef>
@@ -6406,19 +6015,19 @@
                   <c:formatCode>General</c:formatCode>
                   <c:ptCount val="5"/>
                   <c:pt idx="0">
-                    <c:v>0.77268084526995284</c:v>
+                    <c:v>0.77268084526995273</c:v>
                   </c:pt>
                   <c:pt idx="1">
-                    <c:v>0.77268084526995284</c:v>
+                    <c:v>0.77268084526995273</c:v>
                   </c:pt>
                   <c:pt idx="2">
-                    <c:v>0.77268084526995284</c:v>
+                    <c:v>0.77268084526995273</c:v>
                   </c:pt>
                   <c:pt idx="3">
-                    <c:v>0.77268084526995284</c:v>
+                    <c:v>0.77268084526995273</c:v>
                   </c:pt>
                   <c:pt idx="4">
-                    <c:v>0.77268084526995284</c:v>
+                    <c:v>0.77268084526995273</c:v>
                   </c:pt>
                 </c:numCache>
               </c:numRef>
@@ -6468,49 +6077,40 @@
                 <c:formatCode>0.00</c:formatCode>
                 <c:ptCount val="5"/>
                 <c:pt idx="0">
-                  <c:v>24.161589630197</c:v>
+                  <c:v>24.161589630196993</c:v>
                 </c:pt>
                 <c:pt idx="1">
-                  <c:v>24.161589630197</c:v>
+                  <c:v>24.161589630196993</c:v>
                 </c:pt>
                 <c:pt idx="2">
-                  <c:v>24.161589630197</c:v>
+                  <c:v>24.161589630196993</c:v>
                 </c:pt>
                 <c:pt idx="3">
-                  <c:v>24.161589630197</c:v>
+                  <c:v>24.161589630196993</c:v>
                 </c:pt>
                 <c:pt idx="4">
-                  <c:v>24.161589630197</c:v>
+                  <c:v>24.161589630196993</c:v>
                 </c:pt>
               </c:numCache>
             </c:numRef>
           </c:yVal>
           <c:smooth val="1"/>
-          <c:extLst>
+          <c:extLst xmlns:c16r2="http://schemas.microsoft.com/office/drawing/2015/06/chart">
             <c:ext xmlns:c16="http://schemas.microsoft.com/office/drawing/2014/chart" uri="{C3380CC4-5D6E-409C-BE32-E72D297353CC}">
               <c16:uniqueId val="{00000003-CB91-4A27-BAC5-D7C1A110C1D2}"/>
             </c:ext>
           </c:extLst>
         </c:ser>
-        <c:dLbls>
-          <c:showLegendKey val="0"/>
-          <c:showVal val="0"/>
-          <c:showCatName val="0"/>
-          <c:showSerName val="0"/>
-          <c:showPercent val="0"/>
-          <c:showBubbleSize val="0"/>
-        </c:dLbls>
-        <c:axId val="460209328"/>
-        <c:axId val="460210288"/>
+        <c:axId val="131596288"/>
+        <c:axId val="131598208"/>
       </c:scatterChart>
       <c:valAx>
-        <c:axId val="460209328"/>
+        <c:axId val="131596288"/>
         <c:scaling>
           <c:orientation val="minMax"/>
           <c:max val="500"/>
           <c:min val="50"/>
         </c:scaling>
-        <c:delete val="0"/>
         <c:axPos val="b"/>
         <c:majorGridlines>
           <c:spPr>
@@ -6552,7 +6152,6 @@
               </a:p>
             </c:rich>
           </c:tx>
-          <c:overlay val="0"/>
           <c:spPr>
             <a:noFill/>
             <a:ln>
@@ -6560,30 +6159,9 @@
             </a:ln>
             <a:effectLst/>
           </c:spPr>
-          <c:txPr>
-            <a:bodyPr rot="0" spcFirstLastPara="1" vertOverflow="ellipsis" vert="horz" wrap="square" anchor="ctr" anchorCtr="1"/>
-            <a:lstStyle/>
-            <a:p>
-              <a:pPr>
-                <a:defRPr sz="1000" b="0" i="0" u="none" strike="noStrike" kern="1200" baseline="0">
-                  <a:solidFill>
-                    <a:schemeClr val="tx1">
-                      <a:lumMod val="65000"/>
-                      <a:lumOff val="35000"/>
-                    </a:schemeClr>
-                  </a:solidFill>
-                  <a:latin typeface="+mn-lt"/>
-                  <a:ea typeface="+mn-ea"/>
-                  <a:cs typeface="+mn-cs"/>
-                </a:defRPr>
-              </a:pPr>
-              <a:endParaRPr lang="pl-PL"/>
-            </a:p>
-          </c:txPr>
         </c:title>
         <c:numFmt formatCode="General" sourceLinked="1"/>
         <c:majorTickMark val="none"/>
-        <c:minorTickMark val="none"/>
         <c:tickLblPos val="nextTo"/>
         <c:spPr>
           <a:noFill/>
@@ -6618,18 +6196,17 @@
             <a:endParaRPr lang="pl-PL"/>
           </a:p>
         </c:txPr>
-        <c:crossAx val="460210288"/>
+        <c:crossAx val="131598208"/>
         <c:crosses val="autoZero"/>
         <c:crossBetween val="midCat"/>
       </c:valAx>
       <c:valAx>
-        <c:axId val="460210288"/>
+        <c:axId val="131598208"/>
         <c:scaling>
           <c:orientation val="minMax"/>
           <c:max val="25"/>
           <c:min val="5"/>
         </c:scaling>
-        <c:delete val="0"/>
         <c:axPos val="l"/>
         <c:majorGridlines>
           <c:spPr>
@@ -6675,13 +6252,22 @@
               </a:p>
               <a:p>
                 <a:pPr>
-                  <a:defRPr/>
+                  <a:defRPr sz="1000" b="0" i="0" u="none" strike="noStrike" kern="1200" baseline="0">
+                    <a:solidFill>
+                      <a:schemeClr val="tx1">
+                        <a:lumMod val="65000"/>
+                        <a:lumOff val="35000"/>
+                      </a:schemeClr>
+                    </a:solidFill>
+                    <a:latin typeface="+mn-lt"/>
+                    <a:ea typeface="+mn-ea"/>
+                    <a:cs typeface="+mn-cs"/>
+                  </a:defRPr>
                 </a:pPr>
                 <a:endParaRPr lang="pl-PL"/>
               </a:p>
             </c:rich>
           </c:tx>
-          <c:overlay val="0"/>
           <c:spPr>
             <a:noFill/>
             <a:ln>
@@ -6689,30 +6275,9 @@
             </a:ln>
             <a:effectLst/>
           </c:spPr>
-          <c:txPr>
-            <a:bodyPr rot="-5400000" spcFirstLastPara="1" vertOverflow="ellipsis" vert="horz" wrap="square" anchor="ctr" anchorCtr="1"/>
-            <a:lstStyle/>
-            <a:p>
-              <a:pPr>
-                <a:defRPr sz="1000" b="0" i="0" u="none" strike="noStrike" kern="1200" baseline="0">
-                  <a:solidFill>
-                    <a:schemeClr val="tx1">
-                      <a:lumMod val="65000"/>
-                      <a:lumOff val="35000"/>
-                    </a:schemeClr>
-                  </a:solidFill>
-                  <a:latin typeface="+mn-lt"/>
-                  <a:ea typeface="+mn-ea"/>
-                  <a:cs typeface="+mn-cs"/>
-                </a:defRPr>
-              </a:pPr>
-              <a:endParaRPr lang="pl-PL"/>
-            </a:p>
-          </c:txPr>
         </c:title>
         <c:numFmt formatCode="0.00" sourceLinked="1"/>
         <c:majorTickMark val="none"/>
-        <c:minorTickMark val="none"/>
         <c:tickLblPos val="nextTo"/>
         <c:spPr>
           <a:noFill/>
@@ -6747,7 +6312,7 @@
             <a:endParaRPr lang="pl-PL"/>
           </a:p>
         </c:txPr>
-        <c:crossAx val="460209328"/>
+        <c:crossAx val="131596288"/>
         <c:crosses val="autoZero"/>
         <c:crossBetween val="midCat"/>
       </c:valAx>
@@ -6761,7 +6326,6 @@
     </c:plotArea>
     <c:legend>
       <c:legendPos val="b"/>
-      <c:overlay val="0"/>
       <c:spPr>
         <a:noFill/>
         <a:ln>
@@ -6792,8 +6356,7 @@
     </c:legend>
     <c:plotVisOnly val="1"/>
     <c:dispBlanksAs val="gap"/>
-    <c:showDLblsOverMax val="0"/>
-    <c:extLst>
+    <c:extLst xmlns:c16r2="http://schemas.microsoft.com/office/drawing/2015/06/chart">
       <c:ext xmlns:c16r3="http://schemas.microsoft.com/office/drawing/2017/03/chart" uri="{56B9EC1D-385E-4148-901F-78D8002777C0}">
         <c16r3:dataDisplayOptions16>
           <c16r3:dispNaAsBlank val="1"/>
@@ -6826,25 +6389,14 @@
       <a:endParaRPr lang="pl-PL"/>
     </a:p>
   </c:txPr>
-  <c:externalData r:id="rId3">
-    <c:autoUpdate val="0"/>
-  </c:externalData>
+  <c:externalData r:id="rId1"/>
 </c:chartSpace>
 </file>
 
 <file path=word/charts/chart2.xml><?xml version="1.0" encoding="utf-8"?>
-<c:chartSpace xmlns:c="http://schemas.openxmlformats.org/drawingml/2006/chart" xmlns:a="http://schemas.openxmlformats.org/drawingml/2006/main" xmlns:r="http://schemas.openxmlformats.org/officeDocument/2006/relationships" xmlns:c16r2="http://schemas.microsoft.com/office/drawing/2015/06/chart">
-  <c:date1904 val="0"/>
+<c:chartSpace xmlns:c="http://schemas.openxmlformats.org/drawingml/2006/chart" xmlns:a="http://schemas.openxmlformats.org/drawingml/2006/main" xmlns:r="http://schemas.openxmlformats.org/officeDocument/2006/relationships">
+  <c:date1904 val="1"/>
   <c:lang val="pl-PL"/>
-  <c:roundedCorners val="0"/>
-  <mc:AlternateContent xmlns:mc="http://schemas.openxmlformats.org/markup-compatibility/2006">
-    <mc:Choice xmlns:c14="http://schemas.microsoft.com/office/drawing/2007/8/2/chart" Requires="c14">
-      <c14:style val="102"/>
-    </mc:Choice>
-    <mc:Fallback>
-      <c:style val="2"/>
-    </mc:Fallback>
-  </mc:AlternateContent>
   <c:chart>
     <c:title>
       <c:tx>
@@ -6876,7 +6428,6 @@
           </a:p>
         </c:rich>
       </c:tx>
-      <c:overlay val="0"/>
       <c:spPr>
         <a:noFill/>
         <a:ln>
@@ -6884,33 +6435,11 @@
         </a:ln>
         <a:effectLst/>
       </c:spPr>
-      <c:txPr>
-        <a:bodyPr rot="0" spcFirstLastPara="1" vertOverflow="ellipsis" vert="horz" wrap="square" anchor="ctr" anchorCtr="1"/>
-        <a:lstStyle/>
-        <a:p>
-          <a:pPr>
-            <a:defRPr sz="1400" b="0" i="0" u="none" strike="noStrike" kern="1200" spc="0" baseline="0">
-              <a:solidFill>
-                <a:schemeClr val="tx1">
-                  <a:lumMod val="65000"/>
-                  <a:lumOff val="35000"/>
-                </a:schemeClr>
-              </a:solidFill>
-              <a:latin typeface="+mn-lt"/>
-              <a:ea typeface="+mn-ea"/>
-              <a:cs typeface="+mn-cs"/>
-            </a:defRPr>
-          </a:pPr>
-          <a:endParaRPr lang="pl-PL"/>
-        </a:p>
-      </c:txPr>
     </c:title>
-    <c:autoTitleDeleted val="0"/>
     <c:plotArea>
       <c:layout/>
       <c:scatterChart>
         <c:scatterStyle val="smoothMarker"/>
-        <c:varyColors val="0"/>
         <c:ser>
           <c:idx val="0"/>
           <c:order val="0"/>
@@ -6945,7 +6474,6 @@
             <c:errDir val="y"/>
             <c:errBarType val="both"/>
             <c:errValType val="cust"/>
-            <c:noEndCap val="0"/>
             <c:plus>
               <c:numRef>
                 <c:f>'java + mongo'!$F$23:$F$27</c:f>
@@ -7042,7 +6570,7 @@
                   <c:v>60.552547762080003</c:v>
                 </c:pt>
                 <c:pt idx="1">
-                  <c:v>63.124478292480006</c:v>
+                  <c:v>63.124478292480013</c:v>
                 </c:pt>
                 <c:pt idx="2">
                   <c:v>52.46402732208</c:v>
@@ -7051,13 +6579,13 @@
                   <c:v>59.517511648320003</c:v>
                 </c:pt>
                 <c:pt idx="4">
-                  <c:v>64.814486573760007</c:v>
+                  <c:v>64.814486573759964</c:v>
                 </c:pt>
               </c:numCache>
             </c:numRef>
           </c:yVal>
           <c:smooth val="1"/>
-          <c:extLst>
+          <c:extLst xmlns:c16r2="http://schemas.microsoft.com/office/drawing/2015/06/chart">
             <c:ext xmlns:c16="http://schemas.microsoft.com/office/drawing/2014/chart" uri="{C3380CC4-5D6E-409C-BE32-E72D297353CC}">
               <c16:uniqueId val="{00000000-CAB4-4DB8-A600-6667A1D1288C}"/>
             </c:ext>
@@ -7097,7 +6625,6 @@
             <c:errDir val="y"/>
             <c:errBarType val="both"/>
             <c:errValType val="cust"/>
-            <c:noEndCap val="0"/>
             <c:plus>
               <c:numRef>
                 <c:f>'java + sqlite'!$F$24:$F$28</c:f>
@@ -7105,7 +6632,7 @@
                   <c:formatCode>General</c:formatCode>
                   <c:ptCount val="5"/>
                   <c:pt idx="0">
-                    <c:v>12.986916969726906</c:v>
+                    <c:v>12.986916969726911</c:v>
                   </c:pt>
                   <c:pt idx="1">
                     <c:v>11.001819089974342</c:v>
@@ -7114,7 +6641,7 @@
                     <c:v>24.400507360858565</c:v>
                   </c:pt>
                   <c:pt idx="3">
-                    <c:v>17.175136311537319</c:v>
+                    <c:v>17.175136311537308</c:v>
                   </c:pt>
                   <c:pt idx="4">
                     <c:v>32.82032590707361</c:v>
@@ -7129,7 +6656,7 @@
                   <c:formatCode>General</c:formatCode>
                   <c:ptCount val="5"/>
                   <c:pt idx="0">
-                    <c:v>12.986916969726906</c:v>
+                    <c:v>12.986916969726911</c:v>
                   </c:pt>
                   <c:pt idx="1">
                     <c:v>11.001819089974342</c:v>
@@ -7138,7 +6665,7 @@
                     <c:v>24.400507360858565</c:v>
                   </c:pt>
                   <c:pt idx="3">
-                    <c:v>17.175136311537319</c:v>
+                    <c:v>17.175136311537308</c:v>
                   </c:pt>
                   <c:pt idx="4">
                     <c:v>32.82032590707361</c:v>
@@ -7191,25 +6718,25 @@
                 <c:formatCode>0.00</c:formatCode>
                 <c:ptCount val="5"/>
                 <c:pt idx="0">
-                  <c:v>69.67806245268001</c:v>
+                  <c:v>69.678062452679953</c:v>
                 </c:pt>
                 <c:pt idx="1">
-                  <c:v>80.486089342560007</c:v>
+                  <c:v>80.486089342559964</c:v>
                 </c:pt>
                 <c:pt idx="2">
                   <c:v>93.232515678720006</c:v>
                 </c:pt>
                 <c:pt idx="3">
-                  <c:v>66.111111153120007</c:v>
+                  <c:v>66.111111153119978</c:v>
                 </c:pt>
                 <c:pt idx="4">
-                  <c:v>81.812029896959999</c:v>
+                  <c:v>81.81202989695997</c:v>
                 </c:pt>
               </c:numCache>
             </c:numRef>
           </c:yVal>
           <c:smooth val="1"/>
-          <c:extLst>
+          <c:extLst xmlns:c16r2="http://schemas.microsoft.com/office/drawing/2015/06/chart">
             <c:ext xmlns:c16="http://schemas.microsoft.com/office/drawing/2014/chart" uri="{C3380CC4-5D6E-409C-BE32-E72D297353CC}">
               <c16:uniqueId val="{00000001-CAB4-4DB8-A600-6667A1D1288C}"/>
             </c:ext>
@@ -7249,7 +6776,6 @@
             <c:errDir val="y"/>
             <c:errBarType val="both"/>
             <c:errValType val="stdDev"/>
-            <c:noEndCap val="0"/>
             <c:val val="1"/>
             <c:spPr>
               <a:noFill/>
@@ -7296,25 +6822,25 @@
                 <c:formatCode>0.00</c:formatCode>
                 <c:ptCount val="5"/>
                 <c:pt idx="0">
-                  <c:v>19.721624862720002</c:v>
+                  <c:v>19.721624862719995</c:v>
                 </c:pt>
                 <c:pt idx="1">
-                  <c:v>19.721624862720002</c:v>
+                  <c:v>19.721624862719995</c:v>
                 </c:pt>
                 <c:pt idx="2">
-                  <c:v>19.721624862720002</c:v>
+                  <c:v>19.721624862719995</c:v>
                 </c:pt>
                 <c:pt idx="3">
-                  <c:v>19.721624862720002</c:v>
+                  <c:v>19.721624862719995</c:v>
                 </c:pt>
                 <c:pt idx="4">
-                  <c:v>19.721624862720002</c:v>
+                  <c:v>19.721624862719995</c:v>
                 </c:pt>
               </c:numCache>
             </c:numRef>
           </c:yVal>
           <c:smooth val="1"/>
-          <c:extLst>
+          <c:extLst xmlns:c16r2="http://schemas.microsoft.com/office/drawing/2015/06/chart">
             <c:ext xmlns:c16="http://schemas.microsoft.com/office/drawing/2014/chart" uri="{C3380CC4-5D6E-409C-BE32-E72D297353CC}">
               <c16:uniqueId val="{00000002-CAB4-4DB8-A600-6667A1D1288C}"/>
             </c:ext>
@@ -7354,7 +6880,6 @@
             <c:errDir val="y"/>
             <c:errBarType val="both"/>
             <c:errValType val="cust"/>
-            <c:noEndCap val="0"/>
             <c:plus>
               <c:numRef>
                 <c:f>'python + sqlit'!$F$29:$F$33</c:f>
@@ -7466,31 +6991,22 @@
             </c:numRef>
           </c:yVal>
           <c:smooth val="1"/>
-          <c:extLst>
+          <c:extLst xmlns:c16r2="http://schemas.microsoft.com/office/drawing/2015/06/chart">
             <c:ext xmlns:c16="http://schemas.microsoft.com/office/drawing/2014/chart" uri="{C3380CC4-5D6E-409C-BE32-E72D297353CC}">
               <c16:uniqueId val="{00000003-CAB4-4DB8-A600-6667A1D1288C}"/>
             </c:ext>
           </c:extLst>
         </c:ser>
-        <c:dLbls>
-          <c:showLegendKey val="0"/>
-          <c:showVal val="0"/>
-          <c:showCatName val="0"/>
-          <c:showSerName val="0"/>
-          <c:showPercent val="0"/>
-          <c:showBubbleSize val="0"/>
-        </c:dLbls>
-        <c:axId val="460209328"/>
-        <c:axId val="460210288"/>
+        <c:axId val="102357248"/>
+        <c:axId val="102449536"/>
       </c:scatterChart>
       <c:valAx>
-        <c:axId val="460209328"/>
+        <c:axId val="102357248"/>
         <c:scaling>
           <c:orientation val="minMax"/>
           <c:max val="500"/>
           <c:min val="50"/>
         </c:scaling>
-        <c:delete val="0"/>
         <c:axPos val="b"/>
         <c:majorGridlines>
           <c:spPr>
@@ -7532,7 +7048,6 @@
               </a:p>
             </c:rich>
           </c:tx>
-          <c:overlay val="0"/>
           <c:spPr>
             <a:noFill/>
             <a:ln>
@@ -7540,30 +7055,9 @@
             </a:ln>
             <a:effectLst/>
           </c:spPr>
-          <c:txPr>
-            <a:bodyPr rot="0" spcFirstLastPara="1" vertOverflow="ellipsis" vert="horz" wrap="square" anchor="ctr" anchorCtr="1"/>
-            <a:lstStyle/>
-            <a:p>
-              <a:pPr>
-                <a:defRPr sz="1000" b="0" i="0" u="none" strike="noStrike" kern="1200" baseline="0">
-                  <a:solidFill>
-                    <a:schemeClr val="tx1">
-                      <a:lumMod val="65000"/>
-                      <a:lumOff val="35000"/>
-                    </a:schemeClr>
-                  </a:solidFill>
-                  <a:latin typeface="+mn-lt"/>
-                  <a:ea typeface="+mn-ea"/>
-                  <a:cs typeface="+mn-cs"/>
-                </a:defRPr>
-              </a:pPr>
-              <a:endParaRPr lang="pl-PL"/>
-            </a:p>
-          </c:txPr>
         </c:title>
         <c:numFmt formatCode="General" sourceLinked="1"/>
         <c:majorTickMark val="none"/>
-        <c:minorTickMark val="none"/>
         <c:tickLblPos val="nextTo"/>
         <c:spPr>
           <a:noFill/>
@@ -7598,18 +7092,17 @@
             <a:endParaRPr lang="pl-PL"/>
           </a:p>
         </c:txPr>
-        <c:crossAx val="460210288"/>
+        <c:crossAx val="102449536"/>
         <c:crosses val="autoZero"/>
         <c:crossBetween val="midCat"/>
       </c:valAx>
       <c:valAx>
-        <c:axId val="460210288"/>
+        <c:axId val="102449536"/>
         <c:scaling>
           <c:orientation val="minMax"/>
           <c:max val="120"/>
           <c:min val="10"/>
         </c:scaling>
-        <c:delete val="0"/>
         <c:axPos val="l"/>
         <c:majorGridlines>
           <c:spPr>
@@ -7651,13 +7144,22 @@
               </a:p>
               <a:p>
                 <a:pPr>
-                  <a:defRPr/>
+                  <a:defRPr sz="1000" b="0" i="0" u="none" strike="noStrike" kern="1200" baseline="0">
+                    <a:solidFill>
+                      <a:schemeClr val="tx1">
+                        <a:lumMod val="65000"/>
+                        <a:lumOff val="35000"/>
+                      </a:schemeClr>
+                    </a:solidFill>
+                    <a:latin typeface="+mn-lt"/>
+                    <a:ea typeface="+mn-ea"/>
+                    <a:cs typeface="+mn-cs"/>
+                  </a:defRPr>
                 </a:pPr>
                 <a:endParaRPr lang="pl-PL"/>
               </a:p>
             </c:rich>
           </c:tx>
-          <c:overlay val="0"/>
           <c:spPr>
             <a:noFill/>
             <a:ln>
@@ -7665,30 +7167,9 @@
             </a:ln>
             <a:effectLst/>
           </c:spPr>
-          <c:txPr>
-            <a:bodyPr rot="-5400000" spcFirstLastPara="1" vertOverflow="ellipsis" vert="horz" wrap="square" anchor="ctr" anchorCtr="1"/>
-            <a:lstStyle/>
-            <a:p>
-              <a:pPr>
-                <a:defRPr sz="1000" b="0" i="0" u="none" strike="noStrike" kern="1200" baseline="0">
-                  <a:solidFill>
-                    <a:schemeClr val="tx1">
-                      <a:lumMod val="65000"/>
-                      <a:lumOff val="35000"/>
-                    </a:schemeClr>
-                  </a:solidFill>
-                  <a:latin typeface="+mn-lt"/>
-                  <a:ea typeface="+mn-ea"/>
-                  <a:cs typeface="+mn-cs"/>
-                </a:defRPr>
-              </a:pPr>
-              <a:endParaRPr lang="pl-PL"/>
-            </a:p>
-          </c:txPr>
         </c:title>
         <c:numFmt formatCode="0.00" sourceLinked="1"/>
         <c:majorTickMark val="none"/>
-        <c:minorTickMark val="none"/>
         <c:tickLblPos val="nextTo"/>
         <c:spPr>
           <a:noFill/>
@@ -7723,7 +7204,7 @@
             <a:endParaRPr lang="pl-PL"/>
           </a:p>
         </c:txPr>
-        <c:crossAx val="460209328"/>
+        <c:crossAx val="102357248"/>
         <c:crosses val="autoZero"/>
         <c:crossBetween val="midCat"/>
       </c:valAx>
@@ -7737,7 +7218,6 @@
     </c:plotArea>
     <c:legend>
       <c:legendPos val="b"/>
-      <c:overlay val="0"/>
       <c:spPr>
         <a:noFill/>
         <a:ln>
@@ -7768,8 +7248,7 @@
     </c:legend>
     <c:plotVisOnly val="1"/>
     <c:dispBlanksAs val="gap"/>
-    <c:showDLblsOverMax val="0"/>
-    <c:extLst>
+    <c:extLst xmlns:c16r2="http://schemas.microsoft.com/office/drawing/2015/06/chart">
       <c:ext xmlns:c16r3="http://schemas.microsoft.com/office/drawing/2017/03/chart" uri="{56B9EC1D-385E-4148-901F-78D8002777C0}">
         <c16r3:dataDisplayOptions16>
           <c16r3:dispNaAsBlank val="1"/>
@@ -7802,25 +7281,14 @@
       <a:endParaRPr lang="pl-PL"/>
     </a:p>
   </c:txPr>
-  <c:externalData r:id="rId3">
-    <c:autoUpdate val="0"/>
-  </c:externalData>
+  <c:externalData r:id="rId1"/>
 </c:chartSpace>
 </file>
 
 <file path=word/charts/chart3.xml><?xml version="1.0" encoding="utf-8"?>
-<c:chartSpace xmlns:c="http://schemas.openxmlformats.org/drawingml/2006/chart" xmlns:a="http://schemas.openxmlformats.org/drawingml/2006/main" xmlns:r="http://schemas.openxmlformats.org/officeDocument/2006/relationships" xmlns:c16r2="http://schemas.microsoft.com/office/drawing/2015/06/chart">
-  <c:date1904 val="0"/>
+<c:chartSpace xmlns:c="http://schemas.openxmlformats.org/drawingml/2006/chart" xmlns:a="http://schemas.openxmlformats.org/drawingml/2006/main" xmlns:r="http://schemas.openxmlformats.org/officeDocument/2006/relationships">
+  <c:date1904 val="1"/>
   <c:lang val="pl-PL"/>
-  <c:roundedCorners val="0"/>
-  <mc:AlternateContent xmlns:mc="http://schemas.openxmlformats.org/markup-compatibility/2006">
-    <mc:Choice xmlns:c14="http://schemas.microsoft.com/office/drawing/2007/8/2/chart" Requires="c14">
-      <c14:style val="102"/>
-    </mc:Choice>
-    <mc:Fallback>
-      <c:style val="2"/>
-    </mc:Fallback>
-  </mc:AlternateContent>
   <c:chart>
     <c:title>
       <c:tx>
@@ -7852,7 +7320,6 @@
           </a:p>
         </c:rich>
       </c:tx>
-      <c:overlay val="0"/>
       <c:spPr>
         <a:noFill/>
         <a:ln>
@@ -7860,33 +7327,11 @@
         </a:ln>
         <a:effectLst/>
       </c:spPr>
-      <c:txPr>
-        <a:bodyPr rot="0" spcFirstLastPara="1" vertOverflow="ellipsis" vert="horz" wrap="square" anchor="ctr" anchorCtr="1"/>
-        <a:lstStyle/>
-        <a:p>
-          <a:pPr>
-            <a:defRPr sz="1400" b="0" i="0" u="none" strike="noStrike" kern="1200" spc="0" baseline="0">
-              <a:solidFill>
-                <a:schemeClr val="tx1">
-                  <a:lumMod val="65000"/>
-                  <a:lumOff val="35000"/>
-                </a:schemeClr>
-              </a:solidFill>
-              <a:latin typeface="+mn-lt"/>
-              <a:ea typeface="+mn-ea"/>
-              <a:cs typeface="+mn-cs"/>
-            </a:defRPr>
-          </a:pPr>
-          <a:endParaRPr lang="pl-PL"/>
-        </a:p>
-      </c:txPr>
     </c:title>
-    <c:autoTitleDeleted val="0"/>
     <c:plotArea>
       <c:layout/>
       <c:scatterChart>
         <c:scatterStyle val="smoothMarker"/>
-        <c:varyColors val="0"/>
         <c:ser>
           <c:idx val="0"/>
           <c:order val="0"/>
@@ -7921,7 +7366,6 @@
             <c:errDir val="y"/>
             <c:errBarType val="both"/>
             <c:errValType val="cust"/>
-            <c:noEndCap val="0"/>
             <c:plus>
               <c:numRef>
                 <c:f>'java + mongo'!$G$17:$G$21</c:f>
@@ -7941,7 +7385,7 @@
                     <c:v>3.049590136395381</c:v>
                   </c:pt>
                   <c:pt idx="4">
-                    <c:v>5.8566201857385289</c:v>
+                    <c:v>5.8566201857385325</c:v>
                   </c:pt>
                 </c:numCache>
               </c:numRef>
@@ -7965,7 +7409,7 @@
                     <c:v>3.049590136395381</c:v>
                   </c:pt>
                   <c:pt idx="4">
-                    <c:v>5.8566201857385289</c:v>
+                    <c:v>5.8566201857385325</c:v>
                   </c:pt>
                 </c:numCache>
               </c:numRef>
@@ -8033,7 +7477,7 @@
             </c:numRef>
           </c:yVal>
           <c:smooth val="1"/>
-          <c:extLst>
+          <c:extLst xmlns:c16r2="http://schemas.microsoft.com/office/drawing/2015/06/chart">
             <c:ext xmlns:c16="http://schemas.microsoft.com/office/drawing/2014/chart" uri="{C3380CC4-5D6E-409C-BE32-E72D297353CC}">
               <c16:uniqueId val="{00000000-A45B-4B51-9877-2623A332C115}"/>
             </c:ext>
@@ -8073,7 +7517,6 @@
             <c:errDir val="y"/>
             <c:errBarType val="both"/>
             <c:errValType val="cust"/>
-            <c:noEndCap val="0"/>
             <c:plus>
               <c:numRef>
                 <c:f>'java + sqlite'!$G$18:$G$22</c:f>
@@ -8084,7 +7527,7 @@
                     <c:v>10.754487923653089</c:v>
                   </c:pt>
                   <c:pt idx="1">
-                    <c:v>0.62162392167612079</c:v>
+                    <c:v>0.62162392167612102</c:v>
                   </c:pt>
                   <c:pt idx="2">
                     <c:v>0.69676552727585495</c:v>
@@ -8093,7 +7536,7 @@
                     <c:v>2.4891630721991751</c:v>
                   </c:pt>
                   <c:pt idx="4">
-                    <c:v>11.594797484216802</c:v>
+                    <c:v>11.594797484216798</c:v>
                   </c:pt>
                 </c:numCache>
               </c:numRef>
@@ -8108,7 +7551,7 @@
                     <c:v>10.754487923653089</c:v>
                   </c:pt>
                   <c:pt idx="1">
-                    <c:v>0.62162392167612079</c:v>
+                    <c:v>0.62162392167612102</c:v>
                   </c:pt>
                   <c:pt idx="2">
                     <c:v>0.69676552727585495</c:v>
@@ -8117,7 +7560,7 @@
                     <c:v>2.4891630721991751</c:v>
                   </c:pt>
                   <c:pt idx="4">
-                    <c:v>11.594797484216802</c:v>
+                    <c:v>11.594797484216798</c:v>
                   </c:pt>
                 </c:numCache>
               </c:numRef>
@@ -8167,10 +7610,10 @@
                 <c:formatCode>0.00</c:formatCode>
                 <c:ptCount val="5"/>
                 <c:pt idx="0">
-                  <c:v>21.437999999999999</c:v>
+                  <c:v>5.44</c:v>
                 </c:pt>
                 <c:pt idx="1">
-                  <c:v>7.2575999999999992</c:v>
+                  <c:v>7.2575999999999974</c:v>
                 </c:pt>
                 <c:pt idx="2">
                   <c:v>12.947800000000001</c:v>
@@ -8179,13 +7622,13 @@
                   <c:v>19.6586</c:v>
                 </c:pt>
                 <c:pt idx="4">
-                  <c:v>46.455799999999996</c:v>
+                  <c:v>46.455800000000004</c:v>
                 </c:pt>
               </c:numCache>
             </c:numRef>
           </c:yVal>
           <c:smooth val="1"/>
-          <c:extLst>
+          <c:extLst xmlns:c16r2="http://schemas.microsoft.com/office/drawing/2015/06/chart">
             <c:ext xmlns:c16="http://schemas.microsoft.com/office/drawing/2014/chart" uri="{C3380CC4-5D6E-409C-BE32-E72D297353CC}">
               <c16:uniqueId val="{00000001-A45B-4B51-9877-2623A332C115}"/>
             </c:ext>
@@ -8225,7 +7668,6 @@
             <c:errDir val="y"/>
             <c:errBarType val="both"/>
             <c:errValType val="cust"/>
-            <c:noEndCap val="0"/>
             <c:plus>
               <c:numRef>
                 <c:f>'python + mongodb'!$G$22:$G$26</c:f>
@@ -8233,19 +7675,19 @@
                   <c:formatCode>General</c:formatCode>
                   <c:ptCount val="5"/>
                   <c:pt idx="0">
-                    <c:v>1.5443865792496658</c:v>
+                    <c:v>1.544386579249666</c:v>
                   </c:pt>
                   <c:pt idx="1">
                     <c:v>1.8456869966384919</c:v>
                   </c:pt>
                   <c:pt idx="2">
-                    <c:v>4.6831659988441281</c:v>
+                    <c:v>4.6831659988441299</c:v>
                   </c:pt>
                   <c:pt idx="3">
                     <c:v>4.7004106289004755</c:v>
                   </c:pt>
                   <c:pt idx="4">
-                    <c:v>11.972791881028343</c:v>
+                    <c:v>11.972791881028348</c:v>
                   </c:pt>
                 </c:numCache>
               </c:numRef>
@@ -8257,19 +7699,19 @@
                   <c:formatCode>General</c:formatCode>
                   <c:ptCount val="5"/>
                   <c:pt idx="0">
-                    <c:v>1.5443865792496658</c:v>
+                    <c:v>1.544386579249666</c:v>
                   </c:pt>
                   <c:pt idx="1">
                     <c:v>1.8456869966384919</c:v>
                   </c:pt>
                   <c:pt idx="2">
-                    <c:v>4.6831659988441281</c:v>
+                    <c:v>4.6831659988441299</c:v>
                   </c:pt>
                   <c:pt idx="3">
                     <c:v>4.7004106289004755</c:v>
                   </c:pt>
                   <c:pt idx="4">
-                    <c:v>11.972791881028343</c:v>
+                    <c:v>11.972791881028348</c:v>
                   </c:pt>
                 </c:numCache>
               </c:numRef>
@@ -8319,25 +7761,25 @@
                 <c:formatCode>0.00</c:formatCode>
                 <c:ptCount val="5"/>
                 <c:pt idx="0">
-                  <c:v>38.78068904876703</c:v>
+                  <c:v>38.780689048767016</c:v>
                 </c:pt>
                 <c:pt idx="1">
-                  <c:v>72.971879673004125</c:v>
+                  <c:v>72.971879673004111</c:v>
                 </c:pt>
                 <c:pt idx="2">
-                  <c:v>110.9536073207848</c:v>
+                  <c:v>110.95360732078477</c:v>
                 </c:pt>
                 <c:pt idx="3">
-                  <c:v>181.6564261436456</c:v>
+                  <c:v>181.65642614364566</c:v>
                 </c:pt>
                 <c:pt idx="4">
-                  <c:v>364.47212848663287</c:v>
+                  <c:v>364.47212848663264</c:v>
                 </c:pt>
               </c:numCache>
             </c:numRef>
           </c:yVal>
           <c:smooth val="1"/>
-          <c:extLst>
+          <c:extLst xmlns:c16r2="http://schemas.microsoft.com/office/drawing/2015/06/chart">
             <c:ext xmlns:c16="http://schemas.microsoft.com/office/drawing/2014/chart" uri="{C3380CC4-5D6E-409C-BE32-E72D297353CC}">
               <c16:uniqueId val="{00000002-A45B-4B51-9877-2623A332C115}"/>
             </c:ext>
@@ -8377,7 +7819,6 @@
             <c:errDir val="y"/>
             <c:errBarType val="both"/>
             <c:errValType val="cust"/>
-            <c:noEndCap val="0"/>
             <c:plus>
               <c:numRef>
                 <c:f>'python + sqlit'!$G$23:$G$27</c:f>
@@ -8388,7 +7829,7 @@
                     <c:v>11.773469700741204</c:v>
                   </c:pt>
                   <c:pt idx="1">
-                    <c:v>1.4361363748397658</c:v>
+                    <c:v>1.436136374839766</c:v>
                   </c:pt>
                   <c:pt idx="2">
                     <c:v>2.308830375985548</c:v>
@@ -8412,7 +7853,7 @@
                     <c:v>11.773469700741204</c:v>
                   </c:pt>
                   <c:pt idx="1">
-                    <c:v>1.4361363748397658</c:v>
+                    <c:v>1.436136374839766</c:v>
                   </c:pt>
                   <c:pt idx="2">
                     <c:v>2.308830375985548</c:v>
@@ -8474,13 +7915,13 @@
                   <c:v>27.755010318756042</c:v>
                 </c:pt>
                 <c:pt idx="1">
-                  <c:v>36.424051809310853</c:v>
+                  <c:v>36.424051809310846</c:v>
                 </c:pt>
                 <c:pt idx="2">
-                  <c:v>53.982044124603213</c:v>
+                  <c:v>53.982044124603192</c:v>
                 </c:pt>
                 <c:pt idx="3">
-                  <c:v>92.909725618362387</c:v>
+                  <c:v>92.909725618362415</c:v>
                 </c:pt>
                 <c:pt idx="4">
                   <c:v>181.0084029197688</c:v>
@@ -8489,31 +7930,22 @@
             </c:numRef>
           </c:yVal>
           <c:smooth val="1"/>
-          <c:extLst>
+          <c:extLst xmlns:c16r2="http://schemas.microsoft.com/office/drawing/2015/06/chart">
             <c:ext xmlns:c16="http://schemas.microsoft.com/office/drawing/2014/chart" uri="{C3380CC4-5D6E-409C-BE32-E72D297353CC}">
               <c16:uniqueId val="{00000003-A45B-4B51-9877-2623A332C115}"/>
             </c:ext>
           </c:extLst>
         </c:ser>
-        <c:dLbls>
-          <c:showLegendKey val="0"/>
-          <c:showVal val="0"/>
-          <c:showCatName val="0"/>
-          <c:showSerName val="0"/>
-          <c:showPercent val="0"/>
-          <c:showBubbleSize val="0"/>
-        </c:dLbls>
-        <c:axId val="460209328"/>
-        <c:axId val="460210288"/>
+        <c:axId val="102549376"/>
+        <c:axId val="102555648"/>
       </c:scatterChart>
       <c:valAx>
-        <c:axId val="460209328"/>
+        <c:axId val="102549376"/>
         <c:scaling>
           <c:orientation val="minMax"/>
           <c:max val="500"/>
           <c:min val="50"/>
         </c:scaling>
-        <c:delete val="0"/>
         <c:axPos val="b"/>
         <c:majorGridlines>
           <c:spPr>
@@ -8555,7 +7987,6 @@
               </a:p>
             </c:rich>
           </c:tx>
-          <c:overlay val="0"/>
           <c:spPr>
             <a:noFill/>
             <a:ln>
@@ -8563,30 +7994,9 @@
             </a:ln>
             <a:effectLst/>
           </c:spPr>
-          <c:txPr>
-            <a:bodyPr rot="0" spcFirstLastPara="1" vertOverflow="ellipsis" vert="horz" wrap="square" anchor="ctr" anchorCtr="1"/>
-            <a:lstStyle/>
-            <a:p>
-              <a:pPr>
-                <a:defRPr sz="1000" b="0" i="0" u="none" strike="noStrike" kern="1200" baseline="0">
-                  <a:solidFill>
-                    <a:schemeClr val="tx1">
-                      <a:lumMod val="65000"/>
-                      <a:lumOff val="35000"/>
-                    </a:schemeClr>
-                  </a:solidFill>
-                  <a:latin typeface="+mn-lt"/>
-                  <a:ea typeface="+mn-ea"/>
-                  <a:cs typeface="+mn-cs"/>
-                </a:defRPr>
-              </a:pPr>
-              <a:endParaRPr lang="pl-PL"/>
-            </a:p>
-          </c:txPr>
         </c:title>
         <c:numFmt formatCode="General" sourceLinked="1"/>
         <c:majorTickMark val="none"/>
-        <c:minorTickMark val="none"/>
         <c:tickLblPos val="nextTo"/>
         <c:spPr>
           <a:noFill/>
@@ -8621,16 +8031,15 @@
             <a:endParaRPr lang="pl-PL"/>
           </a:p>
         </c:txPr>
-        <c:crossAx val="460210288"/>
+        <c:crossAx val="102555648"/>
         <c:crosses val="autoZero"/>
         <c:crossBetween val="midCat"/>
       </c:valAx>
       <c:valAx>
-        <c:axId val="460210288"/>
+        <c:axId val="102555648"/>
         <c:scaling>
           <c:orientation val="minMax"/>
         </c:scaling>
-        <c:delete val="0"/>
         <c:axPos val="l"/>
         <c:majorGridlines>
           <c:spPr>
@@ -8673,13 +8082,22 @@
               </a:p>
               <a:p>
                 <a:pPr>
-                  <a:defRPr/>
+                  <a:defRPr sz="1000" b="0" i="0" u="none" strike="noStrike" kern="1200" baseline="0">
+                    <a:solidFill>
+                      <a:schemeClr val="tx1">
+                        <a:lumMod val="65000"/>
+                        <a:lumOff val="35000"/>
+                      </a:schemeClr>
+                    </a:solidFill>
+                    <a:latin typeface="+mn-lt"/>
+                    <a:ea typeface="+mn-ea"/>
+                    <a:cs typeface="+mn-cs"/>
+                  </a:defRPr>
                 </a:pPr>
                 <a:endParaRPr lang="pl-PL"/>
               </a:p>
             </c:rich>
           </c:tx>
-          <c:overlay val="0"/>
           <c:spPr>
             <a:noFill/>
             <a:ln>
@@ -8687,30 +8105,9 @@
             </a:ln>
             <a:effectLst/>
           </c:spPr>
-          <c:txPr>
-            <a:bodyPr rot="-5400000" spcFirstLastPara="1" vertOverflow="ellipsis" vert="horz" wrap="square" anchor="ctr" anchorCtr="1"/>
-            <a:lstStyle/>
-            <a:p>
-              <a:pPr>
-                <a:defRPr sz="1000" b="0" i="0" u="none" strike="noStrike" kern="1200" baseline="0">
-                  <a:solidFill>
-                    <a:schemeClr val="tx1">
-                      <a:lumMod val="65000"/>
-                      <a:lumOff val="35000"/>
-                    </a:schemeClr>
-                  </a:solidFill>
-                  <a:latin typeface="+mn-lt"/>
-                  <a:ea typeface="+mn-ea"/>
-                  <a:cs typeface="+mn-cs"/>
-                </a:defRPr>
-              </a:pPr>
-              <a:endParaRPr lang="pl-PL"/>
-            </a:p>
-          </c:txPr>
         </c:title>
         <c:numFmt formatCode="0.00" sourceLinked="1"/>
         <c:majorTickMark val="none"/>
-        <c:minorTickMark val="none"/>
         <c:tickLblPos val="nextTo"/>
         <c:spPr>
           <a:noFill/>
@@ -8745,7 +8142,7 @@
             <a:endParaRPr lang="pl-PL"/>
           </a:p>
         </c:txPr>
-        <c:crossAx val="460209328"/>
+        <c:crossAx val="102549376"/>
         <c:crosses val="autoZero"/>
         <c:crossBetween val="midCat"/>
       </c:valAx>
@@ -8759,7 +8156,6 @@
     </c:plotArea>
     <c:legend>
       <c:legendPos val="b"/>
-      <c:overlay val="0"/>
       <c:spPr>
         <a:noFill/>
         <a:ln>
@@ -8790,8 +8186,7 @@
     </c:legend>
     <c:plotVisOnly val="1"/>
     <c:dispBlanksAs val="gap"/>
-    <c:showDLblsOverMax val="0"/>
-    <c:extLst>
+    <c:extLst xmlns:c16r2="http://schemas.microsoft.com/office/drawing/2015/06/chart">
       <c:ext xmlns:c16r3="http://schemas.microsoft.com/office/drawing/2017/03/chart" uri="{56B9EC1D-385E-4148-901F-78D8002777C0}">
         <c16r3:dataDisplayOptions16>
           <c16r3:dispNaAsBlank val="1"/>
@@ -8824,1678 +8219,8 @@
       <a:endParaRPr lang="pl-PL"/>
     </a:p>
   </c:txPr>
-  <c:externalData r:id="rId3">
-    <c:autoUpdate val="0"/>
-  </c:externalData>
+  <c:externalData r:id="rId1"/>
 </c:chartSpace>
-</file>
-
-<file path=word/charts/colors1.xml><?xml version="1.0" encoding="utf-8"?>
-<cs:colorStyle xmlns:cs="http://schemas.microsoft.com/office/drawing/2012/chartStyle" xmlns:a="http://schemas.openxmlformats.org/drawingml/2006/main" meth="cycle" id="10">
-  <a:schemeClr val="accent1"/>
-  <a:schemeClr val="accent2"/>
-  <a:schemeClr val="accent3"/>
-  <a:schemeClr val="accent4"/>
-  <a:schemeClr val="accent5"/>
-  <a:schemeClr val="accent6"/>
-  <cs:variation/>
-  <cs:variation>
-    <a:lumMod val="60000"/>
-  </cs:variation>
-  <cs:variation>
-    <a:lumMod val="80000"/>
-    <a:lumOff val="20000"/>
-  </cs:variation>
-  <cs:variation>
-    <a:lumMod val="80000"/>
-  </cs:variation>
-  <cs:variation>
-    <a:lumMod val="60000"/>
-    <a:lumOff val="40000"/>
-  </cs:variation>
-  <cs:variation>
-    <a:lumMod val="50000"/>
-  </cs:variation>
-  <cs:variation>
-    <a:lumMod val="70000"/>
-    <a:lumOff val="30000"/>
-  </cs:variation>
-  <cs:variation>
-    <a:lumMod val="70000"/>
-  </cs:variation>
-  <cs:variation>
-    <a:lumMod val="50000"/>
-    <a:lumOff val="50000"/>
-  </cs:variation>
-</cs:colorStyle>
-</file>
-
-<file path=word/charts/colors2.xml><?xml version="1.0" encoding="utf-8"?>
-<cs:colorStyle xmlns:cs="http://schemas.microsoft.com/office/drawing/2012/chartStyle" xmlns:a="http://schemas.openxmlformats.org/drawingml/2006/main" meth="cycle" id="10">
-  <a:schemeClr val="accent1"/>
-  <a:schemeClr val="accent2"/>
-  <a:schemeClr val="accent3"/>
-  <a:schemeClr val="accent4"/>
-  <a:schemeClr val="accent5"/>
-  <a:schemeClr val="accent6"/>
-  <cs:variation/>
-  <cs:variation>
-    <a:lumMod val="60000"/>
-  </cs:variation>
-  <cs:variation>
-    <a:lumMod val="80000"/>
-    <a:lumOff val="20000"/>
-  </cs:variation>
-  <cs:variation>
-    <a:lumMod val="80000"/>
-  </cs:variation>
-  <cs:variation>
-    <a:lumMod val="60000"/>
-    <a:lumOff val="40000"/>
-  </cs:variation>
-  <cs:variation>
-    <a:lumMod val="50000"/>
-  </cs:variation>
-  <cs:variation>
-    <a:lumMod val="70000"/>
-    <a:lumOff val="30000"/>
-  </cs:variation>
-  <cs:variation>
-    <a:lumMod val="70000"/>
-  </cs:variation>
-  <cs:variation>
-    <a:lumMod val="50000"/>
-    <a:lumOff val="50000"/>
-  </cs:variation>
-</cs:colorStyle>
-</file>
-
-<file path=word/charts/colors3.xml><?xml version="1.0" encoding="utf-8"?>
-<cs:colorStyle xmlns:cs="http://schemas.microsoft.com/office/drawing/2012/chartStyle" xmlns:a="http://schemas.openxmlformats.org/drawingml/2006/main" meth="cycle" id="10">
-  <a:schemeClr val="accent1"/>
-  <a:schemeClr val="accent2"/>
-  <a:schemeClr val="accent3"/>
-  <a:schemeClr val="accent4"/>
-  <a:schemeClr val="accent5"/>
-  <a:schemeClr val="accent6"/>
-  <cs:variation/>
-  <cs:variation>
-    <a:lumMod val="60000"/>
-  </cs:variation>
-  <cs:variation>
-    <a:lumMod val="80000"/>
-    <a:lumOff val="20000"/>
-  </cs:variation>
-  <cs:variation>
-    <a:lumMod val="80000"/>
-  </cs:variation>
-  <cs:variation>
-    <a:lumMod val="60000"/>
-    <a:lumOff val="40000"/>
-  </cs:variation>
-  <cs:variation>
-    <a:lumMod val="50000"/>
-  </cs:variation>
-  <cs:variation>
-    <a:lumMod val="70000"/>
-    <a:lumOff val="30000"/>
-  </cs:variation>
-  <cs:variation>
-    <a:lumMod val="70000"/>
-  </cs:variation>
-  <cs:variation>
-    <a:lumMod val="50000"/>
-    <a:lumOff val="50000"/>
-  </cs:variation>
-</cs:colorStyle>
-</file>
-
-<file path=word/charts/style1.xml><?xml version="1.0" encoding="utf-8"?>
-<cs:chartStyle xmlns:cs="http://schemas.microsoft.com/office/drawing/2012/chartStyle" xmlns:a="http://schemas.openxmlformats.org/drawingml/2006/main" id="240">
-  <cs:axisTitle>
-    <cs:lnRef idx="0"/>
-    <cs:fillRef idx="0"/>
-    <cs:effectRef idx="0"/>
-    <cs:fontRef idx="minor">
-      <a:schemeClr val="tx1">
-        <a:lumMod val="65000"/>
-        <a:lumOff val="35000"/>
-      </a:schemeClr>
-    </cs:fontRef>
-    <cs:defRPr sz="1000" kern="1200"/>
-  </cs:axisTitle>
-  <cs:categoryAxis>
-    <cs:lnRef idx="0"/>
-    <cs:fillRef idx="0"/>
-    <cs:effectRef idx="0"/>
-    <cs:fontRef idx="minor">
-      <a:schemeClr val="tx1">
-        <a:lumMod val="65000"/>
-        <a:lumOff val="35000"/>
-      </a:schemeClr>
-    </cs:fontRef>
-    <cs:spPr>
-      <a:ln w="9525" cap="flat" cmpd="sng" algn="ctr">
-        <a:solidFill>
-          <a:schemeClr val="tx1">
-            <a:lumMod val="25000"/>
-            <a:lumOff val="75000"/>
-          </a:schemeClr>
-        </a:solidFill>
-        <a:round/>
-      </a:ln>
-    </cs:spPr>
-    <cs:defRPr sz="900" kern="1200"/>
-  </cs:categoryAxis>
-  <cs:chartArea mods="allowNoFillOverride allowNoLineOverride">
-    <cs:lnRef idx="0"/>
-    <cs:fillRef idx="0"/>
-    <cs:effectRef idx="0"/>
-    <cs:fontRef idx="minor">
-      <a:schemeClr val="tx1"/>
-    </cs:fontRef>
-    <cs:spPr>
-      <a:solidFill>
-        <a:schemeClr val="bg1"/>
-      </a:solidFill>
-      <a:ln w="9525" cap="flat" cmpd="sng" algn="ctr">
-        <a:solidFill>
-          <a:schemeClr val="tx1">
-            <a:lumMod val="15000"/>
-            <a:lumOff val="85000"/>
-          </a:schemeClr>
-        </a:solidFill>
-        <a:round/>
-      </a:ln>
-    </cs:spPr>
-    <cs:defRPr sz="1000" kern="1200"/>
-  </cs:chartArea>
-  <cs:dataLabel>
-    <cs:lnRef idx="0"/>
-    <cs:fillRef idx="0"/>
-    <cs:effectRef idx="0"/>
-    <cs:fontRef idx="minor">
-      <a:schemeClr val="tx1">
-        <a:lumMod val="75000"/>
-        <a:lumOff val="25000"/>
-      </a:schemeClr>
-    </cs:fontRef>
-    <cs:defRPr sz="900" kern="1200"/>
-  </cs:dataLabel>
-  <cs:dataLabelCallout>
-    <cs:lnRef idx="0"/>
-    <cs:fillRef idx="0"/>
-    <cs:effectRef idx="0"/>
-    <cs:fontRef idx="minor">
-      <a:schemeClr val="dk1">
-        <a:lumMod val="65000"/>
-        <a:lumOff val="35000"/>
-      </a:schemeClr>
-    </cs:fontRef>
-    <cs:spPr>
-      <a:solidFill>
-        <a:schemeClr val="lt1"/>
-      </a:solidFill>
-      <a:ln>
-        <a:solidFill>
-          <a:schemeClr val="dk1">
-            <a:lumMod val="25000"/>
-            <a:lumOff val="75000"/>
-          </a:schemeClr>
-        </a:solidFill>
-      </a:ln>
-    </cs:spPr>
-    <cs:defRPr sz="900" kern="1200"/>
-    <cs:bodyPr rot="0" spcFirstLastPara="1" vertOverflow="clip" horzOverflow="clip" vert="horz" wrap="square" lIns="36576" tIns="18288" rIns="36576" bIns="18288" anchor="ctr" anchorCtr="1">
-      <a:spAutoFit/>
-    </cs:bodyPr>
-  </cs:dataLabelCallout>
-  <cs:dataPoint>
-    <cs:lnRef idx="0"/>
-    <cs:fillRef idx="1">
-      <cs:styleClr val="auto"/>
-    </cs:fillRef>
-    <cs:effectRef idx="0"/>
-    <cs:fontRef idx="minor">
-      <a:schemeClr val="tx1"/>
-    </cs:fontRef>
-  </cs:dataPoint>
-  <cs:dataPoint3D>
-    <cs:lnRef idx="0"/>
-    <cs:fillRef idx="1">
-      <cs:styleClr val="auto"/>
-    </cs:fillRef>
-    <cs:effectRef idx="0"/>
-    <cs:fontRef idx="minor">
-      <a:schemeClr val="tx1"/>
-    </cs:fontRef>
-  </cs:dataPoint3D>
-  <cs:dataPointLine>
-    <cs:lnRef idx="0">
-      <cs:styleClr val="auto"/>
-    </cs:lnRef>
-    <cs:fillRef idx="1"/>
-    <cs:effectRef idx="0"/>
-    <cs:fontRef idx="minor">
-      <a:schemeClr val="tx1"/>
-    </cs:fontRef>
-    <cs:spPr>
-      <a:ln w="19050" cap="rnd">
-        <a:solidFill>
-          <a:schemeClr val="phClr"/>
-        </a:solidFill>
-        <a:round/>
-      </a:ln>
-    </cs:spPr>
-  </cs:dataPointLine>
-  <cs:dataPointMarker>
-    <cs:lnRef idx="0">
-      <cs:styleClr val="auto"/>
-    </cs:lnRef>
-    <cs:fillRef idx="1">
-      <cs:styleClr val="auto"/>
-    </cs:fillRef>
-    <cs:effectRef idx="0"/>
-    <cs:fontRef idx="minor">
-      <a:schemeClr val="tx1"/>
-    </cs:fontRef>
-    <cs:spPr>
-      <a:ln w="9525">
-        <a:solidFill>
-          <a:schemeClr val="phClr"/>
-        </a:solidFill>
-      </a:ln>
-    </cs:spPr>
-  </cs:dataPointMarker>
-  <cs:dataPointMarkerLayout symbol="circle" size="5"/>
-  <cs:dataPointWireframe>
-    <cs:lnRef idx="0">
-      <cs:styleClr val="auto"/>
-    </cs:lnRef>
-    <cs:fillRef idx="0"/>
-    <cs:effectRef idx="0"/>
-    <cs:fontRef idx="minor">
-      <a:schemeClr val="dk1"/>
-    </cs:fontRef>
-    <cs:spPr>
-      <a:ln w="9525" cap="rnd">
-        <a:solidFill>
-          <a:schemeClr val="phClr"/>
-        </a:solidFill>
-        <a:round/>
-      </a:ln>
-    </cs:spPr>
-  </cs:dataPointWireframe>
-  <cs:dataTable>
-    <cs:lnRef idx="0"/>
-    <cs:fillRef idx="0"/>
-    <cs:effectRef idx="0"/>
-    <cs:fontRef idx="minor">
-      <a:schemeClr val="tx1">
-        <a:lumMod val="65000"/>
-        <a:lumOff val="35000"/>
-      </a:schemeClr>
-    </cs:fontRef>
-    <cs:spPr>
-      <a:noFill/>
-      <a:ln w="9525" cap="flat" cmpd="sng" algn="ctr">
-        <a:solidFill>
-          <a:schemeClr val="tx1">
-            <a:lumMod val="15000"/>
-            <a:lumOff val="85000"/>
-          </a:schemeClr>
-        </a:solidFill>
-        <a:round/>
-      </a:ln>
-    </cs:spPr>
-    <cs:defRPr sz="900" kern="1200"/>
-  </cs:dataTable>
-  <cs:downBar>
-    <cs:lnRef idx="0"/>
-    <cs:fillRef idx="0"/>
-    <cs:effectRef idx="0"/>
-    <cs:fontRef idx="minor">
-      <a:schemeClr val="tx1"/>
-    </cs:fontRef>
-    <cs:spPr>
-      <a:solidFill>
-        <a:schemeClr val="dk1">
-          <a:lumMod val="75000"/>
-          <a:lumOff val="25000"/>
-        </a:schemeClr>
-      </a:solidFill>
-      <a:ln w="9525" cap="flat" cmpd="sng" algn="ctr">
-        <a:solidFill>
-          <a:schemeClr val="tx1">
-            <a:lumMod val="65000"/>
-            <a:lumOff val="35000"/>
-          </a:schemeClr>
-        </a:solidFill>
-        <a:round/>
-      </a:ln>
-    </cs:spPr>
-  </cs:downBar>
-  <cs:dropLine>
-    <cs:lnRef idx="0"/>
-    <cs:fillRef idx="0"/>
-    <cs:effectRef idx="0"/>
-    <cs:fontRef idx="minor">
-      <a:schemeClr val="tx1"/>
-    </cs:fontRef>
-    <cs:spPr>
-      <a:ln w="9525" cap="flat" cmpd="sng" algn="ctr">
-        <a:solidFill>
-          <a:schemeClr val="tx1">
-            <a:lumMod val="35000"/>
-            <a:lumOff val="65000"/>
-          </a:schemeClr>
-        </a:solidFill>
-        <a:round/>
-      </a:ln>
-    </cs:spPr>
-  </cs:dropLine>
-  <cs:errorBar>
-    <cs:lnRef idx="0"/>
-    <cs:fillRef idx="0"/>
-    <cs:effectRef idx="0"/>
-    <cs:fontRef idx="minor">
-      <a:schemeClr val="tx1"/>
-    </cs:fontRef>
-    <cs:spPr>
-      <a:ln w="9525" cap="flat" cmpd="sng" algn="ctr">
-        <a:solidFill>
-          <a:schemeClr val="tx1">
-            <a:lumMod val="65000"/>
-            <a:lumOff val="35000"/>
-          </a:schemeClr>
-        </a:solidFill>
-        <a:round/>
-      </a:ln>
-    </cs:spPr>
-  </cs:errorBar>
-  <cs:floor>
-    <cs:lnRef idx="0"/>
-    <cs:fillRef idx="0"/>
-    <cs:effectRef idx="0"/>
-    <cs:fontRef idx="minor">
-      <a:schemeClr val="tx1"/>
-    </cs:fontRef>
-    <cs:spPr>
-      <a:noFill/>
-      <a:ln>
-        <a:noFill/>
-      </a:ln>
-    </cs:spPr>
-  </cs:floor>
-  <cs:gridlineMajor>
-    <cs:lnRef idx="0"/>
-    <cs:fillRef idx="0"/>
-    <cs:effectRef idx="0"/>
-    <cs:fontRef idx="minor">
-      <a:schemeClr val="tx1"/>
-    </cs:fontRef>
-    <cs:spPr>
-      <a:ln w="9525" cap="flat" cmpd="sng" algn="ctr">
-        <a:solidFill>
-          <a:schemeClr val="tx1">
-            <a:lumMod val="15000"/>
-            <a:lumOff val="85000"/>
-          </a:schemeClr>
-        </a:solidFill>
-        <a:round/>
-      </a:ln>
-    </cs:spPr>
-  </cs:gridlineMajor>
-  <cs:gridlineMinor>
-    <cs:lnRef idx="0"/>
-    <cs:fillRef idx="0"/>
-    <cs:effectRef idx="0"/>
-    <cs:fontRef idx="minor">
-      <a:schemeClr val="tx1"/>
-    </cs:fontRef>
-    <cs:spPr>
-      <a:ln w="9525" cap="flat" cmpd="sng" algn="ctr">
-        <a:solidFill>
-          <a:schemeClr val="tx1">
-            <a:lumMod val="5000"/>
-            <a:lumOff val="95000"/>
-          </a:schemeClr>
-        </a:solidFill>
-        <a:round/>
-      </a:ln>
-    </cs:spPr>
-  </cs:gridlineMinor>
-  <cs:hiLoLine>
-    <cs:lnRef idx="0"/>
-    <cs:fillRef idx="0"/>
-    <cs:effectRef idx="0"/>
-    <cs:fontRef idx="minor">
-      <a:schemeClr val="tx1"/>
-    </cs:fontRef>
-    <cs:spPr>
-      <a:ln w="9525" cap="flat" cmpd="sng" algn="ctr">
-        <a:solidFill>
-          <a:schemeClr val="tx1">
-            <a:lumMod val="50000"/>
-            <a:lumOff val="50000"/>
-          </a:schemeClr>
-        </a:solidFill>
-        <a:round/>
-      </a:ln>
-    </cs:spPr>
-  </cs:hiLoLine>
-  <cs:leaderLine>
-    <cs:lnRef idx="0"/>
-    <cs:fillRef idx="0"/>
-    <cs:effectRef idx="0"/>
-    <cs:fontRef idx="minor">
-      <a:schemeClr val="tx1"/>
-    </cs:fontRef>
-    <cs:spPr>
-      <a:ln w="9525" cap="flat" cmpd="sng" algn="ctr">
-        <a:solidFill>
-          <a:schemeClr val="tx1">
-            <a:lumMod val="35000"/>
-            <a:lumOff val="65000"/>
-          </a:schemeClr>
-        </a:solidFill>
-        <a:round/>
-      </a:ln>
-    </cs:spPr>
-  </cs:leaderLine>
-  <cs:legend>
-    <cs:lnRef idx="0"/>
-    <cs:fillRef idx="0"/>
-    <cs:effectRef idx="0"/>
-    <cs:fontRef idx="minor">
-      <a:schemeClr val="tx1">
-        <a:lumMod val="65000"/>
-        <a:lumOff val="35000"/>
-      </a:schemeClr>
-    </cs:fontRef>
-    <cs:defRPr sz="900" kern="1200"/>
-  </cs:legend>
-  <cs:plotArea mods="allowNoFillOverride allowNoLineOverride">
-    <cs:lnRef idx="0"/>
-    <cs:fillRef idx="0"/>
-    <cs:effectRef idx="0"/>
-    <cs:fontRef idx="minor">
-      <a:schemeClr val="tx1"/>
-    </cs:fontRef>
-  </cs:plotArea>
-  <cs:plotArea3D mods="allowNoFillOverride allowNoLineOverride">
-    <cs:lnRef idx="0"/>
-    <cs:fillRef idx="0"/>
-    <cs:effectRef idx="0"/>
-    <cs:fontRef idx="minor">
-      <a:schemeClr val="tx1"/>
-    </cs:fontRef>
-  </cs:plotArea3D>
-  <cs:seriesAxis>
-    <cs:lnRef idx="0"/>
-    <cs:fillRef idx="0"/>
-    <cs:effectRef idx="0"/>
-    <cs:fontRef idx="minor">
-      <a:schemeClr val="tx1">
-        <a:lumMod val="65000"/>
-        <a:lumOff val="35000"/>
-      </a:schemeClr>
-    </cs:fontRef>
-    <cs:defRPr sz="900" kern="1200"/>
-  </cs:seriesAxis>
-  <cs:seriesLine>
-    <cs:lnRef idx="0"/>
-    <cs:fillRef idx="0"/>
-    <cs:effectRef idx="0"/>
-    <cs:fontRef idx="minor">
-      <a:schemeClr val="tx1"/>
-    </cs:fontRef>
-    <cs:spPr>
-      <a:ln w="9525" cap="flat" cmpd="sng" algn="ctr">
-        <a:solidFill>
-          <a:schemeClr val="tx1">
-            <a:lumMod val="35000"/>
-            <a:lumOff val="65000"/>
-          </a:schemeClr>
-        </a:solidFill>
-        <a:round/>
-      </a:ln>
-    </cs:spPr>
-  </cs:seriesLine>
-  <cs:title>
-    <cs:lnRef idx="0"/>
-    <cs:fillRef idx="0"/>
-    <cs:effectRef idx="0"/>
-    <cs:fontRef idx="minor">
-      <a:schemeClr val="tx1">
-        <a:lumMod val="65000"/>
-        <a:lumOff val="35000"/>
-      </a:schemeClr>
-    </cs:fontRef>
-    <cs:defRPr sz="1400" b="0" kern="1200" spc="0" baseline="0"/>
-  </cs:title>
-  <cs:trendline>
-    <cs:lnRef idx="0">
-      <cs:styleClr val="auto"/>
-    </cs:lnRef>
-    <cs:fillRef idx="0"/>
-    <cs:effectRef idx="0"/>
-    <cs:fontRef idx="minor">
-      <a:schemeClr val="tx1"/>
-    </cs:fontRef>
-    <cs:spPr>
-      <a:ln w="19050" cap="rnd">
-        <a:solidFill>
-          <a:schemeClr val="phClr"/>
-        </a:solidFill>
-        <a:prstDash val="sysDot"/>
-      </a:ln>
-    </cs:spPr>
-  </cs:trendline>
-  <cs:trendlineLabel>
-    <cs:lnRef idx="0"/>
-    <cs:fillRef idx="0"/>
-    <cs:effectRef idx="0"/>
-    <cs:fontRef idx="minor">
-      <a:schemeClr val="tx1">
-        <a:lumMod val="65000"/>
-        <a:lumOff val="35000"/>
-      </a:schemeClr>
-    </cs:fontRef>
-    <cs:defRPr sz="900" kern="1200"/>
-  </cs:trendlineLabel>
-  <cs:upBar>
-    <cs:lnRef idx="0"/>
-    <cs:fillRef idx="0"/>
-    <cs:effectRef idx="0"/>
-    <cs:fontRef idx="minor">
-      <a:schemeClr val="tx1"/>
-    </cs:fontRef>
-    <cs:spPr>
-      <a:solidFill>
-        <a:schemeClr val="lt1"/>
-      </a:solidFill>
-      <a:ln w="9525" cap="flat" cmpd="sng" algn="ctr">
-        <a:solidFill>
-          <a:schemeClr val="tx1">
-            <a:lumMod val="65000"/>
-            <a:lumOff val="35000"/>
-          </a:schemeClr>
-        </a:solidFill>
-        <a:round/>
-      </a:ln>
-    </cs:spPr>
-  </cs:upBar>
-  <cs:valueAxis>
-    <cs:lnRef idx="0"/>
-    <cs:fillRef idx="0"/>
-    <cs:effectRef idx="0"/>
-    <cs:fontRef idx="minor">
-      <a:schemeClr val="tx1">
-        <a:lumMod val="65000"/>
-        <a:lumOff val="35000"/>
-      </a:schemeClr>
-    </cs:fontRef>
-    <cs:spPr>
-      <a:ln w="9525" cap="flat" cmpd="sng" algn="ctr">
-        <a:solidFill>
-          <a:schemeClr val="tx1">
-            <a:lumMod val="25000"/>
-            <a:lumOff val="75000"/>
-          </a:schemeClr>
-        </a:solidFill>
-        <a:round/>
-      </a:ln>
-    </cs:spPr>
-    <cs:defRPr sz="900" kern="1200"/>
-  </cs:valueAxis>
-  <cs:wall>
-    <cs:lnRef idx="0"/>
-    <cs:fillRef idx="0"/>
-    <cs:effectRef idx="0"/>
-    <cs:fontRef idx="minor">
-      <a:schemeClr val="tx1"/>
-    </cs:fontRef>
-    <cs:spPr>
-      <a:noFill/>
-      <a:ln>
-        <a:noFill/>
-      </a:ln>
-    </cs:spPr>
-  </cs:wall>
-</cs:chartStyle>
-</file>
-
-<file path=word/charts/style2.xml><?xml version="1.0" encoding="utf-8"?>
-<cs:chartStyle xmlns:cs="http://schemas.microsoft.com/office/drawing/2012/chartStyle" xmlns:a="http://schemas.openxmlformats.org/drawingml/2006/main" id="240">
-  <cs:axisTitle>
-    <cs:lnRef idx="0"/>
-    <cs:fillRef idx="0"/>
-    <cs:effectRef idx="0"/>
-    <cs:fontRef idx="minor">
-      <a:schemeClr val="tx1">
-        <a:lumMod val="65000"/>
-        <a:lumOff val="35000"/>
-      </a:schemeClr>
-    </cs:fontRef>
-    <cs:defRPr sz="1000" kern="1200"/>
-  </cs:axisTitle>
-  <cs:categoryAxis>
-    <cs:lnRef idx="0"/>
-    <cs:fillRef idx="0"/>
-    <cs:effectRef idx="0"/>
-    <cs:fontRef idx="minor">
-      <a:schemeClr val="tx1">
-        <a:lumMod val="65000"/>
-        <a:lumOff val="35000"/>
-      </a:schemeClr>
-    </cs:fontRef>
-    <cs:spPr>
-      <a:ln w="9525" cap="flat" cmpd="sng" algn="ctr">
-        <a:solidFill>
-          <a:schemeClr val="tx1">
-            <a:lumMod val="25000"/>
-            <a:lumOff val="75000"/>
-          </a:schemeClr>
-        </a:solidFill>
-        <a:round/>
-      </a:ln>
-    </cs:spPr>
-    <cs:defRPr sz="900" kern="1200"/>
-  </cs:categoryAxis>
-  <cs:chartArea mods="allowNoFillOverride allowNoLineOverride">
-    <cs:lnRef idx="0"/>
-    <cs:fillRef idx="0"/>
-    <cs:effectRef idx="0"/>
-    <cs:fontRef idx="minor">
-      <a:schemeClr val="tx1"/>
-    </cs:fontRef>
-    <cs:spPr>
-      <a:solidFill>
-        <a:schemeClr val="bg1"/>
-      </a:solidFill>
-      <a:ln w="9525" cap="flat" cmpd="sng" algn="ctr">
-        <a:solidFill>
-          <a:schemeClr val="tx1">
-            <a:lumMod val="15000"/>
-            <a:lumOff val="85000"/>
-          </a:schemeClr>
-        </a:solidFill>
-        <a:round/>
-      </a:ln>
-    </cs:spPr>
-    <cs:defRPr sz="1000" kern="1200"/>
-  </cs:chartArea>
-  <cs:dataLabel>
-    <cs:lnRef idx="0"/>
-    <cs:fillRef idx="0"/>
-    <cs:effectRef idx="0"/>
-    <cs:fontRef idx="minor">
-      <a:schemeClr val="tx1">
-        <a:lumMod val="75000"/>
-        <a:lumOff val="25000"/>
-      </a:schemeClr>
-    </cs:fontRef>
-    <cs:defRPr sz="900" kern="1200"/>
-  </cs:dataLabel>
-  <cs:dataLabelCallout>
-    <cs:lnRef idx="0"/>
-    <cs:fillRef idx="0"/>
-    <cs:effectRef idx="0"/>
-    <cs:fontRef idx="minor">
-      <a:schemeClr val="dk1">
-        <a:lumMod val="65000"/>
-        <a:lumOff val="35000"/>
-      </a:schemeClr>
-    </cs:fontRef>
-    <cs:spPr>
-      <a:solidFill>
-        <a:schemeClr val="lt1"/>
-      </a:solidFill>
-      <a:ln>
-        <a:solidFill>
-          <a:schemeClr val="dk1">
-            <a:lumMod val="25000"/>
-            <a:lumOff val="75000"/>
-          </a:schemeClr>
-        </a:solidFill>
-      </a:ln>
-    </cs:spPr>
-    <cs:defRPr sz="900" kern="1200"/>
-    <cs:bodyPr rot="0" spcFirstLastPara="1" vertOverflow="clip" horzOverflow="clip" vert="horz" wrap="square" lIns="36576" tIns="18288" rIns="36576" bIns="18288" anchor="ctr" anchorCtr="1">
-      <a:spAutoFit/>
-    </cs:bodyPr>
-  </cs:dataLabelCallout>
-  <cs:dataPoint>
-    <cs:lnRef idx="0"/>
-    <cs:fillRef idx="1">
-      <cs:styleClr val="auto"/>
-    </cs:fillRef>
-    <cs:effectRef idx="0"/>
-    <cs:fontRef idx="minor">
-      <a:schemeClr val="tx1"/>
-    </cs:fontRef>
-  </cs:dataPoint>
-  <cs:dataPoint3D>
-    <cs:lnRef idx="0"/>
-    <cs:fillRef idx="1">
-      <cs:styleClr val="auto"/>
-    </cs:fillRef>
-    <cs:effectRef idx="0"/>
-    <cs:fontRef idx="minor">
-      <a:schemeClr val="tx1"/>
-    </cs:fontRef>
-  </cs:dataPoint3D>
-  <cs:dataPointLine>
-    <cs:lnRef idx="0">
-      <cs:styleClr val="auto"/>
-    </cs:lnRef>
-    <cs:fillRef idx="1"/>
-    <cs:effectRef idx="0"/>
-    <cs:fontRef idx="minor">
-      <a:schemeClr val="tx1"/>
-    </cs:fontRef>
-    <cs:spPr>
-      <a:ln w="19050" cap="rnd">
-        <a:solidFill>
-          <a:schemeClr val="phClr"/>
-        </a:solidFill>
-        <a:round/>
-      </a:ln>
-    </cs:spPr>
-  </cs:dataPointLine>
-  <cs:dataPointMarker>
-    <cs:lnRef idx="0">
-      <cs:styleClr val="auto"/>
-    </cs:lnRef>
-    <cs:fillRef idx="1">
-      <cs:styleClr val="auto"/>
-    </cs:fillRef>
-    <cs:effectRef idx="0"/>
-    <cs:fontRef idx="minor">
-      <a:schemeClr val="tx1"/>
-    </cs:fontRef>
-    <cs:spPr>
-      <a:ln w="9525">
-        <a:solidFill>
-          <a:schemeClr val="phClr"/>
-        </a:solidFill>
-      </a:ln>
-    </cs:spPr>
-  </cs:dataPointMarker>
-  <cs:dataPointMarkerLayout symbol="circle" size="5"/>
-  <cs:dataPointWireframe>
-    <cs:lnRef idx="0">
-      <cs:styleClr val="auto"/>
-    </cs:lnRef>
-    <cs:fillRef idx="0"/>
-    <cs:effectRef idx="0"/>
-    <cs:fontRef idx="minor">
-      <a:schemeClr val="dk1"/>
-    </cs:fontRef>
-    <cs:spPr>
-      <a:ln w="9525" cap="rnd">
-        <a:solidFill>
-          <a:schemeClr val="phClr"/>
-        </a:solidFill>
-        <a:round/>
-      </a:ln>
-    </cs:spPr>
-  </cs:dataPointWireframe>
-  <cs:dataTable>
-    <cs:lnRef idx="0"/>
-    <cs:fillRef idx="0"/>
-    <cs:effectRef idx="0"/>
-    <cs:fontRef idx="minor">
-      <a:schemeClr val="tx1">
-        <a:lumMod val="65000"/>
-        <a:lumOff val="35000"/>
-      </a:schemeClr>
-    </cs:fontRef>
-    <cs:spPr>
-      <a:noFill/>
-      <a:ln w="9525" cap="flat" cmpd="sng" algn="ctr">
-        <a:solidFill>
-          <a:schemeClr val="tx1">
-            <a:lumMod val="15000"/>
-            <a:lumOff val="85000"/>
-          </a:schemeClr>
-        </a:solidFill>
-        <a:round/>
-      </a:ln>
-    </cs:spPr>
-    <cs:defRPr sz="900" kern="1200"/>
-  </cs:dataTable>
-  <cs:downBar>
-    <cs:lnRef idx="0"/>
-    <cs:fillRef idx="0"/>
-    <cs:effectRef idx="0"/>
-    <cs:fontRef idx="minor">
-      <a:schemeClr val="tx1"/>
-    </cs:fontRef>
-    <cs:spPr>
-      <a:solidFill>
-        <a:schemeClr val="dk1">
-          <a:lumMod val="75000"/>
-          <a:lumOff val="25000"/>
-        </a:schemeClr>
-      </a:solidFill>
-      <a:ln w="9525" cap="flat" cmpd="sng" algn="ctr">
-        <a:solidFill>
-          <a:schemeClr val="tx1">
-            <a:lumMod val="65000"/>
-            <a:lumOff val="35000"/>
-          </a:schemeClr>
-        </a:solidFill>
-        <a:round/>
-      </a:ln>
-    </cs:spPr>
-  </cs:downBar>
-  <cs:dropLine>
-    <cs:lnRef idx="0"/>
-    <cs:fillRef idx="0"/>
-    <cs:effectRef idx="0"/>
-    <cs:fontRef idx="minor">
-      <a:schemeClr val="tx1"/>
-    </cs:fontRef>
-    <cs:spPr>
-      <a:ln w="9525" cap="flat" cmpd="sng" algn="ctr">
-        <a:solidFill>
-          <a:schemeClr val="tx1">
-            <a:lumMod val="35000"/>
-            <a:lumOff val="65000"/>
-          </a:schemeClr>
-        </a:solidFill>
-        <a:round/>
-      </a:ln>
-    </cs:spPr>
-  </cs:dropLine>
-  <cs:errorBar>
-    <cs:lnRef idx="0"/>
-    <cs:fillRef idx="0"/>
-    <cs:effectRef idx="0"/>
-    <cs:fontRef idx="minor">
-      <a:schemeClr val="tx1"/>
-    </cs:fontRef>
-    <cs:spPr>
-      <a:ln w="9525" cap="flat" cmpd="sng" algn="ctr">
-        <a:solidFill>
-          <a:schemeClr val="tx1">
-            <a:lumMod val="65000"/>
-            <a:lumOff val="35000"/>
-          </a:schemeClr>
-        </a:solidFill>
-        <a:round/>
-      </a:ln>
-    </cs:spPr>
-  </cs:errorBar>
-  <cs:floor>
-    <cs:lnRef idx="0"/>
-    <cs:fillRef idx="0"/>
-    <cs:effectRef idx="0"/>
-    <cs:fontRef idx="minor">
-      <a:schemeClr val="tx1"/>
-    </cs:fontRef>
-    <cs:spPr>
-      <a:noFill/>
-      <a:ln>
-        <a:noFill/>
-      </a:ln>
-    </cs:spPr>
-  </cs:floor>
-  <cs:gridlineMajor>
-    <cs:lnRef idx="0"/>
-    <cs:fillRef idx="0"/>
-    <cs:effectRef idx="0"/>
-    <cs:fontRef idx="minor">
-      <a:schemeClr val="tx1"/>
-    </cs:fontRef>
-    <cs:spPr>
-      <a:ln w="9525" cap="flat" cmpd="sng" algn="ctr">
-        <a:solidFill>
-          <a:schemeClr val="tx1">
-            <a:lumMod val="15000"/>
-            <a:lumOff val="85000"/>
-          </a:schemeClr>
-        </a:solidFill>
-        <a:round/>
-      </a:ln>
-    </cs:spPr>
-  </cs:gridlineMajor>
-  <cs:gridlineMinor>
-    <cs:lnRef idx="0"/>
-    <cs:fillRef idx="0"/>
-    <cs:effectRef idx="0"/>
-    <cs:fontRef idx="minor">
-      <a:schemeClr val="tx1"/>
-    </cs:fontRef>
-    <cs:spPr>
-      <a:ln w="9525" cap="flat" cmpd="sng" algn="ctr">
-        <a:solidFill>
-          <a:schemeClr val="tx1">
-            <a:lumMod val="5000"/>
-            <a:lumOff val="95000"/>
-          </a:schemeClr>
-        </a:solidFill>
-        <a:round/>
-      </a:ln>
-    </cs:spPr>
-  </cs:gridlineMinor>
-  <cs:hiLoLine>
-    <cs:lnRef idx="0"/>
-    <cs:fillRef idx="0"/>
-    <cs:effectRef idx="0"/>
-    <cs:fontRef idx="minor">
-      <a:schemeClr val="tx1"/>
-    </cs:fontRef>
-    <cs:spPr>
-      <a:ln w="9525" cap="flat" cmpd="sng" algn="ctr">
-        <a:solidFill>
-          <a:schemeClr val="tx1">
-            <a:lumMod val="50000"/>
-            <a:lumOff val="50000"/>
-          </a:schemeClr>
-        </a:solidFill>
-        <a:round/>
-      </a:ln>
-    </cs:spPr>
-  </cs:hiLoLine>
-  <cs:leaderLine>
-    <cs:lnRef idx="0"/>
-    <cs:fillRef idx="0"/>
-    <cs:effectRef idx="0"/>
-    <cs:fontRef idx="minor">
-      <a:schemeClr val="tx1"/>
-    </cs:fontRef>
-    <cs:spPr>
-      <a:ln w="9525" cap="flat" cmpd="sng" algn="ctr">
-        <a:solidFill>
-          <a:schemeClr val="tx1">
-            <a:lumMod val="35000"/>
-            <a:lumOff val="65000"/>
-          </a:schemeClr>
-        </a:solidFill>
-        <a:round/>
-      </a:ln>
-    </cs:spPr>
-  </cs:leaderLine>
-  <cs:legend>
-    <cs:lnRef idx="0"/>
-    <cs:fillRef idx="0"/>
-    <cs:effectRef idx="0"/>
-    <cs:fontRef idx="minor">
-      <a:schemeClr val="tx1">
-        <a:lumMod val="65000"/>
-        <a:lumOff val="35000"/>
-      </a:schemeClr>
-    </cs:fontRef>
-    <cs:defRPr sz="900" kern="1200"/>
-  </cs:legend>
-  <cs:plotArea mods="allowNoFillOverride allowNoLineOverride">
-    <cs:lnRef idx="0"/>
-    <cs:fillRef idx="0"/>
-    <cs:effectRef idx="0"/>
-    <cs:fontRef idx="minor">
-      <a:schemeClr val="tx1"/>
-    </cs:fontRef>
-  </cs:plotArea>
-  <cs:plotArea3D mods="allowNoFillOverride allowNoLineOverride">
-    <cs:lnRef idx="0"/>
-    <cs:fillRef idx="0"/>
-    <cs:effectRef idx="0"/>
-    <cs:fontRef idx="minor">
-      <a:schemeClr val="tx1"/>
-    </cs:fontRef>
-  </cs:plotArea3D>
-  <cs:seriesAxis>
-    <cs:lnRef idx="0"/>
-    <cs:fillRef idx="0"/>
-    <cs:effectRef idx="0"/>
-    <cs:fontRef idx="minor">
-      <a:schemeClr val="tx1">
-        <a:lumMod val="65000"/>
-        <a:lumOff val="35000"/>
-      </a:schemeClr>
-    </cs:fontRef>
-    <cs:defRPr sz="900" kern="1200"/>
-  </cs:seriesAxis>
-  <cs:seriesLine>
-    <cs:lnRef idx="0"/>
-    <cs:fillRef idx="0"/>
-    <cs:effectRef idx="0"/>
-    <cs:fontRef idx="minor">
-      <a:schemeClr val="tx1"/>
-    </cs:fontRef>
-    <cs:spPr>
-      <a:ln w="9525" cap="flat" cmpd="sng" algn="ctr">
-        <a:solidFill>
-          <a:schemeClr val="tx1">
-            <a:lumMod val="35000"/>
-            <a:lumOff val="65000"/>
-          </a:schemeClr>
-        </a:solidFill>
-        <a:round/>
-      </a:ln>
-    </cs:spPr>
-  </cs:seriesLine>
-  <cs:title>
-    <cs:lnRef idx="0"/>
-    <cs:fillRef idx="0"/>
-    <cs:effectRef idx="0"/>
-    <cs:fontRef idx="minor">
-      <a:schemeClr val="tx1">
-        <a:lumMod val="65000"/>
-        <a:lumOff val="35000"/>
-      </a:schemeClr>
-    </cs:fontRef>
-    <cs:defRPr sz="1400" b="0" kern="1200" spc="0" baseline="0"/>
-  </cs:title>
-  <cs:trendline>
-    <cs:lnRef idx="0">
-      <cs:styleClr val="auto"/>
-    </cs:lnRef>
-    <cs:fillRef idx="0"/>
-    <cs:effectRef idx="0"/>
-    <cs:fontRef idx="minor">
-      <a:schemeClr val="tx1"/>
-    </cs:fontRef>
-    <cs:spPr>
-      <a:ln w="19050" cap="rnd">
-        <a:solidFill>
-          <a:schemeClr val="phClr"/>
-        </a:solidFill>
-        <a:prstDash val="sysDot"/>
-      </a:ln>
-    </cs:spPr>
-  </cs:trendline>
-  <cs:trendlineLabel>
-    <cs:lnRef idx="0"/>
-    <cs:fillRef idx="0"/>
-    <cs:effectRef idx="0"/>
-    <cs:fontRef idx="minor">
-      <a:schemeClr val="tx1">
-        <a:lumMod val="65000"/>
-        <a:lumOff val="35000"/>
-      </a:schemeClr>
-    </cs:fontRef>
-    <cs:defRPr sz="900" kern="1200"/>
-  </cs:trendlineLabel>
-  <cs:upBar>
-    <cs:lnRef idx="0"/>
-    <cs:fillRef idx="0"/>
-    <cs:effectRef idx="0"/>
-    <cs:fontRef idx="minor">
-      <a:schemeClr val="tx1"/>
-    </cs:fontRef>
-    <cs:spPr>
-      <a:solidFill>
-        <a:schemeClr val="lt1"/>
-      </a:solidFill>
-      <a:ln w="9525" cap="flat" cmpd="sng" algn="ctr">
-        <a:solidFill>
-          <a:schemeClr val="tx1">
-            <a:lumMod val="65000"/>
-            <a:lumOff val="35000"/>
-          </a:schemeClr>
-        </a:solidFill>
-        <a:round/>
-      </a:ln>
-    </cs:spPr>
-  </cs:upBar>
-  <cs:valueAxis>
-    <cs:lnRef idx="0"/>
-    <cs:fillRef idx="0"/>
-    <cs:effectRef idx="0"/>
-    <cs:fontRef idx="minor">
-      <a:schemeClr val="tx1">
-        <a:lumMod val="65000"/>
-        <a:lumOff val="35000"/>
-      </a:schemeClr>
-    </cs:fontRef>
-    <cs:spPr>
-      <a:ln w="9525" cap="flat" cmpd="sng" algn="ctr">
-        <a:solidFill>
-          <a:schemeClr val="tx1">
-            <a:lumMod val="25000"/>
-            <a:lumOff val="75000"/>
-          </a:schemeClr>
-        </a:solidFill>
-        <a:round/>
-      </a:ln>
-    </cs:spPr>
-    <cs:defRPr sz="900" kern="1200"/>
-  </cs:valueAxis>
-  <cs:wall>
-    <cs:lnRef idx="0"/>
-    <cs:fillRef idx="0"/>
-    <cs:effectRef idx="0"/>
-    <cs:fontRef idx="minor">
-      <a:schemeClr val="tx1"/>
-    </cs:fontRef>
-    <cs:spPr>
-      <a:noFill/>
-      <a:ln>
-        <a:noFill/>
-      </a:ln>
-    </cs:spPr>
-  </cs:wall>
-</cs:chartStyle>
-</file>
-
-<file path=word/charts/style3.xml><?xml version="1.0" encoding="utf-8"?>
-<cs:chartStyle xmlns:cs="http://schemas.microsoft.com/office/drawing/2012/chartStyle" xmlns:a="http://schemas.openxmlformats.org/drawingml/2006/main" id="240">
-  <cs:axisTitle>
-    <cs:lnRef idx="0"/>
-    <cs:fillRef idx="0"/>
-    <cs:effectRef idx="0"/>
-    <cs:fontRef idx="minor">
-      <a:schemeClr val="tx1">
-        <a:lumMod val="65000"/>
-        <a:lumOff val="35000"/>
-      </a:schemeClr>
-    </cs:fontRef>
-    <cs:defRPr sz="1000" kern="1200"/>
-  </cs:axisTitle>
-  <cs:categoryAxis>
-    <cs:lnRef idx="0"/>
-    <cs:fillRef idx="0"/>
-    <cs:effectRef idx="0"/>
-    <cs:fontRef idx="minor">
-      <a:schemeClr val="tx1">
-        <a:lumMod val="65000"/>
-        <a:lumOff val="35000"/>
-      </a:schemeClr>
-    </cs:fontRef>
-    <cs:spPr>
-      <a:ln w="9525" cap="flat" cmpd="sng" algn="ctr">
-        <a:solidFill>
-          <a:schemeClr val="tx1">
-            <a:lumMod val="25000"/>
-            <a:lumOff val="75000"/>
-          </a:schemeClr>
-        </a:solidFill>
-        <a:round/>
-      </a:ln>
-    </cs:spPr>
-    <cs:defRPr sz="900" kern="1200"/>
-  </cs:categoryAxis>
-  <cs:chartArea mods="allowNoFillOverride allowNoLineOverride">
-    <cs:lnRef idx="0"/>
-    <cs:fillRef idx="0"/>
-    <cs:effectRef idx="0"/>
-    <cs:fontRef idx="minor">
-      <a:schemeClr val="tx1"/>
-    </cs:fontRef>
-    <cs:spPr>
-      <a:solidFill>
-        <a:schemeClr val="bg1"/>
-      </a:solidFill>
-      <a:ln w="9525" cap="flat" cmpd="sng" algn="ctr">
-        <a:solidFill>
-          <a:schemeClr val="tx1">
-            <a:lumMod val="15000"/>
-            <a:lumOff val="85000"/>
-          </a:schemeClr>
-        </a:solidFill>
-        <a:round/>
-      </a:ln>
-    </cs:spPr>
-    <cs:defRPr sz="1000" kern="1200"/>
-  </cs:chartArea>
-  <cs:dataLabel>
-    <cs:lnRef idx="0"/>
-    <cs:fillRef idx="0"/>
-    <cs:effectRef idx="0"/>
-    <cs:fontRef idx="minor">
-      <a:schemeClr val="tx1">
-        <a:lumMod val="75000"/>
-        <a:lumOff val="25000"/>
-      </a:schemeClr>
-    </cs:fontRef>
-    <cs:defRPr sz="900" kern="1200"/>
-  </cs:dataLabel>
-  <cs:dataLabelCallout>
-    <cs:lnRef idx="0"/>
-    <cs:fillRef idx="0"/>
-    <cs:effectRef idx="0"/>
-    <cs:fontRef idx="minor">
-      <a:schemeClr val="dk1">
-        <a:lumMod val="65000"/>
-        <a:lumOff val="35000"/>
-      </a:schemeClr>
-    </cs:fontRef>
-    <cs:spPr>
-      <a:solidFill>
-        <a:schemeClr val="lt1"/>
-      </a:solidFill>
-      <a:ln>
-        <a:solidFill>
-          <a:schemeClr val="dk1">
-            <a:lumMod val="25000"/>
-            <a:lumOff val="75000"/>
-          </a:schemeClr>
-        </a:solidFill>
-      </a:ln>
-    </cs:spPr>
-    <cs:defRPr sz="900" kern="1200"/>
-    <cs:bodyPr rot="0" spcFirstLastPara="1" vertOverflow="clip" horzOverflow="clip" vert="horz" wrap="square" lIns="36576" tIns="18288" rIns="36576" bIns="18288" anchor="ctr" anchorCtr="1">
-      <a:spAutoFit/>
-    </cs:bodyPr>
-  </cs:dataLabelCallout>
-  <cs:dataPoint>
-    <cs:lnRef idx="0"/>
-    <cs:fillRef idx="1">
-      <cs:styleClr val="auto"/>
-    </cs:fillRef>
-    <cs:effectRef idx="0"/>
-    <cs:fontRef idx="minor">
-      <a:schemeClr val="tx1"/>
-    </cs:fontRef>
-  </cs:dataPoint>
-  <cs:dataPoint3D>
-    <cs:lnRef idx="0"/>
-    <cs:fillRef idx="1">
-      <cs:styleClr val="auto"/>
-    </cs:fillRef>
-    <cs:effectRef idx="0"/>
-    <cs:fontRef idx="minor">
-      <a:schemeClr val="tx1"/>
-    </cs:fontRef>
-  </cs:dataPoint3D>
-  <cs:dataPointLine>
-    <cs:lnRef idx="0">
-      <cs:styleClr val="auto"/>
-    </cs:lnRef>
-    <cs:fillRef idx="1"/>
-    <cs:effectRef idx="0"/>
-    <cs:fontRef idx="minor">
-      <a:schemeClr val="tx1"/>
-    </cs:fontRef>
-    <cs:spPr>
-      <a:ln w="19050" cap="rnd">
-        <a:solidFill>
-          <a:schemeClr val="phClr"/>
-        </a:solidFill>
-        <a:round/>
-      </a:ln>
-    </cs:spPr>
-  </cs:dataPointLine>
-  <cs:dataPointMarker>
-    <cs:lnRef idx="0">
-      <cs:styleClr val="auto"/>
-    </cs:lnRef>
-    <cs:fillRef idx="1">
-      <cs:styleClr val="auto"/>
-    </cs:fillRef>
-    <cs:effectRef idx="0"/>
-    <cs:fontRef idx="minor">
-      <a:schemeClr val="tx1"/>
-    </cs:fontRef>
-    <cs:spPr>
-      <a:ln w="9525">
-        <a:solidFill>
-          <a:schemeClr val="phClr"/>
-        </a:solidFill>
-      </a:ln>
-    </cs:spPr>
-  </cs:dataPointMarker>
-  <cs:dataPointMarkerLayout symbol="circle" size="5"/>
-  <cs:dataPointWireframe>
-    <cs:lnRef idx="0">
-      <cs:styleClr val="auto"/>
-    </cs:lnRef>
-    <cs:fillRef idx="0"/>
-    <cs:effectRef idx="0"/>
-    <cs:fontRef idx="minor">
-      <a:schemeClr val="dk1"/>
-    </cs:fontRef>
-    <cs:spPr>
-      <a:ln w="9525" cap="rnd">
-        <a:solidFill>
-          <a:schemeClr val="phClr"/>
-        </a:solidFill>
-        <a:round/>
-      </a:ln>
-    </cs:spPr>
-  </cs:dataPointWireframe>
-  <cs:dataTable>
-    <cs:lnRef idx="0"/>
-    <cs:fillRef idx="0"/>
-    <cs:effectRef idx="0"/>
-    <cs:fontRef idx="minor">
-      <a:schemeClr val="tx1">
-        <a:lumMod val="65000"/>
-        <a:lumOff val="35000"/>
-      </a:schemeClr>
-    </cs:fontRef>
-    <cs:spPr>
-      <a:noFill/>
-      <a:ln w="9525" cap="flat" cmpd="sng" algn="ctr">
-        <a:solidFill>
-          <a:schemeClr val="tx1">
-            <a:lumMod val="15000"/>
-            <a:lumOff val="85000"/>
-          </a:schemeClr>
-        </a:solidFill>
-        <a:round/>
-      </a:ln>
-    </cs:spPr>
-    <cs:defRPr sz="900" kern="1200"/>
-  </cs:dataTable>
-  <cs:downBar>
-    <cs:lnRef idx="0"/>
-    <cs:fillRef idx="0"/>
-    <cs:effectRef idx="0"/>
-    <cs:fontRef idx="minor">
-      <a:schemeClr val="tx1"/>
-    </cs:fontRef>
-    <cs:spPr>
-      <a:solidFill>
-        <a:schemeClr val="dk1">
-          <a:lumMod val="75000"/>
-          <a:lumOff val="25000"/>
-        </a:schemeClr>
-      </a:solidFill>
-      <a:ln w="9525" cap="flat" cmpd="sng" algn="ctr">
-        <a:solidFill>
-          <a:schemeClr val="tx1">
-            <a:lumMod val="65000"/>
-            <a:lumOff val="35000"/>
-          </a:schemeClr>
-        </a:solidFill>
-        <a:round/>
-      </a:ln>
-    </cs:spPr>
-  </cs:downBar>
-  <cs:dropLine>
-    <cs:lnRef idx="0"/>
-    <cs:fillRef idx="0"/>
-    <cs:effectRef idx="0"/>
-    <cs:fontRef idx="minor">
-      <a:schemeClr val="tx1"/>
-    </cs:fontRef>
-    <cs:spPr>
-      <a:ln w="9525" cap="flat" cmpd="sng" algn="ctr">
-        <a:solidFill>
-          <a:schemeClr val="tx1">
-            <a:lumMod val="35000"/>
-            <a:lumOff val="65000"/>
-          </a:schemeClr>
-        </a:solidFill>
-        <a:round/>
-      </a:ln>
-    </cs:spPr>
-  </cs:dropLine>
-  <cs:errorBar>
-    <cs:lnRef idx="0"/>
-    <cs:fillRef idx="0"/>
-    <cs:effectRef idx="0"/>
-    <cs:fontRef idx="minor">
-      <a:schemeClr val="tx1"/>
-    </cs:fontRef>
-    <cs:spPr>
-      <a:ln w="9525" cap="flat" cmpd="sng" algn="ctr">
-        <a:solidFill>
-          <a:schemeClr val="tx1">
-            <a:lumMod val="65000"/>
-            <a:lumOff val="35000"/>
-          </a:schemeClr>
-        </a:solidFill>
-        <a:round/>
-      </a:ln>
-    </cs:spPr>
-  </cs:errorBar>
-  <cs:floor>
-    <cs:lnRef idx="0"/>
-    <cs:fillRef idx="0"/>
-    <cs:effectRef idx="0"/>
-    <cs:fontRef idx="minor">
-      <a:schemeClr val="tx1"/>
-    </cs:fontRef>
-    <cs:spPr>
-      <a:noFill/>
-      <a:ln>
-        <a:noFill/>
-      </a:ln>
-    </cs:spPr>
-  </cs:floor>
-  <cs:gridlineMajor>
-    <cs:lnRef idx="0"/>
-    <cs:fillRef idx="0"/>
-    <cs:effectRef idx="0"/>
-    <cs:fontRef idx="minor">
-      <a:schemeClr val="tx1"/>
-    </cs:fontRef>
-    <cs:spPr>
-      <a:ln w="9525" cap="flat" cmpd="sng" algn="ctr">
-        <a:solidFill>
-          <a:schemeClr val="tx1">
-            <a:lumMod val="15000"/>
-            <a:lumOff val="85000"/>
-          </a:schemeClr>
-        </a:solidFill>
-        <a:round/>
-      </a:ln>
-    </cs:spPr>
-  </cs:gridlineMajor>
-  <cs:gridlineMinor>
-    <cs:lnRef idx="0"/>
-    <cs:fillRef idx="0"/>
-    <cs:effectRef idx="0"/>
-    <cs:fontRef idx="minor">
-      <a:schemeClr val="tx1"/>
-    </cs:fontRef>
-    <cs:spPr>
-      <a:ln w="9525" cap="flat" cmpd="sng" algn="ctr">
-        <a:solidFill>
-          <a:schemeClr val="tx1">
-            <a:lumMod val="5000"/>
-            <a:lumOff val="95000"/>
-          </a:schemeClr>
-        </a:solidFill>
-        <a:round/>
-      </a:ln>
-    </cs:spPr>
-  </cs:gridlineMinor>
-  <cs:hiLoLine>
-    <cs:lnRef idx="0"/>
-    <cs:fillRef idx="0"/>
-    <cs:effectRef idx="0"/>
-    <cs:fontRef idx="minor">
-      <a:schemeClr val="tx1"/>
-    </cs:fontRef>
-    <cs:spPr>
-      <a:ln w="9525" cap="flat" cmpd="sng" algn="ctr">
-        <a:solidFill>
-          <a:schemeClr val="tx1">
-            <a:lumMod val="50000"/>
-            <a:lumOff val="50000"/>
-          </a:schemeClr>
-        </a:solidFill>
-        <a:round/>
-      </a:ln>
-    </cs:spPr>
-  </cs:hiLoLine>
-  <cs:leaderLine>
-    <cs:lnRef idx="0"/>
-    <cs:fillRef idx="0"/>
-    <cs:effectRef idx="0"/>
-    <cs:fontRef idx="minor">
-      <a:schemeClr val="tx1"/>
-    </cs:fontRef>
-    <cs:spPr>
-      <a:ln w="9525" cap="flat" cmpd="sng" algn="ctr">
-        <a:solidFill>
-          <a:schemeClr val="tx1">
-            <a:lumMod val="35000"/>
-            <a:lumOff val="65000"/>
-          </a:schemeClr>
-        </a:solidFill>
-        <a:round/>
-      </a:ln>
-    </cs:spPr>
-  </cs:leaderLine>
-  <cs:legend>
-    <cs:lnRef idx="0"/>
-    <cs:fillRef idx="0"/>
-    <cs:effectRef idx="0"/>
-    <cs:fontRef idx="minor">
-      <a:schemeClr val="tx1">
-        <a:lumMod val="65000"/>
-        <a:lumOff val="35000"/>
-      </a:schemeClr>
-    </cs:fontRef>
-    <cs:defRPr sz="900" kern="1200"/>
-  </cs:legend>
-  <cs:plotArea mods="allowNoFillOverride allowNoLineOverride">
-    <cs:lnRef idx="0"/>
-    <cs:fillRef idx="0"/>
-    <cs:effectRef idx="0"/>
-    <cs:fontRef idx="minor">
-      <a:schemeClr val="tx1"/>
-    </cs:fontRef>
-  </cs:plotArea>
-  <cs:plotArea3D mods="allowNoFillOverride allowNoLineOverride">
-    <cs:lnRef idx="0"/>
-    <cs:fillRef idx="0"/>
-    <cs:effectRef idx="0"/>
-    <cs:fontRef idx="minor">
-      <a:schemeClr val="tx1"/>
-    </cs:fontRef>
-  </cs:plotArea3D>
-  <cs:seriesAxis>
-    <cs:lnRef idx="0"/>
-    <cs:fillRef idx="0"/>
-    <cs:effectRef idx="0"/>
-    <cs:fontRef idx="minor">
-      <a:schemeClr val="tx1">
-        <a:lumMod val="65000"/>
-        <a:lumOff val="35000"/>
-      </a:schemeClr>
-    </cs:fontRef>
-    <cs:defRPr sz="900" kern="1200"/>
-  </cs:seriesAxis>
-  <cs:seriesLine>
-    <cs:lnRef idx="0"/>
-    <cs:fillRef idx="0"/>
-    <cs:effectRef idx="0"/>
-    <cs:fontRef idx="minor">
-      <a:schemeClr val="tx1"/>
-    </cs:fontRef>
-    <cs:spPr>
-      <a:ln w="9525" cap="flat" cmpd="sng" algn="ctr">
-        <a:solidFill>
-          <a:schemeClr val="tx1">
-            <a:lumMod val="35000"/>
-            <a:lumOff val="65000"/>
-          </a:schemeClr>
-        </a:solidFill>
-        <a:round/>
-      </a:ln>
-    </cs:spPr>
-  </cs:seriesLine>
-  <cs:title>
-    <cs:lnRef idx="0"/>
-    <cs:fillRef idx="0"/>
-    <cs:effectRef idx="0"/>
-    <cs:fontRef idx="minor">
-      <a:schemeClr val="tx1">
-        <a:lumMod val="65000"/>
-        <a:lumOff val="35000"/>
-      </a:schemeClr>
-    </cs:fontRef>
-    <cs:defRPr sz="1400" b="0" kern="1200" spc="0" baseline="0"/>
-  </cs:title>
-  <cs:trendline>
-    <cs:lnRef idx="0">
-      <cs:styleClr val="auto"/>
-    </cs:lnRef>
-    <cs:fillRef idx="0"/>
-    <cs:effectRef idx="0"/>
-    <cs:fontRef idx="minor">
-      <a:schemeClr val="tx1"/>
-    </cs:fontRef>
-    <cs:spPr>
-      <a:ln w="19050" cap="rnd">
-        <a:solidFill>
-          <a:schemeClr val="phClr"/>
-        </a:solidFill>
-        <a:prstDash val="sysDot"/>
-      </a:ln>
-    </cs:spPr>
-  </cs:trendline>
-  <cs:trendlineLabel>
-    <cs:lnRef idx="0"/>
-    <cs:fillRef idx="0"/>
-    <cs:effectRef idx="0"/>
-    <cs:fontRef idx="minor">
-      <a:schemeClr val="tx1">
-        <a:lumMod val="65000"/>
-        <a:lumOff val="35000"/>
-      </a:schemeClr>
-    </cs:fontRef>
-    <cs:defRPr sz="900" kern="1200"/>
-  </cs:trendlineLabel>
-  <cs:upBar>
-    <cs:lnRef idx="0"/>
-    <cs:fillRef idx="0"/>
-    <cs:effectRef idx="0"/>
-    <cs:fontRef idx="minor">
-      <a:schemeClr val="tx1"/>
-    </cs:fontRef>
-    <cs:spPr>
-      <a:solidFill>
-        <a:schemeClr val="lt1"/>
-      </a:solidFill>
-      <a:ln w="9525" cap="flat" cmpd="sng" algn="ctr">
-        <a:solidFill>
-          <a:schemeClr val="tx1">
-            <a:lumMod val="65000"/>
-            <a:lumOff val="35000"/>
-          </a:schemeClr>
-        </a:solidFill>
-        <a:round/>
-      </a:ln>
-    </cs:spPr>
-  </cs:upBar>
-  <cs:valueAxis>
-    <cs:lnRef idx="0"/>
-    <cs:fillRef idx="0"/>
-    <cs:effectRef idx="0"/>
-    <cs:fontRef idx="minor">
-      <a:schemeClr val="tx1">
-        <a:lumMod val="65000"/>
-        <a:lumOff val="35000"/>
-      </a:schemeClr>
-    </cs:fontRef>
-    <cs:spPr>
-      <a:ln w="9525" cap="flat" cmpd="sng" algn="ctr">
-        <a:solidFill>
-          <a:schemeClr val="tx1">
-            <a:lumMod val="25000"/>
-            <a:lumOff val="75000"/>
-          </a:schemeClr>
-        </a:solidFill>
-        <a:round/>
-      </a:ln>
-    </cs:spPr>
-    <cs:defRPr sz="900" kern="1200"/>
-  </cs:valueAxis>
-  <cs:wall>
-    <cs:lnRef idx="0"/>
-    <cs:fillRef idx="0"/>
-    <cs:effectRef idx="0"/>
-    <cs:fontRef idx="minor">
-      <a:schemeClr val="tx1"/>
-    </cs:fontRef>
-    <cs:spPr>
-      <a:noFill/>
-      <a:ln>
-        <a:noFill/>
-      </a:ln>
-    </cs:spPr>
-  </cs:wall>
-</cs:chartStyle>
 </file>
 
 <file path=word/theme/theme1.xml><?xml version="1.0" encoding="utf-8"?>
